--- a/Python/Python 学到的都是自己的.docx
+++ b/Python/Python 学到的都是自己的.docx
@@ -42,6 +42,7 @@
       <w:pPr>
         <w:widowControl w:val="0"/>
         <w:numPr>
+          <w:ilvl w:val="0"/>
           <w:numId w:val="0"/>
         </w:numPr>
         <w:jc w:val="center"/>
@@ -62,6 +63,7 @@
       <w:pPr>
         <w:widowControl w:val="0"/>
         <w:numPr>
+          <w:ilvl w:val="0"/>
           <w:numId w:val="0"/>
         </w:numPr>
         <w:jc w:val="center"/>
@@ -112,8 +114,25 @@
     </w:p>
     <w:p>
       <w:pPr>
+        <w:pStyle w:val="4"/>
+        <w:rPr>
+          <w:rFonts w:hint="eastAsia"/>
+          <w:lang w:val="en-US" w:eastAsia="zh-CN"/>
+        </w:rPr>
+      </w:pPr>
+      <w:r>
+        <w:rPr>
+          <w:rFonts w:hint="eastAsia"/>
+          <w:lang w:val="en-US" w:eastAsia="zh-CN"/>
+        </w:rPr>
+        <w:t>1.1.1 列表（序列）</w:t>
+      </w:r>
+    </w:p>
+    <w:p>
+      <w:pPr>
         <w:widowControl w:val="0"/>
         <w:numPr>
+          <w:ilvl w:val="0"/>
           <w:numId w:val="0"/>
         </w:numPr>
         <w:jc w:val="center"/>
@@ -123,6 +142,7 @@
       <w:pPr>
         <w:widowControl w:val="0"/>
         <w:numPr>
+          <w:ilvl w:val="0"/>
           <w:numId w:val="0"/>
         </w:numPr>
         <w:ind w:firstLine="420" w:firstLineChars="0"/>
@@ -159,6 +179,7 @@
       <w:pPr>
         <w:widowControl w:val="0"/>
         <w:numPr>
+          <w:ilvl w:val="0"/>
           <w:numId w:val="0"/>
         </w:numPr>
         <w:ind w:firstLine="420" w:firstLineChars="0"/>
@@ -173,6 +194,7 @@
       <w:pPr>
         <w:widowControl w:val="0"/>
         <w:numPr>
+          <w:ilvl w:val="0"/>
           <w:numId w:val="0"/>
         </w:numPr>
         <w:ind w:firstLine="420" w:firstLineChars="0"/>
@@ -194,6 +216,7 @@
       <w:pPr>
         <w:widowControl w:val="0"/>
         <w:numPr>
+          <w:ilvl w:val="0"/>
           <w:numId w:val="0"/>
         </w:numPr>
         <w:ind w:firstLine="420" w:firstLineChars="0"/>
@@ -245,8 +268,390 @@
     </w:p>
     <w:p>
       <w:pPr>
+        <w:pStyle w:val="5"/>
+        <w:numPr>
+          <w:ilvl w:val="3"/>
+          <w:numId w:val="1"/>
+        </w:numPr>
+        <w:ind w:left="0" w:leftChars="0" w:firstLine="0" w:firstLineChars="0"/>
+        <w:rPr>
+          <w:rFonts w:hint="eastAsia"/>
+          <w:lang w:val="en-US" w:eastAsia="zh-CN"/>
+        </w:rPr>
+      </w:pPr>
+      <w:r>
+        <w:rPr>
+          <w:rFonts w:hint="eastAsia"/>
+          <w:lang w:val="en-US" w:eastAsia="zh-CN"/>
+        </w:rPr>
+        <w:t>切片</w:t>
+      </w:r>
+    </w:p>
+    <w:p>
+      <w:pPr>
+        <w:ind w:firstLine="420" w:firstLineChars="0"/>
+        <w:rPr>
+          <w:rFonts w:hint="eastAsia"/>
+          <w:lang w:val="en-US" w:eastAsia="zh-CN"/>
+        </w:rPr>
+      </w:pPr>
+      <w:r>
+        <w:rPr>
+          <w:rFonts w:hint="eastAsia"/>
+          <w:lang w:val="en-US" w:eastAsia="zh-CN"/>
+        </w:rPr>
+        <w:t>切片的结果包含切片的第一个元素，不包含第二个元素。</w:t>
+      </w:r>
+    </w:p>
+    <w:p>
+      <w:pPr>
+        <w:ind w:firstLine="420" w:firstLineChars="0"/>
+        <w:rPr>
+          <w:rFonts w:hint="eastAsia"/>
+          <w:lang w:val="en-US" w:eastAsia="zh-CN"/>
+        </w:rPr>
+      </w:pPr>
+    </w:p>
+    <w:p>
+      <w:pPr>
+        <w:numPr>
+          <w:numId w:val="0"/>
+        </w:numPr>
+        <w:ind w:leftChars="0" w:firstLine="420" w:firstLineChars="0"/>
+        <w:jc w:val="center"/>
+        <w:rPr>
+          <w:rFonts w:hint="eastAsia"/>
+          <w:lang w:val="en-US" w:eastAsia="zh-CN"/>
+        </w:rPr>
+      </w:pPr>
+      <w:r>
+        <w:rPr>
+          <w:rFonts w:hint="eastAsia"/>
+          <w:lang w:val="en-US" w:eastAsia="zh-CN"/>
+        </w:rPr>
+        <w:t>图1</w:t>
+      </w:r>
+    </w:p>
+    <w:p>
+      <w:pPr>
+        <w:numPr>
+          <w:numId w:val="0"/>
+        </w:numPr>
+        <w:ind w:leftChars="0" w:firstLine="420" w:firstLineChars="0"/>
+        <w:jc w:val="center"/>
+      </w:pPr>
+      <w:r>
+        <w:drawing>
+          <wp:inline distT="0" distB="0" distL="114300" distR="114300">
+            <wp:extent cx="2152650" cy="695325"/>
+            <wp:effectExtent l="0" t="0" r="0" b="9525"/>
+            <wp:docPr id="17" name="图片 3"/>
+            <wp:cNvGraphicFramePr>
+              <a:graphicFrameLocks xmlns:a="http://schemas.openxmlformats.org/drawingml/2006/main" noChangeAspect="1"/>
+            </wp:cNvGraphicFramePr>
+            <a:graphic xmlns:a="http://schemas.openxmlformats.org/drawingml/2006/main">
+              <a:graphicData uri="http://schemas.openxmlformats.org/drawingml/2006/picture">
+                <pic:pic xmlns:pic="http://schemas.openxmlformats.org/drawingml/2006/picture">
+                  <pic:nvPicPr>
+                    <pic:cNvPr id="17" name="图片 3"/>
+                    <pic:cNvPicPr>
+                      <a:picLocks noChangeAspect="1"/>
+                    </pic:cNvPicPr>
+                  </pic:nvPicPr>
+                  <pic:blipFill>
+                    <a:blip r:embed="rId6"/>
+                    <a:stretch>
+                      <a:fillRect/>
+                    </a:stretch>
+                  </pic:blipFill>
+                  <pic:spPr>
+                    <a:xfrm>
+                      <a:off x="0" y="0"/>
+                      <a:ext cx="2152650" cy="695325"/>
+                    </a:xfrm>
+                    <a:prstGeom prst="rect">
+                      <a:avLst/>
+                    </a:prstGeom>
+                    <a:noFill/>
+                    <a:ln w="9525">
+                      <a:noFill/>
+                    </a:ln>
+                  </pic:spPr>
+                </pic:pic>
+              </a:graphicData>
+            </a:graphic>
+          </wp:inline>
+        </w:drawing>
+      </w:r>
+    </w:p>
+    <w:p>
+      <w:pPr>
+        <w:pStyle w:val="5"/>
+        <w:numPr>
+          <w:ilvl w:val="3"/>
+          <w:numId w:val="1"/>
+        </w:numPr>
+        <w:ind w:left="0" w:leftChars="0" w:firstLine="0" w:firstLineChars="0"/>
+        <w:rPr>
+          <w:rFonts w:hint="eastAsia"/>
+          <w:lang w:val="en-US" w:eastAsia="zh-CN"/>
+        </w:rPr>
+      </w:pPr>
+      <w:r>
+        <w:rPr>
+          <w:rFonts w:hint="eastAsia"/>
+          <w:lang w:val="en-US" w:eastAsia="zh-CN"/>
+        </w:rPr>
+        <w:t>None</w:t>
+      </w:r>
+    </w:p>
+    <w:p>
+      <w:pPr>
+        <w:numPr>
+          <w:numId w:val="0"/>
+        </w:numPr>
+        <w:ind w:leftChars="0" w:firstLine="420" w:firstLineChars="0"/>
+        <w:rPr>
+          <w:rFonts w:hint="eastAsia"/>
+          <w:lang w:val="en-US" w:eastAsia="zh-CN"/>
+        </w:rPr>
+      </w:pPr>
+      <w:r>
+        <w:rPr>
+          <w:rFonts w:hint="eastAsia"/>
+          <w:lang w:val="en-US" w:eastAsia="zh-CN"/>
+        </w:rPr>
+        <w:t>None表示什么都没有。</w:t>
+      </w:r>
+    </w:p>
+    <w:p>
+      <w:pPr>
+        <w:numPr>
+          <w:numId w:val="0"/>
+        </w:numPr>
+        <w:ind w:leftChars="0" w:firstLine="420" w:firstLineChars="0"/>
+        <w:rPr>
+          <w:rFonts w:hint="eastAsia"/>
+          <w:lang w:val="en-US" w:eastAsia="zh-CN"/>
+        </w:rPr>
+      </w:pPr>
+    </w:p>
+    <w:p>
+      <w:pPr>
+        <w:numPr>
+          <w:numId w:val="0"/>
+        </w:numPr>
+        <w:ind w:leftChars="0" w:firstLine="420" w:firstLineChars="0"/>
+        <w:jc w:val="center"/>
+        <w:rPr>
+          <w:rFonts w:hint="eastAsia"/>
+          <w:lang w:val="en-US" w:eastAsia="zh-CN"/>
+        </w:rPr>
+      </w:pPr>
+      <w:r>
+        <w:rPr>
+          <w:rFonts w:hint="eastAsia"/>
+          <w:lang w:val="en-US" w:eastAsia="zh-CN"/>
+        </w:rPr>
+        <w:t>图1</w:t>
+      </w:r>
+    </w:p>
+    <w:p>
+      <w:pPr>
+        <w:numPr>
+          <w:numId w:val="0"/>
+        </w:numPr>
+        <w:ind w:leftChars="0" w:firstLine="420" w:firstLineChars="0"/>
+        <w:jc w:val="center"/>
+      </w:pPr>
+      <w:r>
+        <w:drawing>
+          <wp:inline distT="0" distB="0" distL="114300" distR="114300">
+            <wp:extent cx="5271770" cy="687070"/>
+            <wp:effectExtent l="0" t="0" r="5080" b="17780"/>
+            <wp:docPr id="18" name="图片 4"/>
+            <wp:cNvGraphicFramePr>
+              <a:graphicFrameLocks xmlns:a="http://schemas.openxmlformats.org/drawingml/2006/main" noChangeAspect="1"/>
+            </wp:cNvGraphicFramePr>
+            <a:graphic xmlns:a="http://schemas.openxmlformats.org/drawingml/2006/main">
+              <a:graphicData uri="http://schemas.openxmlformats.org/drawingml/2006/picture">
+                <pic:pic xmlns:pic="http://schemas.openxmlformats.org/drawingml/2006/picture">
+                  <pic:nvPicPr>
+                    <pic:cNvPr id="18" name="图片 4"/>
+                    <pic:cNvPicPr>
+                      <a:picLocks noChangeAspect="1"/>
+                    </pic:cNvPicPr>
+                  </pic:nvPicPr>
+                  <pic:blipFill>
+                    <a:blip r:embed="rId7"/>
+                    <a:stretch>
+                      <a:fillRect/>
+                    </a:stretch>
+                  </pic:blipFill>
+                  <pic:spPr>
+                    <a:xfrm>
+                      <a:off x="0" y="0"/>
+                      <a:ext cx="5271770" cy="687070"/>
+                    </a:xfrm>
+                    <a:prstGeom prst="rect">
+                      <a:avLst/>
+                    </a:prstGeom>
+                    <a:noFill/>
+                    <a:ln w="9525">
+                      <a:noFill/>
+                    </a:ln>
+                  </pic:spPr>
+                </pic:pic>
+              </a:graphicData>
+            </a:graphic>
+          </wp:inline>
+        </w:drawing>
+      </w:r>
+    </w:p>
+    <w:p>
+      <w:pPr>
+        <w:pStyle w:val="5"/>
+        <w:numPr>
+          <w:ilvl w:val="3"/>
+          <w:numId w:val="1"/>
+        </w:numPr>
+        <w:ind w:left="0" w:leftChars="0" w:firstLine="0" w:firstLineChars="0"/>
+        <w:rPr>
+          <w:rFonts w:hint="eastAsia"/>
+          <w:lang w:val="en-US" w:eastAsia="zh-CN"/>
+        </w:rPr>
+      </w:pPr>
+      <w:r>
+        <w:rPr>
+          <w:rFonts w:hint="eastAsia"/>
+          <w:lang w:val="en-US" w:eastAsia="zh-CN"/>
+        </w:rPr>
+        <w:t>in（成员资格）</w:t>
+      </w:r>
+    </w:p>
+    <w:p>
+      <w:pPr>
+        <w:ind w:firstLine="420" w:firstLineChars="0"/>
+        <w:rPr>
+          <w:rFonts w:hint="eastAsia"/>
+          <w:lang w:val="en-US" w:eastAsia="zh-CN"/>
+        </w:rPr>
+      </w:pPr>
+      <w:r>
+        <w:rPr>
+          <w:rFonts w:hint="eastAsia"/>
+          <w:lang w:val="en-US" w:eastAsia="zh-CN"/>
+        </w:rPr>
+        <w:t>in判断一个元素是否在列表中。</w:t>
+      </w:r>
+      <w:bookmarkStart w:id="0" w:name="_GoBack"/>
+      <w:bookmarkEnd w:id="0"/>
+    </w:p>
+    <w:p>
+      <w:pPr>
+        <w:rPr>
+          <w:rFonts w:hint="eastAsia"/>
+          <w:lang w:val="en-US" w:eastAsia="zh-CN"/>
+        </w:rPr>
+      </w:pPr>
+    </w:p>
+    <w:p>
+      <w:pPr>
+        <w:numPr>
+          <w:numId w:val="0"/>
+        </w:numPr>
+        <w:ind w:leftChars="0"/>
+        <w:jc w:val="center"/>
+        <w:rPr>
+          <w:rFonts w:hint="eastAsia"/>
+          <w:lang w:val="en-US" w:eastAsia="zh-CN"/>
+        </w:rPr>
+      </w:pPr>
+      <w:r>
+        <w:rPr>
+          <w:rFonts w:hint="eastAsia"/>
+          <w:lang w:val="en-US" w:eastAsia="zh-CN"/>
+        </w:rPr>
+        <w:t>图1</w:t>
+      </w:r>
+    </w:p>
+    <w:p>
+      <w:pPr>
+        <w:numPr>
+          <w:numId w:val="0"/>
+        </w:numPr>
+        <w:ind w:leftChars="0"/>
+        <w:jc w:val="center"/>
+        <w:rPr>
+          <w:rFonts w:hint="eastAsia"/>
+          <w:lang w:val="en-US" w:eastAsia="zh-CN"/>
+        </w:rPr>
+      </w:pPr>
+      <w:r>
+        <w:drawing>
+          <wp:inline distT="0" distB="0" distL="114300" distR="114300">
+            <wp:extent cx="2219325" cy="1257300"/>
+            <wp:effectExtent l="0" t="0" r="9525" b="0"/>
+            <wp:docPr id="19" name="图片 5"/>
+            <wp:cNvGraphicFramePr>
+              <a:graphicFrameLocks xmlns:a="http://schemas.openxmlformats.org/drawingml/2006/main" noChangeAspect="1"/>
+            </wp:cNvGraphicFramePr>
+            <a:graphic xmlns:a="http://schemas.openxmlformats.org/drawingml/2006/main">
+              <a:graphicData uri="http://schemas.openxmlformats.org/drawingml/2006/picture">
+                <pic:pic xmlns:pic="http://schemas.openxmlformats.org/drawingml/2006/picture">
+                  <pic:nvPicPr>
+                    <pic:cNvPr id="19" name="图片 5"/>
+                    <pic:cNvPicPr>
+                      <a:picLocks noChangeAspect="1"/>
+                    </pic:cNvPicPr>
+                  </pic:nvPicPr>
+                  <pic:blipFill>
+                    <a:blip r:embed="rId8"/>
+                    <a:stretch>
+                      <a:fillRect/>
+                    </a:stretch>
+                  </pic:blipFill>
+                  <pic:spPr>
+                    <a:xfrm>
+                      <a:off x="0" y="0"/>
+                      <a:ext cx="2219325" cy="1257300"/>
+                    </a:xfrm>
+                    <a:prstGeom prst="rect">
+                      <a:avLst/>
+                    </a:prstGeom>
+                    <a:noFill/>
+                    <a:ln w="9525">
+                      <a:noFill/>
+                    </a:ln>
+                  </pic:spPr>
+                </pic:pic>
+              </a:graphicData>
+            </a:graphic>
+          </wp:inline>
+        </w:drawing>
+      </w:r>
+    </w:p>
+    <w:p>
+      <w:pPr>
+        <w:pStyle w:val="4"/>
+        <w:rPr>
+          <w:rFonts w:hint="eastAsia"/>
+          <w:lang w:val="en-US" w:eastAsia="zh-CN"/>
+        </w:rPr>
+      </w:pPr>
+      <w:r>
+        <w:rPr>
+          <w:rFonts w:hint="eastAsia"/>
+          <w:lang w:val="en-US" w:eastAsia="zh-CN"/>
+        </w:rPr>
+        <w:t>1.1.2 元组</w:t>
+      </w:r>
+    </w:p>
+    <w:p>
+      <w:pPr>
         <w:widowControl w:val="0"/>
         <w:numPr>
+          <w:ilvl w:val="0"/>
           <w:numId w:val="0"/>
         </w:numPr>
         <w:ind w:firstLine="420" w:firstLineChars="0"/>
@@ -257,6 +662,7 @@
       <w:pPr>
         <w:widowControl w:val="0"/>
         <w:numPr>
+          <w:ilvl w:val="0"/>
           <w:numId w:val="0"/>
         </w:numPr>
         <w:ind w:firstLine="420" w:firstLineChars="0"/>
@@ -278,6 +684,7 @@
       <w:pPr>
         <w:widowControl w:val="0"/>
         <w:numPr>
+          <w:ilvl w:val="0"/>
           <w:numId w:val="0"/>
         </w:numPr>
         <w:ind w:left="420" w:leftChars="0" w:firstLine="420" w:firstLineChars="0"/>
@@ -299,6 +706,7 @@
       <w:pPr>
         <w:widowControl w:val="0"/>
         <w:numPr>
+          <w:ilvl w:val="0"/>
           <w:numId w:val="0"/>
         </w:numPr>
         <w:ind w:left="420" w:leftChars="0" w:firstLine="420" w:firstLineChars="0"/>
@@ -323,7 +731,7 @@
                     </pic:cNvPicPr>
                   </pic:nvPicPr>
                   <pic:blipFill>
-                    <a:blip r:embed="rId6"/>
+                    <a:blip r:embed="rId9"/>
                     <a:stretch>
                       <a:fillRect/>
                     </a:stretch>
@@ -352,6 +760,7 @@
       <w:pPr>
         <w:widowControl w:val="0"/>
         <w:numPr>
+          <w:ilvl w:val="0"/>
           <w:numId w:val="0"/>
         </w:numPr>
         <w:ind w:left="420" w:leftChars="0" w:firstLine="420" w:firstLineChars="0"/>
@@ -373,7 +782,15 @@
           <w:rFonts w:hint="eastAsia"/>
           <w:lang w:val="en-US" w:eastAsia="zh-CN"/>
         </w:rPr>
-        <w:t>注意：元组是不能更新的，列表是可以更新的</w:t>
+        <w:t>注意：</w:t>
+      </w:r>
+      <w:r>
+        <w:rPr>
+          <w:rFonts w:hint="eastAsia"/>
+          <w:color w:val="FF0000"/>
+          <w:lang w:val="en-US" w:eastAsia="zh-CN"/>
+        </w:rPr>
+        <w:t>列表是可以修改的，元组是不能修改的</w:t>
       </w:r>
       <w:r>
         <w:rPr>
@@ -385,8 +802,25 @@
     </w:p>
     <w:p>
       <w:pPr>
+        <w:pStyle w:val="4"/>
+        <w:rPr>
+          <w:rFonts w:hint="eastAsia"/>
+          <w:lang w:val="en-US" w:eastAsia="zh-CN"/>
+        </w:rPr>
+      </w:pPr>
+      <w:r>
+        <w:rPr>
+          <w:rFonts w:hint="eastAsia"/>
+          <w:lang w:val="en-US" w:eastAsia="zh-CN"/>
+        </w:rPr>
+        <w:t>1.1.3 字典</w:t>
+      </w:r>
+    </w:p>
+    <w:p>
+      <w:pPr>
         <w:widowControl w:val="0"/>
         <w:numPr>
+          <w:ilvl w:val="0"/>
           <w:numId w:val="0"/>
         </w:numPr>
         <w:ind w:left="420" w:leftChars="0" w:firstLine="420" w:firstLineChars="0"/>
@@ -401,6 +835,7 @@
       <w:pPr>
         <w:widowControl w:val="0"/>
         <w:numPr>
+          <w:ilvl w:val="0"/>
           <w:numId w:val="0"/>
         </w:numPr>
         <w:ind w:firstLine="420" w:firstLineChars="0"/>
@@ -422,6 +857,7 @@
       <w:pPr>
         <w:widowControl w:val="0"/>
         <w:numPr>
+          <w:ilvl w:val="0"/>
           <w:numId w:val="0"/>
         </w:numPr>
         <w:ind w:left="420" w:leftChars="0" w:firstLine="420" w:firstLineChars="0"/>
@@ -436,6 +872,7 @@
       <w:pPr>
         <w:widowControl w:val="0"/>
         <w:numPr>
+          <w:ilvl w:val="0"/>
           <w:numId w:val="0"/>
         </w:numPr>
         <w:ind w:firstLine="420" w:firstLineChars="0"/>
@@ -450,6 +887,7 @@
       <w:pPr>
         <w:widowControl w:val="0"/>
         <w:numPr>
+          <w:ilvl w:val="0"/>
           <w:numId w:val="0"/>
         </w:numPr>
         <w:ind w:left="420" w:leftChars="0" w:firstLine="420" w:firstLineChars="0"/>
@@ -471,6 +909,7 @@
       <w:pPr>
         <w:widowControl w:val="0"/>
         <w:numPr>
+          <w:ilvl w:val="0"/>
           <w:numId w:val="0"/>
         </w:numPr>
         <w:ind w:left="420" w:leftChars="0" w:firstLine="420" w:firstLineChars="0"/>
@@ -495,7 +934,7 @@
                     </pic:cNvPicPr>
                   </pic:nvPicPr>
                   <pic:blipFill>
-                    <a:blip r:embed="rId7"/>
+                    <a:blip r:embed="rId10"/>
                     <a:stretch>
                       <a:fillRect/>
                     </a:stretch>
@@ -544,6 +983,7 @@
     <w:p>
       <w:pPr>
         <w:numPr>
+          <w:ilvl w:val="0"/>
           <w:numId w:val="0"/>
         </w:numPr>
         <w:ind w:leftChars="0" w:firstLine="420" w:firstLineChars="0"/>
@@ -564,6 +1004,7 @@
     <w:p>
       <w:pPr>
         <w:numPr>
+          <w:ilvl w:val="0"/>
           <w:numId w:val="0"/>
         </w:numPr>
         <w:ind w:leftChars="0" w:firstLine="420" w:firstLineChars="0"/>
@@ -588,7 +1029,7 @@
                     </pic:cNvPicPr>
                   </pic:nvPicPr>
                   <pic:blipFill>
-                    <a:blip r:embed="rId8"/>
+                    <a:blip r:embed="rId11"/>
                     <a:stretch>
                       <a:fillRect/>
                     </a:stretch>
@@ -616,15 +1057,17 @@
     <w:p>
       <w:pPr>
         <w:numPr>
-          <w:numId w:val="0"/>
-        </w:numPr>
-        <w:ind w:leftChars="0" w:firstLine="420" w:firstLineChars="0"/>
-        <w:jc w:val="center"/>
-      </w:pPr>
-    </w:p>
-    <w:p>
-      <w:pPr>
-        <w:numPr>
+          <w:ilvl w:val="0"/>
+          <w:numId w:val="0"/>
+        </w:numPr>
+        <w:ind w:leftChars="0" w:firstLine="420" w:firstLineChars="0"/>
+        <w:jc w:val="center"/>
+      </w:pPr>
+    </w:p>
+    <w:p>
+      <w:pPr>
+        <w:numPr>
+          <w:ilvl w:val="0"/>
           <w:numId w:val="0"/>
         </w:numPr>
         <w:ind w:leftChars="0" w:firstLine="420" w:firstLineChars="0"/>
@@ -645,6 +1088,7 @@
     <w:p>
       <w:pPr>
         <w:numPr>
+          <w:ilvl w:val="0"/>
           <w:numId w:val="0"/>
         </w:numPr>
         <w:ind w:leftChars="0" w:firstLine="420" w:firstLineChars="0"/>
@@ -669,7 +1113,7 @@
                     </pic:cNvPicPr>
                   </pic:nvPicPr>
                   <pic:blipFill>
-                    <a:blip r:embed="rId9"/>
+                    <a:blip r:embed="rId12"/>
                     <a:stretch>
                       <a:fillRect/>
                     </a:stretch>
@@ -783,7 +1227,7 @@
                     </pic:cNvPicPr>
                   </pic:nvPicPr>
                   <pic:blipFill>
-                    <a:blip r:embed="rId10"/>
+                    <a:blip r:embed="rId13"/>
                     <a:stretch>
                       <a:fillRect/>
                     </a:stretch>
@@ -811,18 +1255,20 @@
     <w:p>
       <w:pPr>
         <w:numPr>
-          <w:numId w:val="0"/>
-        </w:numPr>
-        <w:ind w:leftChars="0" w:firstLine="420" w:firstLineChars="0"/>
-        <w:rPr>
-          <w:rFonts w:hint="eastAsia"/>
-          <w:lang w:val="en-US" w:eastAsia="zh-CN"/>
-        </w:rPr>
-      </w:pPr>
-    </w:p>
-    <w:p>
-      <w:pPr>
-        <w:numPr>
+          <w:ilvl w:val="0"/>
+          <w:numId w:val="0"/>
+        </w:numPr>
+        <w:ind w:leftChars="0" w:firstLine="420" w:firstLineChars="0"/>
+        <w:rPr>
+          <w:rFonts w:hint="eastAsia"/>
+          <w:lang w:val="en-US" w:eastAsia="zh-CN"/>
+        </w:rPr>
+      </w:pPr>
+    </w:p>
+    <w:p>
+      <w:pPr>
+        <w:numPr>
+          <w:ilvl w:val="0"/>
           <w:numId w:val="0"/>
         </w:numPr>
         <w:ind w:leftChars="0" w:firstLine="420" w:firstLineChars="0"/>
@@ -843,6 +1289,7 @@
     <w:p>
       <w:pPr>
         <w:numPr>
+          <w:ilvl w:val="0"/>
           <w:numId w:val="0"/>
         </w:numPr>
         <w:ind w:leftChars="0" w:firstLine="420" w:firstLineChars="0"/>
@@ -871,7 +1318,7 @@
                     </pic:cNvPicPr>
                   </pic:nvPicPr>
                   <pic:blipFill>
-                    <a:blip r:embed="rId11"/>
+                    <a:blip r:embed="rId14"/>
                     <a:stretch>
                       <a:fillRect/>
                     </a:stretch>
@@ -920,6 +1367,7 @@
     <w:p>
       <w:pPr>
         <w:numPr>
+          <w:ilvl w:val="0"/>
           <w:numId w:val="0"/>
         </w:numPr>
         <w:ind w:leftChars="0" w:firstLine="420" w:firstLineChars="0"/>
@@ -939,18 +1387,20 @@
     <w:p>
       <w:pPr>
         <w:numPr>
-          <w:numId w:val="0"/>
-        </w:numPr>
-        <w:ind w:leftChars="0" w:firstLine="420" w:firstLineChars="0"/>
-        <w:rPr>
-          <w:rFonts w:hint="eastAsia"/>
-          <w:lang w:val="en-US" w:eastAsia="zh-CN"/>
-        </w:rPr>
-      </w:pPr>
-    </w:p>
-    <w:p>
-      <w:pPr>
-        <w:numPr>
+          <w:ilvl w:val="0"/>
+          <w:numId w:val="0"/>
+        </w:numPr>
+        <w:ind w:leftChars="0" w:firstLine="420" w:firstLineChars="0"/>
+        <w:rPr>
+          <w:rFonts w:hint="eastAsia"/>
+          <w:lang w:val="en-US" w:eastAsia="zh-CN"/>
+        </w:rPr>
+      </w:pPr>
+    </w:p>
+    <w:p>
+      <w:pPr>
+        <w:numPr>
+          <w:ilvl w:val="0"/>
           <w:numId w:val="0"/>
         </w:numPr>
         <w:ind w:leftChars="0" w:firstLine="420" w:firstLineChars="0"/>
@@ -971,6 +1421,7 @@
     <w:p>
       <w:pPr>
         <w:numPr>
+          <w:ilvl w:val="0"/>
           <w:numId w:val="0"/>
         </w:numPr>
         <w:ind w:leftChars="0" w:firstLine="420" w:firstLineChars="0"/>
@@ -999,7 +1450,7 @@
                     </pic:cNvPicPr>
                   </pic:nvPicPr>
                   <pic:blipFill>
-                    <a:blip r:embed="rId12"/>
+                    <a:blip r:embed="rId15"/>
                     <a:stretch>
                       <a:fillRect/>
                     </a:stretch>
@@ -1048,6 +1499,7 @@
     <w:p>
       <w:pPr>
         <w:numPr>
+          <w:ilvl w:val="0"/>
           <w:numId w:val="0"/>
         </w:numPr>
         <w:ind w:leftChars="0" w:firstLine="420" w:firstLineChars="0"/>
@@ -1067,6 +1519,7 @@
     <w:p>
       <w:pPr>
         <w:numPr>
+          <w:ilvl w:val="0"/>
           <w:numId w:val="0"/>
         </w:numPr>
         <w:ind w:leftChars="0" w:firstLine="420" w:firstLineChars="0"/>
@@ -1107,6 +1560,7 @@
     <w:p>
       <w:pPr>
         <w:numPr>
+          <w:ilvl w:val="0"/>
           <w:numId w:val="0"/>
         </w:numPr>
         <w:ind w:leftChars="0" w:firstLine="420" w:firstLineChars="0"/>
@@ -1126,18 +1580,20 @@
     <w:p>
       <w:pPr>
         <w:numPr>
-          <w:numId w:val="0"/>
-        </w:numPr>
-        <w:ind w:leftChars="0" w:firstLine="420" w:firstLineChars="0"/>
-        <w:rPr>
-          <w:rFonts w:hint="eastAsia"/>
-          <w:lang w:val="en-US" w:eastAsia="zh-CN"/>
-        </w:rPr>
-      </w:pPr>
-    </w:p>
-    <w:p>
-      <w:pPr>
-        <w:numPr>
+          <w:ilvl w:val="0"/>
+          <w:numId w:val="0"/>
+        </w:numPr>
+        <w:ind w:leftChars="0" w:firstLine="420" w:firstLineChars="0"/>
+        <w:rPr>
+          <w:rFonts w:hint="eastAsia"/>
+          <w:lang w:val="en-US" w:eastAsia="zh-CN"/>
+        </w:rPr>
+      </w:pPr>
+    </w:p>
+    <w:p>
+      <w:pPr>
+        <w:numPr>
+          <w:ilvl w:val="0"/>
           <w:numId w:val="0"/>
         </w:numPr>
         <w:ind w:leftChars="0" w:firstLine="420" w:firstLineChars="0"/>
@@ -1158,6 +1614,7 @@
     <w:p>
       <w:pPr>
         <w:numPr>
+          <w:ilvl w:val="0"/>
           <w:numId w:val="0"/>
         </w:numPr>
         <w:ind w:leftChars="0" w:firstLine="420" w:firstLineChars="0"/>
@@ -1182,7 +1639,7 @@
                     </pic:cNvPicPr>
                   </pic:nvPicPr>
                   <pic:blipFill>
-                    <a:blip r:embed="rId13"/>
+                    <a:blip r:embed="rId16"/>
                     <a:stretch>
                       <a:fillRect/>
                     </a:stretch>
@@ -1231,6 +1688,7 @@
     <w:p>
       <w:pPr>
         <w:numPr>
+          <w:ilvl w:val="0"/>
           <w:numId w:val="0"/>
         </w:numPr>
         <w:ind w:leftChars="0" w:firstLine="420" w:firstLineChars="0"/>
@@ -1250,18 +1708,20 @@
     <w:p>
       <w:pPr>
         <w:numPr>
-          <w:numId w:val="0"/>
-        </w:numPr>
-        <w:ind w:leftChars="0" w:firstLine="420" w:firstLineChars="0"/>
-        <w:rPr>
-          <w:rFonts w:hint="eastAsia"/>
-          <w:lang w:val="en-US" w:eastAsia="zh-CN"/>
-        </w:rPr>
-      </w:pPr>
-    </w:p>
-    <w:p>
-      <w:pPr>
-        <w:numPr>
+          <w:ilvl w:val="0"/>
+          <w:numId w:val="0"/>
+        </w:numPr>
+        <w:ind w:leftChars="0" w:firstLine="420" w:firstLineChars="0"/>
+        <w:rPr>
+          <w:rFonts w:hint="eastAsia"/>
+          <w:lang w:val="en-US" w:eastAsia="zh-CN"/>
+        </w:rPr>
+      </w:pPr>
+    </w:p>
+    <w:p>
+      <w:pPr>
+        <w:numPr>
+          <w:ilvl w:val="0"/>
           <w:numId w:val="0"/>
         </w:numPr>
         <w:ind w:firstLine="420" w:firstLineChars="0"/>
@@ -1282,6 +1742,7 @@
     <w:p>
       <w:pPr>
         <w:numPr>
+          <w:ilvl w:val="0"/>
           <w:numId w:val="0"/>
         </w:numPr>
         <w:ind w:firstLine="420" w:firstLineChars="0"/>
@@ -1306,7 +1767,7 @@
                     </pic:cNvPicPr>
                   </pic:nvPicPr>
                   <pic:blipFill>
-                    <a:blip r:embed="rId14"/>
+                    <a:blip r:embed="rId17"/>
                     <a:stretch>
                       <a:fillRect/>
                     </a:stretch>
@@ -1355,6 +1816,7 @@
     <w:p>
       <w:pPr>
         <w:numPr>
+          <w:ilvl w:val="0"/>
           <w:numId w:val="0"/>
         </w:numPr>
         <w:ind w:leftChars="0" w:firstLine="420" w:firstLineChars="0"/>
@@ -1374,18 +1836,20 @@
     <w:p>
       <w:pPr>
         <w:numPr>
-          <w:numId w:val="0"/>
-        </w:numPr>
-        <w:ind w:leftChars="0" w:firstLine="420" w:firstLineChars="0"/>
-        <w:rPr>
-          <w:rFonts w:hint="eastAsia"/>
-          <w:lang w:val="en-US" w:eastAsia="zh-CN"/>
-        </w:rPr>
-      </w:pPr>
-    </w:p>
-    <w:p>
-      <w:pPr>
-        <w:numPr>
+          <w:ilvl w:val="0"/>
+          <w:numId w:val="0"/>
+        </w:numPr>
+        <w:ind w:leftChars="0" w:firstLine="420" w:firstLineChars="0"/>
+        <w:rPr>
+          <w:rFonts w:hint="eastAsia"/>
+          <w:lang w:val="en-US" w:eastAsia="zh-CN"/>
+        </w:rPr>
+      </w:pPr>
+    </w:p>
+    <w:p>
+      <w:pPr>
+        <w:numPr>
+          <w:ilvl w:val="0"/>
           <w:numId w:val="0"/>
         </w:numPr>
         <w:ind w:leftChars="0" w:firstLine="420" w:firstLineChars="0"/>
@@ -1406,6 +1870,7 @@
     <w:p>
       <w:pPr>
         <w:numPr>
+          <w:ilvl w:val="0"/>
           <w:numId w:val="0"/>
         </w:numPr>
         <w:ind w:leftChars="0" w:firstLine="420" w:firstLineChars="0"/>
@@ -1430,7 +1895,7 @@
                     </pic:cNvPicPr>
                   </pic:nvPicPr>
                   <pic:blipFill>
-                    <a:blip r:embed="rId15"/>
+                    <a:blip r:embed="rId18"/>
                     <a:stretch>
                       <a:fillRect/>
                     </a:stretch>
@@ -1458,15 +1923,17 @@
     <w:p>
       <w:pPr>
         <w:numPr>
-          <w:numId w:val="0"/>
-        </w:numPr>
-        <w:ind w:leftChars="0" w:firstLine="420" w:firstLineChars="0"/>
-        <w:jc w:val="center"/>
-      </w:pPr>
-    </w:p>
-    <w:p>
-      <w:pPr>
-        <w:numPr>
+          <w:ilvl w:val="0"/>
+          <w:numId w:val="0"/>
+        </w:numPr>
+        <w:ind w:leftChars="0" w:firstLine="420" w:firstLineChars="0"/>
+        <w:jc w:val="center"/>
+      </w:pPr>
+    </w:p>
+    <w:p>
+      <w:pPr>
+        <w:numPr>
+          <w:ilvl w:val="0"/>
           <w:numId w:val="0"/>
         </w:numPr>
         <w:ind w:leftChars="0" w:firstLine="420" w:firstLineChars="0"/>
@@ -1487,6 +1954,7 @@
     <w:p>
       <w:pPr>
         <w:numPr>
+          <w:ilvl w:val="0"/>
           <w:numId w:val="0"/>
         </w:numPr>
         <w:ind w:leftChars="0" w:firstLine="420" w:firstLineChars="0"/>
@@ -1511,7 +1979,7 @@
                     </pic:cNvPicPr>
                   </pic:nvPicPr>
                   <pic:blipFill>
-                    <a:blip r:embed="rId16"/>
+                    <a:blip r:embed="rId19"/>
                     <a:stretch>
                       <a:fillRect/>
                     </a:stretch>
@@ -1560,6 +2028,7 @@
     <w:p>
       <w:pPr>
         <w:numPr>
+          <w:ilvl w:val="0"/>
           <w:numId w:val="0"/>
         </w:numPr>
         <w:ind w:leftChars="0" w:firstLine="420" w:firstLineChars="0"/>
@@ -1579,53 +2048,52 @@
     <w:p>
       <w:pPr>
         <w:numPr>
-          <w:numId w:val="0"/>
-        </w:numPr>
-        <w:ind w:leftChars="0" w:firstLine="420" w:firstLineChars="0"/>
-        <w:rPr>
-          <w:rFonts w:hint="eastAsia"/>
-          <w:lang w:val="en-US" w:eastAsia="zh-CN"/>
-        </w:rPr>
-      </w:pPr>
-    </w:p>
-    <w:p>
-      <w:pPr>
-        <w:numPr>
-          <w:numId w:val="0"/>
-        </w:numPr>
-        <w:ind w:leftChars="0" w:firstLine="420" w:firstLineChars="0"/>
-        <w:jc w:val="center"/>
-        <w:rPr>
-          <w:rFonts w:hint="eastAsia"/>
-          <w:lang w:val="en-US" w:eastAsia="zh-CN"/>
-        </w:rPr>
-      </w:pPr>
-      <w:r>
-        <w:rPr>
-          <w:rFonts w:hint="eastAsia"/>
-          <w:lang w:val="en-US" w:eastAsia="zh-CN"/>
-        </w:rPr>
-        <w:t>图1</w:t>
-      </w:r>
-    </w:p>
-    <w:p>
-      <w:pPr>
-        <w:numPr>
-          <w:numId w:val="0"/>
-        </w:numPr>
-        <w:ind w:leftChars="0" w:firstLine="420" w:firstLineChars="0"/>
-        <w:jc w:val="center"/>
-        <w:rPr>
-          <w:rFonts w:hint="eastAsia"/>
-          <w:lang w:val="en-US" w:eastAsia="zh-CN"/>
-        </w:rPr>
+          <w:ilvl w:val="0"/>
+          <w:numId w:val="0"/>
+        </w:numPr>
+        <w:ind w:leftChars="0" w:firstLine="420" w:firstLineChars="0"/>
+        <w:rPr>
+          <w:rFonts w:hint="eastAsia"/>
+          <w:lang w:val="en-US" w:eastAsia="zh-CN"/>
+        </w:rPr>
+      </w:pPr>
+    </w:p>
+    <w:p>
+      <w:pPr>
+        <w:numPr>
+          <w:ilvl w:val="0"/>
+          <w:numId w:val="0"/>
+        </w:numPr>
+        <w:ind w:leftChars="0" w:firstLine="420" w:firstLineChars="0"/>
+        <w:jc w:val="center"/>
+        <w:rPr>
+          <w:rFonts w:hint="eastAsia"/>
+          <w:lang w:val="en-US" w:eastAsia="zh-CN"/>
+        </w:rPr>
+      </w:pPr>
+      <w:r>
+        <w:rPr>
+          <w:rFonts w:hint="eastAsia"/>
+          <w:lang w:val="en-US" w:eastAsia="zh-CN"/>
+        </w:rPr>
+        <w:t>图1（从模块math中导入sqrt函数）</w:t>
+      </w:r>
+    </w:p>
+    <w:p>
+      <w:pPr>
+        <w:numPr>
+          <w:ilvl w:val="0"/>
+          <w:numId w:val="0"/>
+        </w:numPr>
+        <w:ind w:leftChars="0" w:firstLine="420" w:firstLineChars="0"/>
+        <w:jc w:val="center"/>
       </w:pPr>
       <w:r>
         <w:drawing>
           <wp:inline distT="0" distB="0" distL="114300" distR="114300">
-            <wp:extent cx="4409440" cy="1571625"/>
-            <wp:effectExtent l="0" t="0" r="10160" b="9525"/>
-            <wp:docPr id="14" name="图片 14"/>
+            <wp:extent cx="2668270" cy="713105"/>
+            <wp:effectExtent l="0" t="0" r="17780" b="10795"/>
+            <wp:docPr id="16" name="图片 2"/>
             <wp:cNvGraphicFramePr>
               <a:graphicFrameLocks xmlns:a="http://schemas.openxmlformats.org/drawingml/2006/main" noChangeAspect="1"/>
             </wp:cNvGraphicFramePr>
@@ -1633,13 +2101,13 @@
               <a:graphicData uri="http://schemas.openxmlformats.org/drawingml/2006/picture">
                 <pic:pic xmlns:pic="http://schemas.openxmlformats.org/drawingml/2006/picture">
                   <pic:nvPicPr>
-                    <pic:cNvPr id="14" name="图片 14"/>
+                    <pic:cNvPr id="16" name="图片 2"/>
                     <pic:cNvPicPr>
                       <a:picLocks noChangeAspect="1"/>
                     </pic:cNvPicPr>
                   </pic:nvPicPr>
                   <pic:blipFill>
-                    <a:blip r:embed="rId17"/>
+                    <a:blip r:embed="rId20"/>
                     <a:stretch>
                       <a:fillRect/>
                     </a:stretch>
@@ -1647,7 +2115,7 @@
                   <pic:spPr>
                     <a:xfrm>
                       <a:off x="0" y="0"/>
-                      <a:ext cx="4409440" cy="1571625"/>
+                      <a:ext cx="2668270" cy="713105"/>
                     </a:xfrm>
                     <a:prstGeom prst="rect">
                       <a:avLst/>
@@ -1663,12 +2131,219 @@
           </wp:inline>
         </w:drawing>
       </w:r>
-      <w:bookmarkStart w:id="0" w:name="_GoBack"/>
-      <w:bookmarkEnd w:id="0"/>
-    </w:p>
-    <w:p>
-      <w:pPr>
-        <w:numPr>
+    </w:p>
+    <w:p>
+      <w:pPr>
+        <w:pStyle w:val="4"/>
+        <w:numPr>
+          <w:ilvl w:val="2"/>
+          <w:numId w:val="1"/>
+        </w:numPr>
+        <w:ind w:left="0" w:leftChars="0" w:firstLine="0" w:firstLineChars="0"/>
+        <w:rPr>
+          <w:rFonts w:hint="eastAsia"/>
+          <w:lang w:val="en-US" w:eastAsia="zh-CN"/>
+        </w:rPr>
+      </w:pPr>
+      <w:r>
+        <w:rPr>
+          <w:rFonts w:hint="eastAsia"/>
+          <w:lang w:val="en-US" w:eastAsia="zh-CN"/>
+        </w:rPr>
+        <w:t>使用模块中的函数</w:t>
+      </w:r>
+    </w:p>
+    <w:p>
+      <w:pPr>
+        <w:numPr>
+          <w:numId w:val="0"/>
+        </w:numPr>
+        <w:ind w:leftChars="0" w:firstLine="420" w:firstLineChars="0"/>
+        <w:rPr>
+          <w:rFonts w:hint="eastAsia"/>
+          <w:lang w:val="en-US" w:eastAsia="zh-CN"/>
+        </w:rPr>
+      </w:pPr>
+      <w:r>
+        <w:rPr>
+          <w:rFonts w:hint="eastAsia"/>
+          <w:lang w:val="en-US" w:eastAsia="zh-CN"/>
+        </w:rPr>
+        <w:t>使用import导入模块后，使用module.function的方式调用模块的函数。</w:t>
+      </w:r>
+    </w:p>
+    <w:p>
+      <w:pPr>
+        <w:numPr>
+          <w:numId w:val="0"/>
+        </w:numPr>
+        <w:ind w:leftChars="0" w:firstLine="420" w:firstLineChars="0"/>
+        <w:rPr>
+          <w:rFonts w:hint="eastAsia"/>
+          <w:lang w:val="en-US" w:eastAsia="zh-CN"/>
+        </w:rPr>
+      </w:pPr>
+    </w:p>
+    <w:p>
+      <w:pPr>
+        <w:numPr>
+          <w:numId w:val="0"/>
+        </w:numPr>
+        <w:ind w:leftChars="0" w:firstLine="420" w:firstLineChars="0"/>
+        <w:jc w:val="center"/>
+        <w:rPr>
+          <w:rFonts w:hint="eastAsia"/>
+          <w:lang w:val="en-US" w:eastAsia="zh-CN"/>
+        </w:rPr>
+      </w:pPr>
+      <w:r>
+        <w:rPr>
+          <w:rFonts w:hint="eastAsia"/>
+          <w:lang w:val="en-US" w:eastAsia="zh-CN"/>
+        </w:rPr>
+        <w:t>图1</w:t>
+      </w:r>
+    </w:p>
+    <w:p>
+      <w:pPr>
+        <w:numPr>
+          <w:numId w:val="0"/>
+        </w:numPr>
+        <w:ind w:leftChars="0" w:firstLine="420" w:firstLineChars="0"/>
+        <w:jc w:val="center"/>
+      </w:pPr>
+      <w:r>
+        <w:drawing>
+          <wp:inline distT="0" distB="0" distL="114300" distR="114300">
+            <wp:extent cx="2590165" cy="885825"/>
+            <wp:effectExtent l="0" t="0" r="635" b="9525"/>
+            <wp:docPr id="15" name="图片 1"/>
+            <wp:cNvGraphicFramePr>
+              <a:graphicFrameLocks xmlns:a="http://schemas.openxmlformats.org/drawingml/2006/main" noChangeAspect="1"/>
+            </wp:cNvGraphicFramePr>
+            <a:graphic xmlns:a="http://schemas.openxmlformats.org/drawingml/2006/main">
+              <a:graphicData uri="http://schemas.openxmlformats.org/drawingml/2006/picture">
+                <pic:pic xmlns:pic="http://schemas.openxmlformats.org/drawingml/2006/picture">
+                  <pic:nvPicPr>
+                    <pic:cNvPr id="15" name="图片 1"/>
+                    <pic:cNvPicPr>
+                      <a:picLocks noChangeAspect="1"/>
+                    </pic:cNvPicPr>
+                  </pic:nvPicPr>
+                  <pic:blipFill>
+                    <a:blip r:embed="rId21"/>
+                    <a:stretch>
+                      <a:fillRect/>
+                    </a:stretch>
+                  </pic:blipFill>
+                  <pic:spPr>
+                    <a:xfrm>
+                      <a:off x="0" y="0"/>
+                      <a:ext cx="2590165" cy="885825"/>
+                    </a:xfrm>
+                    <a:prstGeom prst="rect">
+                      <a:avLst/>
+                    </a:prstGeom>
+                    <a:noFill/>
+                    <a:ln w="9525">
+                      <a:noFill/>
+                    </a:ln>
+                  </pic:spPr>
+                </pic:pic>
+              </a:graphicData>
+            </a:graphic>
+          </wp:inline>
+        </w:drawing>
+      </w:r>
+    </w:p>
+    <w:p>
+      <w:pPr>
+        <w:pStyle w:val="3"/>
+        <w:numPr>
+          <w:ilvl w:val="1"/>
+          <w:numId w:val="1"/>
+        </w:numPr>
+        <w:ind w:left="0" w:leftChars="0" w:firstLine="0" w:firstLineChars="0"/>
+        <w:rPr>
+          <w:rFonts w:hint="eastAsia"/>
+          <w:lang w:val="en-US" w:eastAsia="zh-CN"/>
+        </w:rPr>
+      </w:pPr>
+      <w:r>
+        <w:rPr>
+          <w:rFonts w:hint="eastAsia"/>
+          <w:lang w:val="en-US" w:eastAsia="zh-CN"/>
+        </w:rPr>
+        <w:t>#! /usr/bin/env python</w:t>
+      </w:r>
+    </w:p>
+    <w:p>
+      <w:pPr>
+        <w:ind w:firstLine="420" w:firstLineChars="0"/>
+        <w:rPr>
+          <w:rFonts w:hint="eastAsia"/>
+          <w:lang w:val="en-US" w:eastAsia="zh-CN"/>
+        </w:rPr>
+      </w:pPr>
+      <w:r>
+        <w:rPr>
+          <w:rFonts w:hint="eastAsia"/>
+          <w:lang w:val="en-US" w:eastAsia="zh-CN"/>
+        </w:rPr>
+        <w:t>如果不加#! /usr/bin/env python，则必须指定python解释器来执行*.py脚本，比如c:\python hello.py。</w:t>
+      </w:r>
+    </w:p>
+    <w:p>
+      <w:pPr>
+        <w:ind w:firstLine="420" w:firstLineChars="0"/>
+        <w:rPr>
+          <w:rFonts w:hint="eastAsia"/>
+          <w:lang w:val="en-US" w:eastAsia="zh-CN"/>
+        </w:rPr>
+      </w:pPr>
+      <w:r>
+        <w:rPr>
+          <w:rFonts w:hint="eastAsia"/>
+          <w:lang w:val="en-US" w:eastAsia="zh-CN"/>
+        </w:rPr>
+        <w:t>但UNIX支持在py脚本的第一行用#! /usr/bin/env python指定python的绝对路径后，</w:t>
+      </w:r>
+      <w:r>
+        <w:rPr>
+          <w:rFonts w:hint="eastAsia"/>
+          <w:color w:val="FF0000"/>
+          <w:lang w:val="en-US" w:eastAsia="zh-CN"/>
+        </w:rPr>
+        <w:t>不管python库在什么地方</w:t>
+      </w:r>
+      <w:r>
+        <w:rPr>
+          <w:rFonts w:hint="eastAsia"/>
+          <w:lang w:val="en-US" w:eastAsia="zh-CN"/>
+        </w:rPr>
+        <w:t>，都不需要再指定python解释器，直接hello.py运行py脚本。</w:t>
+      </w:r>
+    </w:p>
+    <w:p>
+      <w:pPr>
+        <w:ind w:firstLine="420" w:firstLineChars="0"/>
+        <w:rPr>
+          <w:rFonts w:hint="eastAsia"/>
+          <w:lang w:val="en-US" w:eastAsia="zh-CN"/>
+        </w:rPr>
+      </w:pPr>
+      <w:r>
+        <w:rPr>
+          <w:rFonts w:hint="eastAsia"/>
+          <w:lang w:val="en-US" w:eastAsia="zh-CN"/>
+        </w:rPr>
+        <w:t>当同一台就机器安装了多个python版本时，使用python3/python2代替python。</w:t>
+      </w:r>
+    </w:p>
+    <w:p>
+      <w:pPr>
+        <w:numPr>
+          <w:ilvl w:val="0"/>
           <w:numId w:val="0"/>
         </w:numPr>
         <w:ind w:leftChars="0" w:firstLine="420" w:firstLineChars="0"/>
@@ -1832,7 +2507,7 @@
     <w:lsdException w:qFormat="1" w:unhideWhenUsed="0" w:uiPriority="0" w:semiHidden="0" w:name="heading 1"/>
     <w:lsdException w:qFormat="1" w:uiPriority="0" w:semiHidden="0" w:name="heading 2"/>
     <w:lsdException w:qFormat="1" w:uiPriority="0" w:semiHidden="0" w:name="heading 3"/>
-    <w:lsdException w:qFormat="1" w:uiPriority="0" w:name="heading 4"/>
+    <w:lsdException w:qFormat="1" w:uiPriority="0" w:semiHidden="0" w:name="heading 4"/>
     <w:lsdException w:qFormat="1" w:uiPriority="0" w:name="heading 5"/>
     <w:lsdException w:qFormat="1" w:uiPriority="0" w:name="heading 6"/>
     <w:lsdException w:qFormat="1" w:uiPriority="0" w:name="heading 7"/>
@@ -2148,12 +2823,31 @@
       <w:sz w:val="32"/>
     </w:rPr>
   </w:style>
-  <w:style w:type="character" w:default="1" w:styleId="5">
+  <w:style w:type="paragraph" w:styleId="5">
+    <w:name w:val="heading 4"/>
+    <w:basedOn w:val="1"/>
+    <w:next w:val="1"/>
+    <w:unhideWhenUsed/>
+    <w:qFormat/>
+    <w:uiPriority w:val="0"/>
+    <w:pPr>
+      <w:keepNext/>
+      <w:keepLines/>
+      <w:spacing w:before="280" w:beforeLines="0" w:beforeAutospacing="0" w:after="290" w:afterLines="0" w:afterAutospacing="0" w:line="372" w:lineRule="auto"/>
+      <w:outlineLvl w:val="3"/>
+    </w:pPr>
+    <w:rPr>
+      <w:rFonts w:ascii="Arial" w:hAnsi="Arial" w:eastAsia="黑体"/>
+      <w:b/>
+      <w:sz w:val="28"/>
+    </w:rPr>
+  </w:style>
+  <w:style w:type="character" w:default="1" w:styleId="6">
     <w:name w:val="Default Paragraph Font"/>
     <w:semiHidden/>
     <w:uiPriority w:val="0"/>
   </w:style>
-  <w:style w:type="table" w:default="1" w:styleId="6">
+  <w:style w:type="table" w:default="1" w:styleId="7">
     <w:name w:val="Normal Table"/>
     <w:semiHidden/>
     <w:qFormat/>

--- a/Python/Python 学到的都是自己的.docx
+++ b/Python/Python 学到的都是自己的.docx
@@ -544,8 +544,6 @@
         </w:rPr>
         <w:t>in判断一个元素是否在列表中。</w:t>
       </w:r>
-      <w:bookmarkStart w:id="0" w:name="_GoBack"/>
-      <w:bookmarkEnd w:id="0"/>
     </w:p>
     <w:p>
       <w:pPr>
@@ -1294,10 +1292,6 @@
         </w:numPr>
         <w:ind w:leftChars="0" w:firstLine="420" w:firstLineChars="0"/>
         <w:jc w:val="center"/>
-        <w:rPr>
-          <w:rFonts w:hint="eastAsia"/>
-          <w:lang w:val="en-US" w:eastAsia="zh-CN"/>
-        </w:rPr>
       </w:pPr>
       <w:r>
         <w:drawing>
@@ -1345,6 +1339,208 @@
     </w:p>
     <w:p>
       <w:pPr>
+        <w:pStyle w:val="4"/>
+        <w:numPr>
+          <w:ilvl w:val="2"/>
+          <w:numId w:val="1"/>
+        </w:numPr>
+        <w:ind w:left="0" w:leftChars="0" w:firstLine="0" w:firstLineChars="0"/>
+        <w:rPr>
+          <w:rFonts w:hint="eastAsia"/>
+          <w:lang w:val="en-US" w:eastAsia="zh-CN"/>
+        </w:rPr>
+      </w:pPr>
+      <w:r>
+        <w:rPr>
+          <w:rFonts w:hint="eastAsia"/>
+          <w:lang w:val="en-US" w:eastAsia="zh-CN"/>
+        </w:rPr>
+        <w:t>无返回值的函数</w:t>
+      </w:r>
+    </w:p>
+    <w:p>
+      <w:pPr>
+        <w:ind w:firstLine="420" w:firstLineChars="0"/>
+        <w:rPr>
+          <w:rFonts w:hint="eastAsia"/>
+          <w:lang w:val="en-US" w:eastAsia="zh-CN"/>
+        </w:rPr>
+      </w:pPr>
+      <w:r>
+        <w:rPr>
+          <w:rFonts w:hint="eastAsia"/>
+          <w:lang w:val="en-US" w:eastAsia="zh-CN"/>
+        </w:rPr>
+        <w:t>函数如果无返回值，则返回值是None。</w:t>
+      </w:r>
+    </w:p>
+    <w:p>
+      <w:pPr>
+        <w:rPr>
+          <w:rFonts w:hint="eastAsia"/>
+          <w:lang w:val="en-US" w:eastAsia="zh-CN"/>
+        </w:rPr>
+      </w:pPr>
+    </w:p>
+    <w:p>
+      <w:pPr>
+        <w:numPr>
+          <w:numId w:val="0"/>
+        </w:numPr>
+        <w:ind w:leftChars="0" w:firstLine="420" w:firstLineChars="0"/>
+        <w:jc w:val="center"/>
+        <w:rPr>
+          <w:rFonts w:hint="eastAsia"/>
+          <w:lang w:val="en-US" w:eastAsia="zh-CN"/>
+        </w:rPr>
+      </w:pPr>
+      <w:r>
+        <w:rPr>
+          <w:rFonts w:hint="eastAsia"/>
+          <w:lang w:val="en-US" w:eastAsia="zh-CN"/>
+        </w:rPr>
+        <w:t>图1</w:t>
+      </w:r>
+    </w:p>
+    <w:p>
+      <w:pPr>
+        <w:numPr>
+          <w:numId w:val="0"/>
+        </w:numPr>
+        <w:ind w:leftChars="0" w:firstLine="420" w:firstLineChars="0"/>
+        <w:jc w:val="center"/>
+      </w:pPr>
+      <w:r>
+        <w:drawing>
+          <wp:inline distT="0" distB="0" distL="114300" distR="114300">
+            <wp:extent cx="2066925" cy="561975"/>
+            <wp:effectExtent l="0" t="0" r="9525" b="9525"/>
+            <wp:docPr id="20" name="图片 6"/>
+            <wp:cNvGraphicFramePr>
+              <a:graphicFrameLocks xmlns:a="http://schemas.openxmlformats.org/drawingml/2006/main" noChangeAspect="1"/>
+            </wp:cNvGraphicFramePr>
+            <a:graphic xmlns:a="http://schemas.openxmlformats.org/drawingml/2006/main">
+              <a:graphicData uri="http://schemas.openxmlformats.org/drawingml/2006/picture">
+                <pic:pic xmlns:pic="http://schemas.openxmlformats.org/drawingml/2006/picture">
+                  <pic:nvPicPr>
+                    <pic:cNvPr id="20" name="图片 6"/>
+                    <pic:cNvPicPr>
+                      <a:picLocks noChangeAspect="1"/>
+                    </pic:cNvPicPr>
+                  </pic:nvPicPr>
+                  <pic:blipFill>
+                    <a:blip r:embed="rId15"/>
+                    <a:stretch>
+                      <a:fillRect/>
+                    </a:stretch>
+                  </pic:blipFill>
+                  <pic:spPr>
+                    <a:xfrm>
+                      <a:off x="0" y="0"/>
+                      <a:ext cx="2066925" cy="561975"/>
+                    </a:xfrm>
+                    <a:prstGeom prst="rect">
+                      <a:avLst/>
+                    </a:prstGeom>
+                    <a:noFill/>
+                    <a:ln w="9525">
+                      <a:noFill/>
+                    </a:ln>
+                  </pic:spPr>
+                </pic:pic>
+              </a:graphicData>
+            </a:graphic>
+          </wp:inline>
+        </w:drawing>
+      </w:r>
+    </w:p>
+    <w:p>
+      <w:pPr>
+        <w:numPr>
+          <w:numId w:val="0"/>
+        </w:numPr>
+        <w:ind w:leftChars="0" w:firstLine="420" w:firstLineChars="0"/>
+        <w:jc w:val="center"/>
+      </w:pPr>
+    </w:p>
+    <w:p>
+      <w:pPr>
+        <w:numPr>
+          <w:numId w:val="0"/>
+        </w:numPr>
+        <w:ind w:leftChars="0" w:firstLine="420" w:firstLineChars="0"/>
+        <w:jc w:val="center"/>
+        <w:rPr>
+          <w:rFonts w:hint="eastAsia"/>
+          <w:lang w:val="en-US" w:eastAsia="zh-CN"/>
+        </w:rPr>
+      </w:pPr>
+      <w:r>
+        <w:rPr>
+          <w:rFonts w:hint="eastAsia"/>
+          <w:lang w:val="en-US" w:eastAsia="zh-CN"/>
+        </w:rPr>
+        <w:t>图2</w:t>
+      </w:r>
+    </w:p>
+    <w:p>
+      <w:pPr>
+        <w:numPr>
+          <w:numId w:val="0"/>
+        </w:numPr>
+        <w:ind w:leftChars="0" w:firstLine="420" w:firstLineChars="0"/>
+        <w:jc w:val="center"/>
+        <w:rPr>
+          <w:rFonts w:hint="eastAsia"/>
+          <w:lang w:val="en-US" w:eastAsia="zh-CN"/>
+        </w:rPr>
+      </w:pPr>
+      <w:r>
+        <w:drawing>
+          <wp:inline distT="0" distB="0" distL="114300" distR="114300">
+            <wp:extent cx="1847850" cy="552450"/>
+            <wp:effectExtent l="0" t="0" r="0" b="0"/>
+            <wp:docPr id="21" name="图片 7"/>
+            <wp:cNvGraphicFramePr>
+              <a:graphicFrameLocks xmlns:a="http://schemas.openxmlformats.org/drawingml/2006/main" noChangeAspect="1"/>
+            </wp:cNvGraphicFramePr>
+            <a:graphic xmlns:a="http://schemas.openxmlformats.org/drawingml/2006/main">
+              <a:graphicData uri="http://schemas.openxmlformats.org/drawingml/2006/picture">
+                <pic:pic xmlns:pic="http://schemas.openxmlformats.org/drawingml/2006/picture">
+                  <pic:nvPicPr>
+                    <pic:cNvPr id="21" name="图片 7"/>
+                    <pic:cNvPicPr>
+                      <a:picLocks noChangeAspect="1"/>
+                    </pic:cNvPicPr>
+                  </pic:nvPicPr>
+                  <pic:blipFill>
+                    <a:blip r:embed="rId16"/>
+                    <a:stretch>
+                      <a:fillRect/>
+                    </a:stretch>
+                  </pic:blipFill>
+                  <pic:spPr>
+                    <a:xfrm>
+                      <a:off x="0" y="0"/>
+                      <a:ext cx="1847850" cy="552450"/>
+                    </a:xfrm>
+                    <a:prstGeom prst="rect">
+                      <a:avLst/>
+                    </a:prstGeom>
+                    <a:noFill/>
+                    <a:ln w="9525">
+                      <a:noFill/>
+                    </a:ln>
+                  </pic:spPr>
+                </pic:pic>
+              </a:graphicData>
+            </a:graphic>
+          </wp:inline>
+        </w:drawing>
+      </w:r>
+    </w:p>
+    <w:p>
+      <w:pPr>
         <w:pStyle w:val="3"/>
         <w:numPr>
           <w:ilvl w:val="1"/>
@@ -1450,7 +1646,7 @@
                     </pic:cNvPicPr>
                   </pic:nvPicPr>
                   <pic:blipFill>
-                    <a:blip r:embed="rId15"/>
+                    <a:blip r:embed="rId17"/>
                     <a:stretch>
                       <a:fillRect/>
                     </a:stretch>
@@ -1498,43 +1694,202 @@
     </w:p>
     <w:p>
       <w:pPr>
-        <w:numPr>
-          <w:ilvl w:val="0"/>
-          <w:numId w:val="0"/>
-        </w:numPr>
-        <w:ind w:leftChars="0" w:firstLine="420" w:firstLineChars="0"/>
-        <w:rPr>
-          <w:rFonts w:hint="eastAsia"/>
-          <w:lang w:val="en-US" w:eastAsia="zh-CN"/>
-        </w:rPr>
-      </w:pPr>
-      <w:r>
-        <w:rPr>
-          <w:rFonts w:hint="eastAsia"/>
-          <w:lang w:val="en-US" w:eastAsia="zh-CN"/>
-        </w:rPr>
-        <w:t>不可变对象，如：strings，tuples和numbers传递func(a)时是值传递，传递的是对象的地址。</w:t>
-      </w:r>
-    </w:p>
-    <w:p>
-      <w:pPr>
-        <w:numPr>
-          <w:ilvl w:val="0"/>
-          <w:numId w:val="0"/>
-        </w:numPr>
-        <w:ind w:leftChars="0" w:firstLine="420" w:firstLineChars="0"/>
-        <w:rPr>
-          <w:rFonts w:hint="eastAsia"/>
-          <w:lang w:val="en-US" w:eastAsia="zh-CN"/>
-        </w:rPr>
-      </w:pPr>
-      <w:r>
-        <w:rPr>
-          <w:rFonts w:hint="eastAsia"/>
-          <w:lang w:val="en-US" w:eastAsia="zh-CN"/>
-        </w:rPr>
-        <w:t>可变对象，如：list和dict，传递的是对象本身。</w:t>
-      </w:r>
+        <w:ind w:firstLine="420" w:firstLineChars="0"/>
+        <w:rPr>
+          <w:rFonts w:hint="eastAsia"/>
+          <w:lang w:val="en-US" w:eastAsia="zh-CN"/>
+        </w:rPr>
+      </w:pPr>
+      <w:r>
+        <w:rPr>
+          <w:rFonts w:hint="eastAsia"/>
+          <w:lang w:val="en-US" w:eastAsia="zh-CN"/>
+        </w:rPr>
+        <w:t>不管是可变对象和不可变对象，传递的都是对象的地址。但</w:t>
+      </w:r>
+      <w:r>
+        <w:rPr>
+          <w:rFonts w:hint="eastAsia"/>
+          <w:color w:val="FF0000"/>
+          <w:lang w:val="en-US" w:eastAsia="zh-CN"/>
+        </w:rPr>
+        <w:t>当尝试去修改一个不可变的对象时</w:t>
+      </w:r>
+      <w:r>
+        <w:rPr>
+          <w:rFonts w:hint="eastAsia"/>
+          <w:lang w:val="en-US" w:eastAsia="zh-CN"/>
+        </w:rPr>
+        <w:t>，因为该对象不可变，所以</w:t>
+      </w:r>
+      <w:r>
+        <w:rPr>
+          <w:rFonts w:hint="eastAsia"/>
+          <w:color w:val="FF0000"/>
+          <w:lang w:val="en-US" w:eastAsia="zh-CN"/>
+        </w:rPr>
+        <w:t>只能创建一个新的对象，然后让引用指向这个新对象</w:t>
+      </w:r>
+      <w:r>
+        <w:rPr>
+          <w:rFonts w:hint="eastAsia"/>
+          <w:lang w:val="en-US" w:eastAsia="zh-CN"/>
+        </w:rPr>
+        <w:t>。</w:t>
+      </w:r>
+    </w:p>
+    <w:p>
+      <w:pPr>
+        <w:ind w:firstLine="420" w:firstLineChars="0"/>
+        <w:rPr>
+          <w:rFonts w:hint="eastAsia"/>
+          <w:lang w:val="en-US" w:eastAsia="zh-CN"/>
+        </w:rPr>
+      </w:pPr>
+    </w:p>
+    <w:p>
+      <w:pPr>
+        <w:ind w:firstLine="420" w:firstLineChars="0"/>
+        <w:jc w:val="center"/>
+        <w:rPr>
+          <w:rFonts w:hint="eastAsia"/>
+          <w:lang w:val="en-US" w:eastAsia="zh-CN"/>
+        </w:rPr>
+      </w:pPr>
+      <w:r>
+        <w:rPr>
+          <w:rFonts w:hint="eastAsia"/>
+          <w:lang w:val="en-US" w:eastAsia="zh-CN"/>
+        </w:rPr>
+        <w:t>图1</w:t>
+      </w:r>
+    </w:p>
+    <w:p>
+      <w:pPr>
+        <w:ind w:firstLine="420" w:firstLineChars="0"/>
+        <w:jc w:val="center"/>
+      </w:pPr>
+      <w:r>
+        <w:drawing>
+          <wp:inline distT="0" distB="0" distL="114300" distR="114300">
+            <wp:extent cx="3895090" cy="1390650"/>
+            <wp:effectExtent l="0" t="0" r="10160" b="0"/>
+            <wp:docPr id="22" name="图片 8"/>
+            <wp:cNvGraphicFramePr>
+              <a:graphicFrameLocks xmlns:a="http://schemas.openxmlformats.org/drawingml/2006/main" noChangeAspect="1"/>
+            </wp:cNvGraphicFramePr>
+            <a:graphic xmlns:a="http://schemas.openxmlformats.org/drawingml/2006/main">
+              <a:graphicData uri="http://schemas.openxmlformats.org/drawingml/2006/picture">
+                <pic:pic xmlns:pic="http://schemas.openxmlformats.org/drawingml/2006/picture">
+                  <pic:nvPicPr>
+                    <pic:cNvPr id="22" name="图片 8"/>
+                    <pic:cNvPicPr>
+                      <a:picLocks noChangeAspect="1"/>
+                    </pic:cNvPicPr>
+                  </pic:nvPicPr>
+                  <pic:blipFill>
+                    <a:blip r:embed="rId18"/>
+                    <a:stretch>
+                      <a:fillRect/>
+                    </a:stretch>
+                  </pic:blipFill>
+                  <pic:spPr>
+                    <a:xfrm>
+                      <a:off x="0" y="0"/>
+                      <a:ext cx="3895090" cy="1390650"/>
+                    </a:xfrm>
+                    <a:prstGeom prst="rect">
+                      <a:avLst/>
+                    </a:prstGeom>
+                    <a:noFill/>
+                    <a:ln w="9525">
+                      <a:noFill/>
+                    </a:ln>
+                  </pic:spPr>
+                </pic:pic>
+              </a:graphicData>
+            </a:graphic>
+          </wp:inline>
+        </w:drawing>
+      </w:r>
+    </w:p>
+    <w:p>
+      <w:pPr>
+        <w:ind w:firstLine="420" w:firstLineChars="0"/>
+        <w:jc w:val="center"/>
+      </w:pPr>
+    </w:p>
+    <w:p>
+      <w:pPr>
+        <w:ind w:firstLine="420" w:firstLineChars="0"/>
+        <w:jc w:val="center"/>
+        <w:rPr>
+          <w:rFonts w:hint="eastAsia"/>
+          <w:lang w:val="en-US" w:eastAsia="zh-CN"/>
+        </w:rPr>
+      </w:pPr>
+      <w:r>
+        <w:rPr>
+          <w:rFonts w:hint="eastAsia"/>
+          <w:lang w:val="en-US" w:eastAsia="zh-CN"/>
+        </w:rPr>
+        <w:t>图2</w:t>
+      </w:r>
+    </w:p>
+    <w:p>
+      <w:pPr>
+        <w:ind w:firstLine="420" w:firstLineChars="0"/>
+        <w:jc w:val="center"/>
+        <w:rPr>
+          <w:rFonts w:hint="eastAsia"/>
+          <w:lang w:val="en-US" w:eastAsia="zh-CN"/>
+        </w:rPr>
+      </w:pPr>
+      <w:r>
+        <w:drawing>
+          <wp:inline distT="0" distB="0" distL="114300" distR="114300">
+            <wp:extent cx="3161665" cy="2066925"/>
+            <wp:effectExtent l="0" t="0" r="635" b="9525"/>
+            <wp:docPr id="23" name="图片 9"/>
+            <wp:cNvGraphicFramePr>
+              <a:graphicFrameLocks xmlns:a="http://schemas.openxmlformats.org/drawingml/2006/main" noChangeAspect="1"/>
+            </wp:cNvGraphicFramePr>
+            <a:graphic xmlns:a="http://schemas.openxmlformats.org/drawingml/2006/main">
+              <a:graphicData uri="http://schemas.openxmlformats.org/drawingml/2006/picture">
+                <pic:pic xmlns:pic="http://schemas.openxmlformats.org/drawingml/2006/picture">
+                  <pic:nvPicPr>
+                    <pic:cNvPr id="23" name="图片 9"/>
+                    <pic:cNvPicPr>
+                      <a:picLocks noChangeAspect="1"/>
+                    </pic:cNvPicPr>
+                  </pic:nvPicPr>
+                  <pic:blipFill>
+                    <a:blip r:embed="rId19"/>
+                    <a:stretch>
+                      <a:fillRect/>
+                    </a:stretch>
+                  </pic:blipFill>
+                  <pic:spPr>
+                    <a:xfrm>
+                      <a:off x="0" y="0"/>
+                      <a:ext cx="3161665" cy="2066925"/>
+                    </a:xfrm>
+                    <a:prstGeom prst="rect">
+                      <a:avLst/>
+                    </a:prstGeom>
+                    <a:noFill/>
+                    <a:ln w="9525">
+                      <a:noFill/>
+                    </a:ln>
+                  </pic:spPr>
+                </pic:pic>
+              </a:graphicData>
+            </a:graphic>
+          </wp:inline>
+        </w:drawing>
+      </w:r>
+      <w:bookmarkStart w:id="0" w:name="_GoBack"/>
+      <w:bookmarkEnd w:id="0"/>
     </w:p>
     <w:p>
       <w:pPr>
@@ -1639,7 +1994,7 @@
                     </pic:cNvPicPr>
                   </pic:nvPicPr>
                   <pic:blipFill>
-                    <a:blip r:embed="rId16"/>
+                    <a:blip r:embed="rId20"/>
                     <a:stretch>
                       <a:fillRect/>
                     </a:stretch>
@@ -1767,7 +2122,7 @@
                     </pic:cNvPicPr>
                   </pic:nvPicPr>
                   <pic:blipFill>
-                    <a:blip r:embed="rId17"/>
+                    <a:blip r:embed="rId21"/>
                     <a:stretch>
                       <a:fillRect/>
                     </a:stretch>
@@ -1895,7 +2250,7 @@
                     </pic:cNvPicPr>
                   </pic:nvPicPr>
                   <pic:blipFill>
-                    <a:blip r:embed="rId18"/>
+                    <a:blip r:embed="rId22"/>
                     <a:stretch>
                       <a:fillRect/>
                     </a:stretch>
@@ -1979,7 +2334,7 @@
                     </pic:cNvPicPr>
                   </pic:nvPicPr>
                   <pic:blipFill>
-                    <a:blip r:embed="rId19"/>
+                    <a:blip r:embed="rId23"/>
                     <a:stretch>
                       <a:fillRect/>
                     </a:stretch>
@@ -2107,7 +2462,7 @@
                     </pic:cNvPicPr>
                   </pic:nvPicPr>
                   <pic:blipFill>
-                    <a:blip r:embed="rId20"/>
+                    <a:blip r:embed="rId24"/>
                     <a:stretch>
                       <a:fillRect/>
                     </a:stretch>
@@ -2231,7 +2586,7 @@
                     </pic:cNvPicPr>
                   </pic:nvPicPr>
                   <pic:blipFill>
-                    <a:blip r:embed="rId21"/>
+                    <a:blip r:embed="rId25"/>
                     <a:stretch>
                       <a:fillRect/>
                     </a:stretch>

--- a/Python/Python 学到的都是自己的.docx
+++ b/Python/Python 学到的都是自己的.docx
@@ -315,6 +315,7 @@
     <w:p>
       <w:pPr>
         <w:numPr>
+          <w:ilvl w:val="0"/>
           <w:numId w:val="0"/>
         </w:numPr>
         <w:ind w:leftChars="0" w:firstLine="420" w:firstLineChars="0"/>
@@ -335,6 +336,7 @@
     <w:p>
       <w:pPr>
         <w:numPr>
+          <w:ilvl w:val="0"/>
           <w:numId w:val="0"/>
         </w:numPr>
         <w:ind w:leftChars="0" w:firstLine="420" w:firstLineChars="0"/>
@@ -408,6 +410,7 @@
     <w:p>
       <w:pPr>
         <w:numPr>
+          <w:ilvl w:val="0"/>
           <w:numId w:val="0"/>
         </w:numPr>
         <w:ind w:leftChars="0" w:firstLine="420" w:firstLineChars="0"/>
@@ -427,18 +430,20 @@
     <w:p>
       <w:pPr>
         <w:numPr>
-          <w:numId w:val="0"/>
-        </w:numPr>
-        <w:ind w:leftChars="0" w:firstLine="420" w:firstLineChars="0"/>
-        <w:rPr>
-          <w:rFonts w:hint="eastAsia"/>
-          <w:lang w:val="en-US" w:eastAsia="zh-CN"/>
-        </w:rPr>
-      </w:pPr>
-    </w:p>
-    <w:p>
-      <w:pPr>
-        <w:numPr>
+          <w:ilvl w:val="0"/>
+          <w:numId w:val="0"/>
+        </w:numPr>
+        <w:ind w:leftChars="0" w:firstLine="420" w:firstLineChars="0"/>
+        <w:rPr>
+          <w:rFonts w:hint="eastAsia"/>
+          <w:lang w:val="en-US" w:eastAsia="zh-CN"/>
+        </w:rPr>
+      </w:pPr>
+    </w:p>
+    <w:p>
+      <w:pPr>
+        <w:numPr>
+          <w:ilvl w:val="0"/>
           <w:numId w:val="0"/>
         </w:numPr>
         <w:ind w:leftChars="0" w:firstLine="420" w:firstLineChars="0"/>
@@ -459,6 +464,7 @@
     <w:p>
       <w:pPr>
         <w:numPr>
+          <w:ilvl w:val="0"/>
           <w:numId w:val="0"/>
         </w:numPr>
         <w:ind w:leftChars="0" w:firstLine="420" w:firstLineChars="0"/>
@@ -556,6 +562,7 @@
     <w:p>
       <w:pPr>
         <w:numPr>
+          <w:ilvl w:val="0"/>
           <w:numId w:val="0"/>
         </w:numPr>
         <w:ind w:leftChars="0"/>
@@ -576,6 +583,7 @@
     <w:p>
       <w:pPr>
         <w:numPr>
+          <w:ilvl w:val="0"/>
           <w:numId w:val="0"/>
         </w:numPr>
         <w:ind w:leftChars="0"/>
@@ -1385,6 +1393,7 @@
     <w:p>
       <w:pPr>
         <w:numPr>
+          <w:ilvl w:val="0"/>
           <w:numId w:val="0"/>
         </w:numPr>
         <w:ind w:leftChars="0" w:firstLine="420" w:firstLineChars="0"/>
@@ -1405,6 +1414,7 @@
     <w:p>
       <w:pPr>
         <w:numPr>
+          <w:ilvl w:val="0"/>
           <w:numId w:val="0"/>
         </w:numPr>
         <w:ind w:leftChars="0" w:firstLine="420" w:firstLineChars="0"/>
@@ -1457,15 +1467,17 @@
     <w:p>
       <w:pPr>
         <w:numPr>
-          <w:numId w:val="0"/>
-        </w:numPr>
-        <w:ind w:leftChars="0" w:firstLine="420" w:firstLineChars="0"/>
-        <w:jc w:val="center"/>
-      </w:pPr>
-    </w:p>
-    <w:p>
-      <w:pPr>
-        <w:numPr>
+          <w:ilvl w:val="0"/>
+          <w:numId w:val="0"/>
+        </w:numPr>
+        <w:ind w:leftChars="0" w:firstLine="420" w:firstLineChars="0"/>
+        <w:jc w:val="center"/>
+      </w:pPr>
+    </w:p>
+    <w:p>
+      <w:pPr>
+        <w:numPr>
+          <w:ilvl w:val="0"/>
           <w:numId w:val="0"/>
         </w:numPr>
         <w:ind w:leftChars="0" w:firstLine="420" w:firstLineChars="0"/>
@@ -1486,6 +1498,7 @@
     <w:p>
       <w:pPr>
         <w:numPr>
+          <w:ilvl w:val="0"/>
           <w:numId w:val="0"/>
         </w:numPr>
         <w:ind w:leftChars="0" w:firstLine="420" w:firstLineChars="0"/>
@@ -1888,8 +1901,6 @@
           </wp:inline>
         </w:drawing>
       </w:r>
-      <w:bookmarkStart w:id="0" w:name="_GoBack"/>
-      <w:bookmarkEnd w:id="0"/>
     </w:p>
     <w:p>
       <w:pPr>
@@ -2511,6 +2522,7 @@
     <w:p>
       <w:pPr>
         <w:numPr>
+          <w:ilvl w:val="0"/>
           <w:numId w:val="0"/>
         </w:numPr>
         <w:ind w:leftChars="0" w:firstLine="420" w:firstLineChars="0"/>
@@ -2530,18 +2542,20 @@
     <w:p>
       <w:pPr>
         <w:numPr>
-          <w:numId w:val="0"/>
-        </w:numPr>
-        <w:ind w:leftChars="0" w:firstLine="420" w:firstLineChars="0"/>
-        <w:rPr>
-          <w:rFonts w:hint="eastAsia"/>
-          <w:lang w:val="en-US" w:eastAsia="zh-CN"/>
-        </w:rPr>
-      </w:pPr>
-    </w:p>
-    <w:p>
-      <w:pPr>
-        <w:numPr>
+          <w:ilvl w:val="0"/>
+          <w:numId w:val="0"/>
+        </w:numPr>
+        <w:ind w:leftChars="0" w:firstLine="420" w:firstLineChars="0"/>
+        <w:rPr>
+          <w:rFonts w:hint="eastAsia"/>
+          <w:lang w:val="en-US" w:eastAsia="zh-CN"/>
+        </w:rPr>
+      </w:pPr>
+    </w:p>
+    <w:p>
+      <w:pPr>
+        <w:numPr>
+          <w:ilvl w:val="0"/>
           <w:numId w:val="0"/>
         </w:numPr>
         <w:ind w:leftChars="0" w:firstLine="420" w:firstLineChars="0"/>
@@ -2562,6 +2576,7 @@
     <w:p>
       <w:pPr>
         <w:numPr>
+          <w:ilvl w:val="0"/>
           <w:numId w:val="0"/>
         </w:numPr>
         <w:ind w:leftChars="0" w:firstLine="420" w:firstLineChars="0"/>
@@ -2697,16 +2712,1334 @@
     </w:p>
     <w:p>
       <w:pPr>
-        <w:numPr>
-          <w:ilvl w:val="0"/>
-          <w:numId w:val="0"/>
-        </w:numPr>
-        <w:ind w:leftChars="0" w:firstLine="420" w:firstLineChars="0"/>
-        <w:rPr>
-          <w:rFonts w:hint="eastAsia"/>
-          <w:lang w:val="en-US" w:eastAsia="zh-CN"/>
-        </w:rPr>
-      </w:pPr>
+        <w:pStyle w:val="3"/>
+        <w:rPr>
+          <w:rFonts w:hint="eastAsia"/>
+          <w:lang w:val="en-US" w:eastAsia="zh-CN"/>
+        </w:rPr>
+      </w:pPr>
+      <w:r>
+        <w:rPr>
+          <w:rFonts w:hint="eastAsia"/>
+          <w:lang w:val="en-US" w:eastAsia="zh-CN"/>
+        </w:rPr>
+        <w:t>1.7多态</w:t>
+      </w:r>
+    </w:p>
+    <w:p>
+      <w:pPr>
+        <w:ind w:firstLine="420" w:firstLineChars="0"/>
+        <w:rPr>
+          <w:rFonts w:hint="eastAsia"/>
+          <w:lang w:val="en-US" w:eastAsia="zh-CN"/>
+        </w:rPr>
+      </w:pPr>
+      <w:r>
+        <w:rPr>
+          <w:rFonts w:hint="eastAsia"/>
+          <w:lang w:val="en-US" w:eastAsia="zh-CN"/>
+        </w:rPr>
+        <w:t>python中的</w:t>
+      </w:r>
+      <w:r>
+        <w:rPr>
+          <w:rFonts w:hint="eastAsia"/>
+          <w:color w:val="FF0000"/>
+          <w:lang w:val="en-US" w:eastAsia="zh-CN"/>
+        </w:rPr>
+        <w:t>多态，让我们不需要知道对象所属什么类</w:t>
+      </w:r>
+      <w:r>
+        <w:rPr>
+          <w:rFonts w:hint="eastAsia"/>
+          <w:lang w:val="en-US" w:eastAsia="zh-CN"/>
+        </w:rPr>
+        <w:t>，因为不管对象是什么类的实例，它</w:t>
+      </w:r>
+      <w:r>
+        <w:rPr>
+          <w:rFonts w:hint="eastAsia"/>
+          <w:color w:val="FF0000"/>
+          <w:lang w:val="en-US" w:eastAsia="zh-CN"/>
+        </w:rPr>
+        <w:t>只要该类覆盖了该函数，就可以利用多态来调用</w:t>
+      </w:r>
+      <w:r>
+        <w:rPr>
+          <w:rFonts w:hint="eastAsia"/>
+          <w:lang w:val="en-US" w:eastAsia="zh-CN"/>
+        </w:rPr>
+        <w:t>。</w:t>
+      </w:r>
+    </w:p>
+    <w:p>
+      <w:pPr>
+        <w:rPr>
+          <w:rFonts w:hint="eastAsia"/>
+          <w:lang w:val="en-US" w:eastAsia="zh-CN"/>
+        </w:rPr>
+      </w:pPr>
+    </w:p>
+    <w:p>
+      <w:pPr>
+        <w:jc w:val="center"/>
+        <w:rPr>
+          <w:rFonts w:hint="eastAsia"/>
+          <w:lang w:val="en-US" w:eastAsia="zh-CN"/>
+        </w:rPr>
+      </w:pPr>
+      <w:r>
+        <w:rPr>
+          <w:rFonts w:hint="eastAsia"/>
+          <w:lang w:val="en-US" w:eastAsia="zh-CN"/>
+        </w:rPr>
+        <w:t>图1</w:t>
+      </w:r>
+    </w:p>
+    <w:p>
+      <w:pPr>
+        <w:jc w:val="center"/>
+        <w:rPr>
+          <w:rFonts w:hint="eastAsia"/>
+          <w:lang w:val="en-US" w:eastAsia="zh-CN"/>
+        </w:rPr>
+      </w:pPr>
+      <w:r>
+        <w:rPr>
+          <w:rFonts w:hint="eastAsia"/>
+          <w:lang w:val="en-US" w:eastAsia="zh-CN"/>
+        </w:rPr>
+        <w:t>（不需要x到底是字符串还是列表，</w:t>
+      </w:r>
+      <w:r>
+        <w:rPr>
+          <w:rFonts w:hint="eastAsia"/>
+          <w:color w:val="FF0000"/>
+          <w:lang w:val="en-US" w:eastAsia="zh-CN"/>
+        </w:rPr>
+        <w:t>因为多态的存在，只要字符串和列表都覆盖了count函数即可</w:t>
+      </w:r>
+      <w:r>
+        <w:rPr>
+          <w:rFonts w:hint="eastAsia"/>
+          <w:lang w:val="en-US" w:eastAsia="zh-CN"/>
+        </w:rPr>
+        <w:t>）</w:t>
+      </w:r>
+    </w:p>
+    <w:p>
+      <w:pPr>
+        <w:numPr>
+          <w:numId w:val="0"/>
+        </w:numPr>
+        <w:ind w:leftChars="0" w:firstLine="420" w:firstLineChars="0"/>
+      </w:pPr>
+      <w:r>
+        <w:drawing>
+          <wp:inline distT="0" distB="0" distL="114300" distR="114300">
+            <wp:extent cx="4361815" cy="438150"/>
+            <wp:effectExtent l="0" t="0" r="635" b="0"/>
+            <wp:docPr id="14" name="图片 1"/>
+            <wp:cNvGraphicFramePr>
+              <a:graphicFrameLocks xmlns:a="http://schemas.openxmlformats.org/drawingml/2006/main" noChangeAspect="1"/>
+            </wp:cNvGraphicFramePr>
+            <a:graphic xmlns:a="http://schemas.openxmlformats.org/drawingml/2006/main">
+              <a:graphicData uri="http://schemas.openxmlformats.org/drawingml/2006/picture">
+                <pic:pic xmlns:pic="http://schemas.openxmlformats.org/drawingml/2006/picture">
+                  <pic:nvPicPr>
+                    <pic:cNvPr id="14" name="图片 1"/>
+                    <pic:cNvPicPr>
+                      <a:picLocks noChangeAspect="1"/>
+                    </pic:cNvPicPr>
+                  </pic:nvPicPr>
+                  <pic:blipFill>
+                    <a:blip r:embed="rId26"/>
+                    <a:stretch>
+                      <a:fillRect/>
+                    </a:stretch>
+                  </pic:blipFill>
+                  <pic:spPr>
+                    <a:xfrm>
+                      <a:off x="0" y="0"/>
+                      <a:ext cx="4361815" cy="438150"/>
+                    </a:xfrm>
+                    <a:prstGeom prst="rect">
+                      <a:avLst/>
+                    </a:prstGeom>
+                    <a:noFill/>
+                    <a:ln w="9525">
+                      <a:noFill/>
+                    </a:ln>
+                  </pic:spPr>
+                </pic:pic>
+              </a:graphicData>
+            </a:graphic>
+          </wp:inline>
+        </w:drawing>
+      </w:r>
+    </w:p>
+    <w:p>
+      <w:pPr>
+        <w:numPr>
+          <w:numId w:val="0"/>
+        </w:numPr>
+        <w:ind w:leftChars="0" w:firstLine="420" w:firstLineChars="0"/>
+      </w:pPr>
+      <w:r>
+        <w:drawing>
+          <wp:inline distT="0" distB="0" distL="114300" distR="114300">
+            <wp:extent cx="1905000" cy="485775"/>
+            <wp:effectExtent l="0" t="0" r="0" b="9525"/>
+            <wp:docPr id="24" name="图片 2"/>
+            <wp:cNvGraphicFramePr>
+              <a:graphicFrameLocks xmlns:a="http://schemas.openxmlformats.org/drawingml/2006/main" noChangeAspect="1"/>
+            </wp:cNvGraphicFramePr>
+            <a:graphic xmlns:a="http://schemas.openxmlformats.org/drawingml/2006/main">
+              <a:graphicData uri="http://schemas.openxmlformats.org/drawingml/2006/picture">
+                <pic:pic xmlns:pic="http://schemas.openxmlformats.org/drawingml/2006/picture">
+                  <pic:nvPicPr>
+                    <pic:cNvPr id="24" name="图片 2"/>
+                    <pic:cNvPicPr>
+                      <a:picLocks noChangeAspect="1"/>
+                    </pic:cNvPicPr>
+                  </pic:nvPicPr>
+                  <pic:blipFill>
+                    <a:blip r:embed="rId27"/>
+                    <a:stretch>
+                      <a:fillRect/>
+                    </a:stretch>
+                  </pic:blipFill>
+                  <pic:spPr>
+                    <a:xfrm>
+                      <a:off x="0" y="0"/>
+                      <a:ext cx="1905000" cy="485775"/>
+                    </a:xfrm>
+                    <a:prstGeom prst="rect">
+                      <a:avLst/>
+                    </a:prstGeom>
+                    <a:noFill/>
+                    <a:ln w="9525">
+                      <a:noFill/>
+                    </a:ln>
+                  </pic:spPr>
+                </pic:pic>
+              </a:graphicData>
+            </a:graphic>
+          </wp:inline>
+        </w:drawing>
+      </w:r>
+    </w:p>
+    <w:p>
+      <w:pPr>
+        <w:numPr>
+          <w:numId w:val="0"/>
+        </w:numPr>
+        <w:ind w:leftChars="0" w:firstLine="420" w:firstLineChars="0"/>
+      </w:pPr>
+    </w:p>
+    <w:p>
+      <w:pPr>
+        <w:numPr>
+          <w:numId w:val="0"/>
+        </w:numPr>
+        <w:ind w:leftChars="0" w:firstLine="420" w:firstLineChars="0"/>
+        <w:jc w:val="center"/>
+        <w:rPr>
+          <w:rFonts w:hint="eastAsia"/>
+          <w:lang w:val="en-US" w:eastAsia="zh-CN"/>
+        </w:rPr>
+      </w:pPr>
+      <w:r>
+        <w:rPr>
+          <w:rFonts w:hint="eastAsia"/>
+          <w:lang w:val="en-US" w:eastAsia="zh-CN"/>
+        </w:rPr>
+        <w:t>图2</w:t>
+      </w:r>
+    </w:p>
+    <w:p>
+      <w:pPr>
+        <w:numPr>
+          <w:numId w:val="0"/>
+        </w:numPr>
+        <w:ind w:leftChars="0" w:firstLine="420" w:firstLineChars="0"/>
+        <w:jc w:val="center"/>
+        <w:rPr>
+          <w:rFonts w:hint="eastAsia"/>
+          <w:lang w:val="en-US" w:eastAsia="zh-CN"/>
+        </w:rPr>
+      </w:pPr>
+      <w:r>
+        <w:rPr>
+          <w:rFonts w:hint="eastAsia"/>
+          <w:lang w:val="en-US" w:eastAsia="zh-CN"/>
+        </w:rPr>
+        <w:t>（</w:t>
+      </w:r>
+      <w:r>
+        <w:rPr>
+          <w:rFonts w:hint="eastAsia"/>
+          <w:color w:val="FF0000"/>
+          <w:lang w:val="en-US" w:eastAsia="zh-CN"/>
+        </w:rPr>
+        <w:t>因为多态的关系，所以 + 既可以用于整数，也可以用于字符串</w:t>
+      </w:r>
+      <w:r>
+        <w:rPr>
+          <w:rFonts w:hint="eastAsia"/>
+          <w:lang w:val="en-US" w:eastAsia="zh-CN"/>
+        </w:rPr>
+        <w:t>，因为整数和字符串类型都支持加法）</w:t>
+      </w:r>
+    </w:p>
+    <w:p>
+      <w:pPr>
+        <w:numPr>
+          <w:numId w:val="0"/>
+        </w:numPr>
+        <w:ind w:leftChars="0" w:firstLine="420" w:firstLineChars="0"/>
+        <w:jc w:val="center"/>
+      </w:pPr>
+      <w:r>
+        <w:drawing>
+          <wp:inline distT="0" distB="0" distL="114300" distR="114300">
+            <wp:extent cx="2057400" cy="857250"/>
+            <wp:effectExtent l="0" t="0" r="0" b="0"/>
+            <wp:docPr id="25" name="图片 3"/>
+            <wp:cNvGraphicFramePr>
+              <a:graphicFrameLocks xmlns:a="http://schemas.openxmlformats.org/drawingml/2006/main" noChangeAspect="1"/>
+            </wp:cNvGraphicFramePr>
+            <a:graphic xmlns:a="http://schemas.openxmlformats.org/drawingml/2006/main">
+              <a:graphicData uri="http://schemas.openxmlformats.org/drawingml/2006/picture">
+                <pic:pic xmlns:pic="http://schemas.openxmlformats.org/drawingml/2006/picture">
+                  <pic:nvPicPr>
+                    <pic:cNvPr id="25" name="图片 3"/>
+                    <pic:cNvPicPr>
+                      <a:picLocks noChangeAspect="1"/>
+                    </pic:cNvPicPr>
+                  </pic:nvPicPr>
+                  <pic:blipFill>
+                    <a:blip r:embed="rId28"/>
+                    <a:stretch>
+                      <a:fillRect/>
+                    </a:stretch>
+                  </pic:blipFill>
+                  <pic:spPr>
+                    <a:xfrm>
+                      <a:off x="0" y="0"/>
+                      <a:ext cx="2057400" cy="857250"/>
+                    </a:xfrm>
+                    <a:prstGeom prst="rect">
+                      <a:avLst/>
+                    </a:prstGeom>
+                    <a:noFill/>
+                    <a:ln w="9525">
+                      <a:noFill/>
+                    </a:ln>
+                  </pic:spPr>
+                </pic:pic>
+              </a:graphicData>
+            </a:graphic>
+          </wp:inline>
+        </w:drawing>
+      </w:r>
+    </w:p>
+    <w:p>
+      <w:pPr>
+        <w:pStyle w:val="3"/>
+        <w:numPr>
+          <w:numId w:val="0"/>
+        </w:numPr>
+        <w:ind w:leftChars="0"/>
+        <w:rPr>
+          <w:rFonts w:hint="eastAsia"/>
+          <w:lang w:val="en-US" w:eastAsia="zh-CN"/>
+        </w:rPr>
+      </w:pPr>
+      <w:r>
+        <w:rPr>
+          <w:rFonts w:hint="eastAsia"/>
+          <w:lang w:val="en-US" w:eastAsia="zh-CN"/>
+        </w:rPr>
+        <w:t>1.8类</w:t>
+      </w:r>
+    </w:p>
+    <w:p>
+      <w:pPr>
+        <w:pStyle w:val="4"/>
+        <w:rPr>
+          <w:rFonts w:hint="eastAsia"/>
+          <w:lang w:val="en-US" w:eastAsia="zh-CN"/>
+        </w:rPr>
+      </w:pPr>
+      <w:r>
+        <w:rPr>
+          <w:rFonts w:hint="eastAsia"/>
+          <w:lang w:val="en-US" w:eastAsia="zh-CN"/>
+        </w:rPr>
+        <w:t>1.8.1 自定义类</w:t>
+      </w:r>
+    </w:p>
+    <w:p>
+      <w:pPr>
+        <w:ind w:firstLine="420" w:firstLineChars="0"/>
+        <w:rPr>
+          <w:rFonts w:hint="eastAsia"/>
+          <w:lang w:val="en-US" w:eastAsia="zh-CN"/>
+        </w:rPr>
+      </w:pPr>
+      <w:r>
+        <w:rPr>
+          <w:rFonts w:hint="eastAsia"/>
+          <w:lang w:val="en-US" w:eastAsia="zh-CN"/>
+        </w:rPr>
+        <w:t>self类似于Java的this，表示对象实例本身。</w:t>
+      </w:r>
+    </w:p>
+    <w:p>
+      <w:pPr>
+        <w:rPr>
+          <w:rFonts w:hint="eastAsia"/>
+          <w:lang w:val="en-US" w:eastAsia="zh-CN"/>
+        </w:rPr>
+      </w:pPr>
+    </w:p>
+    <w:p>
+      <w:pPr>
+        <w:rPr>
+          <w:rFonts w:hint="eastAsia"/>
+          <w:lang w:val="en-US" w:eastAsia="zh-CN"/>
+        </w:rPr>
+      </w:pPr>
+    </w:p>
+    <w:p>
+      <w:pPr>
+        <w:jc w:val="center"/>
+        <w:rPr>
+          <w:rFonts w:hint="eastAsia"/>
+          <w:lang w:val="en-US" w:eastAsia="zh-CN"/>
+        </w:rPr>
+      </w:pPr>
+      <w:r>
+        <w:rPr>
+          <w:rFonts w:hint="eastAsia"/>
+          <w:lang w:val="en-US" w:eastAsia="zh-CN"/>
+        </w:rPr>
+        <w:t>图1</w:t>
+      </w:r>
+    </w:p>
+    <w:p>
+      <w:pPr>
+        <w:jc w:val="center"/>
+      </w:pPr>
+      <w:r>
+        <w:drawing>
+          <wp:inline distT="0" distB="0" distL="114300" distR="114300">
+            <wp:extent cx="5269865" cy="2326005"/>
+            <wp:effectExtent l="0" t="0" r="6985" b="17145"/>
+            <wp:docPr id="26" name="图片 4"/>
+            <wp:cNvGraphicFramePr>
+              <a:graphicFrameLocks xmlns:a="http://schemas.openxmlformats.org/drawingml/2006/main" noChangeAspect="1"/>
+            </wp:cNvGraphicFramePr>
+            <a:graphic xmlns:a="http://schemas.openxmlformats.org/drawingml/2006/main">
+              <a:graphicData uri="http://schemas.openxmlformats.org/drawingml/2006/picture">
+                <pic:pic xmlns:pic="http://schemas.openxmlformats.org/drawingml/2006/picture">
+                  <pic:nvPicPr>
+                    <pic:cNvPr id="26" name="图片 4"/>
+                    <pic:cNvPicPr>
+                      <a:picLocks noChangeAspect="1"/>
+                    </pic:cNvPicPr>
+                  </pic:nvPicPr>
+                  <pic:blipFill>
+                    <a:blip r:embed="rId29"/>
+                    <a:stretch>
+                      <a:fillRect/>
+                    </a:stretch>
+                  </pic:blipFill>
+                  <pic:spPr>
+                    <a:xfrm>
+                      <a:off x="0" y="0"/>
+                      <a:ext cx="5269865" cy="2326005"/>
+                    </a:xfrm>
+                    <a:prstGeom prst="rect">
+                      <a:avLst/>
+                    </a:prstGeom>
+                    <a:noFill/>
+                    <a:ln w="9525">
+                      <a:noFill/>
+                    </a:ln>
+                  </pic:spPr>
+                </pic:pic>
+              </a:graphicData>
+            </a:graphic>
+          </wp:inline>
+        </w:drawing>
+      </w:r>
+    </w:p>
+    <w:p>
+      <w:pPr>
+        <w:pStyle w:val="4"/>
+        <w:rPr>
+          <w:rFonts w:hint="eastAsia"/>
+          <w:lang w:val="en-US" w:eastAsia="zh-CN"/>
+        </w:rPr>
+      </w:pPr>
+      <w:r>
+        <w:rPr>
+          <w:rFonts w:hint="eastAsia"/>
+          <w:lang w:val="en-US" w:eastAsia="zh-CN"/>
+        </w:rPr>
+        <w:t>1.8.2 私有属性和私有方法</w:t>
+      </w:r>
+    </w:p>
+    <w:p>
+      <w:pPr>
+        <w:ind w:firstLine="420" w:firstLineChars="0"/>
+        <w:rPr>
+          <w:rFonts w:hint="eastAsia"/>
+          <w:lang w:val="en-US" w:eastAsia="zh-CN"/>
+        </w:rPr>
+      </w:pPr>
+      <w:r>
+        <w:rPr>
+          <w:rFonts w:hint="eastAsia"/>
+          <w:lang w:val="en-US" w:eastAsia="zh-CN"/>
+        </w:rPr>
+        <w:t>使用2个下划线加在属性/方法前面，表示这个属性/方法是私有的。</w:t>
+      </w:r>
+    </w:p>
+    <w:p>
+      <w:pPr>
+        <w:rPr>
+          <w:rFonts w:hint="eastAsia"/>
+          <w:lang w:val="en-US" w:eastAsia="zh-CN"/>
+        </w:rPr>
+      </w:pPr>
+    </w:p>
+    <w:p>
+      <w:pPr>
+        <w:ind w:firstLine="420" w:firstLineChars="0"/>
+        <w:rPr>
+          <w:rFonts w:hint="eastAsia"/>
+          <w:lang w:val="en-US" w:eastAsia="zh-CN"/>
+        </w:rPr>
+      </w:pPr>
+    </w:p>
+    <w:p>
+      <w:pPr>
+        <w:ind w:firstLine="420" w:firstLineChars="0"/>
+        <w:jc w:val="center"/>
+        <w:rPr>
+          <w:rFonts w:hint="eastAsia"/>
+          <w:lang w:val="en-US" w:eastAsia="zh-CN"/>
+        </w:rPr>
+      </w:pPr>
+      <w:r>
+        <w:rPr>
+          <w:rFonts w:hint="eastAsia"/>
+          <w:lang w:val="en-US" w:eastAsia="zh-CN"/>
+        </w:rPr>
+        <w:t>图1</w:t>
+      </w:r>
+    </w:p>
+    <w:p>
+      <w:pPr>
+        <w:ind w:firstLine="420" w:firstLineChars="0"/>
+        <w:jc w:val="center"/>
+      </w:pPr>
+      <w:r>
+        <w:drawing>
+          <wp:inline distT="0" distB="0" distL="114300" distR="114300">
+            <wp:extent cx="4057015" cy="1685925"/>
+            <wp:effectExtent l="0" t="0" r="635" b="9525"/>
+            <wp:docPr id="27" name="图片 5"/>
+            <wp:cNvGraphicFramePr>
+              <a:graphicFrameLocks xmlns:a="http://schemas.openxmlformats.org/drawingml/2006/main" noChangeAspect="1"/>
+            </wp:cNvGraphicFramePr>
+            <a:graphic xmlns:a="http://schemas.openxmlformats.org/drawingml/2006/main">
+              <a:graphicData uri="http://schemas.openxmlformats.org/drawingml/2006/picture">
+                <pic:pic xmlns:pic="http://schemas.openxmlformats.org/drawingml/2006/picture">
+                  <pic:nvPicPr>
+                    <pic:cNvPr id="27" name="图片 5"/>
+                    <pic:cNvPicPr>
+                      <a:picLocks noChangeAspect="1"/>
+                    </pic:cNvPicPr>
+                  </pic:nvPicPr>
+                  <pic:blipFill>
+                    <a:blip r:embed="rId30"/>
+                    <a:stretch>
+                      <a:fillRect/>
+                    </a:stretch>
+                  </pic:blipFill>
+                  <pic:spPr>
+                    <a:xfrm>
+                      <a:off x="0" y="0"/>
+                      <a:ext cx="4057015" cy="1685925"/>
+                    </a:xfrm>
+                    <a:prstGeom prst="rect">
+                      <a:avLst/>
+                    </a:prstGeom>
+                    <a:noFill/>
+                    <a:ln w="9525">
+                      <a:noFill/>
+                    </a:ln>
+                  </pic:spPr>
+                </pic:pic>
+              </a:graphicData>
+            </a:graphic>
+          </wp:inline>
+        </w:drawing>
+      </w:r>
+    </w:p>
+    <w:p>
+      <w:pPr>
+        <w:pStyle w:val="4"/>
+        <w:rPr>
+          <w:rFonts w:hint="eastAsia"/>
+          <w:lang w:val="en-US" w:eastAsia="zh-CN"/>
+        </w:rPr>
+      </w:pPr>
+      <w:r>
+        <w:rPr>
+          <w:rFonts w:hint="eastAsia"/>
+          <w:lang w:val="en-US" w:eastAsia="zh-CN"/>
+        </w:rPr>
+        <w:t>1.8.3 指定超类</w:t>
+      </w:r>
+    </w:p>
+    <w:p>
+      <w:pPr>
+        <w:ind w:firstLine="420" w:firstLineChars="0"/>
+        <w:rPr>
+          <w:rFonts w:hint="eastAsia"/>
+          <w:lang w:val="en-US" w:eastAsia="zh-CN"/>
+        </w:rPr>
+      </w:pPr>
+      <w:r>
+        <w:rPr>
+          <w:rFonts w:hint="eastAsia"/>
+          <w:lang w:val="en-US" w:eastAsia="zh-CN"/>
+        </w:rPr>
+        <w:t>在类名后面用()指定超类。</w:t>
+      </w:r>
+    </w:p>
+    <w:p>
+      <w:pPr>
+        <w:ind w:firstLine="420" w:firstLineChars="0"/>
+        <w:rPr>
+          <w:rFonts w:hint="eastAsia"/>
+          <w:lang w:val="en-US" w:eastAsia="zh-CN"/>
+        </w:rPr>
+      </w:pPr>
+    </w:p>
+    <w:p>
+      <w:pPr>
+        <w:ind w:firstLine="420" w:firstLineChars="0"/>
+        <w:jc w:val="center"/>
+        <w:rPr>
+          <w:rFonts w:hint="eastAsia"/>
+          <w:lang w:val="en-US" w:eastAsia="zh-CN"/>
+        </w:rPr>
+      </w:pPr>
+      <w:r>
+        <w:rPr>
+          <w:rFonts w:hint="eastAsia"/>
+          <w:lang w:val="en-US" w:eastAsia="zh-CN"/>
+        </w:rPr>
+        <w:t>图1</w:t>
+      </w:r>
+    </w:p>
+    <w:p>
+      <w:pPr>
+        <w:ind w:firstLine="420" w:firstLineChars="0"/>
+        <w:jc w:val="center"/>
+      </w:pPr>
+      <w:r>
+        <w:drawing>
+          <wp:inline distT="0" distB="0" distL="114300" distR="114300">
+            <wp:extent cx="4456430" cy="1548765"/>
+            <wp:effectExtent l="0" t="0" r="1270" b="13335"/>
+            <wp:docPr id="28" name="图片 6"/>
+            <wp:cNvGraphicFramePr>
+              <a:graphicFrameLocks xmlns:a="http://schemas.openxmlformats.org/drawingml/2006/main" noChangeAspect="1"/>
+            </wp:cNvGraphicFramePr>
+            <a:graphic xmlns:a="http://schemas.openxmlformats.org/drawingml/2006/main">
+              <a:graphicData uri="http://schemas.openxmlformats.org/drawingml/2006/picture">
+                <pic:pic xmlns:pic="http://schemas.openxmlformats.org/drawingml/2006/picture">
+                  <pic:nvPicPr>
+                    <pic:cNvPr id="28" name="图片 6"/>
+                    <pic:cNvPicPr>
+                      <a:picLocks noChangeAspect="1"/>
+                    </pic:cNvPicPr>
+                  </pic:nvPicPr>
+                  <pic:blipFill>
+                    <a:blip r:embed="rId31"/>
+                    <a:stretch>
+                      <a:fillRect/>
+                    </a:stretch>
+                  </pic:blipFill>
+                  <pic:spPr>
+                    <a:xfrm>
+                      <a:off x="0" y="0"/>
+                      <a:ext cx="4456430" cy="1548765"/>
+                    </a:xfrm>
+                    <a:prstGeom prst="rect">
+                      <a:avLst/>
+                    </a:prstGeom>
+                    <a:noFill/>
+                    <a:ln w="9525">
+                      <a:noFill/>
+                    </a:ln>
+                  </pic:spPr>
+                </pic:pic>
+              </a:graphicData>
+            </a:graphic>
+          </wp:inline>
+        </w:drawing>
+      </w:r>
+    </w:p>
+    <w:p>
+      <w:pPr>
+        <w:pStyle w:val="4"/>
+        <w:rPr>
+          <w:rFonts w:hint="eastAsia"/>
+          <w:lang w:val="en-US" w:eastAsia="zh-CN"/>
+        </w:rPr>
+      </w:pPr>
+      <w:r>
+        <w:rPr>
+          <w:rFonts w:hint="eastAsia"/>
+          <w:lang w:val="en-US" w:eastAsia="zh-CN"/>
+        </w:rPr>
+        <w:t>1.8.4 抽象基类</w:t>
+      </w:r>
+    </w:p>
+    <w:p>
+      <w:pPr>
+        <w:ind w:firstLine="420" w:firstLineChars="0"/>
+        <w:rPr>
+          <w:rFonts w:hint="eastAsia"/>
+          <w:lang w:val="en-US" w:eastAsia="zh-CN"/>
+        </w:rPr>
+      </w:pPr>
+      <w:r>
+        <w:rPr>
+          <w:rFonts w:hint="eastAsia"/>
+          <w:lang w:val="en-US" w:eastAsia="zh-CN"/>
+        </w:rPr>
+        <w:t>抽象类不能被实例化。</w:t>
+      </w:r>
+    </w:p>
+    <w:p>
+      <w:pPr>
+        <w:rPr>
+          <w:rFonts w:hint="eastAsia"/>
+          <w:lang w:val="en-US" w:eastAsia="zh-CN"/>
+        </w:rPr>
+      </w:pPr>
+    </w:p>
+    <w:p>
+      <w:pPr>
+        <w:jc w:val="center"/>
+        <w:rPr>
+          <w:rFonts w:hint="eastAsia"/>
+          <w:lang w:val="en-US" w:eastAsia="zh-CN"/>
+        </w:rPr>
+      </w:pPr>
+      <w:r>
+        <w:rPr>
+          <w:rFonts w:hint="eastAsia"/>
+          <w:lang w:val="en-US" w:eastAsia="zh-CN"/>
+        </w:rPr>
+        <w:t>图1</w:t>
+      </w:r>
+    </w:p>
+    <w:p>
+      <w:pPr>
+        <w:jc w:val="center"/>
+      </w:pPr>
+      <w:r>
+        <w:drawing>
+          <wp:inline distT="0" distB="0" distL="114300" distR="114300">
+            <wp:extent cx="3218815" cy="1190625"/>
+            <wp:effectExtent l="0" t="0" r="635" b="9525"/>
+            <wp:docPr id="29" name="图片 7"/>
+            <wp:cNvGraphicFramePr>
+              <a:graphicFrameLocks xmlns:a="http://schemas.openxmlformats.org/drawingml/2006/main" noChangeAspect="1"/>
+            </wp:cNvGraphicFramePr>
+            <a:graphic xmlns:a="http://schemas.openxmlformats.org/drawingml/2006/main">
+              <a:graphicData uri="http://schemas.openxmlformats.org/drawingml/2006/picture">
+                <pic:pic xmlns:pic="http://schemas.openxmlformats.org/drawingml/2006/picture">
+                  <pic:nvPicPr>
+                    <pic:cNvPr id="29" name="图片 7"/>
+                    <pic:cNvPicPr>
+                      <a:picLocks noChangeAspect="1"/>
+                    </pic:cNvPicPr>
+                  </pic:nvPicPr>
+                  <pic:blipFill>
+                    <a:blip r:embed="rId32"/>
+                    <a:stretch>
+                      <a:fillRect/>
+                    </a:stretch>
+                  </pic:blipFill>
+                  <pic:spPr>
+                    <a:xfrm>
+                      <a:off x="0" y="0"/>
+                      <a:ext cx="3218815" cy="1190625"/>
+                    </a:xfrm>
+                    <a:prstGeom prst="rect">
+                      <a:avLst/>
+                    </a:prstGeom>
+                    <a:noFill/>
+                    <a:ln w="9525">
+                      <a:noFill/>
+                    </a:ln>
+                  </pic:spPr>
+                </pic:pic>
+              </a:graphicData>
+            </a:graphic>
+          </wp:inline>
+        </w:drawing>
+      </w:r>
+    </w:p>
+    <w:p>
+      <w:pPr>
+        <w:pStyle w:val="4"/>
+        <w:rPr>
+          <w:rFonts w:hint="eastAsia"/>
+          <w:lang w:val="en-US" w:eastAsia="zh-CN"/>
+        </w:rPr>
+      </w:pPr>
+      <w:r>
+        <w:rPr>
+          <w:rFonts w:hint="eastAsia"/>
+          <w:lang w:val="en-US" w:eastAsia="zh-CN"/>
+        </w:rPr>
+        <w:t>1.8.5 构造函数</w:t>
+      </w:r>
+    </w:p>
+    <w:p>
+      <w:pPr>
+        <w:ind w:firstLine="420" w:firstLineChars="0"/>
+        <w:rPr>
+          <w:rFonts w:hint="eastAsia"/>
+          <w:lang w:val="en-US" w:eastAsia="zh-CN"/>
+        </w:rPr>
+      </w:pPr>
+      <w:r>
+        <w:rPr>
+          <w:rFonts w:hint="eastAsia"/>
+          <w:lang w:val="en-US" w:eastAsia="zh-CN"/>
+        </w:rPr>
+        <w:t>构造函数命名为__int__，构造函数不同于普通函数在于：</w:t>
+      </w:r>
+      <w:r>
+        <w:rPr>
+          <w:rFonts w:hint="eastAsia"/>
+          <w:color w:val="FF0000"/>
+          <w:lang w:val="en-US" w:eastAsia="zh-CN"/>
+        </w:rPr>
+        <w:t>对象创建后会自动调用构造函数</w:t>
+      </w:r>
+      <w:r>
+        <w:rPr>
+          <w:rFonts w:hint="eastAsia"/>
+          <w:lang w:val="en-US" w:eastAsia="zh-CN"/>
+        </w:rPr>
+        <w:t>。</w:t>
+      </w:r>
+    </w:p>
+    <w:p>
+      <w:pPr>
+        <w:rPr>
+          <w:rFonts w:hint="eastAsia"/>
+          <w:lang w:val="en-US" w:eastAsia="zh-CN"/>
+        </w:rPr>
+      </w:pPr>
+    </w:p>
+    <w:p>
+      <w:pPr>
+        <w:ind w:firstLine="420" w:firstLineChars="0"/>
+        <w:rPr>
+          <w:rFonts w:hint="eastAsia"/>
+          <w:lang w:val="en-US" w:eastAsia="zh-CN"/>
+        </w:rPr>
+      </w:pPr>
+      <w:r>
+        <w:drawing>
+          <wp:inline distT="0" distB="0" distL="114300" distR="114300">
+            <wp:extent cx="2828290" cy="1419225"/>
+            <wp:effectExtent l="0" t="0" r="10160" b="9525"/>
+            <wp:docPr id="32" name="图片 10"/>
+            <wp:cNvGraphicFramePr>
+              <a:graphicFrameLocks xmlns:a="http://schemas.openxmlformats.org/drawingml/2006/main" noChangeAspect="1"/>
+            </wp:cNvGraphicFramePr>
+            <a:graphic xmlns:a="http://schemas.openxmlformats.org/drawingml/2006/main">
+              <a:graphicData uri="http://schemas.openxmlformats.org/drawingml/2006/picture">
+                <pic:pic xmlns:pic="http://schemas.openxmlformats.org/drawingml/2006/picture">
+                  <pic:nvPicPr>
+                    <pic:cNvPr id="32" name="图片 10"/>
+                    <pic:cNvPicPr>
+                      <a:picLocks noChangeAspect="1"/>
+                    </pic:cNvPicPr>
+                  </pic:nvPicPr>
+                  <pic:blipFill>
+                    <a:blip r:embed="rId33"/>
+                    <a:stretch>
+                      <a:fillRect/>
+                    </a:stretch>
+                  </pic:blipFill>
+                  <pic:spPr>
+                    <a:xfrm>
+                      <a:off x="0" y="0"/>
+                      <a:ext cx="2828290" cy="1419225"/>
+                    </a:xfrm>
+                    <a:prstGeom prst="rect">
+                      <a:avLst/>
+                    </a:prstGeom>
+                    <a:noFill/>
+                    <a:ln w="9525">
+                      <a:noFill/>
+                    </a:ln>
+                  </pic:spPr>
+                </pic:pic>
+              </a:graphicData>
+            </a:graphic>
+          </wp:inline>
+        </w:drawing>
+      </w:r>
+    </w:p>
+    <w:p>
+      <w:pPr>
+        <w:jc w:val="center"/>
+      </w:pPr>
+    </w:p>
+    <w:p>
+      <w:pPr>
+        <w:pStyle w:val="3"/>
+        <w:rPr>
+          <w:rFonts w:hint="eastAsia"/>
+          <w:lang w:val="en-US" w:eastAsia="zh-CN"/>
+        </w:rPr>
+      </w:pPr>
+      <w:r>
+        <w:rPr>
+          <w:rFonts w:hint="eastAsia"/>
+          <w:lang w:val="en-US" w:eastAsia="zh-CN"/>
+        </w:rPr>
+        <w:t>1.9 异常</w:t>
+      </w:r>
+    </w:p>
+    <w:p>
+      <w:pPr>
+        <w:ind w:firstLine="420" w:firstLineChars="0"/>
+        <w:rPr>
+          <w:rFonts w:hint="eastAsia"/>
+          <w:lang w:val="en-US" w:eastAsia="zh-CN"/>
+        </w:rPr>
+      </w:pPr>
+      <w:r>
+        <w:rPr>
+          <w:rFonts w:hint="eastAsia"/>
+          <w:lang w:val="en-US" w:eastAsia="zh-CN"/>
+        </w:rPr>
+        <w:t>在python中，几乎所有的异常都是Exception类的之类。</w:t>
+      </w:r>
+    </w:p>
+    <w:p>
+      <w:pPr>
+        <w:pStyle w:val="4"/>
+        <w:rPr>
+          <w:rFonts w:hint="eastAsia"/>
+          <w:lang w:val="en-US" w:eastAsia="zh-CN"/>
+        </w:rPr>
+      </w:pPr>
+      <w:r>
+        <w:rPr>
+          <w:rFonts w:hint="eastAsia"/>
+          <w:lang w:val="en-US" w:eastAsia="zh-CN"/>
+        </w:rPr>
+        <w:t>1.9.1 自定义异常</w:t>
+      </w:r>
+    </w:p>
+    <w:p>
+      <w:pPr>
+        <w:ind w:firstLine="420" w:firstLineChars="0"/>
+        <w:rPr>
+          <w:rFonts w:hint="eastAsia"/>
+          <w:lang w:val="en-US" w:eastAsia="zh-CN"/>
+        </w:rPr>
+      </w:pPr>
+      <w:r>
+        <w:rPr>
+          <w:rFonts w:hint="eastAsia"/>
+          <w:lang w:val="en-US" w:eastAsia="zh-CN"/>
+        </w:rPr>
+        <w:t>自定义异常时，只需要指定超类是Exception类。</w:t>
+      </w:r>
+    </w:p>
+    <w:p>
+      <w:pPr>
+        <w:ind w:firstLine="420" w:firstLineChars="0"/>
+        <w:rPr>
+          <w:rFonts w:hint="eastAsia"/>
+          <w:lang w:val="en-US" w:eastAsia="zh-CN"/>
+        </w:rPr>
+      </w:pPr>
+    </w:p>
+    <w:p>
+      <w:pPr>
+        <w:ind w:firstLine="420" w:firstLineChars="0"/>
+        <w:jc w:val="center"/>
+        <w:rPr>
+          <w:rFonts w:hint="eastAsia"/>
+          <w:lang w:val="en-US" w:eastAsia="zh-CN"/>
+        </w:rPr>
+      </w:pPr>
+      <w:r>
+        <w:rPr>
+          <w:rFonts w:hint="eastAsia"/>
+          <w:lang w:val="en-US" w:eastAsia="zh-CN"/>
+        </w:rPr>
+        <w:t>图1</w:t>
+      </w:r>
+    </w:p>
+    <w:p>
+      <w:pPr>
+        <w:ind w:firstLine="420" w:firstLineChars="0"/>
+        <w:jc w:val="center"/>
+      </w:pPr>
+      <w:r>
+        <w:drawing>
+          <wp:inline distT="0" distB="0" distL="114300" distR="114300">
+            <wp:extent cx="3676015" cy="219075"/>
+            <wp:effectExtent l="0" t="0" r="635" b="9525"/>
+            <wp:docPr id="30" name="图片 8"/>
+            <wp:cNvGraphicFramePr>
+              <a:graphicFrameLocks xmlns:a="http://schemas.openxmlformats.org/drawingml/2006/main" noChangeAspect="1"/>
+            </wp:cNvGraphicFramePr>
+            <a:graphic xmlns:a="http://schemas.openxmlformats.org/drawingml/2006/main">
+              <a:graphicData uri="http://schemas.openxmlformats.org/drawingml/2006/picture">
+                <pic:pic xmlns:pic="http://schemas.openxmlformats.org/drawingml/2006/picture">
+                  <pic:nvPicPr>
+                    <pic:cNvPr id="30" name="图片 8"/>
+                    <pic:cNvPicPr>
+                      <a:picLocks noChangeAspect="1"/>
+                    </pic:cNvPicPr>
+                  </pic:nvPicPr>
+                  <pic:blipFill>
+                    <a:blip r:embed="rId34"/>
+                    <a:stretch>
+                      <a:fillRect/>
+                    </a:stretch>
+                  </pic:blipFill>
+                  <pic:spPr>
+                    <a:xfrm>
+                      <a:off x="0" y="0"/>
+                      <a:ext cx="3676015" cy="219075"/>
+                    </a:xfrm>
+                    <a:prstGeom prst="rect">
+                      <a:avLst/>
+                    </a:prstGeom>
+                    <a:noFill/>
+                    <a:ln w="9525">
+                      <a:noFill/>
+                    </a:ln>
+                  </pic:spPr>
+                </pic:pic>
+              </a:graphicData>
+            </a:graphic>
+          </wp:inline>
+        </w:drawing>
+      </w:r>
+    </w:p>
+    <w:p>
+      <w:pPr>
+        <w:pStyle w:val="4"/>
+        <w:rPr>
+          <w:rFonts w:hint="eastAsia"/>
+          <w:lang w:val="en-US" w:eastAsia="zh-CN"/>
+        </w:rPr>
+      </w:pPr>
+      <w:r>
+        <w:rPr>
+          <w:rFonts w:hint="eastAsia"/>
+          <w:lang w:val="en-US" w:eastAsia="zh-CN"/>
+        </w:rPr>
+        <w:t>1.9.2 捕捉异常进行处理</w:t>
+      </w:r>
+    </w:p>
+    <w:p>
+      <w:pPr>
+        <w:ind w:firstLine="420" w:firstLineChars="0"/>
+        <w:rPr>
+          <w:rFonts w:hint="eastAsia"/>
+          <w:lang w:val="en-US" w:eastAsia="zh-CN"/>
+        </w:rPr>
+      </w:pPr>
+      <w:r>
+        <w:rPr>
+          <w:rFonts w:hint="eastAsia"/>
+          <w:lang w:val="en-US" w:eastAsia="zh-CN"/>
+        </w:rPr>
+        <w:t>使用try/except捕捉异常。</w:t>
+      </w:r>
+    </w:p>
+    <w:p>
+      <w:pPr>
+        <w:ind w:firstLine="420" w:firstLineChars="0"/>
+        <w:rPr>
+          <w:rFonts w:hint="eastAsia"/>
+          <w:lang w:val="en-US" w:eastAsia="zh-CN"/>
+        </w:rPr>
+      </w:pPr>
+    </w:p>
+    <w:p>
+      <w:pPr>
+        <w:ind w:firstLine="420" w:firstLineChars="0"/>
+        <w:jc w:val="center"/>
+        <w:rPr>
+          <w:rFonts w:hint="eastAsia"/>
+          <w:lang w:val="en-US" w:eastAsia="zh-CN"/>
+        </w:rPr>
+      </w:pPr>
+      <w:r>
+        <w:rPr>
+          <w:rFonts w:hint="eastAsia"/>
+          <w:lang w:val="en-US" w:eastAsia="zh-CN"/>
+        </w:rPr>
+        <w:t>图1</w:t>
+      </w:r>
+    </w:p>
+    <w:p>
+      <w:pPr>
+        <w:ind w:firstLine="420" w:firstLineChars="0"/>
+        <w:jc w:val="center"/>
+      </w:pPr>
+      <w:r>
+        <w:drawing>
+          <wp:inline distT="0" distB="0" distL="114300" distR="114300">
+            <wp:extent cx="3990340" cy="1266825"/>
+            <wp:effectExtent l="0" t="0" r="10160" b="9525"/>
+            <wp:docPr id="31" name="图片 9"/>
+            <wp:cNvGraphicFramePr>
+              <a:graphicFrameLocks xmlns:a="http://schemas.openxmlformats.org/drawingml/2006/main" noChangeAspect="1"/>
+            </wp:cNvGraphicFramePr>
+            <a:graphic xmlns:a="http://schemas.openxmlformats.org/drawingml/2006/main">
+              <a:graphicData uri="http://schemas.openxmlformats.org/drawingml/2006/picture">
+                <pic:pic xmlns:pic="http://schemas.openxmlformats.org/drawingml/2006/picture">
+                  <pic:nvPicPr>
+                    <pic:cNvPr id="31" name="图片 9"/>
+                    <pic:cNvPicPr>
+                      <a:picLocks noChangeAspect="1"/>
+                    </pic:cNvPicPr>
+                  </pic:nvPicPr>
+                  <pic:blipFill>
+                    <a:blip r:embed="rId35"/>
+                    <a:stretch>
+                      <a:fillRect/>
+                    </a:stretch>
+                  </pic:blipFill>
+                  <pic:spPr>
+                    <a:xfrm>
+                      <a:off x="0" y="0"/>
+                      <a:ext cx="3990340" cy="1266825"/>
+                    </a:xfrm>
+                    <a:prstGeom prst="rect">
+                      <a:avLst/>
+                    </a:prstGeom>
+                    <a:noFill/>
+                    <a:ln w="9525">
+                      <a:noFill/>
+                    </a:ln>
+                  </pic:spPr>
+                </pic:pic>
+              </a:graphicData>
+            </a:graphic>
+          </wp:inline>
+        </w:drawing>
+      </w:r>
+    </w:p>
+    <w:p>
+      <w:pPr>
+        <w:pStyle w:val="2"/>
+        <w:rPr>
+          <w:rFonts w:hint="eastAsia"/>
+          <w:lang w:val="en-US" w:eastAsia="zh-CN"/>
+        </w:rPr>
+      </w:pPr>
+      <w:r>
+        <w:rPr>
+          <w:rFonts w:hint="eastAsia"/>
+          <w:lang w:val="en-US" w:eastAsia="zh-CN"/>
+        </w:rPr>
+        <w:t>2 Python 爬虫</w:t>
+      </w:r>
+    </w:p>
+    <w:p>
+      <w:pPr>
+        <w:ind w:firstLine="420" w:firstLineChars="0"/>
+        <w:rPr>
+          <w:rFonts w:hint="eastAsia"/>
+          <w:lang w:val="en-US" w:eastAsia="zh-CN"/>
+        </w:rPr>
+      </w:pPr>
+      <w:r>
+        <w:rPr>
+          <w:rFonts w:hint="eastAsia"/>
+          <w:lang w:val="en-US" w:eastAsia="zh-CN"/>
+        </w:rPr>
+        <w:t>原文链接：</w:t>
+      </w:r>
+      <w:r>
+        <w:rPr>
+          <w:rFonts w:hint="eastAsia"/>
+          <w:lang w:val="en-US" w:eastAsia="zh-CN"/>
+        </w:rPr>
+        <w:fldChar w:fldCharType="begin"/>
+      </w:r>
+      <w:r>
+        <w:rPr>
+          <w:rFonts w:hint="eastAsia"/>
+          <w:lang w:val="en-US" w:eastAsia="zh-CN"/>
+        </w:rPr>
+        <w:instrText xml:space="preserve"> HYPERLINK "https://www.cnblogs.com/sss4/p/7809821.html" </w:instrText>
+      </w:r>
+      <w:r>
+        <w:rPr>
+          <w:rFonts w:hint="eastAsia"/>
+          <w:lang w:val="en-US" w:eastAsia="zh-CN"/>
+        </w:rPr>
+        <w:fldChar w:fldCharType="separate"/>
+      </w:r>
+      <w:r>
+        <w:rPr>
+          <w:rStyle w:val="7"/>
+          <w:rFonts w:hint="eastAsia"/>
+          <w:lang w:val="en-US" w:eastAsia="zh-CN"/>
+        </w:rPr>
+        <w:t>https://www.cnblogs.com/sss4/p/7809821.html</w:t>
+      </w:r>
+      <w:r>
+        <w:rPr>
+          <w:rFonts w:hint="eastAsia"/>
+          <w:lang w:val="en-US" w:eastAsia="zh-CN"/>
+        </w:rPr>
+        <w:fldChar w:fldCharType="end"/>
+      </w:r>
+      <w:bookmarkStart w:id="0" w:name="_GoBack"/>
+      <w:bookmarkEnd w:id="0"/>
+    </w:p>
+    <w:p>
+      <w:pPr>
+        <w:ind w:firstLine="420" w:firstLineChars="0"/>
+        <w:rPr>
+          <w:rFonts w:hint="eastAsia"/>
+          <w:lang w:val="en-US" w:eastAsia="zh-CN"/>
+        </w:rPr>
+      </w:pPr>
+      <w:r>
+        <w:rPr>
+          <w:rFonts w:hint="eastAsia"/>
+          <w:lang w:val="en-US" w:eastAsia="zh-CN"/>
+        </w:rPr>
+        <w:t>如果把互联网比喻成一张蜘蛛网，爬虫就是一只小蜘蛛。</w:t>
+      </w:r>
+    </w:p>
+    <w:p>
+      <w:pPr>
+        <w:ind w:firstLine="420" w:firstLineChars="0"/>
+        <w:rPr>
+          <w:rFonts w:hint="eastAsia"/>
+          <w:lang w:val="en-US" w:eastAsia="zh-CN"/>
+        </w:rPr>
+      </w:pPr>
+      <w:r>
+        <w:rPr>
+          <w:rFonts w:hint="eastAsia"/>
+          <w:lang w:val="en-US" w:eastAsia="zh-CN"/>
+        </w:rPr>
+        <w:t>爬虫就是通过程序来模拟浏览器，去请求站点，将站点返回的HTML代码/JSON数据/二进制数据（图片、视频）爬到本地，然后提取自己需要的数据来供自己使用。</w:t>
+      </w:r>
+    </w:p>
+    <w:p>
+      <w:pPr>
+        <w:ind w:firstLine="420" w:firstLineChars="0"/>
+        <w:rPr>
+          <w:rFonts w:hint="eastAsia"/>
+          <w:lang w:val="en-US" w:eastAsia="zh-CN"/>
+        </w:rPr>
+      </w:pPr>
+    </w:p>
+    <w:p>
+      <w:pPr>
+        <w:ind w:firstLine="420" w:firstLineChars="0"/>
+        <w:jc w:val="center"/>
+        <w:rPr>
+          <w:rFonts w:hint="eastAsia"/>
+          <w:lang w:val="en-US" w:eastAsia="zh-CN"/>
+        </w:rPr>
+      </w:pPr>
+      <w:r>
+        <w:rPr>
+          <w:rFonts w:hint="eastAsia"/>
+          <w:lang w:val="en-US" w:eastAsia="zh-CN"/>
+        </w:rPr>
+        <w:t>图1</w:t>
+      </w:r>
+    </w:p>
+    <w:p>
+      <w:pPr>
+        <w:ind w:firstLine="420" w:firstLineChars="0"/>
+        <w:jc w:val="center"/>
+        <w:rPr>
+          <w:rFonts w:hint="eastAsia"/>
+          <w:lang w:val="en-US" w:eastAsia="zh-CN"/>
+        </w:rPr>
+      </w:pPr>
+      <w:r>
+        <w:drawing>
+          <wp:inline distT="0" distB="0" distL="114300" distR="114300">
+            <wp:extent cx="2416175" cy="2265680"/>
+            <wp:effectExtent l="0" t="0" r="3175" b="1270"/>
+            <wp:docPr id="33" name="图片 11"/>
+            <wp:cNvGraphicFramePr>
+              <a:graphicFrameLocks xmlns:a="http://schemas.openxmlformats.org/drawingml/2006/main" noChangeAspect="1"/>
+            </wp:cNvGraphicFramePr>
+            <a:graphic xmlns:a="http://schemas.openxmlformats.org/drawingml/2006/main">
+              <a:graphicData uri="http://schemas.openxmlformats.org/drawingml/2006/picture">
+                <pic:pic xmlns:pic="http://schemas.openxmlformats.org/drawingml/2006/picture">
+                  <pic:nvPicPr>
+                    <pic:cNvPr id="33" name="图片 11"/>
+                    <pic:cNvPicPr>
+                      <a:picLocks noChangeAspect="1"/>
+                    </pic:cNvPicPr>
+                  </pic:nvPicPr>
+                  <pic:blipFill>
+                    <a:blip r:embed="rId36"/>
+                    <a:stretch>
+                      <a:fillRect/>
+                    </a:stretch>
+                  </pic:blipFill>
+                  <pic:spPr>
+                    <a:xfrm>
+                      <a:off x="0" y="0"/>
+                      <a:ext cx="2416175" cy="2265680"/>
+                    </a:xfrm>
+                    <a:prstGeom prst="rect">
+                      <a:avLst/>
+                    </a:prstGeom>
+                    <a:noFill/>
+                    <a:ln w="9525">
+                      <a:noFill/>
+                    </a:ln>
+                  </pic:spPr>
+                </pic:pic>
+              </a:graphicData>
+            </a:graphic>
+          </wp:inline>
+        </w:drawing>
+      </w:r>
     </w:p>
     <w:sectPr>
       <w:pgSz w:w="11906" w:h="16838"/>
@@ -3202,7 +4535,7 @@
     <w:semiHidden/>
     <w:uiPriority w:val="0"/>
   </w:style>
-  <w:style w:type="table" w:default="1" w:styleId="7">
+  <w:style w:type="table" w:default="1" w:styleId="8">
     <w:name w:val="Normal Table"/>
     <w:semiHidden/>
     <w:qFormat/>
@@ -3216,6 +4549,15 @@
         <w:right w:w="108" w:type="dxa"/>
       </w:tblCellMar>
     </w:tblPr>
+  </w:style>
+  <w:style w:type="character" w:styleId="7">
+    <w:name w:val="Hyperlink"/>
+    <w:basedOn w:val="6"/>
+    <w:uiPriority w:val="0"/>
+    <w:rPr>
+      <w:color w:val="0000FF"/>
+      <w:u w:val="single"/>
+    </w:rPr>
   </w:style>
 </w:styles>
 </file>

--- a/Python/Python 学到的都是自己的.docx
+++ b/Python/Python 学到的都是自己的.docx
@@ -3560,10 +3560,6 @@
     <w:p>
       <w:pPr>
         <w:ind w:firstLine="420" w:firstLineChars="0"/>
-        <w:rPr>
-          <w:rFonts w:hint="eastAsia"/>
-          <w:lang w:val="en-US" w:eastAsia="zh-CN"/>
-        </w:rPr>
       </w:pPr>
       <w:r>
         <w:drawing>
@@ -3611,6 +3607,149 @@
     </w:p>
     <w:p>
       <w:pPr>
+        <w:pStyle w:val="4"/>
+        <w:rPr>
+          <w:rFonts w:hint="eastAsia"/>
+          <w:lang w:val="en-US" w:eastAsia="zh-CN"/>
+        </w:rPr>
+      </w:pPr>
+      <w:r>
+        <w:rPr>
+          <w:rFonts w:hint="eastAsia"/>
+          <w:lang w:val="en-US" w:eastAsia="zh-CN"/>
+        </w:rPr>
+        <w:t>1.8.6 self</w:t>
+      </w:r>
+    </w:p>
+    <w:p>
+      <w:pPr>
+        <w:ind w:firstLine="420" w:firstLineChars="0"/>
+        <w:rPr>
+          <w:rFonts w:hint="eastAsia"/>
+          <w:lang w:val="en-US" w:eastAsia="zh-CN"/>
+        </w:rPr>
+      </w:pPr>
+      <w:r>
+        <w:rPr>
+          <w:rFonts w:hint="eastAsia"/>
+          <w:lang w:val="en-US" w:eastAsia="zh-CN"/>
+        </w:rPr>
+        <w:t>self类似于Java的this，表示对象实例本身。</w:t>
+      </w:r>
+    </w:p>
+    <w:p>
+      <w:pPr>
+        <w:ind w:firstLine="420" w:firstLineChars="0"/>
+        <w:rPr>
+          <w:rFonts w:hint="eastAsia"/>
+          <w:lang w:val="en-US" w:eastAsia="zh-CN"/>
+        </w:rPr>
+      </w:pPr>
+      <w:r>
+        <w:rPr>
+          <w:rFonts w:hint="eastAsia"/>
+          <w:lang w:val="en-US" w:eastAsia="zh-CN"/>
+        </w:rPr>
+        <w:t>在调用对象的方法时，</w:t>
+      </w:r>
+      <w:r>
+        <w:rPr>
+          <w:rFonts w:hint="eastAsia"/>
+          <w:color w:val="FF0000"/>
+          <w:lang w:val="en-US" w:eastAsia="zh-CN"/>
+        </w:rPr>
+        <w:t>python解释器会自动将对象实例作为方法的第一个参数传入</w:t>
+      </w:r>
+      <w:r>
+        <w:rPr>
+          <w:rFonts w:hint="eastAsia"/>
+          <w:lang w:val="en-US" w:eastAsia="zh-CN"/>
+        </w:rPr>
+        <w:t>，所以调用者只需要传入其他参数即可。</w:t>
+      </w:r>
+      <w:bookmarkStart w:id="0" w:name="_GoBack"/>
+      <w:bookmarkEnd w:id="0"/>
+    </w:p>
+    <w:p>
+      <w:pPr>
+        <w:rPr>
+          <w:rFonts w:hint="eastAsia"/>
+          <w:lang w:val="en-US" w:eastAsia="zh-CN"/>
+        </w:rPr>
+      </w:pPr>
+    </w:p>
+    <w:p>
+      <w:pPr>
+        <w:ind w:firstLine="420" w:firstLineChars="0"/>
+        <w:jc w:val="center"/>
+        <w:rPr>
+          <w:rFonts w:hint="eastAsia"/>
+          <w:lang w:val="en-US" w:eastAsia="zh-CN"/>
+        </w:rPr>
+      </w:pPr>
+      <w:r>
+        <w:rPr>
+          <w:rFonts w:hint="eastAsia"/>
+          <w:lang w:val="en-US" w:eastAsia="zh-CN"/>
+        </w:rPr>
+        <w:t>图1</w:t>
+      </w:r>
+    </w:p>
+    <w:p>
+      <w:pPr>
+        <w:ind w:firstLine="420" w:firstLineChars="0"/>
+        <w:jc w:val="center"/>
+        <w:rPr>
+          <w:rFonts w:hint="eastAsia"/>
+          <w:lang w:val="en-US" w:eastAsia="zh-CN"/>
+        </w:rPr>
+      </w:pPr>
+      <w:r>
+        <w:drawing>
+          <wp:inline distT="0" distB="0" distL="114300" distR="114300">
+            <wp:extent cx="5269230" cy="5970905"/>
+            <wp:effectExtent l="0" t="0" r="7620" b="10795"/>
+            <wp:docPr id="34" name="图片 12"/>
+            <wp:cNvGraphicFramePr>
+              <a:graphicFrameLocks xmlns:a="http://schemas.openxmlformats.org/drawingml/2006/main" noChangeAspect="1"/>
+            </wp:cNvGraphicFramePr>
+            <a:graphic xmlns:a="http://schemas.openxmlformats.org/drawingml/2006/main">
+              <a:graphicData uri="http://schemas.openxmlformats.org/drawingml/2006/picture">
+                <pic:pic xmlns:pic="http://schemas.openxmlformats.org/drawingml/2006/picture">
+                  <pic:nvPicPr>
+                    <pic:cNvPr id="34" name="图片 12"/>
+                    <pic:cNvPicPr>
+                      <a:picLocks noChangeAspect="1"/>
+                    </pic:cNvPicPr>
+                  </pic:nvPicPr>
+                  <pic:blipFill>
+                    <a:blip r:embed="rId34"/>
+                    <a:stretch>
+                      <a:fillRect/>
+                    </a:stretch>
+                  </pic:blipFill>
+                  <pic:spPr>
+                    <a:xfrm>
+                      <a:off x="0" y="0"/>
+                      <a:ext cx="5269230" cy="5970905"/>
+                    </a:xfrm>
+                    <a:prstGeom prst="rect">
+                      <a:avLst/>
+                    </a:prstGeom>
+                    <a:noFill/>
+                    <a:ln w="9525">
+                      <a:noFill/>
+                    </a:ln>
+                  </pic:spPr>
+                </pic:pic>
+              </a:graphicData>
+            </a:graphic>
+          </wp:inline>
+        </w:drawing>
+      </w:r>
+    </w:p>
+    <w:p>
+      <w:pPr>
         <w:jc w:val="center"/>
       </w:pPr>
     </w:p>
@@ -3728,7 +3867,7 @@
                     </pic:cNvPicPr>
                   </pic:nvPicPr>
                   <pic:blipFill>
-                    <a:blip r:embed="rId34"/>
+                    <a:blip r:embed="rId35"/>
                     <a:stretch>
                       <a:fillRect/>
                     </a:stretch>
@@ -3835,7 +3974,7 @@
                     </pic:cNvPicPr>
                   </pic:nvPicPr>
                   <pic:blipFill>
-                    <a:blip r:embed="rId35"/>
+                    <a:blip r:embed="rId36"/>
                     <a:stretch>
                       <a:fillRect/>
                     </a:stretch>
@@ -3927,8 +4066,6 @@
         </w:rPr>
         <w:fldChar w:fldCharType="end"/>
       </w:r>
-      <w:bookmarkStart w:id="0" w:name="_GoBack"/>
-      <w:bookmarkEnd w:id="0"/>
     </w:p>
     <w:p>
       <w:pPr>
@@ -4016,7 +4153,7 @@
                     </pic:cNvPicPr>
                   </pic:nvPicPr>
                   <pic:blipFill>
-                    <a:blip r:embed="rId36"/>
+                    <a:blip r:embed="rId37"/>
                     <a:stretch>
                       <a:fillRect/>
                     </a:stretch>

--- a/Python/Python 学到的都是自己的.docx
+++ b/Python/Python 学到的都是自己的.docx
@@ -1503,10 +1503,6 @@
         </w:numPr>
         <w:ind w:leftChars="0" w:firstLine="420" w:firstLineChars="0"/>
         <w:jc w:val="center"/>
-        <w:rPr>
-          <w:rFonts w:hint="eastAsia"/>
-          <w:lang w:val="en-US" w:eastAsia="zh-CN"/>
-        </w:rPr>
       </w:pPr>
       <w:r>
         <w:drawing>
@@ -1554,6 +1550,1126 @@
     </w:p>
     <w:p>
       <w:pPr>
+        <w:pStyle w:val="4"/>
+        <w:numPr>
+          <w:ilvl w:val="2"/>
+          <w:numId w:val="1"/>
+        </w:numPr>
+        <w:ind w:left="0" w:leftChars="0" w:firstLine="0" w:firstLineChars="0"/>
+        <w:rPr>
+          <w:rFonts w:hint="eastAsia"/>
+          <w:lang w:val="en-US" w:eastAsia="zh-CN"/>
+        </w:rPr>
+      </w:pPr>
+      <w:r>
+        <w:rPr>
+          <w:rFonts w:hint="eastAsia"/>
+          <w:lang w:val="en-US" w:eastAsia="zh-CN"/>
+        </w:rPr>
+        <w:t>返回值是一个函数名的函数</w:t>
+      </w:r>
+    </w:p>
+    <w:p>
+      <w:pPr>
+        <w:numPr>
+          <w:numId w:val="0"/>
+        </w:numPr>
+        <w:ind w:leftChars="0" w:firstLine="420" w:firstLineChars="0"/>
+        <w:rPr>
+          <w:rFonts w:hint="eastAsia"/>
+          <w:lang w:val="en-US" w:eastAsia="zh-CN"/>
+        </w:rPr>
+      </w:pPr>
+      <w:r>
+        <w:rPr>
+          <w:rFonts w:hint="eastAsia"/>
+          <w:lang w:val="en-US" w:eastAsia="zh-CN"/>
+        </w:rPr>
+        <w:t>当一个函数的返回值是一个函数名时，可以用一个变量接收函数名，然后用()调用。</w:t>
+      </w:r>
+    </w:p>
+    <w:p>
+      <w:pPr>
+        <w:numPr>
+          <w:numId w:val="0"/>
+        </w:numPr>
+        <w:ind w:leftChars="0" w:firstLine="420" w:firstLineChars="0"/>
+        <w:rPr>
+          <w:rFonts w:hint="eastAsia"/>
+          <w:lang w:val="en-US" w:eastAsia="zh-CN"/>
+        </w:rPr>
+      </w:pPr>
+    </w:p>
+    <w:p>
+      <w:pPr>
+        <w:numPr>
+          <w:numId w:val="0"/>
+        </w:numPr>
+        <w:ind w:leftChars="0" w:firstLine="420" w:firstLineChars="0"/>
+        <w:jc w:val="center"/>
+        <w:rPr>
+          <w:rFonts w:hint="eastAsia"/>
+          <w:lang w:val="en-US" w:eastAsia="zh-CN"/>
+        </w:rPr>
+      </w:pPr>
+      <w:r>
+        <w:rPr>
+          <w:rFonts w:hint="eastAsia"/>
+          <w:lang w:val="en-US" w:eastAsia="zh-CN"/>
+        </w:rPr>
+        <w:t>图1</w:t>
+      </w:r>
+    </w:p>
+    <w:p>
+      <w:pPr>
+        <w:numPr>
+          <w:numId w:val="0"/>
+        </w:numPr>
+        <w:ind w:leftChars="0" w:firstLine="420" w:firstLineChars="0"/>
+        <w:jc w:val="center"/>
+      </w:pPr>
+      <w:r>
+        <w:drawing>
+          <wp:inline distT="0" distB="0" distL="114300" distR="114300">
+            <wp:extent cx="2552065" cy="2295525"/>
+            <wp:effectExtent l="0" t="0" r="635" b="9525"/>
+            <wp:docPr id="36" name="图片 2"/>
+            <wp:cNvGraphicFramePr>
+              <a:graphicFrameLocks xmlns:a="http://schemas.openxmlformats.org/drawingml/2006/main" noChangeAspect="1"/>
+            </wp:cNvGraphicFramePr>
+            <a:graphic xmlns:a="http://schemas.openxmlformats.org/drawingml/2006/main">
+              <a:graphicData uri="http://schemas.openxmlformats.org/drawingml/2006/picture">
+                <pic:pic xmlns:pic="http://schemas.openxmlformats.org/drawingml/2006/picture">
+                  <pic:nvPicPr>
+                    <pic:cNvPr id="36" name="图片 2"/>
+                    <pic:cNvPicPr>
+                      <a:picLocks noChangeAspect="1"/>
+                    </pic:cNvPicPr>
+                  </pic:nvPicPr>
+                  <pic:blipFill>
+                    <a:blip r:embed="rId17"/>
+                    <a:stretch>
+                      <a:fillRect/>
+                    </a:stretch>
+                  </pic:blipFill>
+                  <pic:spPr>
+                    <a:xfrm>
+                      <a:off x="0" y="0"/>
+                      <a:ext cx="2552065" cy="2295525"/>
+                    </a:xfrm>
+                    <a:prstGeom prst="rect">
+                      <a:avLst/>
+                    </a:prstGeom>
+                    <a:noFill/>
+                    <a:ln w="9525">
+                      <a:noFill/>
+                    </a:ln>
+                  </pic:spPr>
+                </pic:pic>
+              </a:graphicData>
+            </a:graphic>
+          </wp:inline>
+        </w:drawing>
+      </w:r>
+    </w:p>
+    <w:p>
+      <w:pPr>
+        <w:numPr>
+          <w:numId w:val="0"/>
+        </w:numPr>
+        <w:ind w:leftChars="0" w:firstLine="420" w:firstLineChars="0"/>
+        <w:jc w:val="center"/>
+      </w:pPr>
+    </w:p>
+    <w:p>
+      <w:pPr>
+        <w:numPr>
+          <w:numId w:val="0"/>
+        </w:numPr>
+        <w:ind w:leftChars="0" w:firstLine="420" w:firstLineChars="0"/>
+        <w:jc w:val="center"/>
+        <w:rPr>
+          <w:rFonts w:hint="eastAsia"/>
+          <w:lang w:val="en-US" w:eastAsia="zh-CN"/>
+        </w:rPr>
+      </w:pPr>
+      <w:r>
+        <w:rPr>
+          <w:rFonts w:hint="eastAsia"/>
+          <w:lang w:val="en-US" w:eastAsia="zh-CN"/>
+        </w:rPr>
+        <w:t>图2</w:t>
+      </w:r>
+    </w:p>
+    <w:p>
+      <w:pPr>
+        <w:numPr>
+          <w:numId w:val="0"/>
+        </w:numPr>
+        <w:ind w:leftChars="0" w:firstLine="420" w:firstLineChars="0"/>
+        <w:jc w:val="center"/>
+      </w:pPr>
+      <w:r>
+        <w:drawing>
+          <wp:inline distT="0" distB="0" distL="114300" distR="114300">
+            <wp:extent cx="5269230" cy="660400"/>
+            <wp:effectExtent l="0" t="0" r="7620" b="6350"/>
+            <wp:docPr id="37" name="图片 3"/>
+            <wp:cNvGraphicFramePr>
+              <a:graphicFrameLocks xmlns:a="http://schemas.openxmlformats.org/drawingml/2006/main" noChangeAspect="1"/>
+            </wp:cNvGraphicFramePr>
+            <a:graphic xmlns:a="http://schemas.openxmlformats.org/drawingml/2006/main">
+              <a:graphicData uri="http://schemas.openxmlformats.org/drawingml/2006/picture">
+                <pic:pic xmlns:pic="http://schemas.openxmlformats.org/drawingml/2006/picture">
+                  <pic:nvPicPr>
+                    <pic:cNvPr id="37" name="图片 3"/>
+                    <pic:cNvPicPr>
+                      <a:picLocks noChangeAspect="1"/>
+                    </pic:cNvPicPr>
+                  </pic:nvPicPr>
+                  <pic:blipFill>
+                    <a:blip r:embed="rId18"/>
+                    <a:stretch>
+                      <a:fillRect/>
+                    </a:stretch>
+                  </pic:blipFill>
+                  <pic:spPr>
+                    <a:xfrm>
+                      <a:off x="0" y="0"/>
+                      <a:ext cx="5269230" cy="660400"/>
+                    </a:xfrm>
+                    <a:prstGeom prst="rect">
+                      <a:avLst/>
+                    </a:prstGeom>
+                    <a:noFill/>
+                    <a:ln w="9525">
+                      <a:noFill/>
+                    </a:ln>
+                  </pic:spPr>
+                </pic:pic>
+              </a:graphicData>
+            </a:graphic>
+          </wp:inline>
+        </w:drawing>
+      </w:r>
+    </w:p>
+    <w:p>
+      <w:pPr>
+        <w:pStyle w:val="4"/>
+        <w:numPr>
+          <w:ilvl w:val="2"/>
+          <w:numId w:val="1"/>
+        </w:numPr>
+        <w:ind w:left="0" w:leftChars="0" w:firstLine="0" w:firstLineChars="0"/>
+        <w:rPr>
+          <w:rFonts w:hint="eastAsia"/>
+          <w:lang w:val="en-US" w:eastAsia="zh-CN"/>
+        </w:rPr>
+      </w:pPr>
+      <w:r>
+        <w:rPr>
+          <w:rFonts w:hint="eastAsia"/>
+          <w:lang w:val="en-US" w:eastAsia="zh-CN"/>
+        </w:rPr>
+        <w:t>匿名函数</w:t>
+      </w:r>
+    </w:p>
+    <w:p>
+      <w:pPr>
+        <w:numPr>
+          <w:numId w:val="0"/>
+        </w:numPr>
+        <w:ind w:leftChars="0" w:firstLine="420" w:firstLineChars="0"/>
+        <w:rPr>
+          <w:rFonts w:hint="eastAsia"/>
+          <w:lang w:val="en-US" w:eastAsia="zh-CN"/>
+        </w:rPr>
+      </w:pPr>
+      <w:r>
+        <w:rPr>
+          <w:rFonts w:hint="eastAsia"/>
+          <w:lang w:val="en-US" w:eastAsia="zh-CN"/>
+        </w:rPr>
+        <w:t>使用lambda 形参:函数体 的格式来定义匿名函数，匿名函数没有函数名。</w:t>
+      </w:r>
+    </w:p>
+    <w:p>
+      <w:pPr>
+        <w:numPr>
+          <w:numId w:val="0"/>
+        </w:numPr>
+        <w:ind w:leftChars="0" w:firstLine="420" w:firstLineChars="0"/>
+        <w:rPr>
+          <w:rFonts w:hint="eastAsia"/>
+          <w:lang w:val="en-US" w:eastAsia="zh-CN"/>
+        </w:rPr>
+      </w:pPr>
+      <w:r>
+        <w:rPr>
+          <w:rFonts w:hint="eastAsia"/>
+          <w:lang w:val="en-US" w:eastAsia="zh-CN"/>
+        </w:rPr>
+        <w:t>（注意：lambda函数的函数体自动return）</w:t>
+      </w:r>
+    </w:p>
+    <w:p>
+      <w:pPr>
+        <w:numPr>
+          <w:numId w:val="0"/>
+        </w:numPr>
+        <w:ind w:leftChars="0" w:firstLine="420" w:firstLineChars="0"/>
+        <w:rPr>
+          <w:rFonts w:hint="eastAsia"/>
+          <w:lang w:val="en-US" w:eastAsia="zh-CN"/>
+        </w:rPr>
+      </w:pPr>
+    </w:p>
+    <w:p>
+      <w:pPr>
+        <w:numPr>
+          <w:numId w:val="0"/>
+        </w:numPr>
+        <w:ind w:leftChars="0" w:firstLine="420" w:firstLineChars="0"/>
+        <w:jc w:val="center"/>
+        <w:rPr>
+          <w:rFonts w:hint="eastAsia"/>
+          <w:lang w:val="en-US" w:eastAsia="zh-CN"/>
+        </w:rPr>
+      </w:pPr>
+      <w:r>
+        <w:rPr>
+          <w:rFonts w:hint="eastAsia"/>
+          <w:lang w:val="en-US" w:eastAsia="zh-CN"/>
+        </w:rPr>
+        <w:t>图1（注意：a是变量，不是函数名）</w:t>
+      </w:r>
+    </w:p>
+    <w:p>
+      <w:pPr>
+        <w:numPr>
+          <w:numId w:val="0"/>
+        </w:numPr>
+        <w:ind w:leftChars="0" w:firstLine="420" w:firstLineChars="0"/>
+        <w:jc w:val="center"/>
+      </w:pPr>
+      <w:r>
+        <w:drawing>
+          <wp:inline distT="0" distB="0" distL="114300" distR="114300">
+            <wp:extent cx="1819275" cy="571500"/>
+            <wp:effectExtent l="0" t="0" r="9525" b="0"/>
+            <wp:docPr id="38" name="图片 4"/>
+            <wp:cNvGraphicFramePr>
+              <a:graphicFrameLocks xmlns:a="http://schemas.openxmlformats.org/drawingml/2006/main" noChangeAspect="1"/>
+            </wp:cNvGraphicFramePr>
+            <a:graphic xmlns:a="http://schemas.openxmlformats.org/drawingml/2006/main">
+              <a:graphicData uri="http://schemas.openxmlformats.org/drawingml/2006/picture">
+                <pic:pic xmlns:pic="http://schemas.openxmlformats.org/drawingml/2006/picture">
+                  <pic:nvPicPr>
+                    <pic:cNvPr id="38" name="图片 4"/>
+                    <pic:cNvPicPr>
+                      <a:picLocks noChangeAspect="1"/>
+                    </pic:cNvPicPr>
+                  </pic:nvPicPr>
+                  <pic:blipFill>
+                    <a:blip r:embed="rId19"/>
+                    <a:stretch>
+                      <a:fillRect/>
+                    </a:stretch>
+                  </pic:blipFill>
+                  <pic:spPr>
+                    <a:xfrm>
+                      <a:off x="0" y="0"/>
+                      <a:ext cx="1819275" cy="571500"/>
+                    </a:xfrm>
+                    <a:prstGeom prst="rect">
+                      <a:avLst/>
+                    </a:prstGeom>
+                    <a:noFill/>
+                    <a:ln w="9525">
+                      <a:noFill/>
+                    </a:ln>
+                  </pic:spPr>
+                </pic:pic>
+              </a:graphicData>
+            </a:graphic>
+          </wp:inline>
+        </w:drawing>
+      </w:r>
+    </w:p>
+    <w:p>
+      <w:pPr>
+        <w:numPr>
+          <w:numId w:val="0"/>
+        </w:numPr>
+        <w:ind w:leftChars="0" w:firstLine="420" w:firstLineChars="0"/>
+        <w:jc w:val="center"/>
+      </w:pPr>
+    </w:p>
+    <w:p>
+      <w:pPr>
+        <w:numPr>
+          <w:numId w:val="0"/>
+        </w:numPr>
+        <w:jc w:val="center"/>
+        <w:rPr>
+          <w:rFonts w:hint="eastAsia"/>
+          <w:lang w:val="en-US" w:eastAsia="zh-CN"/>
+        </w:rPr>
+      </w:pPr>
+      <w:r>
+        <w:rPr>
+          <w:rFonts w:hint="eastAsia"/>
+          <w:lang w:val="en-US" w:eastAsia="zh-CN"/>
+        </w:rPr>
+        <w:t>图2</w:t>
+      </w:r>
+    </w:p>
+    <w:p>
+      <w:pPr>
+        <w:numPr>
+          <w:numId w:val="0"/>
+        </w:numPr>
+        <w:jc w:val="center"/>
+      </w:pPr>
+      <w:r>
+        <w:drawing>
+          <wp:inline distT="0" distB="0" distL="114300" distR="114300">
+            <wp:extent cx="5271770" cy="610870"/>
+            <wp:effectExtent l="0" t="0" r="5080" b="17780"/>
+            <wp:docPr id="39" name="图片 5"/>
+            <wp:cNvGraphicFramePr>
+              <a:graphicFrameLocks xmlns:a="http://schemas.openxmlformats.org/drawingml/2006/main" noChangeAspect="1"/>
+            </wp:cNvGraphicFramePr>
+            <a:graphic xmlns:a="http://schemas.openxmlformats.org/drawingml/2006/main">
+              <a:graphicData uri="http://schemas.openxmlformats.org/drawingml/2006/picture">
+                <pic:pic xmlns:pic="http://schemas.openxmlformats.org/drawingml/2006/picture">
+                  <pic:nvPicPr>
+                    <pic:cNvPr id="39" name="图片 5"/>
+                    <pic:cNvPicPr>
+                      <a:picLocks noChangeAspect="1"/>
+                    </pic:cNvPicPr>
+                  </pic:nvPicPr>
+                  <pic:blipFill>
+                    <a:blip r:embed="rId20"/>
+                    <a:stretch>
+                      <a:fillRect/>
+                    </a:stretch>
+                  </pic:blipFill>
+                  <pic:spPr>
+                    <a:xfrm>
+                      <a:off x="0" y="0"/>
+                      <a:ext cx="5271770" cy="610870"/>
+                    </a:xfrm>
+                    <a:prstGeom prst="rect">
+                      <a:avLst/>
+                    </a:prstGeom>
+                    <a:noFill/>
+                    <a:ln w="9525">
+                      <a:noFill/>
+                    </a:ln>
+                  </pic:spPr>
+                </pic:pic>
+              </a:graphicData>
+            </a:graphic>
+          </wp:inline>
+        </w:drawing>
+      </w:r>
+    </w:p>
+    <w:p>
+      <w:pPr>
+        <w:pStyle w:val="4"/>
+        <w:numPr>
+          <w:ilvl w:val="2"/>
+          <w:numId w:val="1"/>
+        </w:numPr>
+        <w:ind w:left="0" w:leftChars="0" w:firstLine="0" w:firstLineChars="0"/>
+        <w:rPr>
+          <w:rFonts w:hint="eastAsia"/>
+          <w:lang w:val="en-US" w:eastAsia="zh-CN"/>
+        </w:rPr>
+      </w:pPr>
+      <w:r>
+        <w:rPr>
+          <w:rFonts w:hint="eastAsia"/>
+          <w:lang w:val="en-US" w:eastAsia="zh-CN"/>
+        </w:rPr>
+        <w:t>map内置函数</w:t>
+      </w:r>
+    </w:p>
+    <w:p>
+      <w:pPr>
+        <w:numPr>
+          <w:numId w:val="0"/>
+        </w:numPr>
+        <w:ind w:leftChars="0" w:firstLine="420" w:firstLineChars="0"/>
+        <w:rPr>
+          <w:rFonts w:hint="eastAsia"/>
+          <w:lang w:val="en-US" w:eastAsia="zh-CN"/>
+        </w:rPr>
+      </w:pPr>
+      <w:r>
+        <w:rPr>
+          <w:rFonts w:hint="eastAsia"/>
+          <w:lang w:val="en-US" w:eastAsia="zh-CN"/>
+        </w:rPr>
+        <w:t>map，对列表中的每一个元素，经过func计算后，计算出对应的另一个元素。</w:t>
+      </w:r>
+    </w:p>
+    <w:p>
+      <w:pPr>
+        <w:numPr>
+          <w:numId w:val="0"/>
+        </w:numPr>
+        <w:ind w:leftChars="0" w:firstLine="420" w:firstLineChars="0"/>
+        <w:rPr>
+          <w:rFonts w:hint="eastAsia"/>
+          <w:lang w:val="en-US" w:eastAsia="zh-CN"/>
+        </w:rPr>
+      </w:pPr>
+      <w:r>
+        <w:rPr>
+          <w:rFonts w:hint="eastAsia"/>
+          <w:lang w:val="en-US" w:eastAsia="zh-CN"/>
+        </w:rPr>
+        <w:t>（注意：一对一）</w:t>
+      </w:r>
+    </w:p>
+    <w:p>
+      <w:pPr>
+        <w:numPr>
+          <w:numId w:val="0"/>
+        </w:numPr>
+        <w:ind w:leftChars="0" w:firstLine="420" w:firstLineChars="0"/>
+        <w:rPr>
+          <w:rFonts w:hint="eastAsia"/>
+          <w:lang w:val="en-US" w:eastAsia="zh-CN"/>
+        </w:rPr>
+      </w:pPr>
+      <w:r>
+        <w:rPr>
+          <w:rFonts w:hint="eastAsia"/>
+          <w:lang w:val="en-US" w:eastAsia="zh-CN"/>
+        </w:rPr>
+        <w:t>（注意：map的结果是一个迭代器，该迭代器只能迭代一次，第二次迭代时迭代器会清空）</w:t>
+      </w:r>
+    </w:p>
+    <w:p>
+      <w:pPr>
+        <w:numPr>
+          <w:numId w:val="0"/>
+        </w:numPr>
+        <w:ind w:leftChars="0" w:firstLine="420" w:firstLineChars="0"/>
+        <w:rPr>
+          <w:rFonts w:hint="eastAsia"/>
+          <w:lang w:val="en-US" w:eastAsia="zh-CN"/>
+        </w:rPr>
+      </w:pPr>
+    </w:p>
+    <w:p>
+      <w:pPr>
+        <w:numPr>
+          <w:numId w:val="0"/>
+        </w:numPr>
+        <w:ind w:leftChars="0" w:firstLine="420" w:firstLineChars="0"/>
+        <w:jc w:val="center"/>
+        <w:rPr>
+          <w:rFonts w:hint="eastAsia"/>
+          <w:lang w:val="en-US" w:eastAsia="zh-CN"/>
+        </w:rPr>
+      </w:pPr>
+      <w:r>
+        <w:rPr>
+          <w:rFonts w:hint="eastAsia"/>
+          <w:lang w:val="en-US" w:eastAsia="zh-CN"/>
+        </w:rPr>
+        <w:t>图1</w:t>
+      </w:r>
+    </w:p>
+    <w:p>
+      <w:pPr>
+        <w:numPr>
+          <w:numId w:val="0"/>
+        </w:numPr>
+        <w:ind w:leftChars="0" w:firstLine="420" w:firstLineChars="0"/>
+        <w:jc w:val="center"/>
+      </w:pPr>
+      <w:r>
+        <w:drawing>
+          <wp:inline distT="0" distB="0" distL="114300" distR="114300">
+            <wp:extent cx="3199765" cy="733425"/>
+            <wp:effectExtent l="0" t="0" r="635" b="9525"/>
+            <wp:docPr id="40" name="图片 6"/>
+            <wp:cNvGraphicFramePr>
+              <a:graphicFrameLocks xmlns:a="http://schemas.openxmlformats.org/drawingml/2006/main" noChangeAspect="1"/>
+            </wp:cNvGraphicFramePr>
+            <a:graphic xmlns:a="http://schemas.openxmlformats.org/drawingml/2006/main">
+              <a:graphicData uri="http://schemas.openxmlformats.org/drawingml/2006/picture">
+                <pic:pic xmlns:pic="http://schemas.openxmlformats.org/drawingml/2006/picture">
+                  <pic:nvPicPr>
+                    <pic:cNvPr id="40" name="图片 6"/>
+                    <pic:cNvPicPr>
+                      <a:picLocks noChangeAspect="1"/>
+                    </pic:cNvPicPr>
+                  </pic:nvPicPr>
+                  <pic:blipFill>
+                    <a:blip r:embed="rId21"/>
+                    <a:stretch>
+                      <a:fillRect/>
+                    </a:stretch>
+                  </pic:blipFill>
+                  <pic:spPr>
+                    <a:xfrm>
+                      <a:off x="0" y="0"/>
+                      <a:ext cx="3199765" cy="733425"/>
+                    </a:xfrm>
+                    <a:prstGeom prst="rect">
+                      <a:avLst/>
+                    </a:prstGeom>
+                    <a:noFill/>
+                    <a:ln w="9525">
+                      <a:noFill/>
+                    </a:ln>
+                  </pic:spPr>
+                </pic:pic>
+              </a:graphicData>
+            </a:graphic>
+          </wp:inline>
+        </w:drawing>
+      </w:r>
+    </w:p>
+    <w:p>
+      <w:pPr>
+        <w:numPr>
+          <w:numId w:val="0"/>
+        </w:numPr>
+        <w:ind w:leftChars="0" w:firstLine="420" w:firstLineChars="0"/>
+        <w:jc w:val="center"/>
+      </w:pPr>
+    </w:p>
+    <w:p>
+      <w:pPr>
+        <w:numPr>
+          <w:numId w:val="0"/>
+        </w:numPr>
+        <w:ind w:leftChars="0" w:firstLine="420" w:firstLineChars="0"/>
+        <w:jc w:val="center"/>
+        <w:rPr>
+          <w:rFonts w:hint="eastAsia"/>
+          <w:lang w:val="en-US" w:eastAsia="zh-CN"/>
+        </w:rPr>
+      </w:pPr>
+      <w:r>
+        <w:rPr>
+          <w:rFonts w:hint="eastAsia"/>
+          <w:lang w:val="en-US" w:eastAsia="zh-CN"/>
+        </w:rPr>
+        <w:t>图2</w:t>
+      </w:r>
+    </w:p>
+    <w:p>
+      <w:pPr>
+        <w:numPr>
+          <w:numId w:val="0"/>
+        </w:numPr>
+        <w:ind w:leftChars="0" w:firstLine="420" w:firstLineChars="0"/>
+        <w:jc w:val="center"/>
+      </w:pPr>
+      <w:r>
+        <w:drawing>
+          <wp:inline distT="0" distB="0" distL="114300" distR="114300">
+            <wp:extent cx="5273040" cy="1223645"/>
+            <wp:effectExtent l="0" t="0" r="3810" b="14605"/>
+            <wp:docPr id="41" name="图片 7"/>
+            <wp:cNvGraphicFramePr>
+              <a:graphicFrameLocks xmlns:a="http://schemas.openxmlformats.org/drawingml/2006/main" noChangeAspect="1"/>
+            </wp:cNvGraphicFramePr>
+            <a:graphic xmlns:a="http://schemas.openxmlformats.org/drawingml/2006/main">
+              <a:graphicData uri="http://schemas.openxmlformats.org/drawingml/2006/picture">
+                <pic:pic xmlns:pic="http://schemas.openxmlformats.org/drawingml/2006/picture">
+                  <pic:nvPicPr>
+                    <pic:cNvPr id="41" name="图片 7"/>
+                    <pic:cNvPicPr>
+                      <a:picLocks noChangeAspect="1"/>
+                    </pic:cNvPicPr>
+                  </pic:nvPicPr>
+                  <pic:blipFill>
+                    <a:blip r:embed="rId22"/>
+                    <a:stretch>
+                      <a:fillRect/>
+                    </a:stretch>
+                  </pic:blipFill>
+                  <pic:spPr>
+                    <a:xfrm>
+                      <a:off x="0" y="0"/>
+                      <a:ext cx="5273040" cy="1223645"/>
+                    </a:xfrm>
+                    <a:prstGeom prst="rect">
+                      <a:avLst/>
+                    </a:prstGeom>
+                    <a:noFill/>
+                    <a:ln w="9525">
+                      <a:noFill/>
+                    </a:ln>
+                  </pic:spPr>
+                </pic:pic>
+              </a:graphicData>
+            </a:graphic>
+          </wp:inline>
+        </w:drawing>
+      </w:r>
+    </w:p>
+    <w:p>
+      <w:pPr>
+        <w:pStyle w:val="4"/>
+        <w:numPr>
+          <w:ilvl w:val="2"/>
+          <w:numId w:val="1"/>
+        </w:numPr>
+        <w:ind w:left="0" w:leftChars="0" w:firstLine="0" w:firstLineChars="0"/>
+        <w:rPr>
+          <w:rFonts w:hint="eastAsia"/>
+          <w:lang w:val="en-US" w:eastAsia="zh-CN"/>
+        </w:rPr>
+      </w:pPr>
+      <w:r>
+        <w:rPr>
+          <w:rFonts w:hint="eastAsia"/>
+          <w:lang w:val="en-US" w:eastAsia="zh-CN"/>
+        </w:rPr>
+        <w:t>filter内置函数</w:t>
+      </w:r>
+    </w:p>
+    <w:p>
+      <w:pPr>
+        <w:ind w:firstLine="420" w:firstLineChars="0"/>
+        <w:rPr>
+          <w:rFonts w:hint="eastAsia"/>
+          <w:lang w:val="en-US" w:eastAsia="zh-CN"/>
+        </w:rPr>
+      </w:pPr>
+      <w:r>
+        <w:rPr>
+          <w:rFonts w:hint="eastAsia"/>
+          <w:lang w:val="en-US" w:eastAsia="zh-CN"/>
+        </w:rPr>
+        <w:t>和map类似，对列表中的每一个元素，经过func过滤后（只要那些func返回true的元素），保留剩余的元素。</w:t>
+      </w:r>
+    </w:p>
+    <w:p>
+      <w:pPr>
+        <w:ind w:firstLine="420" w:firstLineChars="0"/>
+        <w:rPr>
+          <w:rFonts w:hint="eastAsia"/>
+          <w:lang w:val="en-US" w:eastAsia="zh-CN"/>
+        </w:rPr>
+      </w:pPr>
+      <w:r>
+        <w:rPr>
+          <w:rFonts w:hint="eastAsia"/>
+          <w:lang w:val="en-US" w:eastAsia="zh-CN"/>
+        </w:rPr>
+        <w:t>（注意：filter的结果也是一个迭代器）</w:t>
+      </w:r>
+    </w:p>
+    <w:p>
+      <w:pPr>
+        <w:ind w:firstLine="420" w:firstLineChars="0"/>
+        <w:rPr>
+          <w:rFonts w:hint="eastAsia"/>
+          <w:lang w:val="en-US" w:eastAsia="zh-CN"/>
+        </w:rPr>
+      </w:pPr>
+    </w:p>
+    <w:p>
+      <w:pPr>
+        <w:ind w:firstLine="420" w:firstLineChars="0"/>
+        <w:jc w:val="center"/>
+        <w:rPr>
+          <w:rFonts w:hint="eastAsia"/>
+          <w:lang w:val="en-US" w:eastAsia="zh-CN"/>
+        </w:rPr>
+      </w:pPr>
+      <w:r>
+        <w:rPr>
+          <w:rFonts w:hint="eastAsia"/>
+          <w:lang w:val="en-US" w:eastAsia="zh-CN"/>
+        </w:rPr>
+        <w:t>图1</w:t>
+      </w:r>
+    </w:p>
+    <w:p>
+      <w:pPr>
+        <w:ind w:firstLine="420" w:firstLineChars="0"/>
+        <w:jc w:val="center"/>
+      </w:pPr>
+      <w:r>
+        <w:drawing>
+          <wp:inline distT="0" distB="0" distL="114300" distR="114300">
+            <wp:extent cx="4199890" cy="828675"/>
+            <wp:effectExtent l="0" t="0" r="10160" b="9525"/>
+            <wp:docPr id="42" name="图片 8"/>
+            <wp:cNvGraphicFramePr>
+              <a:graphicFrameLocks xmlns:a="http://schemas.openxmlformats.org/drawingml/2006/main" noChangeAspect="1"/>
+            </wp:cNvGraphicFramePr>
+            <a:graphic xmlns:a="http://schemas.openxmlformats.org/drawingml/2006/main">
+              <a:graphicData uri="http://schemas.openxmlformats.org/drawingml/2006/picture">
+                <pic:pic xmlns:pic="http://schemas.openxmlformats.org/drawingml/2006/picture">
+                  <pic:nvPicPr>
+                    <pic:cNvPr id="42" name="图片 8"/>
+                    <pic:cNvPicPr>
+                      <a:picLocks noChangeAspect="1"/>
+                    </pic:cNvPicPr>
+                  </pic:nvPicPr>
+                  <pic:blipFill>
+                    <a:blip r:embed="rId23"/>
+                    <a:stretch>
+                      <a:fillRect/>
+                    </a:stretch>
+                  </pic:blipFill>
+                  <pic:spPr>
+                    <a:xfrm>
+                      <a:off x="0" y="0"/>
+                      <a:ext cx="4199890" cy="828675"/>
+                    </a:xfrm>
+                    <a:prstGeom prst="rect">
+                      <a:avLst/>
+                    </a:prstGeom>
+                    <a:noFill/>
+                    <a:ln w="9525">
+                      <a:noFill/>
+                    </a:ln>
+                  </pic:spPr>
+                </pic:pic>
+              </a:graphicData>
+            </a:graphic>
+          </wp:inline>
+        </w:drawing>
+      </w:r>
+    </w:p>
+    <w:p>
+      <w:pPr>
+        <w:ind w:firstLine="420" w:firstLineChars="0"/>
+        <w:jc w:val="center"/>
+      </w:pPr>
+    </w:p>
+    <w:p>
+      <w:pPr>
+        <w:ind w:firstLine="420" w:firstLineChars="0"/>
+        <w:jc w:val="center"/>
+        <w:rPr>
+          <w:rFonts w:hint="eastAsia"/>
+          <w:lang w:val="en-US" w:eastAsia="zh-CN"/>
+        </w:rPr>
+      </w:pPr>
+      <w:r>
+        <w:rPr>
+          <w:rFonts w:hint="eastAsia"/>
+          <w:lang w:val="en-US" w:eastAsia="zh-CN"/>
+        </w:rPr>
+        <w:t>图2</w:t>
+      </w:r>
+    </w:p>
+    <w:p>
+      <w:pPr>
+        <w:ind w:firstLine="420" w:firstLineChars="0"/>
+        <w:jc w:val="center"/>
+      </w:pPr>
+      <w:r>
+        <w:drawing>
+          <wp:inline distT="0" distB="0" distL="114300" distR="114300">
+            <wp:extent cx="5273675" cy="696595"/>
+            <wp:effectExtent l="0" t="0" r="3175" b="8255"/>
+            <wp:docPr id="43" name="图片 9"/>
+            <wp:cNvGraphicFramePr>
+              <a:graphicFrameLocks xmlns:a="http://schemas.openxmlformats.org/drawingml/2006/main" noChangeAspect="1"/>
+            </wp:cNvGraphicFramePr>
+            <a:graphic xmlns:a="http://schemas.openxmlformats.org/drawingml/2006/main">
+              <a:graphicData uri="http://schemas.openxmlformats.org/drawingml/2006/picture">
+                <pic:pic xmlns:pic="http://schemas.openxmlformats.org/drawingml/2006/picture">
+                  <pic:nvPicPr>
+                    <pic:cNvPr id="43" name="图片 9"/>
+                    <pic:cNvPicPr>
+                      <a:picLocks noChangeAspect="1"/>
+                    </pic:cNvPicPr>
+                  </pic:nvPicPr>
+                  <pic:blipFill>
+                    <a:blip r:embed="rId24"/>
+                    <a:stretch>
+                      <a:fillRect/>
+                    </a:stretch>
+                  </pic:blipFill>
+                  <pic:spPr>
+                    <a:xfrm>
+                      <a:off x="0" y="0"/>
+                      <a:ext cx="5273675" cy="696595"/>
+                    </a:xfrm>
+                    <a:prstGeom prst="rect">
+                      <a:avLst/>
+                    </a:prstGeom>
+                    <a:noFill/>
+                    <a:ln w="9525">
+                      <a:noFill/>
+                    </a:ln>
+                  </pic:spPr>
+                </pic:pic>
+              </a:graphicData>
+            </a:graphic>
+          </wp:inline>
+        </w:drawing>
+      </w:r>
+    </w:p>
+    <w:p>
+      <w:pPr>
+        <w:pStyle w:val="4"/>
+        <w:numPr>
+          <w:ilvl w:val="2"/>
+          <w:numId w:val="1"/>
+        </w:numPr>
+        <w:ind w:left="0" w:leftChars="0" w:firstLine="0" w:firstLineChars="0"/>
+        <w:rPr>
+          <w:rFonts w:hint="eastAsia"/>
+          <w:lang w:val="en-US" w:eastAsia="zh-CN"/>
+        </w:rPr>
+      </w:pPr>
+      <w:r>
+        <w:rPr>
+          <w:rFonts w:hint="eastAsia"/>
+          <w:lang w:val="en-US" w:eastAsia="zh-CN"/>
+        </w:rPr>
+        <w:t>reduce内置函数</w:t>
+      </w:r>
+    </w:p>
+    <w:p>
+      <w:pPr>
+        <w:ind w:firstLine="420" w:firstLineChars="0"/>
+        <w:rPr>
+          <w:rFonts w:hint="eastAsia"/>
+          <w:lang w:val="en-US" w:eastAsia="zh-CN"/>
+        </w:rPr>
+      </w:pPr>
+      <w:r>
+        <w:rPr>
+          <w:rFonts w:hint="eastAsia"/>
+          <w:lang w:val="en-US" w:eastAsia="zh-CN"/>
+        </w:rPr>
+        <w:t>reduce，对列表中的两两元素执行func计算，</w:t>
+      </w:r>
+      <w:r>
+        <w:rPr>
+          <w:rFonts w:hint="eastAsia"/>
+          <w:color w:val="FF0000"/>
+          <w:lang w:val="en-US" w:eastAsia="zh-CN"/>
+        </w:rPr>
+        <w:t>两两的结果再和下一个组成两两</w:t>
+      </w:r>
+      <w:r>
+        <w:rPr>
+          <w:rFonts w:hint="eastAsia"/>
+          <w:lang w:val="en-US" w:eastAsia="zh-CN"/>
+        </w:rPr>
+        <w:t>（</w:t>
+      </w:r>
+      <w:r>
+        <w:rPr>
+          <w:rFonts w:hint="eastAsia"/>
+          <w:color w:val="FF0000"/>
+          <w:lang w:val="en-US" w:eastAsia="zh-CN"/>
+        </w:rPr>
+        <w:t>其实就是合并过程</w:t>
+      </w:r>
+      <w:r>
+        <w:rPr>
+          <w:rFonts w:hint="eastAsia"/>
+          <w:lang w:val="en-US" w:eastAsia="zh-CN"/>
+        </w:rPr>
+        <w:t>），最终得出一个值。</w:t>
+      </w:r>
+      <w:bookmarkStart w:id="0" w:name="_GoBack"/>
+      <w:bookmarkEnd w:id="0"/>
+    </w:p>
+    <w:p>
+      <w:pPr>
+        <w:ind w:firstLine="420" w:firstLineChars="0"/>
+        <w:rPr>
+          <w:rFonts w:hint="eastAsia"/>
+          <w:lang w:val="en-US" w:eastAsia="zh-CN"/>
+        </w:rPr>
+      </w:pPr>
+      <w:r>
+        <w:rPr>
+          <w:rFonts w:hint="eastAsia"/>
+          <w:lang w:val="en-US" w:eastAsia="zh-CN"/>
+        </w:rPr>
+        <w:t>（注意：reduce的结果是一个值，不是一个迭代器）</w:t>
+      </w:r>
+    </w:p>
+    <w:p>
+      <w:pPr>
+        <w:rPr>
+          <w:rFonts w:hint="eastAsia"/>
+          <w:lang w:val="en-US" w:eastAsia="zh-CN"/>
+        </w:rPr>
+      </w:pPr>
+    </w:p>
+    <w:p>
+      <w:pPr>
+        <w:numPr>
+          <w:numId w:val="0"/>
+        </w:numPr>
+        <w:ind w:leftChars="0" w:firstLine="420" w:firstLineChars="0"/>
+        <w:jc w:val="center"/>
+        <w:rPr>
+          <w:rFonts w:hint="eastAsia"/>
+          <w:lang w:val="en-US" w:eastAsia="zh-CN"/>
+        </w:rPr>
+      </w:pPr>
+      <w:r>
+        <w:rPr>
+          <w:rFonts w:hint="eastAsia"/>
+          <w:lang w:val="en-US" w:eastAsia="zh-CN"/>
+        </w:rPr>
+        <w:t>图1</w:t>
+      </w:r>
+    </w:p>
+    <w:p>
+      <w:pPr>
+        <w:numPr>
+          <w:numId w:val="0"/>
+        </w:numPr>
+        <w:ind w:leftChars="0" w:firstLine="420" w:firstLineChars="0"/>
+        <w:jc w:val="center"/>
+      </w:pPr>
+      <w:r>
+        <w:drawing>
+          <wp:inline distT="0" distB="0" distL="114300" distR="114300">
+            <wp:extent cx="3523615" cy="666750"/>
+            <wp:effectExtent l="0" t="0" r="635" b="0"/>
+            <wp:docPr id="44" name="图片 10"/>
+            <wp:cNvGraphicFramePr>
+              <a:graphicFrameLocks xmlns:a="http://schemas.openxmlformats.org/drawingml/2006/main" noChangeAspect="1"/>
+            </wp:cNvGraphicFramePr>
+            <a:graphic xmlns:a="http://schemas.openxmlformats.org/drawingml/2006/main">
+              <a:graphicData uri="http://schemas.openxmlformats.org/drawingml/2006/picture">
+                <pic:pic xmlns:pic="http://schemas.openxmlformats.org/drawingml/2006/picture">
+                  <pic:nvPicPr>
+                    <pic:cNvPr id="44" name="图片 10"/>
+                    <pic:cNvPicPr>
+                      <a:picLocks noChangeAspect="1"/>
+                    </pic:cNvPicPr>
+                  </pic:nvPicPr>
+                  <pic:blipFill>
+                    <a:blip r:embed="rId25"/>
+                    <a:stretch>
+                      <a:fillRect/>
+                    </a:stretch>
+                  </pic:blipFill>
+                  <pic:spPr>
+                    <a:xfrm>
+                      <a:off x="0" y="0"/>
+                      <a:ext cx="3523615" cy="666750"/>
+                    </a:xfrm>
+                    <a:prstGeom prst="rect">
+                      <a:avLst/>
+                    </a:prstGeom>
+                    <a:noFill/>
+                    <a:ln w="9525">
+                      <a:noFill/>
+                    </a:ln>
+                  </pic:spPr>
+                </pic:pic>
+              </a:graphicData>
+            </a:graphic>
+          </wp:inline>
+        </w:drawing>
+      </w:r>
+    </w:p>
+    <w:p>
+      <w:pPr>
+        <w:numPr>
+          <w:numId w:val="0"/>
+        </w:numPr>
+        <w:ind w:leftChars="0" w:firstLine="420" w:firstLineChars="0"/>
+        <w:jc w:val="center"/>
+      </w:pPr>
+    </w:p>
+    <w:p>
+      <w:pPr>
+        <w:numPr>
+          <w:numId w:val="0"/>
+        </w:numPr>
+        <w:ind w:leftChars="0" w:firstLine="420" w:firstLineChars="0"/>
+        <w:jc w:val="center"/>
+        <w:rPr>
+          <w:rFonts w:hint="eastAsia"/>
+          <w:lang w:val="en-US" w:eastAsia="zh-CN"/>
+        </w:rPr>
+      </w:pPr>
+      <w:r>
+        <w:rPr>
+          <w:rFonts w:hint="eastAsia"/>
+          <w:lang w:val="en-US" w:eastAsia="zh-CN"/>
+        </w:rPr>
+        <w:t>图2</w:t>
+      </w:r>
+    </w:p>
+    <w:p>
+      <w:pPr>
+        <w:numPr>
+          <w:numId w:val="0"/>
+        </w:numPr>
+        <w:ind w:leftChars="0" w:firstLine="420" w:firstLineChars="0"/>
+        <w:jc w:val="center"/>
+        <w:rPr>
+          <w:rFonts w:hint="eastAsia"/>
+          <w:lang w:val="en-US" w:eastAsia="zh-CN"/>
+        </w:rPr>
+      </w:pPr>
+      <w:r>
+        <w:drawing>
+          <wp:inline distT="0" distB="0" distL="114300" distR="114300">
+            <wp:extent cx="5269865" cy="673735"/>
+            <wp:effectExtent l="0" t="0" r="6985" b="12065"/>
+            <wp:docPr id="45" name="图片 11"/>
+            <wp:cNvGraphicFramePr>
+              <a:graphicFrameLocks xmlns:a="http://schemas.openxmlformats.org/drawingml/2006/main" noChangeAspect="1"/>
+            </wp:cNvGraphicFramePr>
+            <a:graphic xmlns:a="http://schemas.openxmlformats.org/drawingml/2006/main">
+              <a:graphicData uri="http://schemas.openxmlformats.org/drawingml/2006/picture">
+                <pic:pic xmlns:pic="http://schemas.openxmlformats.org/drawingml/2006/picture">
+                  <pic:nvPicPr>
+                    <pic:cNvPr id="45" name="图片 11"/>
+                    <pic:cNvPicPr>
+                      <a:picLocks noChangeAspect="1"/>
+                    </pic:cNvPicPr>
+                  </pic:nvPicPr>
+                  <pic:blipFill>
+                    <a:blip r:embed="rId26"/>
+                    <a:stretch>
+                      <a:fillRect/>
+                    </a:stretch>
+                  </pic:blipFill>
+                  <pic:spPr>
+                    <a:xfrm>
+                      <a:off x="0" y="0"/>
+                      <a:ext cx="5269865" cy="673735"/>
+                    </a:xfrm>
+                    <a:prstGeom prst="rect">
+                      <a:avLst/>
+                    </a:prstGeom>
+                    <a:noFill/>
+                    <a:ln w="9525">
+                      <a:noFill/>
+                    </a:ln>
+                  </pic:spPr>
+                </pic:pic>
+              </a:graphicData>
+            </a:graphic>
+          </wp:inline>
+        </w:drawing>
+      </w:r>
+    </w:p>
+    <w:p>
+      <w:pPr>
         <w:pStyle w:val="3"/>
         <w:numPr>
           <w:ilvl w:val="1"/>
@@ -1659,7 +2775,7 @@
                     </pic:cNvPicPr>
                   </pic:nvPicPr>
                   <pic:blipFill>
-                    <a:blip r:embed="rId17"/>
+                    <a:blip r:embed="rId27"/>
                     <a:stretch>
                       <a:fillRect/>
                     </a:stretch>
@@ -1801,7 +2917,7 @@
                     </pic:cNvPicPr>
                   </pic:nvPicPr>
                   <pic:blipFill>
-                    <a:blip r:embed="rId18"/>
+                    <a:blip r:embed="rId28"/>
                     <a:stretch>
                       <a:fillRect/>
                     </a:stretch>
@@ -1877,7 +2993,7 @@
                     </pic:cNvPicPr>
                   </pic:nvPicPr>
                   <pic:blipFill>
-                    <a:blip r:embed="rId19"/>
+                    <a:blip r:embed="rId29"/>
                     <a:stretch>
                       <a:fillRect/>
                     </a:stretch>
@@ -1955,6 +3071,26 @@
           <w:lang w:val="en-US" w:eastAsia="zh-CN"/>
         </w:rPr>
       </w:pPr>
+      <w:r>
+        <w:rPr>
+          <w:rFonts w:hint="eastAsia"/>
+          <w:lang w:val="en-US" w:eastAsia="zh-CN"/>
+        </w:rPr>
+        <w:t>（注意：全局变量是没有任何缩进的，局部变量是有缩进的）</w:t>
+      </w:r>
+    </w:p>
+    <w:p>
+      <w:pPr>
+        <w:numPr>
+          <w:ilvl w:val="0"/>
+          <w:numId w:val="0"/>
+        </w:numPr>
+        <w:ind w:leftChars="0" w:firstLine="420" w:firstLineChars="0"/>
+        <w:rPr>
+          <w:rFonts w:hint="eastAsia"/>
+          <w:lang w:val="en-US" w:eastAsia="zh-CN"/>
+        </w:rPr>
+      </w:pPr>
     </w:p>
     <w:p>
       <w:pPr>
@@ -2005,7 +3141,7 @@
                     </pic:cNvPicPr>
                   </pic:nvPicPr>
                   <pic:blipFill>
-                    <a:blip r:embed="rId20"/>
+                    <a:blip r:embed="rId30"/>
                     <a:stretch>
                       <a:fillRect/>
                     </a:stretch>
@@ -2133,7 +3269,7 @@
                     </pic:cNvPicPr>
                   </pic:nvPicPr>
                   <pic:blipFill>
-                    <a:blip r:embed="rId21"/>
+                    <a:blip r:embed="rId31"/>
                     <a:stretch>
                       <a:fillRect/>
                     </a:stretch>
@@ -2261,7 +3397,7 @@
                     </pic:cNvPicPr>
                   </pic:nvPicPr>
                   <pic:blipFill>
-                    <a:blip r:embed="rId22"/>
+                    <a:blip r:embed="rId32"/>
                     <a:stretch>
                       <a:fillRect/>
                     </a:stretch>
@@ -2345,7 +3481,7 @@
                     </pic:cNvPicPr>
                   </pic:nvPicPr>
                   <pic:blipFill>
-                    <a:blip r:embed="rId23"/>
+                    <a:blip r:embed="rId33"/>
                     <a:stretch>
                       <a:fillRect/>
                     </a:stretch>
@@ -2473,7 +3609,7 @@
                     </pic:cNvPicPr>
                   </pic:nvPicPr>
                   <pic:blipFill>
-                    <a:blip r:embed="rId24"/>
+                    <a:blip r:embed="rId34"/>
                     <a:stretch>
                       <a:fillRect/>
                     </a:stretch>
@@ -2601,7 +3737,7 @@
                     </pic:cNvPicPr>
                   </pic:nvPicPr>
                   <pic:blipFill>
-                    <a:blip r:embed="rId25"/>
+                    <a:blip r:embed="rId35"/>
                     <a:stretch>
                       <a:fillRect/>
                     </a:stretch>
@@ -2830,6 +3966,7 @@
     <w:p>
       <w:pPr>
         <w:numPr>
+          <w:ilvl w:val="0"/>
           <w:numId w:val="0"/>
         </w:numPr>
         <w:ind w:leftChars="0" w:firstLine="420" w:firstLineChars="0"/>
@@ -2853,7 +3990,7 @@
                     </pic:cNvPicPr>
                   </pic:nvPicPr>
                   <pic:blipFill>
-                    <a:blip r:embed="rId26"/>
+                    <a:blip r:embed="rId36"/>
                     <a:stretch>
                       <a:fillRect/>
                     </a:stretch>
@@ -2881,6 +4018,7 @@
     <w:p>
       <w:pPr>
         <w:numPr>
+          <w:ilvl w:val="0"/>
           <w:numId w:val="0"/>
         </w:numPr>
         <w:ind w:leftChars="0" w:firstLine="420" w:firstLineChars="0"/>
@@ -2904,7 +4042,7 @@
                     </pic:cNvPicPr>
                   </pic:nvPicPr>
                   <pic:blipFill>
-                    <a:blip r:embed="rId27"/>
+                    <a:blip r:embed="rId37"/>
                     <a:stretch>
                       <a:fillRect/>
                     </a:stretch>
@@ -2932,14 +4070,16 @@
     <w:p>
       <w:pPr>
         <w:numPr>
-          <w:numId w:val="0"/>
-        </w:numPr>
-        <w:ind w:leftChars="0" w:firstLine="420" w:firstLineChars="0"/>
-      </w:pPr>
-    </w:p>
-    <w:p>
-      <w:pPr>
-        <w:numPr>
+          <w:ilvl w:val="0"/>
+          <w:numId w:val="0"/>
+        </w:numPr>
+        <w:ind w:leftChars="0" w:firstLine="420" w:firstLineChars="0"/>
+      </w:pPr>
+    </w:p>
+    <w:p>
+      <w:pPr>
+        <w:numPr>
+          <w:ilvl w:val="0"/>
           <w:numId w:val="0"/>
         </w:numPr>
         <w:ind w:leftChars="0" w:firstLine="420" w:firstLineChars="0"/>
@@ -2960,6 +4100,7 @@
     <w:p>
       <w:pPr>
         <w:numPr>
+          <w:ilvl w:val="0"/>
           <w:numId w:val="0"/>
         </w:numPr>
         <w:ind w:leftChars="0" w:firstLine="420" w:firstLineChars="0"/>
@@ -2995,6 +4136,7 @@
     <w:p>
       <w:pPr>
         <w:numPr>
+          <w:ilvl w:val="0"/>
           <w:numId w:val="0"/>
         </w:numPr>
         <w:ind w:leftChars="0" w:firstLine="420" w:firstLineChars="0"/>
@@ -3019,7 +4161,7 @@
                     </pic:cNvPicPr>
                   </pic:nvPicPr>
                   <pic:blipFill>
-                    <a:blip r:embed="rId28"/>
+                    <a:blip r:embed="rId38"/>
                     <a:stretch>
                       <a:fillRect/>
                     </a:stretch>
@@ -3048,6 +4190,7 @@
       <w:pPr>
         <w:pStyle w:val="3"/>
         <w:numPr>
+          <w:ilvl w:val="0"/>
           <w:numId w:val="0"/>
         </w:numPr>
         <w:ind w:leftChars="0"/>
@@ -3151,7 +4294,7 @@
                     </pic:cNvPicPr>
                   </pic:nvPicPr>
                   <pic:blipFill>
-                    <a:blip r:embed="rId29"/>
+                    <a:blip r:embed="rId39"/>
                     <a:stretch>
                       <a:fillRect/>
                     </a:stretch>
@@ -3266,7 +4409,7 @@
                     </pic:cNvPicPr>
                   </pic:nvPicPr>
                   <pic:blipFill>
-                    <a:blip r:embed="rId30"/>
+                    <a:blip r:embed="rId40"/>
                     <a:stretch>
                       <a:fillRect/>
                     </a:stretch>
@@ -3373,7 +4516,7 @@
                     </pic:cNvPicPr>
                   </pic:nvPicPr>
                   <pic:blipFill>
-                    <a:blip r:embed="rId31"/>
+                    <a:blip r:embed="rId41"/>
                     <a:stretch>
                       <a:fillRect/>
                     </a:stretch>
@@ -3477,7 +4620,7 @@
                     </pic:cNvPicPr>
                   </pic:nvPicPr>
                   <pic:blipFill>
-                    <a:blip r:embed="rId32"/>
+                    <a:blip r:embed="rId42"/>
                     <a:stretch>
                       <a:fillRect/>
                     </a:stretch>
@@ -3559,7 +4702,24 @@
     </w:p>
     <w:p>
       <w:pPr>
-        <w:ind w:firstLine="420" w:firstLineChars="0"/>
+        <w:jc w:val="center"/>
+        <w:rPr>
+          <w:rFonts w:hint="eastAsia"/>
+          <w:lang w:val="en-US" w:eastAsia="zh-CN"/>
+        </w:rPr>
+      </w:pPr>
+      <w:r>
+        <w:rPr>
+          <w:rFonts w:hint="eastAsia"/>
+          <w:lang w:val="en-US" w:eastAsia="zh-CN"/>
+        </w:rPr>
+        <w:t>图1</w:t>
+      </w:r>
+    </w:p>
+    <w:p>
+      <w:pPr>
+        <w:ind w:firstLine="420" w:firstLineChars="0"/>
+        <w:jc w:val="center"/>
       </w:pPr>
       <w:r>
         <w:drawing>
@@ -3580,7 +4740,7 @@
                     </pic:cNvPicPr>
                   </pic:nvPicPr>
                   <pic:blipFill>
-                    <a:blip r:embed="rId33"/>
+                    <a:blip r:embed="rId43"/>
                     <a:stretch>
                       <a:fillRect/>
                     </a:stretch>
@@ -3607,6 +4767,106 @@
     </w:p>
     <w:p>
       <w:pPr>
+        <w:ind w:firstLine="420" w:firstLineChars="0"/>
+      </w:pPr>
+    </w:p>
+    <w:p>
+      <w:pPr>
+        <w:ind w:firstLine="420" w:firstLineChars="0"/>
+        <w:rPr>
+          <w:rFonts w:hint="eastAsia"/>
+          <w:lang w:val="en-US" w:eastAsia="zh-CN"/>
+        </w:rPr>
+      </w:pPr>
+      <w:r>
+        <w:rPr>
+          <w:rFonts w:hint="eastAsia"/>
+          <w:lang w:val="en-US" w:eastAsia="zh-CN"/>
+        </w:rPr>
+        <w:t>重写构造函数时，如果要继承超类的属性和方法，必须在构造函数中调用超类的构造函数。</w:t>
+      </w:r>
+    </w:p>
+    <w:p>
+      <w:pPr>
+        <w:ind w:firstLine="420" w:firstLineChars="0"/>
+        <w:rPr>
+          <w:rFonts w:hint="eastAsia"/>
+          <w:lang w:val="en-US" w:eastAsia="zh-CN"/>
+        </w:rPr>
+      </w:pPr>
+    </w:p>
+    <w:p>
+      <w:pPr>
+        <w:ind w:firstLine="420" w:firstLineChars="0"/>
+        <w:jc w:val="center"/>
+        <w:rPr>
+          <w:rFonts w:hint="eastAsia"/>
+          <w:lang w:val="en-US" w:eastAsia="zh-CN"/>
+        </w:rPr>
+      </w:pPr>
+      <w:r>
+        <w:rPr>
+          <w:rFonts w:hint="eastAsia"/>
+          <w:lang w:val="en-US" w:eastAsia="zh-CN"/>
+        </w:rPr>
+        <w:t>图2</w:t>
+      </w:r>
+    </w:p>
+    <w:p>
+      <w:pPr>
+        <w:ind w:firstLine="420" w:firstLineChars="0"/>
+        <w:jc w:val="center"/>
+        <w:rPr>
+          <w:rFonts w:hint="eastAsia"/>
+          <w:lang w:val="en-US" w:eastAsia="zh-CN"/>
+        </w:rPr>
+      </w:pPr>
+      <w:r>
+        <w:drawing>
+          <wp:inline distT="0" distB="0" distL="114300" distR="114300">
+            <wp:extent cx="3247390" cy="1076325"/>
+            <wp:effectExtent l="0" t="0" r="10160" b="9525"/>
+            <wp:docPr id="35" name="图片 1"/>
+            <wp:cNvGraphicFramePr>
+              <a:graphicFrameLocks xmlns:a="http://schemas.openxmlformats.org/drawingml/2006/main" noChangeAspect="1"/>
+            </wp:cNvGraphicFramePr>
+            <a:graphic xmlns:a="http://schemas.openxmlformats.org/drawingml/2006/main">
+              <a:graphicData uri="http://schemas.openxmlformats.org/drawingml/2006/picture">
+                <pic:pic xmlns:pic="http://schemas.openxmlformats.org/drawingml/2006/picture">
+                  <pic:nvPicPr>
+                    <pic:cNvPr id="35" name="图片 1"/>
+                    <pic:cNvPicPr>
+                      <a:picLocks noChangeAspect="1"/>
+                    </pic:cNvPicPr>
+                  </pic:nvPicPr>
+                  <pic:blipFill>
+                    <a:blip r:embed="rId44"/>
+                    <a:stretch>
+                      <a:fillRect/>
+                    </a:stretch>
+                  </pic:blipFill>
+                  <pic:spPr>
+                    <a:xfrm>
+                      <a:off x="0" y="0"/>
+                      <a:ext cx="3247390" cy="1076325"/>
+                    </a:xfrm>
+                    <a:prstGeom prst="rect">
+                      <a:avLst/>
+                    </a:prstGeom>
+                    <a:noFill/>
+                    <a:ln w="9525">
+                      <a:noFill/>
+                    </a:ln>
+                  </pic:spPr>
+                </pic:pic>
+              </a:graphicData>
+            </a:graphic>
+          </wp:inline>
+        </w:drawing>
+      </w:r>
+    </w:p>
+    <w:p>
+      <w:pPr>
         <w:pStyle w:val="4"/>
         <w:rPr>
           <w:rFonts w:hint="eastAsia"/>
@@ -3667,8 +4927,6 @@
         </w:rPr>
         <w:t>，所以调用者只需要传入其他参数即可。</w:t>
       </w:r>
-      <w:bookmarkStart w:id="0" w:name="_GoBack"/>
-      <w:bookmarkEnd w:id="0"/>
     </w:p>
     <w:p>
       <w:pPr>
@@ -3699,10 +4957,6 @@
       <w:pPr>
         <w:ind w:firstLine="420" w:firstLineChars="0"/>
         <w:jc w:val="center"/>
-        <w:rPr>
-          <w:rFonts w:hint="eastAsia"/>
-          <w:lang w:val="en-US" w:eastAsia="zh-CN"/>
-        </w:rPr>
       </w:pPr>
       <w:r>
         <w:drawing>
@@ -3723,7 +4977,7 @@
                     </pic:cNvPicPr>
                   </pic:nvPicPr>
                   <pic:blipFill>
-                    <a:blip r:embed="rId34"/>
+                    <a:blip r:embed="rId45"/>
                     <a:stretch>
                       <a:fillRect/>
                     </a:stretch>
@@ -3750,6 +5004,16 @@
     </w:p>
     <w:p>
       <w:pPr>
+        <w:ind w:firstLine="420" w:firstLineChars="0"/>
+        <w:jc w:val="center"/>
+        <w:rPr>
+          <w:rFonts w:hint="eastAsia" w:eastAsiaTheme="minorEastAsia"/>
+          <w:lang w:val="en-US" w:eastAsia="zh-CN"/>
+        </w:rPr>
+      </w:pPr>
+    </w:p>
+    <w:p>
+      <w:pPr>
         <w:jc w:val="center"/>
       </w:pPr>
     </w:p>
@@ -3867,7 +5131,7 @@
                     </pic:cNvPicPr>
                   </pic:nvPicPr>
                   <pic:blipFill>
-                    <a:blip r:embed="rId35"/>
+                    <a:blip r:embed="rId46"/>
                     <a:stretch>
                       <a:fillRect/>
                     </a:stretch>
@@ -3974,7 +5238,7 @@
                     </pic:cNvPicPr>
                   </pic:nvPicPr>
                   <pic:blipFill>
-                    <a:blip r:embed="rId36"/>
+                    <a:blip r:embed="rId47"/>
                     <a:stretch>
                       <a:fillRect/>
                     </a:stretch>
@@ -4153,7 +5417,7 @@
                     </pic:cNvPicPr>
                   </pic:nvPicPr>
                   <pic:blipFill>
-                    <a:blip r:embed="rId37"/>
+                    <a:blip r:embed="rId48"/>
                     <a:stretch>
                       <a:fillRect/>
                     </a:stretch>

--- a/Python/Python 学到的都是自己的.docx
+++ b/Python/Python 学到的都是自己的.docx
@@ -1572,6 +1572,7 @@
     <w:p>
       <w:pPr>
         <w:numPr>
+          <w:ilvl w:val="0"/>
           <w:numId w:val="0"/>
         </w:numPr>
         <w:ind w:leftChars="0" w:firstLine="420" w:firstLineChars="0"/>
@@ -1591,18 +1592,20 @@
     <w:p>
       <w:pPr>
         <w:numPr>
-          <w:numId w:val="0"/>
-        </w:numPr>
-        <w:ind w:leftChars="0" w:firstLine="420" w:firstLineChars="0"/>
-        <w:rPr>
-          <w:rFonts w:hint="eastAsia"/>
-          <w:lang w:val="en-US" w:eastAsia="zh-CN"/>
-        </w:rPr>
-      </w:pPr>
-    </w:p>
-    <w:p>
-      <w:pPr>
-        <w:numPr>
+          <w:ilvl w:val="0"/>
+          <w:numId w:val="0"/>
+        </w:numPr>
+        <w:ind w:leftChars="0" w:firstLine="420" w:firstLineChars="0"/>
+        <w:rPr>
+          <w:rFonts w:hint="eastAsia"/>
+          <w:lang w:val="en-US" w:eastAsia="zh-CN"/>
+        </w:rPr>
+      </w:pPr>
+    </w:p>
+    <w:p>
+      <w:pPr>
+        <w:numPr>
+          <w:ilvl w:val="0"/>
           <w:numId w:val="0"/>
         </w:numPr>
         <w:ind w:leftChars="0" w:firstLine="420" w:firstLineChars="0"/>
@@ -1623,6 +1626,7 @@
     <w:p>
       <w:pPr>
         <w:numPr>
+          <w:ilvl w:val="0"/>
           <w:numId w:val="0"/>
         </w:numPr>
         <w:ind w:leftChars="0" w:firstLine="420" w:firstLineChars="0"/>
@@ -1675,15 +1679,17 @@
     <w:p>
       <w:pPr>
         <w:numPr>
-          <w:numId w:val="0"/>
-        </w:numPr>
-        <w:ind w:leftChars="0" w:firstLine="420" w:firstLineChars="0"/>
-        <w:jc w:val="center"/>
-      </w:pPr>
-    </w:p>
-    <w:p>
-      <w:pPr>
-        <w:numPr>
+          <w:ilvl w:val="0"/>
+          <w:numId w:val="0"/>
+        </w:numPr>
+        <w:ind w:leftChars="0" w:firstLine="420" w:firstLineChars="0"/>
+        <w:jc w:val="center"/>
+      </w:pPr>
+    </w:p>
+    <w:p>
+      <w:pPr>
+        <w:numPr>
+          <w:ilvl w:val="0"/>
           <w:numId w:val="0"/>
         </w:numPr>
         <w:ind w:leftChars="0" w:firstLine="420" w:firstLineChars="0"/>
@@ -1704,6 +1710,7 @@
     <w:p>
       <w:pPr>
         <w:numPr>
+          <w:ilvl w:val="0"/>
           <w:numId w:val="0"/>
         </w:numPr>
         <w:ind w:leftChars="0" w:firstLine="420" w:firstLineChars="0"/>
@@ -1777,6 +1784,7 @@
     <w:p>
       <w:pPr>
         <w:numPr>
+          <w:ilvl w:val="0"/>
           <w:numId w:val="0"/>
         </w:numPr>
         <w:ind w:leftChars="0" w:firstLine="420" w:firstLineChars="0"/>
@@ -1796,6 +1804,7 @@
     <w:p>
       <w:pPr>
         <w:numPr>
+          <w:ilvl w:val="0"/>
           <w:numId w:val="0"/>
         </w:numPr>
         <w:ind w:leftChars="0" w:firstLine="420" w:firstLineChars="0"/>
@@ -1815,18 +1824,20 @@
     <w:p>
       <w:pPr>
         <w:numPr>
-          <w:numId w:val="0"/>
-        </w:numPr>
-        <w:ind w:leftChars="0" w:firstLine="420" w:firstLineChars="0"/>
-        <w:rPr>
-          <w:rFonts w:hint="eastAsia"/>
-          <w:lang w:val="en-US" w:eastAsia="zh-CN"/>
-        </w:rPr>
-      </w:pPr>
-    </w:p>
-    <w:p>
-      <w:pPr>
-        <w:numPr>
+          <w:ilvl w:val="0"/>
+          <w:numId w:val="0"/>
+        </w:numPr>
+        <w:ind w:leftChars="0" w:firstLine="420" w:firstLineChars="0"/>
+        <w:rPr>
+          <w:rFonts w:hint="eastAsia"/>
+          <w:lang w:val="en-US" w:eastAsia="zh-CN"/>
+        </w:rPr>
+      </w:pPr>
+    </w:p>
+    <w:p>
+      <w:pPr>
+        <w:numPr>
+          <w:ilvl w:val="0"/>
           <w:numId w:val="0"/>
         </w:numPr>
         <w:ind w:leftChars="0" w:firstLine="420" w:firstLineChars="0"/>
@@ -1847,6 +1858,7 @@
     <w:p>
       <w:pPr>
         <w:numPr>
+          <w:ilvl w:val="0"/>
           <w:numId w:val="0"/>
         </w:numPr>
         <w:ind w:leftChars="0" w:firstLine="420" w:firstLineChars="0"/>
@@ -1899,15 +1911,17 @@
     <w:p>
       <w:pPr>
         <w:numPr>
-          <w:numId w:val="0"/>
-        </w:numPr>
-        <w:ind w:leftChars="0" w:firstLine="420" w:firstLineChars="0"/>
-        <w:jc w:val="center"/>
-      </w:pPr>
-    </w:p>
-    <w:p>
-      <w:pPr>
-        <w:numPr>
+          <w:ilvl w:val="0"/>
+          <w:numId w:val="0"/>
+        </w:numPr>
+        <w:ind w:leftChars="0" w:firstLine="420" w:firstLineChars="0"/>
+        <w:jc w:val="center"/>
+      </w:pPr>
+    </w:p>
+    <w:p>
+      <w:pPr>
+        <w:numPr>
+          <w:ilvl w:val="0"/>
           <w:numId w:val="0"/>
         </w:numPr>
         <w:jc w:val="center"/>
@@ -1927,6 +1941,7 @@
     <w:p>
       <w:pPr>
         <w:numPr>
+          <w:ilvl w:val="0"/>
           <w:numId w:val="0"/>
         </w:numPr>
         <w:jc w:val="center"/>
@@ -1999,6 +2014,7 @@
     <w:p>
       <w:pPr>
         <w:numPr>
+          <w:ilvl w:val="0"/>
           <w:numId w:val="0"/>
         </w:numPr>
         <w:ind w:leftChars="0" w:firstLine="420" w:firstLineChars="0"/>
@@ -2018,6 +2034,7 @@
     <w:p>
       <w:pPr>
         <w:numPr>
+          <w:ilvl w:val="0"/>
           <w:numId w:val="0"/>
         </w:numPr>
         <w:ind w:leftChars="0" w:firstLine="420" w:firstLineChars="0"/>
@@ -2037,6 +2054,7 @@
     <w:p>
       <w:pPr>
         <w:numPr>
+          <w:ilvl w:val="0"/>
           <w:numId w:val="0"/>
         </w:numPr>
         <w:ind w:leftChars="0" w:firstLine="420" w:firstLineChars="0"/>
@@ -2056,18 +2074,20 @@
     <w:p>
       <w:pPr>
         <w:numPr>
-          <w:numId w:val="0"/>
-        </w:numPr>
-        <w:ind w:leftChars="0" w:firstLine="420" w:firstLineChars="0"/>
-        <w:rPr>
-          <w:rFonts w:hint="eastAsia"/>
-          <w:lang w:val="en-US" w:eastAsia="zh-CN"/>
-        </w:rPr>
-      </w:pPr>
-    </w:p>
-    <w:p>
-      <w:pPr>
-        <w:numPr>
+          <w:ilvl w:val="0"/>
+          <w:numId w:val="0"/>
+        </w:numPr>
+        <w:ind w:leftChars="0" w:firstLine="420" w:firstLineChars="0"/>
+        <w:rPr>
+          <w:rFonts w:hint="eastAsia"/>
+          <w:lang w:val="en-US" w:eastAsia="zh-CN"/>
+        </w:rPr>
+      </w:pPr>
+    </w:p>
+    <w:p>
+      <w:pPr>
+        <w:numPr>
+          <w:ilvl w:val="0"/>
           <w:numId w:val="0"/>
         </w:numPr>
         <w:ind w:leftChars="0" w:firstLine="420" w:firstLineChars="0"/>
@@ -2088,6 +2108,7 @@
     <w:p>
       <w:pPr>
         <w:numPr>
+          <w:ilvl w:val="0"/>
           <w:numId w:val="0"/>
         </w:numPr>
         <w:ind w:leftChars="0" w:firstLine="420" w:firstLineChars="0"/>
@@ -2140,15 +2161,17 @@
     <w:p>
       <w:pPr>
         <w:numPr>
-          <w:numId w:val="0"/>
-        </w:numPr>
-        <w:ind w:leftChars="0" w:firstLine="420" w:firstLineChars="0"/>
-        <w:jc w:val="center"/>
-      </w:pPr>
-    </w:p>
-    <w:p>
-      <w:pPr>
-        <w:numPr>
+          <w:ilvl w:val="0"/>
+          <w:numId w:val="0"/>
+        </w:numPr>
+        <w:ind w:leftChars="0" w:firstLine="420" w:firstLineChars="0"/>
+        <w:jc w:val="center"/>
+      </w:pPr>
+    </w:p>
+    <w:p>
+      <w:pPr>
+        <w:numPr>
+          <w:ilvl w:val="0"/>
           <w:numId w:val="0"/>
         </w:numPr>
         <w:ind w:leftChars="0" w:firstLine="420" w:firstLineChars="0"/>
@@ -2169,6 +2192,7 @@
     <w:p>
       <w:pPr>
         <w:numPr>
+          <w:ilvl w:val="0"/>
           <w:numId w:val="0"/>
         </w:numPr>
         <w:ind w:leftChars="0" w:firstLine="420" w:firstLineChars="0"/>
@@ -2484,8 +2508,6 @@
         </w:rPr>
         <w:t>），最终得出一个值。</w:t>
       </w:r>
-      <w:bookmarkStart w:id="0" w:name="_GoBack"/>
-      <w:bookmarkEnd w:id="0"/>
     </w:p>
     <w:p>
       <w:pPr>
@@ -2514,6 +2536,7 @@
     <w:p>
       <w:pPr>
         <w:numPr>
+          <w:ilvl w:val="0"/>
           <w:numId w:val="0"/>
         </w:numPr>
         <w:ind w:leftChars="0" w:firstLine="420" w:firstLineChars="0"/>
@@ -2534,6 +2557,7 @@
     <w:p>
       <w:pPr>
         <w:numPr>
+          <w:ilvl w:val="0"/>
           <w:numId w:val="0"/>
         </w:numPr>
         <w:ind w:leftChars="0" w:firstLine="420" w:firstLineChars="0"/>
@@ -2586,15 +2610,17 @@
     <w:p>
       <w:pPr>
         <w:numPr>
-          <w:numId w:val="0"/>
-        </w:numPr>
-        <w:ind w:leftChars="0" w:firstLine="420" w:firstLineChars="0"/>
-        <w:jc w:val="center"/>
-      </w:pPr>
-    </w:p>
-    <w:p>
-      <w:pPr>
-        <w:numPr>
+          <w:ilvl w:val="0"/>
+          <w:numId w:val="0"/>
+        </w:numPr>
+        <w:ind w:leftChars="0" w:firstLine="420" w:firstLineChars="0"/>
+        <w:jc w:val="center"/>
+      </w:pPr>
+    </w:p>
+    <w:p>
+      <w:pPr>
+        <w:numPr>
+          <w:ilvl w:val="0"/>
           <w:numId w:val="0"/>
         </w:numPr>
         <w:ind w:leftChars="0" w:firstLine="420" w:firstLineChars="0"/>
@@ -2615,14 +2641,11 @@
     <w:p>
       <w:pPr>
         <w:numPr>
-          <w:numId w:val="0"/>
-        </w:numPr>
-        <w:ind w:leftChars="0" w:firstLine="420" w:firstLineChars="0"/>
-        <w:jc w:val="center"/>
-        <w:rPr>
-          <w:rFonts w:hint="eastAsia"/>
-          <w:lang w:val="en-US" w:eastAsia="zh-CN"/>
-        </w:rPr>
+          <w:ilvl w:val="0"/>
+          <w:numId w:val="0"/>
+        </w:numPr>
+        <w:ind w:leftChars="0" w:firstLine="420" w:firstLineChars="0"/>
+        <w:jc w:val="center"/>
       </w:pPr>
       <w:r>
         <w:drawing>
@@ -2670,6 +2693,738 @@
     </w:p>
     <w:p>
       <w:pPr>
+        <w:pStyle w:val="4"/>
+        <w:numPr>
+          <w:ilvl w:val="2"/>
+          <w:numId w:val="1"/>
+        </w:numPr>
+        <w:ind w:left="0" w:leftChars="0" w:firstLine="0" w:firstLineChars="0"/>
+        <w:rPr>
+          <w:rFonts w:hint="eastAsia"/>
+          <w:lang w:val="en-US" w:eastAsia="zh-CN"/>
+        </w:rPr>
+      </w:pPr>
+      <w:r>
+        <w:rPr>
+          <w:rFonts w:hint="eastAsia"/>
+          <w:lang w:val="en-US" w:eastAsia="zh-CN"/>
+        </w:rPr>
+        <w:t>eval内置函数</w:t>
+      </w:r>
+    </w:p>
+    <w:p>
+      <w:pPr>
+        <w:ind w:firstLine="420" w:firstLineChars="0"/>
+        <w:rPr>
+          <w:rFonts w:hint="eastAsia"/>
+          <w:lang w:val="en-US" w:eastAsia="zh-CN"/>
+        </w:rPr>
+      </w:pPr>
+      <w:r>
+        <w:rPr>
+          <w:rFonts w:hint="eastAsia"/>
+          <w:lang w:val="en-US" w:eastAsia="zh-CN"/>
+        </w:rPr>
+        <w:t>eval将字符串解析出来。</w:t>
+      </w:r>
+    </w:p>
+    <w:p>
+      <w:pPr>
+        <w:rPr>
+          <w:rFonts w:hint="eastAsia"/>
+          <w:lang w:val="en-US" w:eastAsia="zh-CN"/>
+        </w:rPr>
+      </w:pPr>
+    </w:p>
+    <w:p>
+      <w:pPr>
+        <w:numPr>
+          <w:numId w:val="0"/>
+        </w:numPr>
+        <w:ind w:leftChars="0"/>
+        <w:rPr>
+          <w:rFonts w:hint="eastAsia"/>
+          <w:lang w:val="en-US" w:eastAsia="zh-CN"/>
+        </w:rPr>
+      </w:pPr>
+    </w:p>
+    <w:p>
+      <w:pPr>
+        <w:numPr>
+          <w:numId w:val="0"/>
+        </w:numPr>
+        <w:ind w:leftChars="0"/>
+        <w:jc w:val="center"/>
+        <w:rPr>
+          <w:rFonts w:hint="eastAsia"/>
+          <w:lang w:val="en-US" w:eastAsia="zh-CN"/>
+        </w:rPr>
+      </w:pPr>
+      <w:r>
+        <w:rPr>
+          <w:rFonts w:hint="eastAsia"/>
+          <w:lang w:val="en-US" w:eastAsia="zh-CN"/>
+        </w:rPr>
+        <w:t>图1</w:t>
+      </w:r>
+    </w:p>
+    <w:p>
+      <w:pPr>
+        <w:numPr>
+          <w:numId w:val="0"/>
+        </w:numPr>
+        <w:ind w:leftChars="0"/>
+        <w:jc w:val="center"/>
+      </w:pPr>
+      <w:r>
+        <w:drawing>
+          <wp:inline distT="0" distB="0" distL="114300" distR="114300">
+            <wp:extent cx="2809240" cy="1657350"/>
+            <wp:effectExtent l="0" t="0" r="10160" b="0"/>
+            <wp:docPr id="52" name="图片 7"/>
+            <wp:cNvGraphicFramePr>
+              <a:graphicFrameLocks xmlns:a="http://schemas.openxmlformats.org/drawingml/2006/main" noChangeAspect="1"/>
+            </wp:cNvGraphicFramePr>
+            <a:graphic xmlns:a="http://schemas.openxmlformats.org/drawingml/2006/main">
+              <a:graphicData uri="http://schemas.openxmlformats.org/drawingml/2006/picture">
+                <pic:pic xmlns:pic="http://schemas.openxmlformats.org/drawingml/2006/picture">
+                  <pic:nvPicPr>
+                    <pic:cNvPr id="52" name="图片 7"/>
+                    <pic:cNvPicPr>
+                      <a:picLocks noChangeAspect="1"/>
+                    </pic:cNvPicPr>
+                  </pic:nvPicPr>
+                  <pic:blipFill>
+                    <a:blip r:embed="rId27"/>
+                    <a:stretch>
+                      <a:fillRect/>
+                    </a:stretch>
+                  </pic:blipFill>
+                  <pic:spPr>
+                    <a:xfrm>
+                      <a:off x="0" y="0"/>
+                      <a:ext cx="2809240" cy="1657350"/>
+                    </a:xfrm>
+                    <a:prstGeom prst="rect">
+                      <a:avLst/>
+                    </a:prstGeom>
+                    <a:noFill/>
+                    <a:ln w="9525">
+                      <a:noFill/>
+                    </a:ln>
+                  </pic:spPr>
+                </pic:pic>
+              </a:graphicData>
+            </a:graphic>
+          </wp:inline>
+        </w:drawing>
+      </w:r>
+    </w:p>
+    <w:p>
+      <w:pPr>
+        <w:numPr>
+          <w:numId w:val="0"/>
+        </w:numPr>
+        <w:ind w:leftChars="0"/>
+        <w:jc w:val="center"/>
+      </w:pPr>
+    </w:p>
+    <w:p>
+      <w:pPr>
+        <w:numPr>
+          <w:numId w:val="0"/>
+        </w:numPr>
+        <w:ind w:leftChars="0"/>
+        <w:jc w:val="center"/>
+        <w:rPr>
+          <w:rFonts w:hint="eastAsia"/>
+          <w:lang w:val="en-US" w:eastAsia="zh-CN"/>
+        </w:rPr>
+      </w:pPr>
+      <w:r>
+        <w:rPr>
+          <w:rFonts w:hint="eastAsia"/>
+          <w:lang w:val="en-US" w:eastAsia="zh-CN"/>
+        </w:rPr>
+        <w:t>图2</w:t>
+      </w:r>
+    </w:p>
+    <w:p>
+      <w:pPr>
+        <w:numPr>
+          <w:numId w:val="0"/>
+        </w:numPr>
+        <w:ind w:leftChars="0"/>
+        <w:jc w:val="center"/>
+      </w:pPr>
+      <w:r>
+        <w:drawing>
+          <wp:inline distT="0" distB="0" distL="114300" distR="114300">
+            <wp:extent cx="5268595" cy="741045"/>
+            <wp:effectExtent l="0" t="0" r="8255" b="1905"/>
+            <wp:docPr id="53" name="图片 8"/>
+            <wp:cNvGraphicFramePr>
+              <a:graphicFrameLocks xmlns:a="http://schemas.openxmlformats.org/drawingml/2006/main" noChangeAspect="1"/>
+            </wp:cNvGraphicFramePr>
+            <a:graphic xmlns:a="http://schemas.openxmlformats.org/drawingml/2006/main">
+              <a:graphicData uri="http://schemas.openxmlformats.org/drawingml/2006/picture">
+                <pic:pic xmlns:pic="http://schemas.openxmlformats.org/drawingml/2006/picture">
+                  <pic:nvPicPr>
+                    <pic:cNvPr id="53" name="图片 8"/>
+                    <pic:cNvPicPr>
+                      <a:picLocks noChangeAspect="1"/>
+                    </pic:cNvPicPr>
+                  </pic:nvPicPr>
+                  <pic:blipFill>
+                    <a:blip r:embed="rId28"/>
+                    <a:stretch>
+                      <a:fillRect/>
+                    </a:stretch>
+                  </pic:blipFill>
+                  <pic:spPr>
+                    <a:xfrm>
+                      <a:off x="0" y="0"/>
+                      <a:ext cx="5268595" cy="741045"/>
+                    </a:xfrm>
+                    <a:prstGeom prst="rect">
+                      <a:avLst/>
+                    </a:prstGeom>
+                    <a:noFill/>
+                    <a:ln w="9525">
+                      <a:noFill/>
+                    </a:ln>
+                  </pic:spPr>
+                </pic:pic>
+              </a:graphicData>
+            </a:graphic>
+          </wp:inline>
+        </w:drawing>
+      </w:r>
+    </w:p>
+    <w:p>
+      <w:pPr>
+        <w:pStyle w:val="4"/>
+        <w:numPr>
+          <w:ilvl w:val="2"/>
+          <w:numId w:val="1"/>
+        </w:numPr>
+        <w:ind w:left="0" w:leftChars="0" w:firstLine="0" w:firstLineChars="0"/>
+        <w:rPr>
+          <w:rFonts w:hint="eastAsia"/>
+          <w:lang w:val="en-US" w:eastAsia="zh-CN"/>
+        </w:rPr>
+      </w:pPr>
+      <w:r>
+        <w:rPr>
+          <w:rFonts w:hint="eastAsia"/>
+          <w:lang w:val="en-US" w:eastAsia="zh-CN"/>
+        </w:rPr>
+        <w:t>hash内置函数</w:t>
+      </w:r>
+    </w:p>
+    <w:p>
+      <w:pPr>
+        <w:ind w:firstLine="420" w:firstLineChars="0"/>
+        <w:rPr>
+          <w:rFonts w:hint="eastAsia"/>
+          <w:lang w:val="en-US" w:eastAsia="zh-CN"/>
+        </w:rPr>
+      </w:pPr>
+      <w:r>
+        <w:rPr>
+          <w:rFonts w:hint="eastAsia"/>
+          <w:lang w:val="en-US" w:eastAsia="zh-CN"/>
+        </w:rPr>
+        <w:t>可hash的则是不可变数据类型，不可hash的则是可变数据类型。</w:t>
+      </w:r>
+    </w:p>
+    <w:p>
+      <w:pPr>
+        <w:ind w:firstLine="420" w:firstLineChars="0"/>
+        <w:rPr>
+          <w:rFonts w:hint="eastAsia"/>
+          <w:lang w:val="en-US" w:eastAsia="zh-CN"/>
+        </w:rPr>
+      </w:pPr>
+      <w:r>
+        <w:rPr>
+          <w:rFonts w:hint="eastAsia"/>
+          <w:lang w:val="en-US" w:eastAsia="zh-CN"/>
+        </w:rPr>
+        <w:t>（注意：</w:t>
+      </w:r>
+      <w:r>
+        <w:rPr>
+          <w:rFonts w:hint="eastAsia"/>
+          <w:color w:val="FF0000"/>
+          <w:lang w:val="en-US" w:eastAsia="zh-CN"/>
+        </w:rPr>
+        <w:t>只要变量的值不变，hash值就不变</w:t>
+      </w:r>
+      <w:r>
+        <w:rPr>
+          <w:rFonts w:hint="eastAsia"/>
+          <w:lang w:val="en-US" w:eastAsia="zh-CN"/>
+        </w:rPr>
+        <w:t>）</w:t>
+      </w:r>
+    </w:p>
+    <w:p>
+      <w:pPr>
+        <w:ind w:firstLine="420" w:firstLineChars="0"/>
+        <w:rPr>
+          <w:rFonts w:hint="eastAsia"/>
+          <w:lang w:val="en-US" w:eastAsia="zh-CN"/>
+        </w:rPr>
+      </w:pPr>
+    </w:p>
+    <w:p>
+      <w:pPr>
+        <w:ind w:firstLine="420" w:firstLineChars="0"/>
+        <w:jc w:val="center"/>
+        <w:rPr>
+          <w:rFonts w:hint="eastAsia"/>
+          <w:lang w:val="en-US" w:eastAsia="zh-CN"/>
+        </w:rPr>
+      </w:pPr>
+      <w:r>
+        <w:rPr>
+          <w:rFonts w:hint="eastAsia"/>
+          <w:lang w:val="en-US" w:eastAsia="zh-CN"/>
+        </w:rPr>
+        <w:t>图1</w:t>
+      </w:r>
+    </w:p>
+    <w:p>
+      <w:pPr>
+        <w:ind w:firstLine="420" w:firstLineChars="0"/>
+        <w:jc w:val="center"/>
+      </w:pPr>
+      <w:r>
+        <w:drawing>
+          <wp:inline distT="0" distB="0" distL="114300" distR="114300">
+            <wp:extent cx="2761615" cy="962025"/>
+            <wp:effectExtent l="0" t="0" r="635" b="9525"/>
+            <wp:docPr id="54" name="图片 9"/>
+            <wp:cNvGraphicFramePr>
+              <a:graphicFrameLocks xmlns:a="http://schemas.openxmlformats.org/drawingml/2006/main" noChangeAspect="1"/>
+            </wp:cNvGraphicFramePr>
+            <a:graphic xmlns:a="http://schemas.openxmlformats.org/drawingml/2006/main">
+              <a:graphicData uri="http://schemas.openxmlformats.org/drawingml/2006/picture">
+                <pic:pic xmlns:pic="http://schemas.openxmlformats.org/drawingml/2006/picture">
+                  <pic:nvPicPr>
+                    <pic:cNvPr id="54" name="图片 9"/>
+                    <pic:cNvPicPr>
+                      <a:picLocks noChangeAspect="1"/>
+                    </pic:cNvPicPr>
+                  </pic:nvPicPr>
+                  <pic:blipFill>
+                    <a:blip r:embed="rId29"/>
+                    <a:stretch>
+                      <a:fillRect/>
+                    </a:stretch>
+                  </pic:blipFill>
+                  <pic:spPr>
+                    <a:xfrm>
+                      <a:off x="0" y="0"/>
+                      <a:ext cx="2761615" cy="962025"/>
+                    </a:xfrm>
+                    <a:prstGeom prst="rect">
+                      <a:avLst/>
+                    </a:prstGeom>
+                    <a:noFill/>
+                    <a:ln w="9525">
+                      <a:noFill/>
+                    </a:ln>
+                  </pic:spPr>
+                </pic:pic>
+              </a:graphicData>
+            </a:graphic>
+          </wp:inline>
+        </w:drawing>
+      </w:r>
+    </w:p>
+    <w:p>
+      <w:pPr>
+        <w:ind w:firstLine="420" w:firstLineChars="0"/>
+        <w:jc w:val="center"/>
+      </w:pPr>
+    </w:p>
+    <w:p>
+      <w:pPr>
+        <w:ind w:firstLine="420" w:firstLineChars="0"/>
+        <w:jc w:val="center"/>
+        <w:rPr>
+          <w:rFonts w:hint="eastAsia"/>
+          <w:lang w:val="en-US" w:eastAsia="zh-CN"/>
+        </w:rPr>
+      </w:pPr>
+      <w:r>
+        <w:rPr>
+          <w:rFonts w:hint="eastAsia"/>
+          <w:lang w:val="en-US" w:eastAsia="zh-CN"/>
+        </w:rPr>
+        <w:t>图2</w:t>
+      </w:r>
+    </w:p>
+    <w:p>
+      <w:pPr>
+        <w:ind w:firstLine="420" w:firstLineChars="0"/>
+        <w:jc w:val="center"/>
+      </w:pPr>
+      <w:r>
+        <w:drawing>
+          <wp:inline distT="0" distB="0" distL="114300" distR="114300">
+            <wp:extent cx="5269230" cy="1160145"/>
+            <wp:effectExtent l="0" t="0" r="7620" b="1905"/>
+            <wp:docPr id="55" name="图片 10"/>
+            <wp:cNvGraphicFramePr>
+              <a:graphicFrameLocks xmlns:a="http://schemas.openxmlformats.org/drawingml/2006/main" noChangeAspect="1"/>
+            </wp:cNvGraphicFramePr>
+            <a:graphic xmlns:a="http://schemas.openxmlformats.org/drawingml/2006/main">
+              <a:graphicData uri="http://schemas.openxmlformats.org/drawingml/2006/picture">
+                <pic:pic xmlns:pic="http://schemas.openxmlformats.org/drawingml/2006/picture">
+                  <pic:nvPicPr>
+                    <pic:cNvPr id="55" name="图片 10"/>
+                    <pic:cNvPicPr>
+                      <a:picLocks noChangeAspect="1"/>
+                    </pic:cNvPicPr>
+                  </pic:nvPicPr>
+                  <pic:blipFill>
+                    <a:blip r:embed="rId30"/>
+                    <a:stretch>
+                      <a:fillRect/>
+                    </a:stretch>
+                  </pic:blipFill>
+                  <pic:spPr>
+                    <a:xfrm>
+                      <a:off x="0" y="0"/>
+                      <a:ext cx="5269230" cy="1160145"/>
+                    </a:xfrm>
+                    <a:prstGeom prst="rect">
+                      <a:avLst/>
+                    </a:prstGeom>
+                    <a:noFill/>
+                    <a:ln w="9525">
+                      <a:noFill/>
+                    </a:ln>
+                  </pic:spPr>
+                </pic:pic>
+              </a:graphicData>
+            </a:graphic>
+          </wp:inline>
+        </w:drawing>
+      </w:r>
+    </w:p>
+    <w:p>
+      <w:pPr>
+        <w:pStyle w:val="4"/>
+        <w:numPr>
+          <w:ilvl w:val="2"/>
+          <w:numId w:val="1"/>
+        </w:numPr>
+        <w:ind w:left="0" w:leftChars="0" w:firstLine="0" w:firstLineChars="0"/>
+        <w:rPr>
+          <w:rFonts w:hint="eastAsia"/>
+          <w:lang w:val="en-US" w:eastAsia="zh-CN"/>
+        </w:rPr>
+      </w:pPr>
+      <w:r>
+        <w:rPr>
+          <w:rFonts w:hint="eastAsia"/>
+          <w:lang w:val="en-US" w:eastAsia="zh-CN"/>
+        </w:rPr>
+        <w:t>zip内置函数</w:t>
+      </w:r>
+    </w:p>
+    <w:p>
+      <w:pPr>
+        <w:numPr>
+          <w:numId w:val="0"/>
+        </w:numPr>
+        <w:ind w:leftChars="0" w:firstLine="420" w:firstLineChars="0"/>
+        <w:rPr>
+          <w:rFonts w:hint="eastAsia"/>
+          <w:lang w:val="en-US" w:eastAsia="zh-CN"/>
+        </w:rPr>
+      </w:pPr>
+      <w:r>
+        <w:rPr>
+          <w:rFonts w:hint="eastAsia"/>
+          <w:lang w:val="en-US" w:eastAsia="zh-CN"/>
+        </w:rPr>
+        <w:t>zip是压缩/.拉链，</w:t>
+      </w:r>
+      <w:r>
+        <w:rPr>
+          <w:rFonts w:hint="eastAsia"/>
+          <w:color w:val="FF0000"/>
+          <w:lang w:val="en-US" w:eastAsia="zh-CN"/>
+        </w:rPr>
+        <w:t>参数是多个可迭代对象</w:t>
+      </w:r>
+      <w:r>
+        <w:rPr>
+          <w:rFonts w:hint="eastAsia"/>
+          <w:lang w:val="en-US" w:eastAsia="zh-CN"/>
+        </w:rPr>
+        <w:t>，将多个可迭代对象中</w:t>
+      </w:r>
+      <w:r>
+        <w:rPr>
+          <w:rFonts w:hint="eastAsia"/>
+          <w:color w:val="FF0000"/>
+          <w:lang w:val="en-US" w:eastAsia="zh-CN"/>
+        </w:rPr>
+        <w:t>对应位置的元素</w:t>
+      </w:r>
+      <w:r>
+        <w:rPr>
+          <w:rFonts w:hint="eastAsia"/>
+          <w:color w:val="FF0000"/>
+          <w:lang w:val="en-US" w:eastAsia="zh-CN"/>
+        </w:rPr>
+        <w:t>组成元组</w:t>
+      </w:r>
+      <w:r>
+        <w:rPr>
+          <w:rFonts w:hint="eastAsia"/>
+          <w:lang w:val="en-US" w:eastAsia="zh-CN"/>
+        </w:rPr>
+        <w:t>，最后返回</w:t>
+      </w:r>
+      <w:r>
+        <w:rPr>
+          <w:rFonts w:hint="eastAsia"/>
+          <w:color w:val="FF0000"/>
+          <w:lang w:val="en-US" w:eastAsia="zh-CN"/>
+        </w:rPr>
+        <w:t>元组组成的zip对象</w:t>
+      </w:r>
+      <w:r>
+        <w:rPr>
+          <w:rFonts w:hint="eastAsia"/>
+          <w:lang w:val="en-US" w:eastAsia="zh-CN"/>
+        </w:rPr>
+        <w:t>。</w:t>
+      </w:r>
+      <w:bookmarkStart w:id="0" w:name="_GoBack"/>
+      <w:bookmarkEnd w:id="0"/>
+    </w:p>
+    <w:p>
+      <w:pPr>
+        <w:numPr>
+          <w:numId w:val="0"/>
+        </w:numPr>
+        <w:ind w:leftChars="0" w:firstLine="420" w:firstLineChars="0"/>
+        <w:rPr>
+          <w:rFonts w:hint="eastAsia"/>
+          <w:lang w:val="en-US" w:eastAsia="zh-CN"/>
+        </w:rPr>
+      </w:pPr>
+      <w:r>
+        <w:rPr>
+          <w:rFonts w:hint="eastAsia"/>
+          <w:lang w:val="en-US" w:eastAsia="zh-CN"/>
+        </w:rPr>
+        <w:t>可以用list将zip对象转换成列表。</w:t>
+      </w:r>
+    </w:p>
+    <w:p>
+      <w:pPr>
+        <w:numPr>
+          <w:numId w:val="0"/>
+        </w:numPr>
+        <w:ind w:leftChars="0" w:firstLine="420" w:firstLineChars="0"/>
+        <w:rPr>
+          <w:rFonts w:hint="eastAsia"/>
+          <w:lang w:val="en-US" w:eastAsia="zh-CN"/>
+        </w:rPr>
+      </w:pPr>
+    </w:p>
+    <w:p>
+      <w:pPr>
+        <w:numPr>
+          <w:numId w:val="0"/>
+        </w:numPr>
+        <w:ind w:leftChars="0" w:firstLine="420" w:firstLineChars="0"/>
+        <w:jc w:val="center"/>
+        <w:rPr>
+          <w:rFonts w:hint="eastAsia"/>
+          <w:lang w:val="en-US" w:eastAsia="zh-CN"/>
+        </w:rPr>
+      </w:pPr>
+      <w:r>
+        <w:rPr>
+          <w:rFonts w:hint="eastAsia"/>
+          <w:lang w:val="en-US" w:eastAsia="zh-CN"/>
+        </w:rPr>
+        <w:t>图1</w:t>
+      </w:r>
+    </w:p>
+    <w:p>
+      <w:pPr>
+        <w:numPr>
+          <w:numId w:val="0"/>
+        </w:numPr>
+        <w:ind w:leftChars="0" w:firstLine="420" w:firstLineChars="0"/>
+        <w:jc w:val="center"/>
+      </w:pPr>
+      <w:r>
+        <w:drawing>
+          <wp:inline distT="0" distB="0" distL="114300" distR="114300">
+            <wp:extent cx="2914015" cy="723900"/>
+            <wp:effectExtent l="0" t="0" r="635" b="0"/>
+            <wp:docPr id="56" name="图片 11"/>
+            <wp:cNvGraphicFramePr>
+              <a:graphicFrameLocks xmlns:a="http://schemas.openxmlformats.org/drawingml/2006/main" noChangeAspect="1"/>
+            </wp:cNvGraphicFramePr>
+            <a:graphic xmlns:a="http://schemas.openxmlformats.org/drawingml/2006/main">
+              <a:graphicData uri="http://schemas.openxmlformats.org/drawingml/2006/picture">
+                <pic:pic xmlns:pic="http://schemas.openxmlformats.org/drawingml/2006/picture">
+                  <pic:nvPicPr>
+                    <pic:cNvPr id="56" name="图片 11"/>
+                    <pic:cNvPicPr>
+                      <a:picLocks noChangeAspect="1"/>
+                    </pic:cNvPicPr>
+                  </pic:nvPicPr>
+                  <pic:blipFill>
+                    <a:blip r:embed="rId31"/>
+                    <a:stretch>
+                      <a:fillRect/>
+                    </a:stretch>
+                  </pic:blipFill>
+                  <pic:spPr>
+                    <a:xfrm>
+                      <a:off x="0" y="0"/>
+                      <a:ext cx="2914015" cy="723900"/>
+                    </a:xfrm>
+                    <a:prstGeom prst="rect">
+                      <a:avLst/>
+                    </a:prstGeom>
+                    <a:noFill/>
+                    <a:ln w="9525">
+                      <a:noFill/>
+                    </a:ln>
+                  </pic:spPr>
+                </pic:pic>
+              </a:graphicData>
+            </a:graphic>
+          </wp:inline>
+        </w:drawing>
+      </w:r>
+    </w:p>
+    <w:p>
+      <w:pPr>
+        <w:numPr>
+          <w:numId w:val="0"/>
+        </w:numPr>
+        <w:ind w:leftChars="0" w:firstLine="420" w:firstLineChars="0"/>
+        <w:jc w:val="center"/>
+      </w:pPr>
+    </w:p>
+    <w:p>
+      <w:pPr>
+        <w:numPr>
+          <w:numId w:val="0"/>
+        </w:numPr>
+        <w:ind w:leftChars="0" w:firstLine="420" w:firstLineChars="0"/>
+        <w:jc w:val="center"/>
+        <w:rPr>
+          <w:rFonts w:hint="eastAsia"/>
+          <w:lang w:val="en-US" w:eastAsia="zh-CN"/>
+        </w:rPr>
+      </w:pPr>
+      <w:r>
+        <w:rPr>
+          <w:rFonts w:hint="eastAsia"/>
+          <w:lang w:val="en-US" w:eastAsia="zh-CN"/>
+        </w:rPr>
+        <w:t>图2</w:t>
+      </w:r>
+    </w:p>
+    <w:p>
+      <w:pPr>
+        <w:numPr>
+          <w:numId w:val="0"/>
+        </w:numPr>
+        <w:ind w:leftChars="0" w:firstLine="420" w:firstLineChars="0"/>
+        <w:jc w:val="center"/>
+        <w:rPr>
+          <w:rFonts w:hint="eastAsia"/>
+          <w:lang w:val="en-US" w:eastAsia="zh-CN"/>
+        </w:rPr>
+      </w:pPr>
+      <w:r>
+        <w:drawing>
+          <wp:inline distT="0" distB="0" distL="114300" distR="114300">
+            <wp:extent cx="5271135" cy="590550"/>
+            <wp:effectExtent l="0" t="0" r="5715" b="0"/>
+            <wp:docPr id="57" name="图片 12"/>
+            <wp:cNvGraphicFramePr>
+              <a:graphicFrameLocks xmlns:a="http://schemas.openxmlformats.org/drawingml/2006/main" noChangeAspect="1"/>
+            </wp:cNvGraphicFramePr>
+            <a:graphic xmlns:a="http://schemas.openxmlformats.org/drawingml/2006/main">
+              <a:graphicData uri="http://schemas.openxmlformats.org/drawingml/2006/picture">
+                <pic:pic xmlns:pic="http://schemas.openxmlformats.org/drawingml/2006/picture">
+                  <pic:nvPicPr>
+                    <pic:cNvPr id="57" name="图片 12"/>
+                    <pic:cNvPicPr>
+                      <a:picLocks noChangeAspect="1"/>
+                    </pic:cNvPicPr>
+                  </pic:nvPicPr>
+                  <pic:blipFill>
+                    <a:blip r:embed="rId32"/>
+                    <a:stretch>
+                      <a:fillRect/>
+                    </a:stretch>
+                  </pic:blipFill>
+                  <pic:spPr>
+                    <a:xfrm>
+                      <a:off x="0" y="0"/>
+                      <a:ext cx="5271135" cy="590550"/>
+                    </a:xfrm>
+                    <a:prstGeom prst="rect">
+                      <a:avLst/>
+                    </a:prstGeom>
+                    <a:noFill/>
+                    <a:ln w="9525">
+                      <a:noFill/>
+                    </a:ln>
+                  </pic:spPr>
+                </pic:pic>
+              </a:graphicData>
+            </a:graphic>
+          </wp:inline>
+        </w:drawing>
+      </w:r>
+    </w:p>
+    <w:p>
+      <w:pPr>
+        <w:numPr>
+          <w:numId w:val="0"/>
+        </w:numPr>
+        <w:ind w:leftChars="0" w:firstLine="420" w:firstLineChars="0"/>
+        <w:rPr>
+          <w:rFonts w:hint="eastAsia"/>
+          <w:lang w:val="en-US" w:eastAsia="zh-CN"/>
+        </w:rPr>
+      </w:pPr>
+    </w:p>
+    <w:p>
+      <w:pPr>
+        <w:numPr>
+          <w:numId w:val="0"/>
+        </w:numPr>
+        <w:ind w:leftChars="0" w:firstLine="420" w:firstLineChars="0"/>
+        <w:rPr>
+          <w:rFonts w:hint="eastAsia"/>
+          <w:lang w:val="en-US" w:eastAsia="zh-CN"/>
+        </w:rPr>
+      </w:pPr>
+    </w:p>
+    <w:p>
+      <w:pPr>
         <w:pStyle w:val="3"/>
         <w:numPr>
           <w:ilvl w:val="1"/>
@@ -2775,7 +3530,7 @@
                     </pic:cNvPicPr>
                   </pic:nvPicPr>
                   <pic:blipFill>
-                    <a:blip r:embed="rId27"/>
+                    <a:blip r:embed="rId33"/>
                     <a:stretch>
                       <a:fillRect/>
                     </a:stretch>
@@ -2917,7 +3672,7 @@
                     </pic:cNvPicPr>
                   </pic:nvPicPr>
                   <pic:blipFill>
-                    <a:blip r:embed="rId28"/>
+                    <a:blip r:embed="rId34"/>
                     <a:stretch>
                       <a:fillRect/>
                     </a:stretch>
@@ -2993,7 +3748,7 @@
                     </pic:cNvPicPr>
                   </pic:nvPicPr>
                   <pic:blipFill>
-                    <a:blip r:embed="rId29"/>
+                    <a:blip r:embed="rId35"/>
                     <a:stretch>
                       <a:fillRect/>
                     </a:stretch>
@@ -3141,7 +3896,7 @@
                     </pic:cNvPicPr>
                   </pic:nvPicPr>
                   <pic:blipFill>
-                    <a:blip r:embed="rId30"/>
+                    <a:blip r:embed="rId36"/>
                     <a:stretch>
                       <a:fillRect/>
                     </a:stretch>
@@ -3269,7 +4024,7 @@
                     </pic:cNvPicPr>
                   </pic:nvPicPr>
                   <pic:blipFill>
-                    <a:blip r:embed="rId31"/>
+                    <a:blip r:embed="rId37"/>
                     <a:stretch>
                       <a:fillRect/>
                     </a:stretch>
@@ -3397,7 +4152,7 @@
                     </pic:cNvPicPr>
                   </pic:nvPicPr>
                   <pic:blipFill>
-                    <a:blip r:embed="rId32"/>
+                    <a:blip r:embed="rId38"/>
                     <a:stretch>
                       <a:fillRect/>
                     </a:stretch>
@@ -3481,7 +4236,7 @@
                     </pic:cNvPicPr>
                   </pic:nvPicPr>
                   <pic:blipFill>
-                    <a:blip r:embed="rId33"/>
+                    <a:blip r:embed="rId39"/>
                     <a:stretch>
                       <a:fillRect/>
                     </a:stretch>
@@ -3609,7 +4364,7 @@
                     </pic:cNvPicPr>
                   </pic:nvPicPr>
                   <pic:blipFill>
-                    <a:blip r:embed="rId34"/>
+                    <a:blip r:embed="rId40"/>
                     <a:stretch>
                       <a:fillRect/>
                     </a:stretch>
@@ -3737,7 +4492,7 @@
                     </pic:cNvPicPr>
                   </pic:nvPicPr>
                   <pic:blipFill>
-                    <a:blip r:embed="rId35"/>
+                    <a:blip r:embed="rId41"/>
                     <a:stretch>
                       <a:fillRect/>
                     </a:stretch>
@@ -3990,7 +4745,7 @@
                     </pic:cNvPicPr>
                   </pic:nvPicPr>
                   <pic:blipFill>
-                    <a:blip r:embed="rId36"/>
+                    <a:blip r:embed="rId42"/>
                     <a:stretch>
                       <a:fillRect/>
                     </a:stretch>
@@ -4042,7 +4797,7 @@
                     </pic:cNvPicPr>
                   </pic:nvPicPr>
                   <pic:blipFill>
-                    <a:blip r:embed="rId37"/>
+                    <a:blip r:embed="rId43"/>
                     <a:stretch>
                       <a:fillRect/>
                     </a:stretch>
@@ -4161,7 +4916,7 @@
                     </pic:cNvPicPr>
                   </pic:nvPicPr>
                   <pic:blipFill>
-                    <a:blip r:embed="rId38"/>
+                    <a:blip r:embed="rId44"/>
                     <a:stretch>
                       <a:fillRect/>
                     </a:stretch>
@@ -4294,7 +5049,7 @@
                     </pic:cNvPicPr>
                   </pic:nvPicPr>
                   <pic:blipFill>
-                    <a:blip r:embed="rId39"/>
+                    <a:blip r:embed="rId45"/>
                     <a:stretch>
                       <a:fillRect/>
                     </a:stretch>
@@ -4409,7 +5164,7 @@
                     </pic:cNvPicPr>
                   </pic:nvPicPr>
                   <pic:blipFill>
-                    <a:blip r:embed="rId40"/>
+                    <a:blip r:embed="rId46"/>
                     <a:stretch>
                       <a:fillRect/>
                     </a:stretch>
@@ -4516,7 +5271,7 @@
                     </pic:cNvPicPr>
                   </pic:nvPicPr>
                   <pic:blipFill>
-                    <a:blip r:embed="rId41"/>
+                    <a:blip r:embed="rId47"/>
                     <a:stretch>
                       <a:fillRect/>
                     </a:stretch>
@@ -4620,7 +5375,7 @@
                     </pic:cNvPicPr>
                   </pic:nvPicPr>
                   <pic:blipFill>
-                    <a:blip r:embed="rId42"/>
+                    <a:blip r:embed="rId48"/>
                     <a:stretch>
                       <a:fillRect/>
                     </a:stretch>
@@ -4740,7 +5495,7 @@
                     </pic:cNvPicPr>
                   </pic:nvPicPr>
                   <pic:blipFill>
-                    <a:blip r:embed="rId43"/>
+                    <a:blip r:embed="rId49"/>
                     <a:stretch>
                       <a:fillRect/>
                     </a:stretch>
@@ -4840,7 +5595,7 @@
                     </pic:cNvPicPr>
                   </pic:nvPicPr>
                   <pic:blipFill>
-                    <a:blip r:embed="rId44"/>
+                    <a:blip r:embed="rId50"/>
                     <a:stretch>
                       <a:fillRect/>
                     </a:stretch>
@@ -4977,7 +5732,7 @@
                     </pic:cNvPicPr>
                   </pic:nvPicPr>
                   <pic:blipFill>
-                    <a:blip r:embed="rId45"/>
+                    <a:blip r:embed="rId51"/>
                     <a:stretch>
                       <a:fillRect/>
                     </a:stretch>
@@ -5014,7 +5769,604 @@
     </w:p>
     <w:p>
       <w:pPr>
-        <w:jc w:val="center"/>
+        <w:pStyle w:val="4"/>
+        <w:rPr>
+          <w:rFonts w:hint="eastAsia"/>
+          <w:lang w:val="en-US" w:eastAsia="zh-CN"/>
+        </w:rPr>
+      </w:pPr>
+      <w:r>
+        <w:rPr>
+          <w:rFonts w:hint="eastAsia"/>
+          <w:lang w:val="en-US" w:eastAsia="zh-CN"/>
+        </w:rPr>
+        <w:t>1.8.7 property</w:t>
+      </w:r>
+    </w:p>
+    <w:p>
+      <w:pPr>
+        <w:ind w:firstLine="420" w:firstLineChars="0"/>
+        <w:rPr>
+          <w:rFonts w:hint="eastAsia"/>
+          <w:lang w:val="en-US" w:eastAsia="zh-CN"/>
+        </w:rPr>
+      </w:pPr>
+      <w:r>
+        <w:rPr>
+          <w:rFonts w:hint="eastAsia"/>
+          <w:lang w:val="en-US" w:eastAsia="zh-CN"/>
+        </w:rPr>
+        <w:t>用property函数创建了一个特性，然后将名称size关联到这个特性上，这个名称size使用时就像该类的属性一样，但size的计算依赖于property函数中的get和set方法。</w:t>
+      </w:r>
+    </w:p>
+    <w:p>
+      <w:pPr>
+        <w:ind w:firstLine="420" w:firstLineChars="0"/>
+        <w:rPr>
+          <w:rFonts w:hint="eastAsia"/>
+          <w:lang w:val="en-US" w:eastAsia="zh-CN"/>
+        </w:rPr>
+      </w:pPr>
+    </w:p>
+    <w:p>
+      <w:pPr>
+        <w:ind w:firstLine="420" w:firstLineChars="0"/>
+        <w:jc w:val="center"/>
+        <w:rPr>
+          <w:rFonts w:hint="eastAsia"/>
+          <w:lang w:val="en-US" w:eastAsia="zh-CN"/>
+        </w:rPr>
+      </w:pPr>
+      <w:r>
+        <w:rPr>
+          <w:rFonts w:hint="eastAsia"/>
+          <w:lang w:val="en-US" w:eastAsia="zh-CN"/>
+        </w:rPr>
+        <w:t>图1</w:t>
+      </w:r>
+    </w:p>
+    <w:p>
+      <w:pPr>
+        <w:ind w:firstLine="420" w:firstLineChars="0"/>
+        <w:jc w:val="center"/>
+      </w:pPr>
+      <w:r>
+        <w:drawing>
+          <wp:inline distT="0" distB="0" distL="114300" distR="114300">
+            <wp:extent cx="3952240" cy="1847850"/>
+            <wp:effectExtent l="0" t="0" r="10160" b="0"/>
+            <wp:docPr id="46" name="图片 1"/>
+            <wp:cNvGraphicFramePr>
+              <a:graphicFrameLocks xmlns:a="http://schemas.openxmlformats.org/drawingml/2006/main" noChangeAspect="1"/>
+            </wp:cNvGraphicFramePr>
+            <a:graphic xmlns:a="http://schemas.openxmlformats.org/drawingml/2006/main">
+              <a:graphicData uri="http://schemas.openxmlformats.org/drawingml/2006/picture">
+                <pic:pic xmlns:pic="http://schemas.openxmlformats.org/drawingml/2006/picture">
+                  <pic:nvPicPr>
+                    <pic:cNvPr id="46" name="图片 1"/>
+                    <pic:cNvPicPr>
+                      <a:picLocks noChangeAspect="1"/>
+                    </pic:cNvPicPr>
+                  </pic:nvPicPr>
+                  <pic:blipFill>
+                    <a:blip r:embed="rId52"/>
+                    <a:stretch>
+                      <a:fillRect/>
+                    </a:stretch>
+                  </pic:blipFill>
+                  <pic:spPr>
+                    <a:xfrm>
+                      <a:off x="0" y="0"/>
+                      <a:ext cx="3952240" cy="1847850"/>
+                    </a:xfrm>
+                    <a:prstGeom prst="rect">
+                      <a:avLst/>
+                    </a:prstGeom>
+                    <a:noFill/>
+                    <a:ln w="9525">
+                      <a:noFill/>
+                    </a:ln>
+                  </pic:spPr>
+                </pic:pic>
+              </a:graphicData>
+            </a:graphic>
+          </wp:inline>
+        </w:drawing>
+      </w:r>
+    </w:p>
+    <w:p>
+      <w:pPr>
+        <w:ind w:firstLine="420" w:firstLineChars="0"/>
+        <w:jc w:val="center"/>
+      </w:pPr>
+    </w:p>
+    <w:p>
+      <w:pPr>
+        <w:ind w:firstLine="420" w:firstLineChars="0"/>
+        <w:jc w:val="center"/>
+        <w:rPr>
+          <w:rFonts w:hint="eastAsia"/>
+          <w:lang w:val="en-US" w:eastAsia="zh-CN"/>
+        </w:rPr>
+      </w:pPr>
+      <w:r>
+        <w:rPr>
+          <w:rFonts w:hint="eastAsia"/>
+          <w:lang w:val="en-US" w:eastAsia="zh-CN"/>
+        </w:rPr>
+        <w:t>图2</w:t>
+      </w:r>
+    </w:p>
+    <w:p>
+      <w:pPr>
+        <w:ind w:firstLine="420" w:firstLineChars="0"/>
+        <w:jc w:val="center"/>
+      </w:pPr>
+      <w:r>
+        <w:drawing>
+          <wp:inline distT="0" distB="0" distL="114300" distR="114300">
+            <wp:extent cx="2019300" cy="1532255"/>
+            <wp:effectExtent l="0" t="0" r="0" b="10795"/>
+            <wp:docPr id="47" name="图片 2"/>
+            <wp:cNvGraphicFramePr>
+              <a:graphicFrameLocks xmlns:a="http://schemas.openxmlformats.org/drawingml/2006/main" noChangeAspect="1"/>
+            </wp:cNvGraphicFramePr>
+            <a:graphic xmlns:a="http://schemas.openxmlformats.org/drawingml/2006/main">
+              <a:graphicData uri="http://schemas.openxmlformats.org/drawingml/2006/picture">
+                <pic:pic xmlns:pic="http://schemas.openxmlformats.org/drawingml/2006/picture">
+                  <pic:nvPicPr>
+                    <pic:cNvPr id="47" name="图片 2"/>
+                    <pic:cNvPicPr>
+                      <a:picLocks noChangeAspect="1"/>
+                    </pic:cNvPicPr>
+                  </pic:nvPicPr>
+                  <pic:blipFill>
+                    <a:blip r:embed="rId53"/>
+                    <a:stretch>
+                      <a:fillRect/>
+                    </a:stretch>
+                  </pic:blipFill>
+                  <pic:spPr>
+                    <a:xfrm>
+                      <a:off x="0" y="0"/>
+                      <a:ext cx="2019300" cy="1532255"/>
+                    </a:xfrm>
+                    <a:prstGeom prst="rect">
+                      <a:avLst/>
+                    </a:prstGeom>
+                    <a:noFill/>
+                    <a:ln w="9525">
+                      <a:noFill/>
+                    </a:ln>
+                  </pic:spPr>
+                </pic:pic>
+              </a:graphicData>
+            </a:graphic>
+          </wp:inline>
+        </w:drawing>
+      </w:r>
+    </w:p>
+    <w:p>
+      <w:pPr>
+        <w:pStyle w:val="4"/>
+        <w:rPr>
+          <w:rFonts w:hint="eastAsia"/>
+          <w:lang w:val="en-US" w:eastAsia="zh-CN"/>
+        </w:rPr>
+      </w:pPr>
+      <w:r>
+        <w:rPr>
+          <w:rFonts w:hint="eastAsia"/>
+          <w:lang w:val="en-US" w:eastAsia="zh-CN"/>
+        </w:rPr>
+        <w:t>1.8.8 静态方法和类方法</w:t>
+      </w:r>
+    </w:p>
+    <w:p>
+      <w:pPr>
+        <w:ind w:firstLine="420" w:firstLineChars="0"/>
+        <w:rPr>
+          <w:rFonts w:hint="eastAsia"/>
+          <w:lang w:val="en-US" w:eastAsia="zh-CN"/>
+        </w:rPr>
+      </w:pPr>
+      <w:r>
+        <w:rPr>
+          <w:rFonts w:hint="eastAsia"/>
+          <w:lang w:val="en-US" w:eastAsia="zh-CN"/>
+        </w:rPr>
+        <w:t>静态方法和类方法都可以通过类直接调用，但类方法有参数cls表示该类。</w:t>
+      </w:r>
+    </w:p>
+    <w:p>
+      <w:pPr>
+        <w:ind w:firstLine="420" w:firstLineChars="0"/>
+        <w:rPr>
+          <w:rFonts w:hint="eastAsia"/>
+          <w:lang w:val="en-US" w:eastAsia="zh-CN"/>
+        </w:rPr>
+      </w:pPr>
+    </w:p>
+    <w:p>
+      <w:pPr>
+        <w:ind w:firstLine="420" w:firstLineChars="0"/>
+        <w:jc w:val="center"/>
+        <w:rPr>
+          <w:rFonts w:hint="eastAsia"/>
+          <w:lang w:val="en-US" w:eastAsia="zh-CN"/>
+        </w:rPr>
+      </w:pPr>
+      <w:r>
+        <w:rPr>
+          <w:rFonts w:hint="eastAsia"/>
+          <w:lang w:val="en-US" w:eastAsia="zh-CN"/>
+        </w:rPr>
+        <w:t>图1</w:t>
+      </w:r>
+    </w:p>
+    <w:p>
+      <w:pPr>
+        <w:ind w:firstLine="420" w:firstLineChars="0"/>
+        <w:jc w:val="center"/>
+      </w:pPr>
+      <w:r>
+        <w:drawing>
+          <wp:inline distT="0" distB="0" distL="114300" distR="114300">
+            <wp:extent cx="4314190" cy="1885950"/>
+            <wp:effectExtent l="0" t="0" r="10160" b="0"/>
+            <wp:docPr id="48" name="图片 3"/>
+            <wp:cNvGraphicFramePr>
+              <a:graphicFrameLocks xmlns:a="http://schemas.openxmlformats.org/drawingml/2006/main" noChangeAspect="1"/>
+            </wp:cNvGraphicFramePr>
+            <a:graphic xmlns:a="http://schemas.openxmlformats.org/drawingml/2006/main">
+              <a:graphicData uri="http://schemas.openxmlformats.org/drawingml/2006/picture">
+                <pic:pic xmlns:pic="http://schemas.openxmlformats.org/drawingml/2006/picture">
+                  <pic:nvPicPr>
+                    <pic:cNvPr id="48" name="图片 3"/>
+                    <pic:cNvPicPr>
+                      <a:picLocks noChangeAspect="1"/>
+                    </pic:cNvPicPr>
+                  </pic:nvPicPr>
+                  <pic:blipFill>
+                    <a:blip r:embed="rId54"/>
+                    <a:stretch>
+                      <a:fillRect/>
+                    </a:stretch>
+                  </pic:blipFill>
+                  <pic:spPr>
+                    <a:xfrm>
+                      <a:off x="0" y="0"/>
+                      <a:ext cx="4314190" cy="1885950"/>
+                    </a:xfrm>
+                    <a:prstGeom prst="rect">
+                      <a:avLst/>
+                    </a:prstGeom>
+                    <a:noFill/>
+                    <a:ln w="9525">
+                      <a:noFill/>
+                    </a:ln>
+                  </pic:spPr>
+                </pic:pic>
+              </a:graphicData>
+            </a:graphic>
+          </wp:inline>
+        </w:drawing>
+      </w:r>
+    </w:p>
+    <w:p>
+      <w:pPr>
+        <w:pStyle w:val="4"/>
+        <w:rPr>
+          <w:rFonts w:hint="eastAsia"/>
+          <w:lang w:val="en-US" w:eastAsia="zh-CN"/>
+        </w:rPr>
+      </w:pPr>
+      <w:r>
+        <w:rPr>
+          <w:rFonts w:hint="eastAsia"/>
+          <w:lang w:val="en-US" w:eastAsia="zh-CN"/>
+        </w:rPr>
+        <w:t>1.8.9__getsttr__和__setattr__</w:t>
+      </w:r>
+    </w:p>
+    <w:p>
+      <w:pPr>
+        <w:ind w:firstLine="420" w:firstLineChars="0"/>
+        <w:rPr>
+          <w:rFonts w:hint="eastAsia"/>
+          <w:lang w:val="en-US" w:eastAsia="zh-CN"/>
+        </w:rPr>
+      </w:pPr>
+      <w:r>
+        <w:rPr>
+          <w:rFonts w:hint="eastAsia"/>
+          <w:lang w:val="en-US" w:eastAsia="zh-CN"/>
+        </w:rPr>
+        <w:t>__getsttr__和__setattr__用于属性被访问或者赋值时被调用。</w:t>
+      </w:r>
+    </w:p>
+    <w:p>
+      <w:pPr>
+        <w:rPr>
+          <w:rFonts w:hint="eastAsia"/>
+          <w:lang w:val="en-US" w:eastAsia="zh-CN"/>
+        </w:rPr>
+      </w:pPr>
+    </w:p>
+    <w:p>
+      <w:pPr>
+        <w:ind w:firstLine="420" w:firstLineChars="0"/>
+        <w:jc w:val="center"/>
+        <w:rPr>
+          <w:rFonts w:hint="eastAsia"/>
+          <w:lang w:val="en-US" w:eastAsia="zh-CN"/>
+        </w:rPr>
+      </w:pPr>
+      <w:r>
+        <w:rPr>
+          <w:rFonts w:hint="eastAsia"/>
+          <w:lang w:val="en-US" w:eastAsia="zh-CN"/>
+        </w:rPr>
+        <w:t>图1</w:t>
+      </w:r>
+    </w:p>
+    <w:p>
+      <w:pPr>
+        <w:ind w:firstLine="420" w:firstLineChars="0"/>
+        <w:jc w:val="center"/>
+      </w:pPr>
+      <w:r>
+        <w:drawing>
+          <wp:inline distT="0" distB="0" distL="114300" distR="114300">
+            <wp:extent cx="5270500" cy="877570"/>
+            <wp:effectExtent l="0" t="0" r="6350" b="17780"/>
+            <wp:docPr id="49" name="图片 4"/>
+            <wp:cNvGraphicFramePr>
+              <a:graphicFrameLocks xmlns:a="http://schemas.openxmlformats.org/drawingml/2006/main" noChangeAspect="1"/>
+            </wp:cNvGraphicFramePr>
+            <a:graphic xmlns:a="http://schemas.openxmlformats.org/drawingml/2006/main">
+              <a:graphicData uri="http://schemas.openxmlformats.org/drawingml/2006/picture">
+                <pic:pic xmlns:pic="http://schemas.openxmlformats.org/drawingml/2006/picture">
+                  <pic:nvPicPr>
+                    <pic:cNvPr id="49" name="图片 4"/>
+                    <pic:cNvPicPr>
+                      <a:picLocks noChangeAspect="1"/>
+                    </pic:cNvPicPr>
+                  </pic:nvPicPr>
+                  <pic:blipFill>
+                    <a:blip r:embed="rId55"/>
+                    <a:stretch>
+                      <a:fillRect/>
+                    </a:stretch>
+                  </pic:blipFill>
+                  <pic:spPr>
+                    <a:xfrm>
+                      <a:off x="0" y="0"/>
+                      <a:ext cx="5270500" cy="877570"/>
+                    </a:xfrm>
+                    <a:prstGeom prst="rect">
+                      <a:avLst/>
+                    </a:prstGeom>
+                    <a:noFill/>
+                    <a:ln w="9525">
+                      <a:noFill/>
+                    </a:ln>
+                  </pic:spPr>
+                </pic:pic>
+              </a:graphicData>
+            </a:graphic>
+          </wp:inline>
+        </w:drawing>
+      </w:r>
+    </w:p>
+    <w:p>
+      <w:pPr>
+        <w:ind w:firstLine="420" w:firstLineChars="0"/>
+        <w:jc w:val="center"/>
+      </w:pPr>
+    </w:p>
+    <w:p>
+      <w:pPr>
+        <w:ind w:firstLine="420" w:firstLineChars="0"/>
+        <w:jc w:val="center"/>
+        <w:rPr>
+          <w:rFonts w:hint="eastAsia"/>
+          <w:lang w:val="en-US" w:eastAsia="zh-CN"/>
+        </w:rPr>
+      </w:pPr>
+      <w:r>
+        <w:rPr>
+          <w:rFonts w:hint="eastAsia"/>
+          <w:lang w:val="en-US" w:eastAsia="zh-CN"/>
+        </w:rPr>
+        <w:t>图2</w:t>
+      </w:r>
+    </w:p>
+    <w:p>
+      <w:pPr>
+        <w:ind w:firstLine="420" w:firstLineChars="0"/>
+        <w:jc w:val="center"/>
+      </w:pPr>
+      <w:r>
+        <w:drawing>
+          <wp:inline distT="0" distB="0" distL="114300" distR="114300">
+            <wp:extent cx="3914140" cy="2856865"/>
+            <wp:effectExtent l="0" t="0" r="10160" b="635"/>
+            <wp:docPr id="50" name="图片 5"/>
+            <wp:cNvGraphicFramePr>
+              <a:graphicFrameLocks xmlns:a="http://schemas.openxmlformats.org/drawingml/2006/main" noChangeAspect="1"/>
+            </wp:cNvGraphicFramePr>
+            <a:graphic xmlns:a="http://schemas.openxmlformats.org/drawingml/2006/main">
+              <a:graphicData uri="http://schemas.openxmlformats.org/drawingml/2006/picture">
+                <pic:pic xmlns:pic="http://schemas.openxmlformats.org/drawingml/2006/picture">
+                  <pic:nvPicPr>
+                    <pic:cNvPr id="50" name="图片 5"/>
+                    <pic:cNvPicPr>
+                      <a:picLocks noChangeAspect="1"/>
+                    </pic:cNvPicPr>
+                  </pic:nvPicPr>
+                  <pic:blipFill>
+                    <a:blip r:embed="rId56"/>
+                    <a:stretch>
+                      <a:fillRect/>
+                    </a:stretch>
+                  </pic:blipFill>
+                  <pic:spPr>
+                    <a:xfrm>
+                      <a:off x="0" y="0"/>
+                      <a:ext cx="3914140" cy="2856865"/>
+                    </a:xfrm>
+                    <a:prstGeom prst="rect">
+                      <a:avLst/>
+                    </a:prstGeom>
+                    <a:noFill/>
+                    <a:ln w="9525">
+                      <a:noFill/>
+                    </a:ln>
+                  </pic:spPr>
+                </pic:pic>
+              </a:graphicData>
+            </a:graphic>
+          </wp:inline>
+        </w:drawing>
+      </w:r>
+    </w:p>
+    <w:p>
+      <w:pPr>
+        <w:pStyle w:val="4"/>
+        <w:rPr>
+          <w:rFonts w:hint="eastAsia"/>
+          <w:lang w:val="en-US" w:eastAsia="zh-CN"/>
+        </w:rPr>
+      </w:pPr>
+      <w:r>
+        <w:rPr>
+          <w:rFonts w:hint="eastAsia"/>
+          <w:lang w:val="en-US" w:eastAsia="zh-CN"/>
+        </w:rPr>
+        <w:t>1.8.10 __iter__</w:t>
+      </w:r>
+    </w:p>
+    <w:p>
+      <w:pPr>
+        <w:ind w:firstLine="420" w:firstLineChars="0"/>
+        <w:rPr>
+          <w:rFonts w:hint="eastAsia"/>
+          <w:lang w:val="en-US" w:eastAsia="zh-CN"/>
+        </w:rPr>
+      </w:pPr>
+      <w:r>
+        <w:rPr>
+          <w:rFonts w:hint="eastAsia"/>
+          <w:lang w:val="en-US" w:eastAsia="zh-CN"/>
+        </w:rPr>
+        <w:t>__iter__魔法方法返回一个迭代器，__next__获取迭代器中的下一个元素。</w:t>
+      </w:r>
+    </w:p>
+    <w:p>
+      <w:pPr>
+        <w:ind w:firstLine="420" w:firstLineChars="0"/>
+        <w:rPr>
+          <w:rFonts w:hint="eastAsia"/>
+          <w:lang w:val="en-US" w:eastAsia="zh-CN"/>
+        </w:rPr>
+      </w:pPr>
+    </w:p>
+    <w:p>
+      <w:pPr>
+        <w:ind w:firstLine="420" w:firstLineChars="0"/>
+        <w:jc w:val="center"/>
+        <w:rPr>
+          <w:rFonts w:hint="eastAsia"/>
+          <w:lang w:val="en-US" w:eastAsia="zh-CN"/>
+        </w:rPr>
+      </w:pPr>
+      <w:r>
+        <w:rPr>
+          <w:rFonts w:hint="eastAsia"/>
+          <w:lang w:val="en-US" w:eastAsia="zh-CN"/>
+        </w:rPr>
+        <w:t>图1</w:t>
+      </w:r>
+    </w:p>
+    <w:p>
+      <w:pPr>
+        <w:ind w:firstLine="420" w:firstLineChars="0"/>
+        <w:jc w:val="center"/>
+        <w:rPr>
+          <w:rFonts w:hint="eastAsia"/>
+          <w:lang w:val="en-US" w:eastAsia="zh-CN"/>
+        </w:rPr>
+      </w:pPr>
+      <w:r>
+        <w:drawing>
+          <wp:inline distT="0" distB="0" distL="114300" distR="114300">
+            <wp:extent cx="4361815" cy="1866900"/>
+            <wp:effectExtent l="0" t="0" r="635" b="0"/>
+            <wp:docPr id="51" name="图片 6"/>
+            <wp:cNvGraphicFramePr>
+              <a:graphicFrameLocks xmlns:a="http://schemas.openxmlformats.org/drawingml/2006/main" noChangeAspect="1"/>
+            </wp:cNvGraphicFramePr>
+            <a:graphic xmlns:a="http://schemas.openxmlformats.org/drawingml/2006/main">
+              <a:graphicData uri="http://schemas.openxmlformats.org/drawingml/2006/picture">
+                <pic:pic xmlns:pic="http://schemas.openxmlformats.org/drawingml/2006/picture">
+                  <pic:nvPicPr>
+                    <pic:cNvPr id="51" name="图片 6"/>
+                    <pic:cNvPicPr>
+                      <a:picLocks noChangeAspect="1"/>
+                    </pic:cNvPicPr>
+                  </pic:nvPicPr>
+                  <pic:blipFill>
+                    <a:blip r:embed="rId57"/>
+                    <a:stretch>
+                      <a:fillRect/>
+                    </a:stretch>
+                  </pic:blipFill>
+                  <pic:spPr>
+                    <a:xfrm>
+                      <a:off x="0" y="0"/>
+                      <a:ext cx="4361815" cy="1866900"/>
+                    </a:xfrm>
+                    <a:prstGeom prst="rect">
+                      <a:avLst/>
+                    </a:prstGeom>
+                    <a:noFill/>
+                    <a:ln w="9525">
+                      <a:noFill/>
+                    </a:ln>
+                  </pic:spPr>
+                </pic:pic>
+              </a:graphicData>
+            </a:graphic>
+          </wp:inline>
+        </w:drawing>
+      </w:r>
+    </w:p>
+    <w:p>
+      <w:pPr>
+        <w:pStyle w:val="4"/>
+        <w:ind w:firstLine="420" w:firstLineChars="0"/>
+        <w:rPr>
+          <w:rFonts w:hint="eastAsia"/>
+          <w:lang w:val="en-US" w:eastAsia="zh-CN"/>
+        </w:rPr>
+      </w:pPr>
+      <w:r>
+        <w:rPr>
+          <w:rFonts w:hint="eastAsia"/>
+          <w:lang w:val="en-US" w:eastAsia="zh-CN"/>
+        </w:rPr>
+        <w:br w:type="page"/>
+      </w:r>
+    </w:p>
+    <w:p>
+      <w:pPr>
+        <w:ind w:firstLine="420" w:firstLineChars="0"/>
+        <w:jc w:val="center"/>
+        <w:rPr>
+          <w:rFonts w:hint="eastAsia"/>
+          <w:lang w:val="en-US" w:eastAsia="zh-CN"/>
+        </w:rPr>
       </w:pPr>
     </w:p>
     <w:p>
@@ -5131,7 +6483,7 @@
                     </pic:cNvPicPr>
                   </pic:nvPicPr>
                   <pic:blipFill>
-                    <a:blip r:embed="rId46"/>
+                    <a:blip r:embed="rId58"/>
                     <a:stretch>
                       <a:fillRect/>
                     </a:stretch>
@@ -5238,7 +6590,7 @@
                     </pic:cNvPicPr>
                   </pic:nvPicPr>
                   <pic:blipFill>
-                    <a:blip r:embed="rId47"/>
+                    <a:blip r:embed="rId59"/>
                     <a:stretch>
                       <a:fillRect/>
                     </a:stretch>
@@ -5417,7 +6769,7 @@
                     </pic:cNvPicPr>
                   </pic:nvPicPr>
                   <pic:blipFill>
-                    <a:blip r:embed="rId48"/>
+                    <a:blip r:embed="rId60"/>
                     <a:stretch>
                       <a:fillRect/>
                     </a:stretch>

--- a/Python/Python 学到的都是自己的.docx
+++ b/Python/Python 学到的都是自己的.docx
@@ -2739,6 +2739,7 @@
     <w:p>
       <w:pPr>
         <w:numPr>
+          <w:ilvl w:val="0"/>
           <w:numId w:val="0"/>
         </w:numPr>
         <w:ind w:leftChars="0"/>
@@ -2751,6 +2752,7 @@
     <w:p>
       <w:pPr>
         <w:numPr>
+          <w:ilvl w:val="0"/>
           <w:numId w:val="0"/>
         </w:numPr>
         <w:ind w:leftChars="0"/>
@@ -2771,6 +2773,7 @@
     <w:p>
       <w:pPr>
         <w:numPr>
+          <w:ilvl w:val="0"/>
           <w:numId w:val="0"/>
         </w:numPr>
         <w:ind w:leftChars="0"/>
@@ -2823,6 +2826,7 @@
     <w:p>
       <w:pPr>
         <w:numPr>
+          <w:ilvl w:val="0"/>
           <w:numId w:val="0"/>
         </w:numPr>
         <w:ind w:leftChars="0"/>
@@ -2832,6 +2836,7 @@
     <w:p>
       <w:pPr>
         <w:numPr>
+          <w:ilvl w:val="0"/>
           <w:numId w:val="0"/>
         </w:numPr>
         <w:ind w:leftChars="0"/>
@@ -2852,6 +2857,7 @@
     <w:p>
       <w:pPr>
         <w:numPr>
+          <w:ilvl w:val="0"/>
           <w:numId w:val="0"/>
         </w:numPr>
         <w:ind w:leftChars="0"/>
@@ -3140,6 +3146,7 @@
     <w:p>
       <w:pPr>
         <w:numPr>
+          <w:ilvl w:val="0"/>
           <w:numId w:val="0"/>
         </w:numPr>
         <w:ind w:leftChars="0" w:firstLine="420" w:firstLineChars="0"/>
@@ -3176,7 +3183,14 @@
           <w:color w:val="FF0000"/>
           <w:lang w:val="en-US" w:eastAsia="zh-CN"/>
         </w:rPr>
-        <w:t>对应位置的元素</w:t>
+        <w:t>对应位置的元素组成元组</w:t>
+      </w:r>
+      <w:r>
+        <w:rPr>
+          <w:rFonts w:hint="eastAsia"/>
+          <w:lang w:val="en-US" w:eastAsia="zh-CN"/>
+        </w:rPr>
+        <w:t>，最后返回</w:t>
       </w:r>
       <w:r>
         <w:rPr>
@@ -3184,21 +3198,6 @@
           <w:color w:val="FF0000"/>
           <w:lang w:val="en-US" w:eastAsia="zh-CN"/>
         </w:rPr>
-        <w:t>组成元组</w:t>
-      </w:r>
-      <w:r>
-        <w:rPr>
-          <w:rFonts w:hint="eastAsia"/>
-          <w:lang w:val="en-US" w:eastAsia="zh-CN"/>
-        </w:rPr>
-        <w:t>，最后返回</w:t>
-      </w:r>
-      <w:r>
-        <w:rPr>
-          <w:rFonts w:hint="eastAsia"/>
-          <w:color w:val="FF0000"/>
-          <w:lang w:val="en-US" w:eastAsia="zh-CN"/>
-        </w:rPr>
         <w:t>元组组成的zip对象</w:t>
       </w:r>
       <w:r>
@@ -3208,12 +3207,11 @@
         </w:rPr>
         <w:t>。</w:t>
       </w:r>
-      <w:bookmarkStart w:id="0" w:name="_GoBack"/>
-      <w:bookmarkEnd w:id="0"/>
-    </w:p>
-    <w:p>
-      <w:pPr>
-        <w:numPr>
+    </w:p>
+    <w:p>
+      <w:pPr>
+        <w:numPr>
+          <w:ilvl w:val="0"/>
           <w:numId w:val="0"/>
         </w:numPr>
         <w:ind w:leftChars="0" w:firstLine="420" w:firstLineChars="0"/>
@@ -3233,18 +3231,20 @@
     <w:p>
       <w:pPr>
         <w:numPr>
-          <w:numId w:val="0"/>
-        </w:numPr>
-        <w:ind w:leftChars="0" w:firstLine="420" w:firstLineChars="0"/>
-        <w:rPr>
-          <w:rFonts w:hint="eastAsia"/>
-          <w:lang w:val="en-US" w:eastAsia="zh-CN"/>
-        </w:rPr>
-      </w:pPr>
-    </w:p>
-    <w:p>
-      <w:pPr>
-        <w:numPr>
+          <w:ilvl w:val="0"/>
+          <w:numId w:val="0"/>
+        </w:numPr>
+        <w:ind w:leftChars="0" w:firstLine="420" w:firstLineChars="0"/>
+        <w:rPr>
+          <w:rFonts w:hint="eastAsia"/>
+          <w:lang w:val="en-US" w:eastAsia="zh-CN"/>
+        </w:rPr>
+      </w:pPr>
+    </w:p>
+    <w:p>
+      <w:pPr>
+        <w:numPr>
+          <w:ilvl w:val="0"/>
           <w:numId w:val="0"/>
         </w:numPr>
         <w:ind w:leftChars="0" w:firstLine="420" w:firstLineChars="0"/>
@@ -3265,6 +3265,7 @@
     <w:p>
       <w:pPr>
         <w:numPr>
+          <w:ilvl w:val="0"/>
           <w:numId w:val="0"/>
         </w:numPr>
         <w:ind w:leftChars="0" w:firstLine="420" w:firstLineChars="0"/>
@@ -3317,15 +3318,17 @@
     <w:p>
       <w:pPr>
         <w:numPr>
-          <w:numId w:val="0"/>
-        </w:numPr>
-        <w:ind w:leftChars="0" w:firstLine="420" w:firstLineChars="0"/>
-        <w:jc w:val="center"/>
-      </w:pPr>
-    </w:p>
-    <w:p>
-      <w:pPr>
-        <w:numPr>
+          <w:ilvl w:val="0"/>
+          <w:numId w:val="0"/>
+        </w:numPr>
+        <w:ind w:leftChars="0" w:firstLine="420" w:firstLineChars="0"/>
+        <w:jc w:val="center"/>
+      </w:pPr>
+    </w:p>
+    <w:p>
+      <w:pPr>
+        <w:numPr>
+          <w:ilvl w:val="0"/>
           <w:numId w:val="0"/>
         </w:numPr>
         <w:ind w:leftChars="0" w:firstLine="420" w:firstLineChars="0"/>
@@ -3346,6 +3349,7 @@
     <w:p>
       <w:pPr>
         <w:numPr>
+          <w:ilvl w:val="0"/>
           <w:numId w:val="0"/>
         </w:numPr>
         <w:ind w:leftChars="0" w:firstLine="420" w:firstLineChars="0"/>
@@ -3402,18 +3406,20 @@
     <w:p>
       <w:pPr>
         <w:numPr>
-          <w:numId w:val="0"/>
-        </w:numPr>
-        <w:ind w:leftChars="0" w:firstLine="420" w:firstLineChars="0"/>
-        <w:rPr>
-          <w:rFonts w:hint="eastAsia"/>
-          <w:lang w:val="en-US" w:eastAsia="zh-CN"/>
-        </w:rPr>
-      </w:pPr>
-    </w:p>
-    <w:p>
-      <w:pPr>
-        <w:numPr>
+          <w:ilvl w:val="0"/>
+          <w:numId w:val="0"/>
+        </w:numPr>
+        <w:ind w:leftChars="0" w:firstLine="420" w:firstLineChars="0"/>
+        <w:rPr>
+          <w:rFonts w:hint="eastAsia"/>
+          <w:lang w:val="en-US" w:eastAsia="zh-CN"/>
+        </w:rPr>
+      </w:pPr>
+    </w:p>
+    <w:p>
+      <w:pPr>
+        <w:numPr>
+          <w:ilvl w:val="0"/>
           <w:numId w:val="0"/>
         </w:numPr>
         <w:ind w:leftChars="0" w:firstLine="420" w:firstLineChars="0"/>
@@ -6344,8 +6350,6 @@
     </w:p>
     <w:p>
       <w:pPr>
-        <w:pStyle w:val="4"/>
-        <w:ind w:firstLine="420" w:firstLineChars="0"/>
         <w:rPr>
           <w:rFonts w:hint="eastAsia"/>
           <w:lang w:val="en-US" w:eastAsia="zh-CN"/>
@@ -6617,6 +6621,675 @@
     </w:p>
     <w:p>
       <w:pPr>
+        <w:pStyle w:val="3"/>
+        <w:rPr>
+          <w:rFonts w:hint="eastAsia"/>
+          <w:lang w:val="en-US" w:eastAsia="zh-CN"/>
+        </w:rPr>
+      </w:pPr>
+      <w:r>
+        <w:rPr>
+          <w:rFonts w:hint="eastAsia"/>
+          <w:lang w:val="en-US" w:eastAsia="zh-CN"/>
+        </w:rPr>
+        <w:t>1.10 文件</w:t>
+      </w:r>
+    </w:p>
+    <w:p>
+      <w:pPr>
+        <w:pStyle w:val="4"/>
+        <w:rPr>
+          <w:rFonts w:hint="eastAsia"/>
+          <w:lang w:val="en-US" w:eastAsia="zh-CN"/>
+        </w:rPr>
+      </w:pPr>
+      <w:r>
+        <w:rPr>
+          <w:rFonts w:hint="eastAsia"/>
+          <w:lang w:val="en-US" w:eastAsia="zh-CN"/>
+        </w:rPr>
+        <w:t>1.10.1 open</w:t>
+      </w:r>
+    </w:p>
+    <w:p>
+      <w:pPr>
+        <w:ind w:firstLine="420" w:firstLineChars="0"/>
+        <w:rPr>
+          <w:rFonts w:hint="eastAsia"/>
+          <w:lang w:val="en-US" w:eastAsia="zh-CN"/>
+        </w:rPr>
+      </w:pPr>
+      <w:r>
+        <w:rPr>
+          <w:rFonts w:hint="eastAsia"/>
+          <w:lang w:val="en-US" w:eastAsia="zh-CN"/>
+        </w:rPr>
+        <w:t>open函数是io模块的函数，而io模块是自动导入的。open函数返回一个</w:t>
+      </w:r>
+      <w:r>
+        <w:rPr>
+          <w:rFonts w:hint="eastAsia"/>
+          <w:color w:val="FF0000"/>
+          <w:lang w:val="en-US" w:eastAsia="zh-CN"/>
+        </w:rPr>
+        <w:t>类似于文件的对象</w:t>
+      </w:r>
+      <w:r>
+        <w:rPr>
+          <w:rFonts w:hint="eastAsia"/>
+          <w:lang w:val="en-US" w:eastAsia="zh-CN"/>
+        </w:rPr>
+        <w:t>。</w:t>
+      </w:r>
+    </w:p>
+    <w:p>
+      <w:pPr>
+        <w:ind w:firstLine="420" w:firstLineChars="0"/>
+        <w:rPr>
+          <w:rFonts w:hint="eastAsia"/>
+          <w:lang w:val="en-US" w:eastAsia="zh-CN"/>
+        </w:rPr>
+      </w:pPr>
+    </w:p>
+    <w:p>
+      <w:pPr>
+        <w:ind w:firstLine="420" w:firstLineChars="0"/>
+        <w:jc w:val="center"/>
+        <w:rPr>
+          <w:rFonts w:hint="eastAsia"/>
+          <w:lang w:val="en-US" w:eastAsia="zh-CN"/>
+        </w:rPr>
+      </w:pPr>
+      <w:r>
+        <w:rPr>
+          <w:rFonts w:hint="eastAsia"/>
+          <w:lang w:val="en-US" w:eastAsia="zh-CN"/>
+        </w:rPr>
+        <w:t>图1</w:t>
+      </w:r>
+    </w:p>
+    <w:p>
+      <w:pPr>
+        <w:ind w:firstLine="420" w:firstLineChars="0"/>
+        <w:jc w:val="center"/>
+      </w:pPr>
+      <w:r>
+        <w:drawing>
+          <wp:inline distT="0" distB="0" distL="114300" distR="114300">
+            <wp:extent cx="3552190" cy="1143000"/>
+            <wp:effectExtent l="0" t="0" r="10160" b="0"/>
+            <wp:docPr id="58" name="图片 1"/>
+            <wp:cNvGraphicFramePr>
+              <a:graphicFrameLocks xmlns:a="http://schemas.openxmlformats.org/drawingml/2006/main" noChangeAspect="1"/>
+            </wp:cNvGraphicFramePr>
+            <a:graphic xmlns:a="http://schemas.openxmlformats.org/drawingml/2006/main">
+              <a:graphicData uri="http://schemas.openxmlformats.org/drawingml/2006/picture">
+                <pic:pic xmlns:pic="http://schemas.openxmlformats.org/drawingml/2006/picture">
+                  <pic:nvPicPr>
+                    <pic:cNvPr id="58" name="图片 1"/>
+                    <pic:cNvPicPr>
+                      <a:picLocks noChangeAspect="1"/>
+                    </pic:cNvPicPr>
+                  </pic:nvPicPr>
+                  <pic:blipFill>
+                    <a:blip r:embed="rId60"/>
+                    <a:stretch>
+                      <a:fillRect/>
+                    </a:stretch>
+                  </pic:blipFill>
+                  <pic:spPr>
+                    <a:xfrm>
+                      <a:off x="0" y="0"/>
+                      <a:ext cx="3552190" cy="1143000"/>
+                    </a:xfrm>
+                    <a:prstGeom prst="rect">
+                      <a:avLst/>
+                    </a:prstGeom>
+                    <a:noFill/>
+                    <a:ln w="9525">
+                      <a:noFill/>
+                    </a:ln>
+                  </pic:spPr>
+                </pic:pic>
+              </a:graphicData>
+            </a:graphic>
+          </wp:inline>
+        </w:drawing>
+      </w:r>
+    </w:p>
+    <w:p>
+      <w:pPr>
+        <w:ind w:firstLine="420" w:firstLineChars="0"/>
+        <w:jc w:val="center"/>
+      </w:pPr>
+    </w:p>
+    <w:p>
+      <w:pPr>
+        <w:ind w:firstLine="420" w:firstLineChars="0"/>
+        <w:jc w:val="center"/>
+        <w:rPr>
+          <w:rFonts w:hint="eastAsia"/>
+          <w:lang w:val="en-US" w:eastAsia="zh-CN"/>
+        </w:rPr>
+      </w:pPr>
+      <w:r>
+        <w:rPr>
+          <w:rFonts w:hint="eastAsia"/>
+          <w:lang w:val="en-US" w:eastAsia="zh-CN"/>
+        </w:rPr>
+        <w:t>图2</w:t>
+      </w:r>
+    </w:p>
+    <w:p>
+      <w:pPr>
+        <w:ind w:firstLine="420" w:firstLineChars="0"/>
+        <w:jc w:val="center"/>
+      </w:pPr>
+      <w:r>
+        <w:drawing>
+          <wp:inline distT="0" distB="0" distL="114300" distR="114300">
+            <wp:extent cx="5273040" cy="1362710"/>
+            <wp:effectExtent l="0" t="0" r="3810" b="8890"/>
+            <wp:docPr id="59" name="图片 2"/>
+            <wp:cNvGraphicFramePr>
+              <a:graphicFrameLocks xmlns:a="http://schemas.openxmlformats.org/drawingml/2006/main" noChangeAspect="1"/>
+            </wp:cNvGraphicFramePr>
+            <a:graphic xmlns:a="http://schemas.openxmlformats.org/drawingml/2006/main">
+              <a:graphicData uri="http://schemas.openxmlformats.org/drawingml/2006/picture">
+                <pic:pic xmlns:pic="http://schemas.openxmlformats.org/drawingml/2006/picture">
+                  <pic:nvPicPr>
+                    <pic:cNvPr id="59" name="图片 2"/>
+                    <pic:cNvPicPr>
+                      <a:picLocks noChangeAspect="1"/>
+                    </pic:cNvPicPr>
+                  </pic:nvPicPr>
+                  <pic:blipFill>
+                    <a:blip r:embed="rId61"/>
+                    <a:stretch>
+                      <a:fillRect/>
+                    </a:stretch>
+                  </pic:blipFill>
+                  <pic:spPr>
+                    <a:xfrm>
+                      <a:off x="0" y="0"/>
+                      <a:ext cx="5273040" cy="1362710"/>
+                    </a:xfrm>
+                    <a:prstGeom prst="rect">
+                      <a:avLst/>
+                    </a:prstGeom>
+                    <a:noFill/>
+                    <a:ln w="9525">
+                      <a:noFill/>
+                    </a:ln>
+                  </pic:spPr>
+                </pic:pic>
+              </a:graphicData>
+            </a:graphic>
+          </wp:inline>
+        </w:drawing>
+      </w:r>
+    </w:p>
+    <w:p>
+      <w:pPr>
+        <w:pStyle w:val="4"/>
+        <w:rPr>
+          <w:rFonts w:hint="eastAsia"/>
+          <w:lang w:val="en-US" w:eastAsia="zh-CN"/>
+        </w:rPr>
+      </w:pPr>
+      <w:r>
+        <w:rPr>
+          <w:rFonts w:hint="eastAsia"/>
+          <w:lang w:val="en-US" w:eastAsia="zh-CN"/>
+        </w:rPr>
+        <w:t>1.10.2 read()</w:t>
+      </w:r>
+    </w:p>
+    <w:p>
+      <w:pPr>
+        <w:ind w:firstLine="420" w:firstLineChars="0"/>
+        <w:rPr>
+          <w:rFonts w:hint="eastAsia"/>
+          <w:lang w:val="en-US" w:eastAsia="zh-CN"/>
+        </w:rPr>
+      </w:pPr>
+      <w:r>
+        <w:rPr>
+          <w:rFonts w:hint="eastAsia"/>
+          <w:lang w:val="en-US" w:eastAsia="zh-CN"/>
+        </w:rPr>
+        <w:t>read()一次读取全部，执行完后光标会到达文件的末端，再用readline()会读不出数据。</w:t>
+      </w:r>
+      <w:r>
+        <w:rPr>
+          <w:rFonts w:hint="eastAsia"/>
+          <w:lang w:val="en-US" w:eastAsia="zh-CN"/>
+        </w:rPr>
+        <w:tab/>
+        <w:t>（注意：read()返回的是文件中所有的字符串。）</w:t>
+      </w:r>
+    </w:p>
+    <w:p>
+      <w:pPr>
+        <w:ind w:firstLine="420" w:firstLineChars="0"/>
+        <w:rPr>
+          <w:rFonts w:hint="eastAsia"/>
+          <w:lang w:val="en-US" w:eastAsia="zh-CN"/>
+        </w:rPr>
+      </w:pPr>
+    </w:p>
+    <w:p>
+      <w:pPr>
+        <w:ind w:firstLine="420" w:firstLineChars="0"/>
+        <w:jc w:val="center"/>
+        <w:rPr>
+          <w:rFonts w:hint="eastAsia"/>
+          <w:lang w:val="en-US" w:eastAsia="zh-CN"/>
+        </w:rPr>
+      </w:pPr>
+      <w:r>
+        <w:rPr>
+          <w:rFonts w:hint="eastAsia"/>
+          <w:lang w:val="en-US" w:eastAsia="zh-CN"/>
+        </w:rPr>
+        <w:t>图1</w:t>
+      </w:r>
+    </w:p>
+    <w:p>
+      <w:pPr>
+        <w:ind w:firstLine="420" w:firstLineChars="0"/>
+        <w:jc w:val="center"/>
+      </w:pPr>
+      <w:r>
+        <w:drawing>
+          <wp:inline distT="0" distB="0" distL="114300" distR="114300">
+            <wp:extent cx="3580765" cy="1333500"/>
+            <wp:effectExtent l="0" t="0" r="635" b="0"/>
+            <wp:docPr id="60" name="图片 3"/>
+            <wp:cNvGraphicFramePr>
+              <a:graphicFrameLocks xmlns:a="http://schemas.openxmlformats.org/drawingml/2006/main" noChangeAspect="1"/>
+            </wp:cNvGraphicFramePr>
+            <a:graphic xmlns:a="http://schemas.openxmlformats.org/drawingml/2006/main">
+              <a:graphicData uri="http://schemas.openxmlformats.org/drawingml/2006/picture">
+                <pic:pic xmlns:pic="http://schemas.openxmlformats.org/drawingml/2006/picture">
+                  <pic:nvPicPr>
+                    <pic:cNvPr id="60" name="图片 3"/>
+                    <pic:cNvPicPr>
+                      <a:picLocks noChangeAspect="1"/>
+                    </pic:cNvPicPr>
+                  </pic:nvPicPr>
+                  <pic:blipFill>
+                    <a:blip r:embed="rId62"/>
+                    <a:stretch>
+                      <a:fillRect/>
+                    </a:stretch>
+                  </pic:blipFill>
+                  <pic:spPr>
+                    <a:xfrm>
+                      <a:off x="0" y="0"/>
+                      <a:ext cx="3580765" cy="1333500"/>
+                    </a:xfrm>
+                    <a:prstGeom prst="rect">
+                      <a:avLst/>
+                    </a:prstGeom>
+                    <a:noFill/>
+                    <a:ln w="9525">
+                      <a:noFill/>
+                    </a:ln>
+                  </pic:spPr>
+                </pic:pic>
+              </a:graphicData>
+            </a:graphic>
+          </wp:inline>
+        </w:drawing>
+      </w:r>
+    </w:p>
+    <w:p>
+      <w:pPr>
+        <w:ind w:firstLine="420" w:firstLineChars="0"/>
+        <w:jc w:val="center"/>
+      </w:pPr>
+    </w:p>
+    <w:p>
+      <w:pPr>
+        <w:ind w:firstLine="420" w:firstLineChars="0"/>
+        <w:jc w:val="center"/>
+        <w:rPr>
+          <w:rFonts w:hint="eastAsia"/>
+          <w:lang w:val="en-US" w:eastAsia="zh-CN"/>
+        </w:rPr>
+      </w:pPr>
+      <w:r>
+        <w:rPr>
+          <w:rFonts w:hint="eastAsia"/>
+          <w:lang w:val="en-US" w:eastAsia="zh-CN"/>
+        </w:rPr>
+        <w:t>图2</w:t>
+      </w:r>
+    </w:p>
+    <w:p>
+      <w:pPr>
+        <w:ind w:firstLine="420" w:firstLineChars="0"/>
+        <w:jc w:val="center"/>
+      </w:pPr>
+      <w:r>
+        <w:drawing>
+          <wp:inline distT="0" distB="0" distL="114300" distR="114300">
+            <wp:extent cx="5266690" cy="971550"/>
+            <wp:effectExtent l="0" t="0" r="10160" b="0"/>
+            <wp:docPr id="61" name="图片 4"/>
+            <wp:cNvGraphicFramePr>
+              <a:graphicFrameLocks xmlns:a="http://schemas.openxmlformats.org/drawingml/2006/main" noChangeAspect="1"/>
+            </wp:cNvGraphicFramePr>
+            <a:graphic xmlns:a="http://schemas.openxmlformats.org/drawingml/2006/main">
+              <a:graphicData uri="http://schemas.openxmlformats.org/drawingml/2006/picture">
+                <pic:pic xmlns:pic="http://schemas.openxmlformats.org/drawingml/2006/picture">
+                  <pic:nvPicPr>
+                    <pic:cNvPr id="61" name="图片 4"/>
+                    <pic:cNvPicPr>
+                      <a:picLocks noChangeAspect="1"/>
+                    </pic:cNvPicPr>
+                  </pic:nvPicPr>
+                  <pic:blipFill>
+                    <a:blip r:embed="rId63"/>
+                    <a:stretch>
+                      <a:fillRect/>
+                    </a:stretch>
+                  </pic:blipFill>
+                  <pic:spPr>
+                    <a:xfrm>
+                      <a:off x="0" y="0"/>
+                      <a:ext cx="5266690" cy="971550"/>
+                    </a:xfrm>
+                    <a:prstGeom prst="rect">
+                      <a:avLst/>
+                    </a:prstGeom>
+                    <a:noFill/>
+                    <a:ln w="9525">
+                      <a:noFill/>
+                    </a:ln>
+                  </pic:spPr>
+                </pic:pic>
+              </a:graphicData>
+            </a:graphic>
+          </wp:inline>
+        </w:drawing>
+      </w:r>
+    </w:p>
+    <w:p>
+      <w:pPr>
+        <w:pStyle w:val="4"/>
+        <w:rPr>
+          <w:rFonts w:hint="eastAsia"/>
+          <w:lang w:val="en-US" w:eastAsia="zh-CN"/>
+        </w:rPr>
+      </w:pPr>
+      <w:r>
+        <w:rPr>
+          <w:rFonts w:hint="eastAsia"/>
+          <w:lang w:val="en-US" w:eastAsia="zh-CN"/>
+        </w:rPr>
+        <w:t>1.10.3 文件模式</w:t>
+      </w:r>
+    </w:p>
+    <w:p>
+      <w:pPr>
+        <w:ind w:firstLine="420" w:firstLineChars="0"/>
+        <w:rPr>
+          <w:rFonts w:hint="eastAsia"/>
+          <w:lang w:val="en-US" w:eastAsia="zh-CN"/>
+        </w:rPr>
+      </w:pPr>
+      <w:r>
+        <w:rPr>
+          <w:rFonts w:hint="eastAsia"/>
+          <w:lang w:val="en-US" w:eastAsia="zh-CN"/>
+        </w:rPr>
+        <w:t>r：读模式</w:t>
+      </w:r>
+    </w:p>
+    <w:p>
+      <w:pPr>
+        <w:ind w:firstLine="420" w:firstLineChars="0"/>
+        <w:rPr>
+          <w:rFonts w:hint="eastAsia"/>
+          <w:lang w:val="en-US" w:eastAsia="zh-CN"/>
+        </w:rPr>
+      </w:pPr>
+      <w:r>
+        <w:rPr>
+          <w:rFonts w:hint="eastAsia"/>
+          <w:lang w:val="en-US" w:eastAsia="zh-CN"/>
+        </w:rPr>
+        <w:t>w：写模式</w:t>
+      </w:r>
+    </w:p>
+    <w:p>
+      <w:pPr>
+        <w:ind w:firstLine="420" w:firstLineChars="0"/>
+        <w:rPr>
+          <w:rFonts w:hint="eastAsia"/>
+          <w:lang w:val="en-US" w:eastAsia="zh-CN"/>
+        </w:rPr>
+      </w:pPr>
+      <w:r>
+        <w:rPr>
+          <w:rFonts w:hint="eastAsia"/>
+          <w:lang w:val="en-US" w:eastAsia="zh-CN"/>
+        </w:rPr>
+        <w:t>（注意：w模式当文件不存在时会创建文件）</w:t>
+      </w:r>
+    </w:p>
+    <w:p>
+      <w:pPr>
+        <w:ind w:firstLine="420" w:firstLineChars="0"/>
+        <w:rPr>
+          <w:rFonts w:hint="eastAsia"/>
+          <w:lang w:val="en-US" w:eastAsia="zh-CN"/>
+        </w:rPr>
+      </w:pPr>
+      <w:r>
+        <w:rPr>
+          <w:rFonts w:hint="eastAsia"/>
+          <w:lang w:val="en-US" w:eastAsia="zh-CN"/>
+        </w:rPr>
+        <w:t>（注意：w模式会清空文件中已有的数据，然后再写入）</w:t>
+      </w:r>
+    </w:p>
+    <w:p>
+      <w:pPr>
+        <w:ind w:firstLine="420" w:firstLineChars="0"/>
+        <w:rPr>
+          <w:rFonts w:hint="eastAsia"/>
+          <w:lang w:val="en-US" w:eastAsia="zh-CN"/>
+        </w:rPr>
+      </w:pPr>
+      <w:r>
+        <w:rPr>
+          <w:rFonts w:hint="eastAsia"/>
+          <w:lang w:val="en-US" w:eastAsia="zh-CN"/>
+        </w:rPr>
+        <w:t>a：附加模式</w:t>
+      </w:r>
+    </w:p>
+    <w:p>
+      <w:pPr>
+        <w:ind w:firstLine="420" w:firstLineChars="0"/>
+        <w:rPr>
+          <w:rFonts w:hint="eastAsia"/>
+          <w:lang w:val="en-US" w:eastAsia="zh-CN"/>
+        </w:rPr>
+      </w:pPr>
+      <w:r>
+        <w:rPr>
+          <w:rFonts w:hint="eastAsia"/>
+          <w:lang w:val="en-US" w:eastAsia="zh-CN"/>
+        </w:rPr>
+        <w:t>（注意：a模式就是追加的w，a模式不会清空文件中已有的数据，而是追加在文件的末尾）</w:t>
+      </w:r>
+    </w:p>
+    <w:p>
+      <w:pPr>
+        <w:ind w:firstLine="420" w:firstLineChars="0"/>
+        <w:rPr>
+          <w:rFonts w:hint="eastAsia"/>
+          <w:lang w:val="en-US" w:eastAsia="zh-CN"/>
+        </w:rPr>
+      </w:pPr>
+      <w:r>
+        <w:rPr>
+          <w:rFonts w:hint="eastAsia"/>
+          <w:lang w:val="en-US" w:eastAsia="zh-CN"/>
+        </w:rPr>
+        <w:t>r+：可读可写模式</w:t>
+      </w:r>
+    </w:p>
+    <w:p>
+      <w:pPr>
+        <w:ind w:firstLine="420" w:firstLineChars="0"/>
+        <w:rPr>
+          <w:rFonts w:hint="eastAsia"/>
+          <w:lang w:val="en-US" w:eastAsia="zh-CN"/>
+        </w:rPr>
+      </w:pPr>
+      <w:r>
+        <w:rPr>
+          <w:rFonts w:hint="eastAsia"/>
+          <w:lang w:val="en-US" w:eastAsia="zh-CN"/>
+        </w:rPr>
+        <w:t>（注意：</w:t>
+      </w:r>
+      <w:r>
+        <w:rPr>
+          <w:rFonts w:hint="eastAsia"/>
+          <w:color w:val="FF0000"/>
+          <w:lang w:val="en-US" w:eastAsia="zh-CN"/>
+        </w:rPr>
+        <w:t>r+默认的光标位置是文件的开头</w:t>
+      </w:r>
+      <w:r>
+        <w:rPr>
+          <w:rFonts w:hint="eastAsia"/>
+          <w:lang w:val="en-US" w:eastAsia="zh-CN"/>
+        </w:rPr>
+        <w:t>，所以r+模式下会从光标位置写入）</w:t>
+      </w:r>
+    </w:p>
+    <w:p>
+      <w:pPr>
+        <w:pStyle w:val="4"/>
+        <w:rPr>
+          <w:rFonts w:hint="eastAsia"/>
+          <w:lang w:val="en-US" w:eastAsia="zh-CN"/>
+        </w:rPr>
+      </w:pPr>
+      <w:r>
+        <w:rPr>
+          <w:rFonts w:hint="eastAsia"/>
+          <w:lang w:val="en-US" w:eastAsia="zh-CN"/>
+        </w:rPr>
+        <w:t>1.10.4 with</w:t>
+      </w:r>
+    </w:p>
+    <w:p>
+      <w:pPr>
+        <w:ind w:firstLine="420" w:firstLineChars="0"/>
+        <w:rPr>
+          <w:rFonts w:hint="eastAsia"/>
+          <w:lang w:val="en-US" w:eastAsia="zh-CN"/>
+        </w:rPr>
+      </w:pPr>
+      <w:r>
+        <w:rPr>
+          <w:rFonts w:hint="eastAsia"/>
+          <w:lang w:val="en-US" w:eastAsia="zh-CN"/>
+        </w:rPr>
+        <w:t>with可以同时打开多个文件。</w:t>
+      </w:r>
+    </w:p>
+    <w:p>
+      <w:pPr>
+        <w:ind w:firstLine="420" w:firstLineChars="0"/>
+        <w:rPr>
+          <w:rFonts w:hint="eastAsia"/>
+          <w:lang w:val="en-US" w:eastAsia="zh-CN"/>
+        </w:rPr>
+      </w:pPr>
+    </w:p>
+    <w:p>
+      <w:pPr>
+        <w:ind w:firstLine="420" w:firstLineChars="0"/>
+        <w:jc w:val="center"/>
+        <w:rPr>
+          <w:rFonts w:hint="eastAsia"/>
+          <w:lang w:val="en-US" w:eastAsia="zh-CN"/>
+        </w:rPr>
+      </w:pPr>
+      <w:r>
+        <w:rPr>
+          <w:rFonts w:hint="eastAsia"/>
+          <w:lang w:val="en-US" w:eastAsia="zh-CN"/>
+        </w:rPr>
+        <w:t>图1</w:t>
+      </w:r>
+    </w:p>
+    <w:p>
+      <w:pPr>
+        <w:ind w:firstLine="420" w:firstLineChars="0"/>
+        <w:jc w:val="center"/>
+        <w:rPr>
+          <w:rFonts w:hint="eastAsia"/>
+          <w:lang w:val="en-US" w:eastAsia="zh-CN"/>
+        </w:rPr>
+      </w:pPr>
+      <w:r>
+        <w:drawing>
+          <wp:inline distT="0" distB="0" distL="114300" distR="114300">
+            <wp:extent cx="3771265" cy="419100"/>
+            <wp:effectExtent l="0" t="0" r="635" b="0"/>
+            <wp:docPr id="62" name="图片 5"/>
+            <wp:cNvGraphicFramePr>
+              <a:graphicFrameLocks xmlns:a="http://schemas.openxmlformats.org/drawingml/2006/main" noChangeAspect="1"/>
+            </wp:cNvGraphicFramePr>
+            <a:graphic xmlns:a="http://schemas.openxmlformats.org/drawingml/2006/main">
+              <a:graphicData uri="http://schemas.openxmlformats.org/drawingml/2006/picture">
+                <pic:pic xmlns:pic="http://schemas.openxmlformats.org/drawingml/2006/picture">
+                  <pic:nvPicPr>
+                    <pic:cNvPr id="62" name="图片 5"/>
+                    <pic:cNvPicPr>
+                      <a:picLocks noChangeAspect="1"/>
+                    </pic:cNvPicPr>
+                  </pic:nvPicPr>
+                  <pic:blipFill>
+                    <a:blip r:embed="rId64"/>
+                    <a:stretch>
+                      <a:fillRect/>
+                    </a:stretch>
+                  </pic:blipFill>
+                  <pic:spPr>
+                    <a:xfrm>
+                      <a:off x="0" y="0"/>
+                      <a:ext cx="3771265" cy="419100"/>
+                    </a:xfrm>
+                    <a:prstGeom prst="rect">
+                      <a:avLst/>
+                    </a:prstGeom>
+                    <a:noFill/>
+                    <a:ln w="9525">
+                      <a:noFill/>
+                    </a:ln>
+                  </pic:spPr>
+                </pic:pic>
+              </a:graphicData>
+            </a:graphic>
+          </wp:inline>
+        </w:drawing>
+      </w:r>
+      <w:bookmarkStart w:id="0" w:name="_GoBack"/>
+      <w:bookmarkEnd w:id="0"/>
+    </w:p>
+    <w:p>
+      <w:pPr>
         <w:pStyle w:val="2"/>
         <w:rPr>
           <w:rFonts w:hint="eastAsia"/>
@@ -6769,7 +7442,7 @@
                     </pic:cNvPicPr>
                   </pic:nvPicPr>
                   <pic:blipFill>
-                    <a:blip r:embed="rId60"/>
+                    <a:blip r:embed="rId65"/>
                     <a:stretch>
                       <a:fillRect/>
                     </a:stretch>

--- a/Python/Python 学到的都是自己的.docx
+++ b/Python/Python 学到的都是自己的.docx
@@ -967,6 +967,191 @@
     </w:p>
     <w:p>
       <w:pPr>
+        <w:pStyle w:val="4"/>
+        <w:rPr>
+          <w:rFonts w:hint="eastAsia"/>
+          <w:lang w:val="en-US" w:eastAsia="zh-CN"/>
+        </w:rPr>
+      </w:pPr>
+      <w:r>
+        <w:rPr>
+          <w:rFonts w:hint="eastAsia"/>
+          <w:lang w:val="en-US" w:eastAsia="zh-CN"/>
+        </w:rPr>
+        <w:t>1.1.4 集合</w:t>
+      </w:r>
+    </w:p>
+    <w:p>
+      <w:pPr>
+        <w:ind w:firstLine="420" w:firstLineChars="0"/>
+        <w:rPr>
+          <w:rFonts w:hint="eastAsia"/>
+          <w:lang w:val="en-US" w:eastAsia="zh-CN"/>
+        </w:rPr>
+      </w:pPr>
+      <w:r>
+        <w:rPr>
+          <w:rFonts w:hint="eastAsia"/>
+          <w:lang w:val="en-US" w:eastAsia="zh-CN"/>
+        </w:rPr>
+        <w:t>集合中不包含重复的元素。</w:t>
+      </w:r>
+    </w:p>
+    <w:p>
+      <w:pPr>
+        <w:ind w:firstLine="420" w:firstLineChars="0"/>
+        <w:rPr>
+          <w:rFonts w:hint="eastAsia"/>
+          <w:lang w:val="en-US" w:eastAsia="zh-CN"/>
+        </w:rPr>
+      </w:pPr>
+    </w:p>
+    <w:p>
+      <w:pPr>
+        <w:ind w:firstLine="420" w:firstLineChars="0"/>
+        <w:jc w:val="center"/>
+        <w:rPr>
+          <w:rFonts w:hint="eastAsia"/>
+          <w:lang w:val="en-US" w:eastAsia="zh-CN"/>
+        </w:rPr>
+      </w:pPr>
+      <w:r>
+        <w:rPr>
+          <w:rFonts w:hint="eastAsia"/>
+          <w:lang w:val="en-US" w:eastAsia="zh-CN"/>
+        </w:rPr>
+        <w:t>图1</w:t>
+      </w:r>
+    </w:p>
+    <w:p>
+      <w:pPr>
+        <w:ind w:firstLine="420" w:firstLineChars="0"/>
+        <w:jc w:val="center"/>
+      </w:pPr>
+      <w:r>
+        <w:drawing>
+          <wp:inline distT="0" distB="0" distL="114300" distR="114300">
+            <wp:extent cx="1800225" cy="657225"/>
+            <wp:effectExtent l="0" t="0" r="9525" b="9525"/>
+            <wp:docPr id="78" name="图片 16"/>
+            <wp:cNvGraphicFramePr>
+              <a:graphicFrameLocks xmlns:a="http://schemas.openxmlformats.org/drawingml/2006/main" noChangeAspect="1"/>
+            </wp:cNvGraphicFramePr>
+            <a:graphic xmlns:a="http://schemas.openxmlformats.org/drawingml/2006/main">
+              <a:graphicData uri="http://schemas.openxmlformats.org/drawingml/2006/picture">
+                <pic:pic xmlns:pic="http://schemas.openxmlformats.org/drawingml/2006/picture">
+                  <pic:nvPicPr>
+                    <pic:cNvPr id="78" name="图片 16"/>
+                    <pic:cNvPicPr>
+                      <a:picLocks noChangeAspect="1"/>
+                    </pic:cNvPicPr>
+                  </pic:nvPicPr>
+                  <pic:blipFill>
+                    <a:blip r:embed="rId11"/>
+                    <a:stretch>
+                      <a:fillRect/>
+                    </a:stretch>
+                  </pic:blipFill>
+                  <pic:spPr>
+                    <a:xfrm>
+                      <a:off x="0" y="0"/>
+                      <a:ext cx="1800225" cy="657225"/>
+                    </a:xfrm>
+                    <a:prstGeom prst="rect">
+                      <a:avLst/>
+                    </a:prstGeom>
+                    <a:noFill/>
+                    <a:ln w="9525">
+                      <a:noFill/>
+                    </a:ln>
+                  </pic:spPr>
+                </pic:pic>
+              </a:graphicData>
+            </a:graphic>
+          </wp:inline>
+        </w:drawing>
+      </w:r>
+    </w:p>
+    <w:p>
+      <w:pPr>
+        <w:ind w:firstLine="420" w:firstLineChars="0"/>
+        <w:jc w:val="center"/>
+      </w:pPr>
+    </w:p>
+    <w:p>
+      <w:pPr>
+        <w:ind w:firstLine="420" w:firstLineChars="0"/>
+        <w:jc w:val="center"/>
+        <w:rPr>
+          <w:rFonts w:hint="eastAsia"/>
+          <w:lang w:val="en-US" w:eastAsia="zh-CN"/>
+        </w:rPr>
+      </w:pPr>
+      <w:r>
+        <w:rPr>
+          <w:rFonts w:hint="eastAsia"/>
+          <w:lang w:val="en-US" w:eastAsia="zh-CN"/>
+        </w:rPr>
+        <w:t>图2</w:t>
+      </w:r>
+    </w:p>
+    <w:p>
+      <w:pPr>
+        <w:ind w:firstLine="420" w:firstLineChars="0"/>
+        <w:jc w:val="center"/>
+        <w:rPr>
+          <w:rFonts w:hint="eastAsia"/>
+          <w:lang w:val="en-US" w:eastAsia="zh-CN"/>
+        </w:rPr>
+      </w:pPr>
+      <w:r>
+        <w:drawing>
+          <wp:inline distT="0" distB="0" distL="114300" distR="114300">
+            <wp:extent cx="5269865" cy="520065"/>
+            <wp:effectExtent l="0" t="0" r="6985" b="13335"/>
+            <wp:docPr id="79" name="图片 17"/>
+            <wp:cNvGraphicFramePr>
+              <a:graphicFrameLocks xmlns:a="http://schemas.openxmlformats.org/drawingml/2006/main" noChangeAspect="1"/>
+            </wp:cNvGraphicFramePr>
+            <a:graphic xmlns:a="http://schemas.openxmlformats.org/drawingml/2006/main">
+              <a:graphicData uri="http://schemas.openxmlformats.org/drawingml/2006/picture">
+                <pic:pic xmlns:pic="http://schemas.openxmlformats.org/drawingml/2006/picture">
+                  <pic:nvPicPr>
+                    <pic:cNvPr id="79" name="图片 17"/>
+                    <pic:cNvPicPr>
+                      <a:picLocks noChangeAspect="1"/>
+                    </pic:cNvPicPr>
+                  </pic:nvPicPr>
+                  <pic:blipFill>
+                    <a:blip r:embed="rId12"/>
+                    <a:stretch>
+                      <a:fillRect/>
+                    </a:stretch>
+                  </pic:blipFill>
+                  <pic:spPr>
+                    <a:xfrm>
+                      <a:off x="0" y="0"/>
+                      <a:ext cx="5269865" cy="520065"/>
+                    </a:xfrm>
+                    <a:prstGeom prst="rect">
+                      <a:avLst/>
+                    </a:prstGeom>
+                    <a:noFill/>
+                    <a:ln w="9525">
+                      <a:noFill/>
+                    </a:ln>
+                  </pic:spPr>
+                </pic:pic>
+              </a:graphicData>
+            </a:graphic>
+          </wp:inline>
+        </w:drawing>
+      </w:r>
+      <w:bookmarkStart w:id="0" w:name="_GoBack"/>
+      <w:bookmarkEnd w:id="0"/>
+    </w:p>
+    <w:p>
+      <w:pPr>
         <w:pStyle w:val="3"/>
         <w:numPr>
           <w:ilvl w:val="1"/>
@@ -1035,7 +1220,7 @@
                     </pic:cNvPicPr>
                   </pic:nvPicPr>
                   <pic:blipFill>
-                    <a:blip r:embed="rId11"/>
+                    <a:blip r:embed="rId13"/>
                     <a:stretch>
                       <a:fillRect/>
                     </a:stretch>
@@ -1119,7 +1304,7 @@
                     </pic:cNvPicPr>
                   </pic:nvPicPr>
                   <pic:blipFill>
-                    <a:blip r:embed="rId12"/>
+                    <a:blip r:embed="rId14"/>
                     <a:stretch>
                       <a:fillRect/>
                     </a:stretch>
@@ -1233,7 +1418,7 @@
                     </pic:cNvPicPr>
                   </pic:nvPicPr>
                   <pic:blipFill>
-                    <a:blip r:embed="rId13"/>
+                    <a:blip r:embed="rId15"/>
                     <a:stretch>
                       <a:fillRect/>
                     </a:stretch>
@@ -1320,7 +1505,7 @@
                     </pic:cNvPicPr>
                   </pic:nvPicPr>
                   <pic:blipFill>
-                    <a:blip r:embed="rId14"/>
+                    <a:blip r:embed="rId16"/>
                     <a:stretch>
                       <a:fillRect/>
                     </a:stretch>
@@ -1439,7 +1624,7 @@
                     </pic:cNvPicPr>
                   </pic:nvPicPr>
                   <pic:blipFill>
-                    <a:blip r:embed="rId15"/>
+                    <a:blip r:embed="rId17"/>
                     <a:stretch>
                       <a:fillRect/>
                     </a:stretch>
@@ -1523,7 +1708,7 @@
                     </pic:cNvPicPr>
                   </pic:nvPicPr>
                   <pic:blipFill>
-                    <a:blip r:embed="rId16"/>
+                    <a:blip r:embed="rId18"/>
                     <a:stretch>
                       <a:fillRect/>
                     </a:stretch>
@@ -1651,7 +1836,7 @@
                     </pic:cNvPicPr>
                   </pic:nvPicPr>
                   <pic:blipFill>
-                    <a:blip r:embed="rId17"/>
+                    <a:blip r:embed="rId19"/>
                     <a:stretch>
                       <a:fillRect/>
                     </a:stretch>
@@ -1735,7 +1920,7 @@
                     </pic:cNvPicPr>
                   </pic:nvPicPr>
                   <pic:blipFill>
-                    <a:blip r:embed="rId18"/>
+                    <a:blip r:embed="rId20"/>
                     <a:stretch>
                       <a:fillRect/>
                     </a:stretch>
@@ -1883,7 +2068,7 @@
                     </pic:cNvPicPr>
                   </pic:nvPicPr>
                   <pic:blipFill>
-                    <a:blip r:embed="rId19"/>
+                    <a:blip r:embed="rId21"/>
                     <a:stretch>
                       <a:fillRect/>
                     </a:stretch>
@@ -1965,7 +2150,7 @@
                     </pic:cNvPicPr>
                   </pic:nvPicPr>
                   <pic:blipFill>
-                    <a:blip r:embed="rId20"/>
+                    <a:blip r:embed="rId22"/>
                     <a:stretch>
                       <a:fillRect/>
                     </a:stretch>
@@ -2133,7 +2318,7 @@
                     </pic:cNvPicPr>
                   </pic:nvPicPr>
                   <pic:blipFill>
-                    <a:blip r:embed="rId21"/>
+                    <a:blip r:embed="rId23"/>
                     <a:stretch>
                       <a:fillRect/>
                     </a:stretch>
@@ -2217,7 +2402,7 @@
                     </pic:cNvPicPr>
                   </pic:nvPicPr>
                   <pic:blipFill>
-                    <a:blip r:embed="rId22"/>
+                    <a:blip r:embed="rId24"/>
                     <a:stretch>
                       <a:fillRect/>
                     </a:stretch>
@@ -2345,7 +2530,7 @@
                     </pic:cNvPicPr>
                   </pic:nvPicPr>
                   <pic:blipFill>
-                    <a:blip r:embed="rId23"/>
+                    <a:blip r:embed="rId25"/>
                     <a:stretch>
                       <a:fillRect/>
                     </a:stretch>
@@ -2417,7 +2602,7 @@
                     </pic:cNvPicPr>
                   </pic:nvPicPr>
                   <pic:blipFill>
-                    <a:blip r:embed="rId24"/>
+                    <a:blip r:embed="rId26"/>
                     <a:stretch>
                       <a:fillRect/>
                     </a:stretch>
@@ -2582,7 +2767,7 @@
                     </pic:cNvPicPr>
                   </pic:nvPicPr>
                   <pic:blipFill>
-                    <a:blip r:embed="rId25"/>
+                    <a:blip r:embed="rId27"/>
                     <a:stretch>
                       <a:fillRect/>
                     </a:stretch>
@@ -2666,7 +2851,7 @@
                     </pic:cNvPicPr>
                   </pic:nvPicPr>
                   <pic:blipFill>
-                    <a:blip r:embed="rId26"/>
+                    <a:blip r:embed="rId28"/>
                     <a:stretch>
                       <a:fillRect/>
                     </a:stretch>
@@ -2798,7 +2983,7 @@
                     </pic:cNvPicPr>
                   </pic:nvPicPr>
                   <pic:blipFill>
-                    <a:blip r:embed="rId27"/>
+                    <a:blip r:embed="rId29"/>
                     <a:stretch>
                       <a:fillRect/>
                     </a:stretch>
@@ -2882,7 +3067,7 @@
                     </pic:cNvPicPr>
                   </pic:nvPicPr>
                   <pic:blipFill>
-                    <a:blip r:embed="rId28"/>
+                    <a:blip r:embed="rId30"/>
                     <a:stretch>
                       <a:fillRect/>
                     </a:stretch>
@@ -3025,7 +3210,7 @@
                     </pic:cNvPicPr>
                   </pic:nvPicPr>
                   <pic:blipFill>
-                    <a:blip r:embed="rId29"/>
+                    <a:blip r:embed="rId31"/>
                     <a:stretch>
                       <a:fillRect/>
                     </a:stretch>
@@ -3097,7 +3282,7 @@
                     </pic:cNvPicPr>
                   </pic:nvPicPr>
                   <pic:blipFill>
-                    <a:blip r:embed="rId30"/>
+                    <a:blip r:embed="rId32"/>
                     <a:stretch>
                       <a:fillRect/>
                     </a:stretch>
@@ -3290,7 +3475,7 @@
                     </pic:cNvPicPr>
                   </pic:nvPicPr>
                   <pic:blipFill>
-                    <a:blip r:embed="rId31"/>
+                    <a:blip r:embed="rId33"/>
                     <a:stretch>
                       <a:fillRect/>
                     </a:stretch>
@@ -3378,7 +3563,7 @@
                     </pic:cNvPicPr>
                   </pic:nvPicPr>
                   <pic:blipFill>
-                    <a:blip r:embed="rId32"/>
+                    <a:blip r:embed="rId34"/>
                     <a:stretch>
                       <a:fillRect/>
                     </a:stretch>
@@ -3536,7 +3721,7 @@
                     </pic:cNvPicPr>
                   </pic:nvPicPr>
                   <pic:blipFill>
-                    <a:blip r:embed="rId33"/>
+                    <a:blip r:embed="rId35"/>
                     <a:stretch>
                       <a:fillRect/>
                     </a:stretch>
@@ -3678,7 +3863,7 @@
                     </pic:cNvPicPr>
                   </pic:nvPicPr>
                   <pic:blipFill>
-                    <a:blip r:embed="rId34"/>
+                    <a:blip r:embed="rId36"/>
                     <a:stretch>
                       <a:fillRect/>
                     </a:stretch>
@@ -3754,7 +3939,7 @@
                     </pic:cNvPicPr>
                   </pic:nvPicPr>
                   <pic:blipFill>
-                    <a:blip r:embed="rId35"/>
+                    <a:blip r:embed="rId37"/>
                     <a:stretch>
                       <a:fillRect/>
                     </a:stretch>
@@ -3902,7 +4087,7 @@
                     </pic:cNvPicPr>
                   </pic:nvPicPr>
                   <pic:blipFill>
-                    <a:blip r:embed="rId36"/>
+                    <a:blip r:embed="rId38"/>
                     <a:stretch>
                       <a:fillRect/>
                     </a:stretch>
@@ -4030,7 +4215,7 @@
                     </pic:cNvPicPr>
                   </pic:nvPicPr>
                   <pic:blipFill>
-                    <a:blip r:embed="rId37"/>
+                    <a:blip r:embed="rId39"/>
                     <a:stretch>
                       <a:fillRect/>
                     </a:stretch>
@@ -4158,7 +4343,7 @@
                     </pic:cNvPicPr>
                   </pic:nvPicPr>
                   <pic:blipFill>
-                    <a:blip r:embed="rId38"/>
+                    <a:blip r:embed="rId40"/>
                     <a:stretch>
                       <a:fillRect/>
                     </a:stretch>
@@ -4242,7 +4427,7 @@
                     </pic:cNvPicPr>
                   </pic:nvPicPr>
                   <pic:blipFill>
-                    <a:blip r:embed="rId39"/>
+                    <a:blip r:embed="rId41"/>
                     <a:stretch>
                       <a:fillRect/>
                     </a:stretch>
@@ -4370,7 +4555,7 @@
                     </pic:cNvPicPr>
                   </pic:nvPicPr>
                   <pic:blipFill>
-                    <a:blip r:embed="rId40"/>
+                    <a:blip r:embed="rId42"/>
                     <a:stretch>
                       <a:fillRect/>
                     </a:stretch>
@@ -4498,7 +4683,7 @@
                     </pic:cNvPicPr>
                   </pic:nvPicPr>
                   <pic:blipFill>
-                    <a:blip r:embed="rId41"/>
+                    <a:blip r:embed="rId43"/>
                     <a:stretch>
                       <a:fillRect/>
                     </a:stretch>
@@ -4751,7 +4936,7 @@
                     </pic:cNvPicPr>
                   </pic:nvPicPr>
                   <pic:blipFill>
-                    <a:blip r:embed="rId42"/>
+                    <a:blip r:embed="rId44"/>
                     <a:stretch>
                       <a:fillRect/>
                     </a:stretch>
@@ -4803,7 +4988,7 @@
                     </pic:cNvPicPr>
                   </pic:nvPicPr>
                   <pic:blipFill>
-                    <a:blip r:embed="rId43"/>
+                    <a:blip r:embed="rId45"/>
                     <a:stretch>
                       <a:fillRect/>
                     </a:stretch>
@@ -4922,7 +5107,7 @@
                     </pic:cNvPicPr>
                   </pic:nvPicPr>
                   <pic:blipFill>
-                    <a:blip r:embed="rId44"/>
+                    <a:blip r:embed="rId46"/>
                     <a:stretch>
                       <a:fillRect/>
                     </a:stretch>
@@ -5055,7 +5240,7 @@
                     </pic:cNvPicPr>
                   </pic:nvPicPr>
                   <pic:blipFill>
-                    <a:blip r:embed="rId45"/>
+                    <a:blip r:embed="rId47"/>
                     <a:stretch>
                       <a:fillRect/>
                     </a:stretch>
@@ -5170,7 +5355,7 @@
                     </pic:cNvPicPr>
                   </pic:nvPicPr>
                   <pic:blipFill>
-                    <a:blip r:embed="rId46"/>
+                    <a:blip r:embed="rId48"/>
                     <a:stretch>
                       <a:fillRect/>
                     </a:stretch>
@@ -5277,7 +5462,7 @@
                     </pic:cNvPicPr>
                   </pic:nvPicPr>
                   <pic:blipFill>
-                    <a:blip r:embed="rId47"/>
+                    <a:blip r:embed="rId49"/>
                     <a:stretch>
                       <a:fillRect/>
                     </a:stretch>
@@ -5381,7 +5566,7 @@
                     </pic:cNvPicPr>
                   </pic:nvPicPr>
                   <pic:blipFill>
-                    <a:blip r:embed="rId48"/>
+                    <a:blip r:embed="rId50"/>
                     <a:stretch>
                       <a:fillRect/>
                     </a:stretch>
@@ -5501,7 +5686,7 @@
                     </pic:cNvPicPr>
                   </pic:nvPicPr>
                   <pic:blipFill>
-                    <a:blip r:embed="rId49"/>
+                    <a:blip r:embed="rId51"/>
                     <a:stretch>
                       <a:fillRect/>
                     </a:stretch>
@@ -5601,7 +5786,7 @@
                     </pic:cNvPicPr>
                   </pic:nvPicPr>
                   <pic:blipFill>
-                    <a:blip r:embed="rId50"/>
+                    <a:blip r:embed="rId52"/>
                     <a:stretch>
                       <a:fillRect/>
                     </a:stretch>
@@ -5738,7 +5923,7 @@
                     </pic:cNvPicPr>
                   </pic:nvPicPr>
                   <pic:blipFill>
-                    <a:blip r:embed="rId51"/>
+                    <a:blip r:embed="rId53"/>
                     <a:stretch>
                       <a:fillRect/>
                     </a:stretch>
@@ -5855,7 +6040,7 @@
                     </pic:cNvPicPr>
                   </pic:nvPicPr>
                   <pic:blipFill>
-                    <a:blip r:embed="rId52"/>
+                    <a:blip r:embed="rId54"/>
                     <a:stretch>
                       <a:fillRect/>
                     </a:stretch>
@@ -5927,7 +6112,7 @@
                     </pic:cNvPicPr>
                   </pic:nvPicPr>
                   <pic:blipFill>
-                    <a:blip r:embed="rId53"/>
+                    <a:blip r:embed="rId55"/>
                     <a:stretch>
                       <a:fillRect/>
                     </a:stretch>
@@ -6034,7 +6219,7 @@
                     </pic:cNvPicPr>
                   </pic:nvPicPr>
                   <pic:blipFill>
-                    <a:blip r:embed="rId54"/>
+                    <a:blip r:embed="rId56"/>
                     <a:stretch>
                       <a:fillRect/>
                     </a:stretch>
@@ -6140,7 +6325,7 @@
                     </pic:cNvPicPr>
                   </pic:nvPicPr>
                   <pic:blipFill>
-                    <a:blip r:embed="rId55"/>
+                    <a:blip r:embed="rId57"/>
                     <a:stretch>
                       <a:fillRect/>
                     </a:stretch>
@@ -6212,7 +6397,7 @@
                     </pic:cNvPicPr>
                   </pic:nvPicPr>
                   <pic:blipFill>
-                    <a:blip r:embed="rId56"/>
+                    <a:blip r:embed="rId58"/>
                     <a:stretch>
                       <a:fillRect/>
                     </a:stretch>
@@ -6323,7 +6508,7 @@
                     </pic:cNvPicPr>
                   </pic:nvPicPr>
                   <pic:blipFill>
-                    <a:blip r:embed="rId57"/>
+                    <a:blip r:embed="rId59"/>
                     <a:stretch>
                       <a:fillRect/>
                     </a:stretch>
@@ -6487,7 +6672,7 @@
                     </pic:cNvPicPr>
                   </pic:nvPicPr>
                   <pic:blipFill>
-                    <a:blip r:embed="rId58"/>
+                    <a:blip r:embed="rId60"/>
                     <a:stretch>
                       <a:fillRect/>
                     </a:stretch>
@@ -6594,7 +6779,7 @@
                     </pic:cNvPicPr>
                   </pic:nvPicPr>
                   <pic:blipFill>
-                    <a:blip r:embed="rId59"/>
+                    <a:blip r:embed="rId61"/>
                     <a:stretch>
                       <a:fillRect/>
                     </a:stretch>
@@ -6732,7 +6917,7 @@
                     </pic:cNvPicPr>
                   </pic:nvPicPr>
                   <pic:blipFill>
-                    <a:blip r:embed="rId60"/>
+                    <a:blip r:embed="rId62"/>
                     <a:stretch>
                       <a:fillRect/>
                     </a:stretch>
@@ -6804,7 +6989,7 @@
                     </pic:cNvPicPr>
                   </pic:nvPicPr>
                   <pic:blipFill>
-                    <a:blip r:embed="rId61"/>
+                    <a:blip r:embed="rId63"/>
                     <a:stretch>
                       <a:fillRect/>
                     </a:stretch>
@@ -6866,7 +7051,29 @@
           <w:lang w:val="en-US" w:eastAsia="zh-CN"/>
         </w:rPr>
         <w:tab/>
+      </w:r>
+      <w:r>
+        <w:rPr>
+          <w:rFonts w:hint="eastAsia"/>
+          <w:lang w:val="en-US" w:eastAsia="zh-CN"/>
+        </w:rPr>
         <w:t>（注意：read()返回的是文件中所有的字符串。）</w:t>
+      </w:r>
+    </w:p>
+    <w:p>
+      <w:pPr>
+        <w:ind w:firstLine="420" w:firstLineChars="0"/>
+        <w:rPr>
+          <w:rFonts w:hint="eastAsia"/>
+          <w:lang w:val="en-US" w:eastAsia="zh-CN"/>
+        </w:rPr>
+      </w:pPr>
+      <w:r>
+        <w:rPr>
+          <w:rFonts w:hint="eastAsia"/>
+          <w:lang w:val="en-US" w:eastAsia="zh-CN"/>
+        </w:rPr>
+        <w:t>（注意：read(3)在t模式下读的是3个字符，不是3个字节）</w:t>
       </w:r>
     </w:p>
     <w:p>
@@ -6919,7 +7126,7 @@
                     </pic:cNvPicPr>
                   </pic:nvPicPr>
                   <pic:blipFill>
-                    <a:blip r:embed="rId62"/>
+                    <a:blip r:embed="rId64"/>
                     <a:stretch>
                       <a:fillRect/>
                     </a:stretch>
@@ -6991,7 +7198,7 @@
                     </pic:cNvPicPr>
                   </pic:nvPicPr>
                   <pic:blipFill>
-                    <a:blip r:embed="rId63"/>
+                    <a:blip r:embed="rId65"/>
                     <a:stretch>
                       <a:fillRect/>
                     </a:stretch>
@@ -7018,6 +7225,15 @@
     </w:p>
     <w:p>
       <w:pPr>
+        <w:jc w:val="both"/>
+        <w:rPr>
+          <w:rFonts w:hint="eastAsia" w:eastAsiaTheme="minorEastAsia"/>
+          <w:lang w:val="en-US" w:eastAsia="zh-CN"/>
+        </w:rPr>
+      </w:pPr>
+    </w:p>
+    <w:p>
+      <w:pPr>
         <w:pStyle w:val="4"/>
         <w:rPr>
           <w:rFonts w:hint="eastAsia"/>
@@ -7125,7 +7341,22 @@
           <w:rFonts w:hint="eastAsia"/>
           <w:lang w:val="en-US" w:eastAsia="zh-CN"/>
         </w:rPr>
-        <w:t>（注意：a模式就是追加的w，a模式不会清空文件中已有的数据，而是追加在文件的末尾）</w:t>
+        <w:t>（注意：a模式就是</w:t>
+      </w:r>
+      <w:r>
+        <w:rPr>
+          <w:rFonts w:hint="eastAsia"/>
+          <w:color w:val="FF0000"/>
+          <w:lang w:val="en-US" w:eastAsia="zh-CN"/>
+        </w:rPr>
+        <w:t>追加的w</w:t>
+      </w:r>
+      <w:r>
+        <w:rPr>
+          <w:rFonts w:hint="eastAsia"/>
+          <w:lang w:val="en-US" w:eastAsia="zh-CN"/>
+        </w:rPr>
+        <w:t>，a模式不会清空文件中已有的数据，而是追加在文件的末尾）</w:t>
       </w:r>
     </w:p>
     <w:p>
@@ -7177,6 +7408,78 @@
     </w:p>
     <w:p>
       <w:pPr>
+        <w:ind w:firstLine="420" w:firstLineChars="0"/>
+        <w:rPr>
+          <w:rFonts w:hint="eastAsia"/>
+          <w:lang w:val="en-US" w:eastAsia="zh-CN"/>
+        </w:rPr>
+      </w:pPr>
+      <w:r>
+        <w:rPr>
+          <w:rFonts w:hint="eastAsia"/>
+          <w:lang w:val="en-US" w:eastAsia="zh-CN"/>
+        </w:rPr>
+        <w:t>b：以字节模式读/写。</w:t>
+      </w:r>
+    </w:p>
+    <w:p>
+      <w:pPr>
+        <w:ind w:firstLine="420" w:firstLineChars="0"/>
+        <w:rPr>
+          <w:rFonts w:hint="eastAsia"/>
+          <w:lang w:val="en-US" w:eastAsia="zh-CN"/>
+        </w:rPr>
+      </w:pPr>
+      <w:r>
+        <w:rPr>
+          <w:rFonts w:hint="eastAsia"/>
+          <w:lang w:val="en-US" w:eastAsia="zh-CN"/>
+        </w:rPr>
+        <w:t>（注意：不能指定编码，因为每一种编码都是以N数量的字节来读取。）</w:t>
+      </w:r>
+    </w:p>
+    <w:p>
+      <w:pPr>
+        <w:ind w:firstLine="420" w:firstLineChars="0"/>
+        <w:rPr>
+          <w:rFonts w:hint="eastAsia"/>
+          <w:lang w:val="en-US" w:eastAsia="zh-CN"/>
+        </w:rPr>
+      </w:pPr>
+      <w:r>
+        <w:rPr>
+          <w:rFonts w:hint="eastAsia"/>
+          <w:lang w:val="en-US" w:eastAsia="zh-CN"/>
+        </w:rPr>
+        <w:t>t：以文本模式读/写。</w:t>
+      </w:r>
+    </w:p>
+    <w:p>
+      <w:pPr>
+        <w:ind w:firstLine="420" w:firstLineChars="0"/>
+        <w:rPr>
+          <w:rFonts w:hint="eastAsia"/>
+          <w:lang w:val="en-US" w:eastAsia="zh-CN"/>
+        </w:rPr>
+      </w:pPr>
+      <w:r>
+        <w:rPr>
+          <w:rFonts w:hint="eastAsia"/>
+          <w:lang w:val="en-US" w:eastAsia="zh-CN"/>
+        </w:rPr>
+        <w:t>（注意：如果什么模式都不指定，默认是rt，以文本模式读</w:t>
+      </w:r>
+      <w:r>
+        <w:rPr>
+          <w:rFonts w:hint="eastAsia"/>
+          <w:lang w:val="en-US" w:eastAsia="zh-CN"/>
+        </w:rPr>
+        <w:tab/>
+        <w:t>）</w:t>
+      </w:r>
+    </w:p>
+    <w:p>
+      <w:pPr>
         <w:pStyle w:val="4"/>
         <w:rPr>
           <w:rFonts w:hint="eastAsia"/>
@@ -7237,10 +7540,6 @@
       <w:pPr>
         <w:ind w:firstLine="420" w:firstLineChars="0"/>
         <w:jc w:val="center"/>
-        <w:rPr>
-          <w:rFonts w:hint="eastAsia"/>
-          <w:lang w:val="en-US" w:eastAsia="zh-CN"/>
-        </w:rPr>
       </w:pPr>
       <w:r>
         <w:drawing>
@@ -7261,7 +7560,7 @@
                     </pic:cNvPicPr>
                   </pic:nvPicPr>
                   <pic:blipFill>
-                    <a:blip r:embed="rId64"/>
+                    <a:blip r:embed="rId66"/>
                     <a:stretch>
                       <a:fillRect/>
                     </a:stretch>
@@ -7285,8 +7584,1433 @@
           </wp:inline>
         </w:drawing>
       </w:r>
-      <w:bookmarkStart w:id="0" w:name="_GoBack"/>
-      <w:bookmarkEnd w:id="0"/>
+    </w:p>
+    <w:p>
+      <w:pPr>
+        <w:pStyle w:val="4"/>
+        <w:rPr>
+          <w:rFonts w:hint="eastAsia"/>
+          <w:lang w:val="en-US" w:eastAsia="zh-CN"/>
+        </w:rPr>
+      </w:pPr>
+      <w:r>
+        <w:rPr>
+          <w:rFonts w:hint="eastAsia"/>
+          <w:lang w:val="en-US" w:eastAsia="zh-CN"/>
+        </w:rPr>
+        <w:t>1.10.5 编码和解码</w:t>
+      </w:r>
+    </w:p>
+    <w:p>
+      <w:pPr>
+        <w:ind w:firstLine="420" w:firstLineChars="0"/>
+        <w:rPr>
+          <w:rFonts w:hint="eastAsia"/>
+          <w:lang w:val="en-US" w:eastAsia="zh-CN"/>
+        </w:rPr>
+      </w:pPr>
+      <w:r>
+        <w:rPr>
+          <w:rFonts w:hint="eastAsia"/>
+          <w:lang w:val="en-US" w:eastAsia="zh-CN"/>
+        </w:rPr>
+        <w:t>编码：字符串-&gt;二进制字节码</w:t>
+      </w:r>
+    </w:p>
+    <w:p>
+      <w:pPr>
+        <w:ind w:firstLine="420" w:firstLineChars="0"/>
+        <w:rPr>
+          <w:rFonts w:hint="eastAsia"/>
+          <w:lang w:val="en-US" w:eastAsia="zh-CN"/>
+        </w:rPr>
+      </w:pPr>
+      <w:r>
+        <w:rPr>
+          <w:rFonts w:hint="eastAsia"/>
+          <w:lang w:val="en-US" w:eastAsia="zh-CN"/>
+        </w:rPr>
+        <w:t>解码：二进制字节码-&gt;字符串</w:t>
+      </w:r>
+    </w:p>
+    <w:p>
+      <w:pPr>
+        <w:ind w:firstLine="420" w:firstLineChars="0"/>
+        <w:rPr>
+          <w:rFonts w:hint="eastAsia"/>
+          <w:lang w:val="en-US" w:eastAsia="zh-CN"/>
+        </w:rPr>
+      </w:pPr>
+      <w:r>
+        <w:rPr>
+          <w:rFonts w:hint="eastAsia"/>
+          <w:lang w:val="en-US" w:eastAsia="zh-CN"/>
+        </w:rPr>
+        <w:t>码是二进制码。</w:t>
+      </w:r>
+    </w:p>
+    <w:p>
+      <w:pPr>
+        <w:pStyle w:val="4"/>
+        <w:rPr>
+          <w:rFonts w:hint="eastAsia"/>
+          <w:lang w:val="en-US" w:eastAsia="zh-CN"/>
+        </w:rPr>
+      </w:pPr>
+      <w:r>
+        <w:rPr>
+          <w:rFonts w:hint="eastAsia"/>
+          <w:lang w:val="en-US" w:eastAsia="zh-CN"/>
+        </w:rPr>
+        <w:t>1.10.6 打开文件的编码和文件的实际编码</w:t>
+      </w:r>
+    </w:p>
+    <w:p>
+      <w:pPr>
+        <w:ind w:firstLine="420" w:firstLineChars="0"/>
+        <w:rPr>
+          <w:rFonts w:hint="eastAsia"/>
+          <w:lang w:val="en-US" w:eastAsia="zh-CN"/>
+        </w:rPr>
+      </w:pPr>
+      <w:r>
+        <w:rPr>
+          <w:rFonts w:hint="eastAsia"/>
+          <w:lang w:val="en-US" w:eastAsia="zh-CN"/>
+        </w:rPr>
+        <w:t>注意：打开文件按的编码和文件的实际编码是两回事，encoding函数返回的是文件打开的编码。</w:t>
+      </w:r>
+    </w:p>
+    <w:p>
+      <w:pPr>
+        <w:ind w:firstLine="420" w:firstLineChars="0"/>
+        <w:rPr>
+          <w:rFonts w:hint="eastAsia"/>
+          <w:lang w:val="en-US" w:eastAsia="zh-CN"/>
+        </w:rPr>
+      </w:pPr>
+    </w:p>
+    <w:p>
+      <w:pPr>
+        <w:ind w:firstLine="420" w:firstLineChars="0"/>
+        <w:jc w:val="center"/>
+        <w:rPr>
+          <w:rFonts w:hint="eastAsia"/>
+          <w:lang w:val="en-US" w:eastAsia="zh-CN"/>
+        </w:rPr>
+      </w:pPr>
+      <w:r>
+        <w:rPr>
+          <w:rFonts w:hint="eastAsia"/>
+          <w:lang w:val="en-US" w:eastAsia="zh-CN"/>
+        </w:rPr>
+        <w:t>图1（文件打开编码是gbk）</w:t>
+      </w:r>
+    </w:p>
+    <w:p>
+      <w:pPr>
+        <w:ind w:firstLine="420" w:firstLineChars="0"/>
+        <w:jc w:val="center"/>
+      </w:pPr>
+      <w:r>
+        <w:drawing>
+          <wp:inline distT="0" distB="0" distL="114300" distR="114300">
+            <wp:extent cx="3780790" cy="1323975"/>
+            <wp:effectExtent l="0" t="0" r="10160" b="9525"/>
+            <wp:docPr id="63" name="图片 1"/>
+            <wp:cNvGraphicFramePr>
+              <a:graphicFrameLocks xmlns:a="http://schemas.openxmlformats.org/drawingml/2006/main" noChangeAspect="1"/>
+            </wp:cNvGraphicFramePr>
+            <a:graphic xmlns:a="http://schemas.openxmlformats.org/drawingml/2006/main">
+              <a:graphicData uri="http://schemas.openxmlformats.org/drawingml/2006/picture">
+                <pic:pic xmlns:pic="http://schemas.openxmlformats.org/drawingml/2006/picture">
+                  <pic:nvPicPr>
+                    <pic:cNvPr id="63" name="图片 1"/>
+                    <pic:cNvPicPr>
+                      <a:picLocks noChangeAspect="1"/>
+                    </pic:cNvPicPr>
+                  </pic:nvPicPr>
+                  <pic:blipFill>
+                    <a:blip r:embed="rId67"/>
+                    <a:stretch>
+                      <a:fillRect/>
+                    </a:stretch>
+                  </pic:blipFill>
+                  <pic:spPr>
+                    <a:xfrm>
+                      <a:off x="0" y="0"/>
+                      <a:ext cx="3780790" cy="1323975"/>
+                    </a:xfrm>
+                    <a:prstGeom prst="rect">
+                      <a:avLst/>
+                    </a:prstGeom>
+                    <a:noFill/>
+                    <a:ln w="9525">
+                      <a:noFill/>
+                    </a:ln>
+                  </pic:spPr>
+                </pic:pic>
+              </a:graphicData>
+            </a:graphic>
+          </wp:inline>
+        </w:drawing>
+      </w:r>
+    </w:p>
+    <w:p>
+      <w:pPr>
+        <w:ind w:firstLine="420" w:firstLineChars="0"/>
+        <w:jc w:val="center"/>
+      </w:pPr>
+    </w:p>
+    <w:p>
+      <w:pPr>
+        <w:ind w:firstLine="420" w:firstLineChars="0"/>
+        <w:jc w:val="center"/>
+        <w:rPr>
+          <w:rFonts w:hint="eastAsia"/>
+          <w:lang w:val="en-US" w:eastAsia="zh-CN"/>
+        </w:rPr>
+      </w:pPr>
+      <w:r>
+        <w:rPr>
+          <w:rFonts w:hint="eastAsia"/>
+          <w:lang w:val="en-US" w:eastAsia="zh-CN"/>
+        </w:rPr>
+        <w:t>图2</w:t>
+      </w:r>
+    </w:p>
+    <w:p>
+      <w:pPr>
+        <w:ind w:firstLine="420" w:firstLineChars="0"/>
+        <w:jc w:val="center"/>
+      </w:pPr>
+      <w:r>
+        <w:drawing>
+          <wp:inline distT="0" distB="0" distL="114300" distR="114300">
+            <wp:extent cx="5269230" cy="704850"/>
+            <wp:effectExtent l="0" t="0" r="7620" b="0"/>
+            <wp:docPr id="64" name="图片 2"/>
+            <wp:cNvGraphicFramePr>
+              <a:graphicFrameLocks xmlns:a="http://schemas.openxmlformats.org/drawingml/2006/main" noChangeAspect="1"/>
+            </wp:cNvGraphicFramePr>
+            <a:graphic xmlns:a="http://schemas.openxmlformats.org/drawingml/2006/main">
+              <a:graphicData uri="http://schemas.openxmlformats.org/drawingml/2006/picture">
+                <pic:pic xmlns:pic="http://schemas.openxmlformats.org/drawingml/2006/picture">
+                  <pic:nvPicPr>
+                    <pic:cNvPr id="64" name="图片 2"/>
+                    <pic:cNvPicPr>
+                      <a:picLocks noChangeAspect="1"/>
+                    </pic:cNvPicPr>
+                  </pic:nvPicPr>
+                  <pic:blipFill>
+                    <a:blip r:embed="rId68"/>
+                    <a:stretch>
+                      <a:fillRect/>
+                    </a:stretch>
+                  </pic:blipFill>
+                  <pic:spPr>
+                    <a:xfrm>
+                      <a:off x="0" y="0"/>
+                      <a:ext cx="5269230" cy="704850"/>
+                    </a:xfrm>
+                    <a:prstGeom prst="rect">
+                      <a:avLst/>
+                    </a:prstGeom>
+                    <a:noFill/>
+                    <a:ln w="9525">
+                      <a:noFill/>
+                    </a:ln>
+                  </pic:spPr>
+                </pic:pic>
+              </a:graphicData>
+            </a:graphic>
+          </wp:inline>
+        </w:drawing>
+      </w:r>
+    </w:p>
+    <w:p>
+      <w:pPr>
+        <w:ind w:firstLine="420" w:firstLineChars="0"/>
+        <w:jc w:val="center"/>
+      </w:pPr>
+    </w:p>
+    <w:p>
+      <w:pPr>
+        <w:ind w:firstLine="420" w:firstLineChars="0"/>
+        <w:jc w:val="center"/>
+        <w:rPr>
+          <w:rFonts w:hint="eastAsia"/>
+          <w:lang w:val="en-US" w:eastAsia="zh-CN"/>
+        </w:rPr>
+      </w:pPr>
+      <w:r>
+        <w:rPr>
+          <w:rFonts w:hint="eastAsia"/>
+          <w:lang w:val="en-US" w:eastAsia="zh-CN"/>
+        </w:rPr>
+        <w:t>图3（文件实际编码是utf-8）</w:t>
+      </w:r>
+    </w:p>
+    <w:p>
+      <w:pPr>
+        <w:ind w:firstLine="420" w:firstLineChars="0"/>
+        <w:jc w:val="center"/>
+      </w:pPr>
+      <w:r>
+        <w:drawing>
+          <wp:inline distT="0" distB="0" distL="114300" distR="114300">
+            <wp:extent cx="5266690" cy="619760"/>
+            <wp:effectExtent l="0" t="0" r="10160" b="8890"/>
+            <wp:docPr id="65" name="图片 3"/>
+            <wp:cNvGraphicFramePr>
+              <a:graphicFrameLocks xmlns:a="http://schemas.openxmlformats.org/drawingml/2006/main" noChangeAspect="1"/>
+            </wp:cNvGraphicFramePr>
+            <a:graphic xmlns:a="http://schemas.openxmlformats.org/drawingml/2006/main">
+              <a:graphicData uri="http://schemas.openxmlformats.org/drawingml/2006/picture">
+                <pic:pic xmlns:pic="http://schemas.openxmlformats.org/drawingml/2006/picture">
+                  <pic:nvPicPr>
+                    <pic:cNvPr id="65" name="图片 3"/>
+                    <pic:cNvPicPr>
+                      <a:picLocks noChangeAspect="1"/>
+                    </pic:cNvPicPr>
+                  </pic:nvPicPr>
+                  <pic:blipFill>
+                    <a:blip r:embed="rId69"/>
+                    <a:stretch>
+                      <a:fillRect/>
+                    </a:stretch>
+                  </pic:blipFill>
+                  <pic:spPr>
+                    <a:xfrm>
+                      <a:off x="0" y="0"/>
+                      <a:ext cx="5266690" cy="619760"/>
+                    </a:xfrm>
+                    <a:prstGeom prst="rect">
+                      <a:avLst/>
+                    </a:prstGeom>
+                    <a:noFill/>
+                    <a:ln w="9525">
+                      <a:noFill/>
+                    </a:ln>
+                  </pic:spPr>
+                </pic:pic>
+              </a:graphicData>
+            </a:graphic>
+          </wp:inline>
+        </w:drawing>
+      </w:r>
+      <w:r>
+        <w:drawing>
+          <wp:inline distT="0" distB="0" distL="114300" distR="114300">
+            <wp:extent cx="2038350" cy="352425"/>
+            <wp:effectExtent l="0" t="0" r="0" b="9525"/>
+            <wp:docPr id="66" name="图片 4"/>
+            <wp:cNvGraphicFramePr>
+              <a:graphicFrameLocks xmlns:a="http://schemas.openxmlformats.org/drawingml/2006/main" noChangeAspect="1"/>
+            </wp:cNvGraphicFramePr>
+            <a:graphic xmlns:a="http://schemas.openxmlformats.org/drawingml/2006/main">
+              <a:graphicData uri="http://schemas.openxmlformats.org/drawingml/2006/picture">
+                <pic:pic xmlns:pic="http://schemas.openxmlformats.org/drawingml/2006/picture">
+                  <pic:nvPicPr>
+                    <pic:cNvPr id="66" name="图片 4"/>
+                    <pic:cNvPicPr>
+                      <a:picLocks noChangeAspect="1"/>
+                    </pic:cNvPicPr>
+                  </pic:nvPicPr>
+                  <pic:blipFill>
+                    <a:blip r:embed="rId70"/>
+                    <a:stretch>
+                      <a:fillRect/>
+                    </a:stretch>
+                  </pic:blipFill>
+                  <pic:spPr>
+                    <a:xfrm>
+                      <a:off x="0" y="0"/>
+                      <a:ext cx="2038350" cy="352425"/>
+                    </a:xfrm>
+                    <a:prstGeom prst="rect">
+                      <a:avLst/>
+                    </a:prstGeom>
+                    <a:noFill/>
+                    <a:ln w="9525">
+                      <a:noFill/>
+                    </a:ln>
+                  </pic:spPr>
+                </pic:pic>
+              </a:graphicData>
+            </a:graphic>
+          </wp:inline>
+        </w:drawing>
+      </w:r>
+    </w:p>
+    <w:p>
+      <w:pPr>
+        <w:pStyle w:val="4"/>
+        <w:rPr>
+          <w:rFonts w:hint="eastAsia"/>
+          <w:lang w:val="en-US" w:eastAsia="zh-CN"/>
+        </w:rPr>
+      </w:pPr>
+      <w:r>
+        <w:rPr>
+          <w:rFonts w:hint="eastAsia"/>
+          <w:lang w:val="en-US" w:eastAsia="zh-CN"/>
+        </w:rPr>
+        <w:t>1.10.7 flush()</w:t>
+      </w:r>
+    </w:p>
+    <w:p>
+      <w:pPr>
+        <w:ind w:firstLine="420" w:firstLineChars="0"/>
+        <w:rPr>
+          <w:rFonts w:hint="eastAsia"/>
+          <w:lang w:val="en-US" w:eastAsia="zh-CN"/>
+        </w:rPr>
+      </w:pPr>
+      <w:r>
+        <w:rPr>
+          <w:rFonts w:hint="eastAsia"/>
+          <w:lang w:val="en-US" w:eastAsia="zh-CN"/>
+        </w:rPr>
+        <w:t>文件open打开后数据会加载到内存，之后读/写都在内存中，flush是强制将内存中的数据写入到磁盘中。</w:t>
+      </w:r>
+    </w:p>
+    <w:p>
+      <w:pPr>
+        <w:pStyle w:val="4"/>
+        <w:rPr>
+          <w:rFonts w:hint="eastAsia"/>
+          <w:lang w:val="en-US" w:eastAsia="zh-CN"/>
+        </w:rPr>
+      </w:pPr>
+      <w:r>
+        <w:rPr>
+          <w:rFonts w:hint="eastAsia"/>
+          <w:lang w:val="en-US" w:eastAsia="zh-CN"/>
+        </w:rPr>
+        <w:t>1.10.8 tell()</w:t>
+      </w:r>
+    </w:p>
+    <w:p>
+      <w:pPr>
+        <w:ind w:firstLine="420" w:firstLineChars="0"/>
+        <w:rPr>
+          <w:rFonts w:hint="eastAsia"/>
+          <w:lang w:val="en-US" w:eastAsia="zh-CN"/>
+        </w:rPr>
+      </w:pPr>
+      <w:r>
+        <w:rPr>
+          <w:rFonts w:hint="eastAsia"/>
+          <w:lang w:val="en-US" w:eastAsia="zh-CN"/>
+        </w:rPr>
+        <w:t>返回光标的位置，以字节为单位。</w:t>
+      </w:r>
+      <w:r>
+        <w:rPr>
+          <w:rFonts w:hint="eastAsia"/>
+          <w:color w:val="FF0000"/>
+          <w:lang w:val="en-US" w:eastAsia="zh-CN"/>
+        </w:rPr>
+        <w:t>tell()返回的是当前光标前面的字节数</w:t>
+      </w:r>
+      <w:r>
+        <w:rPr>
+          <w:rFonts w:hint="eastAsia"/>
+          <w:lang w:val="en-US" w:eastAsia="zh-CN"/>
+        </w:rPr>
+        <w:t>。</w:t>
+      </w:r>
+    </w:p>
+    <w:p>
+      <w:pPr>
+        <w:ind w:firstLine="420" w:firstLineChars="0"/>
+        <w:rPr>
+          <w:rFonts w:hint="eastAsia"/>
+          <w:lang w:val="en-US" w:eastAsia="zh-CN"/>
+        </w:rPr>
+      </w:pPr>
+      <w:r>
+        <w:rPr>
+          <w:rFonts w:hint="eastAsia"/>
+          <w:lang w:val="en-US" w:eastAsia="zh-CN"/>
+        </w:rPr>
+        <w:t>（注意：utf-8编码一个中文3个字节，windows中换行是\r\n，共2字节）</w:t>
+      </w:r>
+    </w:p>
+    <w:p>
+      <w:pPr>
+        <w:ind w:firstLine="420" w:firstLineChars="0"/>
+        <w:rPr>
+          <w:rFonts w:hint="eastAsia"/>
+          <w:lang w:val="en-US" w:eastAsia="zh-CN"/>
+        </w:rPr>
+      </w:pPr>
+    </w:p>
+    <w:p>
+      <w:pPr>
+        <w:ind w:firstLine="420" w:firstLineChars="0"/>
+        <w:jc w:val="center"/>
+        <w:rPr>
+          <w:rFonts w:hint="eastAsia"/>
+          <w:lang w:val="en-US" w:eastAsia="zh-CN"/>
+        </w:rPr>
+      </w:pPr>
+      <w:r>
+        <w:rPr>
+          <w:rFonts w:hint="eastAsia"/>
+          <w:lang w:val="en-US" w:eastAsia="zh-CN"/>
+        </w:rPr>
+        <w:t>图1</w:t>
+      </w:r>
+    </w:p>
+    <w:p>
+      <w:pPr>
+        <w:ind w:firstLine="420" w:firstLineChars="0"/>
+        <w:jc w:val="center"/>
+      </w:pPr>
+      <w:r>
+        <w:drawing>
+          <wp:inline distT="0" distB="0" distL="114300" distR="114300">
+            <wp:extent cx="4228465" cy="1447800"/>
+            <wp:effectExtent l="0" t="0" r="635" b="0"/>
+            <wp:docPr id="67" name="图片 5"/>
+            <wp:cNvGraphicFramePr>
+              <a:graphicFrameLocks xmlns:a="http://schemas.openxmlformats.org/drawingml/2006/main" noChangeAspect="1"/>
+            </wp:cNvGraphicFramePr>
+            <a:graphic xmlns:a="http://schemas.openxmlformats.org/drawingml/2006/main">
+              <a:graphicData uri="http://schemas.openxmlformats.org/drawingml/2006/picture">
+                <pic:pic xmlns:pic="http://schemas.openxmlformats.org/drawingml/2006/picture">
+                  <pic:nvPicPr>
+                    <pic:cNvPr id="67" name="图片 5"/>
+                    <pic:cNvPicPr>
+                      <a:picLocks noChangeAspect="1"/>
+                    </pic:cNvPicPr>
+                  </pic:nvPicPr>
+                  <pic:blipFill>
+                    <a:blip r:embed="rId71"/>
+                    <a:stretch>
+                      <a:fillRect/>
+                    </a:stretch>
+                  </pic:blipFill>
+                  <pic:spPr>
+                    <a:xfrm>
+                      <a:off x="0" y="0"/>
+                      <a:ext cx="4228465" cy="1447800"/>
+                    </a:xfrm>
+                    <a:prstGeom prst="rect">
+                      <a:avLst/>
+                    </a:prstGeom>
+                    <a:noFill/>
+                    <a:ln w="9525">
+                      <a:noFill/>
+                    </a:ln>
+                  </pic:spPr>
+                </pic:pic>
+              </a:graphicData>
+            </a:graphic>
+          </wp:inline>
+        </w:drawing>
+      </w:r>
+    </w:p>
+    <w:p>
+      <w:pPr>
+        <w:ind w:firstLine="420" w:firstLineChars="0"/>
+        <w:jc w:val="center"/>
+      </w:pPr>
+    </w:p>
+    <w:p>
+      <w:pPr>
+        <w:ind w:firstLine="420" w:firstLineChars="0"/>
+        <w:jc w:val="center"/>
+        <w:rPr>
+          <w:rFonts w:hint="eastAsia"/>
+          <w:lang w:val="en-US" w:eastAsia="zh-CN"/>
+        </w:rPr>
+      </w:pPr>
+      <w:r>
+        <w:rPr>
+          <w:rFonts w:hint="eastAsia"/>
+          <w:lang w:val="en-US" w:eastAsia="zh-CN"/>
+        </w:rPr>
+        <w:t>图2</w:t>
+      </w:r>
+    </w:p>
+    <w:p>
+      <w:pPr>
+        <w:ind w:firstLine="420" w:firstLineChars="0"/>
+        <w:jc w:val="center"/>
+      </w:pPr>
+      <w:r>
+        <w:drawing>
+          <wp:inline distT="0" distB="0" distL="114300" distR="114300">
+            <wp:extent cx="5273040" cy="493395"/>
+            <wp:effectExtent l="0" t="0" r="3810" b="1905"/>
+            <wp:docPr id="68" name="图片 6"/>
+            <wp:cNvGraphicFramePr>
+              <a:graphicFrameLocks xmlns:a="http://schemas.openxmlformats.org/drawingml/2006/main" noChangeAspect="1"/>
+            </wp:cNvGraphicFramePr>
+            <a:graphic xmlns:a="http://schemas.openxmlformats.org/drawingml/2006/main">
+              <a:graphicData uri="http://schemas.openxmlformats.org/drawingml/2006/picture">
+                <pic:pic xmlns:pic="http://schemas.openxmlformats.org/drawingml/2006/picture">
+                  <pic:nvPicPr>
+                    <pic:cNvPr id="68" name="图片 6"/>
+                    <pic:cNvPicPr>
+                      <a:picLocks noChangeAspect="1"/>
+                    </pic:cNvPicPr>
+                  </pic:nvPicPr>
+                  <pic:blipFill>
+                    <a:blip r:embed="rId72"/>
+                    <a:stretch>
+                      <a:fillRect/>
+                    </a:stretch>
+                  </pic:blipFill>
+                  <pic:spPr>
+                    <a:xfrm>
+                      <a:off x="0" y="0"/>
+                      <a:ext cx="5273040" cy="493395"/>
+                    </a:xfrm>
+                    <a:prstGeom prst="rect">
+                      <a:avLst/>
+                    </a:prstGeom>
+                    <a:noFill/>
+                    <a:ln w="9525">
+                      <a:noFill/>
+                    </a:ln>
+                  </pic:spPr>
+                </pic:pic>
+              </a:graphicData>
+            </a:graphic>
+          </wp:inline>
+        </w:drawing>
+      </w:r>
+    </w:p>
+    <w:p>
+      <w:pPr>
+        <w:ind w:firstLine="420" w:firstLineChars="0"/>
+        <w:jc w:val="center"/>
+      </w:pPr>
+    </w:p>
+    <w:p>
+      <w:pPr>
+        <w:ind w:firstLine="420" w:firstLineChars="0"/>
+        <w:jc w:val="center"/>
+        <w:rPr>
+          <w:rFonts w:hint="eastAsia"/>
+          <w:lang w:val="en-US" w:eastAsia="zh-CN"/>
+        </w:rPr>
+      </w:pPr>
+      <w:r>
+        <w:rPr>
+          <w:rFonts w:hint="eastAsia"/>
+          <w:lang w:val="en-US" w:eastAsia="zh-CN"/>
+        </w:rPr>
+        <w:t>图3</w:t>
+      </w:r>
+    </w:p>
+    <w:p>
+      <w:pPr>
+        <w:ind w:firstLine="420" w:firstLineChars="0"/>
+        <w:jc w:val="center"/>
+      </w:pPr>
+      <w:r>
+        <w:drawing>
+          <wp:inline distT="0" distB="0" distL="114300" distR="114300">
+            <wp:extent cx="5267960" cy="429895"/>
+            <wp:effectExtent l="0" t="0" r="8890" b="8255"/>
+            <wp:docPr id="69" name="图片 7"/>
+            <wp:cNvGraphicFramePr>
+              <a:graphicFrameLocks xmlns:a="http://schemas.openxmlformats.org/drawingml/2006/main" noChangeAspect="1"/>
+            </wp:cNvGraphicFramePr>
+            <a:graphic xmlns:a="http://schemas.openxmlformats.org/drawingml/2006/main">
+              <a:graphicData uri="http://schemas.openxmlformats.org/drawingml/2006/picture">
+                <pic:pic xmlns:pic="http://schemas.openxmlformats.org/drawingml/2006/picture">
+                  <pic:nvPicPr>
+                    <pic:cNvPr id="69" name="图片 7"/>
+                    <pic:cNvPicPr>
+                      <a:picLocks noChangeAspect="1"/>
+                    </pic:cNvPicPr>
+                  </pic:nvPicPr>
+                  <pic:blipFill>
+                    <a:blip r:embed="rId73"/>
+                    <a:stretch>
+                      <a:fillRect/>
+                    </a:stretch>
+                  </pic:blipFill>
+                  <pic:spPr>
+                    <a:xfrm>
+                      <a:off x="0" y="0"/>
+                      <a:ext cx="5267960" cy="429895"/>
+                    </a:xfrm>
+                    <a:prstGeom prst="rect">
+                      <a:avLst/>
+                    </a:prstGeom>
+                    <a:noFill/>
+                    <a:ln w="9525">
+                      <a:noFill/>
+                    </a:ln>
+                  </pic:spPr>
+                </pic:pic>
+              </a:graphicData>
+            </a:graphic>
+          </wp:inline>
+        </w:drawing>
+      </w:r>
+    </w:p>
+    <w:p>
+      <w:pPr>
+        <w:ind w:firstLine="420" w:firstLineChars="0"/>
+        <w:jc w:val="center"/>
+      </w:pPr>
+    </w:p>
+    <w:p>
+      <w:pPr>
+        <w:ind w:firstLine="420" w:firstLineChars="0"/>
+        <w:jc w:val="both"/>
+        <w:rPr>
+          <w:rFonts w:hint="eastAsia"/>
+          <w:lang w:eastAsia="zh-CN"/>
+        </w:rPr>
+      </w:pPr>
+      <w:r>
+        <w:rPr>
+          <w:rFonts w:hint="eastAsia"/>
+          <w:lang w:eastAsia="zh-CN"/>
+        </w:rPr>
+        <w:t>（</w:t>
+      </w:r>
+      <w:r>
+        <w:rPr>
+          <w:rFonts w:hint="eastAsia"/>
+          <w:lang w:val="en-US" w:eastAsia="zh-CN"/>
+        </w:rPr>
+        <w:t>注意：seek有3种默认，0（默认）：以文件开头（光标0）为相对位置移动；1：以当前位置位置为相对位置移动；2：以文件末尾为位置移动</w:t>
+      </w:r>
+      <w:r>
+        <w:rPr>
+          <w:rFonts w:hint="eastAsia"/>
+          <w:lang w:eastAsia="zh-CN"/>
+        </w:rPr>
+        <w:t>）</w:t>
+      </w:r>
+    </w:p>
+    <w:p>
+      <w:pPr>
+        <w:ind w:firstLine="420" w:firstLineChars="0"/>
+        <w:jc w:val="both"/>
+        <w:rPr>
+          <w:rFonts w:hint="eastAsia"/>
+          <w:lang w:eastAsia="zh-CN"/>
+        </w:rPr>
+      </w:pPr>
+    </w:p>
+    <w:p>
+      <w:pPr>
+        <w:ind w:firstLine="420" w:firstLineChars="0"/>
+        <w:jc w:val="center"/>
+        <w:rPr>
+          <w:rFonts w:hint="eastAsia"/>
+          <w:lang w:val="en-US" w:eastAsia="zh-CN"/>
+        </w:rPr>
+      </w:pPr>
+      <w:r>
+        <w:rPr>
+          <w:rFonts w:hint="eastAsia"/>
+          <w:lang w:val="en-US" w:eastAsia="zh-CN"/>
+        </w:rPr>
+        <w:t>图3</w:t>
+      </w:r>
+    </w:p>
+    <w:p>
+      <w:pPr>
+        <w:ind w:firstLine="420" w:firstLineChars="0"/>
+        <w:jc w:val="center"/>
+      </w:pPr>
+      <w:r>
+        <w:drawing>
+          <wp:inline distT="0" distB="0" distL="114300" distR="114300">
+            <wp:extent cx="2837815" cy="1752600"/>
+            <wp:effectExtent l="0" t="0" r="635" b="0"/>
+            <wp:docPr id="76" name="图片 14"/>
+            <wp:cNvGraphicFramePr>
+              <a:graphicFrameLocks xmlns:a="http://schemas.openxmlformats.org/drawingml/2006/main" noChangeAspect="1"/>
+            </wp:cNvGraphicFramePr>
+            <a:graphic xmlns:a="http://schemas.openxmlformats.org/drawingml/2006/main">
+              <a:graphicData uri="http://schemas.openxmlformats.org/drawingml/2006/picture">
+                <pic:pic xmlns:pic="http://schemas.openxmlformats.org/drawingml/2006/picture">
+                  <pic:nvPicPr>
+                    <pic:cNvPr id="76" name="图片 14"/>
+                    <pic:cNvPicPr>
+                      <a:picLocks noChangeAspect="1"/>
+                    </pic:cNvPicPr>
+                  </pic:nvPicPr>
+                  <pic:blipFill>
+                    <a:blip r:embed="rId74"/>
+                    <a:stretch>
+                      <a:fillRect/>
+                    </a:stretch>
+                  </pic:blipFill>
+                  <pic:spPr>
+                    <a:xfrm>
+                      <a:off x="0" y="0"/>
+                      <a:ext cx="2837815" cy="1752600"/>
+                    </a:xfrm>
+                    <a:prstGeom prst="rect">
+                      <a:avLst/>
+                    </a:prstGeom>
+                    <a:noFill/>
+                    <a:ln w="9525">
+                      <a:noFill/>
+                    </a:ln>
+                  </pic:spPr>
+                </pic:pic>
+              </a:graphicData>
+            </a:graphic>
+          </wp:inline>
+        </w:drawing>
+      </w:r>
+    </w:p>
+    <w:p>
+      <w:pPr>
+        <w:ind w:firstLine="420" w:firstLineChars="0"/>
+        <w:jc w:val="center"/>
+      </w:pPr>
+    </w:p>
+    <w:p>
+      <w:pPr>
+        <w:ind w:firstLine="420" w:firstLineChars="0"/>
+        <w:jc w:val="center"/>
+        <w:rPr>
+          <w:rFonts w:hint="eastAsia"/>
+          <w:lang w:val="en-US" w:eastAsia="zh-CN"/>
+        </w:rPr>
+      </w:pPr>
+      <w:r>
+        <w:rPr>
+          <w:rFonts w:hint="eastAsia"/>
+          <w:lang w:val="en-US" w:eastAsia="zh-CN"/>
+        </w:rPr>
+        <w:t>图4</w:t>
+      </w:r>
+    </w:p>
+    <w:p>
+      <w:pPr>
+        <w:ind w:firstLine="420" w:firstLineChars="0"/>
+        <w:jc w:val="center"/>
+        <w:rPr>
+          <w:rFonts w:hint="eastAsia" w:eastAsiaTheme="minorEastAsia"/>
+          <w:lang w:val="en-US" w:eastAsia="zh-CN"/>
+        </w:rPr>
+      </w:pPr>
+      <w:r>
+        <w:drawing>
+          <wp:inline distT="0" distB="0" distL="114300" distR="114300">
+            <wp:extent cx="5269865" cy="824865"/>
+            <wp:effectExtent l="0" t="0" r="6985" b="13335"/>
+            <wp:docPr id="77" name="图片 15"/>
+            <wp:cNvGraphicFramePr>
+              <a:graphicFrameLocks xmlns:a="http://schemas.openxmlformats.org/drawingml/2006/main" noChangeAspect="1"/>
+            </wp:cNvGraphicFramePr>
+            <a:graphic xmlns:a="http://schemas.openxmlformats.org/drawingml/2006/main">
+              <a:graphicData uri="http://schemas.openxmlformats.org/drawingml/2006/picture">
+                <pic:pic xmlns:pic="http://schemas.openxmlformats.org/drawingml/2006/picture">
+                  <pic:nvPicPr>
+                    <pic:cNvPr id="77" name="图片 15"/>
+                    <pic:cNvPicPr>
+                      <a:picLocks noChangeAspect="1"/>
+                    </pic:cNvPicPr>
+                  </pic:nvPicPr>
+                  <pic:blipFill>
+                    <a:blip r:embed="rId75"/>
+                    <a:stretch>
+                      <a:fillRect/>
+                    </a:stretch>
+                  </pic:blipFill>
+                  <pic:spPr>
+                    <a:xfrm>
+                      <a:off x="0" y="0"/>
+                      <a:ext cx="5269865" cy="824865"/>
+                    </a:xfrm>
+                    <a:prstGeom prst="rect">
+                      <a:avLst/>
+                    </a:prstGeom>
+                    <a:noFill/>
+                    <a:ln w="9525">
+                      <a:noFill/>
+                    </a:ln>
+                  </pic:spPr>
+                </pic:pic>
+              </a:graphicData>
+            </a:graphic>
+          </wp:inline>
+        </w:drawing>
+      </w:r>
+      <w:r>
+        <w:rPr>
+          <w:rFonts w:hint="eastAsia"/>
+          <w:lang w:val="en-US" w:eastAsia="zh-CN"/>
+        </w:rPr>
+        <w:t xml:space="preserve"> </w:t>
+      </w:r>
+    </w:p>
+    <w:p>
+      <w:pPr>
+        <w:pStyle w:val="4"/>
+        <w:rPr>
+          <w:rFonts w:hint="eastAsia"/>
+          <w:lang w:val="en-US" w:eastAsia="zh-CN"/>
+        </w:rPr>
+      </w:pPr>
+      <w:r>
+        <w:rPr>
+          <w:rFonts w:hint="eastAsia"/>
+          <w:lang w:val="en-US" w:eastAsia="zh-CN"/>
+        </w:rPr>
+        <w:t>1.10.9 seek</w:t>
+      </w:r>
+    </w:p>
+    <w:p>
+      <w:pPr>
+        <w:ind w:firstLine="420" w:firstLineChars="0"/>
+        <w:rPr>
+          <w:rFonts w:hint="eastAsia"/>
+          <w:lang w:val="en-US" w:eastAsia="zh-CN"/>
+        </w:rPr>
+      </w:pPr>
+      <w:r>
+        <w:rPr>
+          <w:rFonts w:hint="eastAsia"/>
+          <w:lang w:val="en-US" w:eastAsia="zh-CN"/>
+        </w:rPr>
+        <w:t>seek将光标移动到指定字节的位置。</w:t>
+      </w:r>
+    </w:p>
+    <w:p>
+      <w:pPr>
+        <w:ind w:firstLine="420" w:firstLineChars="0"/>
+        <w:rPr>
+          <w:rFonts w:hint="eastAsia"/>
+          <w:lang w:val="en-US" w:eastAsia="zh-CN"/>
+        </w:rPr>
+      </w:pPr>
+      <w:r>
+        <w:rPr>
+          <w:rFonts w:hint="eastAsia"/>
+          <w:lang w:val="en-US" w:eastAsia="zh-CN"/>
+        </w:rPr>
+        <w:t>（注意：只要不是read(3)方法，其余方法在处理光标的时候，都是以字节为单位）</w:t>
+      </w:r>
+    </w:p>
+    <w:p>
+      <w:pPr>
+        <w:ind w:firstLine="420" w:firstLineChars="0"/>
+        <w:jc w:val="center"/>
+        <w:rPr>
+          <w:rFonts w:hint="eastAsia"/>
+          <w:lang w:val="en-US" w:eastAsia="zh-CN"/>
+        </w:rPr>
+      </w:pPr>
+    </w:p>
+    <w:p>
+      <w:pPr>
+        <w:ind w:firstLine="420" w:firstLineChars="0"/>
+        <w:jc w:val="center"/>
+        <w:rPr>
+          <w:rFonts w:hint="eastAsia"/>
+          <w:lang w:val="en-US" w:eastAsia="zh-CN"/>
+        </w:rPr>
+      </w:pPr>
+      <w:r>
+        <w:rPr>
+          <w:rFonts w:hint="eastAsia"/>
+          <w:lang w:val="en-US" w:eastAsia="zh-CN"/>
+        </w:rPr>
+        <w:t>图1</w:t>
+      </w:r>
+    </w:p>
+    <w:p>
+      <w:pPr>
+        <w:ind w:firstLine="420" w:firstLineChars="0"/>
+        <w:jc w:val="center"/>
+      </w:pPr>
+      <w:r>
+        <w:drawing>
+          <wp:inline distT="0" distB="0" distL="114300" distR="114300">
+            <wp:extent cx="4018915" cy="1838325"/>
+            <wp:effectExtent l="0" t="0" r="635" b="9525"/>
+            <wp:docPr id="70" name="图片 8"/>
+            <wp:cNvGraphicFramePr>
+              <a:graphicFrameLocks xmlns:a="http://schemas.openxmlformats.org/drawingml/2006/main" noChangeAspect="1"/>
+            </wp:cNvGraphicFramePr>
+            <a:graphic xmlns:a="http://schemas.openxmlformats.org/drawingml/2006/main">
+              <a:graphicData uri="http://schemas.openxmlformats.org/drawingml/2006/picture">
+                <pic:pic xmlns:pic="http://schemas.openxmlformats.org/drawingml/2006/picture">
+                  <pic:nvPicPr>
+                    <pic:cNvPr id="70" name="图片 8"/>
+                    <pic:cNvPicPr>
+                      <a:picLocks noChangeAspect="1"/>
+                    </pic:cNvPicPr>
+                  </pic:nvPicPr>
+                  <pic:blipFill>
+                    <a:blip r:embed="rId76"/>
+                    <a:stretch>
+                      <a:fillRect/>
+                    </a:stretch>
+                  </pic:blipFill>
+                  <pic:spPr>
+                    <a:xfrm>
+                      <a:off x="0" y="0"/>
+                      <a:ext cx="4018915" cy="1838325"/>
+                    </a:xfrm>
+                    <a:prstGeom prst="rect">
+                      <a:avLst/>
+                    </a:prstGeom>
+                    <a:noFill/>
+                    <a:ln w="9525">
+                      <a:noFill/>
+                    </a:ln>
+                  </pic:spPr>
+                </pic:pic>
+              </a:graphicData>
+            </a:graphic>
+          </wp:inline>
+        </w:drawing>
+      </w:r>
+    </w:p>
+    <w:p>
+      <w:pPr>
+        <w:ind w:firstLine="420" w:firstLineChars="0"/>
+        <w:jc w:val="center"/>
+      </w:pPr>
+    </w:p>
+    <w:p>
+      <w:pPr>
+        <w:ind w:firstLine="420" w:firstLineChars="0"/>
+        <w:jc w:val="center"/>
+        <w:rPr>
+          <w:rFonts w:hint="eastAsia"/>
+          <w:lang w:val="en-US" w:eastAsia="zh-CN"/>
+        </w:rPr>
+      </w:pPr>
+      <w:r>
+        <w:rPr>
+          <w:rFonts w:hint="eastAsia"/>
+          <w:lang w:val="en-US" w:eastAsia="zh-CN"/>
+        </w:rPr>
+        <w:t>图2</w:t>
+      </w:r>
+    </w:p>
+    <w:p>
+      <w:pPr>
+        <w:ind w:firstLine="420" w:firstLineChars="0"/>
+        <w:jc w:val="center"/>
+      </w:pPr>
+      <w:r>
+        <w:drawing>
+          <wp:inline distT="0" distB="0" distL="114300" distR="114300">
+            <wp:extent cx="5273675" cy="779780"/>
+            <wp:effectExtent l="0" t="0" r="3175" b="1270"/>
+            <wp:docPr id="72" name="图片 10"/>
+            <wp:cNvGraphicFramePr>
+              <a:graphicFrameLocks xmlns:a="http://schemas.openxmlformats.org/drawingml/2006/main" noChangeAspect="1"/>
+            </wp:cNvGraphicFramePr>
+            <a:graphic xmlns:a="http://schemas.openxmlformats.org/drawingml/2006/main">
+              <a:graphicData uri="http://schemas.openxmlformats.org/drawingml/2006/picture">
+                <pic:pic xmlns:pic="http://schemas.openxmlformats.org/drawingml/2006/picture">
+                  <pic:nvPicPr>
+                    <pic:cNvPr id="72" name="图片 10"/>
+                    <pic:cNvPicPr>
+                      <a:picLocks noChangeAspect="1"/>
+                    </pic:cNvPicPr>
+                  </pic:nvPicPr>
+                  <pic:blipFill>
+                    <a:blip r:embed="rId77"/>
+                    <a:stretch>
+                      <a:fillRect/>
+                    </a:stretch>
+                  </pic:blipFill>
+                  <pic:spPr>
+                    <a:xfrm>
+                      <a:off x="0" y="0"/>
+                      <a:ext cx="5273675" cy="779780"/>
+                    </a:xfrm>
+                    <a:prstGeom prst="rect">
+                      <a:avLst/>
+                    </a:prstGeom>
+                    <a:noFill/>
+                    <a:ln w="9525">
+                      <a:noFill/>
+                    </a:ln>
+                  </pic:spPr>
+                </pic:pic>
+              </a:graphicData>
+            </a:graphic>
+          </wp:inline>
+        </w:drawing>
+      </w:r>
+    </w:p>
+    <w:p>
+      <w:pPr>
+        <w:pStyle w:val="4"/>
+        <w:rPr>
+          <w:rFonts w:hint="eastAsia"/>
+          <w:lang w:val="en-US" w:eastAsia="zh-CN"/>
+        </w:rPr>
+      </w:pPr>
+      <w:r>
+        <w:rPr>
+          <w:rFonts w:hint="eastAsia"/>
+          <w:lang w:val="en-US" w:eastAsia="zh-CN"/>
+        </w:rPr>
+        <w:t>1.10.10 truncate</w:t>
+      </w:r>
+    </w:p>
+    <w:p>
+      <w:pPr>
+        <w:ind w:firstLine="420" w:firstLineChars="0"/>
+        <w:rPr>
+          <w:rFonts w:hint="eastAsia"/>
+          <w:lang w:val="en-US" w:eastAsia="zh-CN"/>
+        </w:rPr>
+      </w:pPr>
+      <w:r>
+        <w:rPr>
+          <w:rFonts w:hint="eastAsia"/>
+          <w:lang w:val="en-US" w:eastAsia="zh-CN"/>
+        </w:rPr>
+        <w:t>truncate是截取，truncate(10)只保留0~10字节的数据。</w:t>
+      </w:r>
+    </w:p>
+    <w:p>
+      <w:pPr>
+        <w:ind w:firstLine="420" w:firstLineChars="0"/>
+        <w:rPr>
+          <w:rFonts w:hint="eastAsia"/>
+          <w:lang w:val="en-US" w:eastAsia="zh-CN"/>
+        </w:rPr>
+      </w:pPr>
+    </w:p>
+    <w:p>
+      <w:pPr>
+        <w:ind w:firstLine="420" w:firstLineChars="0"/>
+        <w:jc w:val="center"/>
+        <w:rPr>
+          <w:rFonts w:hint="eastAsia"/>
+          <w:lang w:val="en-US" w:eastAsia="zh-CN"/>
+        </w:rPr>
+      </w:pPr>
+      <w:r>
+        <w:rPr>
+          <w:rFonts w:hint="eastAsia"/>
+          <w:lang w:val="en-US" w:eastAsia="zh-CN"/>
+        </w:rPr>
+        <w:t>图1</w:t>
+      </w:r>
+    </w:p>
+    <w:p>
+      <w:pPr>
+        <w:ind w:firstLine="420" w:firstLineChars="0"/>
+        <w:jc w:val="center"/>
+      </w:pPr>
+      <w:r>
+        <w:drawing>
+          <wp:inline distT="0" distB="0" distL="114300" distR="114300">
+            <wp:extent cx="5271135" cy="691515"/>
+            <wp:effectExtent l="0" t="0" r="5715" b="13335"/>
+            <wp:docPr id="73" name="图片 11"/>
+            <wp:cNvGraphicFramePr>
+              <a:graphicFrameLocks xmlns:a="http://schemas.openxmlformats.org/drawingml/2006/main" noChangeAspect="1"/>
+            </wp:cNvGraphicFramePr>
+            <a:graphic xmlns:a="http://schemas.openxmlformats.org/drawingml/2006/main">
+              <a:graphicData uri="http://schemas.openxmlformats.org/drawingml/2006/picture">
+                <pic:pic xmlns:pic="http://schemas.openxmlformats.org/drawingml/2006/picture">
+                  <pic:nvPicPr>
+                    <pic:cNvPr id="73" name="图片 11"/>
+                    <pic:cNvPicPr>
+                      <a:picLocks noChangeAspect="1"/>
+                    </pic:cNvPicPr>
+                  </pic:nvPicPr>
+                  <pic:blipFill>
+                    <a:blip r:embed="rId78"/>
+                    <a:stretch>
+                      <a:fillRect/>
+                    </a:stretch>
+                  </pic:blipFill>
+                  <pic:spPr>
+                    <a:xfrm>
+                      <a:off x="0" y="0"/>
+                      <a:ext cx="5271135" cy="691515"/>
+                    </a:xfrm>
+                    <a:prstGeom prst="rect">
+                      <a:avLst/>
+                    </a:prstGeom>
+                    <a:noFill/>
+                    <a:ln w="9525">
+                      <a:noFill/>
+                    </a:ln>
+                  </pic:spPr>
+                </pic:pic>
+              </a:graphicData>
+            </a:graphic>
+          </wp:inline>
+        </w:drawing>
+      </w:r>
+    </w:p>
+    <w:p>
+      <w:pPr>
+        <w:ind w:firstLine="420" w:firstLineChars="0"/>
+        <w:jc w:val="center"/>
+      </w:pPr>
+    </w:p>
+    <w:p>
+      <w:pPr>
+        <w:ind w:firstLine="420" w:firstLineChars="0"/>
+        <w:jc w:val="center"/>
+        <w:rPr>
+          <w:rFonts w:hint="eastAsia"/>
+          <w:lang w:val="en-US" w:eastAsia="zh-CN"/>
+        </w:rPr>
+      </w:pPr>
+      <w:r>
+        <w:rPr>
+          <w:rFonts w:hint="eastAsia"/>
+          <w:lang w:val="en-US" w:eastAsia="zh-CN"/>
+        </w:rPr>
+        <w:t>图2</w:t>
+      </w:r>
+    </w:p>
+    <w:p>
+      <w:pPr>
+        <w:ind w:firstLine="420" w:firstLineChars="0"/>
+        <w:jc w:val="center"/>
+      </w:pPr>
+      <w:r>
+        <w:drawing>
+          <wp:inline distT="0" distB="0" distL="114300" distR="114300">
+            <wp:extent cx="4133215" cy="1143000"/>
+            <wp:effectExtent l="0" t="0" r="635" b="0"/>
+            <wp:docPr id="74" name="图片 12"/>
+            <wp:cNvGraphicFramePr>
+              <a:graphicFrameLocks xmlns:a="http://schemas.openxmlformats.org/drawingml/2006/main" noChangeAspect="1"/>
+            </wp:cNvGraphicFramePr>
+            <a:graphic xmlns:a="http://schemas.openxmlformats.org/drawingml/2006/main">
+              <a:graphicData uri="http://schemas.openxmlformats.org/drawingml/2006/picture">
+                <pic:pic xmlns:pic="http://schemas.openxmlformats.org/drawingml/2006/picture">
+                  <pic:nvPicPr>
+                    <pic:cNvPr id="74" name="图片 12"/>
+                    <pic:cNvPicPr>
+                      <a:picLocks noChangeAspect="1"/>
+                    </pic:cNvPicPr>
+                  </pic:nvPicPr>
+                  <pic:blipFill>
+                    <a:blip r:embed="rId79"/>
+                    <a:stretch>
+                      <a:fillRect/>
+                    </a:stretch>
+                  </pic:blipFill>
+                  <pic:spPr>
+                    <a:xfrm>
+                      <a:off x="0" y="0"/>
+                      <a:ext cx="4133215" cy="1143000"/>
+                    </a:xfrm>
+                    <a:prstGeom prst="rect">
+                      <a:avLst/>
+                    </a:prstGeom>
+                    <a:noFill/>
+                    <a:ln w="9525">
+                      <a:noFill/>
+                    </a:ln>
+                  </pic:spPr>
+                </pic:pic>
+              </a:graphicData>
+            </a:graphic>
+          </wp:inline>
+        </w:drawing>
+      </w:r>
+    </w:p>
+    <w:p>
+      <w:pPr>
+        <w:ind w:firstLine="420" w:firstLineChars="0"/>
+        <w:jc w:val="center"/>
+      </w:pPr>
+    </w:p>
+    <w:p>
+      <w:pPr>
+        <w:ind w:firstLine="420" w:firstLineChars="0"/>
+        <w:jc w:val="center"/>
+        <w:rPr>
+          <w:rFonts w:hint="eastAsia"/>
+          <w:lang w:val="en-US" w:eastAsia="zh-CN"/>
+        </w:rPr>
+      </w:pPr>
+      <w:r>
+        <w:rPr>
+          <w:rFonts w:hint="eastAsia"/>
+          <w:lang w:val="en-US" w:eastAsia="zh-CN"/>
+        </w:rPr>
+        <w:t>图3</w:t>
+      </w:r>
+    </w:p>
+    <w:p>
+      <w:pPr>
+        <w:ind w:firstLine="420" w:firstLineChars="0"/>
+        <w:jc w:val="center"/>
+      </w:pPr>
+      <w:r>
+        <w:drawing>
+          <wp:inline distT="0" distB="0" distL="114300" distR="114300">
+            <wp:extent cx="5273675" cy="617220"/>
+            <wp:effectExtent l="0" t="0" r="3175" b="11430"/>
+            <wp:docPr id="75" name="图片 13"/>
+            <wp:cNvGraphicFramePr>
+              <a:graphicFrameLocks xmlns:a="http://schemas.openxmlformats.org/drawingml/2006/main" noChangeAspect="1"/>
+            </wp:cNvGraphicFramePr>
+            <a:graphic xmlns:a="http://schemas.openxmlformats.org/drawingml/2006/main">
+              <a:graphicData uri="http://schemas.openxmlformats.org/drawingml/2006/picture">
+                <pic:pic xmlns:pic="http://schemas.openxmlformats.org/drawingml/2006/picture">
+                  <pic:nvPicPr>
+                    <pic:cNvPr id="75" name="图片 13"/>
+                    <pic:cNvPicPr>
+                      <a:picLocks noChangeAspect="1"/>
+                    </pic:cNvPicPr>
+                  </pic:nvPicPr>
+                  <pic:blipFill>
+                    <a:blip r:embed="rId80"/>
+                    <a:stretch>
+                      <a:fillRect/>
+                    </a:stretch>
+                  </pic:blipFill>
+                  <pic:spPr>
+                    <a:xfrm>
+                      <a:off x="0" y="0"/>
+                      <a:ext cx="5273675" cy="617220"/>
+                    </a:xfrm>
+                    <a:prstGeom prst="rect">
+                      <a:avLst/>
+                    </a:prstGeom>
+                    <a:noFill/>
+                    <a:ln w="9525">
+                      <a:noFill/>
+                    </a:ln>
+                  </pic:spPr>
+                </pic:pic>
+              </a:graphicData>
+            </a:graphic>
+          </wp:inline>
+        </w:drawing>
+      </w:r>
+    </w:p>
+    <w:p>
+      <w:pPr>
+        <w:pStyle w:val="3"/>
+        <w:rPr>
+          <w:rFonts w:hint="eastAsia"/>
+          <w:lang w:val="en-US" w:eastAsia="zh-CN"/>
+        </w:rPr>
+      </w:pPr>
+      <w:r>
+        <w:rPr>
+          <w:rFonts w:hint="eastAsia"/>
+          <w:lang w:val="en-US" w:eastAsia="zh-CN"/>
+        </w:rPr>
+        <w:t>1.11 迭代器</w:t>
+      </w:r>
+    </w:p>
+    <w:p>
+      <w:pPr>
+        <w:pStyle w:val="4"/>
+        <w:rPr>
+          <w:rFonts w:hint="eastAsia"/>
+          <w:lang w:val="en-US" w:eastAsia="zh-CN"/>
+        </w:rPr>
+      </w:pPr>
+      <w:r>
+        <w:rPr>
+          <w:rFonts w:hint="eastAsia"/>
+          <w:lang w:val="en-US" w:eastAsia="zh-CN"/>
+        </w:rPr>
+        <w:t>1.11.1 迭代器协议</w:t>
+      </w:r>
+    </w:p>
+    <w:p>
+      <w:pPr>
+        <w:ind w:firstLine="420" w:firstLineChars="0"/>
+        <w:rPr>
+          <w:rFonts w:hint="eastAsia"/>
+          <w:lang w:val="en-US" w:eastAsia="zh-CN"/>
+        </w:rPr>
+      </w:pPr>
+      <w:r>
+        <w:rPr>
+          <w:rFonts w:hint="eastAsia"/>
+          <w:lang w:val="en-US" w:eastAsia="zh-CN"/>
+        </w:rPr>
+        <w:t>迭代器协议：对象必须提供一个next方法，这个next方法要么返回迭代器中的下一个元素（爸爸生儿子），要么引起一个StopIteration异常来终止迭代。</w:t>
+      </w:r>
+    </w:p>
+    <w:p>
+      <w:pPr>
+        <w:ind w:firstLine="420" w:firstLineChars="0"/>
+        <w:rPr>
+          <w:rFonts w:hint="eastAsia"/>
+          <w:lang w:val="en-US" w:eastAsia="zh-CN"/>
+        </w:rPr>
+      </w:pPr>
+      <w:r>
+        <w:rPr>
+          <w:rFonts w:hint="eastAsia"/>
+          <w:lang w:val="en-US" w:eastAsia="zh-CN"/>
+        </w:rPr>
+        <w:t>（注意：迭代器只能往下走，不能玩前退，因为爸爸能生儿子，儿子不能生爸爸）</w:t>
+      </w:r>
+    </w:p>
+    <w:p>
+      <w:pPr>
+        <w:pStyle w:val="4"/>
+        <w:rPr>
+          <w:rFonts w:hint="eastAsia"/>
+          <w:lang w:val="en-US" w:eastAsia="zh-CN"/>
+        </w:rPr>
+      </w:pPr>
+      <w:r>
+        <w:rPr>
+          <w:rFonts w:hint="eastAsia"/>
+          <w:lang w:val="en-US" w:eastAsia="zh-CN"/>
+        </w:rPr>
+        <w:t>1.11.2 可迭代对象</w:t>
+      </w:r>
+    </w:p>
+    <w:p>
+      <w:pPr>
+        <w:ind w:firstLine="420" w:firstLineChars="0"/>
+        <w:rPr>
+          <w:rFonts w:hint="eastAsia"/>
+          <w:lang w:val="en-US" w:eastAsia="zh-CN"/>
+        </w:rPr>
+      </w:pPr>
+      <w:r>
+        <w:rPr>
+          <w:rFonts w:hint="eastAsia"/>
+          <w:lang w:val="en-US" w:eastAsia="zh-CN"/>
+        </w:rPr>
+        <w:t>可迭代对象就是遵循了迭代器协议的对象。</w:t>
+      </w:r>
+    </w:p>
+    <w:p>
+      <w:pPr>
+        <w:ind w:firstLine="420" w:firstLineChars="0"/>
+        <w:rPr>
+          <w:rFonts w:hint="eastAsia"/>
+          <w:lang w:val="en-US" w:eastAsia="zh-CN"/>
+        </w:rPr>
+      </w:pPr>
+      <w:r>
+        <w:rPr>
+          <w:rFonts w:hint="eastAsia"/>
+          <w:lang w:val="en-US" w:eastAsia="zh-CN"/>
+        </w:rPr>
+        <w:t>（注意：字符串，列表，元组，集合，文件对象因为都没有next方法，所以实际上都不是可迭代对象，只不过因为for循环调用了它们内部的__iter__魔法方法，返回了一个可迭代对象）</w:t>
+      </w:r>
     </w:p>
     <w:p>
       <w:pPr>
@@ -7442,7 +9166,7 @@
                     </pic:cNvPicPr>
                   </pic:nvPicPr>
                   <pic:blipFill>
-                    <a:blip r:embed="rId65"/>
+                    <a:blip r:embed="rId81"/>
                     <a:stretch>
                       <a:fillRect/>
                     </a:stretch>

--- a/Python/Python 学到的都是自己的.docx
+++ b/Python/Python 学到的都是自己的.docx
@@ -1147,8 +1147,6 @@
           </wp:inline>
         </w:drawing>
       </w:r>
-      <w:bookmarkStart w:id="0" w:name="_GoBack"/>
-      <w:bookmarkEnd w:id="0"/>
     </w:p>
     <w:p>
       <w:pPr>
@@ -7475,6 +7473,12 @@
           <w:lang w:val="en-US" w:eastAsia="zh-CN"/>
         </w:rPr>
         <w:tab/>
+      </w:r>
+      <w:r>
+        <w:rPr>
+          <w:rFonts w:hint="eastAsia"/>
+          <w:lang w:val="en-US" w:eastAsia="zh-CN"/>
+        </w:rPr>
         <w:t>）</w:t>
       </w:r>
     </w:p>
@@ -9014,6 +9018,1201 @@
     </w:p>
     <w:p>
       <w:pPr>
+        <w:pStyle w:val="3"/>
+        <w:rPr>
+          <w:rFonts w:hint="eastAsia"/>
+          <w:lang w:val="en-US" w:eastAsia="zh-CN"/>
+        </w:rPr>
+      </w:pPr>
+      <w:r>
+        <w:rPr>
+          <w:rFonts w:hint="eastAsia"/>
+          <w:lang w:val="en-US" w:eastAsia="zh-CN"/>
+        </w:rPr>
+        <w:t>1.12 生成器</w:t>
+      </w:r>
+    </w:p>
+    <w:p>
+      <w:pPr>
+        <w:ind w:firstLine="420" w:firstLineChars="0"/>
+        <w:rPr>
+          <w:rFonts w:hint="eastAsia"/>
+          <w:lang w:val="en-US" w:eastAsia="zh-CN"/>
+        </w:rPr>
+      </w:pPr>
+      <w:r>
+        <w:rPr>
+          <w:rFonts w:hint="eastAsia"/>
+          <w:lang w:val="en-US" w:eastAsia="zh-CN"/>
+        </w:rPr>
+        <w:t>生成器可以理解成是一种数据类型，但它实现了迭代器协议，所以</w:t>
+      </w:r>
+      <w:r>
+        <w:rPr>
+          <w:rFonts w:hint="eastAsia"/>
+          <w:color w:val="FF0000"/>
+          <w:lang w:val="en-US" w:eastAsia="zh-CN"/>
+        </w:rPr>
+        <w:t>同时也是可迭代对象</w:t>
+      </w:r>
+      <w:r>
+        <w:rPr>
+          <w:rFonts w:hint="eastAsia"/>
+          <w:lang w:val="en-US" w:eastAsia="zh-CN"/>
+        </w:rPr>
+        <w:t>。因为</w:t>
+      </w:r>
+      <w:r>
+        <w:rPr>
+          <w:rFonts w:hint="eastAsia"/>
+          <w:color w:val="FF0000"/>
+          <w:lang w:val="en-US" w:eastAsia="zh-CN"/>
+        </w:rPr>
+        <w:t>它实现了可迭代协议，所以可以直接调用___next()__方法</w:t>
+      </w:r>
+      <w:r>
+        <w:rPr>
+          <w:rFonts w:hint="eastAsia"/>
+          <w:lang w:val="en-US" w:eastAsia="zh-CN"/>
+        </w:rPr>
+        <w:t>，不需要调用__iter__方法来获取可迭代对象。</w:t>
+      </w:r>
+    </w:p>
+    <w:p>
+      <w:pPr>
+        <w:pStyle w:val="4"/>
+        <w:rPr>
+          <w:rFonts w:hint="eastAsia"/>
+          <w:lang w:val="en-US" w:eastAsia="zh-CN"/>
+        </w:rPr>
+      </w:pPr>
+      <w:r>
+        <w:rPr>
+          <w:rFonts w:hint="eastAsia"/>
+          <w:lang w:val="en-US" w:eastAsia="zh-CN"/>
+        </w:rPr>
+        <w:t>1.12.1 生成器的创建</w:t>
+      </w:r>
+    </w:p>
+    <w:p>
+      <w:pPr>
+        <w:ind w:firstLine="420" w:firstLineChars="0"/>
+        <w:rPr>
+          <w:rFonts w:hint="eastAsia"/>
+          <w:lang w:val="en-US" w:eastAsia="zh-CN"/>
+        </w:rPr>
+      </w:pPr>
+      <w:r>
+        <w:rPr>
+          <w:rFonts w:hint="eastAsia"/>
+          <w:lang w:val="en-US" w:eastAsia="zh-CN"/>
+        </w:rPr>
+        <w:t>1.</w:t>
+      </w:r>
+      <w:r>
+        <w:rPr>
+          <w:rFonts w:hint="eastAsia"/>
+          <w:color w:val="FF0000"/>
+          <w:lang w:val="en-US" w:eastAsia="zh-CN"/>
+        </w:rPr>
+        <w:t>由函数通过yield替换return</w:t>
+      </w:r>
+      <w:r>
+        <w:rPr>
+          <w:rFonts w:hint="eastAsia"/>
+          <w:lang w:val="en-US" w:eastAsia="zh-CN"/>
+        </w:rPr>
+        <w:t>来返回一个生成器。</w:t>
+      </w:r>
+    </w:p>
+    <w:p>
+      <w:pPr>
+        <w:ind w:firstLine="420" w:firstLineChars="0"/>
+        <w:rPr>
+          <w:rFonts w:hint="eastAsia"/>
+          <w:lang w:val="en-US" w:eastAsia="zh-CN"/>
+        </w:rPr>
+      </w:pPr>
+      <w:r>
+        <w:rPr>
+          <w:rFonts w:hint="eastAsia"/>
+          <w:lang w:val="en-US" w:eastAsia="zh-CN"/>
+        </w:rPr>
+        <w:t>（注意：</w:t>
+      </w:r>
+      <w:r>
+        <w:rPr>
+          <w:rFonts w:hint="eastAsia"/>
+          <w:color w:val="FF0000"/>
+          <w:lang w:val="en-US" w:eastAsia="zh-CN"/>
+        </w:rPr>
+        <w:t>yield可以return多次，每次__next()__取下一个return的值，每次__next()__执行上一次return到下一次return之间的代码</w:t>
+      </w:r>
+      <w:r>
+        <w:rPr>
+          <w:rFonts w:hint="eastAsia"/>
+          <w:lang w:val="en-US" w:eastAsia="zh-CN"/>
+        </w:rPr>
+        <w:t>）</w:t>
+      </w:r>
+    </w:p>
+    <w:p>
+      <w:pPr>
+        <w:ind w:firstLine="420" w:firstLineChars="0"/>
+        <w:rPr>
+          <w:rFonts w:hint="eastAsia"/>
+          <w:lang w:val="en-US" w:eastAsia="zh-CN"/>
+        </w:rPr>
+      </w:pPr>
+    </w:p>
+    <w:p>
+      <w:pPr>
+        <w:ind w:firstLine="420" w:firstLineChars="0"/>
+        <w:jc w:val="center"/>
+        <w:rPr>
+          <w:rFonts w:hint="eastAsia"/>
+          <w:lang w:val="en-US" w:eastAsia="zh-CN"/>
+        </w:rPr>
+      </w:pPr>
+      <w:r>
+        <w:rPr>
+          <w:rFonts w:hint="eastAsia"/>
+          <w:lang w:val="en-US" w:eastAsia="zh-CN"/>
+        </w:rPr>
+        <w:t>图1</w:t>
+      </w:r>
+    </w:p>
+    <w:p>
+      <w:pPr>
+        <w:ind w:firstLine="420" w:firstLineChars="0"/>
+        <w:jc w:val="center"/>
+      </w:pPr>
+      <w:r>
+        <w:drawing>
+          <wp:inline distT="0" distB="0" distL="114300" distR="114300">
+            <wp:extent cx="1647825" cy="1085850"/>
+            <wp:effectExtent l="0" t="0" r="9525" b="0"/>
+            <wp:docPr id="71" name="图片 1"/>
+            <wp:cNvGraphicFramePr>
+              <a:graphicFrameLocks xmlns:a="http://schemas.openxmlformats.org/drawingml/2006/main" noChangeAspect="1"/>
+            </wp:cNvGraphicFramePr>
+            <a:graphic xmlns:a="http://schemas.openxmlformats.org/drawingml/2006/main">
+              <a:graphicData uri="http://schemas.openxmlformats.org/drawingml/2006/picture">
+                <pic:pic xmlns:pic="http://schemas.openxmlformats.org/drawingml/2006/picture">
+                  <pic:nvPicPr>
+                    <pic:cNvPr id="71" name="图片 1"/>
+                    <pic:cNvPicPr>
+                      <a:picLocks noChangeAspect="1"/>
+                    </pic:cNvPicPr>
+                  </pic:nvPicPr>
+                  <pic:blipFill>
+                    <a:blip r:embed="rId81"/>
+                    <a:stretch>
+                      <a:fillRect/>
+                    </a:stretch>
+                  </pic:blipFill>
+                  <pic:spPr>
+                    <a:xfrm>
+                      <a:off x="0" y="0"/>
+                      <a:ext cx="1647825" cy="1085850"/>
+                    </a:xfrm>
+                    <a:prstGeom prst="rect">
+                      <a:avLst/>
+                    </a:prstGeom>
+                    <a:noFill/>
+                    <a:ln w="9525">
+                      <a:noFill/>
+                    </a:ln>
+                  </pic:spPr>
+                </pic:pic>
+              </a:graphicData>
+            </a:graphic>
+          </wp:inline>
+        </w:drawing>
+      </w:r>
+    </w:p>
+    <w:p>
+      <w:pPr>
+        <w:ind w:firstLine="420" w:firstLineChars="0"/>
+        <w:jc w:val="center"/>
+      </w:pPr>
+    </w:p>
+    <w:p>
+      <w:pPr>
+        <w:ind w:firstLine="420" w:firstLineChars="0"/>
+        <w:jc w:val="center"/>
+        <w:rPr>
+          <w:rFonts w:hint="eastAsia"/>
+          <w:lang w:val="en-US" w:eastAsia="zh-CN"/>
+        </w:rPr>
+      </w:pPr>
+      <w:r>
+        <w:rPr>
+          <w:rFonts w:hint="eastAsia"/>
+          <w:lang w:val="en-US" w:eastAsia="zh-CN"/>
+        </w:rPr>
+        <w:t>图2</w:t>
+      </w:r>
+    </w:p>
+    <w:p>
+      <w:pPr>
+        <w:ind w:firstLine="420" w:firstLineChars="0"/>
+        <w:jc w:val="center"/>
+      </w:pPr>
+      <w:r>
+        <w:drawing>
+          <wp:inline distT="0" distB="0" distL="114300" distR="114300">
+            <wp:extent cx="5269865" cy="661035"/>
+            <wp:effectExtent l="0" t="0" r="6985" b="5715"/>
+            <wp:docPr id="80" name="图片 2"/>
+            <wp:cNvGraphicFramePr>
+              <a:graphicFrameLocks xmlns:a="http://schemas.openxmlformats.org/drawingml/2006/main" noChangeAspect="1"/>
+            </wp:cNvGraphicFramePr>
+            <a:graphic xmlns:a="http://schemas.openxmlformats.org/drawingml/2006/main">
+              <a:graphicData uri="http://schemas.openxmlformats.org/drawingml/2006/picture">
+                <pic:pic xmlns:pic="http://schemas.openxmlformats.org/drawingml/2006/picture">
+                  <pic:nvPicPr>
+                    <pic:cNvPr id="80" name="图片 2"/>
+                    <pic:cNvPicPr>
+                      <a:picLocks noChangeAspect="1"/>
+                    </pic:cNvPicPr>
+                  </pic:nvPicPr>
+                  <pic:blipFill>
+                    <a:blip r:embed="rId82"/>
+                    <a:stretch>
+                      <a:fillRect/>
+                    </a:stretch>
+                  </pic:blipFill>
+                  <pic:spPr>
+                    <a:xfrm>
+                      <a:off x="0" y="0"/>
+                      <a:ext cx="5269865" cy="661035"/>
+                    </a:xfrm>
+                    <a:prstGeom prst="rect">
+                      <a:avLst/>
+                    </a:prstGeom>
+                    <a:noFill/>
+                    <a:ln w="9525">
+                      <a:noFill/>
+                    </a:ln>
+                  </pic:spPr>
+                </pic:pic>
+              </a:graphicData>
+            </a:graphic>
+          </wp:inline>
+        </w:drawing>
+      </w:r>
+    </w:p>
+    <w:p>
+      <w:pPr>
+        <w:ind w:firstLine="420" w:firstLineChars="0"/>
+        <w:jc w:val="center"/>
+      </w:pPr>
+    </w:p>
+    <w:p>
+      <w:pPr>
+        <w:ind w:firstLine="420" w:firstLineChars="0"/>
+        <w:jc w:val="center"/>
+        <w:rPr>
+          <w:rFonts w:hint="eastAsia"/>
+          <w:lang w:val="en-US" w:eastAsia="zh-CN"/>
+        </w:rPr>
+      </w:pPr>
+      <w:r>
+        <w:rPr>
+          <w:rFonts w:hint="eastAsia"/>
+          <w:lang w:val="en-US" w:eastAsia="zh-CN"/>
+        </w:rPr>
+        <w:t>图3（yield return多次）</w:t>
+      </w:r>
+    </w:p>
+    <w:p>
+      <w:pPr>
+        <w:ind w:firstLine="420" w:firstLineChars="0"/>
+        <w:jc w:val="center"/>
+      </w:pPr>
+      <w:r>
+        <w:drawing>
+          <wp:inline distT="0" distB="0" distL="114300" distR="114300">
+            <wp:extent cx="2352675" cy="1924050"/>
+            <wp:effectExtent l="0" t="0" r="9525" b="0"/>
+            <wp:docPr id="81" name="图片 3"/>
+            <wp:cNvGraphicFramePr>
+              <a:graphicFrameLocks xmlns:a="http://schemas.openxmlformats.org/drawingml/2006/main" noChangeAspect="1"/>
+            </wp:cNvGraphicFramePr>
+            <a:graphic xmlns:a="http://schemas.openxmlformats.org/drawingml/2006/main">
+              <a:graphicData uri="http://schemas.openxmlformats.org/drawingml/2006/picture">
+                <pic:pic xmlns:pic="http://schemas.openxmlformats.org/drawingml/2006/picture">
+                  <pic:nvPicPr>
+                    <pic:cNvPr id="81" name="图片 3"/>
+                    <pic:cNvPicPr>
+                      <a:picLocks noChangeAspect="1"/>
+                    </pic:cNvPicPr>
+                  </pic:nvPicPr>
+                  <pic:blipFill>
+                    <a:blip r:embed="rId83"/>
+                    <a:stretch>
+                      <a:fillRect/>
+                    </a:stretch>
+                  </pic:blipFill>
+                  <pic:spPr>
+                    <a:xfrm>
+                      <a:off x="0" y="0"/>
+                      <a:ext cx="2352675" cy="1924050"/>
+                    </a:xfrm>
+                    <a:prstGeom prst="rect">
+                      <a:avLst/>
+                    </a:prstGeom>
+                    <a:noFill/>
+                    <a:ln w="9525">
+                      <a:noFill/>
+                    </a:ln>
+                  </pic:spPr>
+                </pic:pic>
+              </a:graphicData>
+            </a:graphic>
+          </wp:inline>
+        </w:drawing>
+      </w:r>
+    </w:p>
+    <w:p>
+      <w:pPr>
+        <w:ind w:firstLine="420" w:firstLineChars="0"/>
+        <w:jc w:val="center"/>
+      </w:pPr>
+    </w:p>
+    <w:p>
+      <w:pPr>
+        <w:ind w:firstLine="420" w:firstLineChars="0"/>
+        <w:jc w:val="center"/>
+        <w:rPr>
+          <w:rFonts w:hint="eastAsia"/>
+          <w:lang w:val="en-US" w:eastAsia="zh-CN"/>
+        </w:rPr>
+      </w:pPr>
+      <w:r>
+        <w:rPr>
+          <w:rFonts w:hint="eastAsia"/>
+          <w:lang w:val="en-US" w:eastAsia="zh-CN"/>
+        </w:rPr>
+        <w:t>图4（</w:t>
+      </w:r>
+      <w:r>
+        <w:rPr>
+          <w:rFonts w:hint="eastAsia"/>
+          <w:color w:val="FF0000"/>
+          <w:lang w:val="en-US" w:eastAsia="zh-CN"/>
+        </w:rPr>
+        <w:t>每次__next()__取下一个return的值</w:t>
+      </w:r>
+      <w:r>
+        <w:rPr>
+          <w:rFonts w:hint="eastAsia"/>
+          <w:lang w:val="en-US" w:eastAsia="zh-CN"/>
+        </w:rPr>
+        <w:t>）</w:t>
+      </w:r>
+    </w:p>
+    <w:p>
+      <w:pPr>
+        <w:ind w:firstLine="420" w:firstLineChars="0"/>
+        <w:jc w:val="center"/>
+      </w:pPr>
+      <w:r>
+        <w:drawing>
+          <wp:inline distT="0" distB="0" distL="114300" distR="114300">
+            <wp:extent cx="5272405" cy="1010920"/>
+            <wp:effectExtent l="0" t="0" r="4445" b="17780"/>
+            <wp:docPr id="82" name="图片 4"/>
+            <wp:cNvGraphicFramePr>
+              <a:graphicFrameLocks xmlns:a="http://schemas.openxmlformats.org/drawingml/2006/main" noChangeAspect="1"/>
+            </wp:cNvGraphicFramePr>
+            <a:graphic xmlns:a="http://schemas.openxmlformats.org/drawingml/2006/main">
+              <a:graphicData uri="http://schemas.openxmlformats.org/drawingml/2006/picture">
+                <pic:pic xmlns:pic="http://schemas.openxmlformats.org/drawingml/2006/picture">
+                  <pic:nvPicPr>
+                    <pic:cNvPr id="82" name="图片 4"/>
+                    <pic:cNvPicPr>
+                      <a:picLocks noChangeAspect="1"/>
+                    </pic:cNvPicPr>
+                  </pic:nvPicPr>
+                  <pic:blipFill>
+                    <a:blip r:embed="rId84"/>
+                    <a:stretch>
+                      <a:fillRect/>
+                    </a:stretch>
+                  </pic:blipFill>
+                  <pic:spPr>
+                    <a:xfrm>
+                      <a:off x="0" y="0"/>
+                      <a:ext cx="5272405" cy="1010920"/>
+                    </a:xfrm>
+                    <a:prstGeom prst="rect">
+                      <a:avLst/>
+                    </a:prstGeom>
+                    <a:noFill/>
+                    <a:ln w="9525">
+                      <a:noFill/>
+                    </a:ln>
+                  </pic:spPr>
+                </pic:pic>
+              </a:graphicData>
+            </a:graphic>
+          </wp:inline>
+        </w:drawing>
+      </w:r>
+    </w:p>
+    <w:p>
+      <w:pPr>
+        <w:ind w:firstLine="420" w:firstLineChars="0"/>
+        <w:jc w:val="center"/>
+      </w:pPr>
+    </w:p>
+    <w:p>
+      <w:pPr>
+        <w:numPr>
+          <w:ilvl w:val="0"/>
+          <w:numId w:val="2"/>
+        </w:numPr>
+        <w:ind w:firstLine="420" w:firstLineChars="0"/>
+        <w:jc w:val="both"/>
+        <w:rPr>
+          <w:rFonts w:hint="eastAsia"/>
+          <w:lang w:val="en-US" w:eastAsia="zh-CN"/>
+        </w:rPr>
+      </w:pPr>
+      <w:r>
+        <w:rPr>
+          <w:rFonts w:hint="eastAsia"/>
+          <w:lang w:val="en-US" w:eastAsia="zh-CN"/>
+        </w:rPr>
+        <w:t>使用三元表达式返回一个生成器：</w:t>
+      </w:r>
+    </w:p>
+    <w:p>
+      <w:pPr>
+        <w:widowControl w:val="0"/>
+        <w:numPr>
+          <w:numId w:val="0"/>
+        </w:numPr>
+        <w:jc w:val="both"/>
+        <w:rPr>
+          <w:rFonts w:hint="eastAsia"/>
+          <w:lang w:val="en-US" w:eastAsia="zh-CN"/>
+        </w:rPr>
+      </w:pPr>
+    </w:p>
+    <w:p>
+      <w:pPr>
+        <w:widowControl w:val="0"/>
+        <w:numPr>
+          <w:numId w:val="0"/>
+        </w:numPr>
+        <w:ind w:firstLine="420" w:firstLineChars="0"/>
+        <w:jc w:val="center"/>
+        <w:rPr>
+          <w:rFonts w:hint="eastAsia"/>
+          <w:lang w:val="en-US" w:eastAsia="zh-CN"/>
+        </w:rPr>
+      </w:pPr>
+      <w:r>
+        <w:rPr>
+          <w:rFonts w:hint="eastAsia"/>
+          <w:lang w:val="en-US" w:eastAsia="zh-CN"/>
+        </w:rPr>
+        <w:t>图1</w:t>
+      </w:r>
+    </w:p>
+    <w:p>
+      <w:pPr>
+        <w:widowControl w:val="0"/>
+        <w:numPr>
+          <w:numId w:val="0"/>
+        </w:numPr>
+        <w:ind w:firstLine="420" w:firstLineChars="0"/>
+        <w:jc w:val="center"/>
+      </w:pPr>
+      <w:r>
+        <w:drawing>
+          <wp:inline distT="0" distB="0" distL="114300" distR="114300">
+            <wp:extent cx="4142740" cy="666750"/>
+            <wp:effectExtent l="0" t="0" r="10160" b="0"/>
+            <wp:docPr id="88" name="图片 10"/>
+            <wp:cNvGraphicFramePr>
+              <a:graphicFrameLocks xmlns:a="http://schemas.openxmlformats.org/drawingml/2006/main" noChangeAspect="1"/>
+            </wp:cNvGraphicFramePr>
+            <a:graphic xmlns:a="http://schemas.openxmlformats.org/drawingml/2006/main">
+              <a:graphicData uri="http://schemas.openxmlformats.org/drawingml/2006/picture">
+                <pic:pic xmlns:pic="http://schemas.openxmlformats.org/drawingml/2006/picture">
+                  <pic:nvPicPr>
+                    <pic:cNvPr id="88" name="图片 10"/>
+                    <pic:cNvPicPr>
+                      <a:picLocks noChangeAspect="1"/>
+                    </pic:cNvPicPr>
+                  </pic:nvPicPr>
+                  <pic:blipFill>
+                    <a:blip r:embed="rId85"/>
+                    <a:stretch>
+                      <a:fillRect/>
+                    </a:stretch>
+                  </pic:blipFill>
+                  <pic:spPr>
+                    <a:xfrm>
+                      <a:off x="0" y="0"/>
+                      <a:ext cx="4142740" cy="666750"/>
+                    </a:xfrm>
+                    <a:prstGeom prst="rect">
+                      <a:avLst/>
+                    </a:prstGeom>
+                    <a:noFill/>
+                    <a:ln w="9525">
+                      <a:noFill/>
+                    </a:ln>
+                  </pic:spPr>
+                </pic:pic>
+              </a:graphicData>
+            </a:graphic>
+          </wp:inline>
+        </w:drawing>
+      </w:r>
+    </w:p>
+    <w:p>
+      <w:pPr>
+        <w:widowControl w:val="0"/>
+        <w:numPr>
+          <w:numId w:val="0"/>
+        </w:numPr>
+        <w:ind w:firstLine="420" w:firstLineChars="0"/>
+        <w:jc w:val="center"/>
+      </w:pPr>
+    </w:p>
+    <w:p>
+      <w:pPr>
+        <w:widowControl w:val="0"/>
+        <w:numPr>
+          <w:numId w:val="0"/>
+        </w:numPr>
+        <w:ind w:firstLine="420" w:firstLineChars="0"/>
+        <w:jc w:val="center"/>
+        <w:rPr>
+          <w:rFonts w:hint="eastAsia"/>
+          <w:lang w:val="en-US" w:eastAsia="zh-CN"/>
+        </w:rPr>
+      </w:pPr>
+      <w:r>
+        <w:rPr>
+          <w:rFonts w:hint="eastAsia"/>
+          <w:lang w:val="en-US" w:eastAsia="zh-CN"/>
+        </w:rPr>
+        <w:t>图2</w:t>
+      </w:r>
+    </w:p>
+    <w:p>
+      <w:pPr>
+        <w:widowControl w:val="0"/>
+        <w:numPr>
+          <w:numId w:val="0"/>
+        </w:numPr>
+        <w:ind w:firstLine="420" w:firstLineChars="0"/>
+        <w:jc w:val="center"/>
+        <w:rPr>
+          <w:lang w:val="en-US"/>
+        </w:rPr>
+      </w:pPr>
+      <w:r>
+        <w:drawing>
+          <wp:inline distT="0" distB="0" distL="114300" distR="114300">
+            <wp:extent cx="4352290" cy="457200"/>
+            <wp:effectExtent l="0" t="0" r="10160" b="0"/>
+            <wp:docPr id="89" name="图片 11"/>
+            <wp:cNvGraphicFramePr>
+              <a:graphicFrameLocks xmlns:a="http://schemas.openxmlformats.org/drawingml/2006/main" noChangeAspect="1"/>
+            </wp:cNvGraphicFramePr>
+            <a:graphic xmlns:a="http://schemas.openxmlformats.org/drawingml/2006/main">
+              <a:graphicData uri="http://schemas.openxmlformats.org/drawingml/2006/picture">
+                <pic:pic xmlns:pic="http://schemas.openxmlformats.org/drawingml/2006/picture">
+                  <pic:nvPicPr>
+                    <pic:cNvPr id="89" name="图片 11"/>
+                    <pic:cNvPicPr>
+                      <a:picLocks noChangeAspect="1"/>
+                    </pic:cNvPicPr>
+                  </pic:nvPicPr>
+                  <pic:blipFill>
+                    <a:blip r:embed="rId86"/>
+                    <a:stretch>
+                      <a:fillRect/>
+                    </a:stretch>
+                  </pic:blipFill>
+                  <pic:spPr>
+                    <a:xfrm>
+                      <a:off x="0" y="0"/>
+                      <a:ext cx="4352290" cy="457200"/>
+                    </a:xfrm>
+                    <a:prstGeom prst="rect">
+                      <a:avLst/>
+                    </a:prstGeom>
+                    <a:noFill/>
+                    <a:ln w="9525">
+                      <a:noFill/>
+                    </a:ln>
+                  </pic:spPr>
+                </pic:pic>
+              </a:graphicData>
+            </a:graphic>
+          </wp:inline>
+        </w:drawing>
+      </w:r>
+    </w:p>
+    <w:p>
+      <w:pPr>
+        <w:pStyle w:val="4"/>
+        <w:rPr>
+          <w:rFonts w:hint="eastAsia"/>
+          <w:lang w:val="en-US" w:eastAsia="zh-CN"/>
+        </w:rPr>
+      </w:pPr>
+      <w:r>
+        <w:rPr>
+          <w:rFonts w:hint="eastAsia"/>
+          <w:lang w:val="en-US" w:eastAsia="zh-CN"/>
+        </w:rPr>
+        <w:t>1.12.2 生成器的优点</w:t>
+      </w:r>
+    </w:p>
+    <w:p>
+      <w:pPr>
+        <w:ind w:firstLine="420" w:firstLineChars="0"/>
+        <w:rPr>
+          <w:rFonts w:hint="eastAsia"/>
+          <w:lang w:val="en-US" w:eastAsia="zh-CN"/>
+        </w:rPr>
+      </w:pPr>
+      <w:r>
+        <w:rPr>
+          <w:rFonts w:hint="eastAsia"/>
+          <w:lang w:val="en-US" w:eastAsia="zh-CN"/>
+        </w:rPr>
+        <w:t>1.生成器不会一次把这个可迭代对象的所有元素都加载在内存中，只会在每次获取下个元素时把该元素载入内存，所以</w:t>
+      </w:r>
+      <w:r>
+        <w:rPr>
+          <w:rFonts w:hint="eastAsia"/>
+          <w:color w:val="FF0000"/>
+          <w:lang w:val="en-US" w:eastAsia="zh-CN"/>
+        </w:rPr>
+        <w:t>生成器更节省内存</w:t>
+      </w:r>
+      <w:r>
+        <w:rPr>
+          <w:rFonts w:hint="eastAsia"/>
+          <w:lang w:val="en-US" w:eastAsia="zh-CN"/>
+        </w:rPr>
+        <w:t>。</w:t>
+      </w:r>
+    </w:p>
+    <w:p>
+      <w:pPr>
+        <w:ind w:firstLine="420" w:firstLineChars="0"/>
+        <w:rPr>
+          <w:rFonts w:hint="eastAsia"/>
+          <w:lang w:val="en-US" w:eastAsia="zh-CN"/>
+        </w:rPr>
+      </w:pPr>
+      <w:r>
+        <w:rPr>
+          <w:rFonts w:hint="eastAsia"/>
+          <w:lang w:val="en-US" w:eastAsia="zh-CN"/>
+        </w:rPr>
+        <w:t>（注意：调用list.__iter()__获取可迭代对象这个工程不消耗内存，但list定义时list=[1,2,3,4...1000000]时确实占用比较大的内存）</w:t>
+      </w:r>
+    </w:p>
+    <w:p>
+      <w:pPr>
+        <w:ind w:firstLine="420" w:firstLineChars="0"/>
+        <w:rPr>
+          <w:rFonts w:hint="eastAsia"/>
+          <w:lang w:val="en-US" w:eastAsia="zh-CN"/>
+        </w:rPr>
+      </w:pPr>
+      <w:r>
+        <w:rPr>
+          <w:rFonts w:hint="eastAsia"/>
+          <w:lang w:val="en-US" w:eastAsia="zh-CN"/>
+        </w:rPr>
+        <w:t>2.生成器函数可以</w:t>
+      </w:r>
+      <w:r>
+        <w:rPr>
+          <w:rFonts w:hint="eastAsia"/>
+          <w:color w:val="FF0000"/>
+          <w:lang w:val="en-US" w:eastAsia="zh-CN"/>
+        </w:rPr>
+        <w:t>保留函数的上一次状态</w:t>
+      </w:r>
+      <w:r>
+        <w:rPr>
+          <w:rFonts w:hint="eastAsia"/>
+          <w:lang w:val="en-US" w:eastAsia="zh-CN"/>
+        </w:rPr>
+        <w:t>。</w:t>
+      </w:r>
+    </w:p>
+    <w:p>
+      <w:pPr>
+        <w:ind w:firstLine="420" w:firstLineChars="0"/>
+        <w:jc w:val="center"/>
+        <w:rPr>
+          <w:lang w:val="en-US"/>
+        </w:rPr>
+      </w:pPr>
+      <w:bookmarkStart w:id="0" w:name="_GoBack"/>
+      <w:bookmarkEnd w:id="0"/>
+    </w:p>
+    <w:p>
+      <w:pPr>
+        <w:pStyle w:val="3"/>
+        <w:rPr>
+          <w:rFonts w:hint="eastAsia"/>
+          <w:lang w:val="en-US" w:eastAsia="zh-CN"/>
+        </w:rPr>
+      </w:pPr>
+      <w:r>
+        <w:rPr>
+          <w:rFonts w:hint="eastAsia"/>
+          <w:lang w:val="en-US" w:eastAsia="zh-CN"/>
+        </w:rPr>
+        <w:t>1.13 三元表达式</w:t>
+      </w:r>
+    </w:p>
+    <w:p>
+      <w:pPr>
+        <w:numPr>
+          <w:numId w:val="0"/>
+        </w:numPr>
+        <w:ind w:firstLine="420" w:firstLineChars="0"/>
+        <w:jc w:val="both"/>
+        <w:rPr>
+          <w:rFonts w:hint="eastAsia"/>
+          <w:lang w:val="en-US" w:eastAsia="zh-CN"/>
+        </w:rPr>
+      </w:pPr>
+      <w:r>
+        <w:rPr>
+          <w:rFonts w:hint="eastAsia"/>
+          <w:lang w:val="en-US" w:eastAsia="zh-CN"/>
+        </w:rPr>
+        <w:t>三元表达式是：用空格分开后，有3部分的表达式。</w:t>
+      </w:r>
+    </w:p>
+    <w:p>
+      <w:pPr>
+        <w:numPr>
+          <w:numId w:val="0"/>
+        </w:numPr>
+        <w:ind w:firstLine="420" w:firstLineChars="0"/>
+        <w:jc w:val="both"/>
+        <w:rPr>
+          <w:rFonts w:hint="eastAsia"/>
+          <w:lang w:val="en-US" w:eastAsia="zh-CN"/>
+        </w:rPr>
+      </w:pPr>
+    </w:p>
+    <w:p>
+      <w:pPr>
+        <w:pStyle w:val="4"/>
+        <w:rPr>
+          <w:rFonts w:hint="eastAsia"/>
+          <w:lang w:val="en-US" w:eastAsia="zh-CN"/>
+        </w:rPr>
+      </w:pPr>
+      <w:r>
+        <w:rPr>
+          <w:rFonts w:hint="eastAsia"/>
+          <w:lang w:val="en-US" w:eastAsia="zh-CN"/>
+        </w:rPr>
+        <w:t>1.13.1 三元表达式实现if语句</w:t>
+      </w:r>
+    </w:p>
+    <w:p>
+      <w:pPr>
+        <w:numPr>
+          <w:numId w:val="0"/>
+        </w:numPr>
+        <w:ind w:firstLine="420" w:firstLineChars="0"/>
+        <w:jc w:val="both"/>
+        <w:rPr>
+          <w:rFonts w:hint="eastAsia"/>
+          <w:lang w:val="en-US" w:eastAsia="zh-CN"/>
+        </w:rPr>
+      </w:pPr>
+      <w:r>
+        <w:rPr>
+          <w:rFonts w:hint="eastAsia"/>
+          <w:lang w:val="en-US" w:eastAsia="zh-CN"/>
+        </w:rPr>
+        <w:t>如果if返回true，返回if前面的值；如果返回false，返回else后面的值.</w:t>
+      </w:r>
+    </w:p>
+    <w:p>
+      <w:pPr>
+        <w:widowControl w:val="0"/>
+        <w:numPr>
+          <w:numId w:val="0"/>
+        </w:numPr>
+        <w:jc w:val="both"/>
+        <w:rPr>
+          <w:rFonts w:hint="eastAsia"/>
+          <w:lang w:val="en-US" w:eastAsia="zh-CN"/>
+        </w:rPr>
+      </w:pPr>
+    </w:p>
+    <w:p>
+      <w:pPr>
+        <w:widowControl w:val="0"/>
+        <w:numPr>
+          <w:numId w:val="0"/>
+        </w:numPr>
+        <w:jc w:val="center"/>
+        <w:rPr>
+          <w:rFonts w:hint="eastAsia"/>
+          <w:lang w:val="en-US" w:eastAsia="zh-CN"/>
+        </w:rPr>
+      </w:pPr>
+      <w:r>
+        <w:rPr>
+          <w:rFonts w:hint="eastAsia"/>
+          <w:lang w:val="en-US" w:eastAsia="zh-CN"/>
+        </w:rPr>
+        <w:t>图1</w:t>
+      </w:r>
+    </w:p>
+    <w:p>
+      <w:pPr>
+        <w:widowControl w:val="0"/>
+        <w:numPr>
+          <w:numId w:val="0"/>
+        </w:numPr>
+        <w:jc w:val="center"/>
+      </w:pPr>
+      <w:r>
+        <w:drawing>
+          <wp:inline distT="0" distB="0" distL="114300" distR="114300">
+            <wp:extent cx="3856990" cy="800100"/>
+            <wp:effectExtent l="0" t="0" r="10160" b="0"/>
+            <wp:docPr id="87" name="图片 9"/>
+            <wp:cNvGraphicFramePr>
+              <a:graphicFrameLocks xmlns:a="http://schemas.openxmlformats.org/drawingml/2006/main" noChangeAspect="1"/>
+            </wp:cNvGraphicFramePr>
+            <a:graphic xmlns:a="http://schemas.openxmlformats.org/drawingml/2006/main">
+              <a:graphicData uri="http://schemas.openxmlformats.org/drawingml/2006/picture">
+                <pic:pic xmlns:pic="http://schemas.openxmlformats.org/drawingml/2006/picture">
+                  <pic:nvPicPr>
+                    <pic:cNvPr id="87" name="图片 9"/>
+                    <pic:cNvPicPr>
+                      <a:picLocks noChangeAspect="1"/>
+                    </pic:cNvPicPr>
+                  </pic:nvPicPr>
+                  <pic:blipFill>
+                    <a:blip r:embed="rId87"/>
+                    <a:stretch>
+                      <a:fillRect/>
+                    </a:stretch>
+                  </pic:blipFill>
+                  <pic:spPr>
+                    <a:xfrm>
+                      <a:off x="0" y="0"/>
+                      <a:ext cx="3856990" cy="800100"/>
+                    </a:xfrm>
+                    <a:prstGeom prst="rect">
+                      <a:avLst/>
+                    </a:prstGeom>
+                    <a:noFill/>
+                    <a:ln w="9525">
+                      <a:noFill/>
+                    </a:ln>
+                  </pic:spPr>
+                </pic:pic>
+              </a:graphicData>
+            </a:graphic>
+          </wp:inline>
+        </w:drawing>
+      </w:r>
+    </w:p>
+    <w:p>
+      <w:pPr>
+        <w:widowControl w:val="0"/>
+        <w:numPr>
+          <w:numId w:val="0"/>
+        </w:numPr>
+        <w:jc w:val="center"/>
+      </w:pPr>
+    </w:p>
+    <w:p>
+      <w:pPr>
+        <w:widowControl w:val="0"/>
+        <w:numPr>
+          <w:numId w:val="0"/>
+        </w:numPr>
+        <w:jc w:val="center"/>
+        <w:rPr>
+          <w:rFonts w:hint="eastAsia"/>
+          <w:lang w:val="en-US" w:eastAsia="zh-CN"/>
+        </w:rPr>
+      </w:pPr>
+      <w:r>
+        <w:rPr>
+          <w:rFonts w:hint="eastAsia"/>
+          <w:lang w:val="en-US" w:eastAsia="zh-CN"/>
+        </w:rPr>
+        <w:t>图2</w:t>
+      </w:r>
+    </w:p>
+    <w:p>
+      <w:pPr>
+        <w:widowControl w:val="0"/>
+        <w:numPr>
+          <w:numId w:val="0"/>
+        </w:numPr>
+        <w:jc w:val="center"/>
+      </w:pPr>
+      <w:r>
+        <w:drawing>
+          <wp:inline distT="0" distB="0" distL="114300" distR="114300">
+            <wp:extent cx="5271135" cy="600075"/>
+            <wp:effectExtent l="0" t="0" r="5715" b="9525"/>
+            <wp:docPr id="84" name="图片 6"/>
+            <wp:cNvGraphicFramePr>
+              <a:graphicFrameLocks xmlns:a="http://schemas.openxmlformats.org/drawingml/2006/main" noChangeAspect="1"/>
+            </wp:cNvGraphicFramePr>
+            <a:graphic xmlns:a="http://schemas.openxmlformats.org/drawingml/2006/main">
+              <a:graphicData uri="http://schemas.openxmlformats.org/drawingml/2006/picture">
+                <pic:pic xmlns:pic="http://schemas.openxmlformats.org/drawingml/2006/picture">
+                  <pic:nvPicPr>
+                    <pic:cNvPr id="84" name="图片 6"/>
+                    <pic:cNvPicPr>
+                      <a:picLocks noChangeAspect="1"/>
+                    </pic:cNvPicPr>
+                  </pic:nvPicPr>
+                  <pic:blipFill>
+                    <a:blip r:embed="rId88"/>
+                    <a:stretch>
+                      <a:fillRect/>
+                    </a:stretch>
+                  </pic:blipFill>
+                  <pic:spPr>
+                    <a:xfrm>
+                      <a:off x="0" y="0"/>
+                      <a:ext cx="5271135" cy="600075"/>
+                    </a:xfrm>
+                    <a:prstGeom prst="rect">
+                      <a:avLst/>
+                    </a:prstGeom>
+                    <a:noFill/>
+                    <a:ln w="9525">
+                      <a:noFill/>
+                    </a:ln>
+                  </pic:spPr>
+                </pic:pic>
+              </a:graphicData>
+            </a:graphic>
+          </wp:inline>
+        </w:drawing>
+      </w:r>
+    </w:p>
+    <w:p>
+      <w:pPr>
+        <w:pStyle w:val="4"/>
+        <w:rPr>
+          <w:rFonts w:hint="eastAsia"/>
+          <w:lang w:val="en-US" w:eastAsia="zh-CN"/>
+        </w:rPr>
+      </w:pPr>
+      <w:r>
+        <w:rPr>
+          <w:rFonts w:hint="eastAsia"/>
+          <w:lang w:val="en-US" w:eastAsia="zh-CN"/>
+        </w:rPr>
+        <w:t>1.13.1 使用三元表达式构造列表list</w:t>
+      </w:r>
+    </w:p>
+    <w:p>
+      <w:pPr>
+        <w:ind w:firstLine="420" w:firstLineChars="0"/>
+        <w:jc w:val="center"/>
+        <w:rPr>
+          <w:rFonts w:hint="eastAsia"/>
+          <w:lang w:val="en-US" w:eastAsia="zh-CN"/>
+        </w:rPr>
+      </w:pPr>
+      <w:r>
+        <w:rPr>
+          <w:rFonts w:hint="eastAsia"/>
+          <w:lang w:val="en-US" w:eastAsia="zh-CN"/>
+        </w:rPr>
+        <w:t>图1</w:t>
+      </w:r>
+    </w:p>
+    <w:p>
+      <w:pPr>
+        <w:ind w:firstLine="420" w:firstLineChars="0"/>
+        <w:jc w:val="center"/>
+      </w:pPr>
+      <w:r>
+        <w:drawing>
+          <wp:inline distT="0" distB="0" distL="114300" distR="114300">
+            <wp:extent cx="4104640" cy="742950"/>
+            <wp:effectExtent l="0" t="0" r="10160" b="0"/>
+            <wp:docPr id="85" name="图片 7"/>
+            <wp:cNvGraphicFramePr>
+              <a:graphicFrameLocks xmlns:a="http://schemas.openxmlformats.org/drawingml/2006/main" noChangeAspect="1"/>
+            </wp:cNvGraphicFramePr>
+            <a:graphic xmlns:a="http://schemas.openxmlformats.org/drawingml/2006/main">
+              <a:graphicData uri="http://schemas.openxmlformats.org/drawingml/2006/picture">
+                <pic:pic xmlns:pic="http://schemas.openxmlformats.org/drawingml/2006/picture">
+                  <pic:nvPicPr>
+                    <pic:cNvPr id="85" name="图片 7"/>
+                    <pic:cNvPicPr>
+                      <a:picLocks noChangeAspect="1"/>
+                    </pic:cNvPicPr>
+                  </pic:nvPicPr>
+                  <pic:blipFill>
+                    <a:blip r:embed="rId89"/>
+                    <a:stretch>
+                      <a:fillRect/>
+                    </a:stretch>
+                  </pic:blipFill>
+                  <pic:spPr>
+                    <a:xfrm>
+                      <a:off x="0" y="0"/>
+                      <a:ext cx="4104640" cy="742950"/>
+                    </a:xfrm>
+                    <a:prstGeom prst="rect">
+                      <a:avLst/>
+                    </a:prstGeom>
+                    <a:noFill/>
+                    <a:ln w="9525">
+                      <a:noFill/>
+                    </a:ln>
+                  </pic:spPr>
+                </pic:pic>
+              </a:graphicData>
+            </a:graphic>
+          </wp:inline>
+        </w:drawing>
+      </w:r>
+    </w:p>
+    <w:p>
+      <w:pPr>
+        <w:ind w:firstLine="420" w:firstLineChars="0"/>
+        <w:jc w:val="center"/>
+      </w:pPr>
+    </w:p>
+    <w:p>
+      <w:pPr>
+        <w:ind w:firstLine="420" w:firstLineChars="0"/>
+        <w:jc w:val="center"/>
+        <w:rPr>
+          <w:rFonts w:hint="eastAsia"/>
+          <w:lang w:val="en-US" w:eastAsia="zh-CN"/>
+        </w:rPr>
+      </w:pPr>
+      <w:r>
+        <w:rPr>
+          <w:rFonts w:hint="eastAsia"/>
+          <w:lang w:val="en-US" w:eastAsia="zh-CN"/>
+        </w:rPr>
+        <w:t>图2</w:t>
+      </w:r>
+    </w:p>
+    <w:p>
+      <w:pPr>
+        <w:ind w:firstLine="420" w:firstLineChars="0"/>
+        <w:jc w:val="center"/>
+        <w:rPr>
+          <w:rFonts w:hint="eastAsia"/>
+          <w:lang w:val="en-US" w:eastAsia="zh-CN"/>
+        </w:rPr>
+      </w:pPr>
+      <w:r>
+        <w:drawing>
+          <wp:inline distT="0" distB="0" distL="114300" distR="114300">
+            <wp:extent cx="5270500" cy="556260"/>
+            <wp:effectExtent l="0" t="0" r="6350" b="15240"/>
+            <wp:docPr id="86" name="图片 8"/>
+            <wp:cNvGraphicFramePr>
+              <a:graphicFrameLocks xmlns:a="http://schemas.openxmlformats.org/drawingml/2006/main" noChangeAspect="1"/>
+            </wp:cNvGraphicFramePr>
+            <a:graphic xmlns:a="http://schemas.openxmlformats.org/drawingml/2006/main">
+              <a:graphicData uri="http://schemas.openxmlformats.org/drawingml/2006/picture">
+                <pic:pic xmlns:pic="http://schemas.openxmlformats.org/drawingml/2006/picture">
+                  <pic:nvPicPr>
+                    <pic:cNvPr id="86" name="图片 8"/>
+                    <pic:cNvPicPr>
+                      <a:picLocks noChangeAspect="1"/>
+                    </pic:cNvPicPr>
+                  </pic:nvPicPr>
+                  <pic:blipFill>
+                    <a:blip r:embed="rId90"/>
+                    <a:stretch>
+                      <a:fillRect/>
+                    </a:stretch>
+                  </pic:blipFill>
+                  <pic:spPr>
+                    <a:xfrm>
+                      <a:off x="0" y="0"/>
+                      <a:ext cx="5270500" cy="556260"/>
+                    </a:xfrm>
+                    <a:prstGeom prst="rect">
+                      <a:avLst/>
+                    </a:prstGeom>
+                    <a:noFill/>
+                    <a:ln w="9525">
+                      <a:noFill/>
+                    </a:ln>
+                  </pic:spPr>
+                </pic:pic>
+              </a:graphicData>
+            </a:graphic>
+          </wp:inline>
+        </w:drawing>
+      </w:r>
+    </w:p>
+    <w:p>
+      <w:pPr>
+        <w:widowControl w:val="0"/>
+        <w:numPr>
+          <w:numId w:val="0"/>
+        </w:numPr>
+        <w:ind w:firstLine="420" w:firstLineChars="0"/>
+        <w:jc w:val="both"/>
+        <w:rPr>
+          <w:rFonts w:hint="eastAsia"/>
+          <w:lang w:val="en-US" w:eastAsia="zh-CN"/>
+        </w:rPr>
+      </w:pPr>
+    </w:p>
+    <w:p>
+      <w:pPr>
+        <w:ind w:firstLine="420" w:firstLineChars="0"/>
+        <w:jc w:val="center"/>
+        <w:rPr>
+          <w:rFonts w:hint="eastAsia"/>
+          <w:lang w:val="en-US" w:eastAsia="zh-CN"/>
+        </w:rPr>
+      </w:pPr>
+    </w:p>
+    <w:p>
+      <w:pPr>
+        <w:ind w:firstLine="420" w:firstLineChars="0"/>
+        <w:jc w:val="both"/>
+        <w:rPr>
+          <w:rFonts w:hint="eastAsia" w:eastAsiaTheme="minorEastAsia"/>
+          <w:lang w:val="en-US" w:eastAsia="zh-CN"/>
+        </w:rPr>
+      </w:pPr>
+    </w:p>
+    <w:p>
+      <w:pPr>
         <w:pStyle w:val="2"/>
         <w:rPr>
           <w:rFonts w:hint="eastAsia"/>
@@ -9166,7 +10365,7 @@
                     </pic:cNvPicPr>
                   </pic:nvPicPr>
                   <pic:blipFill>
-                    <a:blip r:embed="rId81"/>
+                    <a:blip r:embed="rId91"/>
                     <a:stretch>
                       <a:fillRect/>
                     </a:stretch>
@@ -9325,8 +10524,27 @@
       </w:rPr>
     </w:lvl>
   </w:abstractNum>
+  <w:abstractNum w:abstractNumId="1">
+    <w:nsid w:val="4F665319"/>
+    <w:multiLevelType w:val="singleLevel"/>
+    <w:tmpl w:val="4F665319"/>
+    <w:lvl w:ilvl="0" w:tentative="0">
+      <w:start w:val="2"/>
+      <w:numFmt w:val="decimal"/>
+      <w:lvlText w:val="%1."/>
+      <w:lvlJc w:val="left"/>
+      <w:pPr>
+        <w:tabs>
+          <w:tab w:val="left" w:pos="312"/>
+        </w:tabs>
+      </w:pPr>
+    </w:lvl>
+  </w:abstractNum>
   <w:num w:numId="1">
     <w:abstractNumId w:val="0"/>
+  </w:num>
+  <w:num w:numId="2">
+    <w:abstractNumId w:val="1"/>
   </w:num>
 </w:numbering>
 </file>
@@ -9406,7 +10624,7 @@
     <w:lsdException w:qFormat="1" w:unhideWhenUsed="0" w:uiPriority="0" w:semiHidden="0" w:name="Title"/>
     <w:lsdException w:unhideWhenUsed="0" w:uiPriority="0" w:semiHidden="0" w:name="Closing"/>
     <w:lsdException w:unhideWhenUsed="0" w:uiPriority="0" w:semiHidden="0" w:name="Signature"/>
-    <w:lsdException w:unhideWhenUsed="0" w:uiPriority="0" w:name="Default Paragraph Font"/>
+    <w:lsdException w:qFormat="1" w:unhideWhenUsed="0" w:uiPriority="0" w:name="Default Paragraph Font"/>
     <w:lsdException w:unhideWhenUsed="0" w:uiPriority="0" w:semiHidden="0" w:name="Body Text"/>
     <w:lsdException w:unhideWhenUsed="0" w:uiPriority="0" w:semiHidden="0" w:name="Body Text Indent"/>
     <w:lsdException w:unhideWhenUsed="0" w:uiPriority="0" w:semiHidden="0" w:name="List Continue"/>
@@ -9683,6 +10901,7 @@
   <w:style w:type="character" w:default="1" w:styleId="6">
     <w:name w:val="Default Paragraph Font"/>
     <w:semiHidden/>
+    <w:qFormat/>
     <w:uiPriority w:val="0"/>
   </w:style>
   <w:style w:type="table" w:default="1" w:styleId="8">

--- a/Python/Python 学到的都是自己的.docx
+++ b/Python/Python 学到的都是自己的.docx
@@ -9493,6 +9493,7 @@
       <w:pPr>
         <w:widowControl w:val="0"/>
         <w:numPr>
+          <w:ilvl w:val="0"/>
           <w:numId w:val="0"/>
         </w:numPr>
         <w:jc w:val="both"/>
@@ -9506,6 +9507,7 @@
       <w:pPr>
         <w:widowControl w:val="0"/>
         <w:numPr>
+          <w:ilvl w:val="0"/>
           <w:numId w:val="0"/>
         </w:numPr>
         <w:ind w:firstLine="420" w:firstLineChars="0"/>
@@ -9527,6 +9529,7 @@
       <w:pPr>
         <w:widowControl w:val="0"/>
         <w:numPr>
+          <w:ilvl w:val="0"/>
           <w:numId w:val="0"/>
         </w:numPr>
         <w:ind w:firstLine="420" w:firstLineChars="0"/>
@@ -9580,6 +9583,7 @@
       <w:pPr>
         <w:widowControl w:val="0"/>
         <w:numPr>
+          <w:ilvl w:val="0"/>
           <w:numId w:val="0"/>
         </w:numPr>
         <w:ind w:firstLine="420" w:firstLineChars="0"/>
@@ -9590,6 +9594,7 @@
       <w:pPr>
         <w:widowControl w:val="0"/>
         <w:numPr>
+          <w:ilvl w:val="0"/>
           <w:numId w:val="0"/>
         </w:numPr>
         <w:ind w:firstLine="420" w:firstLineChars="0"/>
@@ -9611,6 +9616,7 @@
       <w:pPr>
         <w:widowControl w:val="0"/>
         <w:numPr>
+          <w:ilvl w:val="0"/>
           <w:numId w:val="0"/>
         </w:numPr>
         <w:ind w:firstLine="420" w:firstLineChars="0"/>
@@ -9728,18 +9734,22 @@
     </w:p>
     <w:p>
       <w:pPr>
-        <w:ind w:firstLine="420" w:firstLineChars="0"/>
-        <w:rPr>
-          <w:rFonts w:hint="eastAsia"/>
-          <w:lang w:val="en-US" w:eastAsia="zh-CN"/>
-        </w:rPr>
-      </w:pPr>
-      <w:r>
-        <w:rPr>
-          <w:rFonts w:hint="eastAsia"/>
-          <w:lang w:val="en-US" w:eastAsia="zh-CN"/>
-        </w:rPr>
-        <w:t>2.生成器函数可以</w:t>
+        <w:numPr>
+          <w:ilvl w:val="0"/>
+          <w:numId w:val="2"/>
+        </w:numPr>
+        <w:ind w:left="0" w:leftChars="0" w:firstLine="420" w:firstLineChars="0"/>
+        <w:rPr>
+          <w:rFonts w:hint="eastAsia"/>
+          <w:lang w:val="en-US" w:eastAsia="zh-CN"/>
+        </w:rPr>
+      </w:pPr>
+      <w:r>
+        <w:rPr>
+          <w:rFonts w:hint="eastAsia"/>
+          <w:lang w:val="en-US" w:eastAsia="zh-CN"/>
+        </w:rPr>
+        <w:t>生成器函数可以</w:t>
       </w:r>
       <w:r>
         <w:rPr>
@@ -9759,17 +9769,396 @@
     </w:p>
     <w:p>
       <w:pPr>
-        <w:ind w:firstLine="420" w:firstLineChars="0"/>
-        <w:jc w:val="center"/>
-        <w:rPr>
-          <w:lang w:val="en-US"/>
-        </w:rPr>
-      </w:pPr>
+        <w:pStyle w:val="4"/>
+        <w:rPr>
+          <w:rFonts w:hint="eastAsia"/>
+          <w:lang w:val="en-US" w:eastAsia="zh-CN"/>
+        </w:rPr>
+      </w:pPr>
+      <w:r>
+        <w:rPr>
+          <w:rFonts w:hint="eastAsia"/>
+          <w:lang w:val="en-US" w:eastAsia="zh-CN"/>
+        </w:rPr>
+        <w:t>1.12.3 send</w:t>
+      </w:r>
       <w:bookmarkStart w:id="0" w:name="_GoBack"/>
       <w:bookmarkEnd w:id="0"/>
     </w:p>
     <w:p>
       <w:pPr>
+        <w:ind w:firstLine="420" w:firstLineChars="0"/>
+        <w:rPr>
+          <w:rFonts w:hint="eastAsia"/>
+          <w:lang w:val="en-US" w:eastAsia="zh-CN"/>
+        </w:rPr>
+      </w:pPr>
+      <w:r>
+        <w:rPr>
+          <w:rFonts w:hint="eastAsia"/>
+          <w:lang w:val="en-US" w:eastAsia="zh-CN"/>
+        </w:rPr>
+        <w:t>send(x)</w:t>
+      </w:r>
+      <w:r>
+        <w:rPr>
+          <w:rFonts w:hint="eastAsia"/>
+          <w:color w:val="FF0000"/>
+          <w:lang w:val="en-US" w:eastAsia="zh-CN"/>
+        </w:rPr>
+        <w:t>使生成器继续执行</w:t>
+      </w:r>
+      <w:r>
+        <w:rPr>
+          <w:rFonts w:hint="eastAsia"/>
+          <w:lang w:val="en-US" w:eastAsia="zh-CN"/>
+        </w:rPr>
+        <w:t>，获取下一个元素，相当于调用__next()_，</w:t>
+      </w:r>
+      <w:r>
+        <w:rPr>
+          <w:rFonts w:hint="eastAsia"/>
+          <w:color w:val="FF0000"/>
+          <w:lang w:val="en-US" w:eastAsia="zh-CN"/>
+        </w:rPr>
+        <w:t>同时将x赋值给上一个yield的返回值</w:t>
+      </w:r>
+      <w:r>
+        <w:rPr>
+          <w:rFonts w:hint="eastAsia"/>
+          <w:lang w:val="en-US" w:eastAsia="zh-CN"/>
+        </w:rPr>
+        <w:t>。</w:t>
+      </w:r>
+    </w:p>
+    <w:p>
+      <w:pPr>
+        <w:ind w:firstLine="420" w:firstLineChars="0"/>
+        <w:rPr>
+          <w:rFonts w:hint="eastAsia"/>
+          <w:lang w:val="en-US" w:eastAsia="zh-CN"/>
+        </w:rPr>
+      </w:pPr>
+      <w:r>
+        <w:rPr>
+          <w:rFonts w:hint="eastAsia"/>
+          <w:lang w:val="en-US" w:eastAsia="zh-CN"/>
+        </w:rPr>
+        <w:t>（注意：第一次运行生成器获取第一个元素时，只能用__next()__或send(None)）</w:t>
+      </w:r>
+    </w:p>
+    <w:p>
+      <w:pPr>
+        <w:ind w:firstLine="420" w:firstLineChars="0"/>
+        <w:rPr>
+          <w:rFonts w:hint="eastAsia"/>
+          <w:lang w:val="en-US" w:eastAsia="zh-CN"/>
+        </w:rPr>
+      </w:pPr>
+    </w:p>
+    <w:p>
+      <w:pPr>
+        <w:ind w:firstLine="420" w:firstLineChars="0"/>
+        <w:jc w:val="center"/>
+        <w:rPr>
+          <w:rFonts w:hint="eastAsia"/>
+          <w:lang w:val="en-US" w:eastAsia="zh-CN"/>
+        </w:rPr>
+      </w:pPr>
+      <w:r>
+        <w:rPr>
+          <w:rFonts w:hint="eastAsia"/>
+          <w:lang w:val="en-US" w:eastAsia="zh-CN"/>
+        </w:rPr>
+        <w:t>图1</w:t>
+      </w:r>
+    </w:p>
+    <w:p>
+      <w:pPr>
+        <w:ind w:firstLine="420" w:firstLineChars="0"/>
+        <w:jc w:val="center"/>
+      </w:pPr>
+      <w:r>
+        <w:drawing>
+          <wp:inline distT="0" distB="0" distL="114300" distR="114300">
+            <wp:extent cx="2190750" cy="2336165"/>
+            <wp:effectExtent l="0" t="0" r="0" b="6985"/>
+            <wp:docPr id="83" name="图片 1"/>
+            <wp:cNvGraphicFramePr>
+              <a:graphicFrameLocks xmlns:a="http://schemas.openxmlformats.org/drawingml/2006/main" noChangeAspect="1"/>
+            </wp:cNvGraphicFramePr>
+            <a:graphic xmlns:a="http://schemas.openxmlformats.org/drawingml/2006/main">
+              <a:graphicData uri="http://schemas.openxmlformats.org/drawingml/2006/picture">
+                <pic:pic xmlns:pic="http://schemas.openxmlformats.org/drawingml/2006/picture">
+                  <pic:nvPicPr>
+                    <pic:cNvPr id="83" name="图片 1"/>
+                    <pic:cNvPicPr>
+                      <a:picLocks noChangeAspect="1"/>
+                    </pic:cNvPicPr>
+                  </pic:nvPicPr>
+                  <pic:blipFill>
+                    <a:blip r:embed="rId87"/>
+                    <a:stretch>
+                      <a:fillRect/>
+                    </a:stretch>
+                  </pic:blipFill>
+                  <pic:spPr>
+                    <a:xfrm>
+                      <a:off x="0" y="0"/>
+                      <a:ext cx="2190750" cy="2336165"/>
+                    </a:xfrm>
+                    <a:prstGeom prst="rect">
+                      <a:avLst/>
+                    </a:prstGeom>
+                    <a:noFill/>
+                    <a:ln w="9525">
+                      <a:noFill/>
+                    </a:ln>
+                  </pic:spPr>
+                </pic:pic>
+              </a:graphicData>
+            </a:graphic>
+          </wp:inline>
+        </w:drawing>
+      </w:r>
+    </w:p>
+    <w:p>
+      <w:pPr>
+        <w:ind w:firstLine="420" w:firstLineChars="0"/>
+        <w:jc w:val="center"/>
+      </w:pPr>
+    </w:p>
+    <w:p>
+      <w:pPr>
+        <w:ind w:firstLine="420" w:firstLineChars="0"/>
+        <w:jc w:val="center"/>
+        <w:rPr>
+          <w:rFonts w:hint="eastAsia"/>
+          <w:lang w:val="en-US" w:eastAsia="zh-CN"/>
+        </w:rPr>
+      </w:pPr>
+      <w:r>
+        <w:rPr>
+          <w:rFonts w:hint="eastAsia"/>
+          <w:lang w:val="en-US" w:eastAsia="zh-CN"/>
+        </w:rPr>
+        <w:t>图2</w:t>
+      </w:r>
+    </w:p>
+    <w:p>
+      <w:pPr>
+        <w:ind w:firstLine="420" w:firstLineChars="0"/>
+        <w:jc w:val="center"/>
+      </w:pPr>
+      <w:r>
+        <w:drawing>
+          <wp:inline distT="0" distB="0" distL="114300" distR="114300">
+            <wp:extent cx="5269230" cy="831850"/>
+            <wp:effectExtent l="0" t="0" r="7620" b="6350"/>
+            <wp:docPr id="90" name="图片 2"/>
+            <wp:cNvGraphicFramePr>
+              <a:graphicFrameLocks xmlns:a="http://schemas.openxmlformats.org/drawingml/2006/main" noChangeAspect="1"/>
+            </wp:cNvGraphicFramePr>
+            <a:graphic xmlns:a="http://schemas.openxmlformats.org/drawingml/2006/main">
+              <a:graphicData uri="http://schemas.openxmlformats.org/drawingml/2006/picture">
+                <pic:pic xmlns:pic="http://schemas.openxmlformats.org/drawingml/2006/picture">
+                  <pic:nvPicPr>
+                    <pic:cNvPr id="90" name="图片 2"/>
+                    <pic:cNvPicPr>
+                      <a:picLocks noChangeAspect="1"/>
+                    </pic:cNvPicPr>
+                  </pic:nvPicPr>
+                  <pic:blipFill>
+                    <a:blip r:embed="rId88"/>
+                    <a:stretch>
+                      <a:fillRect/>
+                    </a:stretch>
+                  </pic:blipFill>
+                  <pic:spPr>
+                    <a:xfrm>
+                      <a:off x="0" y="0"/>
+                      <a:ext cx="5269230" cy="831850"/>
+                    </a:xfrm>
+                    <a:prstGeom prst="rect">
+                      <a:avLst/>
+                    </a:prstGeom>
+                    <a:noFill/>
+                    <a:ln w="9525">
+                      <a:noFill/>
+                    </a:ln>
+                  </pic:spPr>
+                </pic:pic>
+              </a:graphicData>
+            </a:graphic>
+          </wp:inline>
+        </w:drawing>
+      </w:r>
+    </w:p>
+    <w:p>
+      <w:pPr>
+        <w:ind w:firstLine="420" w:firstLineChars="0"/>
+        <w:jc w:val="center"/>
+      </w:pPr>
+    </w:p>
+    <w:p>
+      <w:pPr>
+        <w:ind w:firstLine="420" w:firstLineChars="0"/>
+        <w:jc w:val="center"/>
+        <w:rPr>
+          <w:rFonts w:hint="eastAsia"/>
+          <w:lang w:val="en-US" w:eastAsia="zh-CN"/>
+        </w:rPr>
+      </w:pPr>
+      <w:r>
+        <w:rPr>
+          <w:rFonts w:hint="eastAsia"/>
+          <w:lang w:val="en-US" w:eastAsia="zh-CN"/>
+        </w:rPr>
+        <w:t>图3（将3赋给上一个yield的返回值first）</w:t>
+      </w:r>
+    </w:p>
+    <w:p>
+      <w:pPr>
+        <w:ind w:firstLine="420" w:firstLineChars="0"/>
+        <w:jc w:val="center"/>
+      </w:pPr>
+      <w:r>
+        <w:drawing>
+          <wp:inline distT="0" distB="0" distL="114300" distR="114300">
+            <wp:extent cx="2914015" cy="2524125"/>
+            <wp:effectExtent l="0" t="0" r="635" b="9525"/>
+            <wp:docPr id="91" name="图片 3"/>
+            <wp:cNvGraphicFramePr>
+              <a:graphicFrameLocks xmlns:a="http://schemas.openxmlformats.org/drawingml/2006/main" noChangeAspect="1"/>
+            </wp:cNvGraphicFramePr>
+            <a:graphic xmlns:a="http://schemas.openxmlformats.org/drawingml/2006/main">
+              <a:graphicData uri="http://schemas.openxmlformats.org/drawingml/2006/picture">
+                <pic:pic xmlns:pic="http://schemas.openxmlformats.org/drawingml/2006/picture">
+                  <pic:nvPicPr>
+                    <pic:cNvPr id="91" name="图片 3"/>
+                    <pic:cNvPicPr>
+                      <a:picLocks noChangeAspect="1"/>
+                    </pic:cNvPicPr>
+                  </pic:nvPicPr>
+                  <pic:blipFill>
+                    <a:blip r:embed="rId89"/>
+                    <a:stretch>
+                      <a:fillRect/>
+                    </a:stretch>
+                  </pic:blipFill>
+                  <pic:spPr>
+                    <a:xfrm>
+                      <a:off x="0" y="0"/>
+                      <a:ext cx="2914015" cy="2524125"/>
+                    </a:xfrm>
+                    <a:prstGeom prst="rect">
+                      <a:avLst/>
+                    </a:prstGeom>
+                    <a:noFill/>
+                    <a:ln w="9525">
+                      <a:noFill/>
+                    </a:ln>
+                  </pic:spPr>
+                </pic:pic>
+              </a:graphicData>
+            </a:graphic>
+          </wp:inline>
+        </w:drawing>
+      </w:r>
+    </w:p>
+    <w:p>
+      <w:pPr>
+        <w:ind w:firstLine="420" w:firstLineChars="0"/>
+        <w:jc w:val="center"/>
+      </w:pPr>
+    </w:p>
+    <w:p>
+      <w:pPr>
+        <w:ind w:firstLine="420" w:firstLineChars="0"/>
+        <w:jc w:val="center"/>
+        <w:rPr>
+          <w:rFonts w:hint="eastAsia"/>
+          <w:lang w:val="en-US" w:eastAsia="zh-CN"/>
+        </w:rPr>
+      </w:pPr>
+      <w:r>
+        <w:rPr>
+          <w:rFonts w:hint="eastAsia"/>
+          <w:lang w:val="en-US" w:eastAsia="zh-CN"/>
+        </w:rPr>
+        <w:t>图4</w:t>
+      </w:r>
+    </w:p>
+    <w:p>
+      <w:pPr>
+        <w:ind w:firstLine="420" w:firstLineChars="0"/>
+        <w:jc w:val="center"/>
+        <w:rPr>
+          <w:rFonts w:hint="eastAsia"/>
+          <w:lang w:val="en-US" w:eastAsia="zh-CN"/>
+        </w:rPr>
+      </w:pPr>
+      <w:r>
+        <w:drawing>
+          <wp:inline distT="0" distB="0" distL="114300" distR="114300">
+            <wp:extent cx="5271135" cy="1008380"/>
+            <wp:effectExtent l="0" t="0" r="5715" b="1270"/>
+            <wp:docPr id="92" name="图片 1"/>
+            <wp:cNvGraphicFramePr>
+              <a:graphicFrameLocks xmlns:a="http://schemas.openxmlformats.org/drawingml/2006/main" noChangeAspect="1"/>
+            </wp:cNvGraphicFramePr>
+            <a:graphic xmlns:a="http://schemas.openxmlformats.org/drawingml/2006/main">
+              <a:graphicData uri="http://schemas.openxmlformats.org/drawingml/2006/picture">
+                <pic:pic xmlns:pic="http://schemas.openxmlformats.org/drawingml/2006/picture">
+                  <pic:nvPicPr>
+                    <pic:cNvPr id="92" name="图片 1"/>
+                    <pic:cNvPicPr>
+                      <a:picLocks noChangeAspect="1"/>
+                    </pic:cNvPicPr>
+                  </pic:nvPicPr>
+                  <pic:blipFill>
+                    <a:blip r:embed="rId90"/>
+                    <a:stretch>
+                      <a:fillRect/>
+                    </a:stretch>
+                  </pic:blipFill>
+                  <pic:spPr>
+                    <a:xfrm>
+                      <a:off x="0" y="0"/>
+                      <a:ext cx="5271135" cy="1008380"/>
+                    </a:xfrm>
+                    <a:prstGeom prst="rect">
+                      <a:avLst/>
+                    </a:prstGeom>
+                    <a:noFill/>
+                    <a:ln w="9525">
+                      <a:noFill/>
+                    </a:ln>
+                  </pic:spPr>
+                </pic:pic>
+              </a:graphicData>
+            </a:graphic>
+          </wp:inline>
+        </w:drawing>
+      </w:r>
+    </w:p>
+    <w:p>
+      <w:pPr>
+        <w:ind w:firstLine="420" w:firstLineChars="0"/>
+        <w:jc w:val="center"/>
+      </w:pPr>
+    </w:p>
+    <w:p>
+      <w:pPr>
+        <w:ind w:firstLine="420" w:firstLineChars="0"/>
+        <w:jc w:val="center"/>
+        <w:rPr>
+          <w:lang w:val="en-US"/>
+        </w:rPr>
+      </w:pPr>
+    </w:p>
+    <w:p>
+      <w:pPr>
         <w:pStyle w:val="3"/>
         <w:rPr>
           <w:rFonts w:hint="eastAsia"/>
@@ -9787,6 +10176,7 @@
     <w:p>
       <w:pPr>
         <w:numPr>
+          <w:ilvl w:val="0"/>
           <w:numId w:val="0"/>
         </w:numPr>
         <w:ind w:firstLine="420" w:firstLineChars="0"/>
@@ -9807,6 +10197,7 @@
     <w:p>
       <w:pPr>
         <w:numPr>
+          <w:ilvl w:val="0"/>
           <w:numId w:val="0"/>
         </w:numPr>
         <w:ind w:firstLine="420" w:firstLineChars="0"/>
@@ -9836,6 +10227,7 @@
     <w:p>
       <w:pPr>
         <w:numPr>
+          <w:ilvl w:val="0"/>
           <w:numId w:val="0"/>
         </w:numPr>
         <w:ind w:firstLine="420" w:firstLineChars="0"/>
@@ -9857,6 +10249,7 @@
       <w:pPr>
         <w:widowControl w:val="0"/>
         <w:numPr>
+          <w:ilvl w:val="0"/>
           <w:numId w:val="0"/>
         </w:numPr>
         <w:jc w:val="both"/>
@@ -9870,6 +10263,7 @@
       <w:pPr>
         <w:widowControl w:val="0"/>
         <w:numPr>
+          <w:ilvl w:val="0"/>
           <w:numId w:val="0"/>
         </w:numPr>
         <w:jc w:val="center"/>
@@ -9890,6 +10284,7 @@
       <w:pPr>
         <w:widowControl w:val="0"/>
         <w:numPr>
+          <w:ilvl w:val="0"/>
           <w:numId w:val="0"/>
         </w:numPr>
         <w:jc w:val="center"/>
@@ -9913,7 +10308,7 @@
                     </pic:cNvPicPr>
                   </pic:nvPicPr>
                   <pic:blipFill>
-                    <a:blip r:embed="rId87"/>
+                    <a:blip r:embed="rId91"/>
                     <a:stretch>
                       <a:fillRect/>
                     </a:stretch>
@@ -9942,6 +10337,7 @@
       <w:pPr>
         <w:widowControl w:val="0"/>
         <w:numPr>
+          <w:ilvl w:val="0"/>
           <w:numId w:val="0"/>
         </w:numPr>
         <w:jc w:val="center"/>
@@ -9951,6 +10347,7 @@
       <w:pPr>
         <w:widowControl w:val="0"/>
         <w:numPr>
+          <w:ilvl w:val="0"/>
           <w:numId w:val="0"/>
         </w:numPr>
         <w:jc w:val="center"/>
@@ -9971,6 +10368,7 @@
       <w:pPr>
         <w:widowControl w:val="0"/>
         <w:numPr>
+          <w:ilvl w:val="0"/>
           <w:numId w:val="0"/>
         </w:numPr>
         <w:jc w:val="center"/>
@@ -9994,7 +10392,7 @@
                     </pic:cNvPicPr>
                   </pic:nvPicPr>
                   <pic:blipFill>
-                    <a:blip r:embed="rId88"/>
+                    <a:blip r:embed="rId92"/>
                     <a:stretch>
                       <a:fillRect/>
                     </a:stretch>
@@ -10076,7 +10474,7 @@
                     </pic:cNvPicPr>
                   </pic:nvPicPr>
                   <pic:blipFill>
-                    <a:blip r:embed="rId89"/>
+                    <a:blip r:embed="rId93"/>
                     <a:stretch>
                       <a:fillRect/>
                     </a:stretch>
@@ -10152,7 +10550,7 @@
                     </pic:cNvPicPr>
                   </pic:nvPicPr>
                   <pic:blipFill>
-                    <a:blip r:embed="rId90"/>
+                    <a:blip r:embed="rId94"/>
                     <a:stretch>
                       <a:fillRect/>
                     </a:stretch>
@@ -10181,6 +10579,7 @@
       <w:pPr>
         <w:widowControl w:val="0"/>
         <w:numPr>
+          <w:ilvl w:val="0"/>
           <w:numId w:val="0"/>
         </w:numPr>
         <w:ind w:firstLine="420" w:firstLineChars="0"/>
@@ -10365,7 +10764,7 @@
                     </pic:cNvPicPr>
                   </pic:nvPicPr>
                   <pic:blipFill>
-                    <a:blip r:embed="rId91"/>
+                    <a:blip r:embed="rId95"/>
                     <a:stretch>
                       <a:fillRect/>
                     </a:stretch>

--- a/Python/Python 学到的都是自己的.docx
+++ b/Python/Python 学到的都是自己的.docx
@@ -9782,8 +9782,6 @@
         </w:rPr>
         <w:t>1.12.3 send</w:t>
       </w:r>
-      <w:bookmarkStart w:id="0" w:name="_GoBack"/>
-      <w:bookmarkEnd w:id="0"/>
     </w:p>
     <w:p>
       <w:pPr>
@@ -10740,10 +10738,6 @@
       <w:pPr>
         <w:ind w:firstLine="420" w:firstLineChars="0"/>
         <w:jc w:val="center"/>
-        <w:rPr>
-          <w:rFonts w:hint="eastAsia"/>
-          <w:lang w:val="en-US" w:eastAsia="zh-CN"/>
-        </w:rPr>
       </w:pPr>
       <w:r>
         <w:drawing>
@@ -10788,6 +10782,272 @@
           </wp:inline>
         </w:drawing>
       </w:r>
+    </w:p>
+    <w:p>
+      <w:pPr>
+        <w:pStyle w:val="3"/>
+        <w:rPr>
+          <w:rFonts w:hint="eastAsia"/>
+          <w:lang w:val="en-US" w:eastAsia="zh-CN"/>
+        </w:rPr>
+      </w:pPr>
+      <w:r>
+        <w:rPr>
+          <w:rFonts w:hint="eastAsia"/>
+          <w:lang w:val="en-US" w:eastAsia="zh-CN"/>
+        </w:rPr>
+        <w:t>2.1 requests模块</w:t>
+      </w:r>
+    </w:p>
+    <w:p>
+      <w:pPr>
+        <w:pStyle w:val="4"/>
+        <w:rPr>
+          <w:rFonts w:hint="eastAsia"/>
+          <w:lang w:val="en-US" w:eastAsia="zh-CN"/>
+        </w:rPr>
+      </w:pPr>
+      <w:r>
+        <w:rPr>
+          <w:rFonts w:hint="eastAsia"/>
+          <w:lang w:val="en-US" w:eastAsia="zh-CN"/>
+        </w:rPr>
+        <w:t>2.1.1 response.text和response.content区别</w:t>
+      </w:r>
+    </w:p>
+    <w:p>
+      <w:pPr>
+        <w:ind w:firstLine="420" w:firstLineChars="0"/>
+        <w:rPr>
+          <w:rFonts w:hint="eastAsia"/>
+          <w:lang w:val="en-US" w:eastAsia="zh-CN"/>
+        </w:rPr>
+      </w:pPr>
+      <w:r>
+        <w:rPr>
+          <w:rFonts w:hint="eastAsia"/>
+          <w:lang w:val="en-US" w:eastAsia="zh-CN"/>
+        </w:rPr>
+        <w:t>response.text是文本，response.content是二进制字节。</w:t>
+      </w:r>
+    </w:p>
+    <w:p>
+      <w:pPr>
+        <w:ind w:firstLine="420" w:firstLineChars="0"/>
+        <w:rPr>
+          <w:rFonts w:hint="eastAsia"/>
+          <w:lang w:val="en-US" w:eastAsia="zh-CN"/>
+        </w:rPr>
+      </w:pPr>
+      <w:r>
+        <w:rPr>
+          <w:rFonts w:hint="eastAsia"/>
+          <w:lang w:val="en-US" w:eastAsia="zh-CN"/>
+        </w:rPr>
+        <w:t>（注意：当接收的是图片或视频时，则使用response.content；当接收的是文本时，可以用response.text，也可以将response.content解码）</w:t>
+      </w:r>
+    </w:p>
+    <w:p>
+      <w:pPr>
+        <w:ind w:firstLine="420" w:firstLineChars="0"/>
+        <w:rPr>
+          <w:rFonts w:hint="eastAsia"/>
+          <w:lang w:val="en-US" w:eastAsia="zh-CN"/>
+        </w:rPr>
+      </w:pPr>
+    </w:p>
+    <w:p>
+      <w:pPr>
+        <w:ind w:firstLine="420" w:firstLineChars="0"/>
+        <w:jc w:val="center"/>
+        <w:rPr>
+          <w:rFonts w:hint="eastAsia"/>
+          <w:lang w:val="en-US" w:eastAsia="zh-CN"/>
+        </w:rPr>
+      </w:pPr>
+      <w:r>
+        <w:rPr>
+          <w:rFonts w:hint="eastAsia"/>
+          <w:lang w:val="en-US" w:eastAsia="zh-CN"/>
+        </w:rPr>
+        <w:t>图1</w:t>
+      </w:r>
+    </w:p>
+    <w:p>
+      <w:pPr>
+        <w:ind w:firstLine="420" w:firstLineChars="0"/>
+        <w:jc w:val="center"/>
+      </w:pPr>
+      <w:r>
+        <w:drawing>
+          <wp:inline distT="0" distB="0" distL="114300" distR="114300">
+            <wp:extent cx="3085465" cy="933450"/>
+            <wp:effectExtent l="0" t="0" r="635" b="0"/>
+            <wp:docPr id="93" name="图片 1"/>
+            <wp:cNvGraphicFramePr>
+              <a:graphicFrameLocks xmlns:a="http://schemas.openxmlformats.org/drawingml/2006/main" noChangeAspect="1"/>
+            </wp:cNvGraphicFramePr>
+            <a:graphic xmlns:a="http://schemas.openxmlformats.org/drawingml/2006/main">
+              <a:graphicData uri="http://schemas.openxmlformats.org/drawingml/2006/picture">
+                <pic:pic xmlns:pic="http://schemas.openxmlformats.org/drawingml/2006/picture">
+                  <pic:nvPicPr>
+                    <pic:cNvPr id="93" name="图片 1"/>
+                    <pic:cNvPicPr>
+                      <a:picLocks noChangeAspect="1"/>
+                    </pic:cNvPicPr>
+                  </pic:nvPicPr>
+                  <pic:blipFill>
+                    <a:blip r:embed="rId96"/>
+                    <a:stretch>
+                      <a:fillRect/>
+                    </a:stretch>
+                  </pic:blipFill>
+                  <pic:spPr>
+                    <a:xfrm>
+                      <a:off x="0" y="0"/>
+                      <a:ext cx="3085465" cy="933450"/>
+                    </a:xfrm>
+                    <a:prstGeom prst="rect">
+                      <a:avLst/>
+                    </a:prstGeom>
+                    <a:noFill/>
+                    <a:ln w="9525">
+                      <a:noFill/>
+                    </a:ln>
+                  </pic:spPr>
+                </pic:pic>
+              </a:graphicData>
+            </a:graphic>
+          </wp:inline>
+        </w:drawing>
+      </w:r>
+    </w:p>
+    <w:p>
+      <w:pPr>
+        <w:ind w:firstLine="420" w:firstLineChars="0"/>
+        <w:jc w:val="center"/>
+      </w:pPr>
+    </w:p>
+    <w:p>
+      <w:pPr>
+        <w:ind w:firstLine="420" w:firstLineChars="0"/>
+        <w:jc w:val="center"/>
+        <w:rPr>
+          <w:rFonts w:hint="eastAsia"/>
+          <w:lang w:val="en-US" w:eastAsia="zh-CN"/>
+        </w:rPr>
+      </w:pPr>
+      <w:r>
+        <w:rPr>
+          <w:rFonts w:hint="eastAsia"/>
+          <w:lang w:val="en-US" w:eastAsia="zh-CN"/>
+        </w:rPr>
+        <w:t>图2</w:t>
+      </w:r>
+    </w:p>
+    <w:p>
+      <w:pPr>
+        <w:ind w:firstLine="420" w:firstLineChars="0"/>
+        <w:jc w:val="center"/>
+        <w:rPr>
+          <w:rFonts w:hint="eastAsia"/>
+          <w:lang w:val="en-US" w:eastAsia="zh-CN"/>
+        </w:rPr>
+      </w:pPr>
+      <w:r>
+        <w:drawing>
+          <wp:inline distT="0" distB="0" distL="114300" distR="114300">
+            <wp:extent cx="5273040" cy="826770"/>
+            <wp:effectExtent l="0" t="0" r="3810" b="11430"/>
+            <wp:docPr id="94" name="图片 2"/>
+            <wp:cNvGraphicFramePr>
+              <a:graphicFrameLocks xmlns:a="http://schemas.openxmlformats.org/drawingml/2006/main" noChangeAspect="1"/>
+            </wp:cNvGraphicFramePr>
+            <a:graphic xmlns:a="http://schemas.openxmlformats.org/drawingml/2006/main">
+              <a:graphicData uri="http://schemas.openxmlformats.org/drawingml/2006/picture">
+                <pic:pic xmlns:pic="http://schemas.openxmlformats.org/drawingml/2006/picture">
+                  <pic:nvPicPr>
+                    <pic:cNvPr id="94" name="图片 2"/>
+                    <pic:cNvPicPr>
+                      <a:picLocks noChangeAspect="1"/>
+                    </pic:cNvPicPr>
+                  </pic:nvPicPr>
+                  <pic:blipFill>
+                    <a:blip r:embed="rId97"/>
+                    <a:stretch>
+                      <a:fillRect/>
+                    </a:stretch>
+                  </pic:blipFill>
+                  <pic:spPr>
+                    <a:xfrm>
+                      <a:off x="0" y="0"/>
+                      <a:ext cx="5273040" cy="826770"/>
+                    </a:xfrm>
+                    <a:prstGeom prst="rect">
+                      <a:avLst/>
+                    </a:prstGeom>
+                    <a:noFill/>
+                    <a:ln w="9525">
+                      <a:noFill/>
+                    </a:ln>
+                  </pic:spPr>
+                </pic:pic>
+              </a:graphicData>
+            </a:graphic>
+          </wp:inline>
+        </w:drawing>
+      </w:r>
+    </w:p>
+    <w:p>
+      <w:pPr>
+        <w:ind w:firstLine="420" w:firstLineChars="0"/>
+        <w:rPr>
+          <w:rFonts w:hint="eastAsia"/>
+          <w:lang w:val="en-US" w:eastAsia="zh-CN"/>
+        </w:rPr>
+      </w:pPr>
+    </w:p>
+    <w:p>
+      <w:pPr>
+        <w:pStyle w:val="3"/>
+        <w:rPr>
+          <w:rFonts w:hint="eastAsia"/>
+          <w:lang w:val="en-US" w:eastAsia="zh-CN"/>
+        </w:rPr>
+      </w:pPr>
+      <w:r>
+        <w:rPr>
+          <w:rFonts w:hint="eastAsia"/>
+          <w:lang w:val="en-US" w:eastAsia="zh-CN"/>
+        </w:rPr>
+        <w:t>2.2 BeautifulSoup</w:t>
+      </w:r>
+    </w:p>
+    <w:p>
+      <w:pPr>
+        <w:pStyle w:val="4"/>
+        <w:rPr>
+          <w:rFonts w:hint="eastAsia"/>
+          <w:lang w:val="en-US" w:eastAsia="zh-CN"/>
+        </w:rPr>
+      </w:pPr>
+      <w:r>
+        <w:rPr>
+          <w:rFonts w:hint="eastAsia"/>
+          <w:lang w:val="en-US" w:eastAsia="zh-CN"/>
+        </w:rPr>
+        <w:t>2.2.1 Tag</w:t>
+      </w:r>
+    </w:p>
+    <w:p>
+      <w:pPr>
+        <w:rPr>
+          <w:rFonts w:hint="eastAsia"/>
+          <w:lang w:val="en-US" w:eastAsia="zh-CN"/>
+        </w:rPr>
+      </w:pPr>
+      <w:bookmarkStart w:id="0" w:name="_GoBack"/>
+      <w:bookmarkEnd w:id="0"/>
     </w:p>
     <w:sectPr>
       <w:pgSz w:w="11906" w:h="16838"/>

--- a/Python/Python 学到的都是自己的.docx
+++ b/Python/Python 学到的都是自己的.docx
@@ -125,7 +125,7 @@
           <w:rFonts w:hint="eastAsia"/>
           <w:lang w:val="en-US" w:eastAsia="zh-CN"/>
         </w:rPr>
-        <w:t>1.1.1 列表（序列）</w:t>
+        <w:t>1.1.1 list 列表（序列）</w:t>
       </w:r>
     </w:p>
     <w:p>
@@ -189,6 +189,13 @@
           <w:lang w:val="en-US" w:eastAsia="zh-CN"/>
         </w:rPr>
       </w:pPr>
+      <w:r>
+        <w:rPr>
+          <w:rFonts w:hint="eastAsia"/>
+          <w:lang w:val="en-US" w:eastAsia="zh-CN"/>
+        </w:rPr>
+        <w:t>用a[0]的格式来访问列表中的元素，索引从0开始。</w:t>
+      </w:r>
     </w:p>
     <w:p>
       <w:pPr>
@@ -198,18 +205,35 @@
           <w:numId w:val="0"/>
         </w:numPr>
         <w:ind w:firstLine="420" w:firstLineChars="0"/>
-        <w:jc w:val="center"/>
-        <w:rPr>
-          <w:rFonts w:hint="eastAsia"/>
-          <w:lang w:val="en-US" w:eastAsia="zh-CN"/>
-        </w:rPr>
-      </w:pPr>
-      <w:r>
-        <w:rPr>
-          <w:rFonts w:hint="eastAsia"/>
-          <w:lang w:val="en-US" w:eastAsia="zh-CN"/>
-        </w:rPr>
-        <w:t>图1</w:t>
+        <w:jc w:val="both"/>
+        <w:rPr>
+          <w:rFonts w:hint="eastAsia"/>
+          <w:lang w:val="en-US" w:eastAsia="zh-CN"/>
+        </w:rPr>
+      </w:pPr>
+    </w:p>
+    <w:p>
+      <w:pPr>
+        <w:widowControl w:val="0"/>
+        <w:numPr>
+          <w:ilvl w:val="0"/>
+          <w:numId w:val="0"/>
+        </w:numPr>
+        <w:ind w:firstLine="420" w:firstLineChars="0"/>
+        <w:jc w:val="center"/>
+        <w:rPr>
+          <w:rFonts w:hint="eastAsia"/>
+          <w:lang w:val="en-US" w:eastAsia="zh-CN"/>
+        </w:rPr>
+      </w:pPr>
+      <w:bookmarkStart w:id="0" w:name="_GoBack"/>
+      <w:bookmarkEnd w:id="0"/>
+      <w:r>
+        <w:rPr>
+          <w:rFonts w:hint="eastAsia"/>
+          <w:lang w:val="en-US" w:eastAsia="zh-CN"/>
+        </w:rPr>
+        <w:t>（创建一个list）</w:t>
       </w:r>
     </w:p>
     <w:p>
@@ -225,9 +249,9 @@
       <w:r>
         <w:drawing>
           <wp:inline distT="0" distB="0" distL="114300" distR="114300">
-            <wp:extent cx="3171190" cy="466725"/>
-            <wp:effectExtent l="0" t="0" r="10160" b="9525"/>
-            <wp:docPr id="2" name="图片 2"/>
+            <wp:extent cx="1533525" cy="514350"/>
+            <wp:effectExtent l="0" t="0" r="9525" b="0"/>
+            <wp:docPr id="95" name="图片 1"/>
             <wp:cNvGraphicFramePr>
               <a:graphicFrameLocks xmlns:a="http://schemas.openxmlformats.org/drawingml/2006/main" noChangeAspect="1"/>
             </wp:cNvGraphicFramePr>
@@ -235,7 +259,7 @@
               <a:graphicData uri="http://schemas.openxmlformats.org/drawingml/2006/picture">
                 <pic:pic xmlns:pic="http://schemas.openxmlformats.org/drawingml/2006/picture">
                   <pic:nvPicPr>
-                    <pic:cNvPr id="2" name="图片 2"/>
+                    <pic:cNvPr id="95" name="图片 1"/>
                     <pic:cNvPicPr>
                       <a:picLocks noChangeAspect="1"/>
                     </pic:cNvPicPr>
@@ -249,7 +273,7 @@
                   <pic:spPr>
                     <a:xfrm>
                       <a:off x="0" y="0"/>
-                      <a:ext cx="3171190" cy="466725"/>
+                      <a:ext cx="1533525" cy="514350"/>
                     </a:xfrm>
                     <a:prstGeom prst="rect">
                       <a:avLst/>
@@ -268,6 +292,208 @@
     </w:p>
     <w:p>
       <w:pPr>
+        <w:widowControl w:val="0"/>
+        <w:numPr>
+          <w:ilvl w:val="0"/>
+          <w:numId w:val="0"/>
+        </w:numPr>
+        <w:ind w:firstLine="420" w:firstLineChars="0"/>
+        <w:jc w:val="center"/>
+      </w:pPr>
+    </w:p>
+    <w:p>
+      <w:pPr>
+        <w:widowControl w:val="0"/>
+        <w:numPr>
+          <w:ilvl w:val="0"/>
+          <w:numId w:val="0"/>
+        </w:numPr>
+        <w:ind w:firstLine="420" w:firstLineChars="0"/>
+        <w:jc w:val="center"/>
+        <w:rPr>
+          <w:rFonts w:hint="eastAsia" w:eastAsiaTheme="minorEastAsia"/>
+          <w:lang w:eastAsia="zh-CN"/>
+        </w:rPr>
+      </w:pPr>
+      <w:r>
+        <w:rPr>
+          <w:rFonts w:hint="eastAsia"/>
+          <w:lang w:eastAsia="zh-CN"/>
+        </w:rPr>
+        <w:t>（</w:t>
+      </w:r>
+      <w:r>
+        <w:rPr>
+          <w:rFonts w:hint="eastAsia"/>
+          <w:lang w:val="en-US" w:eastAsia="zh-CN"/>
+        </w:rPr>
+        <w:t>list中可以包含类型不同的元素</w:t>
+      </w:r>
+      <w:r>
+        <w:rPr>
+          <w:rFonts w:hint="eastAsia"/>
+          <w:lang w:eastAsia="zh-CN"/>
+        </w:rPr>
+        <w:t>）</w:t>
+      </w:r>
+    </w:p>
+    <w:p>
+      <w:pPr>
+        <w:widowControl w:val="0"/>
+        <w:numPr>
+          <w:ilvl w:val="0"/>
+          <w:numId w:val="0"/>
+        </w:numPr>
+        <w:ind w:firstLine="420" w:firstLineChars="0"/>
+        <w:jc w:val="center"/>
+      </w:pPr>
+      <w:r>
+        <w:drawing>
+          <wp:inline distT="0" distB="0" distL="114300" distR="114300">
+            <wp:extent cx="1990725" cy="714375"/>
+            <wp:effectExtent l="0" t="0" r="9525" b="9525"/>
+            <wp:docPr id="96" name="图片 2"/>
+            <wp:cNvGraphicFramePr>
+              <a:graphicFrameLocks xmlns:a="http://schemas.openxmlformats.org/drawingml/2006/main" noChangeAspect="1"/>
+            </wp:cNvGraphicFramePr>
+            <a:graphic xmlns:a="http://schemas.openxmlformats.org/drawingml/2006/main">
+              <a:graphicData uri="http://schemas.openxmlformats.org/drawingml/2006/picture">
+                <pic:pic xmlns:pic="http://schemas.openxmlformats.org/drawingml/2006/picture">
+                  <pic:nvPicPr>
+                    <pic:cNvPr id="96" name="图片 2"/>
+                    <pic:cNvPicPr>
+                      <a:picLocks noChangeAspect="1"/>
+                    </pic:cNvPicPr>
+                  </pic:nvPicPr>
+                  <pic:blipFill>
+                    <a:blip r:embed="rId6"/>
+                    <a:stretch>
+                      <a:fillRect/>
+                    </a:stretch>
+                  </pic:blipFill>
+                  <pic:spPr>
+                    <a:xfrm>
+                      <a:off x="0" y="0"/>
+                      <a:ext cx="1990725" cy="714375"/>
+                    </a:xfrm>
+                    <a:prstGeom prst="rect">
+                      <a:avLst/>
+                    </a:prstGeom>
+                    <a:noFill/>
+                    <a:ln w="9525">
+                      <a:noFill/>
+                    </a:ln>
+                  </pic:spPr>
+                </pic:pic>
+              </a:graphicData>
+            </a:graphic>
+          </wp:inline>
+        </w:drawing>
+      </w:r>
+    </w:p>
+    <w:p>
+      <w:pPr>
+        <w:widowControl w:val="0"/>
+        <w:numPr>
+          <w:ilvl w:val="0"/>
+          <w:numId w:val="0"/>
+        </w:numPr>
+        <w:ind w:firstLine="420" w:firstLineChars="0"/>
+        <w:jc w:val="center"/>
+      </w:pPr>
+    </w:p>
+    <w:p>
+      <w:pPr>
+        <w:widowControl w:val="0"/>
+        <w:numPr>
+          <w:ilvl w:val="0"/>
+          <w:numId w:val="0"/>
+        </w:numPr>
+        <w:ind w:firstLine="420" w:firstLineChars="0"/>
+        <w:jc w:val="center"/>
+        <w:rPr>
+          <w:rFonts w:hint="eastAsia" w:eastAsiaTheme="minorEastAsia"/>
+          <w:lang w:eastAsia="zh-CN"/>
+        </w:rPr>
+      </w:pPr>
+      <w:r>
+        <w:rPr>
+          <w:rFonts w:hint="eastAsia"/>
+          <w:lang w:eastAsia="zh-CN"/>
+        </w:rPr>
+        <w:t>（</w:t>
+      </w:r>
+      <w:r>
+        <w:rPr>
+          <w:rFonts w:hint="eastAsia"/>
+          <w:lang w:val="en-US" w:eastAsia="zh-CN"/>
+        </w:rPr>
+        <w:t>用a[0]的格式来访问列表中的元素，索引从0开始</w:t>
+      </w:r>
+      <w:r>
+        <w:rPr>
+          <w:rFonts w:hint="eastAsia"/>
+          <w:lang w:eastAsia="zh-CN"/>
+        </w:rPr>
+        <w:t>）</w:t>
+      </w:r>
+    </w:p>
+    <w:p>
+      <w:pPr>
+        <w:widowControl w:val="0"/>
+        <w:numPr>
+          <w:ilvl w:val="0"/>
+          <w:numId w:val="0"/>
+        </w:numPr>
+        <w:ind w:firstLine="420" w:firstLineChars="0"/>
+        <w:jc w:val="center"/>
+      </w:pPr>
+      <w:r>
+        <w:drawing>
+          <wp:inline distT="0" distB="0" distL="114300" distR="114300">
+            <wp:extent cx="1447800" cy="962025"/>
+            <wp:effectExtent l="0" t="0" r="0" b="9525"/>
+            <wp:docPr id="97" name="图片 3"/>
+            <wp:cNvGraphicFramePr>
+              <a:graphicFrameLocks xmlns:a="http://schemas.openxmlformats.org/drawingml/2006/main" noChangeAspect="1"/>
+            </wp:cNvGraphicFramePr>
+            <a:graphic xmlns:a="http://schemas.openxmlformats.org/drawingml/2006/main">
+              <a:graphicData uri="http://schemas.openxmlformats.org/drawingml/2006/picture">
+                <pic:pic xmlns:pic="http://schemas.openxmlformats.org/drawingml/2006/picture">
+                  <pic:nvPicPr>
+                    <pic:cNvPr id="97" name="图片 3"/>
+                    <pic:cNvPicPr>
+                      <a:picLocks noChangeAspect="1"/>
+                    </pic:cNvPicPr>
+                  </pic:nvPicPr>
+                  <pic:blipFill>
+                    <a:blip r:embed="rId7"/>
+                    <a:stretch>
+                      <a:fillRect/>
+                    </a:stretch>
+                  </pic:blipFill>
+                  <pic:spPr>
+                    <a:xfrm>
+                      <a:off x="0" y="0"/>
+                      <a:ext cx="1447800" cy="962025"/>
+                    </a:xfrm>
+                    <a:prstGeom prst="rect">
+                      <a:avLst/>
+                    </a:prstGeom>
+                    <a:noFill/>
+                    <a:ln w="9525">
+                      <a:noFill/>
+                    </a:ln>
+                  </pic:spPr>
+                </pic:pic>
+              </a:graphicData>
+            </a:graphic>
+          </wp:inline>
+        </w:drawing>
+      </w:r>
+    </w:p>
+    <w:p>
+      <w:pPr>
         <w:pStyle w:val="5"/>
         <w:numPr>
           <w:ilvl w:val="3"/>
@@ -300,7 +526,22 @@
           <w:rFonts w:hint="eastAsia"/>
           <w:lang w:val="en-US" w:eastAsia="zh-CN"/>
         </w:rPr>
-        <w:t>切片的结果包含切片的第一个元素，不包含第二个元素。</w:t>
+        <w:t>:进行切片，切片的结果包含切片的第一个元素，</w:t>
+      </w:r>
+      <w:r>
+        <w:rPr>
+          <w:rFonts w:hint="eastAsia"/>
+          <w:color w:val="FF0000"/>
+          <w:lang w:val="en-US" w:eastAsia="zh-CN"/>
+        </w:rPr>
+        <w:t>不包含第二个元素</w:t>
+      </w:r>
+      <w:r>
+        <w:rPr>
+          <w:rFonts w:hint="eastAsia"/>
+          <w:lang w:val="en-US" w:eastAsia="zh-CN"/>
+        </w:rPr>
+        <w:t>。</w:t>
       </w:r>
     </w:p>
     <w:p>
@@ -330,7 +571,7 @@
           <w:rFonts w:hint="eastAsia"/>
           <w:lang w:val="en-US" w:eastAsia="zh-CN"/>
         </w:rPr>
-        <w:t>图1</w:t>
+        <w:t>（str[start:end]进行切片，截取子串，要头不要尾）</w:t>
       </w:r>
     </w:p>
     <w:p>
@@ -361,7 +602,7 @@
                     </pic:cNvPicPr>
                   </pic:nvPicPr>
                   <pic:blipFill>
-                    <a:blip r:embed="rId6"/>
+                    <a:blip r:embed="rId8"/>
                     <a:stretch>
                       <a:fillRect/>
                     </a:stretch>
@@ -489,7 +730,7 @@
                     </pic:cNvPicPr>
                   </pic:nvPicPr>
                   <pic:blipFill>
-                    <a:blip r:embed="rId7"/>
+                    <a:blip r:embed="rId9"/>
                     <a:stretch>
                       <a:fillRect/>
                     </a:stretch>
@@ -577,7 +818,7 @@
           <w:rFonts w:hint="eastAsia"/>
           <w:lang w:val="en-US" w:eastAsia="zh-CN"/>
         </w:rPr>
-        <w:t>图1</w:t>
+        <w:t>（in判断一个元素是否在列表）</w:t>
       </w:r>
     </w:p>
     <w:p>
@@ -612,7 +853,7 @@
                     </pic:cNvPicPr>
                   </pic:nvPicPr>
                   <pic:blipFill>
-                    <a:blip r:embed="rId8"/>
+                    <a:blip r:embed="rId10"/>
                     <a:stretch>
                       <a:fillRect/>
                     </a:stretch>
@@ -737,7 +978,7 @@
                     </pic:cNvPicPr>
                   </pic:nvPicPr>
                   <pic:blipFill>
-                    <a:blip r:embed="rId9"/>
+                    <a:blip r:embed="rId11"/>
                     <a:stretch>
                       <a:fillRect/>
                     </a:stretch>
@@ -940,7 +1181,7 @@
                     </pic:cNvPicPr>
                   </pic:nvPicPr>
                   <pic:blipFill>
-                    <a:blip r:embed="rId10"/>
+                    <a:blip r:embed="rId12"/>
                     <a:stretch>
                       <a:fillRect/>
                     </a:stretch>
@@ -1047,7 +1288,7 @@
                     </pic:cNvPicPr>
                   </pic:nvPicPr>
                   <pic:blipFill>
-                    <a:blip r:embed="rId11"/>
+                    <a:blip r:embed="rId13"/>
                     <a:stretch>
                       <a:fillRect/>
                     </a:stretch>
@@ -1123,7 +1364,7 @@
                     </pic:cNvPicPr>
                   </pic:nvPicPr>
                   <pic:blipFill>
-                    <a:blip r:embed="rId12"/>
+                    <a:blip r:embed="rId14"/>
                     <a:stretch>
                       <a:fillRect/>
                     </a:stretch>
@@ -1218,7 +1459,7 @@
                     </pic:cNvPicPr>
                   </pic:nvPicPr>
                   <pic:blipFill>
-                    <a:blip r:embed="rId13"/>
+                    <a:blip r:embed="rId15"/>
                     <a:stretch>
                       <a:fillRect/>
                     </a:stretch>
@@ -1302,7 +1543,7 @@
                     </pic:cNvPicPr>
                   </pic:nvPicPr>
                   <pic:blipFill>
-                    <a:blip r:embed="rId14"/>
+                    <a:blip r:embed="rId16"/>
                     <a:stretch>
                       <a:fillRect/>
                     </a:stretch>
@@ -1416,7 +1657,7 @@
                     </pic:cNvPicPr>
                   </pic:nvPicPr>
                   <pic:blipFill>
-                    <a:blip r:embed="rId15"/>
+                    <a:blip r:embed="rId17"/>
                     <a:stretch>
                       <a:fillRect/>
                     </a:stretch>
@@ -1503,7 +1744,7 @@
                     </pic:cNvPicPr>
                   </pic:nvPicPr>
                   <pic:blipFill>
-                    <a:blip r:embed="rId16"/>
+                    <a:blip r:embed="rId18"/>
                     <a:stretch>
                       <a:fillRect/>
                     </a:stretch>
@@ -1622,7 +1863,7 @@
                     </pic:cNvPicPr>
                   </pic:nvPicPr>
                   <pic:blipFill>
-                    <a:blip r:embed="rId17"/>
+                    <a:blip r:embed="rId19"/>
                     <a:stretch>
                       <a:fillRect/>
                     </a:stretch>
@@ -1706,7 +1947,7 @@
                     </pic:cNvPicPr>
                   </pic:nvPicPr>
                   <pic:blipFill>
-                    <a:blip r:embed="rId18"/>
+                    <a:blip r:embed="rId20"/>
                     <a:stretch>
                       <a:fillRect/>
                     </a:stretch>
@@ -1834,7 +2075,7 @@
                     </pic:cNvPicPr>
                   </pic:nvPicPr>
                   <pic:blipFill>
-                    <a:blip r:embed="rId19"/>
+                    <a:blip r:embed="rId21"/>
                     <a:stretch>
                       <a:fillRect/>
                     </a:stretch>
@@ -1918,7 +2159,7 @@
                     </pic:cNvPicPr>
                   </pic:nvPicPr>
                   <pic:blipFill>
-                    <a:blip r:embed="rId20"/>
+                    <a:blip r:embed="rId22"/>
                     <a:stretch>
                       <a:fillRect/>
                     </a:stretch>
@@ -2066,7 +2307,7 @@
                     </pic:cNvPicPr>
                   </pic:nvPicPr>
                   <pic:blipFill>
-                    <a:blip r:embed="rId21"/>
+                    <a:blip r:embed="rId23"/>
                     <a:stretch>
                       <a:fillRect/>
                     </a:stretch>
@@ -2148,7 +2389,7 @@
                     </pic:cNvPicPr>
                   </pic:nvPicPr>
                   <pic:blipFill>
-                    <a:blip r:embed="rId22"/>
+                    <a:blip r:embed="rId24"/>
                     <a:stretch>
                       <a:fillRect/>
                     </a:stretch>
@@ -2316,7 +2557,7 @@
                     </pic:cNvPicPr>
                   </pic:nvPicPr>
                   <pic:blipFill>
-                    <a:blip r:embed="rId23"/>
+                    <a:blip r:embed="rId25"/>
                     <a:stretch>
                       <a:fillRect/>
                     </a:stretch>
@@ -2400,7 +2641,7 @@
                     </pic:cNvPicPr>
                   </pic:nvPicPr>
                   <pic:blipFill>
-                    <a:blip r:embed="rId24"/>
+                    <a:blip r:embed="rId26"/>
                     <a:stretch>
                       <a:fillRect/>
                     </a:stretch>
@@ -2528,7 +2769,7 @@
                     </pic:cNvPicPr>
                   </pic:nvPicPr>
                   <pic:blipFill>
-                    <a:blip r:embed="rId25"/>
+                    <a:blip r:embed="rId27"/>
                     <a:stretch>
                       <a:fillRect/>
                     </a:stretch>
@@ -2600,7 +2841,7 @@
                     </pic:cNvPicPr>
                   </pic:nvPicPr>
                   <pic:blipFill>
-                    <a:blip r:embed="rId26"/>
+                    <a:blip r:embed="rId28"/>
                     <a:stretch>
                       <a:fillRect/>
                     </a:stretch>
@@ -2765,7 +3006,7 @@
                     </pic:cNvPicPr>
                   </pic:nvPicPr>
                   <pic:blipFill>
-                    <a:blip r:embed="rId27"/>
+                    <a:blip r:embed="rId29"/>
                     <a:stretch>
                       <a:fillRect/>
                     </a:stretch>
@@ -2849,7 +3090,7 @@
                     </pic:cNvPicPr>
                   </pic:nvPicPr>
                   <pic:blipFill>
-                    <a:blip r:embed="rId28"/>
+                    <a:blip r:embed="rId30"/>
                     <a:stretch>
                       <a:fillRect/>
                     </a:stretch>
@@ -2981,7 +3222,7 @@
                     </pic:cNvPicPr>
                   </pic:nvPicPr>
                   <pic:blipFill>
-                    <a:blip r:embed="rId29"/>
+                    <a:blip r:embed="rId31"/>
                     <a:stretch>
                       <a:fillRect/>
                     </a:stretch>
@@ -3065,7 +3306,7 @@
                     </pic:cNvPicPr>
                   </pic:nvPicPr>
                   <pic:blipFill>
-                    <a:blip r:embed="rId30"/>
+                    <a:blip r:embed="rId32"/>
                     <a:stretch>
                       <a:fillRect/>
                     </a:stretch>
@@ -3208,7 +3449,7 @@
                     </pic:cNvPicPr>
                   </pic:nvPicPr>
                   <pic:blipFill>
-                    <a:blip r:embed="rId31"/>
+                    <a:blip r:embed="rId33"/>
                     <a:stretch>
                       <a:fillRect/>
                     </a:stretch>
@@ -3280,7 +3521,7 @@
                     </pic:cNvPicPr>
                   </pic:nvPicPr>
                   <pic:blipFill>
-                    <a:blip r:embed="rId32"/>
+                    <a:blip r:embed="rId34"/>
                     <a:stretch>
                       <a:fillRect/>
                     </a:stretch>
@@ -3473,7 +3714,7 @@
                     </pic:cNvPicPr>
                   </pic:nvPicPr>
                   <pic:blipFill>
-                    <a:blip r:embed="rId33"/>
+                    <a:blip r:embed="rId35"/>
                     <a:stretch>
                       <a:fillRect/>
                     </a:stretch>
@@ -3561,7 +3802,7 @@
                     </pic:cNvPicPr>
                   </pic:nvPicPr>
                   <pic:blipFill>
-                    <a:blip r:embed="rId34"/>
+                    <a:blip r:embed="rId36"/>
                     <a:stretch>
                       <a:fillRect/>
                     </a:stretch>
@@ -3719,7 +3960,7 @@
                     </pic:cNvPicPr>
                   </pic:nvPicPr>
                   <pic:blipFill>
-                    <a:blip r:embed="rId35"/>
+                    <a:blip r:embed="rId37"/>
                     <a:stretch>
                       <a:fillRect/>
                     </a:stretch>
@@ -3861,7 +4102,7 @@
                     </pic:cNvPicPr>
                   </pic:nvPicPr>
                   <pic:blipFill>
-                    <a:blip r:embed="rId36"/>
+                    <a:blip r:embed="rId38"/>
                     <a:stretch>
                       <a:fillRect/>
                     </a:stretch>
@@ -3937,7 +4178,7 @@
                     </pic:cNvPicPr>
                   </pic:nvPicPr>
                   <pic:blipFill>
-                    <a:blip r:embed="rId37"/>
+                    <a:blip r:embed="rId39"/>
                     <a:stretch>
                       <a:fillRect/>
                     </a:stretch>
@@ -4085,7 +4326,7 @@
                     </pic:cNvPicPr>
                   </pic:nvPicPr>
                   <pic:blipFill>
-                    <a:blip r:embed="rId38"/>
+                    <a:blip r:embed="rId40"/>
                     <a:stretch>
                       <a:fillRect/>
                     </a:stretch>
@@ -4213,7 +4454,7 @@
                     </pic:cNvPicPr>
                   </pic:nvPicPr>
                   <pic:blipFill>
-                    <a:blip r:embed="rId39"/>
+                    <a:blip r:embed="rId41"/>
                     <a:stretch>
                       <a:fillRect/>
                     </a:stretch>
@@ -4341,7 +4582,7 @@
                     </pic:cNvPicPr>
                   </pic:nvPicPr>
                   <pic:blipFill>
-                    <a:blip r:embed="rId40"/>
+                    <a:blip r:embed="rId42"/>
                     <a:stretch>
                       <a:fillRect/>
                     </a:stretch>
@@ -4425,7 +4666,7 @@
                     </pic:cNvPicPr>
                   </pic:nvPicPr>
                   <pic:blipFill>
-                    <a:blip r:embed="rId41"/>
+                    <a:blip r:embed="rId43"/>
                     <a:stretch>
                       <a:fillRect/>
                     </a:stretch>
@@ -4553,7 +4794,7 @@
                     </pic:cNvPicPr>
                   </pic:nvPicPr>
                   <pic:blipFill>
-                    <a:blip r:embed="rId42"/>
+                    <a:blip r:embed="rId44"/>
                     <a:stretch>
                       <a:fillRect/>
                     </a:stretch>
@@ -4681,7 +4922,7 @@
                     </pic:cNvPicPr>
                   </pic:nvPicPr>
                   <pic:blipFill>
-                    <a:blip r:embed="rId43"/>
+                    <a:blip r:embed="rId45"/>
                     <a:stretch>
                       <a:fillRect/>
                     </a:stretch>
@@ -4934,7 +5175,7 @@
                     </pic:cNvPicPr>
                   </pic:nvPicPr>
                   <pic:blipFill>
-                    <a:blip r:embed="rId44"/>
+                    <a:blip r:embed="rId46"/>
                     <a:stretch>
                       <a:fillRect/>
                     </a:stretch>
@@ -4986,7 +5227,7 @@
                     </pic:cNvPicPr>
                   </pic:nvPicPr>
                   <pic:blipFill>
-                    <a:blip r:embed="rId45"/>
+                    <a:blip r:embed="rId47"/>
                     <a:stretch>
                       <a:fillRect/>
                     </a:stretch>
@@ -5105,7 +5346,7 @@
                     </pic:cNvPicPr>
                   </pic:nvPicPr>
                   <pic:blipFill>
-                    <a:blip r:embed="rId46"/>
+                    <a:blip r:embed="rId48"/>
                     <a:stretch>
                       <a:fillRect/>
                     </a:stretch>
@@ -5238,7 +5479,7 @@
                     </pic:cNvPicPr>
                   </pic:nvPicPr>
                   <pic:blipFill>
-                    <a:blip r:embed="rId47"/>
+                    <a:blip r:embed="rId49"/>
                     <a:stretch>
                       <a:fillRect/>
                     </a:stretch>
@@ -5353,7 +5594,7 @@
                     </pic:cNvPicPr>
                   </pic:nvPicPr>
                   <pic:blipFill>
-                    <a:blip r:embed="rId48"/>
+                    <a:blip r:embed="rId50"/>
                     <a:stretch>
                       <a:fillRect/>
                     </a:stretch>
@@ -5460,7 +5701,7 @@
                     </pic:cNvPicPr>
                   </pic:nvPicPr>
                   <pic:blipFill>
-                    <a:blip r:embed="rId49"/>
+                    <a:blip r:embed="rId51"/>
                     <a:stretch>
                       <a:fillRect/>
                     </a:stretch>
@@ -5564,7 +5805,7 @@
                     </pic:cNvPicPr>
                   </pic:nvPicPr>
                   <pic:blipFill>
-                    <a:blip r:embed="rId50"/>
+                    <a:blip r:embed="rId52"/>
                     <a:stretch>
                       <a:fillRect/>
                     </a:stretch>
@@ -5684,7 +5925,7 @@
                     </pic:cNvPicPr>
                   </pic:nvPicPr>
                   <pic:blipFill>
-                    <a:blip r:embed="rId51"/>
+                    <a:blip r:embed="rId53"/>
                     <a:stretch>
                       <a:fillRect/>
                     </a:stretch>
@@ -5784,7 +6025,7 @@
                     </pic:cNvPicPr>
                   </pic:nvPicPr>
                   <pic:blipFill>
-                    <a:blip r:embed="rId52"/>
+                    <a:blip r:embed="rId54"/>
                     <a:stretch>
                       <a:fillRect/>
                     </a:stretch>
@@ -5921,7 +6162,7 @@
                     </pic:cNvPicPr>
                   </pic:nvPicPr>
                   <pic:blipFill>
-                    <a:blip r:embed="rId53"/>
+                    <a:blip r:embed="rId55"/>
                     <a:stretch>
                       <a:fillRect/>
                     </a:stretch>
@@ -6038,7 +6279,7 @@
                     </pic:cNvPicPr>
                   </pic:nvPicPr>
                   <pic:blipFill>
-                    <a:blip r:embed="rId54"/>
+                    <a:blip r:embed="rId56"/>
                     <a:stretch>
                       <a:fillRect/>
                     </a:stretch>
@@ -6110,7 +6351,7 @@
                     </pic:cNvPicPr>
                   </pic:nvPicPr>
                   <pic:blipFill>
-                    <a:blip r:embed="rId55"/>
+                    <a:blip r:embed="rId57"/>
                     <a:stretch>
                       <a:fillRect/>
                     </a:stretch>
@@ -6217,7 +6458,7 @@
                     </pic:cNvPicPr>
                   </pic:nvPicPr>
                   <pic:blipFill>
-                    <a:blip r:embed="rId56"/>
+                    <a:blip r:embed="rId58"/>
                     <a:stretch>
                       <a:fillRect/>
                     </a:stretch>
@@ -6323,7 +6564,7 @@
                     </pic:cNvPicPr>
                   </pic:nvPicPr>
                   <pic:blipFill>
-                    <a:blip r:embed="rId57"/>
+                    <a:blip r:embed="rId59"/>
                     <a:stretch>
                       <a:fillRect/>
                     </a:stretch>
@@ -6395,7 +6636,7 @@
                     </pic:cNvPicPr>
                   </pic:nvPicPr>
                   <pic:blipFill>
-                    <a:blip r:embed="rId58"/>
+                    <a:blip r:embed="rId60"/>
                     <a:stretch>
                       <a:fillRect/>
                     </a:stretch>
@@ -6506,7 +6747,7 @@
                     </pic:cNvPicPr>
                   </pic:nvPicPr>
                   <pic:blipFill>
-                    <a:blip r:embed="rId59"/>
+                    <a:blip r:embed="rId61"/>
                     <a:stretch>
                       <a:fillRect/>
                     </a:stretch>
@@ -6670,7 +6911,7 @@
                     </pic:cNvPicPr>
                   </pic:nvPicPr>
                   <pic:blipFill>
-                    <a:blip r:embed="rId60"/>
+                    <a:blip r:embed="rId62"/>
                     <a:stretch>
                       <a:fillRect/>
                     </a:stretch>
@@ -6777,7 +7018,7 @@
                     </pic:cNvPicPr>
                   </pic:nvPicPr>
                   <pic:blipFill>
-                    <a:blip r:embed="rId61"/>
+                    <a:blip r:embed="rId63"/>
                     <a:stretch>
                       <a:fillRect/>
                     </a:stretch>
@@ -6915,7 +7156,7 @@
                     </pic:cNvPicPr>
                   </pic:nvPicPr>
                   <pic:blipFill>
-                    <a:blip r:embed="rId62"/>
+                    <a:blip r:embed="rId64"/>
                     <a:stretch>
                       <a:fillRect/>
                     </a:stretch>
@@ -6987,7 +7228,7 @@
                     </pic:cNvPicPr>
                   </pic:nvPicPr>
                   <pic:blipFill>
-                    <a:blip r:embed="rId63"/>
+                    <a:blip r:embed="rId65"/>
                     <a:stretch>
                       <a:fillRect/>
                     </a:stretch>
@@ -7124,7 +7365,7 @@
                     </pic:cNvPicPr>
                   </pic:nvPicPr>
                   <pic:blipFill>
-                    <a:blip r:embed="rId64"/>
+                    <a:blip r:embed="rId66"/>
                     <a:stretch>
                       <a:fillRect/>
                     </a:stretch>
@@ -7196,7 +7437,7 @@
                     </pic:cNvPicPr>
                   </pic:nvPicPr>
                   <pic:blipFill>
-                    <a:blip r:embed="rId65"/>
+                    <a:blip r:embed="rId67"/>
                     <a:stretch>
                       <a:fillRect/>
                     </a:stretch>
@@ -7564,7 +7805,7 @@
                     </pic:cNvPicPr>
                   </pic:nvPicPr>
                   <pic:blipFill>
-                    <a:blip r:embed="rId66"/>
+                    <a:blip r:embed="rId68"/>
                     <a:stretch>
                       <a:fillRect/>
                     </a:stretch>
@@ -7735,7 +7976,7 @@
                     </pic:cNvPicPr>
                   </pic:nvPicPr>
                   <pic:blipFill>
-                    <a:blip r:embed="rId67"/>
+                    <a:blip r:embed="rId69"/>
                     <a:stretch>
                       <a:fillRect/>
                     </a:stretch>
@@ -7807,7 +8048,7 @@
                     </pic:cNvPicPr>
                   </pic:nvPicPr>
                   <pic:blipFill>
-                    <a:blip r:embed="rId68"/>
+                    <a:blip r:embed="rId70"/>
                     <a:stretch>
                       <a:fillRect/>
                     </a:stretch>
@@ -7879,7 +8120,7 @@
                     </pic:cNvPicPr>
                   </pic:nvPicPr>
                   <pic:blipFill>
-                    <a:blip r:embed="rId69"/>
+                    <a:blip r:embed="rId71"/>
                     <a:stretch>
                       <a:fillRect/>
                     </a:stretch>
@@ -7922,7 +8163,7 @@
                     </pic:cNvPicPr>
                   </pic:nvPicPr>
                   <pic:blipFill>
-                    <a:blip r:embed="rId70"/>
+                    <a:blip r:embed="rId72"/>
                     <a:stretch>
                       <a:fillRect/>
                     </a:stretch>
@@ -8092,7 +8333,7 @@
                     </pic:cNvPicPr>
                   </pic:nvPicPr>
                   <pic:blipFill>
-                    <a:blip r:embed="rId71"/>
+                    <a:blip r:embed="rId73"/>
                     <a:stretch>
                       <a:fillRect/>
                     </a:stretch>
@@ -8164,7 +8405,7 @@
                     </pic:cNvPicPr>
                   </pic:nvPicPr>
                   <pic:blipFill>
-                    <a:blip r:embed="rId72"/>
+                    <a:blip r:embed="rId74"/>
                     <a:stretch>
                       <a:fillRect/>
                     </a:stretch>
@@ -8236,7 +8477,7 @@
                     </pic:cNvPicPr>
                   </pic:nvPicPr>
                   <pic:blipFill>
-                    <a:blip r:embed="rId73"/>
+                    <a:blip r:embed="rId75"/>
                     <a:stretch>
                       <a:fillRect/>
                     </a:stretch>
@@ -8349,7 +8590,7 @@
                     </pic:cNvPicPr>
                   </pic:nvPicPr>
                   <pic:blipFill>
-                    <a:blip r:embed="rId74"/>
+                    <a:blip r:embed="rId76"/>
                     <a:stretch>
                       <a:fillRect/>
                     </a:stretch>
@@ -8425,7 +8666,7 @@
                     </pic:cNvPicPr>
                   </pic:nvPicPr>
                   <pic:blipFill>
-                    <a:blip r:embed="rId75"/>
+                    <a:blip r:embed="rId77"/>
                     <a:stretch>
                       <a:fillRect/>
                     </a:stretch>
@@ -8556,7 +8797,7 @@
                     </pic:cNvPicPr>
                   </pic:nvPicPr>
                   <pic:blipFill>
-                    <a:blip r:embed="rId76"/>
+                    <a:blip r:embed="rId78"/>
                     <a:stretch>
                       <a:fillRect/>
                     </a:stretch>
@@ -8628,7 +8869,7 @@
                     </pic:cNvPicPr>
                   </pic:nvPicPr>
                   <pic:blipFill>
-                    <a:blip r:embed="rId77"/>
+                    <a:blip r:embed="rId79"/>
                     <a:stretch>
                       <a:fillRect/>
                     </a:stretch>
@@ -8735,7 +8976,7 @@
                     </pic:cNvPicPr>
                   </pic:nvPicPr>
                   <pic:blipFill>
-                    <a:blip r:embed="rId78"/>
+                    <a:blip r:embed="rId80"/>
                     <a:stretch>
                       <a:fillRect/>
                     </a:stretch>
@@ -8807,7 +9048,7 @@
                     </pic:cNvPicPr>
                   </pic:nvPicPr>
                   <pic:blipFill>
-                    <a:blip r:embed="rId79"/>
+                    <a:blip r:embed="rId81"/>
                     <a:stretch>
                       <a:fillRect/>
                     </a:stretch>
@@ -8879,7 +9120,7 @@
                     </pic:cNvPicPr>
                   </pic:nvPicPr>
                   <pic:blipFill>
-                    <a:blip r:embed="rId80"/>
+                    <a:blip r:embed="rId82"/>
                     <a:stretch>
                       <a:fillRect/>
                     </a:stretch>
@@ -9206,7 +9447,7 @@
                     </pic:cNvPicPr>
                   </pic:nvPicPr>
                   <pic:blipFill>
-                    <a:blip r:embed="rId81"/>
+                    <a:blip r:embed="rId83"/>
                     <a:stretch>
                       <a:fillRect/>
                     </a:stretch>
@@ -9278,7 +9519,7 @@
                     </pic:cNvPicPr>
                   </pic:nvPicPr>
                   <pic:blipFill>
-                    <a:blip r:embed="rId82"/>
+                    <a:blip r:embed="rId84"/>
                     <a:stretch>
                       <a:fillRect/>
                     </a:stretch>
@@ -9350,7 +9591,7 @@
                     </pic:cNvPicPr>
                   </pic:nvPicPr>
                   <pic:blipFill>
-                    <a:blip r:embed="rId83"/>
+                    <a:blip r:embed="rId85"/>
                     <a:stretch>
                       <a:fillRect/>
                     </a:stretch>
@@ -9437,7 +9678,7 @@
                     </pic:cNvPicPr>
                   </pic:nvPicPr>
                   <pic:blipFill>
-                    <a:blip r:embed="rId84"/>
+                    <a:blip r:embed="rId86"/>
                     <a:stretch>
                       <a:fillRect/>
                     </a:stretch>
@@ -9554,7 +9795,7 @@
                     </pic:cNvPicPr>
                   </pic:nvPicPr>
                   <pic:blipFill>
-                    <a:blip r:embed="rId85"/>
+                    <a:blip r:embed="rId87"/>
                     <a:stretch>
                       <a:fillRect/>
                     </a:stretch>
@@ -9644,7 +9885,7 @@
                     </pic:cNvPicPr>
                   </pic:nvPicPr>
                   <pic:blipFill>
-                    <a:blip r:embed="rId86"/>
+                    <a:blip r:embed="rId88"/>
                     <a:stretch>
                       <a:fillRect/>
                     </a:stretch>
@@ -9895,7 +10136,7 @@
                     </pic:cNvPicPr>
                   </pic:nvPicPr>
                   <pic:blipFill>
-                    <a:blip r:embed="rId87"/>
+                    <a:blip r:embed="rId89"/>
                     <a:stretch>
                       <a:fillRect/>
                     </a:stretch>
@@ -9967,7 +10208,7 @@
                     </pic:cNvPicPr>
                   </pic:nvPicPr>
                   <pic:blipFill>
-                    <a:blip r:embed="rId88"/>
+                    <a:blip r:embed="rId90"/>
                     <a:stretch>
                       <a:fillRect/>
                     </a:stretch>
@@ -10039,7 +10280,7 @@
                     </pic:cNvPicPr>
                   </pic:nvPicPr>
                   <pic:blipFill>
-                    <a:blip r:embed="rId89"/>
+                    <a:blip r:embed="rId91"/>
                     <a:stretch>
                       <a:fillRect/>
                     </a:stretch>
@@ -10115,7 +10356,7 @@
                     </pic:cNvPicPr>
                   </pic:nvPicPr>
                   <pic:blipFill>
-                    <a:blip r:embed="rId90"/>
+                    <a:blip r:embed="rId92"/>
                     <a:stretch>
                       <a:fillRect/>
                     </a:stretch>
@@ -10306,7 +10547,7 @@
                     </pic:cNvPicPr>
                   </pic:nvPicPr>
                   <pic:blipFill>
-                    <a:blip r:embed="rId91"/>
+                    <a:blip r:embed="rId93"/>
                     <a:stretch>
                       <a:fillRect/>
                     </a:stretch>
@@ -10390,7 +10631,7 @@
                     </pic:cNvPicPr>
                   </pic:nvPicPr>
                   <pic:blipFill>
-                    <a:blip r:embed="rId92"/>
+                    <a:blip r:embed="rId94"/>
                     <a:stretch>
                       <a:fillRect/>
                     </a:stretch>
@@ -10472,7 +10713,7 @@
                     </pic:cNvPicPr>
                   </pic:nvPicPr>
                   <pic:blipFill>
-                    <a:blip r:embed="rId93"/>
+                    <a:blip r:embed="rId95"/>
                     <a:stretch>
                       <a:fillRect/>
                     </a:stretch>
@@ -10548,7 +10789,7 @@
                     </pic:cNvPicPr>
                   </pic:nvPicPr>
                   <pic:blipFill>
-                    <a:blip r:embed="rId94"/>
+                    <a:blip r:embed="rId96"/>
                     <a:stretch>
                       <a:fillRect/>
                     </a:stretch>
@@ -10758,7 +10999,7 @@
                     </pic:cNvPicPr>
                   </pic:nvPicPr>
                   <pic:blipFill>
-                    <a:blip r:embed="rId95"/>
+                    <a:blip r:embed="rId97"/>
                     <a:stretch>
                       <a:fillRect/>
                     </a:stretch>
@@ -10897,7 +11138,7 @@
                     </pic:cNvPicPr>
                   </pic:nvPicPr>
                   <pic:blipFill>
-                    <a:blip r:embed="rId96"/>
+                    <a:blip r:embed="rId98"/>
                     <a:stretch>
                       <a:fillRect/>
                     </a:stretch>
@@ -10973,7 +11214,7 @@
                     </pic:cNvPicPr>
                   </pic:nvPicPr>
                   <pic:blipFill>
-                    <a:blip r:embed="rId97"/>
+                    <a:blip r:embed="rId99"/>
                     <a:stretch>
                       <a:fillRect/>
                     </a:stretch>
@@ -11046,8 +11287,6 @@
           <w:lang w:val="en-US" w:eastAsia="zh-CN"/>
         </w:rPr>
       </w:pPr>
-      <w:bookmarkStart w:id="0" w:name="_GoBack"/>
-      <w:bookmarkEnd w:id="0"/>
     </w:p>
     <w:sectPr>
       <w:pgSz w:w="11906" w:h="16838"/>

--- a/Python/Python 学到的都是自己的.docx
+++ b/Python/Python 学到的都是自己的.docx
@@ -114,6 +114,208 @@
     </w:p>
     <w:p>
       <w:pPr>
+        <w:widowControl w:val="0"/>
+        <w:numPr>
+          <w:ilvl w:val="0"/>
+          <w:numId w:val="0"/>
+        </w:numPr>
+        <w:jc w:val="center"/>
+        <w:rPr>
+          <w:rFonts w:hint="eastAsia" w:eastAsiaTheme="minorEastAsia"/>
+          <w:lang w:eastAsia="zh-CN"/>
+        </w:rPr>
+      </w:pPr>
+      <w:r>
+        <w:rPr>
+          <w:rFonts w:hint="eastAsia"/>
+          <w:lang w:eastAsia="zh-CN"/>
+        </w:rPr>
+        <w:t>（</w:t>
+      </w:r>
+      <w:r>
+        <w:rPr>
+          <w:rFonts w:hint="eastAsia"/>
+          <w:lang w:val="en-US" w:eastAsia="zh-CN"/>
+        </w:rPr>
+        <w:t>注意：在list，tuple，dict，set中只有tuple是可hash()的，即</w:t>
+      </w:r>
+      <w:r>
+        <w:rPr>
+          <w:rFonts w:hint="eastAsia"/>
+          <w:color w:val="FF0000"/>
+          <w:lang w:val="en-US" w:eastAsia="zh-CN"/>
+        </w:rPr>
+        <w:t>只有tuple是不可变的</w:t>
+      </w:r>
+      <w:r>
+        <w:rPr>
+          <w:rFonts w:hint="eastAsia"/>
+          <w:lang w:eastAsia="zh-CN"/>
+        </w:rPr>
+        <w:t>）</w:t>
+      </w:r>
+    </w:p>
+    <w:p>
+      <w:pPr>
+        <w:widowControl w:val="0"/>
+        <w:numPr>
+          <w:ilvl w:val="0"/>
+          <w:numId w:val="0"/>
+        </w:numPr>
+        <w:jc w:val="center"/>
+      </w:pPr>
+      <w:r>
+        <w:drawing>
+          <wp:inline distT="0" distB="0" distL="114300" distR="114300">
+            <wp:extent cx="3637915" cy="2875915"/>
+            <wp:effectExtent l="0" t="0" r="635" b="635"/>
+            <wp:docPr id="116" name="图片 21"/>
+            <wp:cNvGraphicFramePr>
+              <a:graphicFrameLocks xmlns:a="http://schemas.openxmlformats.org/drawingml/2006/main" noChangeAspect="1"/>
+            </wp:cNvGraphicFramePr>
+            <a:graphic xmlns:a="http://schemas.openxmlformats.org/drawingml/2006/main">
+              <a:graphicData uri="http://schemas.openxmlformats.org/drawingml/2006/picture">
+                <pic:pic xmlns:pic="http://schemas.openxmlformats.org/drawingml/2006/picture">
+                  <pic:nvPicPr>
+                    <pic:cNvPr id="116" name="图片 21"/>
+                    <pic:cNvPicPr>
+                      <a:picLocks noChangeAspect="1"/>
+                    </pic:cNvPicPr>
+                  </pic:nvPicPr>
+                  <pic:blipFill>
+                    <a:blip r:embed="rId5"/>
+                    <a:stretch>
+                      <a:fillRect/>
+                    </a:stretch>
+                  </pic:blipFill>
+                  <pic:spPr>
+                    <a:xfrm>
+                      <a:off x="0" y="0"/>
+                      <a:ext cx="3637915" cy="2875915"/>
+                    </a:xfrm>
+                    <a:prstGeom prst="rect">
+                      <a:avLst/>
+                    </a:prstGeom>
+                    <a:noFill/>
+                    <a:ln w="9525">
+                      <a:noFill/>
+                    </a:ln>
+                  </pic:spPr>
+                </pic:pic>
+              </a:graphicData>
+            </a:graphic>
+          </wp:inline>
+        </w:drawing>
+      </w:r>
+    </w:p>
+    <w:p>
+      <w:pPr>
+        <w:widowControl w:val="0"/>
+        <w:numPr>
+          <w:ilvl w:val="0"/>
+          <w:numId w:val="0"/>
+        </w:numPr>
+        <w:jc w:val="center"/>
+      </w:pPr>
+    </w:p>
+    <w:p>
+      <w:pPr>
+        <w:widowControl w:val="0"/>
+        <w:numPr>
+          <w:ilvl w:val="0"/>
+          <w:numId w:val="0"/>
+        </w:numPr>
+        <w:jc w:val="center"/>
+        <w:rPr>
+          <w:rFonts w:hint="eastAsia" w:eastAsiaTheme="minorEastAsia"/>
+          <w:lang w:eastAsia="zh-CN"/>
+        </w:rPr>
+      </w:pPr>
+      <w:r>
+        <w:rPr>
+          <w:rFonts w:hint="eastAsia"/>
+          <w:lang w:eastAsia="zh-CN"/>
+        </w:rPr>
+        <w:t>（</w:t>
+      </w:r>
+      <w:r>
+        <w:rPr>
+          <w:rFonts w:hint="eastAsia"/>
+          <w:lang w:val="en-US" w:eastAsia="zh-CN"/>
+        </w:rPr>
+        <w:t>Numbers和String都是可hash的，即</w:t>
+      </w:r>
+      <w:r>
+        <w:rPr>
+          <w:rFonts w:hint="eastAsia"/>
+          <w:color w:val="FF0000"/>
+          <w:lang w:val="en-US" w:eastAsia="zh-CN"/>
+        </w:rPr>
+        <w:t>Numbers和String也是不可变的</w:t>
+      </w:r>
+      <w:r>
+        <w:rPr>
+          <w:rFonts w:hint="eastAsia"/>
+          <w:lang w:eastAsia="zh-CN"/>
+        </w:rPr>
+        <w:t>）</w:t>
+      </w:r>
+    </w:p>
+    <w:p>
+      <w:pPr>
+        <w:widowControl w:val="0"/>
+        <w:numPr>
+          <w:ilvl w:val="0"/>
+          <w:numId w:val="0"/>
+        </w:numPr>
+        <w:jc w:val="center"/>
+      </w:pPr>
+      <w:r>
+        <w:drawing>
+          <wp:inline distT="0" distB="0" distL="114300" distR="114300">
+            <wp:extent cx="1847850" cy="1076325"/>
+            <wp:effectExtent l="0" t="0" r="0" b="9525"/>
+            <wp:docPr id="117" name="图片 22"/>
+            <wp:cNvGraphicFramePr>
+              <a:graphicFrameLocks xmlns:a="http://schemas.openxmlformats.org/drawingml/2006/main" noChangeAspect="1"/>
+            </wp:cNvGraphicFramePr>
+            <a:graphic xmlns:a="http://schemas.openxmlformats.org/drawingml/2006/main">
+              <a:graphicData uri="http://schemas.openxmlformats.org/drawingml/2006/picture">
+                <pic:pic xmlns:pic="http://schemas.openxmlformats.org/drawingml/2006/picture">
+                  <pic:nvPicPr>
+                    <pic:cNvPr id="117" name="图片 22"/>
+                    <pic:cNvPicPr>
+                      <a:picLocks noChangeAspect="1"/>
+                    </pic:cNvPicPr>
+                  </pic:nvPicPr>
+                  <pic:blipFill>
+                    <a:blip r:embed="rId6"/>
+                    <a:stretch>
+                      <a:fillRect/>
+                    </a:stretch>
+                  </pic:blipFill>
+                  <pic:spPr>
+                    <a:xfrm>
+                      <a:off x="0" y="0"/>
+                      <a:ext cx="1847850" cy="1076325"/>
+                    </a:xfrm>
+                    <a:prstGeom prst="rect">
+                      <a:avLst/>
+                    </a:prstGeom>
+                    <a:noFill/>
+                    <a:ln w="9525">
+                      <a:noFill/>
+                    </a:ln>
+                  </pic:spPr>
+                </pic:pic>
+              </a:graphicData>
+            </a:graphic>
+          </wp:inline>
+        </w:drawing>
+      </w:r>
+    </w:p>
+    <w:p>
+      <w:pPr>
         <w:pStyle w:val="4"/>
         <w:rPr>
           <w:rFonts w:hint="eastAsia"/>
@@ -226,14 +428,12 @@
           <w:lang w:val="en-US" w:eastAsia="zh-CN"/>
         </w:rPr>
       </w:pPr>
-      <w:bookmarkStart w:id="0" w:name="_GoBack"/>
-      <w:bookmarkEnd w:id="0"/>
-      <w:r>
-        <w:rPr>
-          <w:rFonts w:hint="eastAsia"/>
-          <w:lang w:val="en-US" w:eastAsia="zh-CN"/>
-        </w:rPr>
-        <w:t>（创建一个list）</w:t>
+      <w:r>
+        <w:rPr>
+          <w:rFonts w:hint="eastAsia"/>
+          <w:lang w:val="en-US" w:eastAsia="zh-CN"/>
+        </w:rPr>
+        <w:t>（用[1,2,3]的格式创建一个list）</w:t>
       </w:r>
     </w:p>
     <w:p>
@@ -265,7 +465,7 @@
                     </pic:cNvPicPr>
                   </pic:nvPicPr>
                   <pic:blipFill>
-                    <a:blip r:embed="rId5"/>
+                    <a:blip r:embed="rId7"/>
                     <a:stretch>
                       <a:fillRect/>
                     </a:stretch>
@@ -366,7 +566,7 @@
                     </pic:cNvPicPr>
                   </pic:nvPicPr>
                   <pic:blipFill>
-                    <a:blip r:embed="rId6"/>
+                    <a:blip r:embed="rId8"/>
                     <a:stretch>
                       <a:fillRect/>
                     </a:stretch>
@@ -467,7 +667,7 @@
                     </pic:cNvPicPr>
                   </pic:nvPicPr>
                   <pic:blipFill>
-                    <a:blip r:embed="rId7"/>
+                    <a:blip r:embed="rId9"/>
                     <a:stretch>
                       <a:fillRect/>
                     </a:stretch>
@@ -494,6 +694,111 @@
     </w:p>
     <w:p>
       <w:pPr>
+        <w:widowControl w:val="0"/>
+        <w:numPr>
+          <w:ilvl w:val="0"/>
+          <w:numId w:val="0"/>
+        </w:numPr>
+        <w:ind w:firstLine="420" w:firstLineChars="0"/>
+        <w:jc w:val="center"/>
+      </w:pPr>
+    </w:p>
+    <w:p>
+      <w:pPr>
+        <w:widowControl w:val="0"/>
+        <w:numPr>
+          <w:ilvl w:val="0"/>
+          <w:numId w:val="0"/>
+        </w:numPr>
+        <w:ind w:firstLine="420" w:firstLineChars="0"/>
+        <w:jc w:val="center"/>
+        <w:rPr>
+          <w:rFonts w:hint="eastAsia" w:eastAsiaTheme="minorEastAsia"/>
+          <w:lang w:eastAsia="zh-CN"/>
+        </w:rPr>
+      </w:pPr>
+      <w:r>
+        <w:rPr>
+          <w:rFonts w:hint="eastAsia"/>
+          <w:lang w:eastAsia="zh-CN"/>
+        </w:rPr>
+        <w:t>（</w:t>
+      </w:r>
+      <w:r>
+        <w:rPr>
+          <w:rFonts w:hint="eastAsia"/>
+          <w:lang w:val="en-US" w:eastAsia="zh-CN"/>
+        </w:rPr>
+        <w:t>list的元素是可以被修改的</w:t>
+      </w:r>
+      <w:r>
+        <w:rPr>
+          <w:rFonts w:hint="eastAsia"/>
+          <w:lang w:eastAsia="zh-CN"/>
+        </w:rPr>
+        <w:t>）</w:t>
+      </w:r>
+    </w:p>
+    <w:p>
+      <w:pPr>
+        <w:widowControl w:val="0"/>
+        <w:numPr>
+          <w:ilvl w:val="0"/>
+          <w:numId w:val="0"/>
+        </w:numPr>
+        <w:ind w:firstLine="420" w:firstLineChars="0"/>
+        <w:jc w:val="center"/>
+        <w:rPr>
+          <w:rFonts w:hint="eastAsia"/>
+          <w:lang w:val="en-US" w:eastAsia="zh-CN"/>
+        </w:rPr>
+      </w:pPr>
+      <w:r>
+        <w:drawing>
+          <wp:inline distT="0" distB="0" distL="114300" distR="114300">
+            <wp:extent cx="2009775" cy="1543050"/>
+            <wp:effectExtent l="0" t="0" r="9525" b="0"/>
+            <wp:docPr id="99" name="图片 4"/>
+            <wp:cNvGraphicFramePr>
+              <a:graphicFrameLocks xmlns:a="http://schemas.openxmlformats.org/drawingml/2006/main" noChangeAspect="1"/>
+            </wp:cNvGraphicFramePr>
+            <a:graphic xmlns:a="http://schemas.openxmlformats.org/drawingml/2006/main">
+              <a:graphicData uri="http://schemas.openxmlformats.org/drawingml/2006/picture">
+                <pic:pic xmlns:pic="http://schemas.openxmlformats.org/drawingml/2006/picture">
+                  <pic:nvPicPr>
+                    <pic:cNvPr id="99" name="图片 4"/>
+                    <pic:cNvPicPr>
+                      <a:picLocks noChangeAspect="1"/>
+                    </pic:cNvPicPr>
+                  </pic:nvPicPr>
+                  <pic:blipFill>
+                    <a:blip r:embed="rId10"/>
+                    <a:stretch>
+                      <a:fillRect/>
+                    </a:stretch>
+                  </pic:blipFill>
+                  <pic:spPr>
+                    <a:xfrm>
+                      <a:off x="0" y="0"/>
+                      <a:ext cx="2009775" cy="1543050"/>
+                    </a:xfrm>
+                    <a:prstGeom prst="rect">
+                      <a:avLst/>
+                    </a:prstGeom>
+                    <a:noFill/>
+                    <a:ln w="9525">
+                      <a:noFill/>
+                    </a:ln>
+                  </pic:spPr>
+                </pic:pic>
+              </a:graphicData>
+            </a:graphic>
+          </wp:inline>
+        </w:drawing>
+      </w:r>
+    </w:p>
+    <w:p>
+      <w:pPr>
         <w:pStyle w:val="5"/>
         <w:numPr>
           <w:ilvl w:val="3"/>
@@ -602,7 +907,7 @@
                     </pic:cNvPicPr>
                   </pic:nvPicPr>
                   <pic:blipFill>
-                    <a:blip r:embed="rId8"/>
+                    <a:blip r:embed="rId11"/>
                     <a:stretch>
                       <a:fillRect/>
                     </a:stretch>
@@ -730,7 +1035,7 @@
                     </pic:cNvPicPr>
                   </pic:nvPicPr>
                   <pic:blipFill>
-                    <a:blip r:embed="rId9"/>
+                    <a:blip r:embed="rId12"/>
                     <a:stretch>
                       <a:fillRect/>
                     </a:stretch>
@@ -853,7 +1158,7 @@
                     </pic:cNvPicPr>
                   </pic:nvPicPr>
                   <pic:blipFill>
-                    <a:blip r:embed="rId10"/>
+                    <a:blip r:embed="rId13"/>
                     <a:stretch>
                       <a:fillRect/>
                     </a:stretch>
@@ -881,17 +1186,13 @@
     <w:p>
       <w:pPr>
         <w:pStyle w:val="4"/>
-        <w:rPr>
-          <w:rFonts w:hint="eastAsia"/>
-          <w:lang w:val="en-US" w:eastAsia="zh-CN"/>
-        </w:rPr>
-      </w:pPr>
-      <w:r>
-        <w:rPr>
-          <w:rFonts w:hint="eastAsia"/>
-          <w:lang w:val="en-US" w:eastAsia="zh-CN"/>
-        </w:rPr>
-        <w:t>1.1.2 元组</w:t>
+      </w:pPr>
+      <w:r>
+        <w:rPr>
+          <w:rFonts w:hint="eastAsia"/>
+          <w:lang w:val="en-US" w:eastAsia="zh-CN"/>
+        </w:rPr>
+        <w:t>1.1.2 tuple元组</w:t>
       </w:r>
     </w:p>
     <w:p>
@@ -902,8 +1203,41 @@
           <w:numId w:val="0"/>
         </w:numPr>
         <w:ind w:firstLine="420" w:firstLineChars="0"/>
-        <w:jc w:val="center"/>
-      </w:pPr>
+        <w:jc w:val="both"/>
+        <w:rPr>
+          <w:rFonts w:hint="eastAsia"/>
+          <w:lang w:eastAsia="zh-CN"/>
+        </w:rPr>
+      </w:pPr>
+      <w:r>
+        <w:rPr>
+          <w:rFonts w:hint="eastAsia"/>
+          <w:lang w:eastAsia="zh-CN"/>
+        </w:rPr>
+        <w:t>（</w:t>
+      </w:r>
+      <w:r>
+        <w:rPr>
+          <w:rFonts w:hint="eastAsia"/>
+          <w:lang w:val="en-US" w:eastAsia="zh-CN"/>
+        </w:rPr>
+        <w:t>注意：</w:t>
+      </w:r>
+      <w:r>
+        <w:rPr>
+          <w:rFonts w:hint="eastAsia"/>
+          <w:color w:val="FF0000"/>
+          <w:lang w:val="en-US" w:eastAsia="zh-CN"/>
+        </w:rPr>
+        <w:t>列表是可以修改的，元组是不能修改的</w:t>
+      </w:r>
+      <w:r>
+        <w:rPr>
+          <w:rFonts w:hint="eastAsia"/>
+          <w:lang w:eastAsia="zh-CN"/>
+        </w:rPr>
+        <w:t>）</w:t>
+      </w:r>
     </w:p>
     <w:p>
       <w:pPr>
@@ -916,15 +1250,37 @@
         <w:jc w:val="both"/>
         <w:rPr>
           <w:rFonts w:hint="eastAsia"/>
-          <w:lang w:val="en-US" w:eastAsia="zh-CN"/>
-        </w:rPr>
-      </w:pPr>
-      <w:r>
-        <w:rPr>
-          <w:rFonts w:hint="eastAsia"/>
-          <w:lang w:val="en-US" w:eastAsia="zh-CN"/>
-        </w:rPr>
-        <w:t>元组：</w:t>
+          <w:lang w:eastAsia="zh-CN"/>
+        </w:rPr>
+      </w:pPr>
+      <w:r>
+        <w:rPr>
+          <w:rFonts w:hint="eastAsia"/>
+          <w:lang w:eastAsia="zh-CN"/>
+        </w:rPr>
+        <w:t>（</w:t>
+      </w:r>
+      <w:r>
+        <w:rPr>
+          <w:rFonts w:hint="eastAsia"/>
+          <w:lang w:val="en-US" w:eastAsia="zh-CN"/>
+        </w:rPr>
+        <w:t>注意：</w:t>
+      </w:r>
+      <w:r>
+        <w:rPr>
+          <w:rFonts w:hint="eastAsia"/>
+          <w:color w:val="FF0000"/>
+          <w:lang w:val="en-US" w:eastAsia="zh-CN"/>
+        </w:rPr>
+        <w:t>用(1,2,3)是创建tuple，用[1,2,3]是创建list</w:t>
+      </w:r>
+      <w:r>
+        <w:rPr>
+          <w:rFonts w:hint="eastAsia"/>
+          <w:lang w:eastAsia="zh-CN"/>
+        </w:rPr>
+        <w:t>）</w:t>
       </w:r>
     </w:p>
     <w:p>
@@ -934,6 +1290,21 @@
           <w:ilvl w:val="0"/>
           <w:numId w:val="0"/>
         </w:numPr>
+        <w:ind w:firstLine="420" w:firstLineChars="0"/>
+        <w:jc w:val="both"/>
+        <w:rPr>
+          <w:rFonts w:hint="eastAsia"/>
+          <w:lang w:val="en-US" w:eastAsia="zh-CN"/>
+        </w:rPr>
+      </w:pPr>
+    </w:p>
+    <w:p>
+      <w:pPr>
+        <w:widowControl w:val="0"/>
+        <w:numPr>
+          <w:ilvl w:val="0"/>
+          <w:numId w:val="0"/>
+        </w:numPr>
         <w:ind w:left="420" w:leftChars="0" w:firstLine="420" w:firstLineChars="0"/>
         <w:jc w:val="center"/>
         <w:rPr>
@@ -946,7 +1317,7 @@
           <w:rFonts w:hint="eastAsia"/>
           <w:lang w:val="en-US" w:eastAsia="zh-CN"/>
         </w:rPr>
-        <w:t>图2</w:t>
+        <w:t>（用(1,2,3)的格式创建一个元组）</w:t>
       </w:r>
     </w:p>
     <w:p>
@@ -962,9 +1333,9 @@
       <w:r>
         <w:drawing>
           <wp:inline distT="0" distB="0" distL="114300" distR="114300">
-            <wp:extent cx="3295015" cy="514350"/>
-            <wp:effectExtent l="0" t="0" r="635" b="0"/>
-            <wp:docPr id="3" name="图片 3"/>
+            <wp:extent cx="2019300" cy="1028700"/>
+            <wp:effectExtent l="0" t="0" r="0" b="0"/>
+            <wp:docPr id="2" name="图片 1"/>
             <wp:cNvGraphicFramePr>
               <a:graphicFrameLocks xmlns:a="http://schemas.openxmlformats.org/drawingml/2006/main" noChangeAspect="1"/>
             </wp:cNvGraphicFramePr>
@@ -972,13 +1343,13 @@
               <a:graphicData uri="http://schemas.openxmlformats.org/drawingml/2006/picture">
                 <pic:pic xmlns:pic="http://schemas.openxmlformats.org/drawingml/2006/picture">
                   <pic:nvPicPr>
-                    <pic:cNvPr id="3" name="图片 3"/>
+                    <pic:cNvPr id="2" name="图片 1"/>
                     <pic:cNvPicPr>
                       <a:picLocks noChangeAspect="1"/>
                     </pic:cNvPicPr>
                   </pic:nvPicPr>
                   <pic:blipFill>
-                    <a:blip r:embed="rId11"/>
+                    <a:blip r:embed="rId14"/>
                     <a:stretch>
                       <a:fillRect/>
                     </a:stretch>
@@ -986,7 +1357,7 @@
                   <pic:spPr>
                     <a:xfrm>
                       <a:off x="0" y="0"/>
-                      <a:ext cx="3295015" cy="514350"/>
+                      <a:ext cx="2019300" cy="1028700"/>
                     </a:xfrm>
                     <a:prstGeom prst="rect">
                       <a:avLst/>
@@ -1011,9 +1382,20 @@
           <w:numId w:val="0"/>
         </w:numPr>
         <w:ind w:left="420" w:leftChars="0" w:firstLine="420" w:firstLineChars="0"/>
-        <w:jc w:val="both"/>
-        <w:rPr>
-          <w:rFonts w:hint="eastAsia"/>
+        <w:jc w:val="center"/>
+      </w:pPr>
+    </w:p>
+    <w:p>
+      <w:pPr>
+        <w:widowControl w:val="0"/>
+        <w:numPr>
+          <w:ilvl w:val="0"/>
+          <w:numId w:val="0"/>
+        </w:numPr>
+        <w:ind w:left="420" w:leftChars="0" w:firstLine="420" w:firstLineChars="0"/>
+        <w:jc w:val="center"/>
+        <w:rPr>
+          <w:rFonts w:hint="eastAsia" w:eastAsiaTheme="minorEastAsia"/>
           <w:lang w:eastAsia="zh-CN"/>
         </w:rPr>
       </w:pPr>
@@ -1029,15 +1411,7 @@
           <w:rFonts w:hint="eastAsia"/>
           <w:lang w:val="en-US" w:eastAsia="zh-CN"/>
         </w:rPr>
-        <w:t>注意：</w:t>
-      </w:r>
-      <w:r>
-        <w:rPr>
-          <w:rFonts w:hint="eastAsia"/>
-          <w:color w:val="FF0000"/>
-          <w:lang w:val="en-US" w:eastAsia="zh-CN"/>
-        </w:rPr>
-        <w:t>列表是可以修改的，元组是不能修改的</w:t>
+        <w:t>用a[0]的格式访问元组的元素，索引最小值是0</w:t>
       </w:r>
       <w:r>
         <w:rPr>
@@ -1045,111 +1419,6 @@
           <w:lang w:eastAsia="zh-CN"/>
         </w:rPr>
         <w:t>）</w:t>
-      </w:r>
-    </w:p>
-    <w:p>
-      <w:pPr>
-        <w:pStyle w:val="4"/>
-        <w:rPr>
-          <w:rFonts w:hint="eastAsia"/>
-          <w:lang w:val="en-US" w:eastAsia="zh-CN"/>
-        </w:rPr>
-      </w:pPr>
-      <w:r>
-        <w:rPr>
-          <w:rFonts w:hint="eastAsia"/>
-          <w:lang w:val="en-US" w:eastAsia="zh-CN"/>
-        </w:rPr>
-        <w:t>1.1.3 字典</w:t>
-      </w:r>
-    </w:p>
-    <w:p>
-      <w:pPr>
-        <w:widowControl w:val="0"/>
-        <w:numPr>
-          <w:ilvl w:val="0"/>
-          <w:numId w:val="0"/>
-        </w:numPr>
-        <w:ind w:left="420" w:leftChars="0" w:firstLine="420" w:firstLineChars="0"/>
-        <w:jc w:val="both"/>
-        <w:rPr>
-          <w:rFonts w:hint="eastAsia"/>
-          <w:lang w:eastAsia="zh-CN"/>
-        </w:rPr>
-      </w:pPr>
-    </w:p>
-    <w:p>
-      <w:pPr>
-        <w:widowControl w:val="0"/>
-        <w:numPr>
-          <w:ilvl w:val="0"/>
-          <w:numId w:val="0"/>
-        </w:numPr>
-        <w:ind w:firstLine="420" w:firstLineChars="0"/>
-        <w:jc w:val="both"/>
-        <w:rPr>
-          <w:rFonts w:hint="eastAsia"/>
-          <w:lang w:val="en-US" w:eastAsia="zh-CN"/>
-        </w:rPr>
-      </w:pPr>
-      <w:r>
-        <w:rPr>
-          <w:rFonts w:hint="eastAsia"/>
-          <w:lang w:val="en-US" w:eastAsia="zh-CN"/>
-        </w:rPr>
-        <w:t>字典：字段类似于Java的Map，是key/value的结构。</w:t>
-      </w:r>
-    </w:p>
-    <w:p>
-      <w:pPr>
-        <w:widowControl w:val="0"/>
-        <w:numPr>
-          <w:ilvl w:val="0"/>
-          <w:numId w:val="0"/>
-        </w:numPr>
-        <w:ind w:left="420" w:leftChars="0" w:firstLine="420" w:firstLineChars="0"/>
-        <w:jc w:val="both"/>
-        <w:rPr>
-          <w:rFonts w:hint="eastAsia"/>
-          <w:lang w:val="en-US" w:eastAsia="zh-CN"/>
-        </w:rPr>
-      </w:pPr>
-    </w:p>
-    <w:p>
-      <w:pPr>
-        <w:widowControl w:val="0"/>
-        <w:numPr>
-          <w:ilvl w:val="0"/>
-          <w:numId w:val="0"/>
-        </w:numPr>
-        <w:ind w:firstLine="420" w:firstLineChars="0"/>
-        <w:jc w:val="both"/>
-        <w:rPr>
-          <w:rFonts w:hint="eastAsia"/>
-          <w:lang w:val="en-US" w:eastAsia="zh-CN"/>
-        </w:rPr>
-      </w:pPr>
-    </w:p>
-    <w:p>
-      <w:pPr>
-        <w:widowControl w:val="0"/>
-        <w:numPr>
-          <w:ilvl w:val="0"/>
-          <w:numId w:val="0"/>
-        </w:numPr>
-        <w:ind w:left="420" w:leftChars="0" w:firstLine="420" w:firstLineChars="0"/>
-        <w:jc w:val="center"/>
-        <w:rPr>
-          <w:rFonts w:hint="eastAsia"/>
-          <w:lang w:val="en-US" w:eastAsia="zh-CN"/>
-        </w:rPr>
-      </w:pPr>
-      <w:r>
-        <w:rPr>
-          <w:rFonts w:hint="eastAsia"/>
-          <w:lang w:val="en-US" w:eastAsia="zh-CN"/>
-        </w:rPr>
-        <w:t>图3</w:t>
       </w:r>
     </w:p>
     <w:p>
@@ -1165,9 +1434,9 @@
       <w:r>
         <w:drawing>
           <wp:inline distT="0" distB="0" distL="114300" distR="114300">
-            <wp:extent cx="3818890" cy="447675"/>
-            <wp:effectExtent l="0" t="0" r="10160" b="9525"/>
-            <wp:docPr id="4" name="图片 4"/>
+            <wp:extent cx="1819275" cy="1714500"/>
+            <wp:effectExtent l="0" t="0" r="9525" b="0"/>
+            <wp:docPr id="3" name="图片 2"/>
             <wp:cNvGraphicFramePr>
               <a:graphicFrameLocks xmlns:a="http://schemas.openxmlformats.org/drawingml/2006/main" noChangeAspect="1"/>
             </wp:cNvGraphicFramePr>
@@ -1175,13 +1444,13 @@
               <a:graphicData uri="http://schemas.openxmlformats.org/drawingml/2006/picture">
                 <pic:pic xmlns:pic="http://schemas.openxmlformats.org/drawingml/2006/picture">
                   <pic:nvPicPr>
-                    <pic:cNvPr id="4" name="图片 4"/>
+                    <pic:cNvPr id="3" name="图片 2"/>
                     <pic:cNvPicPr>
                       <a:picLocks noChangeAspect="1"/>
                     </pic:cNvPicPr>
                   </pic:nvPicPr>
                   <pic:blipFill>
-                    <a:blip r:embed="rId12"/>
+                    <a:blip r:embed="rId15"/>
                     <a:stretch>
                       <a:fillRect/>
                     </a:stretch>
@@ -1189,7 +1458,7 @@
                   <pic:spPr>
                     <a:xfrm>
                       <a:off x="0" y="0"/>
-                      <a:ext cx="3818890" cy="447675"/>
+                      <a:ext cx="1819275" cy="1714500"/>
                     </a:xfrm>
                     <a:prstGeom prst="rect">
                       <a:avLst/>
@@ -1208,73 +1477,53 @@
     </w:p>
     <w:p>
       <w:pPr>
-        <w:pStyle w:val="4"/>
-        <w:rPr>
-          <w:rFonts w:hint="eastAsia"/>
-          <w:lang w:val="en-US" w:eastAsia="zh-CN"/>
-        </w:rPr>
-      </w:pPr>
-      <w:r>
-        <w:rPr>
-          <w:rFonts w:hint="eastAsia"/>
-          <w:lang w:val="en-US" w:eastAsia="zh-CN"/>
-        </w:rPr>
-        <w:t>1.1.4 集合</w:t>
-      </w:r>
-    </w:p>
-    <w:p>
-      <w:pPr>
-        <w:ind w:firstLine="420" w:firstLineChars="0"/>
-        <w:rPr>
-          <w:rFonts w:hint="eastAsia"/>
-          <w:lang w:val="en-US" w:eastAsia="zh-CN"/>
-        </w:rPr>
-      </w:pPr>
-      <w:r>
-        <w:rPr>
-          <w:rFonts w:hint="eastAsia"/>
-          <w:lang w:val="en-US" w:eastAsia="zh-CN"/>
-        </w:rPr>
-        <w:t>集合中不包含重复的元素。</w:t>
-      </w:r>
-    </w:p>
-    <w:p>
-      <w:pPr>
-        <w:ind w:firstLine="420" w:firstLineChars="0"/>
-        <w:rPr>
-          <w:rFonts w:hint="eastAsia"/>
-          <w:lang w:val="en-US" w:eastAsia="zh-CN"/>
-        </w:rPr>
-      </w:pPr>
-    </w:p>
-    <w:p>
-      <w:pPr>
-        <w:ind w:firstLine="420" w:firstLineChars="0"/>
-        <w:jc w:val="center"/>
-        <w:rPr>
-          <w:rFonts w:hint="eastAsia"/>
-          <w:lang w:val="en-US" w:eastAsia="zh-CN"/>
-        </w:rPr>
-      </w:pPr>
-      <w:r>
-        <w:rPr>
-          <w:rFonts w:hint="eastAsia"/>
-          <w:lang w:val="en-US" w:eastAsia="zh-CN"/>
-        </w:rPr>
-        <w:t>图1</w:t>
-      </w:r>
-    </w:p>
-    <w:p>
-      <w:pPr>
-        <w:ind w:firstLine="420" w:firstLineChars="0"/>
+        <w:widowControl w:val="0"/>
+        <w:numPr>
+          <w:ilvl w:val="0"/>
+          <w:numId w:val="0"/>
+        </w:numPr>
+        <w:ind w:left="420" w:leftChars="0" w:firstLine="420" w:firstLineChars="0"/>
+        <w:jc w:val="center"/>
+      </w:pPr>
+    </w:p>
+    <w:p>
+      <w:pPr>
+        <w:widowControl w:val="0"/>
+        <w:numPr>
+          <w:ilvl w:val="0"/>
+          <w:numId w:val="0"/>
+        </w:numPr>
+        <w:ind w:left="420" w:leftChars="0" w:firstLine="420" w:firstLineChars="0"/>
+        <w:jc w:val="center"/>
+        <w:rPr>
+          <w:rFonts w:hint="eastAsia" w:eastAsiaTheme="minorEastAsia"/>
+          <w:lang w:val="en-US" w:eastAsia="zh-CN"/>
+        </w:rPr>
+      </w:pPr>
+      <w:r>
+        <w:rPr>
+          <w:rFonts w:hint="eastAsia"/>
+          <w:lang w:val="en-US" w:eastAsia="zh-CN"/>
+        </w:rPr>
+        <w:t>（tuple的元素是不能修改的）</w:t>
+      </w:r>
+    </w:p>
+    <w:p>
+      <w:pPr>
+        <w:widowControl w:val="0"/>
+        <w:numPr>
+          <w:ilvl w:val="0"/>
+          <w:numId w:val="0"/>
+        </w:numPr>
+        <w:ind w:left="420" w:leftChars="0" w:firstLine="420" w:firstLineChars="0"/>
         <w:jc w:val="center"/>
       </w:pPr>
       <w:r>
         <w:drawing>
           <wp:inline distT="0" distB="0" distL="114300" distR="114300">
-            <wp:extent cx="1800225" cy="657225"/>
-            <wp:effectExtent l="0" t="0" r="9525" b="9525"/>
-            <wp:docPr id="78" name="图片 16"/>
+            <wp:extent cx="4542790" cy="2286000"/>
+            <wp:effectExtent l="0" t="0" r="10160" b="0"/>
+            <wp:docPr id="98" name="图片 3"/>
             <wp:cNvGraphicFramePr>
               <a:graphicFrameLocks xmlns:a="http://schemas.openxmlformats.org/drawingml/2006/main" noChangeAspect="1"/>
             </wp:cNvGraphicFramePr>
@@ -1282,13 +1531,13 @@
               <a:graphicData uri="http://schemas.openxmlformats.org/drawingml/2006/picture">
                 <pic:pic xmlns:pic="http://schemas.openxmlformats.org/drawingml/2006/picture">
                   <pic:nvPicPr>
-                    <pic:cNvPr id="78" name="图片 16"/>
+                    <pic:cNvPr id="98" name="图片 3"/>
                     <pic:cNvPicPr>
                       <a:picLocks noChangeAspect="1"/>
                     </pic:cNvPicPr>
                   </pic:nvPicPr>
                   <pic:blipFill>
-                    <a:blip r:embed="rId13"/>
+                    <a:blip r:embed="rId16"/>
                     <a:stretch>
                       <a:fillRect/>
                     </a:stretch>
@@ -1296,7 +1545,7 @@
                   <pic:spPr>
                     <a:xfrm>
                       <a:off x="0" y="0"/>
-                      <a:ext cx="1800225" cy="657225"/>
+                      <a:ext cx="4542790" cy="2286000"/>
                     </a:xfrm>
                     <a:prstGeom prst="rect">
                       <a:avLst/>
@@ -1315,42 +1564,67 @@
     </w:p>
     <w:p>
       <w:pPr>
-        <w:ind w:firstLine="420" w:firstLineChars="0"/>
-        <w:jc w:val="center"/>
-      </w:pPr>
-    </w:p>
-    <w:p>
-      <w:pPr>
-        <w:ind w:firstLine="420" w:firstLineChars="0"/>
-        <w:jc w:val="center"/>
-        <w:rPr>
-          <w:rFonts w:hint="eastAsia"/>
-          <w:lang w:val="en-US" w:eastAsia="zh-CN"/>
-        </w:rPr>
-      </w:pPr>
-      <w:r>
-        <w:rPr>
-          <w:rFonts w:hint="eastAsia"/>
-          <w:lang w:val="en-US" w:eastAsia="zh-CN"/>
-        </w:rPr>
-        <w:t>图2</w:t>
-      </w:r>
-    </w:p>
-    <w:p>
-      <w:pPr>
-        <w:ind w:firstLine="420" w:firstLineChars="0"/>
-        <w:jc w:val="center"/>
-        <w:rPr>
-          <w:rFonts w:hint="eastAsia"/>
-          <w:lang w:val="en-US" w:eastAsia="zh-CN"/>
-        </w:rPr>
+        <w:widowControl w:val="0"/>
+        <w:numPr>
+          <w:ilvl w:val="0"/>
+          <w:numId w:val="0"/>
+        </w:numPr>
+        <w:ind w:left="420" w:leftChars="0" w:firstLine="420" w:firstLineChars="0"/>
+        <w:jc w:val="center"/>
+      </w:pPr>
+    </w:p>
+    <w:p>
+      <w:pPr>
+        <w:widowControl w:val="0"/>
+        <w:numPr>
+          <w:ilvl w:val="0"/>
+          <w:numId w:val="0"/>
+        </w:numPr>
+        <w:ind w:left="420" w:leftChars="0" w:firstLine="420" w:firstLineChars="0"/>
+        <w:jc w:val="center"/>
+        <w:rPr>
+          <w:rFonts w:hint="eastAsia" w:eastAsiaTheme="minorEastAsia"/>
+          <w:lang w:eastAsia="zh-CN"/>
+        </w:rPr>
+      </w:pPr>
+      <w:r>
+        <w:rPr>
+          <w:rFonts w:hint="eastAsia"/>
+          <w:lang w:eastAsia="zh-CN"/>
+        </w:rPr>
+        <w:t>（</w:t>
+      </w:r>
+      <w:r>
+        <w:rPr>
+          <w:rFonts w:hint="eastAsia"/>
+          <w:lang w:val="en-US" w:eastAsia="zh-CN"/>
+        </w:rPr>
+        <w:t>tuple是可hash()的，所以tuple是不可变的</w:t>
+      </w:r>
+      <w:r>
+        <w:rPr>
+          <w:rFonts w:hint="eastAsia"/>
+          <w:lang w:eastAsia="zh-CN"/>
+        </w:rPr>
+        <w:t>）</w:t>
+      </w:r>
+    </w:p>
+    <w:p>
+      <w:pPr>
+        <w:widowControl w:val="0"/>
+        <w:numPr>
+          <w:ilvl w:val="0"/>
+          <w:numId w:val="0"/>
+        </w:numPr>
+        <w:ind w:left="420" w:leftChars="0" w:firstLine="420" w:firstLineChars="0"/>
+        <w:jc w:val="center"/>
       </w:pPr>
       <w:r>
         <w:drawing>
           <wp:inline distT="0" distB="0" distL="114300" distR="114300">
-            <wp:extent cx="5269865" cy="520065"/>
-            <wp:effectExtent l="0" t="0" r="6985" b="13335"/>
-            <wp:docPr id="79" name="图片 17"/>
+            <wp:extent cx="2085975" cy="495300"/>
+            <wp:effectExtent l="0" t="0" r="9525" b="0"/>
+            <wp:docPr id="115" name="图片 20"/>
             <wp:cNvGraphicFramePr>
               <a:graphicFrameLocks xmlns:a="http://schemas.openxmlformats.org/drawingml/2006/main" noChangeAspect="1"/>
             </wp:cNvGraphicFramePr>
@@ -1358,13 +1632,13 @@
               <a:graphicData uri="http://schemas.openxmlformats.org/drawingml/2006/picture">
                 <pic:pic xmlns:pic="http://schemas.openxmlformats.org/drawingml/2006/picture">
                   <pic:nvPicPr>
-                    <pic:cNvPr id="79" name="图片 17"/>
+                    <pic:cNvPr id="115" name="图片 20"/>
                     <pic:cNvPicPr>
                       <a:picLocks noChangeAspect="1"/>
                     </pic:cNvPicPr>
                   </pic:nvPicPr>
                   <pic:blipFill>
-                    <a:blip r:embed="rId14"/>
+                    <a:blip r:embed="rId17"/>
                     <a:stretch>
                       <a:fillRect/>
                     </a:stretch>
@@ -1372,7 +1646,7 @@
                   <pic:spPr>
                     <a:xfrm>
                       <a:off x="0" y="0"/>
-                      <a:ext cx="5269865" cy="520065"/>
+                      <a:ext cx="2085975" cy="495300"/>
                     </a:xfrm>
                     <a:prstGeom prst="rect">
                       <a:avLst/>
@@ -1391,6 +1665,1374 @@
     </w:p>
     <w:p>
       <w:pPr>
+        <w:widowControl w:val="0"/>
+        <w:numPr>
+          <w:ilvl w:val="0"/>
+          <w:numId w:val="0"/>
+        </w:numPr>
+        <w:ind w:left="420" w:leftChars="0" w:firstLine="420" w:firstLineChars="0"/>
+        <w:jc w:val="center"/>
+      </w:pPr>
+    </w:p>
+    <w:p>
+      <w:pPr>
+        <w:pStyle w:val="4"/>
+        <w:rPr>
+          <w:rFonts w:hint="eastAsia"/>
+          <w:lang w:val="en-US" w:eastAsia="zh-CN"/>
+        </w:rPr>
+      </w:pPr>
+      <w:r>
+        <w:rPr>
+          <w:rFonts w:hint="eastAsia"/>
+          <w:lang w:val="en-US" w:eastAsia="zh-CN"/>
+        </w:rPr>
+        <w:t>1.1.3 dict字典</w:t>
+      </w:r>
+    </w:p>
+    <w:p>
+      <w:pPr>
+        <w:widowControl w:val="0"/>
+        <w:numPr>
+          <w:ilvl w:val="0"/>
+          <w:numId w:val="0"/>
+        </w:numPr>
+        <w:ind w:left="420" w:leftChars="0" w:firstLine="420" w:firstLineChars="0"/>
+        <w:jc w:val="both"/>
+        <w:rPr>
+          <w:rFonts w:hint="eastAsia"/>
+          <w:lang w:eastAsia="zh-CN"/>
+        </w:rPr>
+      </w:pPr>
+    </w:p>
+    <w:p>
+      <w:pPr>
+        <w:widowControl w:val="0"/>
+        <w:numPr>
+          <w:ilvl w:val="0"/>
+          <w:numId w:val="0"/>
+        </w:numPr>
+        <w:ind w:firstLine="420" w:firstLineChars="0"/>
+        <w:jc w:val="both"/>
+        <w:rPr>
+          <w:rFonts w:hint="eastAsia"/>
+          <w:lang w:val="en-US" w:eastAsia="zh-CN"/>
+        </w:rPr>
+      </w:pPr>
+      <w:r>
+        <w:rPr>
+          <w:rFonts w:hint="eastAsia"/>
+          <w:lang w:val="en-US" w:eastAsia="zh-CN"/>
+        </w:rPr>
+        <w:t>字典：字段类似于Java的Map，是key/value的结构。</w:t>
+      </w:r>
+    </w:p>
+    <w:p>
+      <w:pPr>
+        <w:widowControl w:val="0"/>
+        <w:numPr>
+          <w:ilvl w:val="0"/>
+          <w:numId w:val="0"/>
+        </w:numPr>
+        <w:ind w:left="420" w:leftChars="0" w:firstLine="420" w:firstLineChars="0"/>
+        <w:jc w:val="both"/>
+        <w:rPr>
+          <w:rFonts w:hint="eastAsia"/>
+          <w:lang w:val="en-US" w:eastAsia="zh-CN"/>
+        </w:rPr>
+      </w:pPr>
+    </w:p>
+    <w:p>
+      <w:pPr>
+        <w:widowControl w:val="0"/>
+        <w:numPr>
+          <w:ilvl w:val="0"/>
+          <w:numId w:val="0"/>
+        </w:numPr>
+        <w:ind w:firstLine="420" w:firstLineChars="0"/>
+        <w:jc w:val="both"/>
+        <w:rPr>
+          <w:rFonts w:hint="eastAsia"/>
+          <w:lang w:val="en-US" w:eastAsia="zh-CN"/>
+        </w:rPr>
+      </w:pPr>
+    </w:p>
+    <w:p>
+      <w:pPr>
+        <w:widowControl w:val="0"/>
+        <w:numPr>
+          <w:ilvl w:val="0"/>
+          <w:numId w:val="0"/>
+        </w:numPr>
+        <w:ind w:left="420" w:leftChars="0" w:firstLine="420" w:firstLineChars="0"/>
+        <w:jc w:val="center"/>
+        <w:rPr>
+          <w:rFonts w:hint="eastAsia"/>
+          <w:lang w:val="en-US" w:eastAsia="zh-CN"/>
+        </w:rPr>
+      </w:pPr>
+      <w:r>
+        <w:rPr>
+          <w:rFonts w:hint="eastAsia"/>
+          <w:lang w:val="en-US" w:eastAsia="zh-CN"/>
+        </w:rPr>
+        <w:t>（用{</w:t>
+      </w:r>
+      <w:r>
+        <w:rPr>
+          <w:rFonts w:hint="default"/>
+          <w:lang w:val="en-US" w:eastAsia="zh-CN"/>
+        </w:rPr>
+        <w:t>‘</w:t>
+      </w:r>
+      <w:r>
+        <w:rPr>
+          <w:rFonts w:hint="eastAsia"/>
+          <w:lang w:val="en-US" w:eastAsia="zh-CN"/>
+        </w:rPr>
+        <w:t>key1</w:t>
+      </w:r>
+      <w:r>
+        <w:rPr>
+          <w:rFonts w:hint="default"/>
+          <w:lang w:val="en-US" w:eastAsia="zh-CN"/>
+        </w:rPr>
+        <w:t>’</w:t>
+      </w:r>
+      <w:r>
+        <w:rPr>
+          <w:rFonts w:hint="eastAsia"/>
+          <w:lang w:val="en-US" w:eastAsia="zh-CN"/>
+        </w:rPr>
+        <w:t>:value1,</w:t>
+      </w:r>
+      <w:r>
+        <w:rPr>
+          <w:rFonts w:hint="default"/>
+          <w:lang w:val="en-US" w:eastAsia="zh-CN"/>
+        </w:rPr>
+        <w:t>’</w:t>
+      </w:r>
+      <w:r>
+        <w:rPr>
+          <w:rFonts w:hint="eastAsia"/>
+          <w:lang w:val="en-US" w:eastAsia="zh-CN"/>
+        </w:rPr>
+        <w:t>key2</w:t>
+      </w:r>
+      <w:r>
+        <w:rPr>
+          <w:rFonts w:hint="default"/>
+          <w:lang w:val="en-US" w:eastAsia="zh-CN"/>
+        </w:rPr>
+        <w:t>’</w:t>
+      </w:r>
+      <w:r>
+        <w:rPr>
+          <w:rFonts w:hint="eastAsia"/>
+          <w:lang w:val="en-US" w:eastAsia="zh-CN"/>
+        </w:rPr>
+        <w:t>:value2}的格式创建dict）</w:t>
+      </w:r>
+    </w:p>
+    <w:p>
+      <w:pPr>
+        <w:widowControl w:val="0"/>
+        <w:numPr>
+          <w:ilvl w:val="0"/>
+          <w:numId w:val="0"/>
+        </w:numPr>
+        <w:ind w:left="420" w:leftChars="0" w:firstLine="420" w:firstLineChars="0"/>
+        <w:jc w:val="center"/>
+      </w:pPr>
+      <w:r>
+        <w:drawing>
+          <wp:inline distT="0" distB="0" distL="114300" distR="114300">
+            <wp:extent cx="3561715" cy="971550"/>
+            <wp:effectExtent l="0" t="0" r="635" b="0"/>
+            <wp:docPr id="100" name="图片 5"/>
+            <wp:cNvGraphicFramePr>
+              <a:graphicFrameLocks xmlns:a="http://schemas.openxmlformats.org/drawingml/2006/main" noChangeAspect="1"/>
+            </wp:cNvGraphicFramePr>
+            <a:graphic xmlns:a="http://schemas.openxmlformats.org/drawingml/2006/main">
+              <a:graphicData uri="http://schemas.openxmlformats.org/drawingml/2006/picture">
+                <pic:pic xmlns:pic="http://schemas.openxmlformats.org/drawingml/2006/picture">
+                  <pic:nvPicPr>
+                    <pic:cNvPr id="100" name="图片 5"/>
+                    <pic:cNvPicPr>
+                      <a:picLocks noChangeAspect="1"/>
+                    </pic:cNvPicPr>
+                  </pic:nvPicPr>
+                  <pic:blipFill>
+                    <a:blip r:embed="rId18"/>
+                    <a:stretch>
+                      <a:fillRect/>
+                    </a:stretch>
+                  </pic:blipFill>
+                  <pic:spPr>
+                    <a:xfrm>
+                      <a:off x="0" y="0"/>
+                      <a:ext cx="3561715" cy="971550"/>
+                    </a:xfrm>
+                    <a:prstGeom prst="rect">
+                      <a:avLst/>
+                    </a:prstGeom>
+                    <a:noFill/>
+                    <a:ln w="9525">
+                      <a:noFill/>
+                    </a:ln>
+                  </pic:spPr>
+                </pic:pic>
+              </a:graphicData>
+            </a:graphic>
+          </wp:inline>
+        </w:drawing>
+      </w:r>
+    </w:p>
+    <w:p>
+      <w:pPr>
+        <w:widowControl w:val="0"/>
+        <w:numPr>
+          <w:ilvl w:val="0"/>
+          <w:numId w:val="0"/>
+        </w:numPr>
+        <w:ind w:left="420" w:leftChars="0" w:firstLine="420" w:firstLineChars="0"/>
+        <w:jc w:val="center"/>
+      </w:pPr>
+    </w:p>
+    <w:p>
+      <w:pPr>
+        <w:widowControl w:val="0"/>
+        <w:numPr>
+          <w:ilvl w:val="0"/>
+          <w:numId w:val="0"/>
+        </w:numPr>
+        <w:ind w:left="420" w:leftChars="0" w:firstLine="420" w:firstLineChars="0"/>
+        <w:jc w:val="center"/>
+        <w:rPr>
+          <w:rFonts w:hint="eastAsia" w:eastAsiaTheme="minorEastAsia"/>
+          <w:lang w:eastAsia="zh-CN"/>
+        </w:rPr>
+      </w:pPr>
+      <w:r>
+        <w:rPr>
+          <w:rFonts w:hint="eastAsia"/>
+          <w:lang w:eastAsia="zh-CN"/>
+        </w:rPr>
+        <w:t>（</w:t>
+      </w:r>
+      <w:r>
+        <w:rPr>
+          <w:rFonts w:hint="eastAsia"/>
+          <w:lang w:val="en-US" w:eastAsia="zh-CN"/>
+        </w:rPr>
+        <w:t>用c[</w:t>
+      </w:r>
+      <w:r>
+        <w:rPr>
+          <w:rFonts w:hint="default"/>
+          <w:lang w:val="en-US" w:eastAsia="zh-CN"/>
+        </w:rPr>
+        <w:t>‘</w:t>
+      </w:r>
+      <w:r>
+        <w:rPr>
+          <w:rFonts w:hint="eastAsia"/>
+          <w:lang w:val="en-US" w:eastAsia="zh-CN"/>
+        </w:rPr>
+        <w:t>key1</w:t>
+      </w:r>
+      <w:r>
+        <w:rPr>
+          <w:rFonts w:hint="default"/>
+          <w:lang w:val="en-US" w:eastAsia="zh-CN"/>
+        </w:rPr>
+        <w:t>’</w:t>
+      </w:r>
+      <w:r>
+        <w:rPr>
+          <w:rFonts w:hint="eastAsia"/>
+          <w:lang w:val="en-US" w:eastAsia="zh-CN"/>
+        </w:rPr>
+        <w:t>]的格式访问dict的元素</w:t>
+      </w:r>
+      <w:r>
+        <w:rPr>
+          <w:rFonts w:hint="eastAsia"/>
+          <w:lang w:eastAsia="zh-CN"/>
+        </w:rPr>
+        <w:t>）</w:t>
+      </w:r>
+    </w:p>
+    <w:p>
+      <w:pPr>
+        <w:widowControl w:val="0"/>
+        <w:numPr>
+          <w:ilvl w:val="0"/>
+          <w:numId w:val="0"/>
+        </w:numPr>
+        <w:ind w:left="420" w:leftChars="0" w:firstLine="420" w:firstLineChars="0"/>
+        <w:jc w:val="center"/>
+      </w:pPr>
+      <w:r>
+        <w:drawing>
+          <wp:inline distT="0" distB="0" distL="114300" distR="114300">
+            <wp:extent cx="3209290" cy="1562100"/>
+            <wp:effectExtent l="0" t="0" r="10160" b="0"/>
+            <wp:docPr id="101" name="图片 6"/>
+            <wp:cNvGraphicFramePr>
+              <a:graphicFrameLocks xmlns:a="http://schemas.openxmlformats.org/drawingml/2006/main" noChangeAspect="1"/>
+            </wp:cNvGraphicFramePr>
+            <a:graphic xmlns:a="http://schemas.openxmlformats.org/drawingml/2006/main">
+              <a:graphicData uri="http://schemas.openxmlformats.org/drawingml/2006/picture">
+                <pic:pic xmlns:pic="http://schemas.openxmlformats.org/drawingml/2006/picture">
+                  <pic:nvPicPr>
+                    <pic:cNvPr id="101" name="图片 6"/>
+                    <pic:cNvPicPr>
+                      <a:picLocks noChangeAspect="1"/>
+                    </pic:cNvPicPr>
+                  </pic:nvPicPr>
+                  <pic:blipFill>
+                    <a:blip r:embed="rId19"/>
+                    <a:stretch>
+                      <a:fillRect/>
+                    </a:stretch>
+                  </pic:blipFill>
+                  <pic:spPr>
+                    <a:xfrm>
+                      <a:off x="0" y="0"/>
+                      <a:ext cx="3209290" cy="1562100"/>
+                    </a:xfrm>
+                    <a:prstGeom prst="rect">
+                      <a:avLst/>
+                    </a:prstGeom>
+                    <a:noFill/>
+                    <a:ln w="9525">
+                      <a:noFill/>
+                    </a:ln>
+                  </pic:spPr>
+                </pic:pic>
+              </a:graphicData>
+            </a:graphic>
+          </wp:inline>
+        </w:drawing>
+      </w:r>
+    </w:p>
+    <w:p>
+      <w:pPr>
+        <w:widowControl w:val="0"/>
+        <w:numPr>
+          <w:ilvl w:val="0"/>
+          <w:numId w:val="0"/>
+        </w:numPr>
+        <w:ind w:left="420" w:leftChars="0" w:firstLine="420" w:firstLineChars="0"/>
+        <w:jc w:val="center"/>
+      </w:pPr>
+    </w:p>
+    <w:p>
+      <w:pPr>
+        <w:widowControl w:val="0"/>
+        <w:numPr>
+          <w:ilvl w:val="0"/>
+          <w:numId w:val="0"/>
+        </w:numPr>
+        <w:ind w:left="420" w:leftChars="0" w:firstLine="420" w:firstLineChars="0"/>
+        <w:jc w:val="center"/>
+        <w:rPr>
+          <w:rFonts w:hint="eastAsia" w:eastAsiaTheme="minorEastAsia"/>
+          <w:lang w:eastAsia="zh-CN"/>
+        </w:rPr>
+      </w:pPr>
+      <w:r>
+        <w:rPr>
+          <w:rFonts w:hint="eastAsia"/>
+          <w:lang w:eastAsia="zh-CN"/>
+        </w:rPr>
+        <w:t>（</w:t>
+      </w:r>
+      <w:r>
+        <w:rPr>
+          <w:rFonts w:hint="eastAsia"/>
+          <w:lang w:val="en-US" w:eastAsia="zh-CN"/>
+        </w:rPr>
+        <w:t>dict是不可hash()的，所以</w:t>
+      </w:r>
+      <w:r>
+        <w:rPr>
+          <w:rFonts w:hint="eastAsia"/>
+          <w:color w:val="FF0000"/>
+          <w:lang w:val="en-US" w:eastAsia="zh-CN"/>
+        </w:rPr>
+        <w:t>dict是可变的</w:t>
+      </w:r>
+      <w:r>
+        <w:rPr>
+          <w:rFonts w:hint="eastAsia"/>
+          <w:lang w:eastAsia="zh-CN"/>
+        </w:rPr>
+        <w:t>）</w:t>
+      </w:r>
+    </w:p>
+    <w:p>
+      <w:pPr>
+        <w:widowControl w:val="0"/>
+        <w:numPr>
+          <w:ilvl w:val="0"/>
+          <w:numId w:val="0"/>
+        </w:numPr>
+        <w:ind w:left="420" w:leftChars="0" w:firstLine="420" w:firstLineChars="0"/>
+        <w:jc w:val="center"/>
+      </w:pPr>
+      <w:r>
+        <w:drawing>
+          <wp:inline distT="0" distB="0" distL="114300" distR="114300">
+            <wp:extent cx="3209290" cy="771525"/>
+            <wp:effectExtent l="0" t="0" r="10160" b="9525"/>
+            <wp:docPr id="112" name="图片 17"/>
+            <wp:cNvGraphicFramePr>
+              <a:graphicFrameLocks xmlns:a="http://schemas.openxmlformats.org/drawingml/2006/main" noChangeAspect="1"/>
+            </wp:cNvGraphicFramePr>
+            <a:graphic xmlns:a="http://schemas.openxmlformats.org/drawingml/2006/main">
+              <a:graphicData uri="http://schemas.openxmlformats.org/drawingml/2006/picture">
+                <pic:pic xmlns:pic="http://schemas.openxmlformats.org/drawingml/2006/picture">
+                  <pic:nvPicPr>
+                    <pic:cNvPr id="112" name="图片 17"/>
+                    <pic:cNvPicPr>
+                      <a:picLocks noChangeAspect="1"/>
+                    </pic:cNvPicPr>
+                  </pic:nvPicPr>
+                  <pic:blipFill>
+                    <a:blip r:embed="rId20"/>
+                    <a:stretch>
+                      <a:fillRect/>
+                    </a:stretch>
+                  </pic:blipFill>
+                  <pic:spPr>
+                    <a:xfrm>
+                      <a:off x="0" y="0"/>
+                      <a:ext cx="3209290" cy="771525"/>
+                    </a:xfrm>
+                    <a:prstGeom prst="rect">
+                      <a:avLst/>
+                    </a:prstGeom>
+                    <a:noFill/>
+                    <a:ln w="9525">
+                      <a:noFill/>
+                    </a:ln>
+                  </pic:spPr>
+                </pic:pic>
+              </a:graphicData>
+            </a:graphic>
+          </wp:inline>
+        </w:drawing>
+      </w:r>
+    </w:p>
+    <w:p>
+      <w:pPr>
+        <w:widowControl w:val="0"/>
+        <w:numPr>
+          <w:ilvl w:val="0"/>
+          <w:numId w:val="0"/>
+        </w:numPr>
+        <w:ind w:left="420" w:leftChars="0" w:firstLine="420" w:firstLineChars="0"/>
+        <w:jc w:val="center"/>
+      </w:pPr>
+    </w:p>
+    <w:p>
+      <w:pPr>
+        <w:widowControl w:val="0"/>
+        <w:numPr>
+          <w:ilvl w:val="0"/>
+          <w:numId w:val="0"/>
+        </w:numPr>
+        <w:ind w:left="420" w:leftChars="0" w:firstLine="420" w:firstLineChars="0"/>
+        <w:jc w:val="center"/>
+        <w:rPr>
+          <w:rFonts w:hint="eastAsia" w:eastAsiaTheme="minorEastAsia"/>
+          <w:lang w:eastAsia="zh-CN"/>
+        </w:rPr>
+      </w:pPr>
+      <w:r>
+        <w:rPr>
+          <w:rFonts w:hint="eastAsia"/>
+          <w:lang w:eastAsia="zh-CN"/>
+        </w:rPr>
+        <w:t>（</w:t>
+      </w:r>
+      <w:r>
+        <w:rPr>
+          <w:rFonts w:hint="eastAsia"/>
+          <w:lang w:val="en-US" w:eastAsia="zh-CN"/>
+        </w:rPr>
+        <w:t>事实证明dict的确是可变的</w:t>
+      </w:r>
+      <w:r>
+        <w:rPr>
+          <w:rFonts w:hint="eastAsia"/>
+          <w:lang w:eastAsia="zh-CN"/>
+        </w:rPr>
+        <w:t>）</w:t>
+      </w:r>
+    </w:p>
+    <w:p>
+      <w:pPr>
+        <w:widowControl w:val="0"/>
+        <w:numPr>
+          <w:ilvl w:val="0"/>
+          <w:numId w:val="0"/>
+        </w:numPr>
+        <w:ind w:left="420" w:leftChars="0" w:firstLine="420" w:firstLineChars="0"/>
+        <w:jc w:val="center"/>
+      </w:pPr>
+      <w:r>
+        <w:drawing>
+          <wp:inline distT="0" distB="0" distL="114300" distR="114300">
+            <wp:extent cx="3371215" cy="1543050"/>
+            <wp:effectExtent l="0" t="0" r="635" b="0"/>
+            <wp:docPr id="114" name="图片 19"/>
+            <wp:cNvGraphicFramePr>
+              <a:graphicFrameLocks xmlns:a="http://schemas.openxmlformats.org/drawingml/2006/main" noChangeAspect="1"/>
+            </wp:cNvGraphicFramePr>
+            <a:graphic xmlns:a="http://schemas.openxmlformats.org/drawingml/2006/main">
+              <a:graphicData uri="http://schemas.openxmlformats.org/drawingml/2006/picture">
+                <pic:pic xmlns:pic="http://schemas.openxmlformats.org/drawingml/2006/picture">
+                  <pic:nvPicPr>
+                    <pic:cNvPr id="114" name="图片 19"/>
+                    <pic:cNvPicPr>
+                      <a:picLocks noChangeAspect="1"/>
+                    </pic:cNvPicPr>
+                  </pic:nvPicPr>
+                  <pic:blipFill>
+                    <a:blip r:embed="rId21"/>
+                    <a:stretch>
+                      <a:fillRect/>
+                    </a:stretch>
+                  </pic:blipFill>
+                  <pic:spPr>
+                    <a:xfrm>
+                      <a:off x="0" y="0"/>
+                      <a:ext cx="3371215" cy="1543050"/>
+                    </a:xfrm>
+                    <a:prstGeom prst="rect">
+                      <a:avLst/>
+                    </a:prstGeom>
+                    <a:noFill/>
+                    <a:ln w="9525">
+                      <a:noFill/>
+                    </a:ln>
+                  </pic:spPr>
+                </pic:pic>
+              </a:graphicData>
+            </a:graphic>
+          </wp:inline>
+        </w:drawing>
+      </w:r>
+    </w:p>
+    <w:p>
+      <w:pPr>
+        <w:pStyle w:val="4"/>
+        <w:rPr>
+          <w:rFonts w:hint="eastAsia"/>
+          <w:lang w:val="en-US" w:eastAsia="zh-CN"/>
+        </w:rPr>
+      </w:pPr>
+      <w:r>
+        <w:rPr>
+          <w:rFonts w:hint="eastAsia"/>
+          <w:lang w:val="en-US" w:eastAsia="zh-CN"/>
+        </w:rPr>
+        <w:t>1.1.4 set集合</w:t>
+      </w:r>
+    </w:p>
+    <w:p>
+      <w:pPr>
+        <w:ind w:firstLine="420" w:firstLineChars="0"/>
+        <w:rPr>
+          <w:rFonts w:hint="eastAsia"/>
+          <w:lang w:val="en-US" w:eastAsia="zh-CN"/>
+        </w:rPr>
+      </w:pPr>
+      <w:r>
+        <w:rPr>
+          <w:rFonts w:hint="eastAsia"/>
+          <w:lang w:val="en-US" w:eastAsia="zh-CN"/>
+        </w:rPr>
+        <w:t>集合中不包含重复的元素。</w:t>
+      </w:r>
+    </w:p>
+    <w:p>
+      <w:pPr>
+        <w:ind w:firstLine="420" w:firstLineChars="0"/>
+        <w:rPr>
+          <w:rFonts w:hint="eastAsia"/>
+          <w:lang w:val="en-US" w:eastAsia="zh-CN"/>
+        </w:rPr>
+      </w:pPr>
+      <w:r>
+        <w:rPr>
+          <w:rFonts w:hint="eastAsia"/>
+          <w:lang w:val="en-US" w:eastAsia="zh-CN"/>
+        </w:rPr>
+        <w:t>（注意：set是不重复的）</w:t>
+      </w:r>
+    </w:p>
+    <w:p>
+      <w:pPr>
+        <w:ind w:firstLine="420" w:firstLineChars="0"/>
+        <w:rPr>
+          <w:rFonts w:hint="eastAsia"/>
+          <w:lang w:val="en-US" w:eastAsia="zh-CN"/>
+        </w:rPr>
+      </w:pPr>
+      <w:r>
+        <w:rPr>
+          <w:rFonts w:hint="eastAsia"/>
+          <w:lang w:val="en-US" w:eastAsia="zh-CN"/>
+        </w:rPr>
+        <w:t>（注意：set是无序的，所以不能用索引访问）</w:t>
+      </w:r>
+    </w:p>
+    <w:p>
+      <w:pPr>
+        <w:ind w:firstLine="420" w:firstLineChars="0"/>
+        <w:rPr>
+          <w:rFonts w:hint="eastAsia"/>
+          <w:lang w:val="en-US" w:eastAsia="zh-CN"/>
+        </w:rPr>
+      </w:pPr>
+    </w:p>
+    <w:p>
+      <w:pPr>
+        <w:ind w:firstLine="420" w:firstLineChars="0"/>
+        <w:jc w:val="center"/>
+        <w:rPr>
+          <w:rFonts w:hint="eastAsia"/>
+          <w:lang w:val="en-US" w:eastAsia="zh-CN"/>
+        </w:rPr>
+      </w:pPr>
+      <w:r>
+        <w:rPr>
+          <w:rFonts w:hint="eastAsia"/>
+          <w:lang w:val="en-US" w:eastAsia="zh-CN"/>
+        </w:rPr>
+        <w:t>（用{1,2,3,4,4}的格式创建一个set，set是不重复的）</w:t>
+      </w:r>
+    </w:p>
+    <w:p>
+      <w:pPr>
+        <w:ind w:firstLine="420" w:firstLineChars="0"/>
+        <w:jc w:val="center"/>
+      </w:pPr>
+      <w:r>
+        <w:drawing>
+          <wp:inline distT="0" distB="0" distL="114300" distR="114300">
+            <wp:extent cx="2552065" cy="952500"/>
+            <wp:effectExtent l="0" t="0" r="635" b="0"/>
+            <wp:docPr id="102" name="图片 7"/>
+            <wp:cNvGraphicFramePr>
+              <a:graphicFrameLocks xmlns:a="http://schemas.openxmlformats.org/drawingml/2006/main" noChangeAspect="1"/>
+            </wp:cNvGraphicFramePr>
+            <a:graphic xmlns:a="http://schemas.openxmlformats.org/drawingml/2006/main">
+              <a:graphicData uri="http://schemas.openxmlformats.org/drawingml/2006/picture">
+                <pic:pic xmlns:pic="http://schemas.openxmlformats.org/drawingml/2006/picture">
+                  <pic:nvPicPr>
+                    <pic:cNvPr id="102" name="图片 7"/>
+                    <pic:cNvPicPr>
+                      <a:picLocks noChangeAspect="1"/>
+                    </pic:cNvPicPr>
+                  </pic:nvPicPr>
+                  <pic:blipFill>
+                    <a:blip r:embed="rId22"/>
+                    <a:stretch>
+                      <a:fillRect/>
+                    </a:stretch>
+                  </pic:blipFill>
+                  <pic:spPr>
+                    <a:xfrm>
+                      <a:off x="0" y="0"/>
+                      <a:ext cx="2552065" cy="952500"/>
+                    </a:xfrm>
+                    <a:prstGeom prst="rect">
+                      <a:avLst/>
+                    </a:prstGeom>
+                    <a:noFill/>
+                    <a:ln w="9525">
+                      <a:noFill/>
+                    </a:ln>
+                  </pic:spPr>
+                </pic:pic>
+              </a:graphicData>
+            </a:graphic>
+          </wp:inline>
+        </w:drawing>
+      </w:r>
+    </w:p>
+    <w:p>
+      <w:pPr>
+        <w:ind w:firstLine="420" w:firstLineChars="0"/>
+        <w:jc w:val="center"/>
+      </w:pPr>
+    </w:p>
+    <w:p>
+      <w:pPr>
+        <w:ind w:firstLine="420" w:firstLineChars="0"/>
+        <w:jc w:val="center"/>
+        <w:rPr>
+          <w:rFonts w:hint="eastAsia" w:eastAsiaTheme="minorEastAsia"/>
+          <w:lang w:eastAsia="zh-CN"/>
+        </w:rPr>
+      </w:pPr>
+      <w:r>
+        <w:rPr>
+          <w:rFonts w:hint="eastAsia"/>
+          <w:lang w:eastAsia="zh-CN"/>
+        </w:rPr>
+        <w:t>（</w:t>
+      </w:r>
+      <w:r>
+        <w:rPr>
+          <w:rFonts w:hint="eastAsia"/>
+          <w:lang w:val="en-US" w:eastAsia="zh-CN"/>
+        </w:rPr>
+        <w:t>set是无序的，所以不能用索引访问</w:t>
+      </w:r>
+      <w:r>
+        <w:rPr>
+          <w:rFonts w:hint="eastAsia"/>
+          <w:lang w:eastAsia="zh-CN"/>
+        </w:rPr>
+        <w:t>）</w:t>
+      </w:r>
+    </w:p>
+    <w:p>
+      <w:pPr>
+        <w:ind w:firstLine="420" w:firstLineChars="0"/>
+        <w:jc w:val="center"/>
+      </w:pPr>
+      <w:r>
+        <w:drawing>
+          <wp:inline distT="0" distB="0" distL="114300" distR="114300">
+            <wp:extent cx="4495165" cy="1476375"/>
+            <wp:effectExtent l="0" t="0" r="635" b="9525"/>
+            <wp:docPr id="103" name="图片 8"/>
+            <wp:cNvGraphicFramePr>
+              <a:graphicFrameLocks xmlns:a="http://schemas.openxmlformats.org/drawingml/2006/main" noChangeAspect="1"/>
+            </wp:cNvGraphicFramePr>
+            <a:graphic xmlns:a="http://schemas.openxmlformats.org/drawingml/2006/main">
+              <a:graphicData uri="http://schemas.openxmlformats.org/drawingml/2006/picture">
+                <pic:pic xmlns:pic="http://schemas.openxmlformats.org/drawingml/2006/picture">
+                  <pic:nvPicPr>
+                    <pic:cNvPr id="103" name="图片 8"/>
+                    <pic:cNvPicPr>
+                      <a:picLocks noChangeAspect="1"/>
+                    </pic:cNvPicPr>
+                  </pic:nvPicPr>
+                  <pic:blipFill>
+                    <a:blip r:embed="rId23"/>
+                    <a:stretch>
+                      <a:fillRect/>
+                    </a:stretch>
+                  </pic:blipFill>
+                  <pic:spPr>
+                    <a:xfrm>
+                      <a:off x="0" y="0"/>
+                      <a:ext cx="4495165" cy="1476375"/>
+                    </a:xfrm>
+                    <a:prstGeom prst="rect">
+                      <a:avLst/>
+                    </a:prstGeom>
+                    <a:noFill/>
+                    <a:ln w="9525">
+                      <a:noFill/>
+                    </a:ln>
+                  </pic:spPr>
+                </pic:pic>
+              </a:graphicData>
+            </a:graphic>
+          </wp:inline>
+        </w:drawing>
+      </w:r>
+    </w:p>
+    <w:p>
+      <w:pPr>
+        <w:ind w:firstLine="420" w:firstLineChars="0"/>
+        <w:jc w:val="center"/>
+      </w:pPr>
+    </w:p>
+    <w:p>
+      <w:pPr>
+        <w:ind w:firstLine="420" w:firstLineChars="0"/>
+        <w:jc w:val="center"/>
+        <w:rPr>
+          <w:rFonts w:hint="eastAsia" w:eastAsiaTheme="minorEastAsia"/>
+          <w:lang w:eastAsia="zh-CN"/>
+        </w:rPr>
+      </w:pPr>
+      <w:r>
+        <w:rPr>
+          <w:rFonts w:hint="eastAsia"/>
+          <w:lang w:eastAsia="zh-CN"/>
+        </w:rPr>
+        <w:t>（</w:t>
+      </w:r>
+      <w:r>
+        <w:rPr>
+          <w:rFonts w:hint="eastAsia"/>
+          <w:lang w:val="en-US" w:eastAsia="zh-CN"/>
+        </w:rPr>
+        <w:t>set是不可hash()的，所以set是可变的</w:t>
+      </w:r>
+      <w:r>
+        <w:rPr>
+          <w:rFonts w:hint="eastAsia"/>
+          <w:lang w:eastAsia="zh-CN"/>
+        </w:rPr>
+        <w:t>）</w:t>
+      </w:r>
+    </w:p>
+    <w:p>
+      <w:pPr>
+        <w:ind w:firstLine="420" w:firstLineChars="0"/>
+        <w:jc w:val="center"/>
+      </w:pPr>
+      <w:r>
+        <w:drawing>
+          <wp:inline distT="0" distB="0" distL="114300" distR="114300">
+            <wp:extent cx="3066415" cy="781050"/>
+            <wp:effectExtent l="0" t="0" r="635" b="0"/>
+            <wp:docPr id="113" name="图片 18"/>
+            <wp:cNvGraphicFramePr>
+              <a:graphicFrameLocks xmlns:a="http://schemas.openxmlformats.org/drawingml/2006/main" noChangeAspect="1"/>
+            </wp:cNvGraphicFramePr>
+            <a:graphic xmlns:a="http://schemas.openxmlformats.org/drawingml/2006/main">
+              <a:graphicData uri="http://schemas.openxmlformats.org/drawingml/2006/picture">
+                <pic:pic xmlns:pic="http://schemas.openxmlformats.org/drawingml/2006/picture">
+                  <pic:nvPicPr>
+                    <pic:cNvPr id="113" name="图片 18"/>
+                    <pic:cNvPicPr>
+                      <a:picLocks noChangeAspect="1"/>
+                    </pic:cNvPicPr>
+                  </pic:nvPicPr>
+                  <pic:blipFill>
+                    <a:blip r:embed="rId24"/>
+                    <a:stretch>
+                      <a:fillRect/>
+                    </a:stretch>
+                  </pic:blipFill>
+                  <pic:spPr>
+                    <a:xfrm>
+                      <a:off x="0" y="0"/>
+                      <a:ext cx="3066415" cy="781050"/>
+                    </a:xfrm>
+                    <a:prstGeom prst="rect">
+                      <a:avLst/>
+                    </a:prstGeom>
+                    <a:noFill/>
+                    <a:ln w="9525">
+                      <a:noFill/>
+                    </a:ln>
+                  </pic:spPr>
+                </pic:pic>
+              </a:graphicData>
+            </a:graphic>
+          </wp:inline>
+        </w:drawing>
+      </w:r>
+    </w:p>
+    <w:p>
+      <w:pPr>
+        <w:pStyle w:val="4"/>
+        <w:rPr>
+          <w:rFonts w:hint="eastAsia"/>
+          <w:lang w:val="en-US" w:eastAsia="zh-CN"/>
+        </w:rPr>
+      </w:pPr>
+      <w:r>
+        <w:rPr>
+          <w:rFonts w:hint="eastAsia"/>
+          <w:lang w:val="en-US" w:eastAsia="zh-CN"/>
+        </w:rPr>
+        <w:t>1.1.5 str</w:t>
+      </w:r>
+    </w:p>
+    <w:p>
+      <w:pPr>
+        <w:ind w:firstLine="420" w:firstLineChars="0"/>
+        <w:rPr>
+          <w:rFonts w:hint="eastAsia"/>
+          <w:lang w:val="en-US" w:eastAsia="zh-CN"/>
+        </w:rPr>
+      </w:pPr>
+      <w:r>
+        <w:rPr>
+          <w:rFonts w:hint="eastAsia"/>
+          <w:lang w:val="en-US" w:eastAsia="zh-CN"/>
+        </w:rPr>
+        <w:t>（注意：在python中，</w:t>
+      </w:r>
+      <w:r>
+        <w:rPr>
+          <w:rFonts w:hint="default"/>
+          <w:color w:val="FF0000"/>
+          <w:lang w:val="en-US" w:eastAsia="zh-CN"/>
+        </w:rPr>
+        <w:t>’</w:t>
+      </w:r>
+      <w:r>
+        <w:rPr>
+          <w:rFonts w:hint="eastAsia"/>
+          <w:color w:val="FF0000"/>
+          <w:lang w:val="en-US" w:eastAsia="zh-CN"/>
+        </w:rPr>
+        <w:t>hello</w:t>
+      </w:r>
+      <w:r>
+        <w:rPr>
+          <w:rFonts w:hint="default"/>
+          <w:color w:val="FF0000"/>
+          <w:lang w:val="en-US" w:eastAsia="zh-CN"/>
+        </w:rPr>
+        <w:t>’</w:t>
+      </w:r>
+      <w:r>
+        <w:rPr>
+          <w:rFonts w:hint="eastAsia"/>
+          <w:color w:val="FF0000"/>
+          <w:lang w:val="en-US" w:eastAsia="zh-CN"/>
+        </w:rPr>
+        <w:t>和</w:t>
+      </w:r>
+      <w:r>
+        <w:rPr>
+          <w:rFonts w:hint="default"/>
+          <w:color w:val="FF0000"/>
+          <w:lang w:val="en-US" w:eastAsia="zh-CN"/>
+        </w:rPr>
+        <w:t>”</w:t>
+      </w:r>
+      <w:r>
+        <w:rPr>
+          <w:rFonts w:hint="eastAsia"/>
+          <w:color w:val="FF0000"/>
+          <w:lang w:val="en-US" w:eastAsia="zh-CN"/>
+        </w:rPr>
+        <w:t>hello</w:t>
+      </w:r>
+      <w:r>
+        <w:rPr>
+          <w:rFonts w:hint="default"/>
+          <w:color w:val="FF0000"/>
+          <w:lang w:val="en-US" w:eastAsia="zh-CN"/>
+        </w:rPr>
+        <w:t>”</w:t>
+      </w:r>
+      <w:r>
+        <w:rPr>
+          <w:rFonts w:hint="eastAsia"/>
+          <w:color w:val="FF0000"/>
+          <w:lang w:val="en-US" w:eastAsia="zh-CN"/>
+        </w:rPr>
+        <w:t>是没有区别的</w:t>
+      </w:r>
+      <w:r>
+        <w:rPr>
+          <w:rFonts w:hint="eastAsia"/>
+          <w:lang w:val="en-US" w:eastAsia="zh-CN"/>
+        </w:rPr>
+        <w:t>，但是有些情况需要</w:t>
+      </w:r>
+      <w:r>
+        <w:rPr>
+          <w:rFonts w:hint="default"/>
+          <w:lang w:val="en-US" w:eastAsia="zh-CN"/>
+        </w:rPr>
+        <w:t>’’</w:t>
+      </w:r>
+      <w:r>
+        <w:rPr>
+          <w:rFonts w:hint="eastAsia"/>
+          <w:lang w:val="en-US" w:eastAsia="zh-CN"/>
+        </w:rPr>
+        <w:t>和</w:t>
+      </w:r>
+      <w:r>
+        <w:rPr>
+          <w:rFonts w:hint="default"/>
+          <w:lang w:val="en-US" w:eastAsia="zh-CN"/>
+        </w:rPr>
+        <w:t>””</w:t>
+      </w:r>
+      <w:r>
+        <w:rPr>
+          <w:rFonts w:hint="eastAsia"/>
+          <w:lang w:val="en-US" w:eastAsia="zh-CN"/>
+        </w:rPr>
+        <w:t>组合使用。</w:t>
+      </w:r>
+      <w:r>
+        <w:rPr>
+          <w:rFonts w:hint="eastAsia"/>
+          <w:color w:val="FF0000"/>
+          <w:lang w:val="en-US" w:eastAsia="zh-CN"/>
+        </w:rPr>
+        <w:t>当需要编写多行的字符串时，使用三对单引号或三对双引号</w:t>
+      </w:r>
+      <w:r>
+        <w:rPr>
+          <w:rFonts w:hint="eastAsia"/>
+          <w:lang w:val="en-US" w:eastAsia="zh-CN"/>
+        </w:rPr>
+        <w:t>）</w:t>
+      </w:r>
+    </w:p>
+    <w:p>
+      <w:pPr>
+        <w:ind w:firstLine="420" w:firstLineChars="0"/>
+        <w:rPr>
+          <w:rFonts w:hint="eastAsia"/>
+          <w:lang w:val="en-US" w:eastAsia="zh-CN"/>
+        </w:rPr>
+      </w:pPr>
+      <w:r>
+        <w:rPr>
+          <w:rFonts w:hint="eastAsia"/>
+          <w:lang w:val="en-US" w:eastAsia="zh-CN"/>
+        </w:rPr>
+        <w:t>（注意：</w:t>
+      </w:r>
+      <w:r>
+        <w:rPr>
+          <w:rFonts w:hint="eastAsia"/>
+          <w:color w:val="FF0000"/>
+          <w:lang w:val="en-US" w:eastAsia="zh-CN"/>
+        </w:rPr>
+        <w:t>三对单引号或三对双引号即可以表示多行字符串，也可以表示多行注释</w:t>
+      </w:r>
+      <w:r>
+        <w:rPr>
+          <w:rFonts w:hint="eastAsia"/>
+          <w:lang w:val="en-US" w:eastAsia="zh-CN"/>
+        </w:rPr>
+        <w:t>；</w:t>
+      </w:r>
+      <w:r>
+        <w:rPr>
+          <w:rFonts w:hint="eastAsia"/>
+          <w:color w:val="FF0000"/>
+          <w:lang w:val="en-US" w:eastAsia="zh-CN"/>
+        </w:rPr>
+        <w:t>如果三对单引号或三对双引号的内容被使用到了，那它就是字符串</w:t>
+      </w:r>
+      <w:r>
+        <w:rPr>
+          <w:rFonts w:hint="eastAsia"/>
+          <w:lang w:val="en-US" w:eastAsia="zh-CN"/>
+        </w:rPr>
+        <w:t>；如果这个内容独立在一个地方，没有被使用到，那它就是注释）</w:t>
+      </w:r>
+    </w:p>
+    <w:p>
+      <w:pPr>
+        <w:ind w:firstLine="420" w:firstLineChars="0"/>
+        <w:rPr>
+          <w:rFonts w:hint="eastAsia"/>
+          <w:lang w:val="en-US" w:eastAsia="zh-CN"/>
+        </w:rPr>
+      </w:pPr>
+    </w:p>
+    <w:p>
+      <w:pPr>
+        <w:ind w:firstLine="420" w:firstLineChars="0"/>
+        <w:rPr>
+          <w:rFonts w:hint="eastAsia"/>
+          <w:lang w:val="en-US" w:eastAsia="zh-CN"/>
+        </w:rPr>
+      </w:pPr>
+    </w:p>
+    <w:p>
+      <w:pPr>
+        <w:ind w:firstLine="420" w:firstLineChars="0"/>
+        <w:jc w:val="center"/>
+        <w:rPr>
+          <w:rFonts w:hint="eastAsia"/>
+          <w:lang w:val="en-US" w:eastAsia="zh-CN"/>
+        </w:rPr>
+      </w:pPr>
+      <w:r>
+        <w:rPr>
+          <w:rFonts w:hint="eastAsia"/>
+          <w:lang w:val="en-US" w:eastAsia="zh-CN"/>
+        </w:rPr>
+        <w:t>（</w:t>
+      </w:r>
+      <w:r>
+        <w:rPr>
+          <w:rFonts w:hint="default"/>
+          <w:lang w:val="en-US" w:eastAsia="zh-CN"/>
+        </w:rPr>
+        <w:t>’’</w:t>
+      </w:r>
+      <w:r>
+        <w:rPr>
+          <w:rFonts w:hint="eastAsia"/>
+          <w:lang w:val="en-US" w:eastAsia="zh-CN"/>
+        </w:rPr>
+        <w:t>和</w:t>
+      </w:r>
+      <w:r>
+        <w:rPr>
+          <w:rFonts w:hint="default"/>
+          <w:lang w:val="en-US" w:eastAsia="zh-CN"/>
+        </w:rPr>
+        <w:t>””</w:t>
+      </w:r>
+      <w:r>
+        <w:rPr>
+          <w:rFonts w:hint="eastAsia"/>
+          <w:lang w:val="en-US" w:eastAsia="zh-CN"/>
+        </w:rPr>
+        <w:t>需要组合使用的情况）</w:t>
+      </w:r>
+    </w:p>
+    <w:p>
+      <w:pPr>
+        <w:ind w:firstLine="420" w:firstLineChars="0"/>
+        <w:jc w:val="center"/>
+      </w:pPr>
+      <w:r>
+        <w:drawing>
+          <wp:inline distT="0" distB="0" distL="114300" distR="114300">
+            <wp:extent cx="4937760" cy="410845"/>
+            <wp:effectExtent l="0" t="0" r="15240" b="8255"/>
+            <wp:docPr id="135" name="图片 40"/>
+            <wp:cNvGraphicFramePr>
+              <a:graphicFrameLocks xmlns:a="http://schemas.openxmlformats.org/drawingml/2006/main" noChangeAspect="1"/>
+            </wp:cNvGraphicFramePr>
+            <a:graphic xmlns:a="http://schemas.openxmlformats.org/drawingml/2006/main">
+              <a:graphicData uri="http://schemas.openxmlformats.org/drawingml/2006/picture">
+                <pic:pic xmlns:pic="http://schemas.openxmlformats.org/drawingml/2006/picture">
+                  <pic:nvPicPr>
+                    <pic:cNvPr id="135" name="图片 40"/>
+                    <pic:cNvPicPr>
+                      <a:picLocks noChangeAspect="1"/>
+                    </pic:cNvPicPr>
+                  </pic:nvPicPr>
+                  <pic:blipFill>
+                    <a:blip r:embed="rId25"/>
+                    <a:stretch>
+                      <a:fillRect/>
+                    </a:stretch>
+                  </pic:blipFill>
+                  <pic:spPr>
+                    <a:xfrm>
+                      <a:off x="0" y="0"/>
+                      <a:ext cx="4937760" cy="410845"/>
+                    </a:xfrm>
+                    <a:prstGeom prst="rect">
+                      <a:avLst/>
+                    </a:prstGeom>
+                    <a:noFill/>
+                    <a:ln w="9525">
+                      <a:noFill/>
+                    </a:ln>
+                  </pic:spPr>
+                </pic:pic>
+              </a:graphicData>
+            </a:graphic>
+          </wp:inline>
+        </w:drawing>
+      </w:r>
+    </w:p>
+    <w:p>
+      <w:pPr>
+        <w:ind w:firstLine="420" w:firstLineChars="0"/>
+        <w:jc w:val="center"/>
+      </w:pPr>
+    </w:p>
+    <w:p>
+      <w:pPr>
+        <w:ind w:firstLine="420" w:firstLineChars="0"/>
+        <w:jc w:val="center"/>
+        <w:rPr>
+          <w:rFonts w:hint="eastAsia" w:eastAsiaTheme="minorEastAsia"/>
+          <w:lang w:eastAsia="zh-CN"/>
+        </w:rPr>
+      </w:pPr>
+      <w:r>
+        <w:rPr>
+          <w:rFonts w:hint="eastAsia"/>
+          <w:lang w:eastAsia="zh-CN"/>
+        </w:rPr>
+        <w:t>（</w:t>
+      </w:r>
+      <w:r>
+        <w:rPr>
+          <w:rFonts w:hint="eastAsia"/>
+          <w:lang w:val="en-US" w:eastAsia="zh-CN"/>
+        </w:rPr>
+        <w:t>注意：</w:t>
+      </w:r>
+      <w:r>
+        <w:rPr>
+          <w:rFonts w:hint="eastAsia"/>
+          <w:color w:val="FF0000"/>
+          <w:lang w:val="en-US" w:eastAsia="zh-CN"/>
+        </w:rPr>
+        <w:t>三对单引号或三对双引号即可以表示多行字符串，也可以表示多行注释</w:t>
+      </w:r>
+      <w:r>
+        <w:rPr>
+          <w:rFonts w:hint="eastAsia"/>
+          <w:lang w:val="en-US" w:eastAsia="zh-CN"/>
+        </w:rPr>
+        <w:t>；</w:t>
+      </w:r>
+      <w:r>
+        <w:rPr>
+          <w:rFonts w:hint="eastAsia"/>
+          <w:color w:val="FF0000"/>
+          <w:lang w:val="en-US" w:eastAsia="zh-CN"/>
+        </w:rPr>
+        <w:t>如果三对单引号或三对双引号的内容被使用到了，那它就是字符串</w:t>
+      </w:r>
+      <w:r>
+        <w:rPr>
+          <w:rFonts w:hint="eastAsia"/>
+          <w:lang w:eastAsia="zh-CN"/>
+        </w:rPr>
+        <w:t>）</w:t>
+      </w:r>
+    </w:p>
+    <w:p>
+      <w:pPr>
+        <w:ind w:firstLine="420" w:firstLineChars="0"/>
+        <w:jc w:val="center"/>
+      </w:pPr>
+      <w:r>
+        <w:drawing>
+          <wp:inline distT="0" distB="0" distL="114300" distR="114300">
+            <wp:extent cx="2266950" cy="2114550"/>
+            <wp:effectExtent l="0" t="0" r="0" b="0"/>
+            <wp:docPr id="136" name="图片 41"/>
+            <wp:cNvGraphicFramePr>
+              <a:graphicFrameLocks xmlns:a="http://schemas.openxmlformats.org/drawingml/2006/main" noChangeAspect="1"/>
+            </wp:cNvGraphicFramePr>
+            <a:graphic xmlns:a="http://schemas.openxmlformats.org/drawingml/2006/main">
+              <a:graphicData uri="http://schemas.openxmlformats.org/drawingml/2006/picture">
+                <pic:pic xmlns:pic="http://schemas.openxmlformats.org/drawingml/2006/picture">
+                  <pic:nvPicPr>
+                    <pic:cNvPr id="136" name="图片 41"/>
+                    <pic:cNvPicPr>
+                      <a:picLocks noChangeAspect="1"/>
+                    </pic:cNvPicPr>
+                  </pic:nvPicPr>
+                  <pic:blipFill>
+                    <a:blip r:embed="rId26"/>
+                    <a:stretch>
+                      <a:fillRect/>
+                    </a:stretch>
+                  </pic:blipFill>
+                  <pic:spPr>
+                    <a:xfrm>
+                      <a:off x="0" y="0"/>
+                      <a:ext cx="2266950" cy="2114550"/>
+                    </a:xfrm>
+                    <a:prstGeom prst="rect">
+                      <a:avLst/>
+                    </a:prstGeom>
+                    <a:noFill/>
+                    <a:ln w="9525">
+                      <a:noFill/>
+                    </a:ln>
+                  </pic:spPr>
+                </pic:pic>
+              </a:graphicData>
+            </a:graphic>
+          </wp:inline>
+        </w:drawing>
+      </w:r>
+    </w:p>
+    <w:p>
+      <w:pPr>
+        <w:ind w:firstLine="420" w:firstLineChars="0"/>
+        <w:jc w:val="center"/>
+        <w:rPr>
+          <w:rFonts w:hint="eastAsia"/>
+          <w:lang w:val="en-US" w:eastAsia="zh-CN"/>
+        </w:rPr>
+      </w:pPr>
+      <w:r>
+        <w:drawing>
+          <wp:inline distT="0" distB="0" distL="114300" distR="114300">
+            <wp:extent cx="1924050" cy="819150"/>
+            <wp:effectExtent l="0" t="0" r="0" b="0"/>
+            <wp:docPr id="137" name="图片 42"/>
+            <wp:cNvGraphicFramePr>
+              <a:graphicFrameLocks xmlns:a="http://schemas.openxmlformats.org/drawingml/2006/main" noChangeAspect="1"/>
+            </wp:cNvGraphicFramePr>
+            <a:graphic xmlns:a="http://schemas.openxmlformats.org/drawingml/2006/main">
+              <a:graphicData uri="http://schemas.openxmlformats.org/drawingml/2006/picture">
+                <pic:pic xmlns:pic="http://schemas.openxmlformats.org/drawingml/2006/picture">
+                  <pic:nvPicPr>
+                    <pic:cNvPr id="137" name="图片 42"/>
+                    <pic:cNvPicPr>
+                      <a:picLocks noChangeAspect="1"/>
+                    </pic:cNvPicPr>
+                  </pic:nvPicPr>
+                  <pic:blipFill>
+                    <a:blip r:embed="rId27"/>
+                    <a:stretch>
+                      <a:fillRect/>
+                    </a:stretch>
+                  </pic:blipFill>
+                  <pic:spPr>
+                    <a:xfrm>
+                      <a:off x="0" y="0"/>
+                      <a:ext cx="1924050" cy="819150"/>
+                    </a:xfrm>
+                    <a:prstGeom prst="rect">
+                      <a:avLst/>
+                    </a:prstGeom>
+                    <a:noFill/>
+                    <a:ln w="9525">
+                      <a:noFill/>
+                    </a:ln>
+                  </pic:spPr>
+                </pic:pic>
+              </a:graphicData>
+            </a:graphic>
+          </wp:inline>
+        </w:drawing>
+      </w:r>
+    </w:p>
+    <w:p>
+      <w:pPr>
+        <w:ind w:firstLine="420" w:firstLineChars="0"/>
+        <w:jc w:val="center"/>
+      </w:pPr>
+    </w:p>
+    <w:p>
+      <w:pPr>
+        <w:ind w:firstLine="420" w:firstLineChars="0"/>
+        <w:jc w:val="center"/>
+        <w:rPr>
+          <w:rFonts w:hint="eastAsia"/>
+          <w:lang w:val="en-US" w:eastAsia="zh-CN"/>
+        </w:rPr>
+      </w:pPr>
+    </w:p>
+    <w:p>
+      <w:pPr>
+        <w:ind w:firstLine="420" w:firstLineChars="0"/>
+        <w:jc w:val="center"/>
+        <w:rPr>
+          <w:rFonts w:hint="eastAsia"/>
+          <w:lang w:val="en-US" w:eastAsia="zh-CN"/>
+        </w:rPr>
+      </w:pPr>
+    </w:p>
+    <w:p>
+      <w:pPr>
         <w:pStyle w:val="3"/>
         <w:numPr>
           <w:ilvl w:val="1"/>
@@ -1428,7 +3070,7 @@
           <w:rFonts w:hint="eastAsia"/>
           <w:lang w:val="en-US" w:eastAsia="zh-CN"/>
         </w:rPr>
-        <w:t>图1</w:t>
+        <w:t>（def创建函数的格式）</w:t>
       </w:r>
     </w:p>
     <w:p>
@@ -1459,7 +3101,7 @@
                     </pic:cNvPicPr>
                   </pic:nvPicPr>
                   <pic:blipFill>
-                    <a:blip r:embed="rId15"/>
+                    <a:blip r:embed="rId28"/>
                     <a:stretch>
                       <a:fillRect/>
                     </a:stretch>
@@ -1503,16 +3145,30 @@
         <w:ind w:leftChars="0" w:firstLine="420" w:firstLineChars="0"/>
         <w:jc w:val="center"/>
         <w:rPr>
-          <w:rFonts w:hint="eastAsia"/>
-          <w:lang w:val="en-US" w:eastAsia="zh-CN"/>
-        </w:rPr>
-      </w:pPr>
-      <w:r>
-        <w:rPr>
-          <w:rFonts w:hint="eastAsia"/>
-          <w:lang w:val="en-US" w:eastAsia="zh-CN"/>
-        </w:rPr>
-        <w:t>图2</w:t>
+          <w:rFonts w:hint="eastAsia" w:eastAsiaTheme="minorEastAsia"/>
+          <w:lang w:eastAsia="zh-CN"/>
+        </w:rPr>
+      </w:pPr>
+      <w:r>
+        <w:rPr>
+          <w:rFonts w:hint="eastAsia"/>
+          <w:lang w:eastAsia="zh-CN"/>
+        </w:rPr>
+        <w:t>（</w:t>
+      </w:r>
+      <w:r>
+        <w:rPr>
+          <w:rFonts w:hint="eastAsia"/>
+          <w:lang w:val="en-US" w:eastAsia="zh-CN"/>
+        </w:rPr>
+        <w:t>def创建一个函数，return一个值</w:t>
+      </w:r>
+      <w:r>
+        <w:rPr>
+          <w:rFonts w:hint="eastAsia"/>
+          <w:lang w:eastAsia="zh-CN"/>
+        </w:rPr>
+        <w:t>）</w:t>
       </w:r>
     </w:p>
     <w:p>
@@ -1523,13 +3179,17 @@
         </w:numPr>
         <w:ind w:leftChars="0" w:firstLine="420" w:firstLineChars="0"/>
         <w:jc w:val="center"/>
+        <w:rPr>
+          <w:rFonts w:hint="eastAsia"/>
+          <w:lang w:val="en-US" w:eastAsia="zh-CN"/>
+        </w:rPr>
       </w:pPr>
       <w:r>
         <w:drawing>
           <wp:inline distT="0" distB="0" distL="114300" distR="114300">
-            <wp:extent cx="2362200" cy="695325"/>
-            <wp:effectExtent l="0" t="0" r="0" b="9525"/>
-            <wp:docPr id="6" name="图片 6"/>
+            <wp:extent cx="3971290" cy="1085850"/>
+            <wp:effectExtent l="0" t="0" r="10160" b="0"/>
+            <wp:docPr id="106" name="图片 11"/>
             <wp:cNvGraphicFramePr>
               <a:graphicFrameLocks xmlns:a="http://schemas.openxmlformats.org/drawingml/2006/main" noChangeAspect="1"/>
             </wp:cNvGraphicFramePr>
@@ -1537,13 +3197,13 @@
               <a:graphicData uri="http://schemas.openxmlformats.org/drawingml/2006/picture">
                 <pic:pic xmlns:pic="http://schemas.openxmlformats.org/drawingml/2006/picture">
                   <pic:nvPicPr>
-                    <pic:cNvPr id="6" name="图片 6"/>
+                    <pic:cNvPr id="106" name="图片 11"/>
                     <pic:cNvPicPr>
                       <a:picLocks noChangeAspect="1"/>
                     </pic:cNvPicPr>
                   </pic:nvPicPr>
                   <pic:blipFill>
-                    <a:blip r:embed="rId16"/>
+                    <a:blip r:embed="rId29"/>
                     <a:stretch>
                       <a:fillRect/>
                     </a:stretch>
@@ -1551,7 +3211,7 @@
                   <pic:spPr>
                     <a:xfrm>
                       <a:off x="0" y="0"/>
-                      <a:ext cx="2362200" cy="695325"/>
+                      <a:ext cx="3971290" cy="1085850"/>
                     </a:xfrm>
                     <a:prstGeom prst="rect">
                       <a:avLst/>
@@ -1570,6 +3230,16 @@
     </w:p>
     <w:p>
       <w:pPr>
+        <w:numPr>
+          <w:ilvl w:val="0"/>
+          <w:numId w:val="0"/>
+        </w:numPr>
+        <w:ind w:leftChars="0" w:firstLine="420" w:firstLineChars="0"/>
+        <w:jc w:val="center"/>
+      </w:pPr>
+    </w:p>
+    <w:p>
+      <w:pPr>
         <w:pStyle w:val="4"/>
         <w:numPr>
           <w:ilvl w:val="2"/>
@@ -1602,84 +3272,7 @@
           <w:rFonts w:hint="eastAsia"/>
           <w:lang w:val="en-US" w:eastAsia="zh-CN"/>
         </w:rPr>
-        <w:t>python中的匿名函数用lamba来创建。</w:t>
-      </w:r>
-    </w:p>
-    <w:p>
-      <w:pPr>
-        <w:ind w:firstLine="420" w:firstLineChars="0"/>
-        <w:rPr>
-          <w:rFonts w:hint="eastAsia"/>
-          <w:lang w:val="en-US" w:eastAsia="zh-CN"/>
-        </w:rPr>
-      </w:pPr>
-    </w:p>
-    <w:p>
-      <w:pPr>
-        <w:jc w:val="center"/>
-        <w:rPr>
-          <w:rFonts w:hint="eastAsia"/>
-          <w:lang w:val="en-US" w:eastAsia="zh-CN"/>
-        </w:rPr>
-      </w:pPr>
-      <w:r>
-        <w:rPr>
-          <w:rFonts w:hint="eastAsia"/>
-          <w:lang w:val="en-US" w:eastAsia="zh-CN"/>
-        </w:rPr>
-        <w:t>图1</w:t>
-      </w:r>
-    </w:p>
-    <w:p>
-      <w:pPr>
-        <w:jc w:val="center"/>
-        <w:rPr>
-          <w:rFonts w:hint="eastAsia"/>
-          <w:lang w:val="en-US" w:eastAsia="zh-CN"/>
-        </w:rPr>
-      </w:pPr>
-      <w:r>
-        <w:drawing>
-          <wp:inline distT="0" distB="0" distL="114300" distR="114300">
-            <wp:extent cx="3342640" cy="533400"/>
-            <wp:effectExtent l="0" t="0" r="10160" b="0"/>
-            <wp:docPr id="9" name="图片 9"/>
-            <wp:cNvGraphicFramePr>
-              <a:graphicFrameLocks xmlns:a="http://schemas.openxmlformats.org/drawingml/2006/main" noChangeAspect="1"/>
-            </wp:cNvGraphicFramePr>
-            <a:graphic xmlns:a="http://schemas.openxmlformats.org/drawingml/2006/main">
-              <a:graphicData uri="http://schemas.openxmlformats.org/drawingml/2006/picture">
-                <pic:pic xmlns:pic="http://schemas.openxmlformats.org/drawingml/2006/picture">
-                  <pic:nvPicPr>
-                    <pic:cNvPr id="9" name="图片 9"/>
-                    <pic:cNvPicPr>
-                      <a:picLocks noChangeAspect="1"/>
-                    </pic:cNvPicPr>
-                  </pic:nvPicPr>
-                  <pic:blipFill>
-                    <a:blip r:embed="rId17"/>
-                    <a:stretch>
-                      <a:fillRect/>
-                    </a:stretch>
-                  </pic:blipFill>
-                  <pic:spPr>
-                    <a:xfrm>
-                      <a:off x="0" y="0"/>
-                      <a:ext cx="3342640" cy="533400"/>
-                    </a:xfrm>
-                    <a:prstGeom prst="rect">
-                      <a:avLst/>
-                    </a:prstGeom>
-                    <a:noFill/>
-                    <a:ln w="9525">
-                      <a:noFill/>
-                    </a:ln>
-                  </pic:spPr>
-                </pic:pic>
-              </a:graphicData>
-            </a:graphic>
-          </wp:inline>
-        </w:drawing>
+        <w:t>python中的匿名函数用lambda来创建。</w:t>
       </w:r>
     </w:p>
     <w:p>
@@ -1713,7 +3306,7 @@
           <w:rFonts w:hint="eastAsia"/>
           <w:lang w:val="en-US" w:eastAsia="zh-CN"/>
         </w:rPr>
-        <w:t>图2</w:t>
+        <w:t>（lambda创建匿名函数的格式）</w:t>
       </w:r>
     </w:p>
     <w:p>
@@ -1744,7 +3337,7 @@
                     </pic:cNvPicPr>
                   </pic:nvPicPr>
                   <pic:blipFill>
-                    <a:blip r:embed="rId18"/>
+                    <a:blip r:embed="rId30"/>
                     <a:stretch>
                       <a:fillRect/>
                     </a:stretch>
@@ -1771,68 +3364,69 @@
     </w:p>
     <w:p>
       <w:pPr>
-        <w:pStyle w:val="4"/>
-        <w:numPr>
-          <w:ilvl w:val="2"/>
-          <w:numId w:val="1"/>
-        </w:numPr>
-        <w:ind w:left="0" w:leftChars="0" w:firstLine="0" w:firstLineChars="0"/>
-        <w:rPr>
-          <w:rFonts w:hint="eastAsia"/>
-          <w:lang w:val="en-US" w:eastAsia="zh-CN"/>
-        </w:rPr>
-      </w:pPr>
-      <w:r>
-        <w:rPr>
-          <w:rFonts w:hint="eastAsia"/>
-          <w:lang w:val="en-US" w:eastAsia="zh-CN"/>
-        </w:rPr>
-        <w:t>无返回值的函数</w:t>
-      </w:r>
-    </w:p>
-    <w:p>
-      <w:pPr>
-        <w:ind w:firstLine="420" w:firstLineChars="0"/>
-        <w:rPr>
-          <w:rFonts w:hint="eastAsia"/>
-          <w:lang w:val="en-US" w:eastAsia="zh-CN"/>
-        </w:rPr>
-      </w:pPr>
-      <w:r>
-        <w:rPr>
-          <w:rFonts w:hint="eastAsia"/>
-          <w:lang w:val="en-US" w:eastAsia="zh-CN"/>
-        </w:rPr>
-        <w:t>函数如果无返回值，则返回值是None。</w:t>
-      </w:r>
-    </w:p>
-    <w:p>
-      <w:pPr>
-        <w:rPr>
-          <w:rFonts w:hint="eastAsia"/>
-          <w:lang w:val="en-US" w:eastAsia="zh-CN"/>
-        </w:rPr>
-      </w:pPr>
-    </w:p>
-    <w:p>
-      <w:pPr>
         <w:numPr>
           <w:ilvl w:val="0"/>
           <w:numId w:val="0"/>
         </w:numPr>
         <w:ind w:leftChars="0" w:firstLine="420" w:firstLineChars="0"/>
         <w:jc w:val="center"/>
-        <w:rPr>
-          <w:rFonts w:hint="eastAsia"/>
-          <w:lang w:val="en-US" w:eastAsia="zh-CN"/>
-        </w:rPr>
-      </w:pPr>
-      <w:r>
-        <w:rPr>
-          <w:rFonts w:hint="eastAsia"/>
-          <w:lang w:val="en-US" w:eastAsia="zh-CN"/>
-        </w:rPr>
-        <w:t>图1</w:t>
+      </w:pPr>
+    </w:p>
+    <w:p>
+      <w:pPr>
+        <w:numPr>
+          <w:ilvl w:val="0"/>
+          <w:numId w:val="0"/>
+        </w:numPr>
+        <w:ind w:leftChars="0" w:firstLine="420" w:firstLineChars="0"/>
+        <w:jc w:val="center"/>
+        <w:rPr>
+          <w:rFonts w:hint="eastAsia"/>
+          <w:lang w:val="en-US" w:eastAsia="zh-CN"/>
+        </w:rPr>
+      </w:pPr>
+      <w:r>
+        <w:rPr>
+          <w:rFonts w:hint="eastAsia"/>
+          <w:lang w:val="en-US" w:eastAsia="zh-CN"/>
+        </w:rPr>
+        <w:t>（用lambda arg1,arg2:{arg1+agr2}的格式创建匿名函数）</w:t>
+      </w:r>
+    </w:p>
+    <w:p>
+      <w:pPr>
+        <w:numPr>
+          <w:ilvl w:val="0"/>
+          <w:numId w:val="0"/>
+        </w:numPr>
+        <w:ind w:leftChars="0" w:firstLine="420" w:firstLineChars="0"/>
+        <w:jc w:val="center"/>
+        <w:rPr>
+          <w:rFonts w:hint="eastAsia"/>
+          <w:lang w:val="en-US" w:eastAsia="zh-CN"/>
+        </w:rPr>
+      </w:pPr>
+      <w:r>
+        <w:rPr>
+          <w:rFonts w:hint="eastAsia"/>
+          <w:lang w:val="en-US" w:eastAsia="zh-CN"/>
+        </w:rPr>
+        <w:t>（注意：</w:t>
+      </w:r>
+      <w:r>
+        <w:rPr>
+          <w:rFonts w:hint="eastAsia"/>
+          <w:color w:val="FF0000"/>
+          <w:lang w:val="en-US" w:eastAsia="zh-CN"/>
+        </w:rPr>
+        <w:t>匿名函数会自动return最后一句语句</w:t>
+      </w:r>
+      <w:r>
+        <w:rPr>
+          <w:rFonts w:hint="eastAsia"/>
+          <w:lang w:val="en-US" w:eastAsia="zh-CN"/>
+        </w:rPr>
+        <w:t>）</w:t>
       </w:r>
     </w:p>
     <w:p>
@@ -1847,9 +3441,9 @@
       <w:r>
         <w:drawing>
           <wp:inline distT="0" distB="0" distL="114300" distR="114300">
-            <wp:extent cx="2066925" cy="561975"/>
-            <wp:effectExtent l="0" t="0" r="9525" b="9525"/>
-            <wp:docPr id="20" name="图片 6"/>
+            <wp:extent cx="2257425" cy="609600"/>
+            <wp:effectExtent l="0" t="0" r="9525" b="0"/>
+            <wp:docPr id="105" name="图片 10"/>
             <wp:cNvGraphicFramePr>
               <a:graphicFrameLocks xmlns:a="http://schemas.openxmlformats.org/drawingml/2006/main" noChangeAspect="1"/>
             </wp:cNvGraphicFramePr>
@@ -1857,13 +3451,13 @@
               <a:graphicData uri="http://schemas.openxmlformats.org/drawingml/2006/picture">
                 <pic:pic xmlns:pic="http://schemas.openxmlformats.org/drawingml/2006/picture">
                   <pic:nvPicPr>
-                    <pic:cNvPr id="20" name="图片 6"/>
+                    <pic:cNvPr id="105" name="图片 10"/>
                     <pic:cNvPicPr>
                       <a:picLocks noChangeAspect="1"/>
                     </pic:cNvPicPr>
                   </pic:nvPicPr>
                   <pic:blipFill>
-                    <a:blip r:embed="rId19"/>
+                    <a:blip r:embed="rId31"/>
                     <a:stretch>
                       <a:fillRect/>
                     </a:stretch>
@@ -1871,7 +3465,7 @@
                   <pic:spPr>
                     <a:xfrm>
                       <a:off x="0" y="0"/>
-                      <a:ext cx="2066925" cy="561975"/>
+                      <a:ext cx="2257425" cy="609600"/>
                     </a:xfrm>
                     <a:prstGeom prst="rect">
                       <a:avLst/>
@@ -1890,50 +3484,102 @@
     </w:p>
     <w:p>
       <w:pPr>
-        <w:numPr>
-          <w:ilvl w:val="0"/>
-          <w:numId w:val="0"/>
-        </w:numPr>
-        <w:ind w:leftChars="0" w:firstLine="420" w:firstLineChars="0"/>
-        <w:jc w:val="center"/>
-      </w:pPr>
-    </w:p>
-    <w:p>
-      <w:pPr>
-        <w:numPr>
-          <w:ilvl w:val="0"/>
-          <w:numId w:val="0"/>
-        </w:numPr>
-        <w:ind w:leftChars="0" w:firstLine="420" w:firstLineChars="0"/>
-        <w:jc w:val="center"/>
-        <w:rPr>
-          <w:rFonts w:hint="eastAsia"/>
-          <w:lang w:val="en-US" w:eastAsia="zh-CN"/>
-        </w:rPr>
-      </w:pPr>
-      <w:r>
-        <w:rPr>
-          <w:rFonts w:hint="eastAsia"/>
-          <w:lang w:val="en-US" w:eastAsia="zh-CN"/>
-        </w:rPr>
-        <w:t>图2</w:t>
-      </w:r>
-    </w:p>
-    <w:p>
-      <w:pPr>
-        <w:numPr>
-          <w:ilvl w:val="0"/>
-          <w:numId w:val="0"/>
-        </w:numPr>
-        <w:ind w:leftChars="0" w:firstLine="420" w:firstLineChars="0"/>
-        <w:jc w:val="center"/>
+        <w:pStyle w:val="4"/>
+        <w:numPr>
+          <w:ilvl w:val="2"/>
+          <w:numId w:val="1"/>
+        </w:numPr>
+        <w:ind w:left="0" w:leftChars="0" w:firstLine="0" w:firstLineChars="0"/>
+        <w:rPr>
+          <w:rFonts w:hint="eastAsia"/>
+          <w:lang w:val="en-US" w:eastAsia="zh-CN"/>
+        </w:rPr>
+      </w:pPr>
+      <w:r>
+        <w:rPr>
+          <w:rFonts w:hint="eastAsia"/>
+          <w:lang w:val="en-US" w:eastAsia="zh-CN"/>
+        </w:rPr>
+        <w:t>无返回值的函数</w:t>
+      </w:r>
+    </w:p>
+    <w:p>
+      <w:pPr>
+        <w:ind w:firstLine="420" w:firstLineChars="0"/>
+        <w:rPr>
+          <w:rFonts w:hint="eastAsia"/>
+          <w:lang w:val="en-US" w:eastAsia="zh-CN"/>
+        </w:rPr>
+      </w:pPr>
+      <w:r>
+        <w:rPr>
+          <w:rFonts w:hint="eastAsia"/>
+          <w:lang w:val="en-US" w:eastAsia="zh-CN"/>
+        </w:rPr>
+        <w:t>函数如果无返回值，则返回值是None。</w:t>
+      </w:r>
+    </w:p>
+    <w:p>
+      <w:pPr>
+        <w:numPr>
+          <w:ilvl w:val="0"/>
+          <w:numId w:val="0"/>
+        </w:numPr>
+        <w:jc w:val="both"/>
+      </w:pPr>
+    </w:p>
+    <w:p>
+      <w:pPr>
+        <w:numPr>
+          <w:ilvl w:val="0"/>
+          <w:numId w:val="0"/>
+        </w:numPr>
+        <w:jc w:val="center"/>
+        <w:rPr>
+          <w:rFonts w:hint="eastAsia" w:eastAsiaTheme="minorEastAsia"/>
+          <w:lang w:eastAsia="zh-CN"/>
+        </w:rPr>
+      </w:pPr>
+      <w:r>
+        <w:rPr>
+          <w:rFonts w:hint="eastAsia"/>
+          <w:lang w:eastAsia="zh-CN"/>
+        </w:rPr>
+        <w:t>（</w:t>
+      </w:r>
+      <w:r>
+        <w:rPr>
+          <w:rFonts w:hint="eastAsia"/>
+          <w:lang w:val="en-US" w:eastAsia="zh-CN"/>
+        </w:rPr>
+        <w:t>print打印函数的返回值，如果该函数无返回值，则打印出None，说明无返回值的函数的返回值是None</w:t>
+      </w:r>
+      <w:r>
+        <w:rPr>
+          <w:rFonts w:hint="eastAsia"/>
+          <w:lang w:eastAsia="zh-CN"/>
+        </w:rPr>
+        <w:t>）</w:t>
+      </w:r>
+    </w:p>
+    <w:p>
+      <w:pPr>
+        <w:numPr>
+          <w:ilvl w:val="0"/>
+          <w:numId w:val="0"/>
+        </w:numPr>
+        <w:jc w:val="center"/>
+        <w:rPr>
+          <w:rFonts w:hint="eastAsia" w:eastAsiaTheme="minorEastAsia"/>
+          <w:lang w:eastAsia="zh-CN"/>
+        </w:rPr>
       </w:pPr>
       <w:r>
         <w:drawing>
           <wp:inline distT="0" distB="0" distL="114300" distR="114300">
-            <wp:extent cx="1847850" cy="552450"/>
-            <wp:effectExtent l="0" t="0" r="0" b="0"/>
-            <wp:docPr id="21" name="图片 7"/>
+            <wp:extent cx="3447415" cy="1390650"/>
+            <wp:effectExtent l="0" t="0" r="635" b="0"/>
+            <wp:docPr id="107" name="图片 12"/>
             <wp:cNvGraphicFramePr>
               <a:graphicFrameLocks xmlns:a="http://schemas.openxmlformats.org/drawingml/2006/main" noChangeAspect="1"/>
             </wp:cNvGraphicFramePr>
@@ -1941,13 +3587,13 @@
               <a:graphicData uri="http://schemas.openxmlformats.org/drawingml/2006/picture">
                 <pic:pic xmlns:pic="http://schemas.openxmlformats.org/drawingml/2006/picture">
                   <pic:nvPicPr>
-                    <pic:cNvPr id="21" name="图片 7"/>
+                    <pic:cNvPr id="107" name="图片 12"/>
                     <pic:cNvPicPr>
                       <a:picLocks noChangeAspect="1"/>
                     </pic:cNvPicPr>
                   </pic:nvPicPr>
                   <pic:blipFill>
-                    <a:blip r:embed="rId20"/>
+                    <a:blip r:embed="rId32"/>
                     <a:stretch>
                       <a:fillRect/>
                     </a:stretch>
@@ -1955,7 +3601,7 @@
                   <pic:spPr>
                     <a:xfrm>
                       <a:off x="0" y="0"/>
-                      <a:ext cx="1847850" cy="552450"/>
+                      <a:ext cx="3447415" cy="1390650"/>
                     </a:xfrm>
                     <a:prstGeom prst="rect">
                       <a:avLst/>
@@ -2075,7 +3721,7 @@
                     </pic:cNvPicPr>
                   </pic:nvPicPr>
                   <pic:blipFill>
-                    <a:blip r:embed="rId21"/>
+                    <a:blip r:embed="rId33"/>
                     <a:stretch>
                       <a:fillRect/>
                     </a:stretch>
@@ -2159,7 +3805,7 @@
                     </pic:cNvPicPr>
                   </pic:nvPicPr>
                   <pic:blipFill>
-                    <a:blip r:embed="rId22"/>
+                    <a:blip r:embed="rId34"/>
                     <a:stretch>
                       <a:fillRect/>
                     </a:stretch>
@@ -2307,7 +3953,7 @@
                     </pic:cNvPicPr>
                   </pic:nvPicPr>
                   <pic:blipFill>
-                    <a:blip r:embed="rId23"/>
+                    <a:blip r:embed="rId35"/>
                     <a:stretch>
                       <a:fillRect/>
                     </a:stretch>
@@ -2389,7 +4035,7 @@
                     </pic:cNvPicPr>
                   </pic:nvPicPr>
                   <pic:blipFill>
-                    <a:blip r:embed="rId24"/>
+                    <a:blip r:embed="rId36"/>
                     <a:stretch>
                       <a:fillRect/>
                     </a:stretch>
@@ -2492,7 +4138,22 @@
           <w:rFonts w:hint="eastAsia"/>
           <w:lang w:val="en-US" w:eastAsia="zh-CN"/>
         </w:rPr>
-        <w:t>（注意：map的结果是一个迭代器，该迭代器只能迭代一次，第二次迭代时迭代器会清空）</w:t>
+        <w:t>（注意：map的结果是一个迭代器，</w:t>
+      </w:r>
+      <w:r>
+        <w:rPr>
+          <w:rFonts w:hint="eastAsia"/>
+          <w:color w:val="FF0000"/>
+          <w:lang w:val="en-US" w:eastAsia="zh-CN"/>
+        </w:rPr>
+        <w:t>该迭代器只能迭代一次，第二次迭代时迭代器会清空</w:t>
+      </w:r>
+      <w:r>
+        <w:rPr>
+          <w:rFonts w:hint="eastAsia"/>
+          <w:lang w:val="en-US" w:eastAsia="zh-CN"/>
+        </w:rPr>
+        <w:t>）</w:t>
       </w:r>
     </w:p>
     <w:p>
@@ -2557,7 +4218,7 @@
                     </pic:cNvPicPr>
                   </pic:nvPicPr>
                   <pic:blipFill>
-                    <a:blip r:embed="rId25"/>
+                    <a:blip r:embed="rId37"/>
                     <a:stretch>
                       <a:fillRect/>
                     </a:stretch>
@@ -2641,7 +4302,7 @@
                     </pic:cNvPicPr>
                   </pic:nvPicPr>
                   <pic:blipFill>
-                    <a:blip r:embed="rId26"/>
+                    <a:blip r:embed="rId38"/>
                     <a:stretch>
                       <a:fillRect/>
                     </a:stretch>
@@ -2769,7 +4430,7 @@
                     </pic:cNvPicPr>
                   </pic:nvPicPr>
                   <pic:blipFill>
-                    <a:blip r:embed="rId27"/>
+                    <a:blip r:embed="rId39"/>
                     <a:stretch>
                       <a:fillRect/>
                     </a:stretch>
@@ -2841,7 +4502,7 @@
                     </pic:cNvPicPr>
                   </pic:nvPicPr>
                   <pic:blipFill>
-                    <a:blip r:embed="rId28"/>
+                    <a:blip r:embed="rId40"/>
                     <a:stretch>
                       <a:fillRect/>
                     </a:stretch>
@@ -2946,7 +4607,22 @@
           <w:rFonts w:hint="eastAsia"/>
           <w:lang w:val="en-US" w:eastAsia="zh-CN"/>
         </w:rPr>
-        <w:t>（注意：reduce的结果是一个值，不是一个迭代器）</w:t>
+        <w:t>（注意：</w:t>
+      </w:r>
+      <w:r>
+        <w:rPr>
+          <w:rFonts w:hint="eastAsia"/>
+          <w:color w:val="FF0000"/>
+          <w:lang w:val="en-US" w:eastAsia="zh-CN"/>
+        </w:rPr>
+        <w:t>reduce的结果是一个值，不是一个迭代器</w:t>
+      </w:r>
+      <w:r>
+        <w:rPr>
+          <w:rFonts w:hint="eastAsia"/>
+          <w:lang w:val="en-US" w:eastAsia="zh-CN"/>
+        </w:rPr>
+        <w:t>）</w:t>
       </w:r>
     </w:p>
     <w:p>
@@ -3006,7 +4682,7 @@
                     </pic:cNvPicPr>
                   </pic:nvPicPr>
                   <pic:blipFill>
-                    <a:blip r:embed="rId29"/>
+                    <a:blip r:embed="rId41"/>
                     <a:stretch>
                       <a:fillRect/>
                     </a:stretch>
@@ -3090,7 +4766,7 @@
                     </pic:cNvPicPr>
                   </pic:nvPicPr>
                   <pic:blipFill>
-                    <a:blip r:embed="rId30"/>
+                    <a:blip r:embed="rId42"/>
                     <a:stretch>
                       <a:fillRect/>
                     </a:stretch>
@@ -3191,7 +4867,35 @@
           <w:rFonts w:hint="eastAsia"/>
           <w:lang w:val="en-US" w:eastAsia="zh-CN"/>
         </w:rPr>
-        <w:t>图1</w:t>
+        <w:t>（eval(</w:t>
+      </w:r>
+      <w:r>
+        <w:rPr>
+          <w:rFonts w:hint="default"/>
+          <w:lang w:val="en-US" w:eastAsia="zh-CN"/>
+        </w:rPr>
+        <w:t>“</w:t>
+      </w:r>
+      <w:r>
+        <w:rPr>
+          <w:rFonts w:hint="eastAsia"/>
+          <w:lang w:val="en-US" w:eastAsia="zh-CN"/>
+        </w:rPr>
+        <w:t>[1,2,3,4]</w:t>
+      </w:r>
+      <w:r>
+        <w:rPr>
+          <w:rFonts w:hint="default"/>
+          <w:lang w:val="en-US" w:eastAsia="zh-CN"/>
+        </w:rPr>
+        <w:t>”</w:t>
+      </w:r>
+      <w:r>
+        <w:rPr>
+          <w:rFonts w:hint="eastAsia"/>
+          <w:lang w:val="en-US" w:eastAsia="zh-CN"/>
+        </w:rPr>
+        <w:t>)将字符串解析成list）</w:t>
       </w:r>
     </w:p>
     <w:p>
@@ -3206,9 +4910,9 @@
       <w:r>
         <w:drawing>
           <wp:inline distT="0" distB="0" distL="114300" distR="114300">
-            <wp:extent cx="2809240" cy="1657350"/>
-            <wp:effectExtent l="0" t="0" r="10160" b="0"/>
-            <wp:docPr id="52" name="图片 7"/>
+            <wp:extent cx="2333625" cy="1038225"/>
+            <wp:effectExtent l="0" t="0" r="9525" b="9525"/>
+            <wp:docPr id="108" name="图片 13"/>
             <wp:cNvGraphicFramePr>
               <a:graphicFrameLocks xmlns:a="http://schemas.openxmlformats.org/drawingml/2006/main" noChangeAspect="1"/>
             </wp:cNvGraphicFramePr>
@@ -3216,13 +4920,13 @@
               <a:graphicData uri="http://schemas.openxmlformats.org/drawingml/2006/picture">
                 <pic:pic xmlns:pic="http://schemas.openxmlformats.org/drawingml/2006/picture">
                   <pic:nvPicPr>
-                    <pic:cNvPr id="52" name="图片 7"/>
+                    <pic:cNvPr id="108" name="图片 13"/>
                     <pic:cNvPicPr>
                       <a:picLocks noChangeAspect="1"/>
                     </pic:cNvPicPr>
                   </pic:nvPicPr>
                   <pic:blipFill>
-                    <a:blip r:embed="rId31"/>
+                    <a:blip r:embed="rId43"/>
                     <a:stretch>
                       <a:fillRect/>
                     </a:stretch>
@@ -3230,7 +4934,7 @@
                   <pic:spPr>
                     <a:xfrm>
                       <a:off x="0" y="0"/>
-                      <a:ext cx="2809240" cy="1657350"/>
+                      <a:ext cx="2333625" cy="1038225"/>
                     </a:xfrm>
                     <a:prstGeom prst="rect">
                       <a:avLst/>
@@ -3266,16 +4970,58 @@
         <w:ind w:leftChars="0"/>
         <w:jc w:val="center"/>
         <w:rPr>
-          <w:rFonts w:hint="eastAsia"/>
-          <w:lang w:val="en-US" w:eastAsia="zh-CN"/>
-        </w:rPr>
-      </w:pPr>
-      <w:r>
-        <w:rPr>
-          <w:rFonts w:hint="eastAsia"/>
-          <w:lang w:val="en-US" w:eastAsia="zh-CN"/>
-        </w:rPr>
-        <w:t>图2</w:t>
+          <w:rFonts w:hint="eastAsia" w:eastAsiaTheme="minorEastAsia"/>
+          <w:lang w:eastAsia="zh-CN"/>
+        </w:rPr>
+      </w:pPr>
+      <w:r>
+        <w:rPr>
+          <w:rFonts w:hint="eastAsia"/>
+          <w:lang w:eastAsia="zh-CN"/>
+        </w:rPr>
+        <w:t>（</w:t>
+      </w:r>
+      <w:r>
+        <w:rPr>
+          <w:rFonts w:hint="eastAsia"/>
+          <w:lang w:val="en-US" w:eastAsia="zh-CN"/>
+        </w:rPr>
+        <w:t>eval(</w:t>
+      </w:r>
+      <w:r>
+        <w:rPr>
+          <w:rFonts w:hint="default"/>
+          <w:lang w:val="en-US" w:eastAsia="zh-CN"/>
+        </w:rPr>
+        <w:t>“</w:t>
+      </w:r>
+      <w:r>
+        <w:rPr>
+          <w:rFonts w:hint="eastAsia"/>
+          <w:lang w:val="en-US" w:eastAsia="zh-CN"/>
+        </w:rPr>
+        <w:t>1*2+3</w:t>
+      </w:r>
+      <w:r>
+        <w:rPr>
+          <w:rFonts w:hint="default"/>
+          <w:lang w:val="en-US" w:eastAsia="zh-CN"/>
+        </w:rPr>
+        <w:t>”</w:t>
+      </w:r>
+      <w:r>
+        <w:rPr>
+          <w:rFonts w:hint="eastAsia"/>
+          <w:lang w:val="en-US" w:eastAsia="zh-CN"/>
+        </w:rPr>
+        <w:t>)计算字符串表达式的值</w:t>
+      </w:r>
+      <w:r>
+        <w:rPr>
+          <w:rFonts w:hint="eastAsia"/>
+          <w:lang w:eastAsia="zh-CN"/>
+        </w:rPr>
+        <w:t>）</w:t>
       </w:r>
     </w:p>
     <w:p>
@@ -3290,9 +5036,9 @@
       <w:r>
         <w:drawing>
           <wp:inline distT="0" distB="0" distL="114300" distR="114300">
-            <wp:extent cx="5268595" cy="741045"/>
-            <wp:effectExtent l="0" t="0" r="8255" b="1905"/>
-            <wp:docPr id="53" name="图片 8"/>
+            <wp:extent cx="1571625" cy="571500"/>
+            <wp:effectExtent l="0" t="0" r="9525" b="0"/>
+            <wp:docPr id="109" name="图片 14"/>
             <wp:cNvGraphicFramePr>
               <a:graphicFrameLocks xmlns:a="http://schemas.openxmlformats.org/drawingml/2006/main" noChangeAspect="1"/>
             </wp:cNvGraphicFramePr>
@@ -3300,13 +5046,13 @@
               <a:graphicData uri="http://schemas.openxmlformats.org/drawingml/2006/picture">
                 <pic:pic xmlns:pic="http://schemas.openxmlformats.org/drawingml/2006/picture">
                   <pic:nvPicPr>
-                    <pic:cNvPr id="53" name="图片 8"/>
+                    <pic:cNvPr id="109" name="图片 14"/>
                     <pic:cNvPicPr>
                       <a:picLocks noChangeAspect="1"/>
                     </pic:cNvPicPr>
                   </pic:nvPicPr>
                   <pic:blipFill>
-                    <a:blip r:embed="rId32"/>
+                    <a:blip r:embed="rId44"/>
                     <a:stretch>
                       <a:fillRect/>
                     </a:stretch>
@@ -3314,7 +5060,7 @@
                   <pic:spPr>
                     <a:xfrm>
                       <a:off x="0" y="0"/>
-                      <a:ext cx="5268595" cy="741045"/>
+                      <a:ext cx="1571625" cy="571500"/>
                     </a:xfrm>
                     <a:prstGeom prst="rect">
                       <a:avLst/>
@@ -3411,31 +5157,34 @@
     <w:p>
       <w:pPr>
         <w:ind w:firstLine="420" w:firstLineChars="0"/>
-        <w:jc w:val="center"/>
-        <w:rPr>
-          <w:rFonts w:hint="eastAsia"/>
-          <w:lang w:val="en-US" w:eastAsia="zh-CN"/>
-        </w:rPr>
-      </w:pPr>
-      <w:r>
-        <w:rPr>
-          <w:rFonts w:hint="eastAsia"/>
-          <w:lang w:val="en-US" w:eastAsia="zh-CN"/>
-        </w:rPr>
-        <w:t>图1</w:t>
-      </w:r>
-    </w:p>
-    <w:p>
-      <w:pPr>
-        <w:ind w:firstLine="420" w:firstLineChars="0"/>
-        <w:jc w:val="center"/>
+        <w:rPr>
+          <w:rFonts w:hint="eastAsia"/>
+          <w:lang w:val="en-US" w:eastAsia="zh-CN"/>
+        </w:rPr>
+      </w:pPr>
+      <w:r>
+        <w:rPr>
+          <w:rFonts w:hint="eastAsia"/>
+          <w:lang w:val="en-US" w:eastAsia="zh-CN"/>
+        </w:rPr>
+        <w:t>（可hash的则是不可变数据类型，不可hash的则是可变数据类型，验证知道list是可变的，所以不可hash()；tuple是不可变的，所以可以hash()）</w:t>
+      </w:r>
+    </w:p>
+    <w:p>
+      <w:pPr>
+        <w:ind w:firstLine="420" w:firstLineChars="0"/>
+        <w:jc w:val="center"/>
+        <w:rPr>
+          <w:rFonts w:hint="eastAsia"/>
+          <w:lang w:val="en-US" w:eastAsia="zh-CN"/>
+        </w:rPr>
       </w:pPr>
       <w:r>
         <w:drawing>
           <wp:inline distT="0" distB="0" distL="114300" distR="114300">
-            <wp:extent cx="2761615" cy="962025"/>
+            <wp:extent cx="2856865" cy="1381125"/>
             <wp:effectExtent l="0" t="0" r="635" b="9525"/>
-            <wp:docPr id="54" name="图片 9"/>
+            <wp:docPr id="111" name="图片 16"/>
             <wp:cNvGraphicFramePr>
               <a:graphicFrameLocks xmlns:a="http://schemas.openxmlformats.org/drawingml/2006/main" noChangeAspect="1"/>
             </wp:cNvGraphicFramePr>
@@ -3443,13 +5192,13 @@
               <a:graphicData uri="http://schemas.openxmlformats.org/drawingml/2006/picture">
                 <pic:pic xmlns:pic="http://schemas.openxmlformats.org/drawingml/2006/picture">
                   <pic:nvPicPr>
-                    <pic:cNvPr id="54" name="图片 9"/>
+                    <pic:cNvPr id="111" name="图片 16"/>
                     <pic:cNvPicPr>
                       <a:picLocks noChangeAspect="1"/>
                     </pic:cNvPicPr>
                   </pic:nvPicPr>
                   <pic:blipFill>
-                    <a:blip r:embed="rId33"/>
+                    <a:blip r:embed="rId45"/>
                     <a:stretch>
                       <a:fillRect/>
                     </a:stretch>
@@ -3457,7 +5206,7 @@
                   <pic:spPr>
                     <a:xfrm>
                       <a:off x="0" y="0"/>
-                      <a:ext cx="2761615" cy="962025"/>
+                      <a:ext cx="2856865" cy="1381125"/>
                     </a:xfrm>
                     <a:prstGeom prst="rect">
                       <a:avLst/>
@@ -3482,72 +5231,6 @@
     </w:p>
     <w:p>
       <w:pPr>
-        <w:ind w:firstLine="420" w:firstLineChars="0"/>
-        <w:jc w:val="center"/>
-        <w:rPr>
-          <w:rFonts w:hint="eastAsia"/>
-          <w:lang w:val="en-US" w:eastAsia="zh-CN"/>
-        </w:rPr>
-      </w:pPr>
-      <w:r>
-        <w:rPr>
-          <w:rFonts w:hint="eastAsia"/>
-          <w:lang w:val="en-US" w:eastAsia="zh-CN"/>
-        </w:rPr>
-        <w:t>图2</w:t>
-      </w:r>
-    </w:p>
-    <w:p>
-      <w:pPr>
-        <w:ind w:firstLine="420" w:firstLineChars="0"/>
-        <w:jc w:val="center"/>
-      </w:pPr>
-      <w:r>
-        <w:drawing>
-          <wp:inline distT="0" distB="0" distL="114300" distR="114300">
-            <wp:extent cx="5269230" cy="1160145"/>
-            <wp:effectExtent l="0" t="0" r="7620" b="1905"/>
-            <wp:docPr id="55" name="图片 10"/>
-            <wp:cNvGraphicFramePr>
-              <a:graphicFrameLocks xmlns:a="http://schemas.openxmlformats.org/drawingml/2006/main" noChangeAspect="1"/>
-            </wp:cNvGraphicFramePr>
-            <a:graphic xmlns:a="http://schemas.openxmlformats.org/drawingml/2006/main">
-              <a:graphicData uri="http://schemas.openxmlformats.org/drawingml/2006/picture">
-                <pic:pic xmlns:pic="http://schemas.openxmlformats.org/drawingml/2006/picture">
-                  <pic:nvPicPr>
-                    <pic:cNvPr id="55" name="图片 10"/>
-                    <pic:cNvPicPr>
-                      <a:picLocks noChangeAspect="1"/>
-                    </pic:cNvPicPr>
-                  </pic:nvPicPr>
-                  <pic:blipFill>
-                    <a:blip r:embed="rId34"/>
-                    <a:stretch>
-                      <a:fillRect/>
-                    </a:stretch>
-                  </pic:blipFill>
-                  <pic:spPr>
-                    <a:xfrm>
-                      <a:off x="0" y="0"/>
-                      <a:ext cx="5269230" cy="1160145"/>
-                    </a:xfrm>
-                    <a:prstGeom prst="rect">
-                      <a:avLst/>
-                    </a:prstGeom>
-                    <a:noFill/>
-                    <a:ln w="9525">
-                      <a:noFill/>
-                    </a:ln>
-                  </pic:spPr>
-                </pic:pic>
-              </a:graphicData>
-            </a:graphic>
-          </wp:inline>
-        </w:drawing>
-      </w:r>
-    </w:p>
-    <w:p>
-      <w:pPr>
         <w:pStyle w:val="4"/>
         <w:numPr>
           <w:ilvl w:val="2"/>
@@ -3584,7 +5267,7 @@
           <w:rFonts w:hint="eastAsia"/>
           <w:lang w:val="en-US" w:eastAsia="zh-CN"/>
         </w:rPr>
-        <w:t>zip是压缩/.拉链，</w:t>
+        <w:t>zip是压缩/拉链，</w:t>
       </w:r>
       <w:r>
         <w:rPr>
@@ -3714,7 +5397,7 @@
                     </pic:cNvPicPr>
                   </pic:nvPicPr>
                   <pic:blipFill>
-                    <a:blip r:embed="rId35"/>
+                    <a:blip r:embed="rId46"/>
                     <a:stretch>
                       <a:fillRect/>
                     </a:stretch>
@@ -3802,7 +5485,7 @@
                     </pic:cNvPicPr>
                   </pic:nvPicPr>
                   <pic:blipFill>
-                    <a:blip r:embed="rId36"/>
+                    <a:blip r:embed="rId47"/>
                     <a:stretch>
                       <a:fillRect/>
                     </a:stretch>
@@ -3960,7 +5643,7 @@
                     </pic:cNvPicPr>
                   </pic:nvPicPr>
                   <pic:blipFill>
-                    <a:blip r:embed="rId37"/>
+                    <a:blip r:embed="rId48"/>
                     <a:stretch>
                       <a:fillRect/>
                     </a:stretch>
@@ -4060,22 +5743,53 @@
           <w:lang w:val="en-US" w:eastAsia="zh-CN"/>
         </w:rPr>
       </w:pPr>
-    </w:p>
-    <w:p>
-      <w:pPr>
-        <w:ind w:firstLine="420" w:firstLineChars="0"/>
-        <w:jc w:val="center"/>
-        <w:rPr>
-          <w:rFonts w:hint="eastAsia"/>
-          <w:lang w:val="en-US" w:eastAsia="zh-CN"/>
-        </w:rPr>
-      </w:pPr>
-      <w:r>
-        <w:rPr>
-          <w:rFonts w:hint="eastAsia"/>
-          <w:lang w:val="en-US" w:eastAsia="zh-CN"/>
-        </w:rPr>
-        <w:t>图1</w:t>
+      <w:r>
+        <w:rPr>
+          <w:rFonts w:hint="eastAsia"/>
+          <w:lang w:val="en-US" w:eastAsia="zh-CN"/>
+        </w:rPr>
+        <w:t>如果该对象可变，则引入传入的参数是对象的地址，所以直接可以对该对象本身进行修改，且修改成功。</w:t>
+      </w:r>
+    </w:p>
+    <w:p>
+      <w:pPr>
+        <w:ind w:firstLine="420" w:firstLineChars="0"/>
+        <w:rPr>
+          <w:rFonts w:hint="eastAsia"/>
+          <w:lang w:val="en-US" w:eastAsia="zh-CN"/>
+        </w:rPr>
+      </w:pPr>
+    </w:p>
+    <w:p>
+      <w:pPr>
+        <w:ind w:firstLine="420" w:firstLineChars="0"/>
+        <w:jc w:val="center"/>
+        <w:rPr>
+          <w:rFonts w:hint="eastAsia"/>
+          <w:lang w:val="en-US" w:eastAsia="zh-CN"/>
+        </w:rPr>
+      </w:pPr>
+      <w:r>
+        <w:rPr>
+          <w:rFonts w:hint="eastAsia"/>
+          <w:lang w:val="en-US" w:eastAsia="zh-CN"/>
+        </w:rPr>
+        <w:t>（如果该对象（String）不可变，所以</w:t>
+      </w:r>
+      <w:r>
+        <w:rPr>
+          <w:rFonts w:hint="eastAsia"/>
+          <w:color w:val="FF0000"/>
+          <w:lang w:val="en-US" w:eastAsia="zh-CN"/>
+        </w:rPr>
+        <w:t>只能创建一个新的对象，然后让引用指向这个新对象</w:t>
+      </w:r>
+      <w:r>
+        <w:rPr>
+          <w:rFonts w:hint="eastAsia"/>
+          <w:lang w:val="en-US" w:eastAsia="zh-CN"/>
+        </w:rPr>
+        <w:t>）</w:t>
       </w:r>
     </w:p>
     <w:p>
@@ -4102,7 +5816,7 @@
                     </pic:cNvPicPr>
                   </pic:nvPicPr>
                   <pic:blipFill>
-                    <a:blip r:embed="rId38"/>
+                    <a:blip r:embed="rId49"/>
                     <a:stretch>
                       <a:fillRect/>
                     </a:stretch>
@@ -4147,7 +5861,7 @@
           <w:rFonts w:hint="eastAsia"/>
           <w:lang w:val="en-US" w:eastAsia="zh-CN"/>
         </w:rPr>
-        <w:t>图2</w:t>
+        <w:t>（如果该对象（list）可变，则引入传入的参数是对象的地址，所以直接可以对该对象本身进行修改，且修改成功）</w:t>
       </w:r>
     </w:p>
     <w:p>
@@ -4178,7 +5892,7 @@
                     </pic:cNvPicPr>
                   </pic:nvPicPr>
                   <pic:blipFill>
-                    <a:blip r:embed="rId39"/>
+                    <a:blip r:embed="rId50"/>
                     <a:stretch>
                       <a:fillRect/>
                     </a:stretch>
@@ -4326,7 +6040,7 @@
                     </pic:cNvPicPr>
                   </pic:nvPicPr>
                   <pic:blipFill>
-                    <a:blip r:embed="rId40"/>
+                    <a:blip r:embed="rId51"/>
                     <a:stretch>
                       <a:fillRect/>
                     </a:stretch>
@@ -4454,7 +6168,7 @@
                     </pic:cNvPicPr>
                   </pic:nvPicPr>
                   <pic:blipFill>
-                    <a:blip r:embed="rId41"/>
+                    <a:blip r:embed="rId52"/>
                     <a:stretch>
                       <a:fillRect/>
                     </a:stretch>
@@ -4551,7 +6265,7 @@
           <w:rFonts w:hint="eastAsia"/>
           <w:lang w:val="en-US" w:eastAsia="zh-CN"/>
         </w:rPr>
-        <w:t>图1</w:t>
+        <w:t>（import引入多个模块）</w:t>
       </w:r>
     </w:p>
     <w:p>
@@ -4582,7 +6296,7 @@
                     </pic:cNvPicPr>
                   </pic:nvPicPr>
                   <pic:blipFill>
-                    <a:blip r:embed="rId42"/>
+                    <a:blip r:embed="rId53"/>
                     <a:stretch>
                       <a:fillRect/>
                     </a:stretch>
@@ -4635,7 +6349,7 @@
           <w:rFonts w:hint="eastAsia"/>
           <w:lang w:val="en-US" w:eastAsia="zh-CN"/>
         </w:rPr>
-        <w:t>图2</w:t>
+        <w:t>（import引入模块后，可以使用该模块中定义的函数）</w:t>
       </w:r>
     </w:p>
     <w:p>
@@ -4666,7 +6380,7 @@
                     </pic:cNvPicPr>
                   </pic:nvPicPr>
                   <pic:blipFill>
-                    <a:blip r:embed="rId43"/>
+                    <a:blip r:embed="rId54"/>
                     <a:stretch>
                       <a:fillRect/>
                     </a:stretch>
@@ -4729,7 +6443,37 @@
           <w:rFonts w:hint="eastAsia"/>
           <w:lang w:val="en-US" w:eastAsia="zh-CN"/>
         </w:rPr>
-        <w:t>模块定义好后，可以用from...import...引入模块的一部分函数。</w:t>
+        <w:t>模块定义好后，可以用from...import...</w:t>
+      </w:r>
+      <w:r>
+        <w:rPr>
+          <w:rFonts w:hint="eastAsia"/>
+          <w:color w:val="FF0000"/>
+          <w:lang w:val="en-US" w:eastAsia="zh-CN"/>
+        </w:rPr>
+        <w:t>引入</w:t>
+      </w:r>
+      <w:r>
+        <w:rPr>
+          <w:rFonts w:hint="eastAsia"/>
+          <w:lang w:val="en-US" w:eastAsia="zh-CN"/>
+        </w:rPr>
+        <w:t>模块的</w:t>
+      </w:r>
+      <w:r>
+        <w:rPr>
+          <w:rFonts w:hint="eastAsia"/>
+          <w:color w:val="FF0000"/>
+          <w:lang w:val="en-US" w:eastAsia="zh-CN"/>
+        </w:rPr>
+        <w:t>一部分</w:t>
+      </w:r>
+      <w:r>
+        <w:rPr>
+          <w:rFonts w:hint="eastAsia"/>
+          <w:lang w:val="en-US" w:eastAsia="zh-CN"/>
+        </w:rPr>
+        <w:t>函数。</w:t>
       </w:r>
     </w:p>
     <w:p>
@@ -4763,7 +6507,7 @@
           <w:rFonts w:hint="eastAsia"/>
           <w:lang w:val="en-US" w:eastAsia="zh-CN"/>
         </w:rPr>
-        <w:t>图1（从模块math中导入sqrt函数）</w:t>
+        <w:t>（从模块math中导入sqrt函数）</w:t>
       </w:r>
     </w:p>
     <w:p>
@@ -4794,7 +6538,7 @@
                     </pic:cNvPicPr>
                   </pic:nvPicPr>
                   <pic:blipFill>
-                    <a:blip r:embed="rId44"/>
+                    <a:blip r:embed="rId55"/>
                     <a:stretch>
                       <a:fillRect/>
                     </a:stretch>
@@ -4891,7 +6635,7 @@
           <w:rFonts w:hint="eastAsia"/>
           <w:lang w:val="en-US" w:eastAsia="zh-CN"/>
         </w:rPr>
-        <w:t>图1</w:t>
+        <w:t>（使用import导入模块后，使用module.function的方式调用模块的函数）</w:t>
       </w:r>
     </w:p>
     <w:p>
@@ -4922,7 +6666,7 @@
                     </pic:cNvPicPr>
                   </pic:nvPicPr>
                   <pic:blipFill>
-                    <a:blip r:embed="rId45"/>
+                    <a:blip r:embed="rId56"/>
                     <a:stretch>
                       <a:fillRect/>
                     </a:stretch>
@@ -5175,7 +6919,7 @@
                     </pic:cNvPicPr>
                   </pic:nvPicPr>
                   <pic:blipFill>
-                    <a:blip r:embed="rId46"/>
+                    <a:blip r:embed="rId57"/>
                     <a:stretch>
                       <a:fillRect/>
                     </a:stretch>
@@ -5227,7 +6971,7 @@
                     </pic:cNvPicPr>
                   </pic:nvPicPr>
                   <pic:blipFill>
-                    <a:blip r:embed="rId47"/>
+                    <a:blip r:embed="rId58"/>
                     <a:stretch>
                       <a:fillRect/>
                     </a:stretch>
@@ -5346,7 +7090,7 @@
                     </pic:cNvPicPr>
                   </pic:nvPicPr>
                   <pic:blipFill>
-                    <a:blip r:embed="rId48"/>
+                    <a:blip r:embed="rId59"/>
                     <a:stretch>
                       <a:fillRect/>
                     </a:stretch>
@@ -5419,41 +7163,65 @@
       <w:r>
         <w:rPr>
           <w:rFonts w:hint="eastAsia"/>
-          <w:lang w:val="en-US" w:eastAsia="zh-CN"/>
-        </w:rPr>
-        <w:t>self类似于Java的this，表示对象实例本身。</w:t>
-      </w:r>
-    </w:p>
-    <w:p>
-      <w:pPr>
-        <w:rPr>
-          <w:rFonts w:hint="eastAsia"/>
-          <w:lang w:val="en-US" w:eastAsia="zh-CN"/>
-        </w:rPr>
-      </w:pPr>
-    </w:p>
-    <w:p>
-      <w:pPr>
-        <w:rPr>
-          <w:rFonts w:hint="eastAsia"/>
-          <w:lang w:val="en-US" w:eastAsia="zh-CN"/>
-        </w:rPr>
-      </w:pPr>
-    </w:p>
-    <w:p>
-      <w:pPr>
-        <w:jc w:val="center"/>
-        <w:rPr>
-          <w:rFonts w:hint="eastAsia"/>
-          <w:lang w:val="en-US" w:eastAsia="zh-CN"/>
-        </w:rPr>
-      </w:pPr>
-      <w:r>
-        <w:rPr>
-          <w:rFonts w:hint="eastAsia"/>
-          <w:lang w:val="en-US" w:eastAsia="zh-CN"/>
-        </w:rPr>
-        <w:t>图1</w:t>
+          <w:color w:val="FF0000"/>
+          <w:lang w:val="en-US" w:eastAsia="zh-CN"/>
+        </w:rPr>
+        <w:t>self类似于Java的this，表示对象实例本身</w:t>
+      </w:r>
+      <w:r>
+        <w:rPr>
+          <w:rFonts w:hint="eastAsia"/>
+          <w:lang w:val="en-US" w:eastAsia="zh-CN"/>
+        </w:rPr>
+        <w:t>。</w:t>
+      </w:r>
+    </w:p>
+    <w:p>
+      <w:pPr>
+        <w:ind w:firstLine="420" w:firstLineChars="0"/>
+        <w:rPr>
+          <w:rFonts w:hint="eastAsia"/>
+          <w:lang w:val="en-US" w:eastAsia="zh-CN"/>
+        </w:rPr>
+      </w:pPr>
+      <w:r>
+        <w:rPr>
+          <w:rFonts w:hint="eastAsia"/>
+          <w:lang w:val="en-US" w:eastAsia="zh-CN"/>
+        </w:rPr>
+        <w:t>（注意：class中的方法的第一个参数默认是self）</w:t>
+      </w:r>
+    </w:p>
+    <w:p>
+      <w:pPr>
+        <w:rPr>
+          <w:rFonts w:hint="eastAsia"/>
+          <w:lang w:val="en-US" w:eastAsia="zh-CN"/>
+        </w:rPr>
+      </w:pPr>
+    </w:p>
+    <w:p>
+      <w:pPr>
+        <w:rPr>
+          <w:rFonts w:hint="eastAsia"/>
+          <w:lang w:val="en-US" w:eastAsia="zh-CN"/>
+        </w:rPr>
+      </w:pPr>
+    </w:p>
+    <w:p>
+      <w:pPr>
+        <w:jc w:val="center"/>
+        <w:rPr>
+          <w:rFonts w:hint="eastAsia"/>
+          <w:lang w:val="en-US" w:eastAsia="zh-CN"/>
+        </w:rPr>
+      </w:pPr>
+      <w:r>
+        <w:rPr>
+          <w:rFonts w:hint="eastAsia"/>
+          <w:lang w:val="en-US" w:eastAsia="zh-CN"/>
+        </w:rPr>
+        <w:t>（创建自定义的class）</w:t>
       </w:r>
     </w:p>
     <w:p>
@@ -5463,9 +7231,9 @@
       <w:r>
         <w:drawing>
           <wp:inline distT="0" distB="0" distL="114300" distR="114300">
-            <wp:extent cx="5269865" cy="2326005"/>
-            <wp:effectExtent l="0" t="0" r="6985" b="17145"/>
-            <wp:docPr id="26" name="图片 4"/>
+            <wp:extent cx="3142615" cy="6104890"/>
+            <wp:effectExtent l="0" t="0" r="635" b="10160"/>
+            <wp:docPr id="119" name="图片 24"/>
             <wp:cNvGraphicFramePr>
               <a:graphicFrameLocks xmlns:a="http://schemas.openxmlformats.org/drawingml/2006/main" noChangeAspect="1"/>
             </wp:cNvGraphicFramePr>
@@ -5473,13 +7241,13 @@
               <a:graphicData uri="http://schemas.openxmlformats.org/drawingml/2006/picture">
                 <pic:pic xmlns:pic="http://schemas.openxmlformats.org/drawingml/2006/picture">
                   <pic:nvPicPr>
-                    <pic:cNvPr id="26" name="图片 4"/>
+                    <pic:cNvPr id="119" name="图片 24"/>
                     <pic:cNvPicPr>
                       <a:picLocks noChangeAspect="1"/>
                     </pic:cNvPicPr>
                   </pic:nvPicPr>
                   <pic:blipFill>
-                    <a:blip r:embed="rId49"/>
+                    <a:blip r:embed="rId60"/>
                     <a:stretch>
                       <a:fillRect/>
                     </a:stretch>
@@ -5487,7 +7255,7 @@
                   <pic:spPr>
                     <a:xfrm>
                       <a:off x="0" y="0"/>
-                      <a:ext cx="5269865" cy="2326005"/>
+                      <a:ext cx="3142615" cy="6104890"/>
                     </a:xfrm>
                     <a:prstGeom prst="rect">
                       <a:avLst/>
@@ -5567,7 +7335,22 @@
           <w:rFonts w:hint="eastAsia"/>
           <w:lang w:val="en-US" w:eastAsia="zh-CN"/>
         </w:rPr>
-        <w:t>图1</w:t>
+        <w:t>（__将属性/方法变成私有，</w:t>
+      </w:r>
+      <w:r>
+        <w:rPr>
+          <w:rFonts w:hint="eastAsia"/>
+          <w:color w:val="FF0000"/>
+          <w:lang w:val="en-US" w:eastAsia="zh-CN"/>
+        </w:rPr>
+        <w:t>class以外的代码无法</w:t>
+      </w:r>
+      <w:r>
+        <w:rPr>
+          <w:rFonts w:hint="eastAsia"/>
+          <w:lang w:val="en-US" w:eastAsia="zh-CN"/>
+        </w:rPr>
+        <w:t>访问该属性/方法）</w:t>
       </w:r>
     </w:p>
     <w:p>
@@ -5578,9 +7361,9 @@
       <w:r>
         <w:drawing>
           <wp:inline distT="0" distB="0" distL="114300" distR="114300">
-            <wp:extent cx="4057015" cy="1685925"/>
-            <wp:effectExtent l="0" t="0" r="635" b="9525"/>
-            <wp:docPr id="27" name="图片 5"/>
+            <wp:extent cx="3866515" cy="6247765"/>
+            <wp:effectExtent l="0" t="0" r="635" b="635"/>
+            <wp:docPr id="120" name="图片 25"/>
             <wp:cNvGraphicFramePr>
               <a:graphicFrameLocks xmlns:a="http://schemas.openxmlformats.org/drawingml/2006/main" noChangeAspect="1"/>
             </wp:cNvGraphicFramePr>
@@ -5588,13 +7371,13 @@
               <a:graphicData uri="http://schemas.openxmlformats.org/drawingml/2006/picture">
                 <pic:pic xmlns:pic="http://schemas.openxmlformats.org/drawingml/2006/picture">
                   <pic:nvPicPr>
-                    <pic:cNvPr id="27" name="图片 5"/>
+                    <pic:cNvPr id="120" name="图片 25"/>
                     <pic:cNvPicPr>
                       <a:picLocks noChangeAspect="1"/>
                     </pic:cNvPicPr>
                   </pic:nvPicPr>
                   <pic:blipFill>
-                    <a:blip r:embed="rId50"/>
+                    <a:blip r:embed="rId61"/>
                     <a:stretch>
                       <a:fillRect/>
                     </a:stretch>
@@ -5602,7 +7385,7 @@
                   <pic:spPr>
                     <a:xfrm>
                       <a:off x="0" y="0"/>
-                      <a:ext cx="4057015" cy="1685925"/>
+                      <a:ext cx="3866515" cy="6247765"/>
                     </a:xfrm>
                     <a:prstGeom prst="rect">
                       <a:avLst/>
@@ -5621,61 +7404,9 @@
     </w:p>
     <w:p>
       <w:pPr>
-        <w:pStyle w:val="4"/>
-        <w:rPr>
-          <w:rFonts w:hint="eastAsia"/>
-          <w:lang w:val="en-US" w:eastAsia="zh-CN"/>
-        </w:rPr>
-      </w:pPr>
-      <w:r>
-        <w:rPr>
-          <w:rFonts w:hint="eastAsia"/>
-          <w:lang w:val="en-US" w:eastAsia="zh-CN"/>
-        </w:rPr>
-        <w:t>1.8.3 指定超类</w:t>
-      </w:r>
-    </w:p>
-    <w:p>
-      <w:pPr>
-        <w:ind w:firstLine="420" w:firstLineChars="0"/>
-        <w:rPr>
-          <w:rFonts w:hint="eastAsia"/>
-          <w:lang w:val="en-US" w:eastAsia="zh-CN"/>
-        </w:rPr>
-      </w:pPr>
-      <w:r>
-        <w:rPr>
-          <w:rFonts w:hint="eastAsia"/>
-          <w:lang w:val="en-US" w:eastAsia="zh-CN"/>
-        </w:rPr>
-        <w:t>在类名后面用()指定超类。</w:t>
-      </w:r>
-    </w:p>
-    <w:p>
-      <w:pPr>
-        <w:ind w:firstLine="420" w:firstLineChars="0"/>
-        <w:rPr>
-          <w:rFonts w:hint="eastAsia"/>
-          <w:lang w:val="en-US" w:eastAsia="zh-CN"/>
-        </w:rPr>
-      </w:pPr>
-    </w:p>
-    <w:p>
-      <w:pPr>
-        <w:ind w:firstLine="420" w:firstLineChars="0"/>
-        <w:jc w:val="center"/>
-        <w:rPr>
-          <w:rFonts w:hint="eastAsia"/>
-          <w:lang w:val="en-US" w:eastAsia="zh-CN"/>
-        </w:rPr>
-      </w:pPr>
-      <w:r>
-        <w:rPr>
-          <w:rFonts w:hint="eastAsia"/>
-          <w:lang w:val="en-US" w:eastAsia="zh-CN"/>
-        </w:rPr>
-        <w:t>图1</w:t>
-      </w:r>
+        <w:ind w:firstLine="420" w:firstLineChars="0"/>
+        <w:jc w:val="center"/>
+      </w:pPr>
     </w:p>
     <w:p>
       <w:pPr>
@@ -5685,9 +7416,9 @@
       <w:r>
         <w:drawing>
           <wp:inline distT="0" distB="0" distL="114300" distR="114300">
-            <wp:extent cx="4456430" cy="1548765"/>
-            <wp:effectExtent l="0" t="0" r="1270" b="13335"/>
-            <wp:docPr id="28" name="图片 6"/>
+            <wp:extent cx="5271770" cy="1485900"/>
+            <wp:effectExtent l="0" t="0" r="5080" b="0"/>
+            <wp:docPr id="121" name="图片 26"/>
             <wp:cNvGraphicFramePr>
               <a:graphicFrameLocks xmlns:a="http://schemas.openxmlformats.org/drawingml/2006/main" noChangeAspect="1"/>
             </wp:cNvGraphicFramePr>
@@ -5695,13 +7426,13 @@
               <a:graphicData uri="http://schemas.openxmlformats.org/drawingml/2006/picture">
                 <pic:pic xmlns:pic="http://schemas.openxmlformats.org/drawingml/2006/picture">
                   <pic:nvPicPr>
-                    <pic:cNvPr id="28" name="图片 6"/>
+                    <pic:cNvPr id="121" name="图片 26"/>
                     <pic:cNvPicPr>
                       <a:picLocks noChangeAspect="1"/>
                     </pic:cNvPicPr>
                   </pic:nvPicPr>
                   <pic:blipFill>
-                    <a:blip r:embed="rId51"/>
+                    <a:blip r:embed="rId62"/>
                     <a:stretch>
                       <a:fillRect/>
                     </a:stretch>
@@ -5709,7 +7440,7 @@
                   <pic:spPr>
                     <a:xfrm>
                       <a:off x="0" y="0"/>
-                      <a:ext cx="4456430" cy="1548765"/>
+                      <a:ext cx="5271770" cy="1485900"/>
                     </a:xfrm>
                     <a:prstGeom prst="rect">
                       <a:avLst/>
@@ -5739,59 +7470,62 @@
           <w:rFonts w:hint="eastAsia"/>
           <w:lang w:val="en-US" w:eastAsia="zh-CN"/>
         </w:rPr>
-        <w:t>1.8.4 抽象基类</w:t>
-      </w:r>
-    </w:p>
-    <w:p>
-      <w:pPr>
-        <w:ind w:firstLine="420" w:firstLineChars="0"/>
-        <w:rPr>
-          <w:rFonts w:hint="eastAsia"/>
-          <w:lang w:val="en-US" w:eastAsia="zh-CN"/>
-        </w:rPr>
-      </w:pPr>
-      <w:r>
-        <w:rPr>
-          <w:rFonts w:hint="eastAsia"/>
-          <w:lang w:val="en-US" w:eastAsia="zh-CN"/>
-        </w:rPr>
-        <w:t>抽象类不能被实例化。</w:t>
-      </w:r>
-    </w:p>
-    <w:p>
-      <w:pPr>
-        <w:rPr>
-          <w:rFonts w:hint="eastAsia"/>
-          <w:lang w:val="en-US" w:eastAsia="zh-CN"/>
-        </w:rPr>
-      </w:pPr>
-    </w:p>
-    <w:p>
-      <w:pPr>
-        <w:jc w:val="center"/>
-        <w:rPr>
-          <w:rFonts w:hint="eastAsia"/>
-          <w:lang w:val="en-US" w:eastAsia="zh-CN"/>
-        </w:rPr>
-      </w:pPr>
-      <w:r>
-        <w:rPr>
-          <w:rFonts w:hint="eastAsia"/>
-          <w:lang w:val="en-US" w:eastAsia="zh-CN"/>
-        </w:rPr>
-        <w:t>图1</w:t>
-      </w:r>
-    </w:p>
-    <w:p>
-      <w:pPr>
+        <w:t>1.8.3 指定超类</w:t>
+      </w:r>
+    </w:p>
+    <w:p>
+      <w:pPr>
+        <w:ind w:firstLine="420" w:firstLineChars="0"/>
+        <w:rPr>
+          <w:rFonts w:hint="eastAsia"/>
+          <w:lang w:val="en-US" w:eastAsia="zh-CN"/>
+        </w:rPr>
+      </w:pPr>
+      <w:r>
+        <w:rPr>
+          <w:rFonts w:hint="eastAsia"/>
+          <w:lang w:val="en-US" w:eastAsia="zh-CN"/>
+        </w:rPr>
+        <w:t>在类名后面用()指定超类。</w:t>
+      </w:r>
+    </w:p>
+    <w:p>
+      <w:pPr>
+        <w:ind w:firstLine="420" w:firstLineChars="0"/>
+        <w:rPr>
+          <w:rFonts w:hint="eastAsia"/>
+          <w:lang w:val="en-US" w:eastAsia="zh-CN"/>
+        </w:rPr>
+      </w:pPr>
+    </w:p>
+    <w:p>
+      <w:pPr>
+        <w:ind w:firstLine="420" w:firstLineChars="0"/>
+        <w:jc w:val="center"/>
+        <w:rPr>
+          <w:rFonts w:hint="eastAsia"/>
+          <w:lang w:val="en-US" w:eastAsia="zh-CN"/>
+        </w:rPr>
+      </w:pPr>
+      <w:r>
+        <w:rPr>
+          <w:rFonts w:hint="eastAsia"/>
+          <w:lang w:val="en-US" w:eastAsia="zh-CN"/>
+        </w:rPr>
+        <w:t>（在类名后面用()指定超类）</w:t>
+      </w:r>
+    </w:p>
+    <w:p>
+      <w:pPr>
+        <w:ind w:firstLine="420" w:firstLineChars="0"/>
         <w:jc w:val="center"/>
       </w:pPr>
       <w:r>
         <w:drawing>
           <wp:inline distT="0" distB="0" distL="114300" distR="114300">
-            <wp:extent cx="3218815" cy="1190625"/>
-            <wp:effectExtent l="0" t="0" r="635" b="9525"/>
-            <wp:docPr id="29" name="图片 7"/>
+            <wp:extent cx="3104515" cy="2495550"/>
+            <wp:effectExtent l="0" t="0" r="635" b="0"/>
+            <wp:docPr id="122" name="图片 27"/>
             <wp:cNvGraphicFramePr>
               <a:graphicFrameLocks xmlns:a="http://schemas.openxmlformats.org/drawingml/2006/main" noChangeAspect="1"/>
             </wp:cNvGraphicFramePr>
@@ -5799,13 +7533,13 @@
               <a:graphicData uri="http://schemas.openxmlformats.org/drawingml/2006/picture">
                 <pic:pic xmlns:pic="http://schemas.openxmlformats.org/drawingml/2006/picture">
                   <pic:nvPicPr>
-                    <pic:cNvPr id="29" name="图片 7"/>
+                    <pic:cNvPr id="122" name="图片 27"/>
                     <pic:cNvPicPr>
                       <a:picLocks noChangeAspect="1"/>
                     </pic:cNvPicPr>
                   </pic:nvPicPr>
                   <pic:blipFill>
-                    <a:blip r:embed="rId52"/>
+                    <a:blip r:embed="rId63"/>
                     <a:stretch>
                       <a:fillRect/>
                     </a:stretch>
@@ -5813,7 +7547,7 @@
                   <pic:spPr>
                     <a:xfrm>
                       <a:off x="0" y="0"/>
-                      <a:ext cx="3218815" cy="1190625"/>
+                      <a:ext cx="3104515" cy="2495550"/>
                     </a:xfrm>
                     <a:prstGeom prst="rect">
                       <a:avLst/>
@@ -5843,23 +7577,23 @@
           <w:rFonts w:hint="eastAsia"/>
           <w:lang w:val="en-US" w:eastAsia="zh-CN"/>
         </w:rPr>
-        <w:t>1.8.5 构造函数</w:t>
-      </w:r>
-    </w:p>
-    <w:p>
-      <w:pPr>
-        <w:ind w:firstLine="420" w:firstLineChars="0"/>
-        <w:rPr>
-          <w:rFonts w:hint="eastAsia"/>
-          <w:lang w:val="en-US" w:eastAsia="zh-CN"/>
-        </w:rPr>
-      </w:pPr>
-      <w:r>
-        <w:rPr>
-          <w:rFonts w:hint="eastAsia"/>
-          <w:lang w:val="en-US" w:eastAsia="zh-CN"/>
-        </w:rPr>
-        <w:t>构造函数命名为__int__，构造函数不同于普通函数在于：</w:t>
+        <w:t>1.8.4 抽象基类</w:t>
+      </w:r>
+    </w:p>
+    <w:p>
+      <w:pPr>
+        <w:ind w:firstLine="420" w:firstLineChars="0"/>
+        <w:rPr>
+          <w:rFonts w:hint="eastAsia"/>
+          <w:lang w:val="en-US" w:eastAsia="zh-CN"/>
+        </w:rPr>
+      </w:pPr>
+      <w:r>
+        <w:rPr>
+          <w:rFonts w:hint="eastAsia"/>
+          <w:lang w:val="en-US" w:eastAsia="zh-CN"/>
+        </w:rPr>
+        <w:t>利用</w:t>
       </w:r>
       <w:r>
         <w:rPr>
@@ -5867,7 +7601,7 @@
           <w:color w:val="FF0000"/>
           <w:lang w:val="en-US" w:eastAsia="zh-CN"/>
         </w:rPr>
-        <w:t>对象创建后会自动调用构造函数</w:t>
+        <w:t>abc模块来创建抽象类</w:t>
       </w:r>
       <w:r>
         <w:rPr>
@@ -5879,39 +7613,70 @@
     </w:p>
     <w:p>
       <w:pPr>
-        <w:rPr>
-          <w:rFonts w:hint="eastAsia"/>
-          <w:lang w:val="en-US" w:eastAsia="zh-CN"/>
-        </w:rPr>
-      </w:pPr>
-    </w:p>
-    <w:p>
-      <w:pPr>
-        <w:jc w:val="center"/>
-        <w:rPr>
-          <w:rFonts w:hint="eastAsia"/>
-          <w:lang w:val="en-US" w:eastAsia="zh-CN"/>
-        </w:rPr>
-      </w:pPr>
-      <w:r>
-        <w:rPr>
-          <w:rFonts w:hint="eastAsia"/>
-          <w:lang w:val="en-US" w:eastAsia="zh-CN"/>
-        </w:rPr>
-        <w:t>图1</w:t>
-      </w:r>
-    </w:p>
-    <w:p>
-      <w:pPr>
-        <w:ind w:firstLine="420" w:firstLineChars="0"/>
+        <w:ind w:firstLine="420" w:firstLineChars="0"/>
+        <w:rPr>
+          <w:rFonts w:hint="eastAsia"/>
+          <w:lang w:val="en-US" w:eastAsia="zh-CN"/>
+        </w:rPr>
+      </w:pPr>
+      <w:r>
+        <w:rPr>
+          <w:rFonts w:hint="eastAsia"/>
+          <w:lang w:val="en-US" w:eastAsia="zh-CN"/>
+        </w:rPr>
+        <w:t>（注意：抽象类不能被实例化。）</w:t>
+      </w:r>
+    </w:p>
+    <w:p>
+      <w:pPr>
+        <w:ind w:firstLine="420" w:firstLineChars="0"/>
+        <w:rPr>
+          <w:rFonts w:hint="eastAsia"/>
+          <w:lang w:val="en-US" w:eastAsia="zh-CN"/>
+        </w:rPr>
+      </w:pPr>
+      <w:r>
+        <w:rPr>
+          <w:rFonts w:hint="eastAsia"/>
+          <w:lang w:val="en-US" w:eastAsia="zh-CN"/>
+        </w:rPr>
+        <w:t>（注意：如果一个类继承了抽象类，就必须实现所有抽象方法，否则该类也是抽象类）</w:t>
+      </w:r>
+    </w:p>
+    <w:p>
+      <w:pPr>
+        <w:rPr>
+          <w:rFonts w:hint="eastAsia"/>
+          <w:lang w:val="en-US" w:eastAsia="zh-CN"/>
+        </w:rPr>
+      </w:pPr>
+    </w:p>
+    <w:p>
+      <w:pPr>
+        <w:jc w:val="center"/>
+        <w:rPr>
+          <w:rFonts w:hint="eastAsia"/>
+          <w:lang w:val="en-US" w:eastAsia="zh-CN"/>
+        </w:rPr>
+      </w:pPr>
+      <w:r>
+        <w:rPr>
+          <w:rFonts w:hint="eastAsia"/>
+          <w:lang w:val="en-US" w:eastAsia="zh-CN"/>
+        </w:rPr>
+        <w:t>（使用abc模块来创建一个抽象类）</w:t>
+      </w:r>
+    </w:p>
+    <w:p>
+      <w:pPr>
         <w:jc w:val="center"/>
       </w:pPr>
       <w:r>
         <w:drawing>
           <wp:inline distT="0" distB="0" distL="114300" distR="114300">
-            <wp:extent cx="2828290" cy="1419225"/>
-            <wp:effectExtent l="0" t="0" r="10160" b="9525"/>
-            <wp:docPr id="32" name="图片 10"/>
+            <wp:extent cx="2870200" cy="3170555"/>
+            <wp:effectExtent l="0" t="0" r="6350" b="10795"/>
+            <wp:docPr id="126" name="图片 31"/>
             <wp:cNvGraphicFramePr>
               <a:graphicFrameLocks xmlns:a="http://schemas.openxmlformats.org/drawingml/2006/main" noChangeAspect="1"/>
             </wp:cNvGraphicFramePr>
@@ -5919,13 +7684,13 @@
               <a:graphicData uri="http://schemas.openxmlformats.org/drawingml/2006/picture">
                 <pic:pic xmlns:pic="http://schemas.openxmlformats.org/drawingml/2006/picture">
                   <pic:nvPicPr>
-                    <pic:cNvPr id="32" name="图片 10"/>
+                    <pic:cNvPr id="126" name="图片 31"/>
                     <pic:cNvPicPr>
                       <a:picLocks noChangeAspect="1"/>
                     </pic:cNvPicPr>
                   </pic:nvPicPr>
                   <pic:blipFill>
-                    <a:blip r:embed="rId53"/>
+                    <a:blip r:embed="rId64"/>
                     <a:stretch>
                       <a:fillRect/>
                     </a:stretch>
@@ -5933,7 +7698,7 @@
                   <pic:spPr>
                     <a:xfrm>
                       <a:off x="0" y="0"/>
-                      <a:ext cx="2828290" cy="1419225"/>
+                      <a:ext cx="2870200" cy="3170555"/>
                     </a:xfrm>
                     <a:prstGeom prst="rect">
                       <a:avLst/>
@@ -5952,66 +7717,44 @@
     </w:p>
     <w:p>
       <w:pPr>
-        <w:ind w:firstLine="420" w:firstLineChars="0"/>
-      </w:pPr>
-    </w:p>
-    <w:p>
-      <w:pPr>
-        <w:ind w:firstLine="420" w:firstLineChars="0"/>
-        <w:rPr>
-          <w:rFonts w:hint="eastAsia"/>
-          <w:lang w:val="en-US" w:eastAsia="zh-CN"/>
-        </w:rPr>
-      </w:pPr>
-      <w:r>
-        <w:rPr>
-          <w:rFonts w:hint="eastAsia"/>
-          <w:lang w:val="en-US" w:eastAsia="zh-CN"/>
-        </w:rPr>
-        <w:t>重写构造函数时，如果要继承超类的属性和方法，必须在构造函数中调用超类的构造函数。</w:t>
-      </w:r>
-    </w:p>
-    <w:p>
-      <w:pPr>
-        <w:ind w:firstLine="420" w:firstLineChars="0"/>
-        <w:rPr>
-          <w:rFonts w:hint="eastAsia"/>
-          <w:lang w:val="en-US" w:eastAsia="zh-CN"/>
-        </w:rPr>
-      </w:pPr>
-    </w:p>
-    <w:p>
-      <w:pPr>
-        <w:ind w:firstLine="420" w:firstLineChars="0"/>
-        <w:jc w:val="center"/>
-        <w:rPr>
-          <w:rFonts w:hint="eastAsia"/>
-          <w:lang w:val="en-US" w:eastAsia="zh-CN"/>
-        </w:rPr>
-      </w:pPr>
-      <w:r>
-        <w:rPr>
-          <w:rFonts w:hint="eastAsia"/>
-          <w:lang w:val="en-US" w:eastAsia="zh-CN"/>
-        </w:rPr>
-        <w:t>图2</w:t>
-      </w:r>
-    </w:p>
-    <w:p>
-      <w:pPr>
-        <w:ind w:firstLine="420" w:firstLineChars="0"/>
-        <w:jc w:val="center"/>
-        <w:rPr>
-          <w:rFonts w:hint="eastAsia"/>
-          <w:lang w:val="en-US" w:eastAsia="zh-CN"/>
-        </w:rPr>
+        <w:jc w:val="center"/>
+        <w:rPr>
+          <w:rFonts w:hint="eastAsia" w:eastAsiaTheme="minorEastAsia"/>
+          <w:lang w:eastAsia="zh-CN"/>
+        </w:rPr>
+      </w:pPr>
+      <w:r>
+        <w:rPr>
+          <w:rFonts w:hint="eastAsia"/>
+          <w:lang w:eastAsia="zh-CN"/>
+        </w:rPr>
+        <w:t>（</w:t>
+      </w:r>
+      <w:r>
+        <w:rPr>
+          <w:rFonts w:hint="eastAsia"/>
+          <w:lang w:val="en-US" w:eastAsia="zh-CN"/>
+        </w:rPr>
+        <w:t>Student继承了抽象类Person，重写了task()方法</w:t>
+      </w:r>
+      <w:r>
+        <w:rPr>
+          <w:rFonts w:hint="eastAsia"/>
+          <w:lang w:eastAsia="zh-CN"/>
+        </w:rPr>
+        <w:t>）</w:t>
+      </w:r>
+    </w:p>
+    <w:p>
+      <w:pPr>
+        <w:jc w:val="center"/>
       </w:pPr>
       <w:r>
         <w:drawing>
           <wp:inline distT="0" distB="0" distL="114300" distR="114300">
-            <wp:extent cx="3247390" cy="1076325"/>
-            <wp:effectExtent l="0" t="0" r="10160" b="9525"/>
-            <wp:docPr id="35" name="图片 1"/>
+            <wp:extent cx="4497070" cy="5599430"/>
+            <wp:effectExtent l="0" t="0" r="17780" b="1270"/>
+            <wp:docPr id="127" name="图片 32"/>
             <wp:cNvGraphicFramePr>
               <a:graphicFrameLocks xmlns:a="http://schemas.openxmlformats.org/drawingml/2006/main" noChangeAspect="1"/>
             </wp:cNvGraphicFramePr>
@@ -6019,13 +7762,13 @@
               <a:graphicData uri="http://schemas.openxmlformats.org/drawingml/2006/picture">
                 <pic:pic xmlns:pic="http://schemas.openxmlformats.org/drawingml/2006/picture">
                   <pic:nvPicPr>
-                    <pic:cNvPr id="35" name="图片 1"/>
+                    <pic:cNvPr id="127" name="图片 32"/>
                     <pic:cNvPicPr>
                       <a:picLocks noChangeAspect="1"/>
                     </pic:cNvPicPr>
                   </pic:nvPicPr>
                   <pic:blipFill>
-                    <a:blip r:embed="rId54"/>
+                    <a:blip r:embed="rId65"/>
                     <a:stretch>
                       <a:fillRect/>
                     </a:stretch>
@@ -6033,7 +7776,420 @@
                   <pic:spPr>
                     <a:xfrm>
                       <a:off x="0" y="0"/>
-                      <a:ext cx="3247390" cy="1076325"/>
+                      <a:ext cx="4497070" cy="5599430"/>
+                    </a:xfrm>
+                    <a:prstGeom prst="rect">
+                      <a:avLst/>
+                    </a:prstGeom>
+                    <a:noFill/>
+                    <a:ln w="9525">
+                      <a:noFill/>
+                    </a:ln>
+                  </pic:spPr>
+                </pic:pic>
+              </a:graphicData>
+            </a:graphic>
+          </wp:inline>
+        </w:drawing>
+      </w:r>
+    </w:p>
+    <w:p>
+      <w:pPr>
+        <w:jc w:val="center"/>
+      </w:pPr>
+      <w:r>
+        <w:drawing>
+          <wp:inline distT="0" distB="0" distL="114300" distR="114300">
+            <wp:extent cx="5273675" cy="1330325"/>
+            <wp:effectExtent l="0" t="0" r="3175" b="3175"/>
+            <wp:docPr id="128" name="图片 33"/>
+            <wp:cNvGraphicFramePr>
+              <a:graphicFrameLocks xmlns:a="http://schemas.openxmlformats.org/drawingml/2006/main" noChangeAspect="1"/>
+            </wp:cNvGraphicFramePr>
+            <a:graphic xmlns:a="http://schemas.openxmlformats.org/drawingml/2006/main">
+              <a:graphicData uri="http://schemas.openxmlformats.org/drawingml/2006/picture">
+                <pic:pic xmlns:pic="http://schemas.openxmlformats.org/drawingml/2006/picture">
+                  <pic:nvPicPr>
+                    <pic:cNvPr id="128" name="图片 33"/>
+                    <pic:cNvPicPr>
+                      <a:picLocks noChangeAspect="1"/>
+                    </pic:cNvPicPr>
+                  </pic:nvPicPr>
+                  <pic:blipFill>
+                    <a:blip r:embed="rId66"/>
+                    <a:stretch>
+                      <a:fillRect/>
+                    </a:stretch>
+                  </pic:blipFill>
+                  <pic:spPr>
+                    <a:xfrm>
+                      <a:off x="0" y="0"/>
+                      <a:ext cx="5273675" cy="1330325"/>
+                    </a:xfrm>
+                    <a:prstGeom prst="rect">
+                      <a:avLst/>
+                    </a:prstGeom>
+                    <a:noFill/>
+                    <a:ln w="9525">
+                      <a:noFill/>
+                    </a:ln>
+                  </pic:spPr>
+                </pic:pic>
+              </a:graphicData>
+            </a:graphic>
+          </wp:inline>
+        </w:drawing>
+      </w:r>
+    </w:p>
+    <w:p>
+      <w:pPr>
+        <w:pStyle w:val="4"/>
+        <w:rPr>
+          <w:rFonts w:hint="eastAsia"/>
+          <w:lang w:val="en-US" w:eastAsia="zh-CN"/>
+        </w:rPr>
+      </w:pPr>
+      <w:r>
+        <w:rPr>
+          <w:rFonts w:hint="eastAsia"/>
+          <w:lang w:val="en-US" w:eastAsia="zh-CN"/>
+        </w:rPr>
+        <w:t>1.8.5 构造函数</w:t>
+      </w:r>
+    </w:p>
+    <w:p>
+      <w:pPr>
+        <w:ind w:firstLine="420" w:firstLineChars="0"/>
+        <w:rPr>
+          <w:rFonts w:hint="eastAsia"/>
+          <w:lang w:val="en-US" w:eastAsia="zh-CN"/>
+        </w:rPr>
+      </w:pPr>
+      <w:r>
+        <w:rPr>
+          <w:rFonts w:hint="eastAsia"/>
+          <w:lang w:val="en-US" w:eastAsia="zh-CN"/>
+        </w:rPr>
+        <w:t>构造函数命名为__int__，构造函数不同于普通函数在于：</w:t>
+      </w:r>
+      <w:r>
+        <w:rPr>
+          <w:rFonts w:hint="eastAsia"/>
+          <w:color w:val="FF0000"/>
+          <w:lang w:val="en-US" w:eastAsia="zh-CN"/>
+        </w:rPr>
+        <w:t>对象创建后会自动调用构造函数</w:t>
+      </w:r>
+      <w:r>
+        <w:rPr>
+          <w:rFonts w:hint="eastAsia"/>
+          <w:lang w:val="en-US" w:eastAsia="zh-CN"/>
+        </w:rPr>
+        <w:t>。</w:t>
+      </w:r>
+    </w:p>
+    <w:p>
+      <w:pPr>
+        <w:rPr>
+          <w:rFonts w:hint="eastAsia"/>
+          <w:lang w:val="en-US" w:eastAsia="zh-CN"/>
+        </w:rPr>
+      </w:pPr>
+    </w:p>
+    <w:p>
+      <w:pPr>
+        <w:jc w:val="center"/>
+        <w:rPr>
+          <w:rFonts w:hint="eastAsia"/>
+          <w:lang w:val="en-US" w:eastAsia="zh-CN"/>
+        </w:rPr>
+      </w:pPr>
+      <w:r>
+        <w:rPr>
+          <w:rFonts w:hint="eastAsia"/>
+          <w:lang w:val="en-US" w:eastAsia="zh-CN"/>
+        </w:rPr>
+        <w:t>（__init__创建构造函数，以及重载构造函数）</w:t>
+      </w:r>
+    </w:p>
+    <w:p>
+      <w:pPr>
+        <w:ind w:firstLine="420" w:firstLineChars="0"/>
+        <w:jc w:val="center"/>
+      </w:pPr>
+      <w:r>
+        <w:drawing>
+          <wp:inline distT="0" distB="0" distL="114300" distR="114300">
+            <wp:extent cx="3514090" cy="6114415"/>
+            <wp:effectExtent l="0" t="0" r="10160" b="635"/>
+            <wp:docPr id="118" name="图片 23"/>
+            <wp:cNvGraphicFramePr>
+              <a:graphicFrameLocks xmlns:a="http://schemas.openxmlformats.org/drawingml/2006/main" noChangeAspect="1"/>
+            </wp:cNvGraphicFramePr>
+            <a:graphic xmlns:a="http://schemas.openxmlformats.org/drawingml/2006/main">
+              <a:graphicData uri="http://schemas.openxmlformats.org/drawingml/2006/picture">
+                <pic:pic xmlns:pic="http://schemas.openxmlformats.org/drawingml/2006/picture">
+                  <pic:nvPicPr>
+                    <pic:cNvPr id="118" name="图片 23"/>
+                    <pic:cNvPicPr>
+                      <a:picLocks noChangeAspect="1"/>
+                    </pic:cNvPicPr>
+                  </pic:nvPicPr>
+                  <pic:blipFill>
+                    <a:blip r:embed="rId67"/>
+                    <a:stretch>
+                      <a:fillRect/>
+                    </a:stretch>
+                  </pic:blipFill>
+                  <pic:spPr>
+                    <a:xfrm>
+                      <a:off x="0" y="0"/>
+                      <a:ext cx="3514090" cy="6114415"/>
+                    </a:xfrm>
+                    <a:prstGeom prst="rect">
+                      <a:avLst/>
+                    </a:prstGeom>
+                    <a:noFill/>
+                    <a:ln w="9525">
+                      <a:noFill/>
+                    </a:ln>
+                  </pic:spPr>
+                </pic:pic>
+              </a:graphicData>
+            </a:graphic>
+          </wp:inline>
+        </w:drawing>
+      </w:r>
+    </w:p>
+    <w:p>
+      <w:pPr>
+        <w:ind w:firstLine="420" w:firstLineChars="0"/>
+      </w:pPr>
+    </w:p>
+    <w:p>
+      <w:pPr>
+        <w:ind w:firstLine="420" w:firstLineChars="0"/>
+        <w:rPr>
+          <w:rFonts w:hint="eastAsia"/>
+          <w:lang w:val="en-US" w:eastAsia="zh-CN"/>
+        </w:rPr>
+      </w:pPr>
+      <w:r>
+        <w:rPr>
+          <w:rFonts w:hint="eastAsia"/>
+          <w:lang w:val="en-US" w:eastAsia="zh-CN"/>
+        </w:rPr>
+        <w:t>重写构造函数时，如果</w:t>
+      </w:r>
+      <w:r>
+        <w:rPr>
+          <w:rFonts w:hint="eastAsia"/>
+          <w:color w:val="FF0000"/>
+          <w:lang w:val="en-US" w:eastAsia="zh-CN"/>
+        </w:rPr>
+        <w:t>要继承超类的属性和方法</w:t>
+      </w:r>
+      <w:r>
+        <w:rPr>
+          <w:rFonts w:hint="eastAsia"/>
+          <w:lang w:val="en-US" w:eastAsia="zh-CN"/>
+        </w:rPr>
+        <w:t>，必须在构造函数中调用超类的构造函数。</w:t>
+      </w:r>
+    </w:p>
+    <w:p>
+      <w:pPr>
+        <w:ind w:firstLine="420" w:firstLineChars="0"/>
+        <w:rPr>
+          <w:rFonts w:hint="eastAsia"/>
+          <w:lang w:val="en-US" w:eastAsia="zh-CN"/>
+        </w:rPr>
+      </w:pPr>
+    </w:p>
+    <w:p>
+      <w:pPr>
+        <w:ind w:firstLine="420" w:firstLineChars="0"/>
+        <w:jc w:val="center"/>
+        <w:rPr>
+          <w:rFonts w:hint="eastAsia"/>
+          <w:lang w:val="en-US" w:eastAsia="zh-CN"/>
+        </w:rPr>
+      </w:pPr>
+      <w:r>
+        <w:rPr>
+          <w:rFonts w:hint="eastAsia"/>
+          <w:lang w:val="en-US" w:eastAsia="zh-CN"/>
+        </w:rPr>
+        <w:t>（如果</w:t>
+      </w:r>
+      <w:r>
+        <w:rPr>
+          <w:rFonts w:hint="eastAsia"/>
+          <w:color w:val="FF0000"/>
+          <w:lang w:val="en-US" w:eastAsia="zh-CN"/>
+        </w:rPr>
+        <w:t>要继承超类的属性和方法</w:t>
+      </w:r>
+      <w:r>
+        <w:rPr>
+          <w:rFonts w:hint="eastAsia"/>
+          <w:lang w:val="en-US" w:eastAsia="zh-CN"/>
+        </w:rPr>
+        <w:t>，必须在构造函数中调用超类的构造函数）</w:t>
+      </w:r>
+    </w:p>
+    <w:p>
+      <w:pPr>
+        <w:ind w:firstLine="420" w:firstLineChars="0"/>
+        <w:jc w:val="center"/>
+        <w:rPr>
+          <w:rFonts w:hint="eastAsia"/>
+          <w:lang w:val="en-US" w:eastAsia="zh-CN"/>
+        </w:rPr>
+      </w:pPr>
+      <w:r>
+        <w:rPr>
+          <w:rFonts w:hint="eastAsia"/>
+          <w:lang w:val="en-US" w:eastAsia="zh-CN"/>
+        </w:rPr>
+        <w:t>（注意：如果在构造函数中不调用超类的构造函数，尝试去调用超类的属性和方法时，会报错）</w:t>
+      </w:r>
+    </w:p>
+    <w:p>
+      <w:pPr>
+        <w:ind w:firstLine="420" w:firstLineChars="0"/>
+        <w:jc w:val="center"/>
+      </w:pPr>
+      <w:r>
+        <w:drawing>
+          <wp:inline distT="0" distB="0" distL="114300" distR="114300">
+            <wp:extent cx="4174490" cy="4848225"/>
+            <wp:effectExtent l="0" t="0" r="16510" b="9525"/>
+            <wp:docPr id="123" name="图片 28"/>
+            <wp:cNvGraphicFramePr>
+              <a:graphicFrameLocks xmlns:a="http://schemas.openxmlformats.org/drawingml/2006/main" noChangeAspect="1"/>
+            </wp:cNvGraphicFramePr>
+            <a:graphic xmlns:a="http://schemas.openxmlformats.org/drawingml/2006/main">
+              <a:graphicData uri="http://schemas.openxmlformats.org/drawingml/2006/picture">
+                <pic:pic xmlns:pic="http://schemas.openxmlformats.org/drawingml/2006/picture">
+                  <pic:nvPicPr>
+                    <pic:cNvPr id="123" name="图片 28"/>
+                    <pic:cNvPicPr>
+                      <a:picLocks noChangeAspect="1"/>
+                    </pic:cNvPicPr>
+                  </pic:nvPicPr>
+                  <pic:blipFill>
+                    <a:blip r:embed="rId68"/>
+                    <a:stretch>
+                      <a:fillRect/>
+                    </a:stretch>
+                  </pic:blipFill>
+                  <pic:spPr>
+                    <a:xfrm>
+                      <a:off x="0" y="0"/>
+                      <a:ext cx="4174490" cy="4848225"/>
+                    </a:xfrm>
+                    <a:prstGeom prst="rect">
+                      <a:avLst/>
+                    </a:prstGeom>
+                    <a:noFill/>
+                    <a:ln w="9525">
+                      <a:noFill/>
+                    </a:ln>
+                  </pic:spPr>
+                </pic:pic>
+              </a:graphicData>
+            </a:graphic>
+          </wp:inline>
+        </w:drawing>
+      </w:r>
+    </w:p>
+    <w:p>
+      <w:pPr>
+        <w:ind w:firstLine="420" w:firstLineChars="0"/>
+        <w:jc w:val="center"/>
+      </w:pPr>
+      <w:r>
+        <w:drawing>
+          <wp:inline distT="0" distB="0" distL="114300" distR="114300">
+            <wp:extent cx="3885565" cy="1047750"/>
+            <wp:effectExtent l="0" t="0" r="635" b="0"/>
+            <wp:docPr id="124" name="图片 29"/>
+            <wp:cNvGraphicFramePr>
+              <a:graphicFrameLocks xmlns:a="http://schemas.openxmlformats.org/drawingml/2006/main" noChangeAspect="1"/>
+            </wp:cNvGraphicFramePr>
+            <a:graphic xmlns:a="http://schemas.openxmlformats.org/drawingml/2006/main">
+              <a:graphicData uri="http://schemas.openxmlformats.org/drawingml/2006/picture">
+                <pic:pic xmlns:pic="http://schemas.openxmlformats.org/drawingml/2006/picture">
+                  <pic:nvPicPr>
+                    <pic:cNvPr id="124" name="图片 29"/>
+                    <pic:cNvPicPr>
+                      <a:picLocks noChangeAspect="1"/>
+                    </pic:cNvPicPr>
+                  </pic:nvPicPr>
+                  <pic:blipFill>
+                    <a:blip r:embed="rId69"/>
+                    <a:stretch>
+                      <a:fillRect/>
+                    </a:stretch>
+                  </pic:blipFill>
+                  <pic:spPr>
+                    <a:xfrm>
+                      <a:off x="0" y="0"/>
+                      <a:ext cx="3885565" cy="1047750"/>
+                    </a:xfrm>
+                    <a:prstGeom prst="rect">
+                      <a:avLst/>
+                    </a:prstGeom>
+                    <a:noFill/>
+                    <a:ln w="9525">
+                      <a:noFill/>
+                    </a:ln>
+                  </pic:spPr>
+                </pic:pic>
+              </a:graphicData>
+            </a:graphic>
+          </wp:inline>
+        </w:drawing>
+      </w:r>
+    </w:p>
+    <w:p>
+      <w:pPr>
+        <w:ind w:firstLine="420" w:firstLineChars="0"/>
+        <w:jc w:val="center"/>
+        <w:rPr>
+          <w:rFonts w:hint="eastAsia"/>
+          <w:lang w:val="en-US" w:eastAsia="zh-CN"/>
+        </w:rPr>
+      </w:pPr>
+      <w:r>
+        <w:drawing>
+          <wp:inline distT="0" distB="0" distL="114300" distR="114300">
+            <wp:extent cx="4737100" cy="927100"/>
+            <wp:effectExtent l="0" t="0" r="6350" b="6350"/>
+            <wp:docPr id="125" name="图片 30"/>
+            <wp:cNvGraphicFramePr>
+              <a:graphicFrameLocks xmlns:a="http://schemas.openxmlformats.org/drawingml/2006/main" noChangeAspect="1"/>
+            </wp:cNvGraphicFramePr>
+            <a:graphic xmlns:a="http://schemas.openxmlformats.org/drawingml/2006/main">
+              <a:graphicData uri="http://schemas.openxmlformats.org/drawingml/2006/picture">
+                <pic:pic xmlns:pic="http://schemas.openxmlformats.org/drawingml/2006/picture">
+                  <pic:nvPicPr>
+                    <pic:cNvPr id="125" name="图片 30"/>
+                    <pic:cNvPicPr>
+                      <a:picLocks noChangeAspect="1"/>
+                    </pic:cNvPicPr>
+                  </pic:nvPicPr>
+                  <pic:blipFill>
+                    <a:blip r:embed="rId70"/>
+                    <a:stretch>
+                      <a:fillRect/>
+                    </a:stretch>
+                  </pic:blipFill>
+                  <pic:spPr>
+                    <a:xfrm>
+                      <a:off x="0" y="0"/>
+                      <a:ext cx="4737100" cy="927100"/>
                     </a:xfrm>
                     <a:prstGeom prst="rect">
                       <a:avLst/>
@@ -6162,7 +8318,7 @@
                     </pic:cNvPicPr>
                   </pic:nvPicPr>
                   <pic:blipFill>
-                    <a:blip r:embed="rId55"/>
+                    <a:blip r:embed="rId71"/>
                     <a:stretch>
                       <a:fillRect/>
                     </a:stretch>
@@ -6279,7 +8435,7 @@
                     </pic:cNvPicPr>
                   </pic:nvPicPr>
                   <pic:blipFill>
-                    <a:blip r:embed="rId56"/>
+                    <a:blip r:embed="rId72"/>
                     <a:stretch>
                       <a:fillRect/>
                     </a:stretch>
@@ -6351,7 +8507,7 @@
                     </pic:cNvPicPr>
                   </pic:nvPicPr>
                   <pic:blipFill>
-                    <a:blip r:embed="rId57"/>
+                    <a:blip r:embed="rId73"/>
                     <a:stretch>
                       <a:fillRect/>
                     </a:stretch>
@@ -6405,33 +8561,80 @@
           <w:rFonts w:hint="eastAsia"/>
           <w:lang w:val="en-US" w:eastAsia="zh-CN"/>
         </w:rPr>
-        <w:t>静态方法和类方法都可以通过类直接调用，但类方法有参数cls表示该类。</w:t>
-      </w:r>
-    </w:p>
-    <w:p>
-      <w:pPr>
-        <w:ind w:firstLine="420" w:firstLineChars="0"/>
-        <w:rPr>
-          <w:rFonts w:hint="eastAsia"/>
-          <w:lang w:val="en-US" w:eastAsia="zh-CN"/>
-        </w:rPr>
-      </w:pPr>
-    </w:p>
-    <w:p>
-      <w:pPr>
-        <w:ind w:firstLine="420" w:firstLineChars="0"/>
-        <w:jc w:val="center"/>
-        <w:rPr>
-          <w:rFonts w:hint="eastAsia"/>
-          <w:lang w:val="en-US" w:eastAsia="zh-CN"/>
-        </w:rPr>
-      </w:pPr>
-      <w:r>
-        <w:rPr>
-          <w:rFonts w:hint="eastAsia"/>
-          <w:lang w:val="en-US" w:eastAsia="zh-CN"/>
-        </w:rPr>
-        <w:t>图1</w:t>
+        <w:t>静态方法不需要self作为参数（加上self为参数也不会报错），一般放入和实例无关的逻辑。</w:t>
+      </w:r>
+    </w:p>
+    <w:p>
+      <w:pPr>
+        <w:ind w:firstLine="420" w:firstLineChars="0"/>
+        <w:rPr>
+          <w:rFonts w:hint="eastAsia"/>
+          <w:lang w:val="en-US" w:eastAsia="zh-CN"/>
+        </w:rPr>
+      </w:pPr>
+      <w:r>
+        <w:rPr>
+          <w:rFonts w:hint="eastAsia"/>
+          <w:lang w:val="en-US" w:eastAsia="zh-CN"/>
+        </w:rPr>
+        <w:t>类方法的第一个参数必须是self。</w:t>
+      </w:r>
+    </w:p>
+    <w:p>
+      <w:pPr>
+        <w:ind w:firstLine="420" w:firstLineChars="0"/>
+        <w:rPr>
+          <w:rFonts w:hint="eastAsia"/>
+          <w:lang w:val="en-US" w:eastAsia="zh-CN"/>
+        </w:rPr>
+      </w:pPr>
+      <w:r>
+        <w:rPr>
+          <w:rFonts w:hint="eastAsia"/>
+          <w:lang w:val="en-US" w:eastAsia="zh-CN"/>
+        </w:rPr>
+        <w:t>静态方法和类方法都可以通过</w:t>
+      </w:r>
+      <w:r>
+        <w:rPr>
+          <w:rFonts w:hint="eastAsia"/>
+          <w:color w:val="FF0000"/>
+          <w:lang w:val="en-US" w:eastAsia="zh-CN"/>
+        </w:rPr>
+        <w:t>类和实例直接调用</w:t>
+      </w:r>
+      <w:r>
+        <w:rPr>
+          <w:rFonts w:hint="eastAsia"/>
+          <w:lang w:val="en-US" w:eastAsia="zh-CN"/>
+        </w:rPr>
+        <w:t>，但类方法有参数cls表示该类（注意：cls表示的是该类，而不是该类的实例）。</w:t>
+      </w:r>
+    </w:p>
+    <w:p>
+      <w:pPr>
+        <w:ind w:firstLine="420" w:firstLineChars="0"/>
+        <w:rPr>
+          <w:rFonts w:hint="eastAsia"/>
+          <w:lang w:val="en-US" w:eastAsia="zh-CN"/>
+        </w:rPr>
+      </w:pPr>
+    </w:p>
+    <w:p>
+      <w:pPr>
+        <w:ind w:firstLine="420" w:firstLineChars="0"/>
+        <w:jc w:val="center"/>
+        <w:rPr>
+          <w:rFonts w:hint="eastAsia"/>
+          <w:lang w:val="en-US" w:eastAsia="zh-CN"/>
+        </w:rPr>
+      </w:pPr>
+      <w:r>
+        <w:rPr>
+          <w:rFonts w:hint="eastAsia"/>
+          <w:lang w:val="en-US" w:eastAsia="zh-CN"/>
+        </w:rPr>
+        <w:t>（创建静态方法和类方法）</w:t>
       </w:r>
     </w:p>
     <w:p>
@@ -6442,9 +8645,9 @@
       <w:r>
         <w:drawing>
           <wp:inline distT="0" distB="0" distL="114300" distR="114300">
-            <wp:extent cx="4314190" cy="1885950"/>
-            <wp:effectExtent l="0" t="0" r="10160" b="0"/>
-            <wp:docPr id="48" name="图片 3"/>
+            <wp:extent cx="3352165" cy="4933315"/>
+            <wp:effectExtent l="0" t="0" r="635" b="635"/>
+            <wp:docPr id="129" name="图片 34"/>
             <wp:cNvGraphicFramePr>
               <a:graphicFrameLocks xmlns:a="http://schemas.openxmlformats.org/drawingml/2006/main" noChangeAspect="1"/>
             </wp:cNvGraphicFramePr>
@@ -6452,13 +8655,13 @@
               <a:graphicData uri="http://schemas.openxmlformats.org/drawingml/2006/picture">
                 <pic:pic xmlns:pic="http://schemas.openxmlformats.org/drawingml/2006/picture">
                   <pic:nvPicPr>
-                    <pic:cNvPr id="48" name="图片 3"/>
+                    <pic:cNvPr id="129" name="图片 34"/>
                     <pic:cNvPicPr>
                       <a:picLocks noChangeAspect="1"/>
                     </pic:cNvPicPr>
                   </pic:nvPicPr>
                   <pic:blipFill>
-                    <a:blip r:embed="rId58"/>
+                    <a:blip r:embed="rId74"/>
                     <a:stretch>
                       <a:fillRect/>
                     </a:stretch>
@@ -6466,7 +8669,105 @@
                   <pic:spPr>
                     <a:xfrm>
                       <a:off x="0" y="0"/>
-                      <a:ext cx="4314190" cy="1885950"/>
+                      <a:ext cx="3352165" cy="4933315"/>
+                    </a:xfrm>
+                    <a:prstGeom prst="rect">
+                      <a:avLst/>
+                    </a:prstGeom>
+                    <a:noFill/>
+                    <a:ln w="9525">
+                      <a:noFill/>
+                    </a:ln>
+                  </pic:spPr>
+                </pic:pic>
+              </a:graphicData>
+            </a:graphic>
+          </wp:inline>
+        </w:drawing>
+      </w:r>
+    </w:p>
+    <w:p>
+      <w:pPr>
+        <w:ind w:firstLine="420" w:firstLineChars="0"/>
+        <w:jc w:val="center"/>
+      </w:pPr>
+      <w:r>
+        <w:drawing>
+          <wp:inline distT="0" distB="0" distL="114300" distR="114300">
+            <wp:extent cx="3847465" cy="1885950"/>
+            <wp:effectExtent l="0" t="0" r="635" b="0"/>
+            <wp:docPr id="130" name="图片 35"/>
+            <wp:cNvGraphicFramePr>
+              <a:graphicFrameLocks xmlns:a="http://schemas.openxmlformats.org/drawingml/2006/main" noChangeAspect="1"/>
+            </wp:cNvGraphicFramePr>
+            <a:graphic xmlns:a="http://schemas.openxmlformats.org/drawingml/2006/main">
+              <a:graphicData uri="http://schemas.openxmlformats.org/drawingml/2006/picture">
+                <pic:pic xmlns:pic="http://schemas.openxmlformats.org/drawingml/2006/picture">
+                  <pic:nvPicPr>
+                    <pic:cNvPr id="130" name="图片 35"/>
+                    <pic:cNvPicPr>
+                      <a:picLocks noChangeAspect="1"/>
+                    </pic:cNvPicPr>
+                  </pic:nvPicPr>
+                  <pic:blipFill>
+                    <a:blip r:embed="rId75"/>
+                    <a:stretch>
+                      <a:fillRect/>
+                    </a:stretch>
+                  </pic:blipFill>
+                  <pic:spPr>
+                    <a:xfrm>
+                      <a:off x="0" y="0"/>
+                      <a:ext cx="3847465" cy="1885950"/>
+                    </a:xfrm>
+                    <a:prstGeom prst="rect">
+                      <a:avLst/>
+                    </a:prstGeom>
+                    <a:noFill/>
+                    <a:ln w="9525">
+                      <a:noFill/>
+                    </a:ln>
+                  </pic:spPr>
+                </pic:pic>
+              </a:graphicData>
+            </a:graphic>
+          </wp:inline>
+        </w:drawing>
+      </w:r>
+    </w:p>
+    <w:p>
+      <w:pPr>
+        <w:ind w:firstLine="420" w:firstLineChars="0"/>
+        <w:jc w:val="center"/>
+      </w:pPr>
+      <w:r>
+        <w:drawing>
+          <wp:inline distT="0" distB="0" distL="114300" distR="114300">
+            <wp:extent cx="5123815" cy="1857375"/>
+            <wp:effectExtent l="0" t="0" r="635" b="9525"/>
+            <wp:docPr id="131" name="图片 36"/>
+            <wp:cNvGraphicFramePr>
+              <a:graphicFrameLocks xmlns:a="http://schemas.openxmlformats.org/drawingml/2006/main" noChangeAspect="1"/>
+            </wp:cNvGraphicFramePr>
+            <a:graphic xmlns:a="http://schemas.openxmlformats.org/drawingml/2006/main">
+              <a:graphicData uri="http://schemas.openxmlformats.org/drawingml/2006/picture">
+                <pic:pic xmlns:pic="http://schemas.openxmlformats.org/drawingml/2006/picture">
+                  <pic:nvPicPr>
+                    <pic:cNvPr id="131" name="图片 36"/>
+                    <pic:cNvPicPr>
+                      <a:picLocks noChangeAspect="1"/>
+                    </pic:cNvPicPr>
+                  </pic:nvPicPr>
+                  <pic:blipFill>
+                    <a:blip r:embed="rId76"/>
+                    <a:stretch>
+                      <a:fillRect/>
+                    </a:stretch>
+                  </pic:blipFill>
+                  <pic:spPr>
+                    <a:xfrm>
+                      <a:off x="0" y="0"/>
+                      <a:ext cx="5123815" cy="1857375"/>
                     </a:xfrm>
                     <a:prstGeom prst="rect">
                       <a:avLst/>
@@ -6564,7 +8865,7 @@
                     </pic:cNvPicPr>
                   </pic:nvPicPr>
                   <pic:blipFill>
-                    <a:blip r:embed="rId59"/>
+                    <a:blip r:embed="rId77"/>
                     <a:stretch>
                       <a:fillRect/>
                     </a:stretch>
@@ -6636,7 +8937,7 @@
                     </pic:cNvPicPr>
                   </pic:nvPicPr>
                   <pic:blipFill>
-                    <a:blip r:embed="rId60"/>
+                    <a:blip r:embed="rId78"/>
                     <a:stretch>
                       <a:fillRect/>
                     </a:stretch>
@@ -6663,6 +8964,205 @@
     </w:p>
     <w:p>
       <w:pPr>
+        <w:ind w:firstLine="420" w:firstLineChars="0"/>
+        <w:jc w:val="center"/>
+      </w:pPr>
+    </w:p>
+    <w:p>
+      <w:pPr>
+        <w:ind w:firstLine="420" w:firstLineChars="0"/>
+        <w:jc w:val="center"/>
+        <w:rPr>
+          <w:rFonts w:hint="eastAsia" w:eastAsiaTheme="minorEastAsia"/>
+          <w:lang w:eastAsia="zh-CN"/>
+        </w:rPr>
+      </w:pPr>
+      <w:r>
+        <w:rPr>
+          <w:rFonts w:hint="eastAsia"/>
+          <w:lang w:eastAsia="zh-CN"/>
+        </w:rPr>
+        <w:t>（</w:t>
+      </w:r>
+      <w:r>
+        <w:rPr>
+          <w:rFonts w:hint="eastAsia"/>
+          <w:lang w:val="en-US" w:eastAsia="zh-CN"/>
+        </w:rPr>
+        <w:t>当用.获取某属性的值，且在</w:t>
+      </w:r>
+      <w:r>
+        <w:rPr>
+          <w:rFonts w:hint="eastAsia"/>
+          <w:color w:val="FF0000"/>
+          <w:lang w:val="en-US" w:eastAsia="zh-CN"/>
+        </w:rPr>
+        <w:t>类的继承树上没有找到该属性</w:t>
+      </w:r>
+      <w:r>
+        <w:rPr>
+          <w:rFonts w:hint="eastAsia"/>
+          <w:lang w:val="en-US" w:eastAsia="zh-CN"/>
+        </w:rPr>
+        <w:t>，__getattr__()会被调用</w:t>
+      </w:r>
+      <w:r>
+        <w:rPr>
+          <w:rFonts w:hint="eastAsia"/>
+          <w:lang w:eastAsia="zh-CN"/>
+        </w:rPr>
+        <w:t>）</w:t>
+      </w:r>
+    </w:p>
+    <w:p>
+      <w:pPr>
+        <w:ind w:firstLine="420" w:firstLineChars="0"/>
+        <w:jc w:val="center"/>
+      </w:pPr>
+      <w:r>
+        <w:drawing>
+          <wp:inline distT="0" distB="0" distL="114300" distR="114300">
+            <wp:extent cx="2952115" cy="1514475"/>
+            <wp:effectExtent l="0" t="0" r="635" b="9525"/>
+            <wp:docPr id="132" name="图片 37"/>
+            <wp:cNvGraphicFramePr>
+              <a:graphicFrameLocks xmlns:a="http://schemas.openxmlformats.org/drawingml/2006/main" noChangeAspect="1"/>
+            </wp:cNvGraphicFramePr>
+            <a:graphic xmlns:a="http://schemas.openxmlformats.org/drawingml/2006/main">
+              <a:graphicData uri="http://schemas.openxmlformats.org/drawingml/2006/picture">
+                <pic:pic xmlns:pic="http://schemas.openxmlformats.org/drawingml/2006/picture">
+                  <pic:nvPicPr>
+                    <pic:cNvPr id="132" name="图片 37"/>
+                    <pic:cNvPicPr>
+                      <a:picLocks noChangeAspect="1"/>
+                    </pic:cNvPicPr>
+                  </pic:nvPicPr>
+                  <pic:blipFill>
+                    <a:blip r:embed="rId79"/>
+                    <a:stretch>
+                      <a:fillRect/>
+                    </a:stretch>
+                  </pic:blipFill>
+                  <pic:spPr>
+                    <a:xfrm>
+                      <a:off x="0" y="0"/>
+                      <a:ext cx="2952115" cy="1514475"/>
+                    </a:xfrm>
+                    <a:prstGeom prst="rect">
+                      <a:avLst/>
+                    </a:prstGeom>
+                    <a:noFill/>
+                    <a:ln w="9525">
+                      <a:noFill/>
+                    </a:ln>
+                  </pic:spPr>
+                </pic:pic>
+              </a:graphicData>
+            </a:graphic>
+          </wp:inline>
+        </w:drawing>
+      </w:r>
+    </w:p>
+    <w:p>
+      <w:pPr>
+        <w:ind w:firstLine="420" w:firstLineChars="0"/>
+        <w:jc w:val="center"/>
+      </w:pPr>
+      <w:r>
+        <w:drawing>
+          <wp:inline distT="0" distB="0" distL="114300" distR="114300">
+            <wp:extent cx="4037965" cy="1295400"/>
+            <wp:effectExtent l="0" t="0" r="635" b="0"/>
+            <wp:docPr id="133" name="图片 38"/>
+            <wp:cNvGraphicFramePr>
+              <a:graphicFrameLocks xmlns:a="http://schemas.openxmlformats.org/drawingml/2006/main" noChangeAspect="1"/>
+            </wp:cNvGraphicFramePr>
+            <a:graphic xmlns:a="http://schemas.openxmlformats.org/drawingml/2006/main">
+              <a:graphicData uri="http://schemas.openxmlformats.org/drawingml/2006/picture">
+                <pic:pic xmlns:pic="http://schemas.openxmlformats.org/drawingml/2006/picture">
+                  <pic:nvPicPr>
+                    <pic:cNvPr id="133" name="图片 38"/>
+                    <pic:cNvPicPr>
+                      <a:picLocks noChangeAspect="1"/>
+                    </pic:cNvPicPr>
+                  </pic:nvPicPr>
+                  <pic:blipFill>
+                    <a:blip r:embed="rId80"/>
+                    <a:stretch>
+                      <a:fillRect/>
+                    </a:stretch>
+                  </pic:blipFill>
+                  <pic:spPr>
+                    <a:xfrm>
+                      <a:off x="0" y="0"/>
+                      <a:ext cx="4037965" cy="1295400"/>
+                    </a:xfrm>
+                    <a:prstGeom prst="rect">
+                      <a:avLst/>
+                    </a:prstGeom>
+                    <a:noFill/>
+                    <a:ln w="9525">
+                      <a:noFill/>
+                    </a:ln>
+                  </pic:spPr>
+                </pic:pic>
+              </a:graphicData>
+            </a:graphic>
+          </wp:inline>
+        </w:drawing>
+      </w:r>
+    </w:p>
+    <w:p>
+      <w:pPr>
+        <w:ind w:firstLine="420" w:firstLineChars="0"/>
+        <w:jc w:val="center"/>
+      </w:pPr>
+      <w:r>
+        <w:drawing>
+          <wp:inline distT="0" distB="0" distL="114300" distR="114300">
+            <wp:extent cx="5273040" cy="1355090"/>
+            <wp:effectExtent l="0" t="0" r="3810" b="16510"/>
+            <wp:docPr id="134" name="图片 39"/>
+            <wp:cNvGraphicFramePr>
+              <a:graphicFrameLocks xmlns:a="http://schemas.openxmlformats.org/drawingml/2006/main" noChangeAspect="1"/>
+            </wp:cNvGraphicFramePr>
+            <a:graphic xmlns:a="http://schemas.openxmlformats.org/drawingml/2006/main">
+              <a:graphicData uri="http://schemas.openxmlformats.org/drawingml/2006/picture">
+                <pic:pic xmlns:pic="http://schemas.openxmlformats.org/drawingml/2006/picture">
+                  <pic:nvPicPr>
+                    <pic:cNvPr id="134" name="图片 39"/>
+                    <pic:cNvPicPr>
+                      <a:picLocks noChangeAspect="1"/>
+                    </pic:cNvPicPr>
+                  </pic:nvPicPr>
+                  <pic:blipFill>
+                    <a:blip r:embed="rId81"/>
+                    <a:stretch>
+                      <a:fillRect/>
+                    </a:stretch>
+                  </pic:blipFill>
+                  <pic:spPr>
+                    <a:xfrm>
+                      <a:off x="0" y="0"/>
+                      <a:ext cx="5273040" cy="1355090"/>
+                    </a:xfrm>
+                    <a:prstGeom prst="rect">
+                      <a:avLst/>
+                    </a:prstGeom>
+                    <a:noFill/>
+                    <a:ln w="9525">
+                      <a:noFill/>
+                    </a:ln>
+                  </pic:spPr>
+                </pic:pic>
+              </a:graphicData>
+            </a:graphic>
+          </wp:inline>
+        </w:drawing>
+      </w:r>
+    </w:p>
+    <w:p>
+      <w:pPr>
         <w:pStyle w:val="4"/>
         <w:rPr>
           <w:rFonts w:hint="eastAsia"/>
@@ -6747,7 +9247,7 @@
                     </pic:cNvPicPr>
                   </pic:nvPicPr>
                   <pic:blipFill>
-                    <a:blip r:embed="rId61"/>
+                    <a:blip r:embed="rId82"/>
                     <a:stretch>
                       <a:fillRect/>
                     </a:stretch>
@@ -6911,7 +9411,7 @@
                     </pic:cNvPicPr>
                   </pic:nvPicPr>
                   <pic:blipFill>
-                    <a:blip r:embed="rId62"/>
+                    <a:blip r:embed="rId83"/>
                     <a:stretch>
                       <a:fillRect/>
                     </a:stretch>
@@ -7018,7 +9518,7 @@
                     </pic:cNvPicPr>
                   </pic:nvPicPr>
                   <pic:blipFill>
-                    <a:blip r:embed="rId63"/>
+                    <a:blip r:embed="rId84"/>
                     <a:stretch>
                       <a:fillRect/>
                     </a:stretch>
@@ -7156,7 +9656,7 @@
                     </pic:cNvPicPr>
                   </pic:nvPicPr>
                   <pic:blipFill>
-                    <a:blip r:embed="rId64"/>
+                    <a:blip r:embed="rId85"/>
                     <a:stretch>
                       <a:fillRect/>
                     </a:stretch>
@@ -7228,7 +9728,7 @@
                     </pic:cNvPicPr>
                   </pic:nvPicPr>
                   <pic:blipFill>
-                    <a:blip r:embed="rId65"/>
+                    <a:blip r:embed="rId86"/>
                     <a:stretch>
                       <a:fillRect/>
                     </a:stretch>
@@ -7365,7 +9865,7 @@
                     </pic:cNvPicPr>
                   </pic:nvPicPr>
                   <pic:blipFill>
-                    <a:blip r:embed="rId66"/>
+                    <a:blip r:embed="rId87"/>
                     <a:stretch>
                       <a:fillRect/>
                     </a:stretch>
@@ -7437,7 +9937,7 @@
                     </pic:cNvPicPr>
                   </pic:nvPicPr>
                   <pic:blipFill>
-                    <a:blip r:embed="rId67"/>
+                    <a:blip r:embed="rId88"/>
                     <a:stretch>
                       <a:fillRect/>
                     </a:stretch>
@@ -7805,7 +10305,7 @@
                     </pic:cNvPicPr>
                   </pic:nvPicPr>
                   <pic:blipFill>
-                    <a:blip r:embed="rId68"/>
+                    <a:blip r:embed="rId89"/>
                     <a:stretch>
                       <a:fillRect/>
                     </a:stretch>
@@ -7976,7 +10476,7 @@
                     </pic:cNvPicPr>
                   </pic:nvPicPr>
                   <pic:blipFill>
-                    <a:blip r:embed="rId69"/>
+                    <a:blip r:embed="rId90"/>
                     <a:stretch>
                       <a:fillRect/>
                     </a:stretch>
@@ -8048,7 +10548,7 @@
                     </pic:cNvPicPr>
                   </pic:nvPicPr>
                   <pic:blipFill>
-                    <a:blip r:embed="rId70"/>
+                    <a:blip r:embed="rId91"/>
                     <a:stretch>
                       <a:fillRect/>
                     </a:stretch>
@@ -8120,7 +10620,7 @@
                     </pic:cNvPicPr>
                   </pic:nvPicPr>
                   <pic:blipFill>
-                    <a:blip r:embed="rId71"/>
+                    <a:blip r:embed="rId92"/>
                     <a:stretch>
                       <a:fillRect/>
                     </a:stretch>
@@ -8163,7 +10663,7 @@
                     </pic:cNvPicPr>
                   </pic:nvPicPr>
                   <pic:blipFill>
-                    <a:blip r:embed="rId72"/>
+                    <a:blip r:embed="rId93"/>
                     <a:stretch>
                       <a:fillRect/>
                     </a:stretch>
@@ -8333,7 +10833,7 @@
                     </pic:cNvPicPr>
                   </pic:nvPicPr>
                   <pic:blipFill>
-                    <a:blip r:embed="rId73"/>
+                    <a:blip r:embed="rId94"/>
                     <a:stretch>
                       <a:fillRect/>
                     </a:stretch>
@@ -8405,7 +10905,7 @@
                     </pic:cNvPicPr>
                   </pic:nvPicPr>
                   <pic:blipFill>
-                    <a:blip r:embed="rId74"/>
+                    <a:blip r:embed="rId95"/>
                     <a:stretch>
                       <a:fillRect/>
                     </a:stretch>
@@ -8477,7 +10977,7 @@
                     </pic:cNvPicPr>
                   </pic:nvPicPr>
                   <pic:blipFill>
-                    <a:blip r:embed="rId75"/>
+                    <a:blip r:embed="rId96"/>
                     <a:stretch>
                       <a:fillRect/>
                     </a:stretch>
@@ -8590,7 +11090,7 @@
                     </pic:cNvPicPr>
                   </pic:nvPicPr>
                   <pic:blipFill>
-                    <a:blip r:embed="rId76"/>
+                    <a:blip r:embed="rId97"/>
                     <a:stretch>
                       <a:fillRect/>
                     </a:stretch>
@@ -8666,7 +11166,7 @@
                     </pic:cNvPicPr>
                   </pic:nvPicPr>
                   <pic:blipFill>
-                    <a:blip r:embed="rId77"/>
+                    <a:blip r:embed="rId98"/>
                     <a:stretch>
                       <a:fillRect/>
                     </a:stretch>
@@ -8797,7 +11297,7 @@
                     </pic:cNvPicPr>
                   </pic:nvPicPr>
                   <pic:blipFill>
-                    <a:blip r:embed="rId78"/>
+                    <a:blip r:embed="rId99"/>
                     <a:stretch>
                       <a:fillRect/>
                     </a:stretch>
@@ -8869,7 +11369,7 @@
                     </pic:cNvPicPr>
                   </pic:nvPicPr>
                   <pic:blipFill>
-                    <a:blip r:embed="rId79"/>
+                    <a:blip r:embed="rId100"/>
                     <a:stretch>
                       <a:fillRect/>
                     </a:stretch>
@@ -8976,7 +11476,7 @@
                     </pic:cNvPicPr>
                   </pic:nvPicPr>
                   <pic:blipFill>
-                    <a:blip r:embed="rId80"/>
+                    <a:blip r:embed="rId101"/>
                     <a:stretch>
                       <a:fillRect/>
                     </a:stretch>
@@ -9048,7 +11548,7 @@
                     </pic:cNvPicPr>
                   </pic:nvPicPr>
                   <pic:blipFill>
-                    <a:blip r:embed="rId81"/>
+                    <a:blip r:embed="rId102"/>
                     <a:stretch>
                       <a:fillRect/>
                     </a:stretch>
@@ -9120,7 +11620,7 @@
                     </pic:cNvPicPr>
                   </pic:nvPicPr>
                   <pic:blipFill>
-                    <a:blip r:embed="rId82"/>
+                    <a:blip r:embed="rId103"/>
                     <a:stretch>
                       <a:fillRect/>
                     </a:stretch>
@@ -9190,7 +11690,37 @@
           <w:rFonts w:hint="eastAsia"/>
           <w:lang w:val="en-US" w:eastAsia="zh-CN"/>
         </w:rPr>
-        <w:t>迭代器协议：对象必须提供一个next方法，这个next方法要么返回迭代器中的下一个元素（爸爸生儿子），要么引起一个StopIteration异常来终止迭代。</w:t>
+        <w:t>迭代器协议：对象必须提供一个next方法，这个</w:t>
+      </w:r>
+      <w:r>
+        <w:rPr>
+          <w:rFonts w:hint="eastAsia"/>
+          <w:color w:val="FF0000"/>
+          <w:lang w:val="en-US" w:eastAsia="zh-CN"/>
+        </w:rPr>
+        <w:t>next方法要么返回迭代器中的下一个元素</w:t>
+      </w:r>
+      <w:r>
+        <w:rPr>
+          <w:rFonts w:hint="eastAsia"/>
+          <w:lang w:val="en-US" w:eastAsia="zh-CN"/>
+        </w:rPr>
+        <w:t>（爸爸生儿子），</w:t>
+      </w:r>
+      <w:r>
+        <w:rPr>
+          <w:rFonts w:hint="eastAsia"/>
+          <w:color w:val="FF0000"/>
+          <w:lang w:val="en-US" w:eastAsia="zh-CN"/>
+        </w:rPr>
+        <w:t>要么引起一个StopIteration异常来终止迭代</w:t>
+      </w:r>
+      <w:r>
+        <w:rPr>
+          <w:rFonts w:hint="eastAsia"/>
+          <w:lang w:val="en-US" w:eastAsia="zh-CN"/>
+        </w:rPr>
+        <w:t>。</w:t>
       </w:r>
     </w:p>
     <w:p>
@@ -9255,6 +11785,180 @@
           <w:lang w:val="en-US" w:eastAsia="zh-CN"/>
         </w:rPr>
         <w:t>（注意：字符串，列表，元组，集合，文件对象因为都没有next方法，所以实际上都不是可迭代对象，只不过因为for循环调用了它们内部的__iter__魔法方法，返回了一个可迭代对象）</w:t>
+      </w:r>
+    </w:p>
+    <w:p>
+      <w:pPr>
+        <w:ind w:firstLine="420" w:firstLineChars="0"/>
+        <w:rPr>
+          <w:rFonts w:hint="eastAsia"/>
+          <w:lang w:val="en-US" w:eastAsia="zh-CN"/>
+        </w:rPr>
+      </w:pPr>
+    </w:p>
+    <w:p>
+      <w:pPr>
+        <w:ind w:firstLine="420" w:firstLineChars="0"/>
+        <w:jc w:val="center"/>
+        <w:rPr>
+          <w:rFonts w:hint="eastAsia"/>
+          <w:lang w:val="en-US" w:eastAsia="zh-CN"/>
+        </w:rPr>
+      </w:pPr>
+      <w:r>
+        <w:rPr>
+          <w:rFonts w:hint="eastAsia"/>
+          <w:lang w:val="en-US" w:eastAsia="zh-CN"/>
+        </w:rPr>
+        <w:t>（list内部的__iter__()魔法方法返回了一个可迭代对象）</w:t>
+      </w:r>
+    </w:p>
+    <w:p>
+      <w:pPr>
+        <w:ind w:firstLine="420" w:firstLineChars="0"/>
+        <w:jc w:val="center"/>
+      </w:pPr>
+      <w:r>
+        <w:drawing>
+          <wp:inline distT="0" distB="0" distL="114300" distR="114300">
+            <wp:extent cx="3885565" cy="1257300"/>
+            <wp:effectExtent l="0" t="0" r="635" b="0"/>
+            <wp:docPr id="138" name="图片 43"/>
+            <wp:cNvGraphicFramePr>
+              <a:graphicFrameLocks xmlns:a="http://schemas.openxmlformats.org/drawingml/2006/main" noChangeAspect="1"/>
+            </wp:cNvGraphicFramePr>
+            <a:graphic xmlns:a="http://schemas.openxmlformats.org/drawingml/2006/main">
+              <a:graphicData uri="http://schemas.openxmlformats.org/drawingml/2006/picture">
+                <pic:pic xmlns:pic="http://schemas.openxmlformats.org/drawingml/2006/picture">
+                  <pic:nvPicPr>
+                    <pic:cNvPr id="138" name="图片 43"/>
+                    <pic:cNvPicPr>
+                      <a:picLocks noChangeAspect="1"/>
+                    </pic:cNvPicPr>
+                  </pic:nvPicPr>
+                  <pic:blipFill>
+                    <a:blip r:embed="rId104"/>
+                    <a:stretch>
+                      <a:fillRect/>
+                    </a:stretch>
+                  </pic:blipFill>
+                  <pic:spPr>
+                    <a:xfrm>
+                      <a:off x="0" y="0"/>
+                      <a:ext cx="3885565" cy="1257300"/>
+                    </a:xfrm>
+                    <a:prstGeom prst="rect">
+                      <a:avLst/>
+                    </a:prstGeom>
+                    <a:noFill/>
+                    <a:ln w="9525">
+                      <a:noFill/>
+                    </a:ln>
+                  </pic:spPr>
+                </pic:pic>
+              </a:graphicData>
+            </a:graphic>
+          </wp:inline>
+        </w:drawing>
+      </w:r>
+    </w:p>
+    <w:p>
+      <w:pPr>
+        <w:ind w:firstLine="420" w:firstLineChars="0"/>
+        <w:jc w:val="center"/>
+      </w:pPr>
+    </w:p>
+    <w:p>
+      <w:pPr>
+        <w:ind w:firstLine="420" w:firstLineChars="0"/>
+        <w:jc w:val="center"/>
+        <w:rPr>
+          <w:rFonts w:hint="eastAsia" w:eastAsiaTheme="minorEastAsia"/>
+          <w:lang w:eastAsia="zh-CN"/>
+        </w:rPr>
+      </w:pPr>
+      <w:r>
+        <w:rPr>
+          <w:rFonts w:hint="eastAsia"/>
+          <w:lang w:eastAsia="zh-CN"/>
+        </w:rPr>
+        <w:t>（</w:t>
+      </w:r>
+      <w:r>
+        <w:rPr>
+          <w:rFonts w:hint="eastAsia"/>
+          <w:lang w:val="en-US" w:eastAsia="zh-CN"/>
+        </w:rPr>
+        <w:t>tuple</w:t>
+      </w:r>
+      <w:bookmarkStart w:id="0" w:name="_GoBack"/>
+      <w:bookmarkEnd w:id="0"/>
+      <w:r>
+        <w:rPr>
+          <w:rFonts w:hint="eastAsia"/>
+          <w:lang w:val="en-US" w:eastAsia="zh-CN"/>
+        </w:rPr>
+        <w:t>内部的__iter__()魔法方法返回了一个可迭代对象</w:t>
+      </w:r>
+      <w:r>
+        <w:rPr>
+          <w:rFonts w:hint="eastAsia"/>
+          <w:lang w:eastAsia="zh-CN"/>
+        </w:rPr>
+        <w:t>）</w:t>
+      </w:r>
+    </w:p>
+    <w:p>
+      <w:pPr>
+        <w:ind w:firstLine="420" w:firstLineChars="0"/>
+        <w:jc w:val="center"/>
+        <w:rPr>
+          <w:rFonts w:hint="eastAsia"/>
+          <w:lang w:val="en-US" w:eastAsia="zh-CN"/>
+        </w:rPr>
+      </w:pPr>
+      <w:r>
+        <w:drawing>
+          <wp:inline distT="0" distB="0" distL="114300" distR="114300">
+            <wp:extent cx="3685540" cy="1057275"/>
+            <wp:effectExtent l="0" t="0" r="10160" b="9525"/>
+            <wp:docPr id="139" name="图片 44"/>
+            <wp:cNvGraphicFramePr>
+              <a:graphicFrameLocks xmlns:a="http://schemas.openxmlformats.org/drawingml/2006/main" noChangeAspect="1"/>
+            </wp:cNvGraphicFramePr>
+            <a:graphic xmlns:a="http://schemas.openxmlformats.org/drawingml/2006/main">
+              <a:graphicData uri="http://schemas.openxmlformats.org/drawingml/2006/picture">
+                <pic:pic xmlns:pic="http://schemas.openxmlformats.org/drawingml/2006/picture">
+                  <pic:nvPicPr>
+                    <pic:cNvPr id="139" name="图片 44"/>
+                    <pic:cNvPicPr>
+                      <a:picLocks noChangeAspect="1"/>
+                    </pic:cNvPicPr>
+                  </pic:nvPicPr>
+                  <pic:blipFill>
+                    <a:blip r:embed="rId105"/>
+                    <a:stretch>
+                      <a:fillRect/>
+                    </a:stretch>
+                  </pic:blipFill>
+                  <pic:spPr>
+                    <a:xfrm>
+                      <a:off x="0" y="0"/>
+                      <a:ext cx="3685540" cy="1057275"/>
+                    </a:xfrm>
+                    <a:prstGeom prst="rect">
+                      <a:avLst/>
+                    </a:prstGeom>
+                    <a:noFill/>
+                    <a:ln w="9525">
+                      <a:noFill/>
+                    </a:ln>
+                  </pic:spPr>
+                </pic:pic>
+              </a:graphicData>
+            </a:graphic>
+          </wp:inline>
+        </w:drawing>
       </w:r>
     </w:p>
     <w:p>
@@ -9447,7 +12151,7 @@
                     </pic:cNvPicPr>
                   </pic:nvPicPr>
                   <pic:blipFill>
-                    <a:blip r:embed="rId83"/>
+                    <a:blip r:embed="rId106"/>
                     <a:stretch>
                       <a:fillRect/>
                     </a:stretch>
@@ -9519,7 +12223,7 @@
                     </pic:cNvPicPr>
                   </pic:nvPicPr>
                   <pic:blipFill>
-                    <a:blip r:embed="rId84"/>
+                    <a:blip r:embed="rId107"/>
                     <a:stretch>
                       <a:fillRect/>
                     </a:stretch>
@@ -9591,7 +12295,7 @@
                     </pic:cNvPicPr>
                   </pic:nvPicPr>
                   <pic:blipFill>
-                    <a:blip r:embed="rId85"/>
+                    <a:blip r:embed="rId108"/>
                     <a:stretch>
                       <a:fillRect/>
                     </a:stretch>
@@ -9678,7 +12382,7 @@
                     </pic:cNvPicPr>
                   </pic:nvPicPr>
                   <pic:blipFill>
-                    <a:blip r:embed="rId86"/>
+                    <a:blip r:embed="rId109"/>
                     <a:stretch>
                       <a:fillRect/>
                     </a:stretch>
@@ -9795,7 +12499,7 @@
                     </pic:cNvPicPr>
                   </pic:nvPicPr>
                   <pic:blipFill>
-                    <a:blip r:embed="rId87"/>
+                    <a:blip r:embed="rId110"/>
                     <a:stretch>
                       <a:fillRect/>
                     </a:stretch>
@@ -9885,7 +12589,7 @@
                     </pic:cNvPicPr>
                   </pic:nvPicPr>
                   <pic:blipFill>
-                    <a:blip r:embed="rId88"/>
+                    <a:blip r:embed="rId111"/>
                     <a:stretch>
                       <a:fillRect/>
                     </a:stretch>
@@ -10136,7 +12840,7 @@
                     </pic:cNvPicPr>
                   </pic:nvPicPr>
                   <pic:blipFill>
-                    <a:blip r:embed="rId89"/>
+                    <a:blip r:embed="rId112"/>
                     <a:stretch>
                       <a:fillRect/>
                     </a:stretch>
@@ -10208,7 +12912,7 @@
                     </pic:cNvPicPr>
                   </pic:nvPicPr>
                   <pic:blipFill>
-                    <a:blip r:embed="rId90"/>
+                    <a:blip r:embed="rId113"/>
                     <a:stretch>
                       <a:fillRect/>
                     </a:stretch>
@@ -10280,7 +12984,7 @@
                     </pic:cNvPicPr>
                   </pic:nvPicPr>
                   <pic:blipFill>
-                    <a:blip r:embed="rId91"/>
+                    <a:blip r:embed="rId114"/>
                     <a:stretch>
                       <a:fillRect/>
                     </a:stretch>
@@ -10356,7 +13060,7 @@
                     </pic:cNvPicPr>
                   </pic:nvPicPr>
                   <pic:blipFill>
-                    <a:blip r:embed="rId92"/>
+                    <a:blip r:embed="rId115"/>
                     <a:stretch>
                       <a:fillRect/>
                     </a:stretch>
@@ -10547,7 +13251,7 @@
                     </pic:cNvPicPr>
                   </pic:nvPicPr>
                   <pic:blipFill>
-                    <a:blip r:embed="rId93"/>
+                    <a:blip r:embed="rId116"/>
                     <a:stretch>
                       <a:fillRect/>
                     </a:stretch>
@@ -10631,7 +13335,7 @@
                     </pic:cNvPicPr>
                   </pic:nvPicPr>
                   <pic:blipFill>
-                    <a:blip r:embed="rId94"/>
+                    <a:blip r:embed="rId117"/>
                     <a:stretch>
                       <a:fillRect/>
                     </a:stretch>
@@ -10713,7 +13417,7 @@
                     </pic:cNvPicPr>
                   </pic:nvPicPr>
                   <pic:blipFill>
-                    <a:blip r:embed="rId95"/>
+                    <a:blip r:embed="rId118"/>
                     <a:stretch>
                       <a:fillRect/>
                     </a:stretch>
@@ -10789,7 +13493,7 @@
                     </pic:cNvPicPr>
                   </pic:nvPicPr>
                   <pic:blipFill>
-                    <a:blip r:embed="rId96"/>
+                    <a:blip r:embed="rId119"/>
                     <a:stretch>
                       <a:fillRect/>
                     </a:stretch>
@@ -10999,7 +13703,7 @@
                     </pic:cNvPicPr>
                   </pic:nvPicPr>
                   <pic:blipFill>
-                    <a:blip r:embed="rId97"/>
+                    <a:blip r:embed="rId120"/>
                     <a:stretch>
                       <a:fillRect/>
                     </a:stretch>
@@ -11138,7 +13842,7 @@
                     </pic:cNvPicPr>
                   </pic:nvPicPr>
                   <pic:blipFill>
-                    <a:blip r:embed="rId98"/>
+                    <a:blip r:embed="rId121"/>
                     <a:stretch>
                       <a:fillRect/>
                     </a:stretch>
@@ -11214,7 +13918,7 @@
                     </pic:cNvPicPr>
                   </pic:nvPicPr>
                   <pic:blipFill>
-                    <a:blip r:embed="rId99"/>
+                    <a:blip r:embed="rId122"/>
                     <a:stretch>
                       <a:fillRect/>
                     </a:stretch>
@@ -11542,7 +14246,7 @@
     <w:lsdException w:unhideWhenUsed="0" w:uiPriority="0" w:semiHidden="0" w:name="Body Text Indent 2"/>
     <w:lsdException w:unhideWhenUsed="0" w:uiPriority="0" w:semiHidden="0" w:name="Body Text Indent 3"/>
     <w:lsdException w:unhideWhenUsed="0" w:uiPriority="0" w:semiHidden="0" w:name="Block Text"/>
-    <w:lsdException w:unhideWhenUsed="0" w:uiPriority="0" w:semiHidden="0" w:name="Hyperlink"/>
+    <w:lsdException w:qFormat="1" w:unhideWhenUsed="0" w:uiPriority="0" w:semiHidden="0" w:name="Hyperlink"/>
     <w:lsdException w:unhideWhenUsed="0" w:uiPriority="0" w:semiHidden="0" w:name="FollowedHyperlink"/>
     <w:lsdException w:qFormat="1" w:unhideWhenUsed="0" w:uiPriority="0" w:semiHidden="0" w:name="Strong"/>
     <w:lsdException w:qFormat="1" w:unhideWhenUsed="0" w:uiPriority="0" w:semiHidden="0" w:name="Emphasis"/>
@@ -11820,6 +14524,7 @@
   <w:style w:type="character" w:styleId="7">
     <w:name w:val="Hyperlink"/>
     <w:basedOn w:val="6"/>
+    <w:qFormat/>
     <w:uiPriority w:val="0"/>
     <w:rPr>
       <w:color w:val="0000FF"/>

--- a/Python/Python 学到的都是自己的.docx
+++ b/Python/Python 学到的都是自己的.docx
@@ -1139,6 +1139,8 @@
           <w:lang w:val="en-US" w:eastAsia="zh-CN"/>
         </w:rPr>
       </w:pPr>
+      <w:bookmarkStart w:id="0" w:name="_GoBack"/>
+      <w:bookmarkEnd w:id="0"/>
       <w:r>
         <w:drawing>
           <wp:inline distT="0" distB="0" distL="114300" distR="114300">
@@ -11889,16 +11891,7 @@
           <w:rFonts w:hint="eastAsia"/>
           <w:lang w:val="en-US" w:eastAsia="zh-CN"/>
         </w:rPr>
-        <w:t>tuple</w:t>
-      </w:r>
-      <w:bookmarkStart w:id="0" w:name="_GoBack"/>
-      <w:bookmarkEnd w:id="0"/>
-      <w:r>
-        <w:rPr>
-          <w:rFonts w:hint="eastAsia"/>
-          <w:lang w:val="en-US" w:eastAsia="zh-CN"/>
-        </w:rPr>
-        <w:t>内部的__iter__()魔法方法返回了一个可迭代对象</w:t>
+        <w:t>tuple内部的__iter__()魔法方法返回了一个可迭代对象</w:t>
       </w:r>
       <w:r>
         <w:rPr>

--- a/Python/Python 学到的都是自己的.docx
+++ b/Python/Python 学到的都是自己的.docx
@@ -1139,8 +1139,6 @@
           <w:lang w:val="en-US" w:eastAsia="zh-CN"/>
         </w:rPr>
       </w:pPr>
-      <w:bookmarkStart w:id="0" w:name="_GoBack"/>
-      <w:bookmarkEnd w:id="0"/>
       <w:r>
         <w:drawing>
           <wp:inline distT="0" distB="0" distL="114300" distR="114300">
@@ -13979,6 +13977,182 @@
     </w:p>
     <w:p>
       <w:pPr>
+        <w:pStyle w:val="3"/>
+        <w:rPr>
+          <w:rFonts w:hint="eastAsia"/>
+          <w:lang w:val="en-US" w:eastAsia="zh-CN"/>
+        </w:rPr>
+      </w:pPr>
+      <w:r>
+        <w:rPr>
+          <w:rFonts w:hint="eastAsia"/>
+          <w:lang w:val="en-US" w:eastAsia="zh-CN"/>
+        </w:rPr>
+        <w:t>2.3 Scrapy框架</w:t>
+      </w:r>
+    </w:p>
+    <w:p>
+      <w:pPr>
+        <w:pStyle w:val="4"/>
+        <w:rPr>
+          <w:rFonts w:hint="eastAsia"/>
+          <w:lang w:val="en-US" w:eastAsia="zh-CN"/>
+        </w:rPr>
+      </w:pPr>
+      <w:r>
+        <w:rPr>
+          <w:rFonts w:hint="eastAsia"/>
+          <w:lang w:val="en-US" w:eastAsia="zh-CN"/>
+        </w:rPr>
+        <w:t>2.3.1 Scrapy使用</w:t>
+      </w:r>
+    </w:p>
+    <w:p>
+      <w:pPr>
+        <w:ind w:firstLine="420" w:firstLineChars="0"/>
+        <w:rPr>
+          <w:rFonts w:hint="eastAsia"/>
+          <w:lang w:val="en-US" w:eastAsia="zh-CN"/>
+        </w:rPr>
+      </w:pPr>
+      <w:r>
+        <w:rPr>
+          <w:rFonts w:hint="eastAsia"/>
+          <w:lang w:val="en-US" w:eastAsia="zh-CN"/>
+        </w:rPr>
+        <w:t>1.指定Spider的初始URL</w:t>
+      </w:r>
+    </w:p>
+    <w:p>
+      <w:pPr>
+        <w:ind w:firstLine="420" w:firstLineChars="0"/>
+        <w:rPr>
+          <w:rFonts w:hint="eastAsia"/>
+          <w:lang w:val="en-US" w:eastAsia="zh-CN"/>
+        </w:rPr>
+      </w:pPr>
+    </w:p>
+    <w:p>
+      <w:pPr>
+        <w:ind w:firstLine="420" w:firstLineChars="0"/>
+        <w:jc w:val="center"/>
+        <w:rPr>
+          <w:rFonts w:hint="eastAsia"/>
+          <w:lang w:val="en-US" w:eastAsia="zh-CN"/>
+        </w:rPr>
+      </w:pPr>
+      <w:r>
+        <w:rPr>
+          <w:rFonts w:hint="eastAsia"/>
+          <w:lang w:val="en-US" w:eastAsia="zh-CN"/>
+        </w:rPr>
+        <w:t>（创建Spider（蜘蛛），并指定该蜘蛛的初始URL</w:t>
+      </w:r>
+      <w:bookmarkStart w:id="0" w:name="_GoBack"/>
+      <w:bookmarkEnd w:id="0"/>
+      <w:r>
+        <w:rPr>
+          <w:rFonts w:hint="eastAsia"/>
+          <w:lang w:val="en-US" w:eastAsia="zh-CN"/>
+        </w:rPr>
+        <w:t>）</w:t>
+      </w:r>
+    </w:p>
+    <w:p>
+      <w:pPr>
+        <w:ind w:firstLine="420" w:firstLineChars="0"/>
+        <w:rPr>
+          <w:rFonts w:hint="eastAsia"/>
+          <w:lang w:val="en-US" w:eastAsia="zh-CN"/>
+        </w:rPr>
+      </w:pPr>
+      <w:r>
+        <w:drawing>
+          <wp:inline distT="0" distB="0" distL="114300" distR="114300">
+            <wp:extent cx="5271770" cy="2002155"/>
+            <wp:effectExtent l="0" t="0" r="5080" b="17145"/>
+            <wp:docPr id="4" name="图片 1"/>
+            <wp:cNvGraphicFramePr>
+              <a:graphicFrameLocks xmlns:a="http://schemas.openxmlformats.org/drawingml/2006/main" noChangeAspect="1"/>
+            </wp:cNvGraphicFramePr>
+            <a:graphic xmlns:a="http://schemas.openxmlformats.org/drawingml/2006/main">
+              <a:graphicData uri="http://schemas.openxmlformats.org/drawingml/2006/picture">
+                <pic:pic xmlns:pic="http://schemas.openxmlformats.org/drawingml/2006/picture">
+                  <pic:nvPicPr>
+                    <pic:cNvPr id="4" name="图片 1"/>
+                    <pic:cNvPicPr>
+                      <a:picLocks noChangeAspect="1"/>
+                    </pic:cNvPicPr>
+                  </pic:nvPicPr>
+                  <pic:blipFill>
+                    <a:blip r:embed="rId123"/>
+                    <a:stretch>
+                      <a:fillRect/>
+                    </a:stretch>
+                  </pic:blipFill>
+                  <pic:spPr>
+                    <a:xfrm>
+                      <a:off x="0" y="0"/>
+                      <a:ext cx="5271770" cy="2002155"/>
+                    </a:xfrm>
+                    <a:prstGeom prst="rect">
+                      <a:avLst/>
+                    </a:prstGeom>
+                    <a:noFill/>
+                    <a:ln w="9525">
+                      <a:noFill/>
+                    </a:ln>
+                  </pic:spPr>
+                </pic:pic>
+              </a:graphicData>
+            </a:graphic>
+          </wp:inline>
+        </w:drawing>
+      </w:r>
+    </w:p>
+    <w:p>
+      <w:pPr>
+        <w:ind w:firstLine="420" w:firstLineChars="0"/>
+        <w:rPr>
+          <w:rFonts w:hint="eastAsia"/>
+          <w:lang w:val="en-US" w:eastAsia="zh-CN"/>
+        </w:rPr>
+      </w:pPr>
+    </w:p>
+    <w:p>
+      <w:pPr>
+        <w:ind w:firstLine="420" w:firstLineChars="0"/>
+        <w:rPr>
+          <w:rFonts w:hint="eastAsia"/>
+          <w:lang w:val="en-US" w:eastAsia="zh-CN"/>
+        </w:rPr>
+      </w:pPr>
+      <w:r>
+        <w:rPr>
+          <w:rFonts w:hint="eastAsia"/>
+          <w:lang w:val="en-US" w:eastAsia="zh-CN"/>
+        </w:rPr>
+        <w:t>2.解析响应结果</w:t>
+      </w:r>
+    </w:p>
+    <w:p>
+      <w:pPr>
+        <w:ind w:firstLine="420" w:firstLineChars="0"/>
+        <w:rPr>
+          <w:rFonts w:hint="eastAsia"/>
+          <w:lang w:val="en-US" w:eastAsia="zh-CN"/>
+        </w:rPr>
+      </w:pPr>
+      <w:r>
+        <w:rPr>
+          <w:rFonts w:hint="eastAsia"/>
+          <w:lang w:val="en-US" w:eastAsia="zh-CN"/>
+        </w:rPr>
+        <w:t>3.将响应结果给item做格式化，pipeline做持久化</w:t>
+      </w:r>
+    </w:p>
+    <w:p>
+      <w:pPr>
         <w:rPr>
           <w:rFonts w:hint="eastAsia"/>
           <w:lang w:val="en-US" w:eastAsia="zh-CN"/>
@@ -14149,7 +14323,7 @@
   <w:docDefaults>
     <w:rPrDefault>
       <w:rPr>
-        <w:rFonts w:asciiTheme="minorHAnsi" w:hAnsiTheme="minorHAnsi" w:eastAsiaTheme="minorEastAsia" w:cstheme="minorBidi"/>
+        <w:rFonts w:ascii="Times New Roman" w:hAnsi="Times New Roman" w:eastAsia="宋体" w:cs="Times New Roman"/>
       </w:rPr>
     </w:rPrDefault>
   </w:docDefaults>

--- a/Python/Python 学到的都是自己的.docx
+++ b/Python/Python 学到的都是自己的.docx
@@ -13641,7 +13641,22 @@
           <w:rFonts w:hint="eastAsia"/>
           <w:lang w:val="en-US" w:eastAsia="zh-CN"/>
         </w:rPr>
-        <w:t>爬虫就是通过程序来模拟浏览器，去请求站点，将站点返回的HTML代码/JSON数据/二进制数据（图片、视频）爬到本地，然后提取自己需要的数据来供自己使用。</w:t>
+        <w:t>爬虫就是通过程序来模拟浏览器，去请求站点，将站点返回的</w:t>
+      </w:r>
+      <w:r>
+        <w:rPr>
+          <w:rFonts w:hint="eastAsia"/>
+          <w:color w:val="FF0000"/>
+          <w:lang w:val="en-US" w:eastAsia="zh-CN"/>
+        </w:rPr>
+        <w:t>HTML代码/JSON数据/二进制数据</w:t>
+      </w:r>
+      <w:r>
+        <w:rPr>
+          <w:rFonts w:hint="eastAsia"/>
+          <w:lang w:val="en-US" w:eastAsia="zh-CN"/>
+        </w:rPr>
+        <w:t>（图片、视频）爬到本地，然后提取自己需要的数据来供自己使用。</w:t>
       </w:r>
     </w:p>
     <w:p>
@@ -13762,51 +13777,89 @@
       <w:r>
         <w:rPr>
           <w:rFonts w:hint="eastAsia"/>
-          <w:lang w:val="en-US" w:eastAsia="zh-CN"/>
-        </w:rPr>
-        <w:t>response.text是文本，response.content是二进制字节。</w:t>
-      </w:r>
-    </w:p>
-    <w:p>
-      <w:pPr>
-        <w:ind w:firstLine="420" w:firstLineChars="0"/>
-        <w:rPr>
-          <w:rFonts w:hint="eastAsia"/>
-          <w:lang w:val="en-US" w:eastAsia="zh-CN"/>
-        </w:rPr>
-      </w:pPr>
-      <w:r>
-        <w:rPr>
-          <w:rFonts w:hint="eastAsia"/>
-          <w:lang w:val="en-US" w:eastAsia="zh-CN"/>
-        </w:rPr>
-        <w:t>（注意：当接收的是图片或视频时，则使用response.content；当接收的是文本时，可以用response.text，也可以将response.content解码）</w:t>
-      </w:r>
-    </w:p>
-    <w:p>
-      <w:pPr>
-        <w:ind w:firstLine="420" w:firstLineChars="0"/>
-        <w:rPr>
-          <w:rFonts w:hint="eastAsia"/>
-          <w:lang w:val="en-US" w:eastAsia="zh-CN"/>
-        </w:rPr>
-      </w:pPr>
-    </w:p>
-    <w:p>
-      <w:pPr>
-        <w:ind w:firstLine="420" w:firstLineChars="0"/>
-        <w:jc w:val="center"/>
-        <w:rPr>
-          <w:rFonts w:hint="eastAsia"/>
-          <w:lang w:val="en-US" w:eastAsia="zh-CN"/>
-        </w:rPr>
-      </w:pPr>
-      <w:r>
-        <w:rPr>
-          <w:rFonts w:hint="eastAsia"/>
-          <w:lang w:val="en-US" w:eastAsia="zh-CN"/>
-        </w:rPr>
-        <w:t>图1</w:t>
+          <w:color w:val="FF0000"/>
+          <w:lang w:val="en-US" w:eastAsia="zh-CN"/>
+        </w:rPr>
+        <w:t>response.text是文本，response.content是二进制字节</w:t>
+      </w:r>
+      <w:r>
+        <w:rPr>
+          <w:rFonts w:hint="eastAsia"/>
+          <w:lang w:val="en-US" w:eastAsia="zh-CN"/>
+        </w:rPr>
+        <w:t>。</w:t>
+      </w:r>
+    </w:p>
+    <w:p>
+      <w:pPr>
+        <w:ind w:firstLine="420" w:firstLineChars="0"/>
+        <w:rPr>
+          <w:rFonts w:hint="eastAsia"/>
+          <w:lang w:val="en-US" w:eastAsia="zh-CN"/>
+        </w:rPr>
+      </w:pPr>
+      <w:r>
+        <w:rPr>
+          <w:rFonts w:hint="eastAsia"/>
+          <w:lang w:val="en-US" w:eastAsia="zh-CN"/>
+        </w:rPr>
+        <w:t>（注意：当接收的是图片或视频时，则使用response.content；当接收的是文本时，可以用response.text，</w:t>
+      </w:r>
+      <w:r>
+        <w:rPr>
+          <w:rFonts w:hint="eastAsia"/>
+          <w:color w:val="FF0000"/>
+          <w:lang w:val="en-US" w:eastAsia="zh-CN"/>
+        </w:rPr>
+        <w:t>也可以将response.content解码</w:t>
+      </w:r>
+      <w:r>
+        <w:rPr>
+          <w:rFonts w:hint="eastAsia"/>
+          <w:lang w:val="en-US" w:eastAsia="zh-CN"/>
+        </w:rPr>
+        <w:t>）</w:t>
+      </w:r>
+    </w:p>
+    <w:p>
+      <w:pPr>
+        <w:ind w:firstLine="420" w:firstLineChars="0"/>
+        <w:rPr>
+          <w:rFonts w:hint="eastAsia"/>
+          <w:lang w:val="en-US" w:eastAsia="zh-CN"/>
+        </w:rPr>
+      </w:pPr>
+    </w:p>
+    <w:p>
+      <w:pPr>
+        <w:ind w:firstLine="420" w:firstLineChars="0"/>
+        <w:jc w:val="center"/>
+        <w:rPr>
+          <w:rFonts w:hint="eastAsia"/>
+          <w:lang w:val="en-US" w:eastAsia="zh-CN"/>
+        </w:rPr>
+      </w:pPr>
+      <w:r>
+        <w:rPr>
+          <w:rFonts w:hint="eastAsia"/>
+          <w:lang w:val="en-US" w:eastAsia="zh-CN"/>
+        </w:rPr>
+        <w:t>（</w:t>
+      </w:r>
+      <w:r>
+        <w:rPr>
+          <w:rFonts w:hint="eastAsia"/>
+          <w:color w:val="FF0000"/>
+          <w:lang w:val="en-US" w:eastAsia="zh-CN"/>
+        </w:rPr>
+        <w:t>response.text是文本，response.content是二进制字节</w:t>
+      </w:r>
+      <w:r>
+        <w:rPr>
+          <w:rFonts w:hint="eastAsia"/>
+          <w:lang w:val="en-US" w:eastAsia="zh-CN"/>
+        </w:rPr>
+        <w:t>）</w:t>
       </w:r>
     </w:p>
     <w:p>
@@ -13878,7 +13931,22 @@
           <w:rFonts w:hint="eastAsia"/>
           <w:lang w:val="en-US" w:eastAsia="zh-CN"/>
         </w:rPr>
-        <w:t>图2</w:t>
+        <w:t>（</w:t>
+      </w:r>
+      <w:r>
+        <w:rPr>
+          <w:rFonts w:hint="eastAsia"/>
+          <w:color w:val="FF0000"/>
+          <w:lang w:val="en-US" w:eastAsia="zh-CN"/>
+        </w:rPr>
+        <w:t>response.text是文本，response.content是二进制字节</w:t>
+      </w:r>
+      <w:r>
+        <w:rPr>
+          <w:rFonts w:hint="eastAsia"/>
+          <w:lang w:val="en-US" w:eastAsia="zh-CN"/>
+        </w:rPr>
+        <w:t>）</w:t>
       </w:r>
     </w:p>
     <w:p>
@@ -14046,16 +14114,7 @@
           <w:rFonts w:hint="eastAsia"/>
           <w:lang w:val="en-US" w:eastAsia="zh-CN"/>
         </w:rPr>
-        <w:t>（创建Spider（蜘蛛），并指定该蜘蛛的初始URL</w:t>
-      </w:r>
-      <w:bookmarkStart w:id="0" w:name="_GoBack"/>
-      <w:bookmarkEnd w:id="0"/>
-      <w:r>
-        <w:rPr>
-          <w:rFonts w:hint="eastAsia"/>
-          <w:lang w:val="en-US" w:eastAsia="zh-CN"/>
-        </w:rPr>
-        <w:t>）</w:t>
+        <w:t>（创建Spider（蜘蛛），并指定该蜘蛛的初始URL）</w:t>
       </w:r>
     </w:p>
     <w:p>
@@ -14149,6 +14208,292 @@
           <w:lang w:val="en-US" w:eastAsia="zh-CN"/>
         </w:rPr>
         <w:t>3.将响应结果给item做格式化，pipeline做持久化</w:t>
+      </w:r>
+    </w:p>
+    <w:p>
+      <w:pPr>
+        <w:pStyle w:val="3"/>
+        <w:rPr>
+          <w:rFonts w:hint="eastAsia"/>
+          <w:lang w:val="en-US" w:eastAsia="zh-CN"/>
+        </w:rPr>
+      </w:pPr>
+      <w:r>
+        <w:rPr>
+          <w:rFonts w:hint="eastAsia"/>
+          <w:lang w:val="en-US" w:eastAsia="zh-CN"/>
+        </w:rPr>
+        <w:t>2.4 自动登录</w:t>
+      </w:r>
+    </w:p>
+    <w:p>
+      <w:pPr>
+        <w:pStyle w:val="4"/>
+        <w:rPr>
+          <w:rFonts w:hint="eastAsia"/>
+          <w:lang w:val="en-US" w:eastAsia="zh-CN"/>
+        </w:rPr>
+      </w:pPr>
+      <w:r>
+        <w:rPr>
+          <w:rFonts w:hint="eastAsia"/>
+          <w:lang w:val="en-US" w:eastAsia="zh-CN"/>
+        </w:rPr>
+        <w:t>2.4.1 自动登录微信</w:t>
+      </w:r>
+      <w:bookmarkStart w:id="0" w:name="_GoBack"/>
+      <w:bookmarkEnd w:id="0"/>
+    </w:p>
+    <w:p>
+      <w:pPr>
+        <w:jc w:val="center"/>
+        <w:rPr>
+          <w:rFonts w:hint="eastAsia"/>
+          <w:lang w:val="en-US" w:eastAsia="zh-CN"/>
+        </w:rPr>
+      </w:pPr>
+      <w:r>
+        <w:rPr>
+          <w:rFonts w:hint="eastAsia"/>
+          <w:lang w:val="en-US" w:eastAsia="zh-CN"/>
+        </w:rPr>
+        <w:t>（微信登录流程）</w:t>
+      </w:r>
+    </w:p>
+    <w:p>
+      <w:pPr>
+        <w:rPr>
+          <w:rFonts w:hint="eastAsia"/>
+          <w:lang w:val="en-US" w:eastAsia="zh-CN"/>
+        </w:rPr>
+      </w:pPr>
+      <w:r>
+        <w:drawing>
+          <wp:inline distT="0" distB="0" distL="114300" distR="114300">
+            <wp:extent cx="6061075" cy="2886075"/>
+            <wp:effectExtent l="0" t="0" r="15875" b="9525"/>
+            <wp:docPr id="9" name="图片 2"/>
+            <wp:cNvGraphicFramePr>
+              <a:graphicFrameLocks xmlns:a="http://schemas.openxmlformats.org/drawingml/2006/main" noChangeAspect="1"/>
+            </wp:cNvGraphicFramePr>
+            <a:graphic xmlns:a="http://schemas.openxmlformats.org/drawingml/2006/main">
+              <a:graphicData uri="http://schemas.openxmlformats.org/drawingml/2006/picture">
+                <pic:pic xmlns:pic="http://schemas.openxmlformats.org/drawingml/2006/picture">
+                  <pic:nvPicPr>
+                    <pic:cNvPr id="9" name="图片 2"/>
+                    <pic:cNvPicPr>
+                      <a:picLocks noChangeAspect="1"/>
+                    </pic:cNvPicPr>
+                  </pic:nvPicPr>
+                  <pic:blipFill>
+                    <a:blip r:embed="rId124"/>
+                    <a:stretch>
+                      <a:fillRect/>
+                    </a:stretch>
+                  </pic:blipFill>
+                  <pic:spPr>
+                    <a:xfrm>
+                      <a:off x="0" y="0"/>
+                      <a:ext cx="6061075" cy="2886075"/>
+                    </a:xfrm>
+                    <a:prstGeom prst="rect">
+                      <a:avLst/>
+                    </a:prstGeom>
+                    <a:noFill/>
+                    <a:ln w="9525">
+                      <a:noFill/>
+                    </a:ln>
+                  </pic:spPr>
+                </pic:pic>
+              </a:graphicData>
+            </a:graphic>
+          </wp:inline>
+        </w:drawing>
+      </w:r>
+    </w:p>
+    <w:p>
+      <w:pPr>
+        <w:pStyle w:val="5"/>
+        <w:rPr>
+          <w:rFonts w:hint="eastAsia"/>
+          <w:lang w:val="en-US" w:eastAsia="zh-CN"/>
+        </w:rPr>
+      </w:pPr>
+      <w:r>
+        <w:rPr>
+          <w:rFonts w:hint="eastAsia"/>
+          <w:lang w:val="en-US" w:eastAsia="zh-CN"/>
+        </w:rPr>
+        <w:t>2.4.1.1 轮询，长轮询，websocket的区别</w:t>
+      </w:r>
+    </w:p>
+    <w:p>
+      <w:pPr>
+        <w:ind w:firstLine="420" w:firstLineChars="0"/>
+        <w:rPr>
+          <w:rFonts w:hint="eastAsia"/>
+          <w:lang w:val="en-US" w:eastAsia="zh-CN"/>
+        </w:rPr>
+      </w:pPr>
+      <w:r>
+        <w:rPr>
+          <w:rFonts w:hint="eastAsia"/>
+          <w:lang w:val="en-US" w:eastAsia="zh-CN"/>
+        </w:rPr>
+        <w:t>假设A和B互相发送消息。</w:t>
+      </w:r>
+    </w:p>
+    <w:p>
+      <w:pPr>
+        <w:ind w:firstLine="420" w:firstLineChars="0"/>
+        <w:rPr>
+          <w:rFonts w:hint="eastAsia"/>
+          <w:lang w:val="en-US" w:eastAsia="zh-CN"/>
+        </w:rPr>
+      </w:pPr>
+      <w:r>
+        <w:rPr>
+          <w:rFonts w:hint="eastAsia"/>
+          <w:lang w:val="en-US" w:eastAsia="zh-CN"/>
+        </w:rPr>
+        <w:t>轮询：A</w:t>
+      </w:r>
+      <w:r>
+        <w:rPr>
+          <w:rFonts w:hint="eastAsia"/>
+          <w:color w:val="FF0000"/>
+          <w:lang w:val="en-US" w:eastAsia="zh-CN"/>
+        </w:rPr>
+        <w:t>每隔1秒（可设置）</w:t>
+      </w:r>
+      <w:r>
+        <w:rPr>
+          <w:rFonts w:hint="eastAsia"/>
+          <w:lang w:val="en-US" w:eastAsia="zh-CN"/>
+        </w:rPr>
+        <w:t>去服务器</w:t>
+      </w:r>
+      <w:r>
+        <w:rPr>
+          <w:rFonts w:hint="eastAsia"/>
+          <w:color w:val="FF0000"/>
+          <w:lang w:val="en-US" w:eastAsia="zh-CN"/>
+        </w:rPr>
+        <w:t>查询</w:t>
+      </w:r>
+      <w:r>
+        <w:rPr>
+          <w:rFonts w:hint="eastAsia"/>
+          <w:lang w:val="en-US" w:eastAsia="zh-CN"/>
+        </w:rPr>
+        <w:t>消息，查询消息后，无论有没有，都断开A和服务器的连接（A</w:t>
+      </w:r>
+      <w:r>
+        <w:rPr>
+          <w:rFonts w:hint="eastAsia"/>
+          <w:color w:val="FF0000"/>
+          <w:lang w:val="en-US" w:eastAsia="zh-CN"/>
+        </w:rPr>
+        <w:t>最多1秒的延迟能收到B发送的消息</w:t>
+      </w:r>
+      <w:r>
+        <w:rPr>
+          <w:rFonts w:hint="eastAsia"/>
+          <w:lang w:val="en-US" w:eastAsia="zh-CN"/>
+        </w:rPr>
+        <w:t>）</w:t>
+      </w:r>
+    </w:p>
+    <w:p>
+      <w:pPr>
+        <w:ind w:firstLine="420" w:firstLineChars="0"/>
+        <w:rPr>
+          <w:rFonts w:hint="eastAsia"/>
+          <w:lang w:val="en-US" w:eastAsia="zh-CN"/>
+        </w:rPr>
+      </w:pPr>
+      <w:r>
+        <w:rPr>
+          <w:rFonts w:hint="eastAsia"/>
+          <w:lang w:val="en-US" w:eastAsia="zh-CN"/>
+        </w:rPr>
+        <w:t>长轮序：A去服务器查询消息，</w:t>
+      </w:r>
+      <w:r>
+        <w:rPr>
+          <w:rFonts w:hint="eastAsia"/>
+          <w:color w:val="FF0000"/>
+          <w:lang w:val="en-US" w:eastAsia="zh-CN"/>
+        </w:rPr>
+        <w:t>服务器不返回，最多持有连接60秒（可设置）后返回</w:t>
+      </w:r>
+      <w:r>
+        <w:rPr>
+          <w:rFonts w:hint="eastAsia"/>
+          <w:lang w:val="en-US" w:eastAsia="zh-CN"/>
+        </w:rPr>
+        <w:t>，然后断开A和服务器的连接，</w:t>
+      </w:r>
+      <w:r>
+        <w:rPr>
+          <w:rFonts w:hint="eastAsia"/>
+          <w:color w:val="FF0000"/>
+          <w:lang w:val="en-US" w:eastAsia="zh-CN"/>
+        </w:rPr>
+        <w:t>断开后A马上又建立与服务器的连接</w:t>
+      </w:r>
+      <w:r>
+        <w:rPr>
+          <w:rFonts w:hint="eastAsia"/>
+          <w:lang w:val="en-US" w:eastAsia="zh-CN"/>
+        </w:rPr>
+        <w:t>。（A在</w:t>
+      </w:r>
+      <w:r>
+        <w:rPr>
+          <w:rFonts w:hint="eastAsia"/>
+          <w:color w:val="FF0000"/>
+          <w:lang w:val="en-US" w:eastAsia="zh-CN"/>
+        </w:rPr>
+        <w:t>60秒内能马上收到B发送的消息</w:t>
+      </w:r>
+      <w:r>
+        <w:rPr>
+          <w:rFonts w:hint="eastAsia"/>
+          <w:lang w:val="en-US" w:eastAsia="zh-CN"/>
+        </w:rPr>
+        <w:t>）</w:t>
+      </w:r>
+    </w:p>
+    <w:p>
+      <w:pPr>
+        <w:ind w:firstLine="420" w:firstLineChars="0"/>
+        <w:rPr>
+          <w:rFonts w:hint="eastAsia"/>
+          <w:lang w:val="en-US" w:eastAsia="zh-CN"/>
+        </w:rPr>
+      </w:pPr>
+      <w:r>
+        <w:rPr>
+          <w:rFonts w:hint="eastAsia"/>
+          <w:lang w:val="en-US" w:eastAsia="zh-CN"/>
+        </w:rPr>
+        <w:t>websocket：</w:t>
+      </w:r>
+      <w:r>
+        <w:rPr>
+          <w:rFonts w:hint="eastAsia"/>
+          <w:color w:val="FF0000"/>
+          <w:lang w:val="en-US" w:eastAsia="zh-CN"/>
+        </w:rPr>
+        <w:t>服务器端主动</w:t>
+      </w:r>
+      <w:r>
+        <w:rPr>
+          <w:rFonts w:hint="eastAsia"/>
+          <w:lang w:val="en-US" w:eastAsia="zh-CN"/>
+        </w:rPr>
+        <w:t>给A发消息，不需要A每次主动创建HTTP连接，节省了HTTP连接。</w:t>
       </w:r>
     </w:p>
     <w:p>

--- a/Python/Python 学到的都是自己的.docx
+++ b/Python/Python 学到的都是自己的.docx
@@ -5461,10 +5461,6 @@
         </w:numPr>
         <w:ind w:leftChars="0" w:firstLine="420" w:firstLineChars="0"/>
         <w:jc w:val="center"/>
-        <w:rPr>
-          <w:rFonts w:hint="eastAsia"/>
-          <w:lang w:val="en-US" w:eastAsia="zh-CN"/>
-        </w:rPr>
       </w:pPr>
       <w:r>
         <w:drawing>
@@ -5512,11 +5508,89 @@
     </w:p>
     <w:p>
       <w:pPr>
+        <w:pStyle w:val="4"/>
+        <w:numPr>
+          <w:ilvl w:val="2"/>
+          <w:numId w:val="1"/>
+        </w:numPr>
+        <w:ind w:left="0" w:leftChars="0" w:firstLine="0" w:firstLineChars="0"/>
+        <w:rPr>
+          <w:rFonts w:hint="eastAsia"/>
+          <w:lang w:val="en-US" w:eastAsia="zh-CN"/>
+        </w:rPr>
+      </w:pPr>
+      <w:r>
+        <w:rPr>
+          <w:rFonts w:hint="eastAsia"/>
+          <w:lang w:val="en-US" w:eastAsia="zh-CN"/>
+        </w:rPr>
+        <w:t>高阶函数</w:t>
+      </w:r>
+    </w:p>
+    <w:p>
+      <w:pPr>
+        <w:ind w:firstLine="420" w:firstLineChars="0"/>
+        <w:rPr>
+          <w:rFonts w:hint="eastAsia"/>
+          <w:lang w:val="en-US" w:eastAsia="zh-CN"/>
+        </w:rPr>
+      </w:pPr>
+      <w:r>
+        <w:rPr>
+          <w:rFonts w:hint="eastAsia"/>
+          <w:lang w:val="en-US" w:eastAsia="zh-CN"/>
+        </w:rPr>
+        <w:t>只要满足以下其中一个条件就是高阶函数：</w:t>
+      </w:r>
+    </w:p>
+    <w:p>
+      <w:pPr>
+        <w:numPr>
+          <w:ilvl w:val="0"/>
+          <w:numId w:val="2"/>
+        </w:numPr>
+        <w:ind w:firstLine="420" w:firstLineChars="0"/>
+        <w:rPr>
+          <w:rFonts w:hint="eastAsia"/>
+          <w:lang w:val="en-US" w:eastAsia="zh-CN"/>
+        </w:rPr>
+      </w:pPr>
+      <w:r>
+        <w:rPr>
+          <w:rFonts w:hint="eastAsia"/>
+          <w:lang w:val="en-US" w:eastAsia="zh-CN"/>
+        </w:rPr>
+        <w:t>函数的参数是一个函数名</w:t>
+      </w:r>
+    </w:p>
+    <w:p>
+      <w:pPr>
+        <w:numPr>
+          <w:ilvl w:val="0"/>
+          <w:numId w:val="2"/>
+        </w:numPr>
+        <w:ind w:firstLine="420" w:firstLineChars="0"/>
+        <w:rPr>
+          <w:rFonts w:hint="eastAsia"/>
+          <w:lang w:val="en-US" w:eastAsia="zh-CN"/>
+        </w:rPr>
+      </w:pPr>
+      <w:r>
+        <w:rPr>
+          <w:rFonts w:hint="eastAsia"/>
+          <w:lang w:val="en-US" w:eastAsia="zh-CN"/>
+        </w:rPr>
+        <w:t>函数的返回值是一个函数名</w:t>
+      </w:r>
+    </w:p>
+    <w:p>
+      <w:pPr>
         <w:numPr>
           <w:ilvl w:val="0"/>
           <w:numId w:val="0"/>
         </w:numPr>
         <w:ind w:leftChars="0" w:firstLine="420" w:firstLineChars="0"/>
+        <w:jc w:val="center"/>
         <w:rPr>
           <w:rFonts w:hint="eastAsia"/>
           <w:lang w:val="en-US" w:eastAsia="zh-CN"/>
@@ -5530,6 +5604,732 @@
           <w:numId w:val="0"/>
         </w:numPr>
         <w:ind w:leftChars="0" w:firstLine="420" w:firstLineChars="0"/>
+        <w:jc w:val="center"/>
+        <w:rPr>
+          <w:rFonts w:hint="eastAsia"/>
+          <w:lang w:val="en-US" w:eastAsia="zh-CN"/>
+        </w:rPr>
+      </w:pPr>
+      <w:r>
+        <w:rPr>
+          <w:rFonts w:hint="eastAsia"/>
+          <w:lang w:val="en-US" w:eastAsia="zh-CN"/>
+        </w:rPr>
+        <w:t>（函数的参数是一个函数名）</w:t>
+      </w:r>
+    </w:p>
+    <w:p>
+      <w:pPr>
+        <w:numPr>
+          <w:ilvl w:val="0"/>
+          <w:numId w:val="0"/>
+        </w:numPr>
+        <w:ind w:leftChars="0" w:firstLine="420" w:firstLineChars="0"/>
+        <w:jc w:val="center"/>
+        <w:rPr>
+          <w:rFonts w:hint="eastAsia"/>
+          <w:lang w:val="en-US" w:eastAsia="zh-CN"/>
+        </w:rPr>
+      </w:pPr>
+      <w:r>
+        <w:rPr>
+          <w:rFonts w:hint="eastAsia"/>
+          <w:lang w:val="en-US" w:eastAsia="zh-CN"/>
+        </w:rPr>
+        <w:t>（注意：打印func</w:t>
+      </w:r>
+      <w:r>
+        <w:rPr>
+          <w:rFonts w:hint="eastAsia"/>
+          <w:color w:val="FF0000"/>
+          <w:lang w:val="en-US" w:eastAsia="zh-CN"/>
+        </w:rPr>
+        <w:t>打印出来的是func这个函数的内存地址</w:t>
+      </w:r>
+      <w:r>
+        <w:rPr>
+          <w:rFonts w:hint="eastAsia"/>
+          <w:lang w:val="en-US" w:eastAsia="zh-CN"/>
+        </w:rPr>
+        <w:t>）</w:t>
+      </w:r>
+    </w:p>
+    <w:p>
+      <w:pPr>
+        <w:numPr>
+          <w:ilvl w:val="0"/>
+          <w:numId w:val="0"/>
+        </w:numPr>
+        <w:ind w:leftChars="0" w:firstLine="420" w:firstLineChars="0"/>
+        <w:jc w:val="center"/>
+      </w:pPr>
+      <w:r>
+        <w:drawing>
+          <wp:inline distT="0" distB="0" distL="114300" distR="114300">
+            <wp:extent cx="2260600" cy="2003425"/>
+            <wp:effectExtent l="0" t="0" r="6350" b="15875"/>
+            <wp:docPr id="28" name="图片 6"/>
+            <wp:cNvGraphicFramePr>
+              <a:graphicFrameLocks xmlns:a="http://schemas.openxmlformats.org/drawingml/2006/main" noChangeAspect="1"/>
+            </wp:cNvGraphicFramePr>
+            <a:graphic xmlns:a="http://schemas.openxmlformats.org/drawingml/2006/main">
+              <a:graphicData uri="http://schemas.openxmlformats.org/drawingml/2006/picture">
+                <pic:pic xmlns:pic="http://schemas.openxmlformats.org/drawingml/2006/picture">
+                  <pic:nvPicPr>
+                    <pic:cNvPr id="28" name="图片 6"/>
+                    <pic:cNvPicPr>
+                      <a:picLocks noChangeAspect="1"/>
+                    </pic:cNvPicPr>
+                  </pic:nvPicPr>
+                  <pic:blipFill>
+                    <a:blip r:embed="rId48"/>
+                    <a:stretch>
+                      <a:fillRect/>
+                    </a:stretch>
+                  </pic:blipFill>
+                  <pic:spPr>
+                    <a:xfrm>
+                      <a:off x="0" y="0"/>
+                      <a:ext cx="2260600" cy="2003425"/>
+                    </a:xfrm>
+                    <a:prstGeom prst="rect">
+                      <a:avLst/>
+                    </a:prstGeom>
+                    <a:noFill/>
+                    <a:ln w="9525">
+                      <a:noFill/>
+                    </a:ln>
+                  </pic:spPr>
+                </pic:pic>
+              </a:graphicData>
+            </a:graphic>
+          </wp:inline>
+        </w:drawing>
+      </w:r>
+    </w:p>
+    <w:p>
+      <w:pPr>
+        <w:numPr>
+          <w:ilvl w:val="0"/>
+          <w:numId w:val="0"/>
+        </w:numPr>
+        <w:ind w:leftChars="0" w:firstLine="420" w:firstLineChars="0"/>
+        <w:jc w:val="center"/>
+      </w:pPr>
+      <w:r>
+        <w:drawing>
+          <wp:inline distT="0" distB="0" distL="114300" distR="114300">
+            <wp:extent cx="5273675" cy="873125"/>
+            <wp:effectExtent l="0" t="0" r="3175" b="3175"/>
+            <wp:docPr id="29" name="图片 7"/>
+            <wp:cNvGraphicFramePr>
+              <a:graphicFrameLocks xmlns:a="http://schemas.openxmlformats.org/drawingml/2006/main" noChangeAspect="1"/>
+            </wp:cNvGraphicFramePr>
+            <a:graphic xmlns:a="http://schemas.openxmlformats.org/drawingml/2006/main">
+              <a:graphicData uri="http://schemas.openxmlformats.org/drawingml/2006/picture">
+                <pic:pic xmlns:pic="http://schemas.openxmlformats.org/drawingml/2006/picture">
+                  <pic:nvPicPr>
+                    <pic:cNvPr id="29" name="图片 7"/>
+                    <pic:cNvPicPr>
+                      <a:picLocks noChangeAspect="1"/>
+                    </pic:cNvPicPr>
+                  </pic:nvPicPr>
+                  <pic:blipFill>
+                    <a:blip r:embed="rId49"/>
+                    <a:stretch>
+                      <a:fillRect/>
+                    </a:stretch>
+                  </pic:blipFill>
+                  <pic:spPr>
+                    <a:xfrm>
+                      <a:off x="0" y="0"/>
+                      <a:ext cx="5273675" cy="873125"/>
+                    </a:xfrm>
+                    <a:prstGeom prst="rect">
+                      <a:avLst/>
+                    </a:prstGeom>
+                    <a:noFill/>
+                    <a:ln w="9525">
+                      <a:noFill/>
+                    </a:ln>
+                  </pic:spPr>
+                </pic:pic>
+              </a:graphicData>
+            </a:graphic>
+          </wp:inline>
+        </w:drawing>
+      </w:r>
+    </w:p>
+    <w:p>
+      <w:pPr>
+        <w:numPr>
+          <w:ilvl w:val="0"/>
+          <w:numId w:val="0"/>
+        </w:numPr>
+        <w:ind w:leftChars="0" w:firstLine="420" w:firstLineChars="0"/>
+        <w:jc w:val="center"/>
+      </w:pPr>
+    </w:p>
+    <w:p>
+      <w:pPr>
+        <w:numPr>
+          <w:ilvl w:val="0"/>
+          <w:numId w:val="0"/>
+        </w:numPr>
+        <w:ind w:leftChars="0" w:firstLine="420" w:firstLineChars="0"/>
+        <w:jc w:val="center"/>
+        <w:rPr>
+          <w:rFonts w:hint="eastAsia" w:eastAsiaTheme="minorEastAsia"/>
+          <w:lang w:eastAsia="zh-CN"/>
+        </w:rPr>
+      </w:pPr>
+      <w:r>
+        <w:rPr>
+          <w:rFonts w:hint="eastAsia"/>
+          <w:lang w:eastAsia="zh-CN"/>
+        </w:rPr>
+        <w:t>（</w:t>
+      </w:r>
+      <w:r>
+        <w:rPr>
+          <w:rFonts w:hint="eastAsia"/>
+          <w:lang w:val="en-US" w:eastAsia="zh-CN"/>
+        </w:rPr>
+        <w:t>函数的返回值是一个函数名</w:t>
+      </w:r>
+      <w:r>
+        <w:rPr>
+          <w:rFonts w:hint="eastAsia"/>
+          <w:lang w:eastAsia="zh-CN"/>
+        </w:rPr>
+        <w:t>）</w:t>
+      </w:r>
+    </w:p>
+    <w:p>
+      <w:pPr>
+        <w:numPr>
+          <w:ilvl w:val="0"/>
+          <w:numId w:val="0"/>
+        </w:numPr>
+        <w:ind w:leftChars="0" w:firstLine="420" w:firstLineChars="0"/>
+        <w:jc w:val="center"/>
+      </w:pPr>
+      <w:r>
+        <w:drawing>
+          <wp:inline distT="0" distB="0" distL="114300" distR="114300">
+            <wp:extent cx="2072640" cy="2193925"/>
+            <wp:effectExtent l="0" t="0" r="3810" b="15875"/>
+            <wp:docPr id="32" name="图片 8"/>
+            <wp:cNvGraphicFramePr>
+              <a:graphicFrameLocks xmlns:a="http://schemas.openxmlformats.org/drawingml/2006/main" noChangeAspect="1"/>
+            </wp:cNvGraphicFramePr>
+            <a:graphic xmlns:a="http://schemas.openxmlformats.org/drawingml/2006/main">
+              <a:graphicData uri="http://schemas.openxmlformats.org/drawingml/2006/picture">
+                <pic:pic xmlns:pic="http://schemas.openxmlformats.org/drawingml/2006/picture">
+                  <pic:nvPicPr>
+                    <pic:cNvPr id="32" name="图片 8"/>
+                    <pic:cNvPicPr>
+                      <a:picLocks noChangeAspect="1"/>
+                    </pic:cNvPicPr>
+                  </pic:nvPicPr>
+                  <pic:blipFill>
+                    <a:blip r:embed="rId50"/>
+                    <a:stretch>
+                      <a:fillRect/>
+                    </a:stretch>
+                  </pic:blipFill>
+                  <pic:spPr>
+                    <a:xfrm>
+                      <a:off x="0" y="0"/>
+                      <a:ext cx="2072640" cy="2193925"/>
+                    </a:xfrm>
+                    <a:prstGeom prst="rect">
+                      <a:avLst/>
+                    </a:prstGeom>
+                    <a:noFill/>
+                    <a:ln w="9525">
+                      <a:noFill/>
+                    </a:ln>
+                  </pic:spPr>
+                </pic:pic>
+              </a:graphicData>
+            </a:graphic>
+          </wp:inline>
+        </w:drawing>
+      </w:r>
+    </w:p>
+    <w:p>
+      <w:pPr>
+        <w:numPr>
+          <w:ilvl w:val="0"/>
+          <w:numId w:val="0"/>
+        </w:numPr>
+        <w:ind w:leftChars="0" w:firstLine="420" w:firstLineChars="0"/>
+        <w:jc w:val="center"/>
+        <w:rPr>
+          <w:rFonts w:hint="eastAsia"/>
+          <w:lang w:val="en-US" w:eastAsia="zh-CN"/>
+        </w:rPr>
+      </w:pPr>
+      <w:r>
+        <w:drawing>
+          <wp:inline distT="0" distB="0" distL="114300" distR="114300">
+            <wp:extent cx="5269230" cy="613410"/>
+            <wp:effectExtent l="0" t="0" r="7620" b="15240"/>
+            <wp:docPr id="35" name="图片 9"/>
+            <wp:cNvGraphicFramePr>
+              <a:graphicFrameLocks xmlns:a="http://schemas.openxmlformats.org/drawingml/2006/main" noChangeAspect="1"/>
+            </wp:cNvGraphicFramePr>
+            <a:graphic xmlns:a="http://schemas.openxmlformats.org/drawingml/2006/main">
+              <a:graphicData uri="http://schemas.openxmlformats.org/drawingml/2006/picture">
+                <pic:pic xmlns:pic="http://schemas.openxmlformats.org/drawingml/2006/picture">
+                  <pic:nvPicPr>
+                    <pic:cNvPr id="35" name="图片 9"/>
+                    <pic:cNvPicPr>
+                      <a:picLocks noChangeAspect="1"/>
+                    </pic:cNvPicPr>
+                  </pic:nvPicPr>
+                  <pic:blipFill>
+                    <a:blip r:embed="rId51"/>
+                    <a:stretch>
+                      <a:fillRect/>
+                    </a:stretch>
+                  </pic:blipFill>
+                  <pic:spPr>
+                    <a:xfrm>
+                      <a:off x="0" y="0"/>
+                      <a:ext cx="5269230" cy="613410"/>
+                    </a:xfrm>
+                    <a:prstGeom prst="rect">
+                      <a:avLst/>
+                    </a:prstGeom>
+                    <a:noFill/>
+                    <a:ln w="9525">
+                      <a:noFill/>
+                    </a:ln>
+                  </pic:spPr>
+                </pic:pic>
+              </a:graphicData>
+            </a:graphic>
+          </wp:inline>
+        </w:drawing>
+      </w:r>
+    </w:p>
+    <w:p>
+      <w:pPr>
+        <w:pStyle w:val="4"/>
+        <w:numPr>
+          <w:ilvl w:val="2"/>
+          <w:numId w:val="1"/>
+        </w:numPr>
+        <w:ind w:left="0" w:leftChars="0" w:firstLine="0" w:firstLineChars="0"/>
+        <w:rPr>
+          <w:rFonts w:hint="eastAsia"/>
+          <w:lang w:val="en-US" w:eastAsia="zh-CN"/>
+        </w:rPr>
+      </w:pPr>
+      <w:r>
+        <w:rPr>
+          <w:rFonts w:hint="eastAsia"/>
+          <w:lang w:val="en-US" w:eastAsia="zh-CN"/>
+        </w:rPr>
+        <w:t>函数嵌套</w:t>
+      </w:r>
+    </w:p>
+    <w:p>
+      <w:pPr>
+        <w:numPr>
+          <w:ilvl w:val="0"/>
+          <w:numId w:val="0"/>
+        </w:numPr>
+        <w:ind w:leftChars="0" w:firstLine="420" w:firstLineChars="0"/>
+        <w:rPr>
+          <w:rFonts w:hint="eastAsia"/>
+          <w:lang w:val="en-US" w:eastAsia="zh-CN"/>
+        </w:rPr>
+      </w:pPr>
+      <w:r>
+        <w:rPr>
+          <w:rFonts w:hint="eastAsia"/>
+          <w:lang w:val="en-US" w:eastAsia="zh-CN"/>
+        </w:rPr>
+        <w:t>函数嵌套就是在函数内部</w:t>
+      </w:r>
+      <w:r>
+        <w:rPr>
+          <w:rFonts w:hint="eastAsia"/>
+          <w:color w:val="FF0000"/>
+          <w:lang w:val="en-US" w:eastAsia="zh-CN"/>
+        </w:rPr>
+        <w:t>定义</w:t>
+      </w:r>
+      <w:r>
+        <w:rPr>
+          <w:rFonts w:hint="eastAsia"/>
+          <w:lang w:val="en-US" w:eastAsia="zh-CN"/>
+        </w:rPr>
+        <w:t>另一个函数。</w:t>
+      </w:r>
+    </w:p>
+    <w:p>
+      <w:pPr>
+        <w:numPr>
+          <w:ilvl w:val="0"/>
+          <w:numId w:val="0"/>
+        </w:numPr>
+        <w:ind w:leftChars="0" w:firstLine="420" w:firstLineChars="0"/>
+        <w:rPr>
+          <w:rFonts w:hint="eastAsia"/>
+          <w:lang w:val="en-US" w:eastAsia="zh-CN"/>
+        </w:rPr>
+      </w:pPr>
+      <w:r>
+        <w:rPr>
+          <w:rFonts w:hint="eastAsia"/>
+          <w:lang w:val="en-US" w:eastAsia="zh-CN"/>
+        </w:rPr>
+        <w:t>（注意：是定义，不是调用）</w:t>
+      </w:r>
+    </w:p>
+    <w:p>
+      <w:pPr>
+        <w:numPr>
+          <w:ilvl w:val="0"/>
+          <w:numId w:val="0"/>
+        </w:numPr>
+        <w:ind w:leftChars="0" w:firstLine="420" w:firstLineChars="0"/>
+        <w:rPr>
+          <w:rFonts w:hint="eastAsia"/>
+          <w:lang w:val="en-US" w:eastAsia="zh-CN"/>
+        </w:rPr>
+      </w:pPr>
+      <w:r>
+        <w:rPr>
+          <w:rFonts w:hint="eastAsia"/>
+          <w:lang w:val="en-US" w:eastAsia="zh-CN"/>
+        </w:rPr>
+        <w:t>（注意：如果函数A内部定义了函数B，则B只能在A内部被调用，而不能在A外部被调用，因为B其实就是A的一个局部变量）</w:t>
+      </w:r>
+    </w:p>
+    <w:p>
+      <w:pPr>
+        <w:numPr>
+          <w:ilvl w:val="0"/>
+          <w:numId w:val="0"/>
+        </w:numPr>
+        <w:ind w:leftChars="0" w:firstLine="420" w:firstLineChars="0"/>
+        <w:rPr>
+          <w:rFonts w:hint="eastAsia"/>
+          <w:lang w:val="en-US" w:eastAsia="zh-CN"/>
+        </w:rPr>
+      </w:pPr>
+    </w:p>
+    <w:p>
+      <w:pPr>
+        <w:numPr>
+          <w:ilvl w:val="0"/>
+          <w:numId w:val="0"/>
+        </w:numPr>
+        <w:ind w:leftChars="0" w:firstLine="420" w:firstLineChars="0"/>
+        <w:jc w:val="center"/>
+        <w:rPr>
+          <w:rFonts w:hint="eastAsia"/>
+          <w:lang w:val="en-US" w:eastAsia="zh-CN"/>
+        </w:rPr>
+      </w:pPr>
+      <w:r>
+        <w:rPr>
+          <w:rFonts w:hint="eastAsia"/>
+          <w:lang w:val="en-US" w:eastAsia="zh-CN"/>
+        </w:rPr>
+        <w:t>（函数嵌套就是在函数内部</w:t>
+      </w:r>
+      <w:r>
+        <w:rPr>
+          <w:rFonts w:hint="eastAsia"/>
+          <w:color w:val="FF0000"/>
+          <w:lang w:val="en-US" w:eastAsia="zh-CN"/>
+        </w:rPr>
+        <w:t>定义</w:t>
+      </w:r>
+      <w:r>
+        <w:rPr>
+          <w:rFonts w:hint="eastAsia"/>
+          <w:lang w:val="en-US" w:eastAsia="zh-CN"/>
+        </w:rPr>
+        <w:t>另一个函数）</w:t>
+      </w:r>
+    </w:p>
+    <w:p>
+      <w:pPr>
+        <w:numPr>
+          <w:ilvl w:val="0"/>
+          <w:numId w:val="0"/>
+        </w:numPr>
+        <w:ind w:leftChars="0" w:firstLine="420" w:firstLineChars="0"/>
+        <w:jc w:val="center"/>
+      </w:pPr>
+      <w:r>
+        <w:drawing>
+          <wp:inline distT="0" distB="0" distL="114300" distR="114300">
+            <wp:extent cx="2349500" cy="1792605"/>
+            <wp:effectExtent l="0" t="0" r="12700" b="17145"/>
+            <wp:docPr id="54" name="图片 13"/>
+            <wp:cNvGraphicFramePr>
+              <a:graphicFrameLocks xmlns:a="http://schemas.openxmlformats.org/drawingml/2006/main" noChangeAspect="1"/>
+            </wp:cNvGraphicFramePr>
+            <a:graphic xmlns:a="http://schemas.openxmlformats.org/drawingml/2006/main">
+              <a:graphicData uri="http://schemas.openxmlformats.org/drawingml/2006/picture">
+                <pic:pic xmlns:pic="http://schemas.openxmlformats.org/drawingml/2006/picture">
+                  <pic:nvPicPr>
+                    <pic:cNvPr id="54" name="图片 13"/>
+                    <pic:cNvPicPr>
+                      <a:picLocks noChangeAspect="1"/>
+                    </pic:cNvPicPr>
+                  </pic:nvPicPr>
+                  <pic:blipFill>
+                    <a:blip r:embed="rId52"/>
+                    <a:stretch>
+                      <a:fillRect/>
+                    </a:stretch>
+                  </pic:blipFill>
+                  <pic:spPr>
+                    <a:xfrm>
+                      <a:off x="0" y="0"/>
+                      <a:ext cx="2349500" cy="1792605"/>
+                    </a:xfrm>
+                    <a:prstGeom prst="rect">
+                      <a:avLst/>
+                    </a:prstGeom>
+                    <a:noFill/>
+                    <a:ln w="9525">
+                      <a:noFill/>
+                    </a:ln>
+                  </pic:spPr>
+                </pic:pic>
+              </a:graphicData>
+            </a:graphic>
+          </wp:inline>
+        </w:drawing>
+      </w:r>
+    </w:p>
+    <w:p>
+      <w:pPr>
+        <w:numPr>
+          <w:ilvl w:val="0"/>
+          <w:numId w:val="0"/>
+        </w:numPr>
+        <w:ind w:leftChars="0" w:firstLine="420" w:firstLineChars="0"/>
+        <w:jc w:val="center"/>
+      </w:pPr>
+      <w:r>
+        <w:drawing>
+          <wp:inline distT="0" distB="0" distL="114300" distR="114300">
+            <wp:extent cx="5273675" cy="863600"/>
+            <wp:effectExtent l="0" t="0" r="3175" b="12700"/>
+            <wp:docPr id="55" name="图片 14"/>
+            <wp:cNvGraphicFramePr>
+              <a:graphicFrameLocks xmlns:a="http://schemas.openxmlformats.org/drawingml/2006/main" noChangeAspect="1"/>
+            </wp:cNvGraphicFramePr>
+            <a:graphic xmlns:a="http://schemas.openxmlformats.org/drawingml/2006/main">
+              <a:graphicData uri="http://schemas.openxmlformats.org/drawingml/2006/picture">
+                <pic:pic xmlns:pic="http://schemas.openxmlformats.org/drawingml/2006/picture">
+                  <pic:nvPicPr>
+                    <pic:cNvPr id="55" name="图片 14"/>
+                    <pic:cNvPicPr>
+                      <a:picLocks noChangeAspect="1"/>
+                    </pic:cNvPicPr>
+                  </pic:nvPicPr>
+                  <pic:blipFill>
+                    <a:blip r:embed="rId53"/>
+                    <a:stretch>
+                      <a:fillRect/>
+                    </a:stretch>
+                  </pic:blipFill>
+                  <pic:spPr>
+                    <a:xfrm>
+                      <a:off x="0" y="0"/>
+                      <a:ext cx="5273675" cy="863600"/>
+                    </a:xfrm>
+                    <a:prstGeom prst="rect">
+                      <a:avLst/>
+                    </a:prstGeom>
+                    <a:noFill/>
+                    <a:ln w="9525">
+                      <a:noFill/>
+                    </a:ln>
+                  </pic:spPr>
+                </pic:pic>
+              </a:graphicData>
+            </a:graphic>
+          </wp:inline>
+        </w:drawing>
+      </w:r>
+    </w:p>
+    <w:p>
+      <w:pPr>
+        <w:pStyle w:val="4"/>
+        <w:numPr>
+          <w:ilvl w:val="2"/>
+          <w:numId w:val="1"/>
+        </w:numPr>
+        <w:ind w:left="0" w:leftChars="0" w:firstLine="0" w:firstLineChars="0"/>
+        <w:rPr>
+          <w:rFonts w:hint="eastAsia"/>
+          <w:lang w:val="en-US" w:eastAsia="zh-CN"/>
+        </w:rPr>
+      </w:pPr>
+      <w:r>
+        <w:rPr>
+          <w:rFonts w:hint="eastAsia"/>
+          <w:lang w:val="en-US" w:eastAsia="zh-CN"/>
+        </w:rPr>
+        <w:t>闭包</w:t>
+      </w:r>
+    </w:p>
+    <w:p>
+      <w:pPr>
+        <w:ind w:firstLine="420" w:firstLineChars="0"/>
+        <w:rPr>
+          <w:rFonts w:hint="eastAsia"/>
+          <w:lang w:val="en-US" w:eastAsia="zh-CN"/>
+        </w:rPr>
+      </w:pPr>
+      <w:r>
+        <w:rPr>
+          <w:rFonts w:hint="eastAsia"/>
+          <w:color w:val="FF0000"/>
+          <w:lang w:val="en-US" w:eastAsia="zh-CN"/>
+        </w:rPr>
+        <w:t>当函数father内部定义了函数son，且返回值是内部函数son的名称时</w:t>
+      </w:r>
+      <w:r>
+        <w:rPr>
+          <w:rFonts w:hint="eastAsia"/>
+          <w:lang w:val="en-US" w:eastAsia="zh-CN"/>
+        </w:rPr>
+        <w:t>，内部函数son本身（def son()），及其能使用的局部变量（father_name,son_name）组成的包，称为闭包。</w:t>
+      </w:r>
+    </w:p>
+    <w:p>
+      <w:pPr>
+        <w:ind w:firstLine="420" w:firstLineChars="0"/>
+        <w:rPr>
+          <w:rFonts w:hint="eastAsia"/>
+          <w:lang w:val="en-US" w:eastAsia="zh-CN"/>
+        </w:rPr>
+      </w:pPr>
+    </w:p>
+    <w:p>
+      <w:pPr>
+        <w:ind w:firstLine="420" w:firstLineChars="0"/>
+        <w:jc w:val="center"/>
+      </w:pPr>
+      <w:r>
+        <w:drawing>
+          <wp:inline distT="0" distB="0" distL="114300" distR="114300">
+            <wp:extent cx="4952365" cy="3333115"/>
+            <wp:effectExtent l="0" t="0" r="635" b="635"/>
+            <wp:docPr id="79" name="图片 16"/>
+            <wp:cNvGraphicFramePr>
+              <a:graphicFrameLocks xmlns:a="http://schemas.openxmlformats.org/drawingml/2006/main" noChangeAspect="1"/>
+            </wp:cNvGraphicFramePr>
+            <a:graphic xmlns:a="http://schemas.openxmlformats.org/drawingml/2006/main">
+              <a:graphicData uri="http://schemas.openxmlformats.org/drawingml/2006/picture">
+                <pic:pic xmlns:pic="http://schemas.openxmlformats.org/drawingml/2006/picture">
+                  <pic:nvPicPr>
+                    <pic:cNvPr id="79" name="图片 16"/>
+                    <pic:cNvPicPr>
+                      <a:picLocks noChangeAspect="1"/>
+                    </pic:cNvPicPr>
+                  </pic:nvPicPr>
+                  <pic:blipFill>
+                    <a:blip r:embed="rId54"/>
+                    <a:stretch>
+                      <a:fillRect/>
+                    </a:stretch>
+                  </pic:blipFill>
+                  <pic:spPr>
+                    <a:xfrm>
+                      <a:off x="0" y="0"/>
+                      <a:ext cx="4952365" cy="3333115"/>
+                    </a:xfrm>
+                    <a:prstGeom prst="rect">
+                      <a:avLst/>
+                    </a:prstGeom>
+                    <a:noFill/>
+                    <a:ln w="9525">
+                      <a:noFill/>
+                    </a:ln>
+                  </pic:spPr>
+                </pic:pic>
+              </a:graphicData>
+            </a:graphic>
+          </wp:inline>
+        </w:drawing>
+      </w:r>
+    </w:p>
+    <w:p>
+      <w:pPr>
+        <w:ind w:firstLine="420" w:firstLineChars="0"/>
+        <w:jc w:val="center"/>
+        <w:rPr>
+          <w:rFonts w:hint="eastAsia"/>
+          <w:lang w:val="en-US" w:eastAsia="zh-CN"/>
+        </w:rPr>
+      </w:pPr>
+      <w:r>
+        <w:drawing>
+          <wp:inline distT="0" distB="0" distL="114300" distR="114300">
+            <wp:extent cx="5269865" cy="1372235"/>
+            <wp:effectExtent l="0" t="0" r="6985" b="18415"/>
+            <wp:docPr id="104" name="图片 17"/>
+            <wp:cNvGraphicFramePr>
+              <a:graphicFrameLocks xmlns:a="http://schemas.openxmlformats.org/drawingml/2006/main" noChangeAspect="1"/>
+            </wp:cNvGraphicFramePr>
+            <a:graphic xmlns:a="http://schemas.openxmlformats.org/drawingml/2006/main">
+              <a:graphicData uri="http://schemas.openxmlformats.org/drawingml/2006/picture">
+                <pic:pic xmlns:pic="http://schemas.openxmlformats.org/drawingml/2006/picture">
+                  <pic:nvPicPr>
+                    <pic:cNvPr id="104" name="图片 17"/>
+                    <pic:cNvPicPr>
+                      <a:picLocks noChangeAspect="1"/>
+                    </pic:cNvPicPr>
+                  </pic:nvPicPr>
+                  <pic:blipFill>
+                    <a:blip r:embed="rId55"/>
+                    <a:stretch>
+                      <a:fillRect/>
+                    </a:stretch>
+                  </pic:blipFill>
+                  <pic:spPr>
+                    <a:xfrm>
+                      <a:off x="0" y="0"/>
+                      <a:ext cx="5269865" cy="1372235"/>
+                    </a:xfrm>
+                    <a:prstGeom prst="rect">
+                      <a:avLst/>
+                    </a:prstGeom>
+                    <a:noFill/>
+                    <a:ln w="9525">
+                      <a:noFill/>
+                    </a:ln>
+                  </pic:spPr>
+                </pic:pic>
+              </a:graphicData>
+            </a:graphic>
+          </wp:inline>
+        </w:drawing>
+      </w:r>
+    </w:p>
+    <w:p>
+      <w:pPr>
+        <w:numPr>
+          <w:ilvl w:val="0"/>
+          <w:numId w:val="0"/>
+        </w:numPr>
+        <w:ind w:leftChars="0" w:firstLine="420" w:firstLineChars="0"/>
+        <w:jc w:val="center"/>
         <w:rPr>
           <w:rFonts w:hint="eastAsia"/>
           <w:lang w:val="en-US" w:eastAsia="zh-CN"/>
@@ -5643,7 +6443,7 @@
                     </pic:cNvPicPr>
                   </pic:nvPicPr>
                   <pic:blipFill>
-                    <a:blip r:embed="rId48"/>
+                    <a:blip r:embed="rId56"/>
                     <a:stretch>
                       <a:fillRect/>
                     </a:stretch>
@@ -5816,7 +6616,7 @@
                     </pic:cNvPicPr>
                   </pic:nvPicPr>
                   <pic:blipFill>
-                    <a:blip r:embed="rId49"/>
+                    <a:blip r:embed="rId57"/>
                     <a:stretch>
                       <a:fillRect/>
                     </a:stretch>
@@ -5892,7 +6692,7 @@
                     </pic:cNvPicPr>
                   </pic:nvPicPr>
                   <pic:blipFill>
-                    <a:blip r:embed="rId50"/>
+                    <a:blip r:embed="rId58"/>
                     <a:stretch>
                       <a:fillRect/>
                     </a:stretch>
@@ -6040,7 +6840,7 @@
                     </pic:cNvPicPr>
                   </pic:nvPicPr>
                   <pic:blipFill>
-                    <a:blip r:embed="rId51"/>
+                    <a:blip r:embed="rId59"/>
                     <a:stretch>
                       <a:fillRect/>
                     </a:stretch>
@@ -6168,7 +6968,7 @@
                     </pic:cNvPicPr>
                   </pic:nvPicPr>
                   <pic:blipFill>
-                    <a:blip r:embed="rId52"/>
+                    <a:blip r:embed="rId60"/>
                     <a:stretch>
                       <a:fillRect/>
                     </a:stretch>
@@ -6296,7 +7096,7 @@
                     </pic:cNvPicPr>
                   </pic:nvPicPr>
                   <pic:blipFill>
-                    <a:blip r:embed="rId53"/>
+                    <a:blip r:embed="rId61"/>
                     <a:stretch>
                       <a:fillRect/>
                     </a:stretch>
@@ -6380,7 +7180,7 @@
                     </pic:cNvPicPr>
                   </pic:nvPicPr>
                   <pic:blipFill>
-                    <a:blip r:embed="rId54"/>
+                    <a:blip r:embed="rId62"/>
                     <a:stretch>
                       <a:fillRect/>
                     </a:stretch>
@@ -6538,7 +7338,7 @@
                     </pic:cNvPicPr>
                   </pic:nvPicPr>
                   <pic:blipFill>
-                    <a:blip r:embed="rId55"/>
+                    <a:blip r:embed="rId63"/>
                     <a:stretch>
                       <a:fillRect/>
                     </a:stretch>
@@ -6666,7 +7466,7 @@
                     </pic:cNvPicPr>
                   </pic:nvPicPr>
                   <pic:blipFill>
-                    <a:blip r:embed="rId56"/>
+                    <a:blip r:embed="rId64"/>
                     <a:stretch>
                       <a:fillRect/>
                     </a:stretch>
@@ -6919,7 +7719,7 @@
                     </pic:cNvPicPr>
                   </pic:nvPicPr>
                   <pic:blipFill>
-                    <a:blip r:embed="rId57"/>
+                    <a:blip r:embed="rId65"/>
                     <a:stretch>
                       <a:fillRect/>
                     </a:stretch>
@@ -6971,7 +7771,7 @@
                     </pic:cNvPicPr>
                   </pic:nvPicPr>
                   <pic:blipFill>
-                    <a:blip r:embed="rId58"/>
+                    <a:blip r:embed="rId66"/>
                     <a:stretch>
                       <a:fillRect/>
                     </a:stretch>
@@ -7090,7 +7890,7 @@
                     </pic:cNvPicPr>
                   </pic:nvPicPr>
                   <pic:blipFill>
-                    <a:blip r:embed="rId59"/>
+                    <a:blip r:embed="rId67"/>
                     <a:stretch>
                       <a:fillRect/>
                     </a:stretch>
@@ -7247,7 +8047,7 @@
                     </pic:cNvPicPr>
                   </pic:nvPicPr>
                   <pic:blipFill>
-                    <a:blip r:embed="rId60"/>
+                    <a:blip r:embed="rId68"/>
                     <a:stretch>
                       <a:fillRect/>
                     </a:stretch>
@@ -7301,20 +8101,26 @@
           <w:rFonts w:hint="eastAsia"/>
           <w:lang w:val="en-US" w:eastAsia="zh-CN"/>
         </w:rPr>
-        <w:t>使用2个下划线加在属性/方法前面，表示这个属性/方法是私有的。</w:t>
-      </w:r>
-    </w:p>
-    <w:p>
-      <w:pPr>
-        <w:rPr>
-          <w:rFonts w:hint="eastAsia"/>
-          <w:lang w:val="en-US" w:eastAsia="zh-CN"/>
-        </w:rPr>
-      </w:pPr>
-    </w:p>
-    <w:p>
-      <w:pPr>
-        <w:ind w:firstLine="420" w:firstLineChars="0"/>
+        <w:t>使用2个下划线</w:t>
+      </w:r>
+      <w:r>
+        <w:rPr>
+          <w:rFonts w:hint="eastAsia"/>
+          <w:color w:val="FF0000"/>
+          <w:lang w:val="en-US" w:eastAsia="zh-CN"/>
+        </w:rPr>
+        <w:t>__加在属性/方法前面，表示这个属性/方法是私有</w:t>
+      </w:r>
+      <w:r>
+        <w:rPr>
+          <w:rFonts w:hint="eastAsia"/>
+          <w:lang w:val="en-US" w:eastAsia="zh-CN"/>
+        </w:rPr>
+        <w:t>的。</w:t>
+      </w:r>
+    </w:p>
+    <w:p>
+      <w:pPr>
         <w:rPr>
           <w:rFonts w:hint="eastAsia"/>
           <w:lang w:val="en-US" w:eastAsia="zh-CN"/>
@@ -7377,7 +8183,7 @@
                     </pic:cNvPicPr>
                   </pic:nvPicPr>
                   <pic:blipFill>
-                    <a:blip r:embed="rId61"/>
+                    <a:blip r:embed="rId69"/>
                     <a:stretch>
                       <a:fillRect/>
                     </a:stretch>
@@ -7432,7 +8238,7 @@
                     </pic:cNvPicPr>
                   </pic:nvPicPr>
                   <pic:blipFill>
-                    <a:blip r:embed="rId62"/>
+                    <a:blip r:embed="rId70"/>
                     <a:stretch>
                       <a:fillRect/>
                     </a:stretch>
@@ -7539,7 +8345,7 @@
                     </pic:cNvPicPr>
                   </pic:nvPicPr>
                   <pic:blipFill>
-                    <a:blip r:embed="rId63"/>
+                    <a:blip r:embed="rId71"/>
                     <a:stretch>
                       <a:fillRect/>
                     </a:stretch>
@@ -7690,7 +8496,7 @@
                     </pic:cNvPicPr>
                   </pic:nvPicPr>
                   <pic:blipFill>
-                    <a:blip r:embed="rId64"/>
+                    <a:blip r:embed="rId72"/>
                     <a:stretch>
                       <a:fillRect/>
                     </a:stretch>
@@ -7768,7 +8574,7 @@
                     </pic:cNvPicPr>
                   </pic:nvPicPr>
                   <pic:blipFill>
-                    <a:blip r:embed="rId65"/>
+                    <a:blip r:embed="rId73"/>
                     <a:stretch>
                       <a:fillRect/>
                     </a:stretch>
@@ -7816,7 +8622,7 @@
                     </pic:cNvPicPr>
                   </pic:nvPicPr>
                   <pic:blipFill>
-                    <a:blip r:embed="rId66"/>
+                    <a:blip r:embed="rId74"/>
                     <a:stretch>
                       <a:fillRect/>
                     </a:stretch>
@@ -7936,7 +8742,7 @@
                     </pic:cNvPicPr>
                   </pic:nvPicPr>
                   <pic:blipFill>
-                    <a:blip r:embed="rId67"/>
+                    <a:blip r:embed="rId75"/>
                     <a:stretch>
                       <a:fillRect/>
                     </a:stretch>
@@ -8079,7 +8885,7 @@
                     </pic:cNvPicPr>
                   </pic:nvPicPr>
                   <pic:blipFill>
-                    <a:blip r:embed="rId68"/>
+                    <a:blip r:embed="rId76"/>
                     <a:stretch>
                       <a:fillRect/>
                     </a:stretch>
@@ -8128,7 +8934,7 @@
                     </pic:cNvPicPr>
                   </pic:nvPicPr>
                   <pic:blipFill>
-                    <a:blip r:embed="rId69"/>
+                    <a:blip r:embed="rId77"/>
                     <a:stretch>
                       <a:fillRect/>
                     </a:stretch>
@@ -8181,7 +8987,7 @@
                     </pic:cNvPicPr>
                   </pic:nvPicPr>
                   <pic:blipFill>
-                    <a:blip r:embed="rId70"/>
+                    <a:blip r:embed="rId78"/>
                     <a:stretch>
                       <a:fillRect/>
                     </a:stretch>
@@ -8318,7 +9124,7 @@
                     </pic:cNvPicPr>
                   </pic:nvPicPr>
                   <pic:blipFill>
-                    <a:blip r:embed="rId71"/>
+                    <a:blip r:embed="rId79"/>
                     <a:stretch>
                       <a:fillRect/>
                     </a:stretch>
@@ -8435,7 +9241,7 @@
                     </pic:cNvPicPr>
                   </pic:nvPicPr>
                   <pic:blipFill>
-                    <a:blip r:embed="rId72"/>
+                    <a:blip r:embed="rId80"/>
                     <a:stretch>
                       <a:fillRect/>
                     </a:stretch>
@@ -8507,7 +9313,7 @@
                     </pic:cNvPicPr>
                   </pic:nvPicPr>
                   <pic:blipFill>
-                    <a:blip r:embed="rId73"/>
+                    <a:blip r:embed="rId81"/>
                     <a:stretch>
                       <a:fillRect/>
                     </a:stretch>
@@ -8661,7 +9467,7 @@
                     </pic:cNvPicPr>
                   </pic:nvPicPr>
                   <pic:blipFill>
-                    <a:blip r:embed="rId74"/>
+                    <a:blip r:embed="rId82"/>
                     <a:stretch>
                       <a:fillRect/>
                     </a:stretch>
@@ -8710,7 +9516,7 @@
                     </pic:cNvPicPr>
                   </pic:nvPicPr>
                   <pic:blipFill>
-                    <a:blip r:embed="rId75"/>
+                    <a:blip r:embed="rId83"/>
                     <a:stretch>
                       <a:fillRect/>
                     </a:stretch>
@@ -8759,7 +9565,7 @@
                     </pic:cNvPicPr>
                   </pic:nvPicPr>
                   <pic:blipFill>
-                    <a:blip r:embed="rId76"/>
+                    <a:blip r:embed="rId84"/>
                     <a:stretch>
                       <a:fillRect/>
                     </a:stretch>
@@ -8865,7 +9671,7 @@
                     </pic:cNvPicPr>
                   </pic:nvPicPr>
                   <pic:blipFill>
-                    <a:blip r:embed="rId77"/>
+                    <a:blip r:embed="rId85"/>
                     <a:stretch>
                       <a:fillRect/>
                     </a:stretch>
@@ -8937,7 +9743,7 @@
                     </pic:cNvPicPr>
                   </pic:nvPicPr>
                   <pic:blipFill>
-                    <a:blip r:embed="rId78"/>
+                    <a:blip r:embed="rId86"/>
                     <a:stretch>
                       <a:fillRect/>
                     </a:stretch>
@@ -9038,7 +9844,7 @@
                     </pic:cNvPicPr>
                   </pic:nvPicPr>
                   <pic:blipFill>
-                    <a:blip r:embed="rId79"/>
+                    <a:blip r:embed="rId87"/>
                     <a:stretch>
                       <a:fillRect/>
                     </a:stretch>
@@ -9087,7 +9893,7 @@
                     </pic:cNvPicPr>
                   </pic:nvPicPr>
                   <pic:blipFill>
-                    <a:blip r:embed="rId80"/>
+                    <a:blip r:embed="rId88"/>
                     <a:stretch>
                       <a:fillRect/>
                     </a:stretch>
@@ -9136,7 +9942,7 @@
                     </pic:cNvPicPr>
                   </pic:nvPicPr>
                   <pic:blipFill>
-                    <a:blip r:embed="rId81"/>
+                    <a:blip r:embed="rId89"/>
                     <a:stretch>
                       <a:fillRect/>
                     </a:stretch>
@@ -9247,7 +10053,7 @@
                     </pic:cNvPicPr>
                   </pic:nvPicPr>
                   <pic:blipFill>
-                    <a:blip r:embed="rId82"/>
+                    <a:blip r:embed="rId90"/>
                     <a:stretch>
                       <a:fillRect/>
                     </a:stretch>
@@ -9411,7 +10217,7 @@
                     </pic:cNvPicPr>
                   </pic:nvPicPr>
                   <pic:blipFill>
-                    <a:blip r:embed="rId83"/>
+                    <a:blip r:embed="rId91"/>
                     <a:stretch>
                       <a:fillRect/>
                     </a:stretch>
@@ -9518,7 +10324,7 @@
                     </pic:cNvPicPr>
                   </pic:nvPicPr>
                   <pic:blipFill>
-                    <a:blip r:embed="rId84"/>
+                    <a:blip r:embed="rId92"/>
                     <a:stretch>
                       <a:fillRect/>
                     </a:stretch>
@@ -9656,7 +10462,7 @@
                     </pic:cNvPicPr>
                   </pic:nvPicPr>
                   <pic:blipFill>
-                    <a:blip r:embed="rId85"/>
+                    <a:blip r:embed="rId93"/>
                     <a:stretch>
                       <a:fillRect/>
                     </a:stretch>
@@ -9728,7 +10534,7 @@
                     </pic:cNvPicPr>
                   </pic:nvPicPr>
                   <pic:blipFill>
-                    <a:blip r:embed="rId86"/>
+                    <a:blip r:embed="rId94"/>
                     <a:stretch>
                       <a:fillRect/>
                     </a:stretch>
@@ -9865,7 +10671,7 @@
                     </pic:cNvPicPr>
                   </pic:nvPicPr>
                   <pic:blipFill>
-                    <a:blip r:embed="rId87"/>
+                    <a:blip r:embed="rId95"/>
                     <a:stretch>
                       <a:fillRect/>
                     </a:stretch>
@@ -9937,7 +10743,7 @@
                     </pic:cNvPicPr>
                   </pic:nvPicPr>
                   <pic:blipFill>
-                    <a:blip r:embed="rId88"/>
+                    <a:blip r:embed="rId96"/>
                     <a:stretch>
                       <a:fillRect/>
                     </a:stretch>
@@ -10305,7 +11111,7 @@
                     </pic:cNvPicPr>
                   </pic:nvPicPr>
                   <pic:blipFill>
-                    <a:blip r:embed="rId89"/>
+                    <a:blip r:embed="rId97"/>
                     <a:stretch>
                       <a:fillRect/>
                     </a:stretch>
@@ -10476,7 +11282,7 @@
                     </pic:cNvPicPr>
                   </pic:nvPicPr>
                   <pic:blipFill>
-                    <a:blip r:embed="rId90"/>
+                    <a:blip r:embed="rId98"/>
                     <a:stretch>
                       <a:fillRect/>
                     </a:stretch>
@@ -10548,7 +11354,7 @@
                     </pic:cNvPicPr>
                   </pic:nvPicPr>
                   <pic:blipFill>
-                    <a:blip r:embed="rId91"/>
+                    <a:blip r:embed="rId99"/>
                     <a:stretch>
                       <a:fillRect/>
                     </a:stretch>
@@ -10620,7 +11426,7 @@
                     </pic:cNvPicPr>
                   </pic:nvPicPr>
                   <pic:blipFill>
-                    <a:blip r:embed="rId92"/>
+                    <a:blip r:embed="rId100"/>
                     <a:stretch>
                       <a:fillRect/>
                     </a:stretch>
@@ -10663,7 +11469,7 @@
                     </pic:cNvPicPr>
                   </pic:nvPicPr>
                   <pic:blipFill>
-                    <a:blip r:embed="rId93"/>
+                    <a:blip r:embed="rId101"/>
                     <a:stretch>
                       <a:fillRect/>
                     </a:stretch>
@@ -10833,7 +11639,7 @@
                     </pic:cNvPicPr>
                   </pic:nvPicPr>
                   <pic:blipFill>
-                    <a:blip r:embed="rId94"/>
+                    <a:blip r:embed="rId102"/>
                     <a:stretch>
                       <a:fillRect/>
                     </a:stretch>
@@ -10905,7 +11711,7 @@
                     </pic:cNvPicPr>
                   </pic:nvPicPr>
                   <pic:blipFill>
-                    <a:blip r:embed="rId95"/>
+                    <a:blip r:embed="rId103"/>
                     <a:stretch>
                       <a:fillRect/>
                     </a:stretch>
@@ -10977,7 +11783,7 @@
                     </pic:cNvPicPr>
                   </pic:nvPicPr>
                   <pic:blipFill>
-                    <a:blip r:embed="rId96"/>
+                    <a:blip r:embed="rId104"/>
                     <a:stretch>
                       <a:fillRect/>
                     </a:stretch>
@@ -11090,7 +11896,7 @@
                     </pic:cNvPicPr>
                   </pic:nvPicPr>
                   <pic:blipFill>
-                    <a:blip r:embed="rId97"/>
+                    <a:blip r:embed="rId105"/>
                     <a:stretch>
                       <a:fillRect/>
                     </a:stretch>
@@ -11166,7 +11972,7 @@
                     </pic:cNvPicPr>
                   </pic:nvPicPr>
                   <pic:blipFill>
-                    <a:blip r:embed="rId98"/>
+                    <a:blip r:embed="rId106"/>
                     <a:stretch>
                       <a:fillRect/>
                     </a:stretch>
@@ -11297,7 +12103,7 @@
                     </pic:cNvPicPr>
                   </pic:nvPicPr>
                   <pic:blipFill>
-                    <a:blip r:embed="rId99"/>
+                    <a:blip r:embed="rId107"/>
                     <a:stretch>
                       <a:fillRect/>
                     </a:stretch>
@@ -11369,7 +12175,7 @@
                     </pic:cNvPicPr>
                   </pic:nvPicPr>
                   <pic:blipFill>
-                    <a:blip r:embed="rId100"/>
+                    <a:blip r:embed="rId108"/>
                     <a:stretch>
                       <a:fillRect/>
                     </a:stretch>
@@ -11476,7 +12282,7 @@
                     </pic:cNvPicPr>
                   </pic:nvPicPr>
                   <pic:blipFill>
-                    <a:blip r:embed="rId101"/>
+                    <a:blip r:embed="rId109"/>
                     <a:stretch>
                       <a:fillRect/>
                     </a:stretch>
@@ -11548,7 +12354,7 @@
                     </pic:cNvPicPr>
                   </pic:nvPicPr>
                   <pic:blipFill>
-                    <a:blip r:embed="rId102"/>
+                    <a:blip r:embed="rId110"/>
                     <a:stretch>
                       <a:fillRect/>
                     </a:stretch>
@@ -11620,7 +12426,7 @@
                     </pic:cNvPicPr>
                   </pic:nvPicPr>
                   <pic:blipFill>
-                    <a:blip r:embed="rId103"/>
+                    <a:blip r:embed="rId111"/>
                     <a:stretch>
                       <a:fillRect/>
                     </a:stretch>
@@ -11690,7 +12496,27 @@
           <w:rFonts w:hint="eastAsia"/>
           <w:lang w:val="en-US" w:eastAsia="zh-CN"/>
         </w:rPr>
-        <w:t>迭代器协议：对象必须提供一个next方法，这个</w:t>
+        <w:t>迭代器协议：对象</w:t>
+      </w:r>
+      <w:r>
+        <w:rPr>
+          <w:rFonts w:hint="eastAsia"/>
+          <w:color w:val="ED7D31" w:themeColor="accent2"/>
+          <w:lang w:val="en-US" w:eastAsia="zh-CN"/>
+          <w14:textFill>
+            <w14:solidFill>
+              <w14:schemeClr w14:val="accent2"/>
+            </w14:solidFill>
+          </w14:textFill>
+        </w:rPr>
+        <w:t>必须提供一个__next()__方法</w:t>
+      </w:r>
+      <w:r>
+        <w:rPr>
+          <w:rFonts w:hint="eastAsia"/>
+          <w:lang w:val="en-US" w:eastAsia="zh-CN"/>
+        </w:rPr>
+        <w:t>，这个</w:t>
       </w:r>
       <w:r>
         <w:rPr>
@@ -11784,7 +12610,7 @@
           <w:rFonts w:hint="eastAsia"/>
           <w:lang w:val="en-US" w:eastAsia="zh-CN"/>
         </w:rPr>
-        <w:t>（注意：字符串，列表，元组，集合，文件对象因为都没有next方法，所以实际上都不是可迭代对象，只不过因为for循环调用了它们内部的__iter__魔法方法，返回了一个可迭代对象）</w:t>
+        <w:t>（注意：字符串，列表，元组，集合，文件对象因为都没有__next__()方法，所以实际上都不是可迭代对象，只不过因为for循环调用了它们内部的__iter__()魔法方法，返回了一个可迭代对象）</w:t>
       </w:r>
     </w:p>
     <w:p>
@@ -11837,7 +12663,7 @@
                     </pic:cNvPicPr>
                   </pic:nvPicPr>
                   <pic:blipFill>
-                    <a:blip r:embed="rId104"/>
+                    <a:blip r:embed="rId112"/>
                     <a:stretch>
                       <a:fillRect/>
                     </a:stretch>
@@ -11927,7 +12753,7 @@
                     </pic:cNvPicPr>
                   </pic:nvPicPr>
                   <pic:blipFill>
-                    <a:blip r:embed="rId105"/>
+                    <a:blip r:embed="rId113"/>
                     <a:stretch>
                       <a:fillRect/>
                     </a:stretch>
@@ -12004,7 +12830,7 @@
           <w:color w:val="FF0000"/>
           <w:lang w:val="en-US" w:eastAsia="zh-CN"/>
         </w:rPr>
-        <w:t>它实现了可迭代协议，所以可以直接调用___next()__方法</w:t>
+        <w:t>它实现了可迭代协议，所以可以直接调用___next__()方法</w:t>
       </w:r>
       <w:r>
         <w:rPr>
@@ -12051,7 +12877,20 @@
           <w:color w:val="FF0000"/>
           <w:lang w:val="en-US" w:eastAsia="zh-CN"/>
         </w:rPr>
-        <w:t>由函数通过yield替换return</w:t>
+        <w:t>由函数通过</w:t>
+      </w:r>
+      <w:r>
+        <w:rPr>
+          <w:rFonts w:hint="eastAsia"/>
+          <w:color w:val="ED7D31" w:themeColor="accent2"/>
+          <w:lang w:val="en-US" w:eastAsia="zh-CN"/>
+          <w14:textFill>
+            <w14:solidFill>
+              <w14:schemeClr w14:val="accent2"/>
+            </w14:solidFill>
+          </w14:textFill>
+        </w:rPr>
+        <w:t>yield替换return</w:t>
       </w:r>
       <w:r>
         <w:rPr>
@@ -12082,7 +12921,28 @@
           <w:color w:val="FF0000"/>
           <w:lang w:val="en-US" w:eastAsia="zh-CN"/>
         </w:rPr>
-        <w:t>yield可以return多次，每次__next()__取下一个return的值，每次__next()__执行上一次return到下一次return之间的代码</w:t>
+        <w:t>yield可以yield多次，每次调用</w:t>
+      </w:r>
+      <w:r>
+        <w:rPr>
+          <w:rFonts w:hint="eastAsia"/>
+          <w:color w:val="ED7D31" w:themeColor="accent2"/>
+          <w:lang w:val="en-US" w:eastAsia="zh-CN"/>
+          <w14:textFill>
+            <w14:solidFill>
+              <w14:schemeClr w14:val="accent2"/>
+            </w14:solidFill>
+          </w14:textFill>
+        </w:rPr>
+        <w:t>生成器的__next()__函数</w:t>
+      </w:r>
+      <w:r>
+        <w:rPr>
+          <w:rFonts w:hint="eastAsia"/>
+          <w:color w:val="FF0000"/>
+          <w:lang w:val="en-US" w:eastAsia="zh-CN"/>
+        </w:rPr>
+        <w:t>取下一个yield的值，每次__next()__执行上一次yield到下一次yield之间的代码</w:t>
       </w:r>
       <w:r>
         <w:rPr>
@@ -12090,6 +12950,22 @@
           <w:lang w:val="en-US" w:eastAsia="zh-CN"/>
         </w:rPr>
         <w:t>）</w:t>
+      </w:r>
+    </w:p>
+    <w:p>
+      <w:pPr>
+        <w:ind w:firstLine="420" w:firstLineChars="0"/>
+        <w:rPr>
+          <w:rFonts w:hint="eastAsia"/>
+          <w:lang w:val="en-US" w:eastAsia="zh-CN"/>
+        </w:rPr>
+      </w:pPr>
+      <w:r>
+        <w:rPr>
+          <w:rFonts w:hint="eastAsia"/>
+          <w:lang w:val="en-US" w:eastAsia="zh-CN"/>
+        </w:rPr>
+        <w:t>（注意：可以使用next(生成器)来代替生成器.__next__()，也可以用生成器.send()代替生成器.__next__()）</w:t>
       </w:r>
     </w:p>
     <w:p>
@@ -12142,7 +13018,7 @@
                     </pic:cNvPicPr>
                   </pic:nvPicPr>
                   <pic:blipFill>
-                    <a:blip r:embed="rId106"/>
+                    <a:blip r:embed="rId114"/>
                     <a:stretch>
                       <a:fillRect/>
                     </a:stretch>
@@ -12214,7 +13090,7 @@
                     </pic:cNvPicPr>
                   </pic:nvPicPr>
                   <pic:blipFill>
-                    <a:blip r:embed="rId107"/>
+                    <a:blip r:embed="rId115"/>
                     <a:stretch>
                       <a:fillRect/>
                     </a:stretch>
@@ -12286,7 +13162,7 @@
                     </pic:cNvPicPr>
                   </pic:nvPicPr>
                   <pic:blipFill>
-                    <a:blip r:embed="rId108"/>
+                    <a:blip r:embed="rId116"/>
                     <a:stretch>
                       <a:fillRect/>
                     </a:stretch>
@@ -12373,7 +13249,7 @@
                     </pic:cNvPicPr>
                   </pic:nvPicPr>
                   <pic:blipFill>
-                    <a:blip r:embed="rId109"/>
+                    <a:blip r:embed="rId117"/>
                     <a:stretch>
                       <a:fillRect/>
                     </a:stretch>
@@ -12408,7 +13284,7 @@
       <w:pPr>
         <w:numPr>
           <w:ilvl w:val="0"/>
-          <w:numId w:val="2"/>
+          <w:numId w:val="3"/>
         </w:numPr>
         <w:ind w:firstLine="420" w:firstLineChars="0"/>
         <w:jc w:val="both"/>
@@ -12422,7 +13298,62 @@
           <w:rFonts w:hint="eastAsia"/>
           <w:lang w:val="en-US" w:eastAsia="zh-CN"/>
         </w:rPr>
-        <w:t>使用三元表达式返回一个生成器：</w:t>
+        <w:t>使用表达式返回一个生成器：</w:t>
+      </w:r>
+    </w:p>
+    <w:p>
+      <w:pPr>
+        <w:numPr>
+          <w:numId w:val="0"/>
+        </w:numPr>
+        <w:ind w:firstLine="420" w:firstLineChars="0"/>
+        <w:jc w:val="both"/>
+        <w:rPr>
+          <w:rFonts w:hint="eastAsia"/>
+          <w:lang w:val="en-US" w:eastAsia="zh-CN"/>
+        </w:rPr>
+      </w:pPr>
+      <w:r>
+        <w:rPr>
+          <w:rFonts w:hint="eastAsia"/>
+          <w:lang w:val="en-US" w:eastAsia="zh-CN"/>
+        </w:rPr>
+        <w:t>（注意：用</w:t>
+      </w:r>
+      <w:r>
+        <w:rPr>
+          <w:rFonts w:hint="eastAsia"/>
+          <w:color w:val="FF0000"/>
+          <w:lang w:val="en-US" w:eastAsia="zh-CN"/>
+        </w:rPr>
+        <w:t>表达式创建生成器</w:t>
+      </w:r>
+      <w:r>
+        <w:rPr>
+          <w:rFonts w:hint="eastAsia"/>
+          <w:lang w:val="en-US" w:eastAsia="zh-CN"/>
+        </w:rPr>
+        <w:t>，要用</w:t>
+      </w:r>
+      <w:r>
+        <w:rPr>
+          <w:rFonts w:hint="eastAsia"/>
+          <w:color w:val="ED7D31" w:themeColor="accent2"/>
+          <w:lang w:val="en-US" w:eastAsia="zh-CN"/>
+          <w14:textFill>
+            <w14:solidFill>
+              <w14:schemeClr w14:val="accent2"/>
+            </w14:solidFill>
+          </w14:textFill>
+        </w:rPr>
+        <w:t>()包含表达式的内容</w:t>
+      </w:r>
+      <w:r>
+        <w:rPr>
+          <w:rFonts w:hint="eastAsia"/>
+          <w:lang w:val="en-US" w:eastAsia="zh-CN"/>
+        </w:rPr>
+        <w:t>）</w:t>
       </w:r>
     </w:p>
     <w:p>
@@ -12490,7 +13421,7 @@
                     </pic:cNvPicPr>
                   </pic:nvPicPr>
                   <pic:blipFill>
-                    <a:blip r:embed="rId110"/>
+                    <a:blip r:embed="rId118"/>
                     <a:stretch>
                       <a:fillRect/>
                     </a:stretch>
@@ -12557,9 +13488,6 @@
         </w:numPr>
         <w:ind w:firstLine="420" w:firstLineChars="0"/>
         <w:jc w:val="center"/>
-        <w:rPr>
-          <w:lang w:val="en-US"/>
-        </w:rPr>
       </w:pPr>
       <w:r>
         <w:drawing>
@@ -12580,7 +13508,7 @@
                     </pic:cNvPicPr>
                   </pic:nvPicPr>
                   <pic:blipFill>
-                    <a:blip r:embed="rId111"/>
+                    <a:blip r:embed="rId119"/>
                     <a:stretch>
                       <a:fillRect/>
                     </a:stretch>
@@ -12607,6 +13535,218 @@
     </w:p>
     <w:p>
       <w:pPr>
+        <w:widowControl w:val="0"/>
+        <w:numPr>
+          <w:ilvl w:val="0"/>
+          <w:numId w:val="0"/>
+        </w:numPr>
+        <w:ind w:firstLine="420" w:firstLineChars="0"/>
+        <w:jc w:val="center"/>
+        <w:rPr>
+          <w:rFonts w:hint="eastAsia" w:eastAsiaTheme="minorEastAsia"/>
+          <w:lang w:eastAsia="zh-CN"/>
+        </w:rPr>
+      </w:pPr>
+      <w:r>
+        <w:rPr>
+          <w:rFonts w:hint="eastAsia"/>
+          <w:lang w:eastAsia="zh-CN"/>
+        </w:rPr>
+        <w:t>（</w:t>
+      </w:r>
+      <w:r>
+        <w:rPr>
+          <w:rFonts w:hint="eastAsia"/>
+          <w:lang w:val="en-US" w:eastAsia="zh-CN"/>
+        </w:rPr>
+        <w:t>用表达式创建生成器，要用()包含表达式的内容</w:t>
+      </w:r>
+      <w:r>
+        <w:rPr>
+          <w:rFonts w:hint="eastAsia"/>
+          <w:lang w:eastAsia="zh-CN"/>
+        </w:rPr>
+        <w:t>）</w:t>
+      </w:r>
+    </w:p>
+    <w:p>
+      <w:pPr>
+        <w:widowControl w:val="0"/>
+        <w:numPr>
+          <w:ilvl w:val="0"/>
+          <w:numId w:val="0"/>
+        </w:numPr>
+        <w:ind w:firstLine="420" w:firstLineChars="0"/>
+        <w:jc w:val="center"/>
+      </w:pPr>
+      <w:r>
+        <w:drawing>
+          <wp:inline distT="0" distB="0" distL="114300" distR="114300">
+            <wp:extent cx="4380865" cy="1838325"/>
+            <wp:effectExtent l="0" t="0" r="635" b="9525"/>
+            <wp:docPr id="6" name="图片 1"/>
+            <wp:cNvGraphicFramePr>
+              <a:graphicFrameLocks xmlns:a="http://schemas.openxmlformats.org/drawingml/2006/main" noChangeAspect="1"/>
+            </wp:cNvGraphicFramePr>
+            <a:graphic xmlns:a="http://schemas.openxmlformats.org/drawingml/2006/main">
+              <a:graphicData uri="http://schemas.openxmlformats.org/drawingml/2006/picture">
+                <pic:pic xmlns:pic="http://schemas.openxmlformats.org/drawingml/2006/picture">
+                  <pic:nvPicPr>
+                    <pic:cNvPr id="6" name="图片 1"/>
+                    <pic:cNvPicPr>
+                      <a:picLocks noChangeAspect="1"/>
+                    </pic:cNvPicPr>
+                  </pic:nvPicPr>
+                  <pic:blipFill>
+                    <a:blip r:embed="rId120"/>
+                    <a:stretch>
+                      <a:fillRect/>
+                    </a:stretch>
+                  </pic:blipFill>
+                  <pic:spPr>
+                    <a:xfrm>
+                      <a:off x="0" y="0"/>
+                      <a:ext cx="4380865" cy="1838325"/>
+                    </a:xfrm>
+                    <a:prstGeom prst="rect">
+                      <a:avLst/>
+                    </a:prstGeom>
+                    <a:noFill/>
+                    <a:ln w="9525">
+                      <a:noFill/>
+                    </a:ln>
+                  </pic:spPr>
+                </pic:pic>
+              </a:graphicData>
+            </a:graphic>
+          </wp:inline>
+        </w:drawing>
+      </w:r>
+    </w:p>
+    <w:p>
+      <w:pPr>
+        <w:widowControl w:val="0"/>
+        <w:numPr>
+          <w:ilvl w:val="0"/>
+          <w:numId w:val="0"/>
+        </w:numPr>
+        <w:ind w:firstLine="420" w:firstLineChars="0"/>
+        <w:jc w:val="center"/>
+      </w:pPr>
+    </w:p>
+    <w:p>
+      <w:pPr>
+        <w:widowControl w:val="0"/>
+        <w:numPr>
+          <w:ilvl w:val="0"/>
+          <w:numId w:val="3"/>
+        </w:numPr>
+        <w:ind w:left="0" w:leftChars="0" w:firstLine="420" w:firstLineChars="0"/>
+        <w:jc w:val="both"/>
+        <w:rPr>
+          <w:rFonts w:hint="eastAsia"/>
+          <w:lang w:val="en-US" w:eastAsia="zh-CN"/>
+        </w:rPr>
+      </w:pPr>
+      <w:r>
+        <w:rPr>
+          <w:rFonts w:hint="eastAsia"/>
+          <w:lang w:val="en-US" w:eastAsia="zh-CN"/>
+        </w:rPr>
+        <w:t>调用集合的__iter__()方法，或者iter(集合)获得该集合的生成器。</w:t>
+      </w:r>
+    </w:p>
+    <w:p>
+      <w:pPr>
+        <w:widowControl w:val="0"/>
+        <w:numPr>
+          <w:numId w:val="0"/>
+        </w:numPr>
+        <w:jc w:val="both"/>
+        <w:rPr>
+          <w:rFonts w:hint="eastAsia"/>
+          <w:lang w:val="en-US" w:eastAsia="zh-CN"/>
+        </w:rPr>
+      </w:pPr>
+    </w:p>
+    <w:p>
+      <w:pPr>
+        <w:widowControl w:val="0"/>
+        <w:numPr>
+          <w:numId w:val="0"/>
+        </w:numPr>
+        <w:jc w:val="center"/>
+        <w:rPr>
+          <w:rFonts w:hint="eastAsia"/>
+          <w:lang w:val="en-US" w:eastAsia="zh-CN"/>
+        </w:rPr>
+      </w:pPr>
+      <w:r>
+        <w:rPr>
+          <w:rFonts w:hint="eastAsia"/>
+          <w:lang w:val="en-US" w:eastAsia="zh-CN"/>
+        </w:rPr>
+        <w:t>（调用集合的__iter__()方法，或者iter(集合)获得该集合的生成器）</w:t>
+      </w:r>
+    </w:p>
+    <w:p>
+      <w:pPr>
+        <w:widowControl w:val="0"/>
+        <w:numPr>
+          <w:numId w:val="0"/>
+        </w:numPr>
+        <w:jc w:val="center"/>
+        <w:rPr>
+          <w:rFonts w:hint="eastAsia"/>
+          <w:lang w:val="en-US" w:eastAsia="zh-CN"/>
+        </w:rPr>
+      </w:pPr>
+      <w:r>
+        <w:drawing>
+          <wp:inline distT="0" distB="0" distL="114300" distR="114300">
+            <wp:extent cx="4247515" cy="1104900"/>
+            <wp:effectExtent l="0" t="0" r="635" b="0"/>
+            <wp:docPr id="27" name="图片 5"/>
+            <wp:cNvGraphicFramePr>
+              <a:graphicFrameLocks xmlns:a="http://schemas.openxmlformats.org/drawingml/2006/main" noChangeAspect="1"/>
+            </wp:cNvGraphicFramePr>
+            <a:graphic xmlns:a="http://schemas.openxmlformats.org/drawingml/2006/main">
+              <a:graphicData uri="http://schemas.openxmlformats.org/drawingml/2006/picture">
+                <pic:pic xmlns:pic="http://schemas.openxmlformats.org/drawingml/2006/picture">
+                  <pic:nvPicPr>
+                    <pic:cNvPr id="27" name="图片 5"/>
+                    <pic:cNvPicPr>
+                      <a:picLocks noChangeAspect="1"/>
+                    </pic:cNvPicPr>
+                  </pic:nvPicPr>
+                  <pic:blipFill>
+                    <a:blip r:embed="rId121"/>
+                    <a:stretch>
+                      <a:fillRect/>
+                    </a:stretch>
+                  </pic:blipFill>
+                  <pic:spPr>
+                    <a:xfrm>
+                      <a:off x="0" y="0"/>
+                      <a:ext cx="4247515" cy="1104900"/>
+                    </a:xfrm>
+                    <a:prstGeom prst="rect">
+                      <a:avLst/>
+                    </a:prstGeom>
+                    <a:noFill/>
+                    <a:ln w="9525">
+                      <a:noFill/>
+                    </a:ln>
+                  </pic:spPr>
+                </pic:pic>
+              </a:graphicData>
+            </a:graphic>
+          </wp:inline>
+        </w:drawing>
+      </w:r>
+    </w:p>
+    <w:p>
+      <w:pPr>
         <w:pStyle w:val="4"/>
         <w:rPr>
           <w:rFonts w:hint="eastAsia"/>
@@ -12672,7 +13812,7 @@
       <w:pPr>
         <w:numPr>
           <w:ilvl w:val="0"/>
-          <w:numId w:val="2"/>
+          <w:numId w:val="3"/>
         </w:numPr>
         <w:ind w:left="0" w:leftChars="0" w:firstLine="420" w:firstLineChars="0"/>
         <w:rPr>
@@ -12831,7 +13971,7 @@
                     </pic:cNvPicPr>
                   </pic:nvPicPr>
                   <pic:blipFill>
-                    <a:blip r:embed="rId112"/>
+                    <a:blip r:embed="rId122"/>
                     <a:stretch>
                       <a:fillRect/>
                     </a:stretch>
@@ -12903,7 +14043,7 @@
                     </pic:cNvPicPr>
                   </pic:nvPicPr>
                   <pic:blipFill>
-                    <a:blip r:embed="rId113"/>
+                    <a:blip r:embed="rId123"/>
                     <a:stretch>
                       <a:fillRect/>
                     </a:stretch>
@@ -12975,7 +14115,7 @@
                     </pic:cNvPicPr>
                   </pic:nvPicPr>
                   <pic:blipFill>
-                    <a:blip r:embed="rId114"/>
+                    <a:blip r:embed="rId124"/>
                     <a:stretch>
                       <a:fillRect/>
                     </a:stretch>
@@ -13027,10 +14167,6 @@
       <w:pPr>
         <w:ind w:firstLine="420" w:firstLineChars="0"/>
         <w:jc w:val="center"/>
-        <w:rPr>
-          <w:rFonts w:hint="eastAsia"/>
-          <w:lang w:val="en-US" w:eastAsia="zh-CN"/>
-        </w:rPr>
       </w:pPr>
       <w:r>
         <w:drawing>
@@ -13051,7 +14187,7 @@
                     </pic:cNvPicPr>
                   </pic:nvPicPr>
                   <pic:blipFill>
-                    <a:blip r:embed="rId115"/>
+                    <a:blip r:embed="rId125"/>
                     <a:stretch>
                       <a:fillRect/>
                     </a:stretch>
@@ -13078,6 +14214,254 @@
     </w:p>
     <w:p>
       <w:pPr>
+        <w:pStyle w:val="4"/>
+        <w:rPr>
+          <w:rFonts w:hint="eastAsia"/>
+          <w:lang w:val="en-US" w:eastAsia="zh-CN"/>
+        </w:rPr>
+      </w:pPr>
+      <w:r>
+        <w:rPr>
+          <w:rFonts w:hint="eastAsia"/>
+          <w:lang w:val="en-US" w:eastAsia="zh-CN"/>
+        </w:rPr>
+        <w:t>1.12.3 生成器只能迭代一次</w:t>
+      </w:r>
+    </w:p>
+    <w:p>
+      <w:pPr>
+        <w:ind w:firstLine="420" w:firstLineChars="0"/>
+        <w:rPr>
+          <w:rFonts w:hint="eastAsia"/>
+          <w:lang w:val="en-US" w:eastAsia="zh-CN"/>
+        </w:rPr>
+      </w:pPr>
+      <w:r>
+        <w:rPr>
+          <w:rFonts w:hint="eastAsia"/>
+          <w:lang w:val="en-US" w:eastAsia="zh-CN"/>
+        </w:rPr>
+        <w:t>因为生成器实现了迭代器协议，所以生成器的</w:t>
+      </w:r>
+      <w:r>
+        <w:rPr>
+          <w:rFonts w:hint="eastAsia"/>
+          <w:color w:val="FF0000"/>
+          <w:lang w:val="en-US" w:eastAsia="zh-CN"/>
+        </w:rPr>
+        <w:t>每个值只能被迭代一次</w:t>
+      </w:r>
+      <w:r>
+        <w:rPr>
+          <w:rFonts w:hint="eastAsia"/>
+          <w:lang w:val="en-US" w:eastAsia="zh-CN"/>
+        </w:rPr>
+        <w:t>。</w:t>
+      </w:r>
+    </w:p>
+    <w:p>
+      <w:pPr>
+        <w:ind w:firstLine="420" w:firstLineChars="0"/>
+        <w:rPr>
+          <w:rFonts w:hint="eastAsia"/>
+          <w:lang w:val="en-US" w:eastAsia="zh-CN"/>
+        </w:rPr>
+      </w:pPr>
+      <w:r>
+        <w:rPr>
+          <w:rFonts w:hint="eastAsia"/>
+          <w:lang w:val="en-US" w:eastAsia="zh-CN"/>
+        </w:rPr>
+        <w:t>（注意：生成器如果分开了2次去迭代，第一次未迭代的值，在第二次还能被迭代）</w:t>
+      </w:r>
+    </w:p>
+    <w:p>
+      <w:pPr>
+        <w:ind w:firstLine="420" w:firstLineChars="0"/>
+        <w:rPr>
+          <w:rFonts w:hint="eastAsia"/>
+          <w:lang w:val="en-US" w:eastAsia="zh-CN"/>
+        </w:rPr>
+      </w:pPr>
+    </w:p>
+    <w:p>
+      <w:pPr>
+        <w:ind w:firstLine="420" w:firstLineChars="0"/>
+        <w:jc w:val="center"/>
+        <w:rPr>
+          <w:rFonts w:hint="eastAsia" w:eastAsiaTheme="minorEastAsia"/>
+          <w:lang w:eastAsia="zh-CN"/>
+        </w:rPr>
+      </w:pPr>
+      <w:r>
+        <w:rPr>
+          <w:rFonts w:hint="eastAsia"/>
+          <w:lang w:eastAsia="zh-CN"/>
+        </w:rPr>
+        <w:t>（</w:t>
+      </w:r>
+      <w:r>
+        <w:rPr>
+          <w:rFonts w:hint="eastAsia"/>
+          <w:lang w:val="en-US" w:eastAsia="zh-CN"/>
+        </w:rPr>
+        <w:t>因为生成器实现了迭代器协议，所以生成器只能被迭代一次</w:t>
+      </w:r>
+      <w:r>
+        <w:rPr>
+          <w:rFonts w:hint="eastAsia"/>
+          <w:lang w:eastAsia="zh-CN"/>
+        </w:rPr>
+        <w:t>）</w:t>
+      </w:r>
+    </w:p>
+    <w:p>
+      <w:pPr>
+        <w:ind w:firstLine="420" w:firstLineChars="0"/>
+        <w:jc w:val="center"/>
+      </w:pPr>
+      <w:r>
+        <w:drawing>
+          <wp:inline distT="0" distB="0" distL="114300" distR="114300">
+            <wp:extent cx="4171315" cy="2105025"/>
+            <wp:effectExtent l="0" t="0" r="635" b="9525"/>
+            <wp:docPr id="21" name="图片 3"/>
+            <wp:cNvGraphicFramePr>
+              <a:graphicFrameLocks xmlns:a="http://schemas.openxmlformats.org/drawingml/2006/main" noChangeAspect="1"/>
+            </wp:cNvGraphicFramePr>
+            <a:graphic xmlns:a="http://schemas.openxmlformats.org/drawingml/2006/main">
+              <a:graphicData uri="http://schemas.openxmlformats.org/drawingml/2006/picture">
+                <pic:pic xmlns:pic="http://schemas.openxmlformats.org/drawingml/2006/picture">
+                  <pic:nvPicPr>
+                    <pic:cNvPr id="21" name="图片 3"/>
+                    <pic:cNvPicPr>
+                      <a:picLocks noChangeAspect="1"/>
+                    </pic:cNvPicPr>
+                  </pic:nvPicPr>
+                  <pic:blipFill>
+                    <a:blip r:embed="rId126"/>
+                    <a:stretch>
+                      <a:fillRect/>
+                    </a:stretch>
+                  </pic:blipFill>
+                  <pic:spPr>
+                    <a:xfrm>
+                      <a:off x="0" y="0"/>
+                      <a:ext cx="4171315" cy="2105025"/>
+                    </a:xfrm>
+                    <a:prstGeom prst="rect">
+                      <a:avLst/>
+                    </a:prstGeom>
+                    <a:noFill/>
+                    <a:ln w="9525">
+                      <a:noFill/>
+                    </a:ln>
+                  </pic:spPr>
+                </pic:pic>
+              </a:graphicData>
+            </a:graphic>
+          </wp:inline>
+        </w:drawing>
+      </w:r>
+    </w:p>
+    <w:p>
+      <w:pPr>
+        <w:ind w:firstLine="420" w:firstLineChars="0"/>
+        <w:jc w:val="center"/>
+      </w:pPr>
+    </w:p>
+    <w:p>
+      <w:pPr>
+        <w:ind w:firstLine="420" w:firstLineChars="0"/>
+        <w:jc w:val="center"/>
+        <w:rPr>
+          <w:rFonts w:hint="eastAsia" w:eastAsiaTheme="minorEastAsia"/>
+          <w:lang w:eastAsia="zh-CN"/>
+        </w:rPr>
+      </w:pPr>
+      <w:r>
+        <w:rPr>
+          <w:rFonts w:hint="eastAsia"/>
+          <w:lang w:eastAsia="zh-CN"/>
+        </w:rPr>
+        <w:t>（</w:t>
+      </w:r>
+      <w:r>
+        <w:rPr>
+          <w:rFonts w:hint="eastAsia"/>
+          <w:lang w:val="en-US" w:eastAsia="zh-CN"/>
+        </w:rPr>
+        <w:t>生成器如果分开了2次去迭代，第一次未迭代的值，在第二次还能被迭代</w:t>
+      </w:r>
+      <w:r>
+        <w:rPr>
+          <w:rFonts w:hint="eastAsia"/>
+          <w:lang w:eastAsia="zh-CN"/>
+        </w:rPr>
+        <w:t>）</w:t>
+      </w:r>
+    </w:p>
+    <w:p>
+      <w:pPr>
+        <w:ind w:firstLine="420" w:firstLineChars="0"/>
+        <w:jc w:val="center"/>
+      </w:pPr>
+      <w:r>
+        <w:drawing>
+          <wp:inline distT="0" distB="0" distL="114300" distR="114300">
+            <wp:extent cx="4904740" cy="1885950"/>
+            <wp:effectExtent l="0" t="0" r="10160" b="0"/>
+            <wp:docPr id="26" name="图片 4"/>
+            <wp:cNvGraphicFramePr>
+              <a:graphicFrameLocks xmlns:a="http://schemas.openxmlformats.org/drawingml/2006/main" noChangeAspect="1"/>
+            </wp:cNvGraphicFramePr>
+            <a:graphic xmlns:a="http://schemas.openxmlformats.org/drawingml/2006/main">
+              <a:graphicData uri="http://schemas.openxmlformats.org/drawingml/2006/picture">
+                <pic:pic xmlns:pic="http://schemas.openxmlformats.org/drawingml/2006/picture">
+                  <pic:nvPicPr>
+                    <pic:cNvPr id="26" name="图片 4"/>
+                    <pic:cNvPicPr>
+                      <a:picLocks noChangeAspect="1"/>
+                    </pic:cNvPicPr>
+                  </pic:nvPicPr>
+                  <pic:blipFill>
+                    <a:blip r:embed="rId127"/>
+                    <a:stretch>
+                      <a:fillRect/>
+                    </a:stretch>
+                  </pic:blipFill>
+                  <pic:spPr>
+                    <a:xfrm>
+                      <a:off x="0" y="0"/>
+                      <a:ext cx="4904740" cy="1885950"/>
+                    </a:xfrm>
+                    <a:prstGeom prst="rect">
+                      <a:avLst/>
+                    </a:prstGeom>
+                    <a:noFill/>
+                    <a:ln w="9525">
+                      <a:noFill/>
+                    </a:ln>
+                  </pic:spPr>
+                </pic:pic>
+              </a:graphicData>
+            </a:graphic>
+          </wp:inline>
+        </w:drawing>
+      </w:r>
+    </w:p>
+    <w:p>
+      <w:pPr>
+        <w:ind w:firstLine="420" w:firstLineChars="0"/>
+        <w:jc w:val="center"/>
+        <w:rPr>
+          <w:rFonts w:hint="eastAsia"/>
+          <w:lang w:val="en-US" w:eastAsia="zh-CN"/>
+        </w:rPr>
+      </w:pPr>
+    </w:p>
+    <w:p>
+      <w:pPr>
         <w:ind w:firstLine="420" w:firstLineChars="0"/>
         <w:jc w:val="center"/>
       </w:pPr>
@@ -13242,7 +14626,7 @@
                     </pic:cNvPicPr>
                   </pic:nvPicPr>
                   <pic:blipFill>
-                    <a:blip r:embed="rId116"/>
+                    <a:blip r:embed="rId128"/>
                     <a:stretch>
                       <a:fillRect/>
                     </a:stretch>
@@ -13326,7 +14710,7 @@
                     </pic:cNvPicPr>
                   </pic:nvPicPr>
                   <pic:blipFill>
-                    <a:blip r:embed="rId117"/>
+                    <a:blip r:embed="rId129"/>
                     <a:stretch>
                       <a:fillRect/>
                     </a:stretch>
@@ -13408,7 +14792,7 @@
                     </pic:cNvPicPr>
                   </pic:nvPicPr>
                   <pic:blipFill>
-                    <a:blip r:embed="rId118"/>
+                    <a:blip r:embed="rId130"/>
                     <a:stretch>
                       <a:fillRect/>
                     </a:stretch>
@@ -13460,10 +14844,6 @@
       <w:pPr>
         <w:ind w:firstLine="420" w:firstLineChars="0"/>
         <w:jc w:val="center"/>
-        <w:rPr>
-          <w:rFonts w:hint="eastAsia"/>
-          <w:lang w:val="en-US" w:eastAsia="zh-CN"/>
-        </w:rPr>
       </w:pPr>
       <w:r>
         <w:drawing>
@@ -13484,7 +14864,7 @@
                     </pic:cNvPicPr>
                   </pic:nvPicPr>
                   <pic:blipFill>
-                    <a:blip r:embed="rId119"/>
+                    <a:blip r:embed="rId131"/>
                     <a:stretch>
                       <a:fillRect/>
                     </a:stretch>
@@ -13511,6 +14891,38 @@
     </w:p>
     <w:p>
       <w:pPr>
+        <w:pStyle w:val="3"/>
+        <w:rPr>
+          <w:rFonts w:hint="eastAsia"/>
+          <w:lang w:val="en-US" w:eastAsia="zh-CN"/>
+        </w:rPr>
+      </w:pPr>
+      <w:r>
+        <w:rPr>
+          <w:rFonts w:hint="eastAsia"/>
+          <w:lang w:val="en-US" w:eastAsia="zh-CN"/>
+        </w:rPr>
+        <w:t>1.14 装饰器</w:t>
+      </w:r>
+    </w:p>
+    <w:p>
+      <w:pPr>
+        <w:ind w:firstLine="420" w:firstLineChars="0"/>
+        <w:rPr>
+          <w:rFonts w:hint="eastAsia"/>
+          <w:lang w:val="en-US" w:eastAsia="zh-CN"/>
+        </w:rPr>
+      </w:pPr>
+      <w:r>
+        <w:rPr>
+          <w:rFonts w:hint="eastAsia"/>
+          <w:lang w:val="en-US" w:eastAsia="zh-CN"/>
+        </w:rPr>
+        <w:t>装饰器本质就是一个附加函数，为其他函数添加附加的功能。</w:t>
+      </w:r>
+    </w:p>
+    <w:p>
+      <w:pPr>
         <w:widowControl w:val="0"/>
         <w:numPr>
           <w:ilvl w:val="0"/>
@@ -13523,6 +14935,636 @@
           <w:lang w:val="en-US" w:eastAsia="zh-CN"/>
         </w:rPr>
       </w:pPr>
+      <w:r>
+        <w:rPr>
+          <w:rFonts w:hint="eastAsia"/>
+          <w:lang w:val="en-US" w:eastAsia="zh-CN"/>
+        </w:rPr>
+        <w:t>装饰器的2个原则：</w:t>
+      </w:r>
+    </w:p>
+    <w:p>
+      <w:pPr>
+        <w:widowControl w:val="0"/>
+        <w:numPr>
+          <w:ilvl w:val="0"/>
+          <w:numId w:val="4"/>
+        </w:numPr>
+        <w:ind w:firstLine="420" w:firstLineChars="0"/>
+        <w:jc w:val="both"/>
+        <w:rPr>
+          <w:rFonts w:hint="eastAsia"/>
+          <w:lang w:val="en-US" w:eastAsia="zh-CN"/>
+        </w:rPr>
+      </w:pPr>
+      <w:r>
+        <w:rPr>
+          <w:rFonts w:hint="eastAsia"/>
+          <w:lang w:val="en-US" w:eastAsia="zh-CN"/>
+        </w:rPr>
+        <w:t>不修改被修饰函数的代码</w:t>
+      </w:r>
+    </w:p>
+    <w:p>
+      <w:pPr>
+        <w:widowControl w:val="0"/>
+        <w:numPr>
+          <w:ilvl w:val="0"/>
+          <w:numId w:val="4"/>
+        </w:numPr>
+        <w:ind w:firstLine="420" w:firstLineChars="0"/>
+        <w:jc w:val="both"/>
+        <w:rPr>
+          <w:rFonts w:hint="eastAsia"/>
+          <w:lang w:val="en-US" w:eastAsia="zh-CN"/>
+        </w:rPr>
+      </w:pPr>
+      <w:r>
+        <w:rPr>
+          <w:rFonts w:hint="eastAsia"/>
+          <w:lang w:val="en-US" w:eastAsia="zh-CN"/>
+        </w:rPr>
+        <w:t>不修改被修饰函数的被调用方式</w:t>
+      </w:r>
+    </w:p>
+    <w:p>
+      <w:pPr>
+        <w:widowControl w:val="0"/>
+        <w:numPr>
+          <w:numId w:val="0"/>
+        </w:numPr>
+        <w:jc w:val="both"/>
+        <w:rPr>
+          <w:rFonts w:hint="eastAsia"/>
+          <w:lang w:val="en-US" w:eastAsia="zh-CN"/>
+        </w:rPr>
+      </w:pPr>
+    </w:p>
+    <w:p>
+      <w:pPr>
+        <w:widowControl w:val="0"/>
+        <w:numPr>
+          <w:numId w:val="0"/>
+        </w:numPr>
+        <w:ind w:firstLine="420" w:firstLineChars="0"/>
+        <w:jc w:val="both"/>
+        <w:rPr>
+          <w:rFonts w:hint="eastAsia"/>
+          <w:lang w:val="en-US" w:eastAsia="zh-CN"/>
+        </w:rPr>
+      </w:pPr>
+      <w:r>
+        <w:rPr>
+          <w:rFonts w:hint="eastAsia"/>
+          <w:lang w:val="en-US" w:eastAsia="zh-CN"/>
+        </w:rPr>
+        <w:t>优点：可以在不修改被修饰函数的代码的情况下，为该函数附加功能。</w:t>
+      </w:r>
+    </w:p>
+    <w:p>
+      <w:pPr>
+        <w:widowControl w:val="0"/>
+        <w:numPr>
+          <w:numId w:val="0"/>
+        </w:numPr>
+        <w:ind w:firstLine="420" w:firstLineChars="0"/>
+        <w:jc w:val="both"/>
+        <w:rPr>
+          <w:rFonts w:hint="eastAsia"/>
+          <w:lang w:val="en-US" w:eastAsia="zh-CN"/>
+        </w:rPr>
+      </w:pPr>
+      <w:r>
+        <w:rPr>
+          <w:rFonts w:hint="eastAsia"/>
+          <w:lang w:val="en-US" w:eastAsia="zh-CN"/>
+        </w:rPr>
+        <w:t>装饰器=高阶函数+嵌套函数+闭包</w:t>
+      </w:r>
+    </w:p>
+    <w:p>
+      <w:pPr>
+        <w:widowControl w:val="0"/>
+        <w:numPr>
+          <w:numId w:val="0"/>
+        </w:numPr>
+        <w:ind w:firstLine="420" w:firstLineChars="0"/>
+        <w:jc w:val="both"/>
+        <w:rPr>
+          <w:rFonts w:hint="eastAsia"/>
+          <w:lang w:val="en-US" w:eastAsia="zh-CN"/>
+        </w:rPr>
+      </w:pPr>
+    </w:p>
+    <w:p>
+      <w:pPr>
+        <w:widowControl w:val="0"/>
+        <w:numPr>
+          <w:ilvl w:val="0"/>
+          <w:numId w:val="0"/>
+        </w:numPr>
+        <w:ind w:firstLine="420" w:firstLineChars="0"/>
+        <w:jc w:val="center"/>
+        <w:rPr>
+          <w:rFonts w:hint="eastAsia"/>
+          <w:lang w:val="en-US" w:eastAsia="zh-CN"/>
+        </w:rPr>
+      </w:pPr>
+      <w:r>
+        <w:rPr>
+          <w:rFonts w:hint="eastAsia"/>
+          <w:lang w:val="en-US" w:eastAsia="zh-CN"/>
+        </w:rPr>
+        <w:t>（装饰器=高阶函数+嵌套函数+闭包）</w:t>
+      </w:r>
+    </w:p>
+    <w:p>
+      <w:pPr>
+        <w:widowControl w:val="0"/>
+        <w:numPr>
+          <w:numId w:val="0"/>
+        </w:numPr>
+        <w:ind w:firstLine="420" w:firstLineChars="0"/>
+        <w:jc w:val="center"/>
+      </w:pPr>
+      <w:r>
+        <w:drawing>
+          <wp:inline distT="0" distB="0" distL="114300" distR="114300">
+            <wp:extent cx="3288665" cy="2832735"/>
+            <wp:effectExtent l="0" t="0" r="6985" b="5715"/>
+            <wp:docPr id="110" name="图片 18"/>
+            <wp:cNvGraphicFramePr>
+              <a:graphicFrameLocks xmlns:a="http://schemas.openxmlformats.org/drawingml/2006/main" noChangeAspect="1"/>
+            </wp:cNvGraphicFramePr>
+            <a:graphic xmlns:a="http://schemas.openxmlformats.org/drawingml/2006/main">
+              <a:graphicData uri="http://schemas.openxmlformats.org/drawingml/2006/picture">
+                <pic:pic xmlns:pic="http://schemas.openxmlformats.org/drawingml/2006/picture">
+                  <pic:nvPicPr>
+                    <pic:cNvPr id="110" name="图片 18"/>
+                    <pic:cNvPicPr>
+                      <a:picLocks noChangeAspect="1"/>
+                    </pic:cNvPicPr>
+                  </pic:nvPicPr>
+                  <pic:blipFill>
+                    <a:blip r:embed="rId132"/>
+                    <a:stretch>
+                      <a:fillRect/>
+                    </a:stretch>
+                  </pic:blipFill>
+                  <pic:spPr>
+                    <a:xfrm>
+                      <a:off x="0" y="0"/>
+                      <a:ext cx="3288665" cy="2832735"/>
+                    </a:xfrm>
+                    <a:prstGeom prst="rect">
+                      <a:avLst/>
+                    </a:prstGeom>
+                    <a:noFill/>
+                    <a:ln w="9525">
+                      <a:noFill/>
+                    </a:ln>
+                  </pic:spPr>
+                </pic:pic>
+              </a:graphicData>
+            </a:graphic>
+          </wp:inline>
+        </w:drawing>
+      </w:r>
+    </w:p>
+    <w:p>
+      <w:pPr>
+        <w:widowControl w:val="0"/>
+        <w:numPr>
+          <w:numId w:val="0"/>
+        </w:numPr>
+        <w:ind w:firstLine="420" w:firstLineChars="0"/>
+        <w:jc w:val="center"/>
+      </w:pPr>
+      <w:r>
+        <w:drawing>
+          <wp:inline distT="0" distB="0" distL="114300" distR="114300">
+            <wp:extent cx="4509135" cy="1200785"/>
+            <wp:effectExtent l="0" t="0" r="5715" b="18415"/>
+            <wp:docPr id="140" name="图片 19"/>
+            <wp:cNvGraphicFramePr>
+              <a:graphicFrameLocks xmlns:a="http://schemas.openxmlformats.org/drawingml/2006/main" noChangeAspect="1"/>
+            </wp:cNvGraphicFramePr>
+            <a:graphic xmlns:a="http://schemas.openxmlformats.org/drawingml/2006/main">
+              <a:graphicData uri="http://schemas.openxmlformats.org/drawingml/2006/picture">
+                <pic:pic xmlns:pic="http://schemas.openxmlformats.org/drawingml/2006/picture">
+                  <pic:nvPicPr>
+                    <pic:cNvPr id="140" name="图片 19"/>
+                    <pic:cNvPicPr>
+                      <a:picLocks noChangeAspect="1"/>
+                    </pic:cNvPicPr>
+                  </pic:nvPicPr>
+                  <pic:blipFill>
+                    <a:blip r:embed="rId133"/>
+                    <a:stretch>
+                      <a:fillRect/>
+                    </a:stretch>
+                  </pic:blipFill>
+                  <pic:spPr>
+                    <a:xfrm>
+                      <a:off x="0" y="0"/>
+                      <a:ext cx="4509135" cy="1200785"/>
+                    </a:xfrm>
+                    <a:prstGeom prst="rect">
+                      <a:avLst/>
+                    </a:prstGeom>
+                    <a:noFill/>
+                    <a:ln w="9525">
+                      <a:noFill/>
+                    </a:ln>
+                  </pic:spPr>
+                </pic:pic>
+              </a:graphicData>
+            </a:graphic>
+          </wp:inline>
+        </w:drawing>
+      </w:r>
+    </w:p>
+    <w:p>
+      <w:pPr>
+        <w:widowControl w:val="0"/>
+        <w:numPr>
+          <w:numId w:val="0"/>
+        </w:numPr>
+        <w:ind w:firstLine="420" w:firstLineChars="0"/>
+        <w:jc w:val="center"/>
+      </w:pPr>
+    </w:p>
+    <w:p>
+      <w:pPr>
+        <w:widowControl w:val="0"/>
+        <w:numPr>
+          <w:numId w:val="0"/>
+        </w:numPr>
+        <w:ind w:firstLine="420" w:firstLineChars="0"/>
+        <w:jc w:val="center"/>
+        <w:rPr>
+          <w:rFonts w:hint="eastAsia" w:eastAsiaTheme="minorEastAsia"/>
+          <w:lang w:eastAsia="zh-CN"/>
+        </w:rPr>
+      </w:pPr>
+      <w:r>
+        <w:rPr>
+          <w:rFonts w:hint="eastAsia"/>
+          <w:lang w:eastAsia="zh-CN"/>
+        </w:rPr>
+        <w:t>（</w:t>
+      </w:r>
+      <w:r>
+        <w:rPr>
+          <w:rFonts w:hint="eastAsia"/>
+          <w:lang w:val="en-US" w:eastAsia="zh-CN"/>
+        </w:rPr>
+        <w:t>上面的写法还要手动为待修饰方法执行hello=logger(hello)，可以使用Python的语法糖@logger来代替hello=logger(hello)</w:t>
+      </w:r>
+      <w:r>
+        <w:rPr>
+          <w:rFonts w:hint="eastAsia"/>
+          <w:lang w:eastAsia="zh-CN"/>
+        </w:rPr>
+        <w:t>）</w:t>
+      </w:r>
+    </w:p>
+    <w:p>
+      <w:pPr>
+        <w:widowControl w:val="0"/>
+        <w:numPr>
+          <w:numId w:val="0"/>
+        </w:numPr>
+        <w:ind w:firstLine="420" w:firstLineChars="0"/>
+        <w:jc w:val="center"/>
+      </w:pPr>
+      <w:r>
+        <w:drawing>
+          <wp:inline distT="0" distB="0" distL="114300" distR="114300">
+            <wp:extent cx="3583940" cy="3427730"/>
+            <wp:effectExtent l="0" t="0" r="16510" b="1270"/>
+            <wp:docPr id="141" name="图片 20"/>
+            <wp:cNvGraphicFramePr>
+              <a:graphicFrameLocks xmlns:a="http://schemas.openxmlformats.org/drawingml/2006/main" noChangeAspect="1"/>
+            </wp:cNvGraphicFramePr>
+            <a:graphic xmlns:a="http://schemas.openxmlformats.org/drawingml/2006/main">
+              <a:graphicData uri="http://schemas.openxmlformats.org/drawingml/2006/picture">
+                <pic:pic xmlns:pic="http://schemas.openxmlformats.org/drawingml/2006/picture">
+                  <pic:nvPicPr>
+                    <pic:cNvPr id="141" name="图片 20"/>
+                    <pic:cNvPicPr>
+                      <a:picLocks noChangeAspect="1"/>
+                    </pic:cNvPicPr>
+                  </pic:nvPicPr>
+                  <pic:blipFill>
+                    <a:blip r:embed="rId134"/>
+                    <a:stretch>
+                      <a:fillRect/>
+                    </a:stretch>
+                  </pic:blipFill>
+                  <pic:spPr>
+                    <a:xfrm>
+                      <a:off x="0" y="0"/>
+                      <a:ext cx="3583940" cy="3427730"/>
+                    </a:xfrm>
+                    <a:prstGeom prst="rect">
+                      <a:avLst/>
+                    </a:prstGeom>
+                    <a:noFill/>
+                    <a:ln w="9525">
+                      <a:noFill/>
+                    </a:ln>
+                  </pic:spPr>
+                </pic:pic>
+              </a:graphicData>
+            </a:graphic>
+          </wp:inline>
+        </w:drawing>
+      </w:r>
+    </w:p>
+    <w:p>
+      <w:pPr>
+        <w:widowControl w:val="0"/>
+        <w:numPr>
+          <w:numId w:val="0"/>
+        </w:numPr>
+        <w:ind w:firstLine="420" w:firstLineChars="0"/>
+        <w:jc w:val="center"/>
+        <w:rPr>
+          <w:rFonts w:hint="eastAsia"/>
+          <w:lang w:val="en-US" w:eastAsia="zh-CN"/>
+        </w:rPr>
+      </w:pPr>
+      <w:bookmarkStart w:id="0" w:name="_GoBack"/>
+      <w:r>
+        <w:drawing>
+          <wp:inline distT="0" distB="0" distL="114300" distR="114300">
+            <wp:extent cx="4906645" cy="1236980"/>
+            <wp:effectExtent l="0" t="0" r="8255" b="1270"/>
+            <wp:docPr id="142" name="图片 21"/>
+            <wp:cNvGraphicFramePr>
+              <a:graphicFrameLocks xmlns:a="http://schemas.openxmlformats.org/drawingml/2006/main" noChangeAspect="1"/>
+            </wp:cNvGraphicFramePr>
+            <a:graphic xmlns:a="http://schemas.openxmlformats.org/drawingml/2006/main">
+              <a:graphicData uri="http://schemas.openxmlformats.org/drawingml/2006/picture">
+                <pic:pic xmlns:pic="http://schemas.openxmlformats.org/drawingml/2006/picture">
+                  <pic:nvPicPr>
+                    <pic:cNvPr id="142" name="图片 21"/>
+                    <pic:cNvPicPr>
+                      <a:picLocks noChangeAspect="1"/>
+                    </pic:cNvPicPr>
+                  </pic:nvPicPr>
+                  <pic:blipFill>
+                    <a:blip r:embed="rId135"/>
+                    <a:stretch>
+                      <a:fillRect/>
+                    </a:stretch>
+                  </pic:blipFill>
+                  <pic:spPr>
+                    <a:xfrm>
+                      <a:off x="0" y="0"/>
+                      <a:ext cx="4906645" cy="1236980"/>
+                    </a:xfrm>
+                    <a:prstGeom prst="rect">
+                      <a:avLst/>
+                    </a:prstGeom>
+                    <a:noFill/>
+                    <a:ln w="9525">
+                      <a:noFill/>
+                    </a:ln>
+                  </pic:spPr>
+                </pic:pic>
+              </a:graphicData>
+            </a:graphic>
+          </wp:inline>
+        </w:drawing>
+      </w:r>
+      <w:bookmarkEnd w:id="0"/>
+    </w:p>
+    <w:p>
+      <w:pPr>
+        <w:widowControl w:val="0"/>
+        <w:numPr>
+          <w:numId w:val="0"/>
+        </w:numPr>
+        <w:ind w:firstLine="420" w:firstLineChars="0"/>
+        <w:jc w:val="both"/>
+        <w:rPr>
+          <w:rFonts w:hint="eastAsia"/>
+          <w:lang w:val="en-US" w:eastAsia="zh-CN"/>
+        </w:rPr>
+      </w:pPr>
+    </w:p>
+    <w:p>
+      <w:pPr>
+        <w:pStyle w:val="4"/>
+        <w:rPr>
+          <w:rFonts w:hint="eastAsia"/>
+          <w:lang w:val="en-US" w:eastAsia="zh-CN"/>
+        </w:rPr>
+      </w:pPr>
+      <w:r>
+        <w:rPr>
+          <w:rFonts w:hint="eastAsia"/>
+          <w:lang w:val="en-US" w:eastAsia="zh-CN"/>
+        </w:rPr>
+        <w:t>1.14.1 高阶函数实现装饰器</w:t>
+      </w:r>
+    </w:p>
+    <w:p>
+      <w:pPr>
+        <w:ind w:firstLine="420" w:firstLineChars="0"/>
+        <w:rPr>
+          <w:rFonts w:hint="eastAsia"/>
+          <w:lang w:val="en-US" w:eastAsia="zh-CN"/>
+        </w:rPr>
+      </w:pPr>
+      <w:r>
+        <w:rPr>
+          <w:rFonts w:hint="eastAsia"/>
+          <w:color w:val="FF0000"/>
+          <w:lang w:val="en-US" w:eastAsia="zh-CN"/>
+        </w:rPr>
+        <w:t>仅仅</w:t>
+      </w:r>
+      <w:r>
+        <w:rPr>
+          <w:rFonts w:hint="eastAsia"/>
+          <w:lang w:val="en-US" w:eastAsia="zh-CN"/>
+        </w:rPr>
+        <w:t>依靠高阶函数，</w:t>
+      </w:r>
+      <w:r>
+        <w:rPr>
+          <w:rFonts w:hint="eastAsia"/>
+          <w:color w:val="FF0000"/>
+          <w:lang w:val="en-US" w:eastAsia="zh-CN"/>
+        </w:rPr>
+        <w:t>无法满足</w:t>
+      </w:r>
+      <w:r>
+        <w:rPr>
+          <w:rFonts w:hint="eastAsia"/>
+          <w:lang w:val="en-US" w:eastAsia="zh-CN"/>
+        </w:rPr>
+        <w:t>装饰器的功能，因为实际上logger(hello)执行了一次hello()，然后返回了hello的地址，再执行了hello()，</w:t>
+      </w:r>
+      <w:r>
+        <w:rPr>
+          <w:rFonts w:hint="eastAsia"/>
+          <w:color w:val="FF0000"/>
+          <w:lang w:val="en-US" w:eastAsia="zh-CN"/>
+        </w:rPr>
+        <w:t>实际上执行了2次hello()，并在第一个hello()中加入了logger的逻辑</w:t>
+      </w:r>
+      <w:r>
+        <w:rPr>
+          <w:rFonts w:hint="eastAsia"/>
+          <w:lang w:val="en-US" w:eastAsia="zh-CN"/>
+        </w:rPr>
+        <w:t>。</w:t>
+      </w:r>
+    </w:p>
+    <w:p>
+      <w:pPr>
+        <w:ind w:left="420" w:leftChars="0" w:firstLine="420" w:firstLineChars="0"/>
+        <w:rPr>
+          <w:rFonts w:hint="eastAsia"/>
+          <w:lang w:val="en-US" w:eastAsia="zh-CN"/>
+        </w:rPr>
+      </w:pPr>
+    </w:p>
+    <w:p>
+      <w:pPr>
+        <w:ind w:left="420" w:leftChars="0" w:firstLine="420" w:firstLineChars="0"/>
+        <w:jc w:val="both"/>
+        <w:rPr>
+          <w:rFonts w:hint="eastAsia"/>
+          <w:lang w:val="en-US" w:eastAsia="zh-CN"/>
+        </w:rPr>
+      </w:pPr>
+      <w:r>
+        <w:rPr>
+          <w:rFonts w:hint="eastAsia"/>
+          <w:lang w:val="en-US" w:eastAsia="zh-CN"/>
+        </w:rPr>
+        <w:t>（</w:t>
+      </w:r>
+      <w:r>
+        <w:rPr>
+          <w:rFonts w:hint="eastAsia"/>
+          <w:color w:val="FF0000"/>
+          <w:lang w:val="en-US" w:eastAsia="zh-CN"/>
+        </w:rPr>
+        <w:t>实际上执行了2次hello()，并在第一个hello()中加入了logger的逻辑</w:t>
+      </w:r>
+      <w:r>
+        <w:rPr>
+          <w:rFonts w:hint="eastAsia"/>
+          <w:lang w:val="en-US" w:eastAsia="zh-CN"/>
+        </w:rPr>
+        <w:t>）</w:t>
+      </w:r>
+    </w:p>
+    <w:p>
+      <w:pPr>
+        <w:jc w:val="center"/>
+      </w:pPr>
+      <w:r>
+        <w:drawing>
+          <wp:inline distT="0" distB="0" distL="114300" distR="114300">
+            <wp:extent cx="3475990" cy="3371215"/>
+            <wp:effectExtent l="0" t="0" r="10160" b="635"/>
+            <wp:docPr id="53" name="图片 12"/>
+            <wp:cNvGraphicFramePr>
+              <a:graphicFrameLocks xmlns:a="http://schemas.openxmlformats.org/drawingml/2006/main" noChangeAspect="1"/>
+            </wp:cNvGraphicFramePr>
+            <a:graphic xmlns:a="http://schemas.openxmlformats.org/drawingml/2006/main">
+              <a:graphicData uri="http://schemas.openxmlformats.org/drawingml/2006/picture">
+                <pic:pic xmlns:pic="http://schemas.openxmlformats.org/drawingml/2006/picture">
+                  <pic:nvPicPr>
+                    <pic:cNvPr id="53" name="图片 12"/>
+                    <pic:cNvPicPr>
+                      <a:picLocks noChangeAspect="1"/>
+                    </pic:cNvPicPr>
+                  </pic:nvPicPr>
+                  <pic:blipFill>
+                    <a:blip r:embed="rId136"/>
+                    <a:stretch>
+                      <a:fillRect/>
+                    </a:stretch>
+                  </pic:blipFill>
+                  <pic:spPr>
+                    <a:xfrm>
+                      <a:off x="0" y="0"/>
+                      <a:ext cx="3475990" cy="3371215"/>
+                    </a:xfrm>
+                    <a:prstGeom prst="rect">
+                      <a:avLst/>
+                    </a:prstGeom>
+                    <a:noFill/>
+                    <a:ln w="9525">
+                      <a:noFill/>
+                    </a:ln>
+                  </pic:spPr>
+                </pic:pic>
+              </a:graphicData>
+            </a:graphic>
+          </wp:inline>
+        </w:drawing>
+      </w:r>
+    </w:p>
+    <w:p>
+      <w:pPr>
+        <w:jc w:val="center"/>
+        <w:rPr>
+          <w:rFonts w:hint="eastAsia"/>
+          <w:lang w:val="en-US" w:eastAsia="zh-CN"/>
+        </w:rPr>
+      </w:pPr>
+      <w:r>
+        <w:drawing>
+          <wp:inline distT="0" distB="0" distL="114300" distR="114300">
+            <wp:extent cx="5269865" cy="1176655"/>
+            <wp:effectExtent l="0" t="0" r="6985" b="4445"/>
+            <wp:docPr id="52" name="图片 11"/>
+            <wp:cNvGraphicFramePr>
+              <a:graphicFrameLocks xmlns:a="http://schemas.openxmlformats.org/drawingml/2006/main" noChangeAspect="1"/>
+            </wp:cNvGraphicFramePr>
+            <a:graphic xmlns:a="http://schemas.openxmlformats.org/drawingml/2006/main">
+              <a:graphicData uri="http://schemas.openxmlformats.org/drawingml/2006/picture">
+                <pic:pic xmlns:pic="http://schemas.openxmlformats.org/drawingml/2006/picture">
+                  <pic:nvPicPr>
+                    <pic:cNvPr id="52" name="图片 11"/>
+                    <pic:cNvPicPr>
+                      <a:picLocks noChangeAspect="1"/>
+                    </pic:cNvPicPr>
+                  </pic:nvPicPr>
+                  <pic:blipFill>
+                    <a:blip r:embed="rId137"/>
+                    <a:stretch>
+                      <a:fillRect/>
+                    </a:stretch>
+                  </pic:blipFill>
+                  <pic:spPr>
+                    <a:xfrm>
+                      <a:off x="0" y="0"/>
+                      <a:ext cx="5269865" cy="1176655"/>
+                    </a:xfrm>
+                    <a:prstGeom prst="rect">
+                      <a:avLst/>
+                    </a:prstGeom>
+                    <a:noFill/>
+                    <a:ln w="9525">
+                      <a:noFill/>
+                    </a:ln>
+                  </pic:spPr>
+                </pic:pic>
+              </a:graphicData>
+            </a:graphic>
+          </wp:inline>
+        </w:drawing>
+      </w:r>
     </w:p>
     <w:p>
       <w:pPr>
@@ -13709,7 +15751,7 @@
                     </pic:cNvPicPr>
                   </pic:nvPicPr>
                   <pic:blipFill>
-                    <a:blip r:embed="rId120"/>
+                    <a:blip r:embed="rId138"/>
                     <a:stretch>
                       <a:fillRect/>
                     </a:stretch>
@@ -13886,7 +15928,7 @@
                     </pic:cNvPicPr>
                   </pic:nvPicPr>
                   <pic:blipFill>
-                    <a:blip r:embed="rId121"/>
+                    <a:blip r:embed="rId139"/>
                     <a:stretch>
                       <a:fillRect/>
                     </a:stretch>
@@ -13977,7 +16019,7 @@
                     </pic:cNvPicPr>
                   </pic:nvPicPr>
                   <pic:blipFill>
-                    <a:blip r:embed="rId122"/>
+                    <a:blip r:embed="rId140"/>
                     <a:stretch>
                       <a:fillRect/>
                     </a:stretch>
@@ -14144,7 +16186,7 @@
                     </pic:cNvPicPr>
                   </pic:nvPicPr>
                   <pic:blipFill>
-                    <a:blip r:embed="rId123"/>
+                    <a:blip r:embed="rId141"/>
                     <a:stretch>
                       <a:fillRect/>
                     </a:stretch>
@@ -14241,8 +16283,6 @@
         </w:rPr>
         <w:t>2.4.1 自动登录微信</w:t>
       </w:r>
-      <w:bookmarkStart w:id="0" w:name="_GoBack"/>
-      <w:bookmarkEnd w:id="0"/>
     </w:p>
     <w:p>
       <w:pPr>
@@ -14286,7 +16326,7 @@
                     </pic:cNvPicPr>
                   </pic:nvPicPr>
                   <pic:blipFill>
-                    <a:blip r:embed="rId124"/>
+                    <a:blip r:embed="rId142"/>
                     <a:stretch>
                       <a:fillRect/>
                     </a:stretch>
@@ -14639,6 +16679,38 @@
     </w:lvl>
   </w:abstractNum>
   <w:abstractNum w:abstractNumId="1">
+    <w:nsid w:val="41DCEF74"/>
+    <w:multiLevelType w:val="singleLevel"/>
+    <w:tmpl w:val="41DCEF74"/>
+    <w:lvl w:ilvl="0" w:tentative="0">
+      <w:start w:val="1"/>
+      <w:numFmt w:val="decimal"/>
+      <w:lvlText w:val="%1."/>
+      <w:lvlJc w:val="left"/>
+      <w:pPr>
+        <w:tabs>
+          <w:tab w:val="left" w:pos="312"/>
+        </w:tabs>
+      </w:pPr>
+    </w:lvl>
+  </w:abstractNum>
+  <w:abstractNum w:abstractNumId="2">
+    <w:nsid w:val="43BFEA1F"/>
+    <w:multiLevelType w:val="singleLevel"/>
+    <w:tmpl w:val="43BFEA1F"/>
+    <w:lvl w:ilvl="0" w:tentative="0">
+      <w:start w:val="1"/>
+      <w:numFmt w:val="decimal"/>
+      <w:lvlText w:val="%1."/>
+      <w:lvlJc w:val="left"/>
+      <w:pPr>
+        <w:tabs>
+          <w:tab w:val="left" w:pos="312"/>
+        </w:tabs>
+      </w:pPr>
+    </w:lvl>
+  </w:abstractNum>
+  <w:abstractNum w:abstractNumId="3">
     <w:nsid w:val="4F665319"/>
     <w:multiLevelType w:val="singleLevel"/>
     <w:tmpl w:val="4F665319"/>
@@ -14658,6 +16730,12 @@
     <w:abstractNumId w:val="0"/>
   </w:num>
   <w:num w:numId="2">
+    <w:abstractNumId w:val="2"/>
+  </w:num>
+  <w:num w:numId="3">
+    <w:abstractNumId w:val="3"/>
+  </w:num>
+  <w:num w:numId="4">
     <w:abstractNumId w:val="1"/>
   </w:num>
 </w:numbering>

--- a/Python/Python 学到的都是自己的.docx
+++ b/Python/Python 学到的都是自己的.docx
@@ -6273,10 +6273,6 @@
       <w:pPr>
         <w:ind w:firstLine="420" w:firstLineChars="0"/>
         <w:jc w:val="center"/>
-        <w:rPr>
-          <w:rFonts w:hint="eastAsia"/>
-          <w:lang w:val="en-US" w:eastAsia="zh-CN"/>
-        </w:rPr>
       </w:pPr>
       <w:r>
         <w:drawing>
@@ -6324,6 +6320,488 @@
     </w:p>
     <w:p>
       <w:pPr>
+        <w:pStyle w:val="4"/>
+        <w:numPr>
+          <w:ilvl w:val="2"/>
+          <w:numId w:val="1"/>
+        </w:numPr>
+        <w:ind w:left="0" w:leftChars="0" w:firstLine="0" w:firstLineChars="0"/>
+        <w:rPr>
+          <w:rFonts w:hint="eastAsia"/>
+          <w:lang w:val="en-US" w:eastAsia="zh-CN"/>
+        </w:rPr>
+      </w:pPr>
+      <w:r>
+        <w:rPr>
+          <w:rFonts w:hint="eastAsia"/>
+          <w:lang w:val="en-US" w:eastAsia="zh-CN"/>
+        </w:rPr>
+        <w:t>函数参数是*args，**kwargs</w:t>
+      </w:r>
+    </w:p>
+    <w:p>
+      <w:pPr>
+        <w:ind w:firstLine="420" w:firstLineChars="0"/>
+        <w:rPr>
+          <w:rFonts w:hint="eastAsia"/>
+          <w:lang w:val="en-US" w:eastAsia="zh-CN"/>
+        </w:rPr>
+      </w:pPr>
+      <w:r>
+        <w:rPr>
+          <w:rFonts w:hint="eastAsia"/>
+          <w:lang w:val="en-US" w:eastAsia="zh-CN"/>
+        </w:rPr>
+        <w:t>*args将函数</w:t>
+      </w:r>
+      <w:r>
+        <w:rPr>
+          <w:rFonts w:hint="eastAsia"/>
+          <w:color w:val="FF0000"/>
+          <w:lang w:val="en-US" w:eastAsia="zh-CN"/>
+        </w:rPr>
+        <w:t>该参数位置的所有参数</w:t>
+      </w:r>
+      <w:r>
+        <w:rPr>
+          <w:rFonts w:hint="eastAsia"/>
+          <w:lang w:val="en-US" w:eastAsia="zh-CN"/>
+        </w:rPr>
+        <w:t>封装到</w:t>
+      </w:r>
+      <w:r>
+        <w:rPr>
+          <w:rFonts w:hint="eastAsia"/>
+          <w:color w:val="FF0000"/>
+          <w:lang w:val="en-US" w:eastAsia="zh-CN"/>
+        </w:rPr>
+        <w:t>args这个tuple</w:t>
+      </w:r>
+      <w:r>
+        <w:rPr>
+          <w:rFonts w:hint="eastAsia"/>
+          <w:lang w:val="en-US" w:eastAsia="zh-CN"/>
+        </w:rPr>
+        <w:t>中。</w:t>
+      </w:r>
+    </w:p>
+    <w:p>
+      <w:pPr>
+        <w:ind w:firstLine="420" w:firstLineChars="0"/>
+        <w:rPr>
+          <w:rFonts w:hint="eastAsia"/>
+          <w:lang w:val="en-US" w:eastAsia="zh-CN"/>
+        </w:rPr>
+      </w:pPr>
+    </w:p>
+    <w:p>
+      <w:pPr>
+        <w:ind w:firstLine="420" w:firstLineChars="0"/>
+        <w:jc w:val="center"/>
+        <w:rPr>
+          <w:rFonts w:hint="eastAsia"/>
+          <w:lang w:val="en-US" w:eastAsia="zh-CN"/>
+        </w:rPr>
+      </w:pPr>
+      <w:r>
+        <w:rPr>
+          <w:rFonts w:hint="eastAsia"/>
+          <w:lang w:val="en-US" w:eastAsia="zh-CN"/>
+        </w:rPr>
+        <w:t>（将第二个位置的参数：</w:t>
+      </w:r>
+      <w:r>
+        <w:rPr>
+          <w:rFonts w:hint="default"/>
+          <w:lang w:val="en-US" w:eastAsia="zh-CN"/>
+        </w:rPr>
+        <w:t>”</w:t>
+      </w:r>
+      <w:r>
+        <w:rPr>
+          <w:rFonts w:hint="eastAsia"/>
+          <w:lang w:val="en-US" w:eastAsia="zh-CN"/>
+        </w:rPr>
+        <w:t>jedda</w:t>
+      </w:r>
+      <w:r>
+        <w:rPr>
+          <w:rFonts w:hint="default"/>
+          <w:lang w:val="en-US" w:eastAsia="zh-CN"/>
+        </w:rPr>
+        <w:t>”</w:t>
+      </w:r>
+      <w:r>
+        <w:rPr>
+          <w:rFonts w:hint="eastAsia"/>
+          <w:lang w:val="en-US" w:eastAsia="zh-CN"/>
+        </w:rPr>
+        <w:t>,</w:t>
+      </w:r>
+      <w:r>
+        <w:rPr>
+          <w:rFonts w:hint="default"/>
+          <w:lang w:val="en-US" w:eastAsia="zh-CN"/>
+        </w:rPr>
+        <w:t>”</w:t>
+      </w:r>
+      <w:r>
+        <w:rPr>
+          <w:rFonts w:hint="eastAsia"/>
+          <w:lang w:val="en-US" w:eastAsia="zh-CN"/>
+        </w:rPr>
+        <w:t>panghu</w:t>
+      </w:r>
+      <w:r>
+        <w:rPr>
+          <w:rFonts w:hint="default"/>
+          <w:lang w:val="en-US" w:eastAsia="zh-CN"/>
+        </w:rPr>
+        <w:t>”</w:t>
+      </w:r>
+      <w:r>
+        <w:rPr>
+          <w:rFonts w:hint="eastAsia"/>
+          <w:lang w:val="en-US" w:eastAsia="zh-CN"/>
+        </w:rPr>
+        <w:t>都封装到args这个tuple中）</w:t>
+      </w:r>
+    </w:p>
+    <w:p>
+      <w:pPr>
+        <w:ind w:firstLine="420" w:firstLineChars="0"/>
+        <w:jc w:val="center"/>
+      </w:pPr>
+      <w:r>
+        <w:drawing>
+          <wp:inline distT="0" distB="0" distL="114300" distR="114300">
+            <wp:extent cx="3723640" cy="904875"/>
+            <wp:effectExtent l="0" t="0" r="10160" b="9525"/>
+            <wp:docPr id="145" name="图片 5"/>
+            <wp:cNvGraphicFramePr>
+              <a:graphicFrameLocks xmlns:a="http://schemas.openxmlformats.org/drawingml/2006/main" noChangeAspect="1"/>
+            </wp:cNvGraphicFramePr>
+            <a:graphic xmlns:a="http://schemas.openxmlformats.org/drawingml/2006/main">
+              <a:graphicData uri="http://schemas.openxmlformats.org/drawingml/2006/picture">
+                <pic:pic xmlns:pic="http://schemas.openxmlformats.org/drawingml/2006/picture">
+                  <pic:nvPicPr>
+                    <pic:cNvPr id="145" name="图片 5"/>
+                    <pic:cNvPicPr>
+                      <a:picLocks noChangeAspect="1"/>
+                    </pic:cNvPicPr>
+                  </pic:nvPicPr>
+                  <pic:blipFill>
+                    <a:blip r:embed="rId56"/>
+                    <a:stretch>
+                      <a:fillRect/>
+                    </a:stretch>
+                  </pic:blipFill>
+                  <pic:spPr>
+                    <a:xfrm>
+                      <a:off x="0" y="0"/>
+                      <a:ext cx="3723640" cy="904875"/>
+                    </a:xfrm>
+                    <a:prstGeom prst="rect">
+                      <a:avLst/>
+                    </a:prstGeom>
+                    <a:noFill/>
+                    <a:ln w="9525">
+                      <a:noFill/>
+                    </a:ln>
+                  </pic:spPr>
+                </pic:pic>
+              </a:graphicData>
+            </a:graphic>
+          </wp:inline>
+        </w:drawing>
+      </w:r>
+    </w:p>
+    <w:p>
+      <w:pPr>
+        <w:ind w:firstLine="420" w:firstLineChars="0"/>
+        <w:jc w:val="center"/>
+      </w:pPr>
+    </w:p>
+    <w:p>
+      <w:pPr>
+        <w:ind w:firstLine="420" w:firstLineChars="0"/>
+        <w:rPr>
+          <w:rFonts w:hint="eastAsia"/>
+          <w:lang w:val="en-US" w:eastAsia="zh-CN"/>
+        </w:rPr>
+      </w:pPr>
+      <w:r>
+        <w:rPr>
+          <w:rFonts w:hint="eastAsia"/>
+          <w:lang w:val="en-US" w:eastAsia="zh-CN"/>
+        </w:rPr>
+        <w:t>**kwargs将函数</w:t>
+      </w:r>
+      <w:r>
+        <w:rPr>
+          <w:rFonts w:hint="eastAsia"/>
+          <w:color w:val="FF0000"/>
+          <w:lang w:val="en-US" w:eastAsia="zh-CN"/>
+        </w:rPr>
+        <w:t>该参数位置的带参数名关键字的所有参数</w:t>
+      </w:r>
+      <w:r>
+        <w:rPr>
+          <w:rFonts w:hint="eastAsia"/>
+          <w:lang w:val="en-US" w:eastAsia="zh-CN"/>
+        </w:rPr>
+        <w:t>封装到</w:t>
+      </w:r>
+      <w:r>
+        <w:rPr>
+          <w:rFonts w:hint="eastAsia"/>
+          <w:color w:val="FF0000"/>
+          <w:lang w:val="en-US" w:eastAsia="zh-CN"/>
+        </w:rPr>
+        <w:t>kw</w:t>
+      </w:r>
+      <w:r>
+        <w:rPr>
+          <w:rFonts w:hint="eastAsia"/>
+          <w:color w:val="FF0000"/>
+          <w:lang w:val="en-US" w:eastAsia="zh-CN"/>
+        </w:rPr>
+        <w:t>args这个dict</w:t>
+      </w:r>
+      <w:r>
+        <w:rPr>
+          <w:rFonts w:hint="eastAsia"/>
+          <w:lang w:val="en-US" w:eastAsia="zh-CN"/>
+        </w:rPr>
+        <w:t>中。</w:t>
+      </w:r>
+    </w:p>
+    <w:p>
+      <w:pPr>
+        <w:ind w:firstLine="420" w:firstLineChars="0"/>
+        <w:rPr>
+          <w:rFonts w:hint="eastAsia"/>
+          <w:lang w:val="en-US" w:eastAsia="zh-CN"/>
+        </w:rPr>
+      </w:pPr>
+    </w:p>
+    <w:p>
+      <w:pPr>
+        <w:ind w:firstLine="420" w:firstLineChars="0"/>
+        <w:jc w:val="center"/>
+        <w:rPr>
+          <w:rFonts w:hint="eastAsia"/>
+          <w:lang w:val="en-US" w:eastAsia="zh-CN"/>
+        </w:rPr>
+      </w:pPr>
+      <w:r>
+        <w:rPr>
+          <w:rFonts w:hint="eastAsia"/>
+          <w:lang w:val="en-US" w:eastAsia="zh-CN"/>
+        </w:rPr>
+        <w:t>（将第二个位置所有带参数名的参数，都封装到kwargs这个dict中）</w:t>
+      </w:r>
+    </w:p>
+    <w:p>
+      <w:pPr>
+        <w:ind w:firstLine="420" w:firstLineChars="0"/>
+        <w:jc w:val="center"/>
+      </w:pPr>
+      <w:r>
+        <w:drawing>
+          <wp:inline distT="0" distB="0" distL="114300" distR="114300">
+            <wp:extent cx="3523615" cy="933450"/>
+            <wp:effectExtent l="0" t="0" r="635" b="0"/>
+            <wp:docPr id="146" name="图片 6"/>
+            <wp:cNvGraphicFramePr>
+              <a:graphicFrameLocks xmlns:a="http://schemas.openxmlformats.org/drawingml/2006/main" noChangeAspect="1"/>
+            </wp:cNvGraphicFramePr>
+            <a:graphic xmlns:a="http://schemas.openxmlformats.org/drawingml/2006/main">
+              <a:graphicData uri="http://schemas.openxmlformats.org/drawingml/2006/picture">
+                <pic:pic xmlns:pic="http://schemas.openxmlformats.org/drawingml/2006/picture">
+                  <pic:nvPicPr>
+                    <pic:cNvPr id="146" name="图片 6"/>
+                    <pic:cNvPicPr>
+                      <a:picLocks noChangeAspect="1"/>
+                    </pic:cNvPicPr>
+                  </pic:nvPicPr>
+                  <pic:blipFill>
+                    <a:blip r:embed="rId57"/>
+                    <a:stretch>
+                      <a:fillRect/>
+                    </a:stretch>
+                  </pic:blipFill>
+                  <pic:spPr>
+                    <a:xfrm>
+                      <a:off x="0" y="0"/>
+                      <a:ext cx="3523615" cy="933450"/>
+                    </a:xfrm>
+                    <a:prstGeom prst="rect">
+                      <a:avLst/>
+                    </a:prstGeom>
+                    <a:noFill/>
+                    <a:ln w="9525">
+                      <a:noFill/>
+                    </a:ln>
+                  </pic:spPr>
+                </pic:pic>
+              </a:graphicData>
+            </a:graphic>
+          </wp:inline>
+        </w:drawing>
+      </w:r>
+    </w:p>
+    <w:p>
+      <w:pPr>
+        <w:ind w:firstLine="420" w:firstLineChars="0"/>
+        <w:jc w:val="center"/>
+      </w:pPr>
+    </w:p>
+    <w:p>
+      <w:pPr>
+        <w:ind w:firstLine="420" w:firstLineChars="0"/>
+        <w:jc w:val="center"/>
+        <w:rPr>
+          <w:rFonts w:hint="eastAsia" w:eastAsiaTheme="minorEastAsia"/>
+          <w:lang w:eastAsia="zh-CN"/>
+        </w:rPr>
+      </w:pPr>
+      <w:r>
+        <w:rPr>
+          <w:rFonts w:hint="eastAsia"/>
+          <w:lang w:eastAsia="zh-CN"/>
+        </w:rPr>
+        <w:t>（</w:t>
+      </w:r>
+      <w:r>
+        <w:rPr>
+          <w:rFonts w:hint="eastAsia"/>
+          <w:lang w:val="en-US" w:eastAsia="zh-CN"/>
+        </w:rPr>
+        <w:t>注意：当arg，*args，**kwargs组合使用时，必须按照arg，*args，**kwargs顺序定义函数，否则会报错</w:t>
+      </w:r>
+      <w:r>
+        <w:rPr>
+          <w:rFonts w:hint="eastAsia"/>
+          <w:lang w:eastAsia="zh-CN"/>
+        </w:rPr>
+        <w:t>）</w:t>
+      </w:r>
+    </w:p>
+    <w:p>
+      <w:pPr>
+        <w:ind w:firstLine="420" w:firstLineChars="0"/>
+        <w:jc w:val="center"/>
+      </w:pPr>
+      <w:r>
+        <w:drawing>
+          <wp:inline distT="0" distB="0" distL="114300" distR="114300">
+            <wp:extent cx="3466465" cy="923925"/>
+            <wp:effectExtent l="0" t="0" r="635" b="9525"/>
+            <wp:docPr id="147" name="图片 7"/>
+            <wp:cNvGraphicFramePr>
+              <a:graphicFrameLocks xmlns:a="http://schemas.openxmlformats.org/drawingml/2006/main" noChangeAspect="1"/>
+            </wp:cNvGraphicFramePr>
+            <a:graphic xmlns:a="http://schemas.openxmlformats.org/drawingml/2006/main">
+              <a:graphicData uri="http://schemas.openxmlformats.org/drawingml/2006/picture">
+                <pic:pic xmlns:pic="http://schemas.openxmlformats.org/drawingml/2006/picture">
+                  <pic:nvPicPr>
+                    <pic:cNvPr id="147" name="图片 7"/>
+                    <pic:cNvPicPr>
+                      <a:picLocks noChangeAspect="1"/>
+                    </pic:cNvPicPr>
+                  </pic:nvPicPr>
+                  <pic:blipFill>
+                    <a:blip r:embed="rId58"/>
+                    <a:stretch>
+                      <a:fillRect/>
+                    </a:stretch>
+                  </pic:blipFill>
+                  <pic:spPr>
+                    <a:xfrm>
+                      <a:off x="0" y="0"/>
+                      <a:ext cx="3466465" cy="923925"/>
+                    </a:xfrm>
+                    <a:prstGeom prst="rect">
+                      <a:avLst/>
+                    </a:prstGeom>
+                    <a:noFill/>
+                    <a:ln w="9525">
+                      <a:noFill/>
+                    </a:ln>
+                  </pic:spPr>
+                </pic:pic>
+              </a:graphicData>
+            </a:graphic>
+          </wp:inline>
+        </w:drawing>
+      </w:r>
+    </w:p>
+    <w:p>
+      <w:pPr>
+        <w:ind w:firstLine="420" w:firstLineChars="0"/>
+        <w:jc w:val="center"/>
+        <w:rPr>
+          <w:rFonts w:hint="eastAsia"/>
+          <w:lang w:val="en-US" w:eastAsia="zh-CN"/>
+        </w:rPr>
+      </w:pPr>
+      <w:r>
+        <w:drawing>
+          <wp:inline distT="0" distB="0" distL="114300" distR="114300">
+            <wp:extent cx="3371215" cy="742950"/>
+            <wp:effectExtent l="0" t="0" r="635" b="0"/>
+            <wp:docPr id="148" name="图片 8"/>
+            <wp:cNvGraphicFramePr>
+              <a:graphicFrameLocks xmlns:a="http://schemas.openxmlformats.org/drawingml/2006/main" noChangeAspect="1"/>
+            </wp:cNvGraphicFramePr>
+            <a:graphic xmlns:a="http://schemas.openxmlformats.org/drawingml/2006/main">
+              <a:graphicData uri="http://schemas.openxmlformats.org/drawingml/2006/picture">
+                <pic:pic xmlns:pic="http://schemas.openxmlformats.org/drawingml/2006/picture">
+                  <pic:nvPicPr>
+                    <pic:cNvPr id="148" name="图片 8"/>
+                    <pic:cNvPicPr>
+                      <a:picLocks noChangeAspect="1"/>
+                    </pic:cNvPicPr>
+                  </pic:nvPicPr>
+                  <pic:blipFill>
+                    <a:blip r:embed="rId59"/>
+                    <a:stretch>
+                      <a:fillRect/>
+                    </a:stretch>
+                  </pic:blipFill>
+                  <pic:spPr>
+                    <a:xfrm>
+                      <a:off x="0" y="0"/>
+                      <a:ext cx="3371215" cy="742950"/>
+                    </a:xfrm>
+                    <a:prstGeom prst="rect">
+                      <a:avLst/>
+                    </a:prstGeom>
+                    <a:noFill/>
+                    <a:ln w="9525">
+                      <a:noFill/>
+                    </a:ln>
+                  </pic:spPr>
+                </pic:pic>
+              </a:graphicData>
+            </a:graphic>
+          </wp:inline>
+        </w:drawing>
+      </w:r>
+    </w:p>
+    <w:p>
+      <w:pPr>
+        <w:ind w:firstLine="420" w:firstLineChars="0"/>
+        <w:jc w:val="center"/>
+        <w:rPr>
+          <w:rFonts w:hint="eastAsia"/>
+          <w:lang w:val="en-US" w:eastAsia="zh-CN"/>
+        </w:rPr>
+      </w:pPr>
+    </w:p>
+    <w:p>
+      <w:pPr>
         <w:numPr>
           <w:ilvl w:val="0"/>
           <w:numId w:val="0"/>
@@ -6443,7 +6921,7 @@
                     </pic:cNvPicPr>
                   </pic:nvPicPr>
                   <pic:blipFill>
-                    <a:blip r:embed="rId56"/>
+                    <a:blip r:embed="rId60"/>
                     <a:stretch>
                       <a:fillRect/>
                     </a:stretch>
@@ -6616,7 +7094,7 @@
                     </pic:cNvPicPr>
                   </pic:nvPicPr>
                   <pic:blipFill>
-                    <a:blip r:embed="rId57"/>
+                    <a:blip r:embed="rId61"/>
                     <a:stretch>
                       <a:fillRect/>
                     </a:stretch>
@@ -6692,7 +7170,7 @@
                     </pic:cNvPicPr>
                   </pic:nvPicPr>
                   <pic:blipFill>
-                    <a:blip r:embed="rId58"/>
+                    <a:blip r:embed="rId62"/>
                     <a:stretch>
                       <a:fillRect/>
                     </a:stretch>
@@ -6840,7 +7318,7 @@
                     </pic:cNvPicPr>
                   </pic:nvPicPr>
                   <pic:blipFill>
-                    <a:blip r:embed="rId59"/>
+                    <a:blip r:embed="rId63"/>
                     <a:stretch>
                       <a:fillRect/>
                     </a:stretch>
@@ -6903,7 +7381,22 @@
           <w:rFonts w:hint="eastAsia"/>
           <w:lang w:val="en-US" w:eastAsia="zh-CN"/>
         </w:rPr>
-        <w:t>在python中，一个模块就是一个Python文件（*.py文件）。</w:t>
+        <w:t>在python中，</w:t>
+      </w:r>
+      <w:r>
+        <w:rPr>
+          <w:rFonts w:hint="eastAsia"/>
+          <w:color w:val="FF0000"/>
+          <w:lang w:val="en-US" w:eastAsia="zh-CN"/>
+        </w:rPr>
+        <w:t>一个模块就是一个Python文件</w:t>
+      </w:r>
+      <w:r>
+        <w:rPr>
+          <w:rFonts w:hint="eastAsia"/>
+          <w:lang w:val="en-US" w:eastAsia="zh-CN"/>
+        </w:rPr>
+        <w:t>（*.py文件）。</w:t>
       </w:r>
     </w:p>
     <w:p>
@@ -6952,9 +7445,9 @@
       <w:r>
         <w:drawing>
           <wp:inline distT="0" distB="0" distL="114300" distR="114300">
-            <wp:extent cx="2219325" cy="895350"/>
-            <wp:effectExtent l="0" t="0" r="9525" b="0"/>
-            <wp:docPr id="11" name="图片 11"/>
+            <wp:extent cx="1986915" cy="1480185"/>
+            <wp:effectExtent l="0" t="0" r="13335" b="5715"/>
+            <wp:docPr id="161" name="图片 21"/>
             <wp:cNvGraphicFramePr>
               <a:graphicFrameLocks xmlns:a="http://schemas.openxmlformats.org/drawingml/2006/main" noChangeAspect="1"/>
             </wp:cNvGraphicFramePr>
@@ -6962,13 +7455,13 @@
               <a:graphicData uri="http://schemas.openxmlformats.org/drawingml/2006/picture">
                 <pic:pic xmlns:pic="http://schemas.openxmlformats.org/drawingml/2006/picture">
                   <pic:nvPicPr>
-                    <pic:cNvPr id="11" name="图片 11"/>
+                    <pic:cNvPr id="161" name="图片 21"/>
                     <pic:cNvPicPr>
                       <a:picLocks noChangeAspect="1"/>
                     </pic:cNvPicPr>
                   </pic:nvPicPr>
                   <pic:blipFill>
-                    <a:blip r:embed="rId60"/>
+                    <a:blip r:embed="rId64"/>
                     <a:stretch>
                       <a:fillRect/>
                     </a:stretch>
@@ -6976,7 +7469,7 @@
                   <pic:spPr>
                     <a:xfrm>
                       <a:off x="0" y="0"/>
-                      <a:ext cx="2219325" cy="895350"/>
+                      <a:ext cx="1986915" cy="1480185"/>
                     </a:xfrm>
                     <a:prstGeom prst="rect">
                       <a:avLst/>
@@ -7032,6 +7525,89 @@
           <w:lang w:val="en-US" w:eastAsia="zh-CN"/>
         </w:rPr>
         <w:t>模块定义好后，可以用import引入模块。</w:t>
+      </w:r>
+    </w:p>
+    <w:p>
+      <w:pPr>
+        <w:numPr>
+          <w:ilvl w:val="0"/>
+          <w:numId w:val="0"/>
+        </w:numPr>
+        <w:ind w:leftChars="0" w:firstLine="420" w:firstLineChars="0"/>
+        <w:rPr>
+          <w:rFonts w:hint="eastAsia"/>
+          <w:lang w:val="en-US" w:eastAsia="zh-CN"/>
+        </w:rPr>
+      </w:pPr>
+      <w:r>
+        <w:rPr>
+          <w:rFonts w:hint="eastAsia"/>
+          <w:lang w:val="en-US" w:eastAsia="zh-CN"/>
+        </w:rPr>
+        <w:t>import的执行过程是：</w:t>
+      </w:r>
+    </w:p>
+    <w:p>
+      <w:pPr>
+        <w:numPr>
+          <w:ilvl w:val="0"/>
+          <w:numId w:val="3"/>
+        </w:numPr>
+        <w:ind w:leftChars="0" w:firstLine="420" w:firstLineChars="0"/>
+        <w:rPr>
+          <w:rFonts w:hint="eastAsia"/>
+          <w:lang w:val="en-US" w:eastAsia="zh-CN"/>
+        </w:rPr>
+      </w:pPr>
+      <w:r>
+        <w:rPr>
+          <w:rFonts w:hint="eastAsia"/>
+          <w:lang w:val="en-US" w:eastAsia="zh-CN"/>
+        </w:rPr>
+        <w:t>如果import cal，</w:t>
+      </w:r>
+      <w:r>
+        <w:rPr>
+          <w:rFonts w:hint="eastAsia"/>
+          <w:color w:val="FF0000"/>
+          <w:lang w:val="en-US" w:eastAsia="zh-CN"/>
+        </w:rPr>
+        <w:t>会把cal.py这个*.py文件先执行一遍</w:t>
+      </w:r>
+      <w:r>
+        <w:rPr>
+          <w:rFonts w:hint="eastAsia"/>
+          <w:lang w:val="en-US" w:eastAsia="zh-CN"/>
+        </w:rPr>
+        <w:t>。</w:t>
+      </w:r>
+    </w:p>
+    <w:p>
+      <w:pPr>
+        <w:numPr>
+          <w:ilvl w:val="0"/>
+          <w:numId w:val="3"/>
+        </w:numPr>
+        <w:ind w:leftChars="0" w:firstLine="420" w:firstLineChars="0"/>
+        <w:rPr>
+          <w:rFonts w:hint="eastAsia"/>
+          <w:lang w:val="en-US" w:eastAsia="zh-CN"/>
+        </w:rPr>
+      </w:pPr>
+      <w:r>
+        <w:rPr>
+          <w:rFonts w:hint="eastAsia"/>
+          <w:color w:val="FF0000"/>
+          <w:lang w:val="en-US" w:eastAsia="zh-CN"/>
+        </w:rPr>
+        <w:t>然后引入</w:t>
+      </w:r>
+      <w:r>
+        <w:rPr>
+          <w:rFonts w:hint="eastAsia"/>
+          <w:lang w:val="en-US" w:eastAsia="zh-CN"/>
+        </w:rPr>
+        <w:t>对应的变量或函数。</w:t>
       </w:r>
     </w:p>
     <w:p>
@@ -7096,7 +7672,7 @@
                     </pic:cNvPicPr>
                   </pic:nvPicPr>
                   <pic:blipFill>
-                    <a:blip r:embed="rId61"/>
+                    <a:blip r:embed="rId65"/>
                     <a:stretch>
                       <a:fillRect/>
                     </a:stretch>
@@ -7164,9 +7740,9 @@
       <w:r>
         <w:drawing>
           <wp:inline distT="0" distB="0" distL="114300" distR="114300">
-            <wp:extent cx="2171700" cy="1600200"/>
-            <wp:effectExtent l="0" t="0" r="0" b="0"/>
-            <wp:docPr id="13" name="图片 13"/>
+            <wp:extent cx="2685415" cy="1228725"/>
+            <wp:effectExtent l="0" t="0" r="635" b="9525"/>
+            <wp:docPr id="162" name="图片 22"/>
             <wp:cNvGraphicFramePr>
               <a:graphicFrameLocks xmlns:a="http://schemas.openxmlformats.org/drawingml/2006/main" noChangeAspect="1"/>
             </wp:cNvGraphicFramePr>
@@ -7174,13 +7750,13 @@
               <a:graphicData uri="http://schemas.openxmlformats.org/drawingml/2006/picture">
                 <pic:pic xmlns:pic="http://schemas.openxmlformats.org/drawingml/2006/picture">
                   <pic:nvPicPr>
-                    <pic:cNvPr id="13" name="图片 13"/>
+                    <pic:cNvPr id="162" name="图片 22"/>
                     <pic:cNvPicPr>
                       <a:picLocks noChangeAspect="1"/>
                     </pic:cNvPicPr>
                   </pic:nvPicPr>
                   <pic:blipFill>
-                    <a:blip r:embed="rId62"/>
+                    <a:blip r:embed="rId66"/>
                     <a:stretch>
                       <a:fillRect/>
                     </a:stretch>
@@ -7188,7 +7764,7 @@
                   <pic:spPr>
                     <a:xfrm>
                       <a:off x="0" y="0"/>
-                      <a:ext cx="2171700" cy="1600200"/>
+                      <a:ext cx="2685415" cy="1228725"/>
                     </a:xfrm>
                     <a:prstGeom prst="rect">
                       <a:avLst/>
@@ -7207,6 +7783,210 @@
     </w:p>
     <w:p>
       <w:pPr>
+        <w:numPr>
+          <w:ilvl w:val="0"/>
+          <w:numId w:val="0"/>
+        </w:numPr>
+        <w:ind w:leftChars="0" w:firstLine="420" w:firstLineChars="0"/>
+        <w:jc w:val="center"/>
+      </w:pPr>
+    </w:p>
+    <w:p>
+      <w:pPr>
+        <w:numPr>
+          <w:ilvl w:val="0"/>
+          <w:numId w:val="0"/>
+        </w:numPr>
+        <w:ind w:leftChars="0" w:firstLine="420" w:firstLineChars="0"/>
+        <w:jc w:val="center"/>
+        <w:rPr>
+          <w:rFonts w:hint="eastAsia" w:eastAsiaTheme="minorEastAsia"/>
+          <w:lang w:eastAsia="zh-CN"/>
+        </w:rPr>
+      </w:pPr>
+      <w:r>
+        <w:rPr>
+          <w:rFonts w:hint="eastAsia"/>
+          <w:lang w:eastAsia="zh-CN"/>
+        </w:rPr>
+        <w:t>（</w:t>
+      </w:r>
+      <w:r>
+        <w:rPr>
+          <w:rFonts w:hint="eastAsia"/>
+          <w:lang w:val="en-US" w:eastAsia="zh-CN"/>
+        </w:rPr>
+        <w:t>如果import cal，会把cal.py这个*.py文件先执行一遍</w:t>
+      </w:r>
+      <w:r>
+        <w:rPr>
+          <w:rFonts w:hint="eastAsia"/>
+          <w:lang w:eastAsia="zh-CN"/>
+        </w:rPr>
+        <w:t>）</w:t>
+      </w:r>
+    </w:p>
+    <w:p>
+      <w:pPr>
+        <w:numPr>
+          <w:ilvl w:val="0"/>
+          <w:numId w:val="0"/>
+        </w:numPr>
+        <w:ind w:leftChars="0" w:firstLine="420" w:firstLineChars="0"/>
+        <w:jc w:val="center"/>
+      </w:pPr>
+      <w:r>
+        <w:drawing>
+          <wp:inline distT="0" distB="0" distL="114300" distR="114300">
+            <wp:extent cx="2110105" cy="1675765"/>
+            <wp:effectExtent l="0" t="0" r="4445" b="635"/>
+            <wp:docPr id="163" name="图片 23"/>
+            <wp:cNvGraphicFramePr>
+              <a:graphicFrameLocks xmlns:a="http://schemas.openxmlformats.org/drawingml/2006/main" noChangeAspect="1"/>
+            </wp:cNvGraphicFramePr>
+            <a:graphic xmlns:a="http://schemas.openxmlformats.org/drawingml/2006/main">
+              <a:graphicData uri="http://schemas.openxmlformats.org/drawingml/2006/picture">
+                <pic:pic xmlns:pic="http://schemas.openxmlformats.org/drawingml/2006/picture">
+                  <pic:nvPicPr>
+                    <pic:cNvPr id="163" name="图片 23"/>
+                    <pic:cNvPicPr>
+                      <a:picLocks noChangeAspect="1"/>
+                    </pic:cNvPicPr>
+                  </pic:nvPicPr>
+                  <pic:blipFill>
+                    <a:blip r:embed="rId67"/>
+                    <a:stretch>
+                      <a:fillRect/>
+                    </a:stretch>
+                  </pic:blipFill>
+                  <pic:spPr>
+                    <a:xfrm>
+                      <a:off x="0" y="0"/>
+                      <a:ext cx="2110105" cy="1675765"/>
+                    </a:xfrm>
+                    <a:prstGeom prst="rect">
+                      <a:avLst/>
+                    </a:prstGeom>
+                    <a:noFill/>
+                    <a:ln w="9525">
+                      <a:noFill/>
+                    </a:ln>
+                  </pic:spPr>
+                </pic:pic>
+              </a:graphicData>
+            </a:graphic>
+          </wp:inline>
+        </w:drawing>
+      </w:r>
+    </w:p>
+    <w:p>
+      <w:pPr>
+        <w:numPr>
+          <w:ilvl w:val="0"/>
+          <w:numId w:val="0"/>
+        </w:numPr>
+        <w:ind w:leftChars="0" w:firstLine="420" w:firstLineChars="0"/>
+        <w:jc w:val="center"/>
+      </w:pPr>
+      <w:r>
+        <w:drawing>
+          <wp:inline distT="0" distB="0" distL="114300" distR="114300">
+            <wp:extent cx="2289810" cy="842645"/>
+            <wp:effectExtent l="0" t="0" r="15240" b="14605"/>
+            <wp:docPr id="164" name="图片 24"/>
+            <wp:cNvGraphicFramePr>
+              <a:graphicFrameLocks xmlns:a="http://schemas.openxmlformats.org/drawingml/2006/main" noChangeAspect="1"/>
+            </wp:cNvGraphicFramePr>
+            <a:graphic xmlns:a="http://schemas.openxmlformats.org/drawingml/2006/main">
+              <a:graphicData uri="http://schemas.openxmlformats.org/drawingml/2006/picture">
+                <pic:pic xmlns:pic="http://schemas.openxmlformats.org/drawingml/2006/picture">
+                  <pic:nvPicPr>
+                    <pic:cNvPr id="164" name="图片 24"/>
+                    <pic:cNvPicPr>
+                      <a:picLocks noChangeAspect="1"/>
+                    </pic:cNvPicPr>
+                  </pic:nvPicPr>
+                  <pic:blipFill>
+                    <a:blip r:embed="rId68"/>
+                    <a:stretch>
+                      <a:fillRect/>
+                    </a:stretch>
+                  </pic:blipFill>
+                  <pic:spPr>
+                    <a:xfrm>
+                      <a:off x="0" y="0"/>
+                      <a:ext cx="2289810" cy="842645"/>
+                    </a:xfrm>
+                    <a:prstGeom prst="rect">
+                      <a:avLst/>
+                    </a:prstGeom>
+                    <a:noFill/>
+                    <a:ln w="9525">
+                      <a:noFill/>
+                    </a:ln>
+                  </pic:spPr>
+                </pic:pic>
+              </a:graphicData>
+            </a:graphic>
+          </wp:inline>
+        </w:drawing>
+      </w:r>
+    </w:p>
+    <w:p>
+      <w:pPr>
+        <w:numPr>
+          <w:ilvl w:val="0"/>
+          <w:numId w:val="0"/>
+        </w:numPr>
+        <w:ind w:leftChars="0" w:firstLine="420" w:firstLineChars="0"/>
+        <w:jc w:val="center"/>
+      </w:pPr>
+      <w:r>
+        <w:drawing>
+          <wp:inline distT="0" distB="0" distL="114300" distR="114300">
+            <wp:extent cx="3816350" cy="1111885"/>
+            <wp:effectExtent l="0" t="0" r="12700" b="12065"/>
+            <wp:docPr id="165" name="图片 25"/>
+            <wp:cNvGraphicFramePr>
+              <a:graphicFrameLocks xmlns:a="http://schemas.openxmlformats.org/drawingml/2006/main" noChangeAspect="1"/>
+            </wp:cNvGraphicFramePr>
+            <a:graphic xmlns:a="http://schemas.openxmlformats.org/drawingml/2006/main">
+              <a:graphicData uri="http://schemas.openxmlformats.org/drawingml/2006/picture">
+                <pic:pic xmlns:pic="http://schemas.openxmlformats.org/drawingml/2006/picture">
+                  <pic:nvPicPr>
+                    <pic:cNvPr id="165" name="图片 25"/>
+                    <pic:cNvPicPr>
+                      <a:picLocks noChangeAspect="1"/>
+                    </pic:cNvPicPr>
+                  </pic:nvPicPr>
+                  <pic:blipFill>
+                    <a:blip r:embed="rId69"/>
+                    <a:stretch>
+                      <a:fillRect/>
+                    </a:stretch>
+                  </pic:blipFill>
+                  <pic:spPr>
+                    <a:xfrm>
+                      <a:off x="0" y="0"/>
+                      <a:ext cx="3816350" cy="1111885"/>
+                    </a:xfrm>
+                    <a:prstGeom prst="rect">
+                      <a:avLst/>
+                    </a:prstGeom>
+                    <a:noFill/>
+                    <a:ln w="9525">
+                      <a:noFill/>
+                    </a:ln>
+                  </pic:spPr>
+                </pic:pic>
+              </a:graphicData>
+            </a:graphic>
+          </wp:inline>
+        </w:drawing>
+      </w:r>
+    </w:p>
+    <w:p>
+      <w:pPr>
         <w:pStyle w:val="4"/>
         <w:numPr>
           <w:ilvl w:val="2"/>
@@ -7273,7 +8053,72 @@
           <w:rFonts w:hint="eastAsia"/>
           <w:lang w:val="en-US" w:eastAsia="zh-CN"/>
         </w:rPr>
-        <w:t>函数。</w:t>
+        <w:t>函数。通过from...import...引入函数后，就可以</w:t>
+      </w:r>
+      <w:r>
+        <w:rPr>
+          <w:rFonts w:hint="eastAsia"/>
+          <w:color w:val="FF0000"/>
+          <w:lang w:val="en-US" w:eastAsia="zh-CN"/>
+        </w:rPr>
+        <w:t>不必使用模块名.函数名</w:t>
+      </w:r>
+      <w:r>
+        <w:rPr>
+          <w:rFonts w:hint="eastAsia"/>
+          <w:lang w:val="en-US" w:eastAsia="zh-CN"/>
+        </w:rPr>
+        <w:t>方式来调用函数，而是可以</w:t>
+      </w:r>
+      <w:r>
+        <w:rPr>
+          <w:rFonts w:hint="eastAsia"/>
+          <w:color w:val="FF0000"/>
+          <w:lang w:val="en-US" w:eastAsia="zh-CN"/>
+        </w:rPr>
+        <w:t>直接使用函数名</w:t>
+      </w:r>
+      <w:r>
+        <w:rPr>
+          <w:rFonts w:hint="eastAsia"/>
+          <w:lang w:val="en-US" w:eastAsia="zh-CN"/>
+        </w:rPr>
+        <w:t>方式来调用函数。</w:t>
+      </w:r>
+    </w:p>
+    <w:p>
+      <w:pPr>
+        <w:numPr>
+          <w:ilvl w:val="0"/>
+          <w:numId w:val="0"/>
+        </w:numPr>
+        <w:ind w:leftChars="0" w:firstLine="420" w:firstLineChars="0"/>
+        <w:rPr>
+          <w:rFonts w:hint="eastAsia"/>
+          <w:lang w:val="en-US" w:eastAsia="zh-CN"/>
+        </w:rPr>
+      </w:pPr>
+      <w:r>
+        <w:rPr>
+          <w:rFonts w:hint="eastAsia"/>
+          <w:lang w:val="en-US" w:eastAsia="zh-CN"/>
+        </w:rPr>
+        <w:t>（注意：用from...import...的方式，</w:t>
+      </w:r>
+      <w:r>
+        <w:rPr>
+          <w:rFonts w:hint="eastAsia"/>
+          <w:color w:val="FF0000"/>
+          <w:lang w:val="en-US" w:eastAsia="zh-CN"/>
+        </w:rPr>
+        <w:t>就算只import该模块的一部分函数，也会执行整个from指定的*.py文件的全部代码</w:t>
+      </w:r>
+      <w:r>
+        <w:rPr>
+          <w:rFonts w:hint="eastAsia"/>
+          <w:lang w:val="en-US" w:eastAsia="zh-CN"/>
+        </w:rPr>
+        <w:t>）</w:t>
       </w:r>
     </w:p>
     <w:p>
@@ -7338,7 +8183,7 @@
                     </pic:cNvPicPr>
                   </pic:nvPicPr>
                   <pic:blipFill>
-                    <a:blip r:embed="rId63"/>
+                    <a:blip r:embed="rId70"/>
                     <a:stretch>
                       <a:fillRect/>
                     </a:stretch>
@@ -7365,6 +8210,302 @@
     </w:p>
     <w:p>
       <w:pPr>
+        <w:numPr>
+          <w:ilvl w:val="0"/>
+          <w:numId w:val="0"/>
+        </w:numPr>
+        <w:ind w:leftChars="0" w:firstLine="420" w:firstLineChars="0"/>
+        <w:jc w:val="center"/>
+      </w:pPr>
+    </w:p>
+    <w:p>
+      <w:pPr>
+        <w:numPr>
+          <w:ilvl w:val="0"/>
+          <w:numId w:val="0"/>
+        </w:numPr>
+        <w:ind w:leftChars="0" w:firstLine="420" w:firstLineChars="0"/>
+        <w:jc w:val="center"/>
+        <w:rPr>
+          <w:rFonts w:hint="eastAsia" w:eastAsiaTheme="minorEastAsia"/>
+          <w:lang w:eastAsia="zh-CN"/>
+        </w:rPr>
+      </w:pPr>
+      <w:r>
+        <w:rPr>
+          <w:rFonts w:hint="eastAsia"/>
+          <w:lang w:eastAsia="zh-CN"/>
+        </w:rPr>
+        <w:t>（</w:t>
+      </w:r>
+      <w:r>
+        <w:rPr>
+          <w:rFonts w:hint="eastAsia"/>
+          <w:lang w:val="en-US" w:eastAsia="zh-CN"/>
+        </w:rPr>
+        <w:t>从cal模块中导入add函数，直接使用函数名方式来调用函数</w:t>
+      </w:r>
+      <w:r>
+        <w:rPr>
+          <w:rFonts w:hint="eastAsia"/>
+          <w:lang w:eastAsia="zh-CN"/>
+        </w:rPr>
+        <w:t>）</w:t>
+      </w:r>
+    </w:p>
+    <w:p>
+      <w:pPr>
+        <w:numPr>
+          <w:ilvl w:val="0"/>
+          <w:numId w:val="0"/>
+        </w:numPr>
+        <w:ind w:leftChars="0" w:firstLine="420" w:firstLineChars="0"/>
+        <w:jc w:val="center"/>
+      </w:pPr>
+      <w:r>
+        <w:drawing>
+          <wp:inline distT="0" distB="0" distL="114300" distR="114300">
+            <wp:extent cx="2365375" cy="1306830"/>
+            <wp:effectExtent l="0" t="0" r="15875" b="7620"/>
+            <wp:docPr id="166" name="图片 26"/>
+            <wp:cNvGraphicFramePr>
+              <a:graphicFrameLocks xmlns:a="http://schemas.openxmlformats.org/drawingml/2006/main" noChangeAspect="1"/>
+            </wp:cNvGraphicFramePr>
+            <a:graphic xmlns:a="http://schemas.openxmlformats.org/drawingml/2006/main">
+              <a:graphicData uri="http://schemas.openxmlformats.org/drawingml/2006/picture">
+                <pic:pic xmlns:pic="http://schemas.openxmlformats.org/drawingml/2006/picture">
+                  <pic:nvPicPr>
+                    <pic:cNvPr id="166" name="图片 26"/>
+                    <pic:cNvPicPr>
+                      <a:picLocks noChangeAspect="1"/>
+                    </pic:cNvPicPr>
+                  </pic:nvPicPr>
+                  <pic:blipFill>
+                    <a:blip r:embed="rId71"/>
+                    <a:stretch>
+                      <a:fillRect/>
+                    </a:stretch>
+                  </pic:blipFill>
+                  <pic:spPr>
+                    <a:xfrm>
+                      <a:off x="0" y="0"/>
+                      <a:ext cx="2365375" cy="1306830"/>
+                    </a:xfrm>
+                    <a:prstGeom prst="rect">
+                      <a:avLst/>
+                    </a:prstGeom>
+                    <a:noFill/>
+                    <a:ln w="9525">
+                      <a:noFill/>
+                    </a:ln>
+                  </pic:spPr>
+                </pic:pic>
+              </a:graphicData>
+            </a:graphic>
+          </wp:inline>
+        </w:drawing>
+      </w:r>
+    </w:p>
+    <w:p>
+      <w:pPr>
+        <w:numPr>
+          <w:ilvl w:val="0"/>
+          <w:numId w:val="0"/>
+        </w:numPr>
+        <w:ind w:leftChars="0" w:firstLine="420" w:firstLineChars="0"/>
+        <w:jc w:val="center"/>
+      </w:pPr>
+      <w:r>
+        <w:drawing>
+          <wp:inline distT="0" distB="0" distL="114300" distR="114300">
+            <wp:extent cx="3907790" cy="848995"/>
+            <wp:effectExtent l="0" t="0" r="16510" b="8255"/>
+            <wp:docPr id="167" name="图片 27"/>
+            <wp:cNvGraphicFramePr>
+              <a:graphicFrameLocks xmlns:a="http://schemas.openxmlformats.org/drawingml/2006/main" noChangeAspect="1"/>
+            </wp:cNvGraphicFramePr>
+            <a:graphic xmlns:a="http://schemas.openxmlformats.org/drawingml/2006/main">
+              <a:graphicData uri="http://schemas.openxmlformats.org/drawingml/2006/picture">
+                <pic:pic xmlns:pic="http://schemas.openxmlformats.org/drawingml/2006/picture">
+                  <pic:nvPicPr>
+                    <pic:cNvPr id="167" name="图片 27"/>
+                    <pic:cNvPicPr>
+                      <a:picLocks noChangeAspect="1"/>
+                    </pic:cNvPicPr>
+                  </pic:nvPicPr>
+                  <pic:blipFill>
+                    <a:blip r:embed="rId72"/>
+                    <a:stretch>
+                      <a:fillRect/>
+                    </a:stretch>
+                  </pic:blipFill>
+                  <pic:spPr>
+                    <a:xfrm>
+                      <a:off x="0" y="0"/>
+                      <a:ext cx="3907790" cy="848995"/>
+                    </a:xfrm>
+                    <a:prstGeom prst="rect">
+                      <a:avLst/>
+                    </a:prstGeom>
+                    <a:noFill/>
+                    <a:ln w="9525">
+                      <a:noFill/>
+                    </a:ln>
+                  </pic:spPr>
+                </pic:pic>
+              </a:graphicData>
+            </a:graphic>
+          </wp:inline>
+        </w:drawing>
+      </w:r>
+    </w:p>
+    <w:p>
+      <w:pPr>
+        <w:numPr>
+          <w:ilvl w:val="0"/>
+          <w:numId w:val="0"/>
+        </w:numPr>
+        <w:ind w:leftChars="0" w:firstLine="420" w:firstLineChars="0"/>
+        <w:jc w:val="center"/>
+      </w:pPr>
+    </w:p>
+    <w:p>
+      <w:pPr>
+        <w:numPr>
+          <w:ilvl w:val="0"/>
+          <w:numId w:val="0"/>
+        </w:numPr>
+        <w:ind w:leftChars="0" w:firstLine="420" w:firstLineChars="0"/>
+        <w:jc w:val="center"/>
+        <w:rPr>
+          <w:rFonts w:hint="eastAsia"/>
+          <w:lang w:eastAsia="zh-CN"/>
+        </w:rPr>
+      </w:pPr>
+      <w:r>
+        <w:rPr>
+          <w:rFonts w:hint="eastAsia"/>
+          <w:lang w:eastAsia="zh-CN"/>
+        </w:rPr>
+        <w:t>（</w:t>
+      </w:r>
+      <w:r>
+        <w:rPr>
+          <w:rFonts w:hint="eastAsia"/>
+          <w:lang w:val="en-US" w:eastAsia="zh-CN"/>
+        </w:rPr>
+        <w:t>使用from ... import * 可以导入该模块的所有函数，且函数可以直接使用函数名方式来调用</w:t>
+      </w:r>
+      <w:r>
+        <w:rPr>
+          <w:rFonts w:hint="eastAsia"/>
+          <w:lang w:eastAsia="zh-CN"/>
+        </w:rPr>
+        <w:t>）</w:t>
+      </w:r>
+    </w:p>
+    <w:p>
+      <w:pPr>
+        <w:numPr>
+          <w:ilvl w:val="0"/>
+          <w:numId w:val="0"/>
+        </w:numPr>
+        <w:ind w:leftChars="0" w:firstLine="420" w:firstLineChars="0"/>
+        <w:jc w:val="center"/>
+        <w:rPr>
+          <w:rFonts w:hint="eastAsia"/>
+          <w:lang w:eastAsia="zh-CN"/>
+        </w:rPr>
+      </w:pPr>
+      <w:r>
+        <w:rPr>
+          <w:rFonts w:hint="eastAsia"/>
+          <w:lang w:eastAsia="zh-CN"/>
+        </w:rPr>
+        <w:t>（</w:t>
+      </w:r>
+      <w:r>
+        <w:rPr>
+          <w:rFonts w:hint="eastAsia"/>
+          <w:lang w:val="en-US" w:eastAsia="zh-CN"/>
+        </w:rPr>
+        <w:t>注意：</w:t>
+      </w:r>
+      <w:r>
+        <w:rPr>
+          <w:rFonts w:hint="eastAsia"/>
+          <w:color w:val="FF0000"/>
+          <w:lang w:val="en-US" w:eastAsia="zh-CN"/>
+        </w:rPr>
+        <w:t>这种方式不推荐，因为多个模块可能有多个重名函数；而且很容易导致自己定义的函数和导入的*的某个函数重名了</w:t>
+      </w:r>
+      <w:r>
+        <w:rPr>
+          <w:rFonts w:hint="eastAsia"/>
+          <w:lang w:eastAsia="zh-CN"/>
+        </w:rPr>
+        <w:t>）</w:t>
+      </w:r>
+    </w:p>
+    <w:p>
+      <w:pPr>
+        <w:numPr>
+          <w:ilvl w:val="0"/>
+          <w:numId w:val="0"/>
+        </w:numPr>
+        <w:ind w:leftChars="0" w:firstLine="420" w:firstLineChars="0"/>
+        <w:jc w:val="center"/>
+        <w:rPr>
+          <w:rFonts w:hint="eastAsia"/>
+          <w:lang w:eastAsia="zh-CN"/>
+        </w:rPr>
+      </w:pPr>
+      <w:r>
+        <w:drawing>
+          <wp:inline distT="0" distB="0" distL="114300" distR="114300">
+            <wp:extent cx="2694940" cy="1571625"/>
+            <wp:effectExtent l="0" t="0" r="10160" b="9525"/>
+            <wp:docPr id="168" name="图片 28"/>
+            <wp:cNvGraphicFramePr>
+              <a:graphicFrameLocks xmlns:a="http://schemas.openxmlformats.org/drawingml/2006/main" noChangeAspect="1"/>
+            </wp:cNvGraphicFramePr>
+            <a:graphic xmlns:a="http://schemas.openxmlformats.org/drawingml/2006/main">
+              <a:graphicData uri="http://schemas.openxmlformats.org/drawingml/2006/picture">
+                <pic:pic xmlns:pic="http://schemas.openxmlformats.org/drawingml/2006/picture">
+                  <pic:nvPicPr>
+                    <pic:cNvPr id="168" name="图片 28"/>
+                    <pic:cNvPicPr>
+                      <a:picLocks noChangeAspect="1"/>
+                    </pic:cNvPicPr>
+                  </pic:nvPicPr>
+                  <pic:blipFill>
+                    <a:blip r:embed="rId73"/>
+                    <a:stretch>
+                      <a:fillRect/>
+                    </a:stretch>
+                  </pic:blipFill>
+                  <pic:spPr>
+                    <a:xfrm>
+                      <a:off x="0" y="0"/>
+                      <a:ext cx="2694940" cy="1571625"/>
+                    </a:xfrm>
+                    <a:prstGeom prst="rect">
+                      <a:avLst/>
+                    </a:prstGeom>
+                    <a:noFill/>
+                    <a:ln w="9525">
+                      <a:noFill/>
+                    </a:ln>
+                  </pic:spPr>
+                </pic:pic>
+              </a:graphicData>
+            </a:graphic>
+          </wp:inline>
+        </w:drawing>
+      </w:r>
+    </w:p>
+    <w:p>
+      <w:pPr>
         <w:pStyle w:val="4"/>
         <w:numPr>
           <w:ilvl w:val="2"/>
@@ -7466,7 +8607,7 @@
                     </pic:cNvPicPr>
                   </pic:nvPicPr>
                   <pic:blipFill>
-                    <a:blip r:embed="rId64"/>
+                    <a:blip r:embed="rId74"/>
                     <a:stretch>
                       <a:fillRect/>
                     </a:stretch>
@@ -7493,6 +8634,460 @@
     </w:p>
     <w:p>
       <w:pPr>
+        <w:numPr>
+          <w:ilvl w:val="0"/>
+          <w:numId w:val="0"/>
+        </w:numPr>
+        <w:ind w:leftChars="0" w:firstLine="420" w:firstLineChars="0"/>
+        <w:jc w:val="center"/>
+      </w:pPr>
+    </w:p>
+    <w:p>
+      <w:pPr>
+        <w:pStyle w:val="4"/>
+        <w:numPr>
+          <w:ilvl w:val="2"/>
+          <w:numId w:val="1"/>
+        </w:numPr>
+        <w:ind w:left="0" w:leftChars="0" w:firstLine="0" w:firstLineChars="0"/>
+        <w:rPr>
+          <w:rFonts w:hint="eastAsia"/>
+          <w:lang w:val="en-US" w:eastAsia="zh-CN"/>
+        </w:rPr>
+      </w:pPr>
+      <w:r>
+        <w:rPr>
+          <w:rFonts w:hint="eastAsia"/>
+          <w:lang w:val="en-US" w:eastAsia="zh-CN"/>
+        </w:rPr>
+        <w:t>内置模块和第三方模块</w:t>
+      </w:r>
+    </w:p>
+    <w:p>
+      <w:pPr>
+        <w:ind w:firstLine="420" w:firstLineChars="0"/>
+        <w:rPr>
+          <w:rFonts w:hint="eastAsia"/>
+          <w:lang w:val="en-US" w:eastAsia="zh-CN"/>
+        </w:rPr>
+      </w:pPr>
+      <w:r>
+        <w:rPr>
+          <w:rFonts w:hint="eastAsia"/>
+          <w:lang w:val="en-US" w:eastAsia="zh-CN"/>
+        </w:rPr>
+        <w:t>内置模块是Python自带的，直接可以import；第三方模块是需要pip install后，安装到Python目录，然后才可以import。</w:t>
+      </w:r>
+    </w:p>
+    <w:p>
+      <w:pPr>
+        <w:ind w:firstLine="420" w:firstLineChars="0"/>
+        <w:rPr>
+          <w:rFonts w:hint="eastAsia"/>
+          <w:lang w:val="en-US" w:eastAsia="zh-CN"/>
+        </w:rPr>
+      </w:pPr>
+    </w:p>
+    <w:p>
+      <w:pPr>
+        <w:ind w:firstLine="420" w:firstLineChars="0"/>
+        <w:rPr>
+          <w:rFonts w:hint="eastAsia"/>
+          <w:lang w:val="en-US" w:eastAsia="zh-CN"/>
+        </w:rPr>
+      </w:pPr>
+      <w:r>
+        <w:rPr>
+          <w:rFonts w:hint="eastAsia"/>
+          <w:lang w:val="en-US" w:eastAsia="zh-CN"/>
+        </w:rPr>
+        <w:t>（内置模块是Python自带的，直接可以import；第三方模块是需要pip install后，安装到Python目录，然后才可以import）</w:t>
+      </w:r>
+    </w:p>
+    <w:p>
+      <w:pPr>
+        <w:numPr>
+          <w:numId w:val="0"/>
+        </w:numPr>
+        <w:ind w:leftChars="0"/>
+        <w:jc w:val="center"/>
+      </w:pPr>
+      <w:r>
+        <w:drawing>
+          <wp:inline distT="0" distB="0" distL="114300" distR="114300">
+            <wp:extent cx="4142105" cy="1139825"/>
+            <wp:effectExtent l="0" t="0" r="10795" b="3175"/>
+            <wp:docPr id="159" name="图片 19"/>
+            <wp:cNvGraphicFramePr>
+              <a:graphicFrameLocks xmlns:a="http://schemas.openxmlformats.org/drawingml/2006/main" noChangeAspect="1"/>
+            </wp:cNvGraphicFramePr>
+            <a:graphic xmlns:a="http://schemas.openxmlformats.org/drawingml/2006/main">
+              <a:graphicData uri="http://schemas.openxmlformats.org/drawingml/2006/picture">
+                <pic:pic xmlns:pic="http://schemas.openxmlformats.org/drawingml/2006/picture">
+                  <pic:nvPicPr>
+                    <pic:cNvPr id="159" name="图片 19"/>
+                    <pic:cNvPicPr>
+                      <a:picLocks noChangeAspect="1"/>
+                    </pic:cNvPicPr>
+                  </pic:nvPicPr>
+                  <pic:blipFill>
+                    <a:blip r:embed="rId75"/>
+                    <a:stretch>
+                      <a:fillRect/>
+                    </a:stretch>
+                  </pic:blipFill>
+                  <pic:spPr>
+                    <a:xfrm>
+                      <a:off x="0" y="0"/>
+                      <a:ext cx="4142105" cy="1139825"/>
+                    </a:xfrm>
+                    <a:prstGeom prst="rect">
+                      <a:avLst/>
+                    </a:prstGeom>
+                    <a:noFill/>
+                    <a:ln w="9525">
+                      <a:noFill/>
+                    </a:ln>
+                  </pic:spPr>
+                </pic:pic>
+              </a:graphicData>
+            </a:graphic>
+          </wp:inline>
+        </w:drawing>
+      </w:r>
+    </w:p>
+    <w:p>
+      <w:pPr>
+        <w:pStyle w:val="4"/>
+        <w:numPr>
+          <w:ilvl w:val="2"/>
+          <w:numId w:val="1"/>
+        </w:numPr>
+        <w:ind w:left="0" w:leftChars="0" w:firstLine="0" w:firstLineChars="0"/>
+        <w:rPr>
+          <w:rFonts w:hint="eastAsia"/>
+          <w:lang w:val="en-US" w:eastAsia="zh-CN"/>
+        </w:rPr>
+      </w:pPr>
+      <w:r>
+        <w:rPr>
+          <w:rFonts w:hint="eastAsia"/>
+          <w:lang w:val="en-US" w:eastAsia="zh-CN"/>
+        </w:rPr>
+        <w:t>import的模块查找顺序</w:t>
+      </w:r>
+    </w:p>
+    <w:p>
+      <w:pPr>
+        <w:ind w:firstLine="420" w:firstLineChars="0"/>
+        <w:rPr>
+          <w:rFonts w:hint="eastAsia"/>
+          <w:lang w:val="en-US" w:eastAsia="zh-CN"/>
+        </w:rPr>
+      </w:pPr>
+      <w:r>
+        <w:rPr>
+          <w:rFonts w:hint="eastAsia"/>
+          <w:lang w:val="en-US" w:eastAsia="zh-CN"/>
+        </w:rPr>
+        <w:t>会先从</w:t>
+      </w:r>
+      <w:r>
+        <w:rPr>
+          <w:rFonts w:hint="eastAsia"/>
+          <w:color w:val="ED7D31" w:themeColor="accent2"/>
+          <w:lang w:val="en-US" w:eastAsia="zh-CN"/>
+          <w14:textFill>
+            <w14:solidFill>
+              <w14:schemeClr w14:val="accent2"/>
+            </w14:solidFill>
+          </w14:textFill>
+        </w:rPr>
+        <w:t>执行的</w:t>
+      </w:r>
+      <w:r>
+        <w:rPr>
+          <w:rFonts w:hint="eastAsia"/>
+          <w:color w:val="FF0000"/>
+          <w:lang w:val="en-US" w:eastAsia="zh-CN"/>
+        </w:rPr>
+        <w:t>*.py文件所在目录（同级目录的会找）</w:t>
+      </w:r>
+      <w:r>
+        <w:rPr>
+          <w:rFonts w:hint="eastAsia"/>
+          <w:lang w:val="en-US" w:eastAsia="zh-CN"/>
+        </w:rPr>
+        <w:t>找，然后再往上</w:t>
+      </w:r>
+      <w:r>
+        <w:rPr>
+          <w:rFonts w:hint="eastAsia"/>
+          <w:color w:val="FF0000"/>
+          <w:lang w:val="en-US" w:eastAsia="zh-CN"/>
+        </w:rPr>
+        <w:t>一级一级找到工程目录</w:t>
+      </w:r>
+      <w:r>
+        <w:rPr>
+          <w:rFonts w:hint="eastAsia"/>
+          <w:lang w:val="en-US" w:eastAsia="zh-CN"/>
+        </w:rPr>
+        <w:t>，再找Python的一些环境变量的目录。</w:t>
+      </w:r>
+    </w:p>
+    <w:p>
+      <w:pPr>
+        <w:ind w:firstLine="420" w:firstLineChars="0"/>
+        <w:rPr>
+          <w:rFonts w:hint="eastAsia"/>
+          <w:lang w:val="en-US" w:eastAsia="zh-CN"/>
+        </w:rPr>
+      </w:pPr>
+      <w:r>
+        <w:rPr>
+          <w:rFonts w:hint="eastAsia"/>
+          <w:lang w:val="en-US" w:eastAsia="zh-CN"/>
+        </w:rPr>
+        <w:t>可以用sys.path查看，sys.path的结果的第0个元素优先级最高。</w:t>
+      </w:r>
+    </w:p>
+    <w:p>
+      <w:pPr>
+        <w:ind w:firstLine="420" w:firstLineChars="0"/>
+        <w:rPr>
+          <w:rFonts w:hint="eastAsia"/>
+          <w:lang w:val="en-US" w:eastAsia="zh-CN"/>
+        </w:rPr>
+      </w:pPr>
+      <w:r>
+        <w:rPr>
+          <w:rFonts w:hint="eastAsia"/>
+          <w:lang w:val="en-US" w:eastAsia="zh-CN"/>
+        </w:rPr>
+        <w:t>（注意：</w:t>
+      </w:r>
+      <w:r>
+        <w:rPr>
+          <w:rFonts w:hint="eastAsia"/>
+          <w:color w:val="FF0000"/>
+          <w:lang w:val="en-US" w:eastAsia="zh-CN"/>
+        </w:rPr>
+        <w:t>不会从当前*.py文件所在目录的子目录去找</w:t>
+      </w:r>
+      <w:r>
+        <w:rPr>
+          <w:rFonts w:hint="eastAsia"/>
+          <w:lang w:val="en-US" w:eastAsia="zh-CN"/>
+        </w:rPr>
+        <w:t>）</w:t>
+      </w:r>
+    </w:p>
+    <w:p>
+      <w:pPr>
+        <w:ind w:firstLine="420" w:firstLineChars="0"/>
+        <w:rPr>
+          <w:rFonts w:hint="eastAsia"/>
+          <w:lang w:val="en-US" w:eastAsia="zh-CN"/>
+        </w:rPr>
+      </w:pPr>
+      <w:r>
+        <w:rPr>
+          <w:rFonts w:hint="eastAsia"/>
+          <w:lang w:val="en-US" w:eastAsia="zh-CN"/>
+        </w:rPr>
+        <w:t>（注意：不管有多少个*.py文件，这些*.py文件中有多少个import，但</w:t>
+      </w:r>
+      <w:r>
+        <w:rPr>
+          <w:rFonts w:hint="eastAsia"/>
+          <w:color w:val="ED7D31" w:themeColor="accent2"/>
+          <w:lang w:val="en-US" w:eastAsia="zh-CN"/>
+          <w14:textFill>
+            <w14:solidFill>
+              <w14:schemeClr w14:val="accent2"/>
+            </w14:solidFill>
+          </w14:textFill>
+        </w:rPr>
+        <w:t>只有1个执行文件，那么import都会从该执行的*.py文件所在目录开始找</w:t>
+      </w:r>
+      <w:r>
+        <w:rPr>
+          <w:rFonts w:hint="eastAsia"/>
+          <w:lang w:val="en-US" w:eastAsia="zh-CN"/>
+        </w:rPr>
+        <w:t>）</w:t>
+      </w:r>
+    </w:p>
+    <w:p>
+      <w:pPr>
+        <w:ind w:firstLine="420" w:firstLineChars="0"/>
+        <w:rPr>
+          <w:rFonts w:hint="eastAsia"/>
+          <w:lang w:val="en-US" w:eastAsia="zh-CN"/>
+        </w:rPr>
+      </w:pPr>
+    </w:p>
+    <w:p>
+      <w:pPr>
+        <w:ind w:firstLine="420" w:firstLineChars="0"/>
+        <w:jc w:val="center"/>
+      </w:pPr>
+      <w:r>
+        <w:drawing>
+          <wp:inline distT="0" distB="0" distL="114300" distR="114300">
+            <wp:extent cx="1628775" cy="857250"/>
+            <wp:effectExtent l="0" t="0" r="9525" b="0"/>
+            <wp:docPr id="169" name="图片 29"/>
+            <wp:cNvGraphicFramePr>
+              <a:graphicFrameLocks xmlns:a="http://schemas.openxmlformats.org/drawingml/2006/main" noChangeAspect="1"/>
+            </wp:cNvGraphicFramePr>
+            <a:graphic xmlns:a="http://schemas.openxmlformats.org/drawingml/2006/main">
+              <a:graphicData uri="http://schemas.openxmlformats.org/drawingml/2006/picture">
+                <pic:pic xmlns:pic="http://schemas.openxmlformats.org/drawingml/2006/picture">
+                  <pic:nvPicPr>
+                    <pic:cNvPr id="169" name="图片 29"/>
+                    <pic:cNvPicPr>
+                      <a:picLocks noChangeAspect="1"/>
+                    </pic:cNvPicPr>
+                  </pic:nvPicPr>
+                  <pic:blipFill>
+                    <a:blip r:embed="rId76"/>
+                    <a:stretch>
+                      <a:fillRect/>
+                    </a:stretch>
+                  </pic:blipFill>
+                  <pic:spPr>
+                    <a:xfrm>
+                      <a:off x="0" y="0"/>
+                      <a:ext cx="1628775" cy="857250"/>
+                    </a:xfrm>
+                    <a:prstGeom prst="rect">
+                      <a:avLst/>
+                    </a:prstGeom>
+                    <a:noFill/>
+                    <a:ln w="9525">
+                      <a:noFill/>
+                    </a:ln>
+                  </pic:spPr>
+                </pic:pic>
+              </a:graphicData>
+            </a:graphic>
+          </wp:inline>
+        </w:drawing>
+      </w:r>
+    </w:p>
+    <w:p>
+      <w:pPr>
+        <w:ind w:firstLine="420" w:firstLineChars="0"/>
+        <w:jc w:val="center"/>
+        <w:rPr>
+          <w:rFonts w:hint="eastAsia"/>
+          <w:lang w:val="en-US" w:eastAsia="zh-CN"/>
+        </w:rPr>
+      </w:pPr>
+      <w:r>
+        <w:drawing>
+          <wp:inline distT="0" distB="0" distL="114300" distR="114300">
+            <wp:extent cx="9025255" cy="355600"/>
+            <wp:effectExtent l="0" t="0" r="4445" b="6350"/>
+            <wp:docPr id="170" name="图片 30"/>
+            <wp:cNvGraphicFramePr>
+              <a:graphicFrameLocks xmlns:a="http://schemas.openxmlformats.org/drawingml/2006/main" noChangeAspect="1"/>
+            </wp:cNvGraphicFramePr>
+            <a:graphic xmlns:a="http://schemas.openxmlformats.org/drawingml/2006/main">
+              <a:graphicData uri="http://schemas.openxmlformats.org/drawingml/2006/picture">
+                <pic:pic xmlns:pic="http://schemas.openxmlformats.org/drawingml/2006/picture">
+                  <pic:nvPicPr>
+                    <pic:cNvPr id="170" name="图片 30"/>
+                    <pic:cNvPicPr>
+                      <a:picLocks noChangeAspect="1"/>
+                    </pic:cNvPicPr>
+                  </pic:nvPicPr>
+                  <pic:blipFill>
+                    <a:blip r:embed="rId77"/>
+                    <a:stretch>
+                      <a:fillRect/>
+                    </a:stretch>
+                  </pic:blipFill>
+                  <pic:spPr>
+                    <a:xfrm>
+                      <a:off x="0" y="0"/>
+                      <a:ext cx="9025255" cy="355600"/>
+                    </a:xfrm>
+                    <a:prstGeom prst="rect">
+                      <a:avLst/>
+                    </a:prstGeom>
+                    <a:noFill/>
+                    <a:ln w="9525">
+                      <a:noFill/>
+                    </a:ln>
+                  </pic:spPr>
+                </pic:pic>
+              </a:graphicData>
+            </a:graphic>
+          </wp:inline>
+        </w:drawing>
+      </w:r>
+    </w:p>
+    <w:p>
+      <w:pPr>
+        <w:numPr>
+          <w:numId w:val="0"/>
+        </w:numPr>
+        <w:ind w:leftChars="0"/>
+        <w:jc w:val="center"/>
+        <w:rPr>
+          <w:rFonts w:hint="eastAsia"/>
+          <w:lang w:val="en-US" w:eastAsia="zh-CN"/>
+        </w:rPr>
+      </w:pPr>
+      <w:r>
+        <w:drawing>
+          <wp:inline distT="0" distB="0" distL="114300" distR="114300">
+            <wp:extent cx="3196590" cy="1473835"/>
+            <wp:effectExtent l="0" t="0" r="3810" b="12065"/>
+            <wp:docPr id="171" name="图片 31"/>
+            <wp:cNvGraphicFramePr>
+              <a:graphicFrameLocks xmlns:a="http://schemas.openxmlformats.org/drawingml/2006/main" noChangeAspect="1"/>
+            </wp:cNvGraphicFramePr>
+            <a:graphic xmlns:a="http://schemas.openxmlformats.org/drawingml/2006/main">
+              <a:graphicData uri="http://schemas.openxmlformats.org/drawingml/2006/picture">
+                <pic:pic xmlns:pic="http://schemas.openxmlformats.org/drawingml/2006/picture">
+                  <pic:nvPicPr>
+                    <pic:cNvPr id="171" name="图片 31"/>
+                    <pic:cNvPicPr>
+                      <a:picLocks noChangeAspect="1"/>
+                    </pic:cNvPicPr>
+                  </pic:nvPicPr>
+                  <pic:blipFill>
+                    <a:blip r:embed="rId78"/>
+                    <a:stretch>
+                      <a:fillRect/>
+                    </a:stretch>
+                  </pic:blipFill>
+                  <pic:spPr>
+                    <a:xfrm>
+                      <a:off x="0" y="0"/>
+                      <a:ext cx="3196590" cy="1473835"/>
+                    </a:xfrm>
+                    <a:prstGeom prst="rect">
+                      <a:avLst/>
+                    </a:prstGeom>
+                    <a:noFill/>
+                    <a:ln w="9525">
+                      <a:noFill/>
+                    </a:ln>
+                  </pic:spPr>
+                </pic:pic>
+              </a:graphicData>
+            </a:graphic>
+          </wp:inline>
+        </w:drawing>
+      </w:r>
+    </w:p>
+    <w:p>
+      <w:pPr>
         <w:pStyle w:val="3"/>
         <w:numPr>
           <w:ilvl w:val="1"/>
@@ -7719,7 +9314,7 @@
                     </pic:cNvPicPr>
                   </pic:nvPicPr>
                   <pic:blipFill>
-                    <a:blip r:embed="rId65"/>
+                    <a:blip r:embed="rId79"/>
                     <a:stretch>
                       <a:fillRect/>
                     </a:stretch>
@@ -7771,7 +9366,7 @@
                     </pic:cNvPicPr>
                   </pic:nvPicPr>
                   <pic:blipFill>
-                    <a:blip r:embed="rId66"/>
+                    <a:blip r:embed="rId80"/>
                     <a:stretch>
                       <a:fillRect/>
                     </a:stretch>
@@ -7890,7 +9485,7 @@
                     </pic:cNvPicPr>
                   </pic:nvPicPr>
                   <pic:blipFill>
-                    <a:blip r:embed="rId67"/>
+                    <a:blip r:embed="rId81"/>
                     <a:stretch>
                       <a:fillRect/>
                     </a:stretch>
@@ -8047,7 +9642,7 @@
                     </pic:cNvPicPr>
                   </pic:nvPicPr>
                   <pic:blipFill>
-                    <a:blip r:embed="rId68"/>
+                    <a:blip r:embed="rId82"/>
                     <a:stretch>
                       <a:fillRect/>
                     </a:stretch>
@@ -8183,7 +9778,7 @@
                     </pic:cNvPicPr>
                   </pic:nvPicPr>
                   <pic:blipFill>
-                    <a:blip r:embed="rId69"/>
+                    <a:blip r:embed="rId83"/>
                     <a:stretch>
                       <a:fillRect/>
                     </a:stretch>
@@ -8238,7 +9833,7 @@
                     </pic:cNvPicPr>
                   </pic:nvPicPr>
                   <pic:blipFill>
-                    <a:blip r:embed="rId70"/>
+                    <a:blip r:embed="rId84"/>
                     <a:stretch>
                       <a:fillRect/>
                     </a:stretch>
@@ -8345,7 +9940,7 @@
                     </pic:cNvPicPr>
                   </pic:nvPicPr>
                   <pic:blipFill>
-                    <a:blip r:embed="rId71"/>
+                    <a:blip r:embed="rId85"/>
                     <a:stretch>
                       <a:fillRect/>
                     </a:stretch>
@@ -8496,7 +10091,7 @@
                     </pic:cNvPicPr>
                   </pic:nvPicPr>
                   <pic:blipFill>
-                    <a:blip r:embed="rId72"/>
+                    <a:blip r:embed="rId86"/>
                     <a:stretch>
                       <a:fillRect/>
                     </a:stretch>
@@ -8574,7 +10169,7 @@
                     </pic:cNvPicPr>
                   </pic:nvPicPr>
                   <pic:blipFill>
-                    <a:blip r:embed="rId73"/>
+                    <a:blip r:embed="rId87"/>
                     <a:stretch>
                       <a:fillRect/>
                     </a:stretch>
@@ -8622,7 +10217,7 @@
                     </pic:cNvPicPr>
                   </pic:nvPicPr>
                   <pic:blipFill>
-                    <a:blip r:embed="rId74"/>
+                    <a:blip r:embed="rId88"/>
                     <a:stretch>
                       <a:fillRect/>
                     </a:stretch>
@@ -8742,7 +10337,7 @@
                     </pic:cNvPicPr>
                   </pic:nvPicPr>
                   <pic:blipFill>
-                    <a:blip r:embed="rId75"/>
+                    <a:blip r:embed="rId89"/>
                     <a:stretch>
                       <a:fillRect/>
                     </a:stretch>
@@ -8885,7 +10480,7 @@
                     </pic:cNvPicPr>
                   </pic:nvPicPr>
                   <pic:blipFill>
-                    <a:blip r:embed="rId76"/>
+                    <a:blip r:embed="rId90"/>
                     <a:stretch>
                       <a:fillRect/>
                     </a:stretch>
@@ -8934,7 +10529,7 @@
                     </pic:cNvPicPr>
                   </pic:nvPicPr>
                   <pic:blipFill>
-                    <a:blip r:embed="rId77"/>
+                    <a:blip r:embed="rId91"/>
                     <a:stretch>
                       <a:fillRect/>
                     </a:stretch>
@@ -8987,7 +10582,7 @@
                     </pic:cNvPicPr>
                   </pic:nvPicPr>
                   <pic:blipFill>
-                    <a:blip r:embed="rId78"/>
+                    <a:blip r:embed="rId92"/>
                     <a:stretch>
                       <a:fillRect/>
                     </a:stretch>
@@ -9124,7 +10719,7 @@
                     </pic:cNvPicPr>
                   </pic:nvPicPr>
                   <pic:blipFill>
-                    <a:blip r:embed="rId79"/>
+                    <a:blip r:embed="rId93"/>
                     <a:stretch>
                       <a:fillRect/>
                     </a:stretch>
@@ -9241,7 +10836,7 @@
                     </pic:cNvPicPr>
                   </pic:nvPicPr>
                   <pic:blipFill>
-                    <a:blip r:embed="rId80"/>
+                    <a:blip r:embed="rId94"/>
                     <a:stretch>
                       <a:fillRect/>
                     </a:stretch>
@@ -9313,7 +10908,7 @@
                     </pic:cNvPicPr>
                   </pic:nvPicPr>
                   <pic:blipFill>
-                    <a:blip r:embed="rId81"/>
+                    <a:blip r:embed="rId95"/>
                     <a:stretch>
                       <a:fillRect/>
                     </a:stretch>
@@ -9467,7 +11062,7 @@
                     </pic:cNvPicPr>
                   </pic:nvPicPr>
                   <pic:blipFill>
-                    <a:blip r:embed="rId82"/>
+                    <a:blip r:embed="rId96"/>
                     <a:stretch>
                       <a:fillRect/>
                     </a:stretch>
@@ -9516,7 +11111,7 @@
                     </pic:cNvPicPr>
                   </pic:nvPicPr>
                   <pic:blipFill>
-                    <a:blip r:embed="rId83"/>
+                    <a:blip r:embed="rId97"/>
                     <a:stretch>
                       <a:fillRect/>
                     </a:stretch>
@@ -9565,7 +11160,7 @@
                     </pic:cNvPicPr>
                   </pic:nvPicPr>
                   <pic:blipFill>
-                    <a:blip r:embed="rId84"/>
+                    <a:blip r:embed="rId98"/>
                     <a:stretch>
                       <a:fillRect/>
                     </a:stretch>
@@ -9671,7 +11266,7 @@
                     </pic:cNvPicPr>
                   </pic:nvPicPr>
                   <pic:blipFill>
-                    <a:blip r:embed="rId85"/>
+                    <a:blip r:embed="rId99"/>
                     <a:stretch>
                       <a:fillRect/>
                     </a:stretch>
@@ -9743,7 +11338,7 @@
                     </pic:cNvPicPr>
                   </pic:nvPicPr>
                   <pic:blipFill>
-                    <a:blip r:embed="rId86"/>
+                    <a:blip r:embed="rId100"/>
                     <a:stretch>
                       <a:fillRect/>
                     </a:stretch>
@@ -9844,7 +11439,7 @@
                     </pic:cNvPicPr>
                   </pic:nvPicPr>
                   <pic:blipFill>
-                    <a:blip r:embed="rId87"/>
+                    <a:blip r:embed="rId101"/>
                     <a:stretch>
                       <a:fillRect/>
                     </a:stretch>
@@ -9893,7 +11488,7 @@
                     </pic:cNvPicPr>
                   </pic:nvPicPr>
                   <pic:blipFill>
-                    <a:blip r:embed="rId88"/>
+                    <a:blip r:embed="rId102"/>
                     <a:stretch>
                       <a:fillRect/>
                     </a:stretch>
@@ -9942,7 +11537,7 @@
                     </pic:cNvPicPr>
                   </pic:nvPicPr>
                   <pic:blipFill>
-                    <a:blip r:embed="rId89"/>
+                    <a:blip r:embed="rId103"/>
                     <a:stretch>
                       <a:fillRect/>
                     </a:stretch>
@@ -10053,7 +11648,7 @@
                     </pic:cNvPicPr>
                   </pic:nvPicPr>
                   <pic:blipFill>
-                    <a:blip r:embed="rId90"/>
+                    <a:blip r:embed="rId104"/>
                     <a:stretch>
                       <a:fillRect/>
                     </a:stretch>
@@ -10217,7 +11812,7 @@
                     </pic:cNvPicPr>
                   </pic:nvPicPr>
                   <pic:blipFill>
-                    <a:blip r:embed="rId91"/>
+                    <a:blip r:embed="rId105"/>
                     <a:stretch>
                       <a:fillRect/>
                     </a:stretch>
@@ -10324,7 +11919,7 @@
                     </pic:cNvPicPr>
                   </pic:nvPicPr>
                   <pic:blipFill>
-                    <a:blip r:embed="rId92"/>
+                    <a:blip r:embed="rId106"/>
                     <a:stretch>
                       <a:fillRect/>
                     </a:stretch>
@@ -10462,7 +12057,7 @@
                     </pic:cNvPicPr>
                   </pic:nvPicPr>
                   <pic:blipFill>
-                    <a:blip r:embed="rId93"/>
+                    <a:blip r:embed="rId107"/>
                     <a:stretch>
                       <a:fillRect/>
                     </a:stretch>
@@ -10534,7 +12129,7 @@
                     </pic:cNvPicPr>
                   </pic:nvPicPr>
                   <pic:blipFill>
-                    <a:blip r:embed="rId94"/>
+                    <a:blip r:embed="rId108"/>
                     <a:stretch>
                       <a:fillRect/>
                     </a:stretch>
@@ -10671,7 +12266,7 @@
                     </pic:cNvPicPr>
                   </pic:nvPicPr>
                   <pic:blipFill>
-                    <a:blip r:embed="rId95"/>
+                    <a:blip r:embed="rId109"/>
                     <a:stretch>
                       <a:fillRect/>
                     </a:stretch>
@@ -10743,7 +12338,7 @@
                     </pic:cNvPicPr>
                   </pic:nvPicPr>
                   <pic:blipFill>
-                    <a:blip r:embed="rId96"/>
+                    <a:blip r:embed="rId110"/>
                     <a:stretch>
                       <a:fillRect/>
                     </a:stretch>
@@ -11111,7 +12706,7 @@
                     </pic:cNvPicPr>
                   </pic:nvPicPr>
                   <pic:blipFill>
-                    <a:blip r:embed="rId97"/>
+                    <a:blip r:embed="rId111"/>
                     <a:stretch>
                       <a:fillRect/>
                     </a:stretch>
@@ -11282,7 +12877,7 @@
                     </pic:cNvPicPr>
                   </pic:nvPicPr>
                   <pic:blipFill>
-                    <a:blip r:embed="rId98"/>
+                    <a:blip r:embed="rId112"/>
                     <a:stretch>
                       <a:fillRect/>
                     </a:stretch>
@@ -11354,7 +12949,7 @@
                     </pic:cNvPicPr>
                   </pic:nvPicPr>
                   <pic:blipFill>
-                    <a:blip r:embed="rId99"/>
+                    <a:blip r:embed="rId113"/>
                     <a:stretch>
                       <a:fillRect/>
                     </a:stretch>
@@ -11426,7 +13021,7 @@
                     </pic:cNvPicPr>
                   </pic:nvPicPr>
                   <pic:blipFill>
-                    <a:blip r:embed="rId100"/>
+                    <a:blip r:embed="rId114"/>
                     <a:stretch>
                       <a:fillRect/>
                     </a:stretch>
@@ -11469,7 +13064,7 @@
                     </pic:cNvPicPr>
                   </pic:nvPicPr>
                   <pic:blipFill>
-                    <a:blip r:embed="rId101"/>
+                    <a:blip r:embed="rId115"/>
                     <a:stretch>
                       <a:fillRect/>
                     </a:stretch>
@@ -11639,7 +13234,7 @@
                     </pic:cNvPicPr>
                   </pic:nvPicPr>
                   <pic:blipFill>
-                    <a:blip r:embed="rId102"/>
+                    <a:blip r:embed="rId116"/>
                     <a:stretch>
                       <a:fillRect/>
                     </a:stretch>
@@ -11711,7 +13306,7 @@
                     </pic:cNvPicPr>
                   </pic:nvPicPr>
                   <pic:blipFill>
-                    <a:blip r:embed="rId103"/>
+                    <a:blip r:embed="rId117"/>
                     <a:stretch>
                       <a:fillRect/>
                     </a:stretch>
@@ -11783,7 +13378,7 @@
                     </pic:cNvPicPr>
                   </pic:nvPicPr>
                   <pic:blipFill>
-                    <a:blip r:embed="rId104"/>
+                    <a:blip r:embed="rId118"/>
                     <a:stretch>
                       <a:fillRect/>
                     </a:stretch>
@@ -11896,7 +13491,7 @@
                     </pic:cNvPicPr>
                   </pic:nvPicPr>
                   <pic:blipFill>
-                    <a:blip r:embed="rId105"/>
+                    <a:blip r:embed="rId119"/>
                     <a:stretch>
                       <a:fillRect/>
                     </a:stretch>
@@ -11972,7 +13567,7 @@
                     </pic:cNvPicPr>
                   </pic:nvPicPr>
                   <pic:blipFill>
-                    <a:blip r:embed="rId106"/>
+                    <a:blip r:embed="rId120"/>
                     <a:stretch>
                       <a:fillRect/>
                     </a:stretch>
@@ -12103,7 +13698,7 @@
                     </pic:cNvPicPr>
                   </pic:nvPicPr>
                   <pic:blipFill>
-                    <a:blip r:embed="rId107"/>
+                    <a:blip r:embed="rId121"/>
                     <a:stretch>
                       <a:fillRect/>
                     </a:stretch>
@@ -12175,7 +13770,7 @@
                     </pic:cNvPicPr>
                   </pic:nvPicPr>
                   <pic:blipFill>
-                    <a:blip r:embed="rId108"/>
+                    <a:blip r:embed="rId122"/>
                     <a:stretch>
                       <a:fillRect/>
                     </a:stretch>
@@ -12282,7 +13877,7 @@
                     </pic:cNvPicPr>
                   </pic:nvPicPr>
                   <pic:blipFill>
-                    <a:blip r:embed="rId109"/>
+                    <a:blip r:embed="rId123"/>
                     <a:stretch>
                       <a:fillRect/>
                     </a:stretch>
@@ -12354,7 +13949,7 @@
                     </pic:cNvPicPr>
                   </pic:nvPicPr>
                   <pic:blipFill>
-                    <a:blip r:embed="rId110"/>
+                    <a:blip r:embed="rId124"/>
                     <a:stretch>
                       <a:fillRect/>
                     </a:stretch>
@@ -12426,7 +14021,7 @@
                     </pic:cNvPicPr>
                   </pic:nvPicPr>
                   <pic:blipFill>
-                    <a:blip r:embed="rId111"/>
+                    <a:blip r:embed="rId125"/>
                     <a:stretch>
                       <a:fillRect/>
                     </a:stretch>
@@ -12663,7 +14258,7 @@
                     </pic:cNvPicPr>
                   </pic:nvPicPr>
                   <pic:blipFill>
-                    <a:blip r:embed="rId112"/>
+                    <a:blip r:embed="rId126"/>
                     <a:stretch>
                       <a:fillRect/>
                     </a:stretch>
@@ -12753,7 +14348,7 @@
                     </pic:cNvPicPr>
                   </pic:nvPicPr>
                   <pic:blipFill>
-                    <a:blip r:embed="rId113"/>
+                    <a:blip r:embed="rId127"/>
                     <a:stretch>
                       <a:fillRect/>
                     </a:stretch>
@@ -13018,7 +14613,7 @@
                     </pic:cNvPicPr>
                   </pic:nvPicPr>
                   <pic:blipFill>
-                    <a:blip r:embed="rId114"/>
+                    <a:blip r:embed="rId128"/>
                     <a:stretch>
                       <a:fillRect/>
                     </a:stretch>
@@ -13090,7 +14685,7 @@
                     </pic:cNvPicPr>
                   </pic:nvPicPr>
                   <pic:blipFill>
-                    <a:blip r:embed="rId115"/>
+                    <a:blip r:embed="rId129"/>
                     <a:stretch>
                       <a:fillRect/>
                     </a:stretch>
@@ -13162,7 +14757,7 @@
                     </pic:cNvPicPr>
                   </pic:nvPicPr>
                   <pic:blipFill>
-                    <a:blip r:embed="rId116"/>
+                    <a:blip r:embed="rId130"/>
                     <a:stretch>
                       <a:fillRect/>
                     </a:stretch>
@@ -13249,7 +14844,7 @@
                     </pic:cNvPicPr>
                   </pic:nvPicPr>
                   <pic:blipFill>
-                    <a:blip r:embed="rId117"/>
+                    <a:blip r:embed="rId131"/>
                     <a:stretch>
                       <a:fillRect/>
                     </a:stretch>
@@ -13284,7 +14879,7 @@
       <w:pPr>
         <w:numPr>
           <w:ilvl w:val="0"/>
-          <w:numId w:val="3"/>
+          <w:numId w:val="4"/>
         </w:numPr>
         <w:ind w:firstLine="420" w:firstLineChars="0"/>
         <w:jc w:val="both"/>
@@ -13304,6 +14899,7 @@
     <w:p>
       <w:pPr>
         <w:numPr>
+          <w:ilvl w:val="0"/>
           <w:numId w:val="0"/>
         </w:numPr>
         <w:ind w:firstLine="420" w:firstLineChars="0"/>
@@ -13421,7 +15017,7 @@
                     </pic:cNvPicPr>
                   </pic:nvPicPr>
                   <pic:blipFill>
-                    <a:blip r:embed="rId118"/>
+                    <a:blip r:embed="rId132"/>
                     <a:stretch>
                       <a:fillRect/>
                     </a:stretch>
@@ -13508,7 +15104,7 @@
                     </pic:cNvPicPr>
                   </pic:nvPicPr>
                   <pic:blipFill>
-                    <a:blip r:embed="rId119"/>
+                    <a:blip r:embed="rId133"/>
                     <a:stretch>
                       <a:fillRect/>
                     </a:stretch>
@@ -13598,7 +15194,7 @@
                     </pic:cNvPicPr>
                   </pic:nvPicPr>
                   <pic:blipFill>
-                    <a:blip r:embed="rId120"/>
+                    <a:blip r:embed="rId134"/>
                     <a:stretch>
                       <a:fillRect/>
                     </a:stretch>
@@ -13639,7 +15235,7 @@
         <w:widowControl w:val="0"/>
         <w:numPr>
           <w:ilvl w:val="0"/>
-          <w:numId w:val="3"/>
+          <w:numId w:val="4"/>
         </w:numPr>
         <w:ind w:left="0" w:leftChars="0" w:firstLine="420" w:firstLineChars="0"/>
         <w:jc w:val="both"/>
@@ -13660,6 +15256,7 @@
       <w:pPr>
         <w:widowControl w:val="0"/>
         <w:numPr>
+          <w:ilvl w:val="0"/>
           <w:numId w:val="0"/>
         </w:numPr>
         <w:jc w:val="both"/>
@@ -13673,6 +15270,7 @@
       <w:pPr>
         <w:widowControl w:val="0"/>
         <w:numPr>
+          <w:ilvl w:val="0"/>
           <w:numId w:val="0"/>
         </w:numPr>
         <w:jc w:val="center"/>
@@ -13693,6 +15291,7 @@
       <w:pPr>
         <w:widowControl w:val="0"/>
         <w:numPr>
+          <w:ilvl w:val="0"/>
           <w:numId w:val="0"/>
         </w:numPr>
         <w:jc w:val="center"/>
@@ -13720,7 +15319,7 @@
                     </pic:cNvPicPr>
                   </pic:nvPicPr>
                   <pic:blipFill>
-                    <a:blip r:embed="rId121"/>
+                    <a:blip r:embed="rId135"/>
                     <a:stretch>
                       <a:fillRect/>
                     </a:stretch>
@@ -13812,7 +15411,7 @@
       <w:pPr>
         <w:numPr>
           <w:ilvl w:val="0"/>
-          <w:numId w:val="3"/>
+          <w:numId w:val="4"/>
         </w:numPr>
         <w:ind w:left="0" w:leftChars="0" w:firstLine="420" w:firstLineChars="0"/>
         <w:rPr>
@@ -13971,7 +15570,7 @@
                     </pic:cNvPicPr>
                   </pic:nvPicPr>
                   <pic:blipFill>
-                    <a:blip r:embed="rId122"/>
+                    <a:blip r:embed="rId136"/>
                     <a:stretch>
                       <a:fillRect/>
                     </a:stretch>
@@ -14043,7 +15642,7 @@
                     </pic:cNvPicPr>
                   </pic:nvPicPr>
                   <pic:blipFill>
-                    <a:blip r:embed="rId123"/>
+                    <a:blip r:embed="rId137"/>
                     <a:stretch>
                       <a:fillRect/>
                     </a:stretch>
@@ -14115,7 +15714,7 @@
                     </pic:cNvPicPr>
                   </pic:nvPicPr>
                   <pic:blipFill>
-                    <a:blip r:embed="rId124"/>
+                    <a:blip r:embed="rId138"/>
                     <a:stretch>
                       <a:fillRect/>
                     </a:stretch>
@@ -14187,7 +15786,7 @@
                     </pic:cNvPicPr>
                   </pic:nvPicPr>
                   <pic:blipFill>
-                    <a:blip r:embed="rId125"/>
+                    <a:blip r:embed="rId139"/>
                     <a:stretch>
                       <a:fillRect/>
                     </a:stretch>
@@ -14339,7 +15938,7 @@
                     </pic:cNvPicPr>
                   </pic:nvPicPr>
                   <pic:blipFill>
-                    <a:blip r:embed="rId126"/>
+                    <a:blip r:embed="rId140"/>
                     <a:stretch>
                       <a:fillRect/>
                     </a:stretch>
@@ -14425,7 +16024,7 @@
                     </pic:cNvPicPr>
                   </pic:nvPicPr>
                   <pic:blipFill>
-                    <a:blip r:embed="rId127"/>
+                    <a:blip r:embed="rId141"/>
                     <a:stretch>
                       <a:fillRect/>
                     </a:stretch>
@@ -14626,7 +16225,7 @@
                     </pic:cNvPicPr>
                   </pic:nvPicPr>
                   <pic:blipFill>
-                    <a:blip r:embed="rId128"/>
+                    <a:blip r:embed="rId142"/>
                     <a:stretch>
                       <a:fillRect/>
                     </a:stretch>
@@ -14710,7 +16309,7 @@
                     </pic:cNvPicPr>
                   </pic:nvPicPr>
                   <pic:blipFill>
-                    <a:blip r:embed="rId129"/>
+                    <a:blip r:embed="rId143"/>
                     <a:stretch>
                       <a:fillRect/>
                     </a:stretch>
@@ -14792,7 +16391,7 @@
                     </pic:cNvPicPr>
                   </pic:nvPicPr>
                   <pic:blipFill>
-                    <a:blip r:embed="rId130"/>
+                    <a:blip r:embed="rId144"/>
                     <a:stretch>
                       <a:fillRect/>
                     </a:stretch>
@@ -14864,7 +16463,7 @@
                     </pic:cNvPicPr>
                   </pic:nvPicPr>
                   <pic:blipFill>
-                    <a:blip r:embed="rId131"/>
+                    <a:blip r:embed="rId145"/>
                     <a:stretch>
                       <a:fillRect/>
                     </a:stretch>
@@ -14948,7 +16547,7 @@
         <w:widowControl w:val="0"/>
         <w:numPr>
           <w:ilvl w:val="0"/>
-          <w:numId w:val="4"/>
+          <w:numId w:val="5"/>
         </w:numPr>
         <w:ind w:firstLine="420" w:firstLineChars="0"/>
         <w:jc w:val="both"/>
@@ -14970,7 +16569,7 @@
         <w:widowControl w:val="0"/>
         <w:numPr>
           <w:ilvl w:val="0"/>
-          <w:numId w:val="4"/>
+          <w:numId w:val="5"/>
         </w:numPr>
         <w:ind w:firstLine="420" w:firstLineChars="0"/>
         <w:jc w:val="both"/>
@@ -14991,6 +16590,7 @@
       <w:pPr>
         <w:widowControl w:val="0"/>
         <w:numPr>
+          <w:ilvl w:val="0"/>
           <w:numId w:val="0"/>
         </w:numPr>
         <w:jc w:val="both"/>
@@ -15004,6 +16604,7 @@
       <w:pPr>
         <w:widowControl w:val="0"/>
         <w:numPr>
+          <w:ilvl w:val="0"/>
           <w:numId w:val="0"/>
         </w:numPr>
         <w:ind w:firstLine="420" w:firstLineChars="0"/>
@@ -15025,6 +16626,7 @@
       <w:pPr>
         <w:widowControl w:val="0"/>
         <w:numPr>
+          <w:ilvl w:val="0"/>
           <w:numId w:val="0"/>
         </w:numPr>
         <w:ind w:firstLine="420" w:firstLineChars="0"/>
@@ -15046,6 +16648,7 @@
       <w:pPr>
         <w:widowControl w:val="0"/>
         <w:numPr>
+          <w:ilvl w:val="0"/>
           <w:numId w:val="0"/>
         </w:numPr>
         <w:ind w:firstLine="420" w:firstLineChars="0"/>
@@ -15055,6 +16658,28 @@
           <w:lang w:val="en-US" w:eastAsia="zh-CN"/>
         </w:rPr>
       </w:pPr>
+      <w:r>
+        <w:rPr>
+          <w:rFonts w:hint="eastAsia"/>
+          <w:lang w:val="en-US" w:eastAsia="zh-CN"/>
+        </w:rPr>
+        <w:t>（注意：</w:t>
+      </w:r>
+      <w:r>
+        <w:rPr>
+          <w:rFonts w:hint="eastAsia"/>
+          <w:color w:val="FF0000"/>
+          <w:lang w:val="en-US" w:eastAsia="zh-CN"/>
+        </w:rPr>
+        <w:t>装饰器的最终结果就是：执行hello()，实际上是执行了wrapper()</w:t>
+      </w:r>
+      <w:r>
+        <w:rPr>
+          <w:rFonts w:hint="eastAsia"/>
+          <w:lang w:val="en-US" w:eastAsia="zh-CN"/>
+        </w:rPr>
+        <w:t>）</w:t>
+      </w:r>
     </w:p>
     <w:p>
       <w:pPr>
@@ -15064,6 +16689,21 @@
           <w:numId w:val="0"/>
         </w:numPr>
         <w:ind w:firstLine="420" w:firstLineChars="0"/>
+        <w:jc w:val="both"/>
+        <w:rPr>
+          <w:rFonts w:hint="eastAsia"/>
+          <w:lang w:val="en-US" w:eastAsia="zh-CN"/>
+        </w:rPr>
+      </w:pPr>
+    </w:p>
+    <w:p>
+      <w:pPr>
+        <w:widowControl w:val="0"/>
+        <w:numPr>
+          <w:ilvl w:val="0"/>
+          <w:numId w:val="0"/>
+        </w:numPr>
+        <w:ind w:firstLine="420" w:firstLineChars="0"/>
         <w:jc w:val="center"/>
         <w:rPr>
           <w:rFonts w:hint="eastAsia"/>
@@ -15082,6 +16722,7 @@
       <w:pPr>
         <w:widowControl w:val="0"/>
         <w:numPr>
+          <w:ilvl w:val="0"/>
           <w:numId w:val="0"/>
         </w:numPr>
         <w:ind w:firstLine="420" w:firstLineChars="0"/>
@@ -15106,7 +16747,7 @@
                     </pic:cNvPicPr>
                   </pic:nvPicPr>
                   <pic:blipFill>
-                    <a:blip r:embed="rId132"/>
+                    <a:blip r:embed="rId146"/>
                     <a:stretch>
                       <a:fillRect/>
                     </a:stretch>
@@ -15135,6 +16776,7 @@
       <w:pPr>
         <w:widowControl w:val="0"/>
         <w:numPr>
+          <w:ilvl w:val="0"/>
           <w:numId w:val="0"/>
         </w:numPr>
         <w:ind w:firstLine="420" w:firstLineChars="0"/>
@@ -15159,7 +16801,7 @@
                     </pic:cNvPicPr>
                   </pic:nvPicPr>
                   <pic:blipFill>
-                    <a:blip r:embed="rId133"/>
+                    <a:blip r:embed="rId147"/>
                     <a:stretch>
                       <a:fillRect/>
                     </a:stretch>
@@ -15188,6 +16830,7 @@
       <w:pPr>
         <w:widowControl w:val="0"/>
         <w:numPr>
+          <w:ilvl w:val="0"/>
           <w:numId w:val="0"/>
         </w:numPr>
         <w:ind w:firstLine="420" w:firstLineChars="0"/>
@@ -15198,6 +16841,7 @@
       <w:pPr>
         <w:widowControl w:val="0"/>
         <w:numPr>
+          <w:ilvl w:val="0"/>
           <w:numId w:val="0"/>
         </w:numPr>
         <w:ind w:firstLine="420" w:firstLineChars="0"/>
@@ -15233,6 +16877,7 @@
       <w:pPr>
         <w:widowControl w:val="0"/>
         <w:numPr>
+          <w:ilvl w:val="0"/>
           <w:numId w:val="0"/>
         </w:numPr>
         <w:ind w:firstLine="420" w:firstLineChars="0"/>
@@ -15257,7 +16902,7 @@
                     </pic:cNvPicPr>
                   </pic:nvPicPr>
                   <pic:blipFill>
-                    <a:blip r:embed="rId134"/>
+                    <a:blip r:embed="rId148"/>
                     <a:stretch>
                       <a:fillRect/>
                     </a:stretch>
@@ -15286,16 +16931,16 @@
       <w:pPr>
         <w:widowControl w:val="0"/>
         <w:numPr>
-          <w:numId w:val="0"/>
-        </w:numPr>
-        <w:ind w:firstLine="420" w:firstLineChars="0"/>
-        <w:jc w:val="center"/>
-        <w:rPr>
-          <w:rFonts w:hint="eastAsia"/>
-          <w:lang w:val="en-US" w:eastAsia="zh-CN"/>
-        </w:rPr>
-      </w:pPr>
-      <w:bookmarkStart w:id="0" w:name="_GoBack"/>
+          <w:ilvl w:val="0"/>
+          <w:numId w:val="0"/>
+        </w:numPr>
+        <w:ind w:firstLine="420" w:firstLineChars="0"/>
+        <w:jc w:val="center"/>
+        <w:rPr>
+          <w:rFonts w:hint="eastAsia"/>
+          <w:lang w:val="en-US" w:eastAsia="zh-CN"/>
+        </w:rPr>
+      </w:pPr>
       <w:r>
         <w:drawing>
           <wp:inline distT="0" distB="0" distL="114300" distR="114300">
@@ -15315,7 +16960,7 @@
                     </pic:cNvPicPr>
                   </pic:nvPicPr>
                   <pic:blipFill>
-                    <a:blip r:embed="rId135"/>
+                    <a:blip r:embed="rId149"/>
                     <a:stretch>
                       <a:fillRect/>
                     </a:stretch>
@@ -15339,12 +16984,12 @@
           </wp:inline>
         </w:drawing>
       </w:r>
-      <w:bookmarkEnd w:id="0"/>
     </w:p>
     <w:p>
       <w:pPr>
         <w:widowControl w:val="0"/>
         <w:numPr>
+          <w:ilvl w:val="0"/>
           <w:numId w:val="0"/>
         </w:numPr>
         <w:ind w:firstLine="420" w:firstLineChars="0"/>
@@ -15489,7 +17134,7 @@
                     </pic:cNvPicPr>
                   </pic:nvPicPr>
                   <pic:blipFill>
-                    <a:blip r:embed="rId136"/>
+                    <a:blip r:embed="rId150"/>
                     <a:stretch>
                       <a:fillRect/>
                     </a:stretch>
@@ -15517,10 +17162,6 @@
     <w:p>
       <w:pPr>
         <w:jc w:val="center"/>
-        <w:rPr>
-          <w:rFonts w:hint="eastAsia"/>
-          <w:lang w:val="en-US" w:eastAsia="zh-CN"/>
-        </w:rPr>
       </w:pPr>
       <w:r>
         <w:drawing>
@@ -15541,7 +17182,7 @@
                     </pic:cNvPicPr>
                   </pic:nvPicPr>
                   <pic:blipFill>
-                    <a:blip r:embed="rId137"/>
+                    <a:blip r:embed="rId151"/>
                     <a:stretch>
                       <a:fillRect/>
                     </a:stretch>
@@ -15568,23 +17209,1766 @@
     </w:p>
     <w:p>
       <w:pPr>
-        <w:ind w:firstLine="420" w:firstLineChars="0"/>
-        <w:jc w:val="center"/>
-        <w:rPr>
-          <w:rFonts w:hint="eastAsia"/>
-          <w:lang w:val="en-US" w:eastAsia="zh-CN"/>
-        </w:rPr>
-      </w:pPr>
-    </w:p>
-    <w:p>
-      <w:pPr>
+        <w:pStyle w:val="4"/>
+        <w:rPr>
+          <w:rFonts w:hint="eastAsia"/>
+          <w:lang w:val="en-US" w:eastAsia="zh-CN"/>
+        </w:rPr>
+      </w:pPr>
+      <w:r>
+        <w:rPr>
+          <w:rFonts w:hint="eastAsia"/>
+          <w:lang w:val="en-US" w:eastAsia="zh-CN"/>
+        </w:rPr>
+        <w:t>1.14.2 带返回值的装饰器</w:t>
+      </w:r>
+    </w:p>
+    <w:p>
+      <w:pPr>
+        <w:widowControl w:val="0"/>
+        <w:numPr>
+          <w:ilvl w:val="0"/>
+          <w:numId w:val="0"/>
+        </w:numPr>
         <w:ind w:firstLine="420" w:firstLineChars="0"/>
         <w:jc w:val="both"/>
         <w:rPr>
+          <w:rFonts w:hint="eastAsia"/>
+          <w:lang w:val="en-US" w:eastAsia="zh-CN"/>
+        </w:rPr>
+      </w:pPr>
+      <w:r>
+        <w:rPr>
+          <w:rFonts w:hint="eastAsia"/>
+          <w:lang w:val="en-US" w:eastAsia="zh-CN"/>
+        </w:rPr>
+        <w:t>（注意：</w:t>
+      </w:r>
+      <w:r>
+        <w:rPr>
+          <w:rFonts w:hint="eastAsia"/>
+          <w:color w:val="FF0000"/>
+          <w:lang w:val="en-US" w:eastAsia="zh-CN"/>
+        </w:rPr>
+        <w:t>装饰器的最终结果就是：执行hello()，实际上是执行了wrapper()，</w:t>
+      </w:r>
+      <w:r>
+        <w:rPr>
+          <w:rFonts w:hint="eastAsia"/>
+          <w:color w:val="ED7D31" w:themeColor="accent2"/>
+          <w:lang w:val="en-US" w:eastAsia="zh-CN"/>
+          <w14:textFill>
+            <w14:solidFill>
+              <w14:schemeClr w14:val="accent2"/>
+            </w14:solidFill>
+          </w14:textFill>
+        </w:rPr>
+        <w:t>因为logger(func)执行的过程中只是定义（def）了一个wrapper函数，然后返回了，所以logger(func)的执行后返回值是wrapper</w:t>
+      </w:r>
+      <w:r>
+        <w:rPr>
+          <w:rFonts w:hint="eastAsia"/>
+          <w:lang w:val="en-US" w:eastAsia="zh-CN"/>
+        </w:rPr>
+        <w:t>）</w:t>
+      </w:r>
+    </w:p>
+    <w:p>
+      <w:pPr>
+        <w:widowControl w:val="0"/>
+        <w:numPr>
+          <w:ilvl w:val="0"/>
+          <w:numId w:val="0"/>
+        </w:numPr>
+        <w:ind w:firstLine="420" w:firstLineChars="0"/>
+        <w:jc w:val="both"/>
+        <w:rPr>
+          <w:rFonts w:hint="eastAsia"/>
+          <w:lang w:val="en-US" w:eastAsia="zh-CN"/>
+        </w:rPr>
+      </w:pPr>
+    </w:p>
+    <w:p>
+      <w:pPr>
+        <w:widowControl w:val="0"/>
+        <w:numPr>
+          <w:ilvl w:val="0"/>
+          <w:numId w:val="0"/>
+        </w:numPr>
+        <w:ind w:firstLine="420" w:firstLineChars="0"/>
+        <w:jc w:val="center"/>
+        <w:rPr>
+          <w:rFonts w:hint="eastAsia"/>
+          <w:lang w:val="en-US" w:eastAsia="zh-CN"/>
+        </w:rPr>
+      </w:pPr>
+      <w:r>
+        <w:rPr>
+          <w:rFonts w:hint="eastAsia"/>
+          <w:lang w:val="en-US" w:eastAsia="zh-CN"/>
+        </w:rPr>
+        <w:t>（带返回值的装饰器）</w:t>
+      </w:r>
+    </w:p>
+    <w:p>
+      <w:pPr>
+        <w:ind w:firstLine="420" w:firstLineChars="0"/>
+        <w:jc w:val="center"/>
+      </w:pPr>
+      <w:r>
+        <w:drawing>
+          <wp:inline distT="0" distB="0" distL="114300" distR="114300">
+            <wp:extent cx="2776220" cy="2964815"/>
+            <wp:effectExtent l="0" t="0" r="5080" b="6985"/>
+            <wp:docPr id="20" name="图片 1"/>
+            <wp:cNvGraphicFramePr>
+              <a:graphicFrameLocks xmlns:a="http://schemas.openxmlformats.org/drawingml/2006/main" noChangeAspect="1"/>
+            </wp:cNvGraphicFramePr>
+            <a:graphic xmlns:a="http://schemas.openxmlformats.org/drawingml/2006/main">
+              <a:graphicData uri="http://schemas.openxmlformats.org/drawingml/2006/picture">
+                <pic:pic xmlns:pic="http://schemas.openxmlformats.org/drawingml/2006/picture">
+                  <pic:nvPicPr>
+                    <pic:cNvPr id="20" name="图片 1"/>
+                    <pic:cNvPicPr>
+                      <a:picLocks noChangeAspect="1"/>
+                    </pic:cNvPicPr>
+                  </pic:nvPicPr>
+                  <pic:blipFill>
+                    <a:blip r:embed="rId152"/>
+                    <a:stretch>
+                      <a:fillRect/>
+                    </a:stretch>
+                  </pic:blipFill>
+                  <pic:spPr>
+                    <a:xfrm>
+                      <a:off x="0" y="0"/>
+                      <a:ext cx="2776220" cy="2964815"/>
+                    </a:xfrm>
+                    <a:prstGeom prst="rect">
+                      <a:avLst/>
+                    </a:prstGeom>
+                    <a:noFill/>
+                    <a:ln w="9525">
+                      <a:noFill/>
+                    </a:ln>
+                  </pic:spPr>
+                </pic:pic>
+              </a:graphicData>
+            </a:graphic>
+          </wp:inline>
+        </w:drawing>
+      </w:r>
+    </w:p>
+    <w:p>
+      <w:pPr>
+        <w:ind w:firstLine="420" w:firstLineChars="0"/>
+        <w:jc w:val="center"/>
+      </w:pPr>
+      <w:r>
+        <w:drawing>
+          <wp:inline distT="0" distB="0" distL="114300" distR="114300">
+            <wp:extent cx="5271135" cy="1640205"/>
+            <wp:effectExtent l="0" t="0" r="5715" b="17145"/>
+            <wp:docPr id="48" name="图片 2"/>
+            <wp:cNvGraphicFramePr>
+              <a:graphicFrameLocks xmlns:a="http://schemas.openxmlformats.org/drawingml/2006/main" noChangeAspect="1"/>
+            </wp:cNvGraphicFramePr>
+            <a:graphic xmlns:a="http://schemas.openxmlformats.org/drawingml/2006/main">
+              <a:graphicData uri="http://schemas.openxmlformats.org/drawingml/2006/picture">
+                <pic:pic xmlns:pic="http://schemas.openxmlformats.org/drawingml/2006/picture">
+                  <pic:nvPicPr>
+                    <pic:cNvPr id="48" name="图片 2"/>
+                    <pic:cNvPicPr>
+                      <a:picLocks noChangeAspect="1"/>
+                    </pic:cNvPicPr>
+                  </pic:nvPicPr>
+                  <pic:blipFill>
+                    <a:blip r:embed="rId153"/>
+                    <a:stretch>
+                      <a:fillRect/>
+                    </a:stretch>
+                  </pic:blipFill>
+                  <pic:spPr>
+                    <a:xfrm>
+                      <a:off x="0" y="0"/>
+                      <a:ext cx="5271135" cy="1640205"/>
+                    </a:xfrm>
+                    <a:prstGeom prst="rect">
+                      <a:avLst/>
+                    </a:prstGeom>
+                    <a:noFill/>
+                    <a:ln w="9525">
+                      <a:noFill/>
+                    </a:ln>
+                  </pic:spPr>
+                </pic:pic>
+              </a:graphicData>
+            </a:graphic>
+          </wp:inline>
+        </w:drawing>
+      </w:r>
+    </w:p>
+    <w:p>
+      <w:pPr>
+        <w:pStyle w:val="4"/>
+        <w:rPr>
+          <w:rFonts w:hint="eastAsia"/>
+          <w:lang w:val="en-US" w:eastAsia="zh-CN"/>
+        </w:rPr>
+      </w:pPr>
+      <w:r>
+        <w:rPr>
+          <w:rFonts w:hint="eastAsia"/>
+          <w:lang w:val="en-US" w:eastAsia="zh-CN"/>
+        </w:rPr>
+        <w:t>1.14.3 装饰器修饰带参数的函数</w:t>
+      </w:r>
+    </w:p>
+    <w:p>
+      <w:pPr>
+        <w:ind w:firstLine="420" w:firstLineChars="0"/>
+        <w:rPr>
+          <w:rFonts w:hint="eastAsia"/>
+          <w:lang w:val="en-US" w:eastAsia="zh-CN"/>
+        </w:rPr>
+      </w:pPr>
+      <w:r>
+        <w:rPr>
+          <w:rFonts w:hint="eastAsia"/>
+          <w:lang w:val="en-US" w:eastAsia="zh-CN"/>
+        </w:rPr>
+        <w:t>因为装饰器的最终结果就是</w:t>
+      </w:r>
+      <w:r>
+        <w:rPr>
+          <w:rFonts w:hint="eastAsia"/>
+          <w:color w:val="FF0000"/>
+          <w:lang w:val="en-US" w:eastAsia="zh-CN"/>
+        </w:rPr>
+        <w:t>执行hello()，实际上是执行了wrapper()，</w:t>
+      </w:r>
+      <w:r>
+        <w:rPr>
+          <w:rFonts w:hint="eastAsia"/>
+          <w:color w:val="ED7D31" w:themeColor="accent2"/>
+          <w:lang w:val="en-US" w:eastAsia="zh-CN"/>
+          <w14:textFill>
+            <w14:solidFill>
+              <w14:schemeClr w14:val="accent2"/>
+            </w14:solidFill>
+          </w14:textFill>
+        </w:rPr>
+        <w:t>因为logger(func)执行的过程中只是定义（def）了一个wrapper函数，然后返回了，所以logger(func)的执行后返回值是wrapper</w:t>
+      </w:r>
+      <w:r>
+        <w:rPr>
+          <w:rFonts w:hint="eastAsia"/>
+          <w:color w:val="auto"/>
+          <w:lang w:val="en-US" w:eastAsia="zh-CN"/>
+        </w:rPr>
+        <w:t>。所以，如果要修饰带参数的函数，只要在wrapper()中加上参数即可。</w:t>
+      </w:r>
+    </w:p>
+    <w:p>
+      <w:pPr>
+        <w:rPr>
+          <w:rFonts w:hint="eastAsia"/>
+          <w:lang w:val="en-US" w:eastAsia="zh-CN"/>
+        </w:rPr>
+      </w:pPr>
+    </w:p>
+    <w:p>
+      <w:pPr>
+        <w:jc w:val="center"/>
+        <w:rPr>
+          <w:rFonts w:hint="eastAsia"/>
+          <w:lang w:val="en-US" w:eastAsia="zh-CN"/>
+        </w:rPr>
+      </w:pPr>
+      <w:r>
+        <w:rPr>
+          <w:rFonts w:hint="eastAsia"/>
+          <w:lang w:val="en-US" w:eastAsia="zh-CN"/>
+        </w:rPr>
+        <w:t>（</w:t>
+      </w:r>
+      <w:r>
+        <w:rPr>
+          <w:rFonts w:hint="eastAsia"/>
+          <w:color w:val="auto"/>
+          <w:lang w:val="en-US" w:eastAsia="zh-CN"/>
+        </w:rPr>
+        <w:t>在wrapper()中加上参数，修饰带参数的函数</w:t>
+      </w:r>
+      <w:r>
+        <w:rPr>
+          <w:rFonts w:hint="eastAsia"/>
+          <w:lang w:val="en-US" w:eastAsia="zh-CN"/>
+        </w:rPr>
+        <w:t>）</w:t>
+      </w:r>
+    </w:p>
+    <w:p>
+      <w:pPr>
+        <w:ind w:firstLine="420" w:firstLineChars="0"/>
+        <w:jc w:val="center"/>
+      </w:pPr>
+      <w:r>
+        <w:drawing>
+          <wp:inline distT="0" distB="0" distL="114300" distR="114300">
+            <wp:extent cx="3488055" cy="3247390"/>
+            <wp:effectExtent l="0" t="0" r="17145" b="10160"/>
+            <wp:docPr id="78" name="图片 3"/>
+            <wp:cNvGraphicFramePr>
+              <a:graphicFrameLocks xmlns:a="http://schemas.openxmlformats.org/drawingml/2006/main" noChangeAspect="1"/>
+            </wp:cNvGraphicFramePr>
+            <a:graphic xmlns:a="http://schemas.openxmlformats.org/drawingml/2006/main">
+              <a:graphicData uri="http://schemas.openxmlformats.org/drawingml/2006/picture">
+                <pic:pic xmlns:pic="http://schemas.openxmlformats.org/drawingml/2006/picture">
+                  <pic:nvPicPr>
+                    <pic:cNvPr id="78" name="图片 3"/>
+                    <pic:cNvPicPr>
+                      <a:picLocks noChangeAspect="1"/>
+                    </pic:cNvPicPr>
+                  </pic:nvPicPr>
+                  <pic:blipFill>
+                    <a:blip r:embed="rId154"/>
+                    <a:stretch>
+                      <a:fillRect/>
+                    </a:stretch>
+                  </pic:blipFill>
+                  <pic:spPr>
+                    <a:xfrm>
+                      <a:off x="0" y="0"/>
+                      <a:ext cx="3488055" cy="3247390"/>
+                    </a:xfrm>
+                    <a:prstGeom prst="rect">
+                      <a:avLst/>
+                    </a:prstGeom>
+                    <a:noFill/>
+                    <a:ln w="9525">
+                      <a:noFill/>
+                    </a:ln>
+                  </pic:spPr>
+                </pic:pic>
+              </a:graphicData>
+            </a:graphic>
+          </wp:inline>
+        </w:drawing>
+      </w:r>
+    </w:p>
+    <w:p>
+      <w:pPr>
+        <w:ind w:firstLine="420" w:firstLineChars="0"/>
+        <w:jc w:val="both"/>
+      </w:pPr>
+      <w:r>
+        <w:drawing>
+          <wp:inline distT="0" distB="0" distL="114300" distR="114300">
+            <wp:extent cx="5272405" cy="1125855"/>
+            <wp:effectExtent l="0" t="0" r="4445" b="17145"/>
+            <wp:docPr id="144" name="图片 4"/>
+            <wp:cNvGraphicFramePr>
+              <a:graphicFrameLocks xmlns:a="http://schemas.openxmlformats.org/drawingml/2006/main" noChangeAspect="1"/>
+            </wp:cNvGraphicFramePr>
+            <a:graphic xmlns:a="http://schemas.openxmlformats.org/drawingml/2006/main">
+              <a:graphicData uri="http://schemas.openxmlformats.org/drawingml/2006/picture">
+                <pic:pic xmlns:pic="http://schemas.openxmlformats.org/drawingml/2006/picture">
+                  <pic:nvPicPr>
+                    <pic:cNvPr id="144" name="图片 4"/>
+                    <pic:cNvPicPr>
+                      <a:picLocks noChangeAspect="1"/>
+                    </pic:cNvPicPr>
+                  </pic:nvPicPr>
+                  <pic:blipFill>
+                    <a:blip r:embed="rId155"/>
+                    <a:stretch>
+                      <a:fillRect/>
+                    </a:stretch>
+                  </pic:blipFill>
+                  <pic:spPr>
+                    <a:xfrm>
+                      <a:off x="0" y="0"/>
+                      <a:ext cx="5272405" cy="1125855"/>
+                    </a:xfrm>
+                    <a:prstGeom prst="rect">
+                      <a:avLst/>
+                    </a:prstGeom>
+                    <a:noFill/>
+                    <a:ln w="9525">
+                      <a:noFill/>
+                    </a:ln>
+                  </pic:spPr>
+                </pic:pic>
+              </a:graphicData>
+            </a:graphic>
+          </wp:inline>
+        </w:drawing>
+      </w:r>
+    </w:p>
+    <w:p>
+      <w:pPr>
+        <w:ind w:firstLine="420" w:firstLineChars="0"/>
+        <w:jc w:val="both"/>
+      </w:pPr>
+    </w:p>
+    <w:p>
+      <w:pPr>
+        <w:ind w:firstLine="420" w:firstLineChars="0"/>
+        <w:jc w:val="center"/>
+        <w:rPr>
+          <w:rFonts w:hint="eastAsia"/>
+          <w:lang w:eastAsia="zh-CN"/>
+        </w:rPr>
+      </w:pPr>
+      <w:r>
+        <w:rPr>
+          <w:rFonts w:hint="eastAsia"/>
+          <w:lang w:eastAsia="zh-CN"/>
+        </w:rPr>
+        <w:t>（</w:t>
+      </w:r>
+      <w:r>
+        <w:rPr>
+          <w:rFonts w:hint="eastAsia"/>
+          <w:lang w:val="en-US" w:eastAsia="zh-CN"/>
+        </w:rPr>
+        <w:t>使用*args以及**kwargs可以</w:t>
+      </w:r>
+      <w:r>
+        <w:rPr>
+          <w:rFonts w:hint="eastAsia"/>
+          <w:color w:val="FF0000"/>
+          <w:lang w:val="en-US" w:eastAsia="zh-CN"/>
+        </w:rPr>
+        <w:t>适配</w:t>
+      </w:r>
+      <w:r>
+        <w:rPr>
+          <w:rFonts w:hint="eastAsia"/>
+          <w:lang w:val="en-US" w:eastAsia="zh-CN"/>
+        </w:rPr>
+        <w:t>待修饰函数的</w:t>
+      </w:r>
+      <w:r>
+        <w:rPr>
+          <w:rFonts w:hint="eastAsia"/>
+          <w:color w:val="FF0000"/>
+          <w:lang w:val="en-US" w:eastAsia="zh-CN"/>
+        </w:rPr>
+        <w:t>任意个参数</w:t>
+      </w:r>
+      <w:r>
+        <w:rPr>
+          <w:rFonts w:hint="eastAsia"/>
+          <w:lang w:eastAsia="zh-CN"/>
+        </w:rPr>
+        <w:t>）</w:t>
+      </w:r>
+    </w:p>
+    <w:p>
+      <w:pPr>
+        <w:ind w:firstLine="420" w:firstLineChars="0"/>
+        <w:jc w:val="center"/>
+        <w:rPr>
+          <w:rFonts w:hint="eastAsia"/>
+          <w:lang w:eastAsia="zh-CN"/>
+        </w:rPr>
+      </w:pPr>
+      <w:r>
+        <w:rPr>
+          <w:rFonts w:hint="eastAsia"/>
+          <w:lang w:eastAsia="zh-CN"/>
+        </w:rPr>
+        <w:t>（</w:t>
+      </w:r>
+      <w:r>
+        <w:rPr>
+          <w:rFonts w:hint="eastAsia"/>
+          <w:lang w:val="en-US" w:eastAsia="zh-CN"/>
+        </w:rPr>
+        <w:t>注意：这里在wrapper内部的func传入的参数是*args,**kwargs，</w:t>
+      </w:r>
+      <w:r>
+        <w:rPr>
+          <w:rFonts w:hint="eastAsia"/>
+          <w:color w:val="ED7D31" w:themeColor="accent2"/>
+          <w:lang w:val="en-US" w:eastAsia="zh-CN"/>
+          <w14:textFill>
+            <w14:solidFill>
+              <w14:schemeClr w14:val="accent2"/>
+            </w14:solidFill>
+          </w14:textFill>
+        </w:rPr>
+        <w:t>而不能是args,kwargs</w:t>
+      </w:r>
+      <w:r>
+        <w:rPr>
+          <w:rFonts w:hint="eastAsia"/>
+          <w:lang w:val="en-US" w:eastAsia="zh-CN"/>
+        </w:rPr>
+        <w:t>，因为args是一个tuple，kwargs是一个dict；而</w:t>
+      </w:r>
+      <w:r>
+        <w:rPr>
+          <w:rFonts w:hint="eastAsia"/>
+          <w:color w:val="ED7D31" w:themeColor="accent2"/>
+          <w:lang w:val="en-US" w:eastAsia="zh-CN"/>
+          <w14:textFill>
+            <w14:solidFill>
+              <w14:schemeClr w14:val="accent2"/>
+            </w14:solidFill>
+          </w14:textFill>
+        </w:rPr>
+        <w:t>*args就是将tuple还原成多个参数，**kwargs是将dict还原成多个参数</w:t>
+      </w:r>
+      <w:r>
+        <w:rPr>
+          <w:rFonts w:hint="eastAsia"/>
+          <w:lang w:eastAsia="zh-CN"/>
+        </w:rPr>
+        <w:t>）</w:t>
+      </w:r>
+    </w:p>
+    <w:p>
+      <w:pPr>
+        <w:ind w:firstLine="420" w:firstLineChars="0"/>
+        <w:jc w:val="center"/>
+      </w:pPr>
+      <w:r>
+        <w:drawing>
+          <wp:inline distT="0" distB="0" distL="114300" distR="114300">
+            <wp:extent cx="3308350" cy="3301365"/>
+            <wp:effectExtent l="0" t="0" r="6350" b="13335"/>
+            <wp:docPr id="149" name="图片 9"/>
+            <wp:cNvGraphicFramePr>
+              <a:graphicFrameLocks xmlns:a="http://schemas.openxmlformats.org/drawingml/2006/main" noChangeAspect="1"/>
+            </wp:cNvGraphicFramePr>
+            <a:graphic xmlns:a="http://schemas.openxmlformats.org/drawingml/2006/main">
+              <a:graphicData uri="http://schemas.openxmlformats.org/drawingml/2006/picture">
+                <pic:pic xmlns:pic="http://schemas.openxmlformats.org/drawingml/2006/picture">
+                  <pic:nvPicPr>
+                    <pic:cNvPr id="149" name="图片 9"/>
+                    <pic:cNvPicPr>
+                      <a:picLocks noChangeAspect="1"/>
+                    </pic:cNvPicPr>
+                  </pic:nvPicPr>
+                  <pic:blipFill>
+                    <a:blip r:embed="rId156"/>
+                    <a:stretch>
+                      <a:fillRect/>
+                    </a:stretch>
+                  </pic:blipFill>
+                  <pic:spPr>
+                    <a:xfrm>
+                      <a:off x="0" y="0"/>
+                      <a:ext cx="3308350" cy="3301365"/>
+                    </a:xfrm>
+                    <a:prstGeom prst="rect">
+                      <a:avLst/>
+                    </a:prstGeom>
+                    <a:noFill/>
+                    <a:ln w="9525">
+                      <a:noFill/>
+                    </a:ln>
+                  </pic:spPr>
+                </pic:pic>
+              </a:graphicData>
+            </a:graphic>
+          </wp:inline>
+        </w:drawing>
+      </w:r>
+    </w:p>
+    <w:p>
+      <w:pPr>
+        <w:ind w:firstLine="420" w:firstLineChars="0"/>
+        <w:jc w:val="center"/>
+        <w:rPr>
+          <w:rFonts w:hint="eastAsia"/>
+          <w:lang w:val="en-US" w:eastAsia="zh-CN"/>
+        </w:rPr>
+      </w:pPr>
+      <w:r>
+        <w:drawing>
+          <wp:inline distT="0" distB="0" distL="114300" distR="114300">
+            <wp:extent cx="4980940" cy="1266825"/>
+            <wp:effectExtent l="0" t="0" r="10160" b="9525"/>
+            <wp:docPr id="150" name="图片 10"/>
+            <wp:cNvGraphicFramePr>
+              <a:graphicFrameLocks xmlns:a="http://schemas.openxmlformats.org/drawingml/2006/main" noChangeAspect="1"/>
+            </wp:cNvGraphicFramePr>
+            <a:graphic xmlns:a="http://schemas.openxmlformats.org/drawingml/2006/main">
+              <a:graphicData uri="http://schemas.openxmlformats.org/drawingml/2006/picture">
+                <pic:pic xmlns:pic="http://schemas.openxmlformats.org/drawingml/2006/picture">
+                  <pic:nvPicPr>
+                    <pic:cNvPr id="150" name="图片 10"/>
+                    <pic:cNvPicPr>
+                      <a:picLocks noChangeAspect="1"/>
+                    </pic:cNvPicPr>
+                  </pic:nvPicPr>
+                  <pic:blipFill>
+                    <a:blip r:embed="rId157"/>
+                    <a:stretch>
+                      <a:fillRect/>
+                    </a:stretch>
+                  </pic:blipFill>
+                  <pic:spPr>
+                    <a:xfrm>
+                      <a:off x="0" y="0"/>
+                      <a:ext cx="4980940" cy="1266825"/>
+                    </a:xfrm>
+                    <a:prstGeom prst="rect">
+                      <a:avLst/>
+                    </a:prstGeom>
+                    <a:noFill/>
+                    <a:ln w="9525">
+                      <a:noFill/>
+                    </a:ln>
+                  </pic:spPr>
+                </pic:pic>
+              </a:graphicData>
+            </a:graphic>
+          </wp:inline>
+        </w:drawing>
+      </w:r>
+    </w:p>
+    <w:p>
+      <w:pPr>
+        <w:ind w:firstLine="420" w:firstLineChars="0"/>
+        <w:jc w:val="center"/>
+        <w:rPr>
+          <w:rFonts w:hint="eastAsia"/>
+          <w:lang w:val="en-US" w:eastAsia="zh-CN"/>
+        </w:rPr>
+      </w:pPr>
+    </w:p>
+    <w:p>
+      <w:pPr>
+        <w:jc w:val="center"/>
+        <w:rPr>
+          <w:rFonts w:hint="eastAsia"/>
+          <w:lang w:val="en-US" w:eastAsia="zh-CN"/>
+        </w:rPr>
+      </w:pPr>
+    </w:p>
+    <w:p>
+      <w:pPr>
+        <w:pStyle w:val="4"/>
+        <w:rPr>
+          <w:rFonts w:hint="eastAsia"/>
+          <w:lang w:val="en-US" w:eastAsia="zh-CN"/>
+        </w:rPr>
+      </w:pPr>
+      <w:r>
+        <w:rPr>
+          <w:rFonts w:hint="eastAsia"/>
+          <w:lang w:val="en-US" w:eastAsia="zh-CN"/>
+        </w:rPr>
+        <w:t>1.14.3 装饰器本身加上参数</w:t>
+      </w:r>
+    </w:p>
+    <w:p>
+      <w:pPr>
+        <w:jc w:val="center"/>
+        <w:rPr>
+          <w:rFonts w:hint="eastAsia"/>
+          <w:lang w:val="en-US" w:eastAsia="zh-CN"/>
+        </w:rPr>
+      </w:pPr>
+      <w:r>
+        <w:rPr>
+          <w:rFonts w:hint="eastAsia"/>
+          <w:lang w:val="en-US" w:eastAsia="zh-CN"/>
+        </w:rPr>
+        <w:t>（原装饰器，@logger没有参数）</w:t>
+      </w:r>
+    </w:p>
+    <w:p>
+      <w:pPr>
+        <w:ind w:firstLine="420" w:firstLineChars="0"/>
+        <w:jc w:val="center"/>
+      </w:pPr>
+      <w:r>
+        <w:drawing>
+          <wp:inline distT="0" distB="0" distL="114300" distR="114300">
+            <wp:extent cx="2680970" cy="2635250"/>
+            <wp:effectExtent l="0" t="0" r="5080" b="12700"/>
+            <wp:docPr id="155" name="图片 15"/>
+            <wp:cNvGraphicFramePr>
+              <a:graphicFrameLocks xmlns:a="http://schemas.openxmlformats.org/drawingml/2006/main" noChangeAspect="1"/>
+            </wp:cNvGraphicFramePr>
+            <a:graphic xmlns:a="http://schemas.openxmlformats.org/drawingml/2006/main">
+              <a:graphicData uri="http://schemas.openxmlformats.org/drawingml/2006/picture">
+                <pic:pic xmlns:pic="http://schemas.openxmlformats.org/drawingml/2006/picture">
+                  <pic:nvPicPr>
+                    <pic:cNvPr id="155" name="图片 15"/>
+                    <pic:cNvPicPr>
+                      <a:picLocks noChangeAspect="1"/>
+                    </pic:cNvPicPr>
+                  </pic:nvPicPr>
+                  <pic:blipFill>
+                    <a:blip r:embed="rId158"/>
+                    <a:stretch>
+                      <a:fillRect/>
+                    </a:stretch>
+                  </pic:blipFill>
+                  <pic:spPr>
+                    <a:xfrm>
+                      <a:off x="0" y="0"/>
+                      <a:ext cx="2680970" cy="2635250"/>
+                    </a:xfrm>
+                    <a:prstGeom prst="rect">
+                      <a:avLst/>
+                    </a:prstGeom>
+                    <a:noFill/>
+                    <a:ln w="9525">
+                      <a:noFill/>
+                    </a:ln>
+                  </pic:spPr>
+                </pic:pic>
+              </a:graphicData>
+            </a:graphic>
+          </wp:inline>
+        </w:drawing>
+      </w:r>
+    </w:p>
+    <w:p>
+      <w:pPr>
+        <w:ind w:firstLine="420" w:firstLineChars="0"/>
+        <w:jc w:val="center"/>
+      </w:pPr>
+    </w:p>
+    <w:p>
+      <w:pPr>
+        <w:ind w:firstLine="420" w:firstLineChars="0"/>
+        <w:jc w:val="center"/>
+      </w:pPr>
+      <w:r>
+        <w:drawing>
+          <wp:inline distT="0" distB="0" distL="114300" distR="114300">
+            <wp:extent cx="4070350" cy="1082040"/>
+            <wp:effectExtent l="0" t="0" r="6350" b="3810"/>
+            <wp:docPr id="156" name="图片 16"/>
+            <wp:cNvGraphicFramePr>
+              <a:graphicFrameLocks xmlns:a="http://schemas.openxmlformats.org/drawingml/2006/main" noChangeAspect="1"/>
+            </wp:cNvGraphicFramePr>
+            <a:graphic xmlns:a="http://schemas.openxmlformats.org/drawingml/2006/main">
+              <a:graphicData uri="http://schemas.openxmlformats.org/drawingml/2006/picture">
+                <pic:pic xmlns:pic="http://schemas.openxmlformats.org/drawingml/2006/picture">
+                  <pic:nvPicPr>
+                    <pic:cNvPr id="156" name="图片 16"/>
+                    <pic:cNvPicPr>
+                      <a:picLocks noChangeAspect="1"/>
+                    </pic:cNvPicPr>
+                  </pic:nvPicPr>
+                  <pic:blipFill>
+                    <a:blip r:embed="rId159"/>
+                    <a:stretch>
+                      <a:fillRect/>
+                    </a:stretch>
+                  </pic:blipFill>
+                  <pic:spPr>
+                    <a:xfrm>
+                      <a:off x="0" y="0"/>
+                      <a:ext cx="4070350" cy="1082040"/>
+                    </a:xfrm>
+                    <a:prstGeom prst="rect">
+                      <a:avLst/>
+                    </a:prstGeom>
+                    <a:noFill/>
+                    <a:ln w="9525">
+                      <a:noFill/>
+                    </a:ln>
+                  </pic:spPr>
+                </pic:pic>
+              </a:graphicData>
+            </a:graphic>
+          </wp:inline>
+        </w:drawing>
+      </w:r>
+    </w:p>
+    <w:p>
+      <w:pPr>
+        <w:ind w:firstLine="420" w:firstLineChars="0"/>
+        <w:jc w:val="center"/>
+      </w:pPr>
+    </w:p>
+    <w:p>
+      <w:pPr>
+        <w:ind w:firstLine="420" w:firstLineChars="0"/>
+        <w:jc w:val="center"/>
+        <w:rPr>
           <w:rFonts w:hint="eastAsia" w:eastAsiaTheme="minorEastAsia"/>
-          <w:lang w:val="en-US" w:eastAsia="zh-CN"/>
-        </w:rPr>
-      </w:pPr>
+          <w:lang w:eastAsia="zh-CN"/>
+        </w:rPr>
+      </w:pPr>
+      <w:r>
+        <w:rPr>
+          <w:rFonts w:hint="eastAsia"/>
+          <w:lang w:eastAsia="zh-CN"/>
+        </w:rPr>
+        <w:t>（</w:t>
+      </w:r>
+      <w:r>
+        <w:rPr>
+          <w:rFonts w:hint="eastAsia"/>
+          <w:lang w:val="en-US" w:eastAsia="zh-CN"/>
+        </w:rPr>
+        <w:t>在外面再套一层，</w:t>
+      </w:r>
+      <w:r>
+        <w:rPr>
+          <w:rFonts w:hint="eastAsia"/>
+          <w:color w:val="FF0000"/>
+          <w:lang w:val="en-US" w:eastAsia="zh-CN"/>
+        </w:rPr>
+        <w:t>因为logger(logger_type=</w:t>
+      </w:r>
+      <w:r>
+        <w:rPr>
+          <w:rFonts w:hint="default"/>
+          <w:color w:val="FF0000"/>
+          <w:lang w:val="en-US" w:eastAsia="zh-CN"/>
+        </w:rPr>
+        <w:t>”</w:t>
+      </w:r>
+      <w:r>
+        <w:rPr>
+          <w:rFonts w:hint="eastAsia"/>
+          <w:color w:val="FF0000"/>
+          <w:lang w:val="en-US" w:eastAsia="zh-CN"/>
+        </w:rPr>
+        <w:t>debug</w:t>
+      </w:r>
+      <w:r>
+        <w:rPr>
+          <w:rFonts w:hint="default"/>
+          <w:color w:val="FF0000"/>
+          <w:lang w:val="en-US" w:eastAsia="zh-CN"/>
+        </w:rPr>
+        <w:t>”</w:t>
+      </w:r>
+      <w:r>
+        <w:rPr>
+          <w:rFonts w:hint="eastAsia"/>
+          <w:color w:val="FF0000"/>
+          <w:lang w:val="en-US" w:eastAsia="zh-CN"/>
+        </w:rPr>
+        <w:t>)的执行结果就是logger_inter</w:t>
+      </w:r>
+      <w:r>
+        <w:rPr>
+          <w:rFonts w:hint="eastAsia"/>
+          <w:lang w:eastAsia="zh-CN"/>
+        </w:rPr>
+        <w:t>）</w:t>
+      </w:r>
+    </w:p>
+    <w:p>
+      <w:pPr>
+        <w:ind w:firstLine="420" w:firstLineChars="0"/>
+        <w:jc w:val="center"/>
+      </w:pPr>
+      <w:r>
+        <w:drawing>
+          <wp:inline distT="0" distB="0" distL="114300" distR="114300">
+            <wp:extent cx="4268470" cy="3087370"/>
+            <wp:effectExtent l="0" t="0" r="17780" b="17780"/>
+            <wp:docPr id="157" name="图片 17"/>
+            <wp:cNvGraphicFramePr>
+              <a:graphicFrameLocks xmlns:a="http://schemas.openxmlformats.org/drawingml/2006/main" noChangeAspect="1"/>
+            </wp:cNvGraphicFramePr>
+            <a:graphic xmlns:a="http://schemas.openxmlformats.org/drawingml/2006/main">
+              <a:graphicData uri="http://schemas.openxmlformats.org/drawingml/2006/picture">
+                <pic:pic xmlns:pic="http://schemas.openxmlformats.org/drawingml/2006/picture">
+                  <pic:nvPicPr>
+                    <pic:cNvPr id="157" name="图片 17"/>
+                    <pic:cNvPicPr>
+                      <a:picLocks noChangeAspect="1"/>
+                    </pic:cNvPicPr>
+                  </pic:nvPicPr>
+                  <pic:blipFill>
+                    <a:blip r:embed="rId160"/>
+                    <a:stretch>
+                      <a:fillRect/>
+                    </a:stretch>
+                  </pic:blipFill>
+                  <pic:spPr>
+                    <a:xfrm>
+                      <a:off x="0" y="0"/>
+                      <a:ext cx="4268470" cy="3087370"/>
+                    </a:xfrm>
+                    <a:prstGeom prst="rect">
+                      <a:avLst/>
+                    </a:prstGeom>
+                    <a:noFill/>
+                    <a:ln w="9525">
+                      <a:noFill/>
+                    </a:ln>
+                  </pic:spPr>
+                </pic:pic>
+              </a:graphicData>
+            </a:graphic>
+          </wp:inline>
+        </w:drawing>
+      </w:r>
+    </w:p>
+    <w:p>
+      <w:pPr>
+        <w:ind w:firstLine="420" w:firstLineChars="0"/>
+        <w:jc w:val="center"/>
+        <w:rPr>
+          <w:rFonts w:hint="eastAsia"/>
+          <w:lang w:val="en-US" w:eastAsia="zh-CN"/>
+        </w:rPr>
+      </w:pPr>
+      <w:r>
+        <w:drawing>
+          <wp:inline distT="0" distB="0" distL="114300" distR="114300">
+            <wp:extent cx="3849370" cy="956945"/>
+            <wp:effectExtent l="0" t="0" r="17780" b="14605"/>
+            <wp:docPr id="158" name="图片 18"/>
+            <wp:cNvGraphicFramePr>
+              <a:graphicFrameLocks xmlns:a="http://schemas.openxmlformats.org/drawingml/2006/main" noChangeAspect="1"/>
+            </wp:cNvGraphicFramePr>
+            <a:graphic xmlns:a="http://schemas.openxmlformats.org/drawingml/2006/main">
+              <a:graphicData uri="http://schemas.openxmlformats.org/drawingml/2006/picture">
+                <pic:pic xmlns:pic="http://schemas.openxmlformats.org/drawingml/2006/picture">
+                  <pic:nvPicPr>
+                    <pic:cNvPr id="158" name="图片 18"/>
+                    <pic:cNvPicPr>
+                      <a:picLocks noChangeAspect="1"/>
+                    </pic:cNvPicPr>
+                  </pic:nvPicPr>
+                  <pic:blipFill>
+                    <a:blip r:embed="rId161"/>
+                    <a:stretch>
+                      <a:fillRect/>
+                    </a:stretch>
+                  </pic:blipFill>
+                  <pic:spPr>
+                    <a:xfrm>
+                      <a:off x="0" y="0"/>
+                      <a:ext cx="3849370" cy="956945"/>
+                    </a:xfrm>
+                    <a:prstGeom prst="rect">
+                      <a:avLst/>
+                    </a:prstGeom>
+                    <a:noFill/>
+                    <a:ln w="9525">
+                      <a:noFill/>
+                    </a:ln>
+                  </pic:spPr>
+                </pic:pic>
+              </a:graphicData>
+            </a:graphic>
+          </wp:inline>
+        </w:drawing>
+      </w:r>
+    </w:p>
+    <w:p>
+      <w:pPr>
+        <w:ind w:firstLine="420" w:firstLineChars="0"/>
+        <w:jc w:val="center"/>
+        <w:rPr>
+          <w:rFonts w:hint="eastAsia"/>
+          <w:lang w:val="en-US" w:eastAsia="zh-CN"/>
+        </w:rPr>
+      </w:pPr>
+    </w:p>
+    <w:p>
+      <w:pPr>
+        <w:pStyle w:val="3"/>
+        <w:rPr>
+          <w:rFonts w:hint="eastAsia"/>
+          <w:lang w:val="en-US" w:eastAsia="zh-CN"/>
+        </w:rPr>
+      </w:pPr>
+      <w:r>
+        <w:rPr>
+          <w:rFonts w:hint="eastAsia"/>
+          <w:lang w:val="en-US" w:eastAsia="zh-CN"/>
+        </w:rPr>
+        <w:t>1.15 解压序列</w:t>
+      </w:r>
+    </w:p>
+    <w:p>
+      <w:pPr>
+        <w:ind w:firstLine="420" w:firstLineChars="0"/>
+        <w:rPr>
+          <w:rFonts w:hint="eastAsia"/>
+          <w:lang w:val="en-US" w:eastAsia="zh-CN"/>
+        </w:rPr>
+      </w:pPr>
+      <w:r>
+        <w:rPr>
+          <w:rFonts w:hint="eastAsia"/>
+          <w:lang w:val="en-US" w:eastAsia="zh-CN"/>
+        </w:rPr>
+        <w:t>解压序列就是</w:t>
+      </w:r>
+      <w:r>
+        <w:rPr>
+          <w:rFonts w:hint="eastAsia"/>
+          <w:color w:val="FF0000"/>
+          <w:lang w:val="en-US" w:eastAsia="zh-CN"/>
+        </w:rPr>
+        <w:t>将某个序列解压成多个值</w:t>
+      </w:r>
+      <w:r>
+        <w:rPr>
+          <w:rFonts w:hint="eastAsia"/>
+          <w:lang w:val="en-US" w:eastAsia="zh-CN"/>
+        </w:rPr>
+        <w:t>，然后一一给左边的变量赋值。</w:t>
+      </w:r>
+    </w:p>
+    <w:p>
+      <w:pPr>
+        <w:ind w:firstLine="420" w:firstLineChars="0"/>
+        <w:rPr>
+          <w:rFonts w:hint="eastAsia"/>
+          <w:lang w:val="en-US" w:eastAsia="zh-CN"/>
+        </w:rPr>
+      </w:pPr>
+      <w:r>
+        <w:rPr>
+          <w:rFonts w:hint="eastAsia"/>
+          <w:lang w:val="en-US" w:eastAsia="zh-CN"/>
+        </w:rPr>
+        <w:t>解压序列可以</w:t>
+      </w:r>
+      <w:r>
+        <w:rPr>
+          <w:rFonts w:hint="eastAsia"/>
+          <w:color w:val="FF0000"/>
+          <w:lang w:val="en-US" w:eastAsia="zh-CN"/>
+        </w:rPr>
+        <w:t>给多个变量同时赋值</w:t>
+      </w:r>
+      <w:r>
+        <w:rPr>
+          <w:rFonts w:hint="eastAsia"/>
+          <w:lang w:val="en-US" w:eastAsia="zh-CN"/>
+        </w:rPr>
+        <w:t>，但必须要求</w:t>
+      </w:r>
+      <w:r>
+        <w:rPr>
+          <w:rFonts w:hint="eastAsia"/>
+          <w:color w:val="FF0000"/>
+          <w:lang w:val="en-US" w:eastAsia="zh-CN"/>
+        </w:rPr>
+        <w:t>左边变量的个数</w:t>
+      </w:r>
+      <w:r>
+        <w:rPr>
+          <w:rFonts w:hint="eastAsia"/>
+          <w:lang w:val="en-US" w:eastAsia="zh-CN"/>
+        </w:rPr>
+        <w:t>和</w:t>
+      </w:r>
+      <w:r>
+        <w:rPr>
+          <w:rFonts w:hint="eastAsia"/>
+          <w:color w:val="FF0000"/>
+          <w:lang w:val="en-US" w:eastAsia="zh-CN"/>
+        </w:rPr>
+        <w:t>右边值的个数</w:t>
+      </w:r>
+      <w:r>
+        <w:rPr>
+          <w:rFonts w:hint="eastAsia"/>
+          <w:lang w:val="en-US" w:eastAsia="zh-CN"/>
+        </w:rPr>
+        <w:t>一一对应。</w:t>
+      </w:r>
+    </w:p>
+    <w:p>
+      <w:pPr>
+        <w:ind w:firstLine="420" w:firstLineChars="0"/>
+        <w:rPr>
+          <w:rFonts w:hint="eastAsia"/>
+          <w:lang w:val="en-US" w:eastAsia="zh-CN"/>
+        </w:rPr>
+      </w:pPr>
+    </w:p>
+    <w:p>
+      <w:pPr>
+        <w:ind w:firstLine="420" w:firstLineChars="0"/>
+        <w:jc w:val="center"/>
+        <w:rPr>
+          <w:rFonts w:hint="eastAsia"/>
+          <w:lang w:val="en-US" w:eastAsia="zh-CN"/>
+        </w:rPr>
+      </w:pPr>
+      <w:r>
+        <w:rPr>
+          <w:rFonts w:hint="eastAsia"/>
+          <w:lang w:val="en-US" w:eastAsia="zh-CN"/>
+        </w:rPr>
+        <w:t>（加压序列可以给多个变量同时赋值）</w:t>
+      </w:r>
+    </w:p>
+    <w:p>
+      <w:pPr>
+        <w:ind w:firstLine="420" w:firstLineChars="0"/>
+        <w:jc w:val="center"/>
+      </w:pPr>
+      <w:r>
+        <w:drawing>
+          <wp:inline distT="0" distB="0" distL="114300" distR="114300">
+            <wp:extent cx="2343150" cy="1228725"/>
+            <wp:effectExtent l="0" t="0" r="0" b="9525"/>
+            <wp:docPr id="151" name="图片 11"/>
+            <wp:cNvGraphicFramePr>
+              <a:graphicFrameLocks xmlns:a="http://schemas.openxmlformats.org/drawingml/2006/main" noChangeAspect="1"/>
+            </wp:cNvGraphicFramePr>
+            <a:graphic xmlns:a="http://schemas.openxmlformats.org/drawingml/2006/main">
+              <a:graphicData uri="http://schemas.openxmlformats.org/drawingml/2006/picture">
+                <pic:pic xmlns:pic="http://schemas.openxmlformats.org/drawingml/2006/picture">
+                  <pic:nvPicPr>
+                    <pic:cNvPr id="151" name="图片 11"/>
+                    <pic:cNvPicPr>
+                      <a:picLocks noChangeAspect="1"/>
+                    </pic:cNvPicPr>
+                  </pic:nvPicPr>
+                  <pic:blipFill>
+                    <a:blip r:embed="rId162"/>
+                    <a:stretch>
+                      <a:fillRect/>
+                    </a:stretch>
+                  </pic:blipFill>
+                  <pic:spPr>
+                    <a:xfrm>
+                      <a:off x="0" y="0"/>
+                      <a:ext cx="2343150" cy="1228725"/>
+                    </a:xfrm>
+                    <a:prstGeom prst="rect">
+                      <a:avLst/>
+                    </a:prstGeom>
+                    <a:noFill/>
+                    <a:ln w="9525">
+                      <a:noFill/>
+                    </a:ln>
+                  </pic:spPr>
+                </pic:pic>
+              </a:graphicData>
+            </a:graphic>
+          </wp:inline>
+        </w:drawing>
+      </w:r>
+    </w:p>
+    <w:p>
+      <w:pPr>
+        <w:ind w:firstLine="420" w:firstLineChars="0"/>
+        <w:jc w:val="center"/>
+      </w:pPr>
+    </w:p>
+    <w:p>
+      <w:pPr>
+        <w:ind w:firstLine="420" w:firstLineChars="0"/>
+        <w:jc w:val="center"/>
+        <w:rPr>
+          <w:rFonts w:hint="eastAsia"/>
+          <w:lang w:eastAsia="zh-CN"/>
+        </w:rPr>
+      </w:pPr>
+      <w:r>
+        <w:rPr>
+          <w:rFonts w:hint="eastAsia"/>
+          <w:lang w:eastAsia="zh-CN"/>
+        </w:rPr>
+        <w:t>（</w:t>
+      </w:r>
+      <w:r>
+        <w:rPr>
+          <w:rFonts w:hint="eastAsia"/>
+          <w:lang w:val="en-US" w:eastAsia="zh-CN"/>
+        </w:rPr>
+        <w:t>可以用*_来代替任意个数的变量</w:t>
+      </w:r>
+      <w:r>
+        <w:rPr>
+          <w:rFonts w:hint="eastAsia"/>
+          <w:lang w:eastAsia="zh-CN"/>
+        </w:rPr>
+        <w:t>）</w:t>
+      </w:r>
+    </w:p>
+    <w:p>
+      <w:pPr>
+        <w:ind w:firstLine="420" w:firstLineChars="0"/>
+        <w:jc w:val="center"/>
+      </w:pPr>
+      <w:r>
+        <w:drawing>
+          <wp:inline distT="0" distB="0" distL="114300" distR="114300">
+            <wp:extent cx="2219325" cy="609600"/>
+            <wp:effectExtent l="0" t="0" r="9525" b="0"/>
+            <wp:docPr id="152" name="图片 12"/>
+            <wp:cNvGraphicFramePr>
+              <a:graphicFrameLocks xmlns:a="http://schemas.openxmlformats.org/drawingml/2006/main" noChangeAspect="1"/>
+            </wp:cNvGraphicFramePr>
+            <a:graphic xmlns:a="http://schemas.openxmlformats.org/drawingml/2006/main">
+              <a:graphicData uri="http://schemas.openxmlformats.org/drawingml/2006/picture">
+                <pic:pic xmlns:pic="http://schemas.openxmlformats.org/drawingml/2006/picture">
+                  <pic:nvPicPr>
+                    <pic:cNvPr id="152" name="图片 12"/>
+                    <pic:cNvPicPr>
+                      <a:picLocks noChangeAspect="1"/>
+                    </pic:cNvPicPr>
+                  </pic:nvPicPr>
+                  <pic:blipFill>
+                    <a:blip r:embed="rId163"/>
+                    <a:stretch>
+                      <a:fillRect/>
+                    </a:stretch>
+                  </pic:blipFill>
+                  <pic:spPr>
+                    <a:xfrm>
+                      <a:off x="0" y="0"/>
+                      <a:ext cx="2219325" cy="609600"/>
+                    </a:xfrm>
+                    <a:prstGeom prst="rect">
+                      <a:avLst/>
+                    </a:prstGeom>
+                    <a:noFill/>
+                    <a:ln w="9525">
+                      <a:noFill/>
+                    </a:ln>
+                  </pic:spPr>
+                </pic:pic>
+              </a:graphicData>
+            </a:graphic>
+          </wp:inline>
+        </w:drawing>
+      </w:r>
+    </w:p>
+    <w:p>
+      <w:pPr>
+        <w:ind w:firstLine="420" w:firstLineChars="0"/>
+        <w:jc w:val="center"/>
+      </w:pPr>
+    </w:p>
+    <w:p>
+      <w:pPr>
+        <w:ind w:firstLine="420" w:firstLineChars="0"/>
+        <w:jc w:val="center"/>
+        <w:rPr>
+          <w:rFonts w:hint="eastAsia" w:eastAsiaTheme="minorEastAsia"/>
+          <w:lang w:eastAsia="zh-CN"/>
+        </w:rPr>
+      </w:pPr>
+      <w:r>
+        <w:rPr>
+          <w:rFonts w:hint="eastAsia"/>
+          <w:lang w:eastAsia="zh-CN"/>
+        </w:rPr>
+        <w:t>（</w:t>
+      </w:r>
+      <w:r>
+        <w:rPr>
+          <w:rFonts w:hint="eastAsia"/>
+          <w:lang w:val="en-US" w:eastAsia="zh-CN"/>
+        </w:rPr>
+        <w:t>解压序列交换2个变量的值</w:t>
+      </w:r>
+      <w:r>
+        <w:rPr>
+          <w:rFonts w:hint="eastAsia"/>
+          <w:lang w:eastAsia="zh-CN"/>
+        </w:rPr>
+        <w:t>）</w:t>
+      </w:r>
+    </w:p>
+    <w:p>
+      <w:pPr>
+        <w:ind w:firstLine="420" w:firstLineChars="0"/>
+        <w:jc w:val="center"/>
+      </w:pPr>
+      <w:r>
+        <w:drawing>
+          <wp:inline distT="0" distB="0" distL="114300" distR="114300">
+            <wp:extent cx="1876425" cy="1219200"/>
+            <wp:effectExtent l="0" t="0" r="9525" b="0"/>
+            <wp:docPr id="153" name="图片 13"/>
+            <wp:cNvGraphicFramePr>
+              <a:graphicFrameLocks xmlns:a="http://schemas.openxmlformats.org/drawingml/2006/main" noChangeAspect="1"/>
+            </wp:cNvGraphicFramePr>
+            <a:graphic xmlns:a="http://schemas.openxmlformats.org/drawingml/2006/main">
+              <a:graphicData uri="http://schemas.openxmlformats.org/drawingml/2006/picture">
+                <pic:pic xmlns:pic="http://schemas.openxmlformats.org/drawingml/2006/picture">
+                  <pic:nvPicPr>
+                    <pic:cNvPr id="153" name="图片 13"/>
+                    <pic:cNvPicPr>
+                      <a:picLocks noChangeAspect="1"/>
+                    </pic:cNvPicPr>
+                  </pic:nvPicPr>
+                  <pic:blipFill>
+                    <a:blip r:embed="rId164"/>
+                    <a:stretch>
+                      <a:fillRect/>
+                    </a:stretch>
+                  </pic:blipFill>
+                  <pic:spPr>
+                    <a:xfrm>
+                      <a:off x="0" y="0"/>
+                      <a:ext cx="1876425" cy="1219200"/>
+                    </a:xfrm>
+                    <a:prstGeom prst="rect">
+                      <a:avLst/>
+                    </a:prstGeom>
+                    <a:noFill/>
+                    <a:ln w="9525">
+                      <a:noFill/>
+                    </a:ln>
+                  </pic:spPr>
+                </pic:pic>
+              </a:graphicData>
+            </a:graphic>
+          </wp:inline>
+        </w:drawing>
+      </w:r>
+    </w:p>
+    <w:p>
+      <w:pPr>
+        <w:pStyle w:val="3"/>
+        <w:rPr>
+          <w:rFonts w:hint="eastAsia"/>
+          <w:lang w:val="en-US" w:eastAsia="zh-CN"/>
+        </w:rPr>
+      </w:pPr>
+      <w:r>
+        <w:rPr>
+          <w:rFonts w:hint="eastAsia"/>
+          <w:lang w:val="en-US" w:eastAsia="zh-CN"/>
+        </w:rPr>
+        <w:t>1.16 Python内置变量</w:t>
+      </w:r>
+    </w:p>
+    <w:p>
+      <w:pPr>
+        <w:pStyle w:val="4"/>
+        <w:rPr>
+          <w:rFonts w:hint="eastAsia"/>
+          <w:lang w:val="en-US" w:eastAsia="zh-CN"/>
+        </w:rPr>
+      </w:pPr>
+      <w:r>
+        <w:rPr>
+          <w:rFonts w:hint="eastAsia"/>
+          <w:lang w:val="en-US" w:eastAsia="zh-CN"/>
+        </w:rPr>
+        <w:t>1.16.1 __name__</w:t>
+      </w:r>
+    </w:p>
+    <w:p>
+      <w:pPr>
+        <w:ind w:firstLine="420" w:firstLineChars="0"/>
+        <w:rPr>
+          <w:rFonts w:hint="eastAsia"/>
+          <w:lang w:val="en-US" w:eastAsia="zh-CN"/>
+        </w:rPr>
+      </w:pPr>
+      <w:r>
+        <w:rPr>
+          <w:rFonts w:hint="eastAsia"/>
+          <w:lang w:val="en-US" w:eastAsia="zh-CN"/>
+        </w:rPr>
+        <w:t>每个.py文件都有一个__name__内置属性，当一个x.py的文件被</w:t>
+      </w:r>
+      <w:r>
+        <w:rPr>
+          <w:rFonts w:hint="eastAsia"/>
+          <w:color w:val="FF0000"/>
+          <w:lang w:val="en-US" w:eastAsia="zh-CN"/>
+        </w:rPr>
+        <w:t>直接运行</w:t>
+      </w:r>
+      <w:r>
+        <w:rPr>
+          <w:rFonts w:hint="eastAsia"/>
+          <w:lang w:val="en-US" w:eastAsia="zh-CN"/>
+        </w:rPr>
+        <w:t>时，</w:t>
+      </w:r>
+      <w:r>
+        <w:rPr>
+          <w:rFonts w:hint="eastAsia"/>
+          <w:color w:val="FF0000"/>
+          <w:lang w:val="en-US" w:eastAsia="zh-CN"/>
+        </w:rPr>
+        <w:t>__name__的值就等于__main__</w:t>
+      </w:r>
+      <w:r>
+        <w:rPr>
+          <w:rFonts w:hint="eastAsia"/>
+          <w:lang w:val="en-US" w:eastAsia="zh-CN"/>
+        </w:rPr>
+        <w:t>；但如果是被其他.py文件import进来，那么</w:t>
+      </w:r>
+      <w:r>
+        <w:rPr>
+          <w:rFonts w:hint="eastAsia"/>
+          <w:color w:val="FF0000"/>
+          <w:lang w:val="en-US" w:eastAsia="zh-CN"/>
+        </w:rPr>
+        <w:t>被import的.py文件的__name__就不等于__mian__</w:t>
+      </w:r>
+      <w:r>
+        <w:rPr>
+          <w:rFonts w:hint="eastAsia"/>
+          <w:lang w:val="en-US" w:eastAsia="zh-CN"/>
+        </w:rPr>
+        <w:t>。</w:t>
+      </w:r>
+    </w:p>
+    <w:p>
+      <w:pPr>
+        <w:ind w:firstLine="420" w:firstLineChars="0"/>
+        <w:rPr>
+          <w:rFonts w:hint="eastAsia"/>
+          <w:lang w:val="en-US" w:eastAsia="zh-CN"/>
+        </w:rPr>
+      </w:pPr>
+      <w:r>
+        <w:rPr>
+          <w:rFonts w:hint="eastAsia"/>
+          <w:lang w:val="en-US" w:eastAsia="zh-CN"/>
+        </w:rPr>
+        <w:t>（注意：这种规范是因为你编写的.py文件不仅仅是你自己运行，还可能被别人import进来运行，但有些代码是你希望你自己直接运行才会去执行的，所以使用__name__ == __mian__来达到这种限制效果）</w:t>
+      </w:r>
+    </w:p>
+    <w:p>
+      <w:pPr>
+        <w:pStyle w:val="3"/>
+        <w:rPr>
+          <w:rFonts w:hint="eastAsia"/>
+          <w:lang w:val="en-US" w:eastAsia="zh-CN"/>
+        </w:rPr>
+      </w:pPr>
+      <w:r>
+        <w:rPr>
+          <w:rFonts w:hint="eastAsia"/>
+          <w:lang w:val="en-US" w:eastAsia="zh-CN"/>
+        </w:rPr>
+        <w:t>1.17 Python Package（包）</w:t>
+      </w:r>
+      <w:bookmarkStart w:id="0" w:name="_GoBack"/>
+      <w:bookmarkEnd w:id="0"/>
+    </w:p>
+    <w:p>
+      <w:pPr>
+        <w:ind w:firstLine="420" w:firstLineChars="0"/>
+        <w:rPr>
+          <w:rFonts w:hint="eastAsia"/>
+          <w:lang w:val="en-US" w:eastAsia="zh-CN"/>
+        </w:rPr>
+      </w:pPr>
+      <w:r>
+        <w:rPr>
+          <w:rFonts w:hint="eastAsia"/>
+          <w:lang w:val="en-US" w:eastAsia="zh-CN"/>
+        </w:rPr>
+        <w:t>包是为了</w:t>
+      </w:r>
+      <w:r>
+        <w:rPr>
+          <w:rFonts w:hint="eastAsia"/>
+          <w:color w:val="FF0000"/>
+          <w:lang w:val="en-US" w:eastAsia="zh-CN"/>
+        </w:rPr>
+        <w:t>防止模块名重名</w:t>
+      </w:r>
+      <w:r>
+        <w:rPr>
+          <w:rFonts w:hint="eastAsia"/>
+          <w:lang w:val="en-US" w:eastAsia="zh-CN"/>
+        </w:rPr>
+        <w:t>；而模块是为了分工，方便功能的维护。</w:t>
+      </w:r>
+    </w:p>
+    <w:p>
+      <w:pPr>
+        <w:ind w:firstLine="420" w:firstLineChars="0"/>
+        <w:jc w:val="both"/>
+        <w:rPr>
+          <w:rFonts w:hint="eastAsia"/>
+          <w:lang w:val="en-US" w:eastAsia="zh-CN"/>
+        </w:rPr>
+      </w:pPr>
+      <w:r>
+        <w:rPr>
+          <w:rFonts w:hint="eastAsia"/>
+          <w:lang w:val="en-US" w:eastAsia="zh-CN"/>
+        </w:rPr>
+        <w:t>包也是一个文件夹，</w:t>
+      </w:r>
+      <w:r>
+        <w:rPr>
+          <w:rFonts w:hint="eastAsia"/>
+          <w:color w:val="FF0000"/>
+          <w:lang w:val="en-US" w:eastAsia="zh-CN"/>
+        </w:rPr>
+        <w:t>但包和其他文件夹的区别是：包的目录下会多一个__init__.py文件</w:t>
+      </w:r>
+      <w:r>
+        <w:rPr>
+          <w:rFonts w:hint="eastAsia"/>
+          <w:lang w:val="en-US" w:eastAsia="zh-CN"/>
+        </w:rPr>
+        <w:t>。</w:t>
+      </w:r>
+    </w:p>
+    <w:p>
+      <w:pPr>
+        <w:ind w:firstLine="420" w:firstLineChars="0"/>
+        <w:jc w:val="both"/>
+        <w:rPr>
+          <w:rFonts w:hint="eastAsia"/>
+          <w:lang w:val="en-US" w:eastAsia="zh-CN"/>
+        </w:rPr>
+      </w:pPr>
+      <w:r>
+        <w:rPr>
+          <w:rFonts w:hint="eastAsia"/>
+          <w:lang w:val="en-US" w:eastAsia="zh-CN"/>
+        </w:rPr>
+        <w:t>（注意：__init__.py文件一开始内容是空的）</w:t>
+      </w:r>
+    </w:p>
+    <w:p>
+      <w:pPr>
+        <w:ind w:firstLine="420" w:firstLineChars="0"/>
+        <w:jc w:val="both"/>
+        <w:rPr>
+          <w:rFonts w:hint="eastAsia"/>
+          <w:lang w:val="en-US" w:eastAsia="zh-CN"/>
+        </w:rPr>
+      </w:pPr>
+    </w:p>
+    <w:p>
+      <w:pPr>
+        <w:ind w:firstLine="420" w:firstLineChars="0"/>
+        <w:jc w:val="center"/>
+      </w:pPr>
+      <w:r>
+        <w:drawing>
+          <wp:inline distT="0" distB="0" distL="114300" distR="114300">
+            <wp:extent cx="5266690" cy="2790190"/>
+            <wp:effectExtent l="0" t="0" r="10160" b="10160"/>
+            <wp:docPr id="160" name="图片 20"/>
+            <wp:cNvGraphicFramePr>
+              <a:graphicFrameLocks xmlns:a="http://schemas.openxmlformats.org/drawingml/2006/main" noChangeAspect="1"/>
+            </wp:cNvGraphicFramePr>
+            <a:graphic xmlns:a="http://schemas.openxmlformats.org/drawingml/2006/main">
+              <a:graphicData uri="http://schemas.openxmlformats.org/drawingml/2006/picture">
+                <pic:pic xmlns:pic="http://schemas.openxmlformats.org/drawingml/2006/picture">
+                  <pic:nvPicPr>
+                    <pic:cNvPr id="160" name="图片 20"/>
+                    <pic:cNvPicPr>
+                      <a:picLocks noChangeAspect="1"/>
+                    </pic:cNvPicPr>
+                  </pic:nvPicPr>
+                  <pic:blipFill>
+                    <a:blip r:embed="rId165"/>
+                    <a:stretch>
+                      <a:fillRect/>
+                    </a:stretch>
+                  </pic:blipFill>
+                  <pic:spPr>
+                    <a:xfrm>
+                      <a:off x="0" y="0"/>
+                      <a:ext cx="5266690" cy="2790190"/>
+                    </a:xfrm>
+                    <a:prstGeom prst="rect">
+                      <a:avLst/>
+                    </a:prstGeom>
+                    <a:noFill/>
+                    <a:ln w="9525">
+                      <a:noFill/>
+                    </a:ln>
+                  </pic:spPr>
+                </pic:pic>
+              </a:graphicData>
+            </a:graphic>
+          </wp:inline>
+        </w:drawing>
+      </w:r>
+    </w:p>
+    <w:p>
+      <w:pPr>
+        <w:pStyle w:val="4"/>
+        <w:rPr>
+          <w:rFonts w:hint="eastAsia"/>
+          <w:lang w:val="en-US" w:eastAsia="zh-CN"/>
+        </w:rPr>
+      </w:pPr>
+      <w:r>
+        <w:rPr>
+          <w:rFonts w:hint="eastAsia"/>
+          <w:lang w:val="en-US" w:eastAsia="zh-CN"/>
+        </w:rPr>
+        <w:t>1.17.1 from package import module</w:t>
+      </w:r>
+    </w:p>
+    <w:p>
+      <w:pPr>
+        <w:ind w:firstLine="420" w:firstLineChars="0"/>
+        <w:rPr>
+          <w:rFonts w:hint="eastAsia"/>
+          <w:lang w:val="en-US" w:eastAsia="zh-CN"/>
+        </w:rPr>
+      </w:pPr>
+      <w:r>
+        <w:rPr>
+          <w:rFonts w:hint="eastAsia"/>
+          <w:lang w:val="en-US" w:eastAsia="zh-CN"/>
+        </w:rPr>
+        <w:t>从某个包引入该模块。</w:t>
+      </w:r>
+    </w:p>
+    <w:p>
+      <w:pPr>
+        <w:ind w:firstLine="420" w:firstLineChars="0"/>
+        <w:rPr>
+          <w:rFonts w:hint="eastAsia"/>
+          <w:lang w:val="en-US" w:eastAsia="zh-CN"/>
+        </w:rPr>
+      </w:pPr>
+      <w:r>
+        <w:rPr>
+          <w:rFonts w:hint="eastAsia"/>
+          <w:lang w:val="en-US" w:eastAsia="zh-CN"/>
+        </w:rPr>
+        <w:t>（注意：</w:t>
+      </w:r>
+      <w:r>
+        <w:rPr>
+          <w:rFonts w:hint="eastAsia"/>
+          <w:color w:val="FF0000"/>
+          <w:lang w:val="en-US" w:eastAsia="zh-CN"/>
+        </w:rPr>
+        <w:t>通过from package import module后，必须通过module.function来调用函数</w:t>
+      </w:r>
+      <w:r>
+        <w:rPr>
+          <w:rFonts w:hint="eastAsia"/>
+          <w:lang w:val="en-US" w:eastAsia="zh-CN"/>
+        </w:rPr>
+        <w:t>，不能直接用函数名的方式调用函数，因为import后面跟的是模块名）</w:t>
+      </w:r>
+    </w:p>
+    <w:p>
+      <w:pPr>
+        <w:rPr>
+          <w:rFonts w:hint="eastAsia"/>
+          <w:lang w:val="en-US" w:eastAsia="zh-CN"/>
+        </w:rPr>
+      </w:pPr>
+    </w:p>
+    <w:p>
+      <w:pPr>
+        <w:ind w:firstLine="420" w:firstLineChars="0"/>
+        <w:jc w:val="center"/>
+      </w:pPr>
+      <w:r>
+        <w:drawing>
+          <wp:inline distT="0" distB="0" distL="114300" distR="114300">
+            <wp:extent cx="2637155" cy="1116330"/>
+            <wp:effectExtent l="0" t="0" r="10795" b="7620"/>
+            <wp:docPr id="172" name="图片 32"/>
+            <wp:cNvGraphicFramePr>
+              <a:graphicFrameLocks xmlns:a="http://schemas.openxmlformats.org/drawingml/2006/main" noChangeAspect="1"/>
+            </wp:cNvGraphicFramePr>
+            <a:graphic xmlns:a="http://schemas.openxmlformats.org/drawingml/2006/main">
+              <a:graphicData uri="http://schemas.openxmlformats.org/drawingml/2006/picture">
+                <pic:pic xmlns:pic="http://schemas.openxmlformats.org/drawingml/2006/picture">
+                  <pic:nvPicPr>
+                    <pic:cNvPr id="172" name="图片 32"/>
+                    <pic:cNvPicPr>
+                      <a:picLocks noChangeAspect="1"/>
+                    </pic:cNvPicPr>
+                  </pic:nvPicPr>
+                  <pic:blipFill>
+                    <a:blip r:embed="rId166"/>
+                    <a:stretch>
+                      <a:fillRect/>
+                    </a:stretch>
+                  </pic:blipFill>
+                  <pic:spPr>
+                    <a:xfrm>
+                      <a:off x="0" y="0"/>
+                      <a:ext cx="2637155" cy="1116330"/>
+                    </a:xfrm>
+                    <a:prstGeom prst="rect">
+                      <a:avLst/>
+                    </a:prstGeom>
+                    <a:noFill/>
+                    <a:ln w="9525">
+                      <a:noFill/>
+                    </a:ln>
+                  </pic:spPr>
+                </pic:pic>
+              </a:graphicData>
+            </a:graphic>
+          </wp:inline>
+        </w:drawing>
+      </w:r>
+    </w:p>
+    <w:p>
+      <w:pPr>
+        <w:ind w:firstLine="420" w:firstLineChars="0"/>
+        <w:jc w:val="center"/>
+        <w:rPr>
+          <w:rFonts w:hint="eastAsia"/>
+          <w:lang w:val="en-US" w:eastAsia="zh-CN"/>
+        </w:rPr>
+      </w:pPr>
+      <w:r>
+        <w:drawing>
+          <wp:inline distT="0" distB="0" distL="114300" distR="114300">
+            <wp:extent cx="3561715" cy="1856740"/>
+            <wp:effectExtent l="0" t="0" r="635" b="10160"/>
+            <wp:docPr id="173" name="图片 33"/>
+            <wp:cNvGraphicFramePr>
+              <a:graphicFrameLocks xmlns:a="http://schemas.openxmlformats.org/drawingml/2006/main" noChangeAspect="1"/>
+            </wp:cNvGraphicFramePr>
+            <a:graphic xmlns:a="http://schemas.openxmlformats.org/drawingml/2006/main">
+              <a:graphicData uri="http://schemas.openxmlformats.org/drawingml/2006/picture">
+                <pic:pic xmlns:pic="http://schemas.openxmlformats.org/drawingml/2006/picture">
+                  <pic:nvPicPr>
+                    <pic:cNvPr id="173" name="图片 33"/>
+                    <pic:cNvPicPr>
+                      <a:picLocks noChangeAspect="1"/>
+                    </pic:cNvPicPr>
+                  </pic:nvPicPr>
+                  <pic:blipFill>
+                    <a:blip r:embed="rId167"/>
+                    <a:stretch>
+                      <a:fillRect/>
+                    </a:stretch>
+                  </pic:blipFill>
+                  <pic:spPr>
+                    <a:xfrm>
+                      <a:off x="0" y="0"/>
+                      <a:ext cx="3561715" cy="1856740"/>
+                    </a:xfrm>
+                    <a:prstGeom prst="rect">
+                      <a:avLst/>
+                    </a:prstGeom>
+                    <a:noFill/>
+                    <a:ln w="9525">
+                      <a:noFill/>
+                    </a:ln>
+                  </pic:spPr>
+                </pic:pic>
+              </a:graphicData>
+            </a:graphic>
+          </wp:inline>
+        </w:drawing>
+      </w:r>
     </w:p>
     <w:p>
       <w:pPr>
@@ -15751,7 +19135,7 @@
                     </pic:cNvPicPr>
                   </pic:nvPicPr>
                   <pic:blipFill>
-                    <a:blip r:embed="rId138"/>
+                    <a:blip r:embed="rId168"/>
                     <a:stretch>
                       <a:fillRect/>
                     </a:stretch>
@@ -15928,7 +19312,7 @@
                     </pic:cNvPicPr>
                   </pic:nvPicPr>
                   <pic:blipFill>
-                    <a:blip r:embed="rId139"/>
+                    <a:blip r:embed="rId169"/>
                     <a:stretch>
                       <a:fillRect/>
                     </a:stretch>
@@ -16019,7 +19403,7 @@
                     </pic:cNvPicPr>
                   </pic:nvPicPr>
                   <pic:blipFill>
-                    <a:blip r:embed="rId140"/>
+                    <a:blip r:embed="rId170"/>
                     <a:stretch>
                       <a:fillRect/>
                     </a:stretch>
@@ -16186,7 +19570,7 @@
                     </pic:cNvPicPr>
                   </pic:nvPicPr>
                   <pic:blipFill>
-                    <a:blip r:embed="rId141"/>
+                    <a:blip r:embed="rId171"/>
                     <a:stretch>
                       <a:fillRect/>
                     </a:stretch>
@@ -16326,7 +19710,7 @@
                     </pic:cNvPicPr>
                   </pic:nvPicPr>
                   <pic:blipFill>
-                    <a:blip r:embed="rId142"/>
+                    <a:blip r:embed="rId172"/>
                     <a:stretch>
                       <a:fillRect/>
                     </a:stretch>
@@ -16557,6 +19941,22 @@
 <file path=word/numbering.xml><?xml version="1.0" encoding="utf-8"?>
 <w:numbering xmlns:wpc="http://schemas.microsoft.com/office/word/2010/wordprocessingCanvas" xmlns:mc="http://schemas.openxmlformats.org/markup-compatibility/2006" xmlns:o="urn:schemas-microsoft-com:office:office" xmlns:r="http://schemas.openxmlformats.org/officeDocument/2006/relationships" xmlns:m="http://schemas.openxmlformats.org/officeDocument/2006/math" xmlns:v="urn:schemas-microsoft-com:vml" xmlns:wp14="http://schemas.microsoft.com/office/word/2010/wordprocessingDrawing" xmlns:wp="http://schemas.openxmlformats.org/drawingml/2006/wordprocessingDrawing" xmlns:w10="urn:schemas-microsoft-com:office:word" xmlns:w="http://schemas.openxmlformats.org/wordprocessingml/2006/main" xmlns:w14="http://schemas.microsoft.com/office/word/2010/wordml" xmlns:wpg="http://schemas.microsoft.com/office/word/2010/wordprocessingGroup" xmlns:wpi="http://schemas.microsoft.com/office/word/2010/wordprocessingInk" xmlns:wne="http://schemas.microsoft.com/office/word/2006/wordml" xmlns:wps="http://schemas.microsoft.com/office/word/2010/wordprocessingShape" mc:Ignorable="w14 wp14">
   <w:abstractNum w:abstractNumId="0">
+    <w:nsid w:val="173B504F"/>
+    <w:multiLevelType w:val="singleLevel"/>
+    <w:tmpl w:val="173B504F"/>
+    <w:lvl w:ilvl="0" w:tentative="0">
+      <w:start w:val="1"/>
+      <w:numFmt w:val="decimal"/>
+      <w:lvlText w:val="%1."/>
+      <w:lvlJc w:val="left"/>
+      <w:pPr>
+        <w:tabs>
+          <w:tab w:val="left" w:pos="312"/>
+        </w:tabs>
+      </w:pPr>
+    </w:lvl>
+  </w:abstractNum>
+  <w:abstractNum w:abstractNumId="1">
     <w:nsid w:val="390BA9B1"/>
     <w:multiLevelType w:val="multilevel"/>
     <w:tmpl w:val="390BA9B1"/>
@@ -16678,7 +20078,7 @@
       </w:rPr>
     </w:lvl>
   </w:abstractNum>
-  <w:abstractNum w:abstractNumId="1">
+  <w:abstractNum w:abstractNumId="2">
     <w:nsid w:val="41DCEF74"/>
     <w:multiLevelType w:val="singleLevel"/>
     <w:tmpl w:val="41DCEF74"/>
@@ -16694,7 +20094,7 @@
       </w:pPr>
     </w:lvl>
   </w:abstractNum>
-  <w:abstractNum w:abstractNumId="2">
+  <w:abstractNum w:abstractNumId="3">
     <w:nsid w:val="43BFEA1F"/>
     <w:multiLevelType w:val="singleLevel"/>
     <w:tmpl w:val="43BFEA1F"/>
@@ -16710,7 +20110,7 @@
       </w:pPr>
     </w:lvl>
   </w:abstractNum>
-  <w:abstractNum w:abstractNumId="3">
+  <w:abstractNum w:abstractNumId="4">
     <w:nsid w:val="4F665319"/>
     <w:multiLevelType w:val="singleLevel"/>
     <w:tmpl w:val="4F665319"/>
@@ -16727,16 +20127,19 @@
     </w:lvl>
   </w:abstractNum>
   <w:num w:numId="1">
+    <w:abstractNumId w:val="1"/>
+  </w:num>
+  <w:num w:numId="2">
+    <w:abstractNumId w:val="3"/>
+  </w:num>
+  <w:num w:numId="3">
     <w:abstractNumId w:val="0"/>
   </w:num>
-  <w:num w:numId="2">
+  <w:num w:numId="4">
+    <w:abstractNumId w:val="4"/>
+  </w:num>
+  <w:num w:numId="5">
     <w:abstractNumId w:val="2"/>
-  </w:num>
-  <w:num w:numId="3">
-    <w:abstractNumId w:val="3"/>
-  </w:num>
-  <w:num w:numId="4">
-    <w:abstractNumId w:val="1"/>
   </w:num>
 </w:numbering>
 </file>

--- a/Python/Python 学到的都是自己的.docx
+++ b/Python/Python 学到的都是自己的.docx
@@ -6558,15 +6558,7 @@
           <w:color w:val="FF0000"/>
           <w:lang w:val="en-US" w:eastAsia="zh-CN"/>
         </w:rPr>
-        <w:t>kw</w:t>
-      </w:r>
-      <w:r>
-        <w:rPr>
-          <w:rFonts w:hint="eastAsia"/>
-          <w:color w:val="FF0000"/>
-          <w:lang w:val="en-US" w:eastAsia="zh-CN"/>
-        </w:rPr>
-        <w:t>args这个dict</w:t>
+        <w:t>kwargs这个dict</w:t>
       </w:r>
       <w:r>
         <w:rPr>
@@ -8707,6 +8699,7 @@
     <w:p>
       <w:pPr>
         <w:numPr>
+          <w:ilvl w:val="0"/>
           <w:numId w:val="0"/>
         </w:numPr>
         <w:ind w:leftChars="0"/>
@@ -9033,14 +9026,11 @@
     <w:p>
       <w:pPr>
         <w:numPr>
+          <w:ilvl w:val="0"/>
           <w:numId w:val="0"/>
         </w:numPr>
         <w:ind w:leftChars="0"/>
         <w:jc w:val="center"/>
-        <w:rPr>
-          <w:rFonts w:hint="eastAsia"/>
-          <w:lang w:val="en-US" w:eastAsia="zh-CN"/>
-        </w:rPr>
       </w:pPr>
       <w:r>
         <w:drawing>
@@ -9088,6 +9078,76 @@
     </w:p>
     <w:p>
       <w:pPr>
+        <w:pStyle w:val="4"/>
+        <w:numPr>
+          <w:ilvl w:val="2"/>
+          <w:numId w:val="1"/>
+        </w:numPr>
+        <w:ind w:left="0" w:leftChars="0" w:firstLine="0" w:firstLineChars="0"/>
+        <w:rPr>
+          <w:rFonts w:hint="eastAsia"/>
+          <w:lang w:val="en-US" w:eastAsia="zh-CN"/>
+        </w:rPr>
+      </w:pPr>
+      <w:r>
+        <w:rPr>
+          <w:rFonts w:hint="eastAsia"/>
+          <w:lang w:val="en-US" w:eastAsia="zh-CN"/>
+        </w:rPr>
+        <w:t>Python的内置模块</w:t>
+      </w:r>
+    </w:p>
+    <w:p>
+      <w:pPr>
+        <w:pStyle w:val="5"/>
+        <w:numPr>
+          <w:ilvl w:val="3"/>
+          <w:numId w:val="1"/>
+        </w:numPr>
+        <w:ind w:left="0" w:leftChars="0" w:firstLine="0" w:firstLineChars="0"/>
+        <w:rPr>
+          <w:rFonts w:hint="eastAsia"/>
+          <w:lang w:val="en-US" w:eastAsia="zh-CN"/>
+        </w:rPr>
+      </w:pPr>
+      <w:r>
+        <w:rPr>
+          <w:rFonts w:hint="eastAsia"/>
+          <w:lang w:val="en-US" w:eastAsia="zh-CN"/>
+        </w:rPr>
+        <w:t>time模块</w:t>
+      </w:r>
+    </w:p>
+    <w:p>
+      <w:pPr>
+        <w:numPr>
+          <w:numId w:val="0"/>
+        </w:numPr>
+        <w:ind w:leftChars="0"/>
+        <w:rPr>
+          <w:rFonts w:hint="eastAsia"/>
+          <w:lang w:val="en-US" w:eastAsia="zh-CN"/>
+        </w:rPr>
+      </w:pPr>
+      <w:bookmarkStart w:id="0" w:name="_GoBack"/>
+      <w:bookmarkEnd w:id="0"/>
+    </w:p>
+    <w:p>
+      <w:pPr>
+        <w:numPr>
+          <w:ilvl w:val="0"/>
+          <w:numId w:val="0"/>
+        </w:numPr>
+        <w:ind w:leftChars="0"/>
+        <w:jc w:val="center"/>
+        <w:rPr>
+          <w:rFonts w:hint="eastAsia"/>
+          <w:lang w:val="en-US" w:eastAsia="zh-CN"/>
+        </w:rPr>
+      </w:pPr>
+    </w:p>
+    <w:p>
+      <w:pPr>
         <w:pStyle w:val="3"/>
         <w:numPr>
           <w:ilvl w:val="1"/>
@@ -18614,7 +18674,7 @@
           <w:color w:val="FF0000"/>
           <w:lang w:val="en-US" w:eastAsia="zh-CN"/>
         </w:rPr>
-        <w:t>被import的.py文件的__name__就不等于__mian__</w:t>
+        <w:t>被import的.py文件的__name__就等于该py文件的路径：package.module</w:t>
       </w:r>
       <w:r>
         <w:rPr>
@@ -18642,6 +18702,196 @@
     </w:p>
     <w:p>
       <w:pPr>
+        <w:ind w:firstLine="420" w:firstLineChars="0"/>
+        <w:rPr>
+          <w:rFonts w:hint="eastAsia"/>
+          <w:lang w:val="en-US" w:eastAsia="zh-CN"/>
+        </w:rPr>
+      </w:pPr>
+    </w:p>
+    <w:p>
+      <w:pPr>
+        <w:ind w:firstLine="420" w:firstLineChars="0"/>
+        <w:rPr>
+          <w:rFonts w:hint="eastAsia"/>
+          <w:lang w:val="en-US" w:eastAsia="zh-CN"/>
+        </w:rPr>
+      </w:pPr>
+      <w:r>
+        <w:rPr>
+          <w:rFonts w:hint="eastAsia"/>
+          <w:lang w:val="en-US" w:eastAsia="zh-CN"/>
+        </w:rPr>
+        <w:t>（</w:t>
+      </w:r>
+      <w:r>
+        <w:rPr>
+          <w:rFonts w:hint="eastAsia"/>
+          <w:color w:val="FF0000"/>
+          <w:lang w:val="en-US" w:eastAsia="zh-CN"/>
+        </w:rPr>
+        <w:t>被import的.py文件的__name__就等于该py文件的路径：package.module</w:t>
+      </w:r>
+      <w:r>
+        <w:rPr>
+          <w:rFonts w:hint="eastAsia"/>
+          <w:lang w:val="en-US" w:eastAsia="zh-CN"/>
+        </w:rPr>
+        <w:t>）</w:t>
+      </w:r>
+    </w:p>
+    <w:p>
+      <w:pPr>
+        <w:ind w:firstLine="420" w:firstLineChars="0"/>
+        <w:jc w:val="center"/>
+      </w:pPr>
+      <w:r>
+        <w:drawing>
+          <wp:inline distT="0" distB="0" distL="114300" distR="114300">
+            <wp:extent cx="5048885" cy="741045"/>
+            <wp:effectExtent l="0" t="0" r="18415" b="1905"/>
+            <wp:docPr id="174" name="图片 5"/>
+            <wp:cNvGraphicFramePr>
+              <a:graphicFrameLocks xmlns:a="http://schemas.openxmlformats.org/drawingml/2006/main" noChangeAspect="1"/>
+            </wp:cNvGraphicFramePr>
+            <a:graphic xmlns:a="http://schemas.openxmlformats.org/drawingml/2006/main">
+              <a:graphicData uri="http://schemas.openxmlformats.org/drawingml/2006/picture">
+                <pic:pic xmlns:pic="http://schemas.openxmlformats.org/drawingml/2006/picture">
+                  <pic:nvPicPr>
+                    <pic:cNvPr id="174" name="图片 5"/>
+                    <pic:cNvPicPr>
+                      <a:picLocks noChangeAspect="1"/>
+                    </pic:cNvPicPr>
+                  </pic:nvPicPr>
+                  <pic:blipFill>
+                    <a:blip r:embed="rId165"/>
+                    <a:stretch>
+                      <a:fillRect/>
+                    </a:stretch>
+                  </pic:blipFill>
+                  <pic:spPr>
+                    <a:xfrm>
+                      <a:off x="0" y="0"/>
+                      <a:ext cx="5048885" cy="741045"/>
+                    </a:xfrm>
+                    <a:prstGeom prst="rect">
+                      <a:avLst/>
+                    </a:prstGeom>
+                    <a:noFill/>
+                    <a:ln w="9525">
+                      <a:noFill/>
+                    </a:ln>
+                  </pic:spPr>
+                </pic:pic>
+              </a:graphicData>
+            </a:graphic>
+          </wp:inline>
+        </w:drawing>
+      </w:r>
+      <w:r>
+        <w:drawing>
+          <wp:inline distT="0" distB="0" distL="114300" distR="114300">
+            <wp:extent cx="2295525" cy="857250"/>
+            <wp:effectExtent l="0" t="0" r="9525" b="0"/>
+            <wp:docPr id="175" name="图片 6"/>
+            <wp:cNvGraphicFramePr>
+              <a:graphicFrameLocks xmlns:a="http://schemas.openxmlformats.org/drawingml/2006/main" noChangeAspect="1"/>
+            </wp:cNvGraphicFramePr>
+            <a:graphic xmlns:a="http://schemas.openxmlformats.org/drawingml/2006/main">
+              <a:graphicData uri="http://schemas.openxmlformats.org/drawingml/2006/picture">
+                <pic:pic xmlns:pic="http://schemas.openxmlformats.org/drawingml/2006/picture">
+                  <pic:nvPicPr>
+                    <pic:cNvPr id="175" name="图片 6"/>
+                    <pic:cNvPicPr>
+                      <a:picLocks noChangeAspect="1"/>
+                    </pic:cNvPicPr>
+                  </pic:nvPicPr>
+                  <pic:blipFill>
+                    <a:blip r:embed="rId166"/>
+                    <a:stretch>
+                      <a:fillRect/>
+                    </a:stretch>
+                  </pic:blipFill>
+                  <pic:spPr>
+                    <a:xfrm>
+                      <a:off x="0" y="0"/>
+                      <a:ext cx="2295525" cy="857250"/>
+                    </a:xfrm>
+                    <a:prstGeom prst="rect">
+                      <a:avLst/>
+                    </a:prstGeom>
+                    <a:noFill/>
+                    <a:ln w="9525">
+                      <a:noFill/>
+                    </a:ln>
+                  </pic:spPr>
+                </pic:pic>
+              </a:graphicData>
+            </a:graphic>
+          </wp:inline>
+        </w:drawing>
+      </w:r>
+    </w:p>
+    <w:p>
+      <w:pPr>
+        <w:ind w:firstLine="420" w:firstLineChars="0"/>
+        <w:jc w:val="center"/>
+      </w:pPr>
+      <w:r>
+        <w:drawing>
+          <wp:inline distT="0" distB="0" distL="114300" distR="114300">
+            <wp:extent cx="5272405" cy="875030"/>
+            <wp:effectExtent l="0" t="0" r="4445" b="1270"/>
+            <wp:docPr id="176" name="图片 7"/>
+            <wp:cNvGraphicFramePr>
+              <a:graphicFrameLocks xmlns:a="http://schemas.openxmlformats.org/drawingml/2006/main" noChangeAspect="1"/>
+            </wp:cNvGraphicFramePr>
+            <a:graphic xmlns:a="http://schemas.openxmlformats.org/drawingml/2006/main">
+              <a:graphicData uri="http://schemas.openxmlformats.org/drawingml/2006/picture">
+                <pic:pic xmlns:pic="http://schemas.openxmlformats.org/drawingml/2006/picture">
+                  <pic:nvPicPr>
+                    <pic:cNvPr id="176" name="图片 7"/>
+                    <pic:cNvPicPr>
+                      <a:picLocks noChangeAspect="1"/>
+                    </pic:cNvPicPr>
+                  </pic:nvPicPr>
+                  <pic:blipFill>
+                    <a:blip r:embed="rId167"/>
+                    <a:stretch>
+                      <a:fillRect/>
+                    </a:stretch>
+                  </pic:blipFill>
+                  <pic:spPr>
+                    <a:xfrm>
+                      <a:off x="0" y="0"/>
+                      <a:ext cx="5272405" cy="875030"/>
+                    </a:xfrm>
+                    <a:prstGeom prst="rect">
+                      <a:avLst/>
+                    </a:prstGeom>
+                    <a:noFill/>
+                    <a:ln w="9525">
+                      <a:noFill/>
+                    </a:ln>
+                  </pic:spPr>
+                </pic:pic>
+              </a:graphicData>
+            </a:graphic>
+          </wp:inline>
+        </w:drawing>
+      </w:r>
+    </w:p>
+    <w:p>
+      <w:pPr>
+        <w:ind w:firstLine="420" w:firstLineChars="0"/>
+        <w:rPr>
+          <w:rFonts w:hint="eastAsia"/>
+          <w:lang w:val="en-US" w:eastAsia="zh-CN"/>
+        </w:rPr>
+      </w:pPr>
+    </w:p>
+    <w:p>
+      <w:pPr>
         <w:pStyle w:val="3"/>
         <w:rPr>
           <w:rFonts w:hint="eastAsia"/>
@@ -18655,8 +18905,6 @@
         </w:rPr>
         <w:t>1.17 Python Package（包）</w:t>
       </w:r>
-      <w:bookmarkStart w:id="0" w:name="_GoBack"/>
-      <w:bookmarkEnd w:id="0"/>
     </w:p>
     <w:p>
       <w:pPr>
@@ -18772,7 +19020,7 @@
                     </pic:cNvPicPr>
                   </pic:nvPicPr>
                   <pic:blipFill>
-                    <a:blip r:embed="rId165"/>
+                    <a:blip r:embed="rId168"/>
                     <a:stretch>
                       <a:fillRect/>
                     </a:stretch>
@@ -18892,7 +19140,7 @@
                     </pic:cNvPicPr>
                   </pic:nvPicPr>
                   <pic:blipFill>
-                    <a:blip r:embed="rId166"/>
+                    <a:blip r:embed="rId169"/>
                     <a:stretch>
                       <a:fillRect/>
                     </a:stretch>
@@ -18921,10 +19169,6 @@
       <w:pPr>
         <w:ind w:firstLine="420" w:firstLineChars="0"/>
         <w:jc w:val="center"/>
-        <w:rPr>
-          <w:rFonts w:hint="eastAsia"/>
-          <w:lang w:val="en-US" w:eastAsia="zh-CN"/>
-        </w:rPr>
       </w:pPr>
       <w:r>
         <w:drawing>
@@ -18945,7 +19189,7 @@
                     </pic:cNvPicPr>
                   </pic:nvPicPr>
                   <pic:blipFill>
-                    <a:blip r:embed="rId167"/>
+                    <a:blip r:embed="rId170"/>
                     <a:stretch>
                       <a:fillRect/>
                     </a:stretch>
@@ -18972,6 +19216,283 @@
     </w:p>
     <w:p>
       <w:pPr>
+        <w:pStyle w:val="4"/>
+        <w:rPr>
+          <w:rFonts w:hint="eastAsia"/>
+          <w:lang w:val="en-US" w:eastAsia="zh-CN"/>
+        </w:rPr>
+      </w:pPr>
+      <w:r>
+        <w:rPr>
+          <w:rFonts w:hint="eastAsia"/>
+          <w:lang w:val="en-US" w:eastAsia="zh-CN"/>
+        </w:rPr>
+        <w:t>1.17.1 import package</w:t>
+      </w:r>
+    </w:p>
+    <w:p>
+      <w:pPr>
+        <w:ind w:firstLine="420" w:firstLineChars="0"/>
+        <w:rPr>
+          <w:rFonts w:hint="eastAsia"/>
+          <w:lang w:val="en-US" w:eastAsia="zh-CN"/>
+        </w:rPr>
+      </w:pPr>
+      <w:r>
+        <w:rPr>
+          <w:rFonts w:hint="eastAsia"/>
+          <w:lang w:val="en-US" w:eastAsia="zh-CN"/>
+        </w:rPr>
+        <w:t>import package实际上相当于执行该package里面的__init__.py文件。</w:t>
+      </w:r>
+    </w:p>
+    <w:p>
+      <w:pPr>
+        <w:ind w:firstLine="420" w:firstLineChars="0"/>
+        <w:rPr>
+          <w:rFonts w:hint="eastAsia"/>
+          <w:lang w:val="en-US" w:eastAsia="zh-CN"/>
+        </w:rPr>
+      </w:pPr>
+    </w:p>
+    <w:p>
+      <w:pPr>
+        <w:ind w:firstLine="420" w:firstLineChars="0"/>
+        <w:jc w:val="center"/>
+        <w:rPr>
+          <w:rFonts w:hint="eastAsia"/>
+          <w:lang w:val="en-US" w:eastAsia="zh-CN"/>
+        </w:rPr>
+      </w:pPr>
+      <w:r>
+        <w:rPr>
+          <w:rFonts w:hint="eastAsia"/>
+          <w:lang w:val="en-US" w:eastAsia="zh-CN"/>
+        </w:rPr>
+        <w:t>（import package实际上相当于执行该package里面的__init__.py文件）</w:t>
+      </w:r>
+    </w:p>
+    <w:p>
+      <w:pPr>
+        <w:ind w:firstLine="420" w:firstLineChars="0"/>
+        <w:jc w:val="center"/>
+      </w:pPr>
+      <w:r>
+        <w:drawing>
+          <wp:inline distT="0" distB="0" distL="114300" distR="114300">
+            <wp:extent cx="1428750" cy="428625"/>
+            <wp:effectExtent l="0" t="0" r="0" b="9525"/>
+            <wp:docPr id="11" name="图片 1"/>
+            <wp:cNvGraphicFramePr>
+              <a:graphicFrameLocks xmlns:a="http://schemas.openxmlformats.org/drawingml/2006/main" noChangeAspect="1"/>
+            </wp:cNvGraphicFramePr>
+            <a:graphic xmlns:a="http://schemas.openxmlformats.org/drawingml/2006/main">
+              <a:graphicData uri="http://schemas.openxmlformats.org/drawingml/2006/picture">
+                <pic:pic xmlns:pic="http://schemas.openxmlformats.org/drawingml/2006/picture">
+                  <pic:nvPicPr>
+                    <pic:cNvPr id="11" name="图片 1"/>
+                    <pic:cNvPicPr>
+                      <a:picLocks noChangeAspect="1"/>
+                    </pic:cNvPicPr>
+                  </pic:nvPicPr>
+                  <pic:blipFill>
+                    <a:blip r:embed="rId171"/>
+                    <a:stretch>
+                      <a:fillRect/>
+                    </a:stretch>
+                  </pic:blipFill>
+                  <pic:spPr>
+                    <a:xfrm>
+                      <a:off x="0" y="0"/>
+                      <a:ext cx="1428750" cy="428625"/>
+                    </a:xfrm>
+                    <a:prstGeom prst="rect">
+                      <a:avLst/>
+                    </a:prstGeom>
+                    <a:noFill/>
+                    <a:ln w="9525">
+                      <a:noFill/>
+                    </a:ln>
+                  </pic:spPr>
+                </pic:pic>
+              </a:graphicData>
+            </a:graphic>
+          </wp:inline>
+        </w:drawing>
+      </w:r>
+    </w:p>
+    <w:p>
+      <w:pPr>
+        <w:ind w:firstLine="420" w:firstLineChars="0"/>
+        <w:jc w:val="center"/>
+      </w:pPr>
+      <w:r>
+        <w:drawing>
+          <wp:inline distT="0" distB="0" distL="114300" distR="114300">
+            <wp:extent cx="1857375" cy="409575"/>
+            <wp:effectExtent l="0" t="0" r="9525" b="9525"/>
+            <wp:docPr id="13" name="图片 2"/>
+            <wp:cNvGraphicFramePr>
+              <a:graphicFrameLocks xmlns:a="http://schemas.openxmlformats.org/drawingml/2006/main" noChangeAspect="1"/>
+            </wp:cNvGraphicFramePr>
+            <a:graphic xmlns:a="http://schemas.openxmlformats.org/drawingml/2006/main">
+              <a:graphicData uri="http://schemas.openxmlformats.org/drawingml/2006/picture">
+                <pic:pic xmlns:pic="http://schemas.openxmlformats.org/drawingml/2006/picture">
+                  <pic:nvPicPr>
+                    <pic:cNvPr id="13" name="图片 2"/>
+                    <pic:cNvPicPr>
+                      <a:picLocks noChangeAspect="1"/>
+                    </pic:cNvPicPr>
+                  </pic:nvPicPr>
+                  <pic:blipFill>
+                    <a:blip r:embed="rId172"/>
+                    <a:stretch>
+                      <a:fillRect/>
+                    </a:stretch>
+                  </pic:blipFill>
+                  <pic:spPr>
+                    <a:xfrm>
+                      <a:off x="0" y="0"/>
+                      <a:ext cx="1857375" cy="409575"/>
+                    </a:xfrm>
+                    <a:prstGeom prst="rect">
+                      <a:avLst/>
+                    </a:prstGeom>
+                    <a:noFill/>
+                    <a:ln w="9525">
+                      <a:noFill/>
+                    </a:ln>
+                  </pic:spPr>
+                </pic:pic>
+              </a:graphicData>
+            </a:graphic>
+          </wp:inline>
+        </w:drawing>
+      </w:r>
+    </w:p>
+    <w:p>
+      <w:pPr>
+        <w:ind w:firstLine="420" w:firstLineChars="0"/>
+        <w:jc w:val="center"/>
+      </w:pPr>
+      <w:r>
+        <w:drawing>
+          <wp:inline distT="0" distB="0" distL="114300" distR="114300">
+            <wp:extent cx="2066925" cy="809625"/>
+            <wp:effectExtent l="0" t="0" r="9525" b="9525"/>
+            <wp:docPr id="143" name="图片 3"/>
+            <wp:cNvGraphicFramePr>
+              <a:graphicFrameLocks xmlns:a="http://schemas.openxmlformats.org/drawingml/2006/main" noChangeAspect="1"/>
+            </wp:cNvGraphicFramePr>
+            <a:graphic xmlns:a="http://schemas.openxmlformats.org/drawingml/2006/main">
+              <a:graphicData uri="http://schemas.openxmlformats.org/drawingml/2006/picture">
+                <pic:pic xmlns:pic="http://schemas.openxmlformats.org/drawingml/2006/picture">
+                  <pic:nvPicPr>
+                    <pic:cNvPr id="143" name="图片 3"/>
+                    <pic:cNvPicPr>
+                      <a:picLocks noChangeAspect="1"/>
+                    </pic:cNvPicPr>
+                  </pic:nvPicPr>
+                  <pic:blipFill>
+                    <a:blip r:embed="rId173"/>
+                    <a:stretch>
+                      <a:fillRect/>
+                    </a:stretch>
+                  </pic:blipFill>
+                  <pic:spPr>
+                    <a:xfrm>
+                      <a:off x="0" y="0"/>
+                      <a:ext cx="2066925" cy="809625"/>
+                    </a:xfrm>
+                    <a:prstGeom prst="rect">
+                      <a:avLst/>
+                    </a:prstGeom>
+                    <a:noFill/>
+                    <a:ln w="9525">
+                      <a:noFill/>
+                    </a:ln>
+                  </pic:spPr>
+                </pic:pic>
+              </a:graphicData>
+            </a:graphic>
+          </wp:inline>
+        </w:drawing>
+      </w:r>
+    </w:p>
+    <w:p>
+      <w:pPr>
+        <w:ind w:firstLine="420" w:firstLineChars="0"/>
+        <w:jc w:val="center"/>
+        <w:rPr>
+          <w:rFonts w:hint="eastAsia"/>
+          <w:lang w:val="en-US" w:eastAsia="zh-CN"/>
+        </w:rPr>
+      </w:pPr>
+      <w:r>
+        <w:drawing>
+          <wp:inline distT="0" distB="0" distL="114300" distR="114300">
+            <wp:extent cx="5272405" cy="906780"/>
+            <wp:effectExtent l="0" t="0" r="4445" b="7620"/>
+            <wp:docPr id="154" name="图片 4"/>
+            <wp:cNvGraphicFramePr>
+              <a:graphicFrameLocks xmlns:a="http://schemas.openxmlformats.org/drawingml/2006/main" noChangeAspect="1"/>
+            </wp:cNvGraphicFramePr>
+            <a:graphic xmlns:a="http://schemas.openxmlformats.org/drawingml/2006/main">
+              <a:graphicData uri="http://schemas.openxmlformats.org/drawingml/2006/picture">
+                <pic:pic xmlns:pic="http://schemas.openxmlformats.org/drawingml/2006/picture">
+                  <pic:nvPicPr>
+                    <pic:cNvPr id="154" name="图片 4"/>
+                    <pic:cNvPicPr>
+                      <a:picLocks noChangeAspect="1"/>
+                    </pic:cNvPicPr>
+                  </pic:nvPicPr>
+                  <pic:blipFill>
+                    <a:blip r:embed="rId174"/>
+                    <a:stretch>
+                      <a:fillRect/>
+                    </a:stretch>
+                  </pic:blipFill>
+                  <pic:spPr>
+                    <a:xfrm>
+                      <a:off x="0" y="0"/>
+                      <a:ext cx="5272405" cy="906780"/>
+                    </a:xfrm>
+                    <a:prstGeom prst="rect">
+                      <a:avLst/>
+                    </a:prstGeom>
+                    <a:noFill/>
+                    <a:ln w="9525">
+                      <a:noFill/>
+                    </a:ln>
+                  </pic:spPr>
+                </pic:pic>
+              </a:graphicData>
+            </a:graphic>
+          </wp:inline>
+        </w:drawing>
+      </w:r>
+    </w:p>
+    <w:p>
+      <w:pPr>
+        <w:ind w:firstLine="420" w:firstLineChars="0"/>
+        <w:rPr>
+          <w:rFonts w:hint="eastAsia"/>
+          <w:lang w:val="en-US" w:eastAsia="zh-CN"/>
+        </w:rPr>
+      </w:pPr>
+    </w:p>
+    <w:p>
+      <w:pPr>
+        <w:ind w:firstLine="420" w:firstLineChars="0"/>
+        <w:jc w:val="center"/>
+        <w:rPr>
+          <w:rFonts w:hint="eastAsia"/>
+          <w:lang w:val="en-US" w:eastAsia="zh-CN"/>
+        </w:rPr>
+      </w:pPr>
+    </w:p>
+    <w:p>
+      <w:pPr>
         <w:pStyle w:val="2"/>
         <w:rPr>
           <w:rFonts w:hint="eastAsia"/>
@@ -19135,7 +19656,7 @@
                     </pic:cNvPicPr>
                   </pic:nvPicPr>
                   <pic:blipFill>
-                    <a:blip r:embed="rId168"/>
+                    <a:blip r:embed="rId175"/>
                     <a:stretch>
                       <a:fillRect/>
                     </a:stretch>
@@ -19312,7 +19833,7 @@
                     </pic:cNvPicPr>
                   </pic:nvPicPr>
                   <pic:blipFill>
-                    <a:blip r:embed="rId169"/>
+                    <a:blip r:embed="rId176"/>
                     <a:stretch>
                       <a:fillRect/>
                     </a:stretch>
@@ -19403,7 +19924,7 @@
                     </pic:cNvPicPr>
                   </pic:nvPicPr>
                   <pic:blipFill>
-                    <a:blip r:embed="rId170"/>
+                    <a:blip r:embed="rId177"/>
                     <a:stretch>
                       <a:fillRect/>
                     </a:stretch>
@@ -19570,7 +20091,7 @@
                     </pic:cNvPicPr>
                   </pic:nvPicPr>
                   <pic:blipFill>
-                    <a:blip r:embed="rId171"/>
+                    <a:blip r:embed="rId178"/>
                     <a:stretch>
                       <a:fillRect/>
                     </a:stretch>
@@ -19710,7 +20231,7 @@
                     </pic:cNvPicPr>
                   </pic:nvPicPr>
                   <pic:blipFill>
-                    <a:blip r:embed="rId172"/>
+                    <a:blip r:embed="rId179"/>
                     <a:stretch>
                       <a:fillRect/>
                     </a:stretch>

--- a/Python/Python 学到的都是自己的.docx
+++ b/Python/Python 学到的都是自己的.docx
@@ -9121,6 +9121,7 @@
     <w:p>
       <w:pPr>
         <w:numPr>
+          <w:ilvl w:val="0"/>
           <w:numId w:val="0"/>
         </w:numPr>
         <w:ind w:leftChars="0"/>
@@ -9129,8 +9130,6 @@
           <w:lang w:val="en-US" w:eastAsia="zh-CN"/>
         </w:rPr>
       </w:pPr>
-      <w:bookmarkStart w:id="0" w:name="_GoBack"/>
-      <w:bookmarkEnd w:id="0"/>
     </w:p>
     <w:p>
       <w:pPr>
@@ -20035,7 +20034,7 @@
           <w:rFonts w:hint="eastAsia"/>
           <w:lang w:val="en-US" w:eastAsia="zh-CN"/>
         </w:rPr>
-        <w:t>1.指定Spider的初始URL</w:t>
+        <w:t>1.生成Spider，并指定该Spider的初始URL</w:t>
       </w:r>
     </w:p>
     <w:p>
@@ -20439,6 +20438,451 @@
           <w:lang w:val="en-US" w:eastAsia="zh-CN"/>
         </w:rPr>
         <w:t>给A发消息，不需要A每次主动创建HTTP连接，节省了HTTP连接。</w:t>
+      </w:r>
+    </w:p>
+    <w:p>
+      <w:pPr>
+        <w:pStyle w:val="3"/>
+        <w:rPr>
+          <w:rFonts w:hint="eastAsia"/>
+          <w:lang w:val="en-US" w:eastAsia="zh-CN"/>
+        </w:rPr>
+      </w:pPr>
+      <w:r>
+        <w:rPr>
+          <w:rFonts w:hint="eastAsia"/>
+          <w:lang w:val="en-US" w:eastAsia="zh-CN"/>
+        </w:rPr>
+        <w:t>2.5 多线程实现并发请求</w:t>
+      </w:r>
+    </w:p>
+    <w:p>
+      <w:pPr>
+        <w:pStyle w:val="4"/>
+        <w:rPr>
+          <w:rFonts w:hint="eastAsia"/>
+          <w:lang w:val="en-US" w:eastAsia="zh-CN"/>
+        </w:rPr>
+      </w:pPr>
+      <w:r>
+        <w:rPr>
+          <w:rFonts w:hint="eastAsia"/>
+          <w:lang w:val="en-US" w:eastAsia="zh-CN"/>
+        </w:rPr>
+        <w:t>2.5.1 多线程并发同步</w:t>
+      </w:r>
+    </w:p>
+    <w:p>
+      <w:pPr>
+        <w:ind w:firstLine="420" w:firstLineChars="0"/>
+        <w:rPr>
+          <w:rFonts w:hint="eastAsia"/>
+          <w:lang w:val="en-US" w:eastAsia="zh-CN"/>
+        </w:rPr>
+      </w:pPr>
+      <w:r>
+        <w:rPr>
+          <w:rFonts w:hint="eastAsia"/>
+          <w:lang w:val="en-US" w:eastAsia="zh-CN"/>
+        </w:rPr>
+        <w:t>并发是指多个线程</w:t>
+      </w:r>
+      <w:r>
+        <w:rPr>
+          <w:rFonts w:hint="eastAsia"/>
+          <w:color w:val="FF0000"/>
+          <w:lang w:val="en-US" w:eastAsia="zh-CN"/>
+        </w:rPr>
+        <w:t>同时发送请求</w:t>
+      </w:r>
+      <w:r>
+        <w:rPr>
+          <w:rFonts w:hint="eastAsia"/>
+          <w:lang w:val="en-US" w:eastAsia="zh-CN"/>
+        </w:rPr>
+        <w:t>；同步是指每一个请求都是同步的，线程必须</w:t>
+      </w:r>
+      <w:r>
+        <w:rPr>
+          <w:rFonts w:hint="eastAsia"/>
+          <w:color w:val="FF0000"/>
+          <w:lang w:val="en-US" w:eastAsia="zh-CN"/>
+        </w:rPr>
+        <w:t>等待</w:t>
+      </w:r>
+      <w:r>
+        <w:rPr>
+          <w:rFonts w:hint="eastAsia"/>
+          <w:lang w:val="en-US" w:eastAsia="zh-CN"/>
+        </w:rPr>
+        <w:t>服务器的</w:t>
+      </w:r>
+      <w:r>
+        <w:rPr>
+          <w:rFonts w:hint="eastAsia"/>
+          <w:color w:val="FF0000"/>
+          <w:lang w:val="en-US" w:eastAsia="zh-CN"/>
+        </w:rPr>
+        <w:t>返回</w:t>
+      </w:r>
+      <w:r>
+        <w:rPr>
+          <w:rFonts w:hint="eastAsia"/>
+          <w:lang w:val="en-US" w:eastAsia="zh-CN"/>
+        </w:rPr>
+        <w:t>。</w:t>
+      </w:r>
+    </w:p>
+    <w:p>
+      <w:pPr>
+        <w:ind w:firstLine="420" w:firstLineChars="0"/>
+        <w:rPr>
+          <w:rFonts w:hint="eastAsia"/>
+          <w:lang w:val="en-US" w:eastAsia="zh-CN"/>
+        </w:rPr>
+      </w:pPr>
+    </w:p>
+    <w:p>
+      <w:pPr>
+        <w:ind w:firstLine="420" w:firstLineChars="0"/>
+        <w:jc w:val="center"/>
+        <w:rPr>
+          <w:rFonts w:hint="eastAsia"/>
+          <w:lang w:val="en-US" w:eastAsia="zh-CN"/>
+        </w:rPr>
+      </w:pPr>
+      <w:r>
+        <w:rPr>
+          <w:rFonts w:hint="eastAsia"/>
+          <w:lang w:val="en-US" w:eastAsia="zh-CN"/>
+        </w:rPr>
+        <w:t>（多线程并发同步，可以看到响应结果和url列表顺序不一致，因为是同时发送的请求，但谁先返回就谁先打印结果）</w:t>
+      </w:r>
+    </w:p>
+    <w:p>
+      <w:pPr>
+        <w:ind w:firstLine="420" w:firstLineChars="0"/>
+        <w:jc w:val="center"/>
+      </w:pPr>
+      <w:r>
+        <w:drawing>
+          <wp:inline distT="0" distB="0" distL="114300" distR="114300">
+            <wp:extent cx="2994025" cy="4189730"/>
+            <wp:effectExtent l="0" t="0" r="15875" b="1270"/>
+            <wp:docPr id="177" name="图片 1"/>
+            <wp:cNvGraphicFramePr>
+              <a:graphicFrameLocks xmlns:a="http://schemas.openxmlformats.org/drawingml/2006/main" noChangeAspect="1"/>
+            </wp:cNvGraphicFramePr>
+            <a:graphic xmlns:a="http://schemas.openxmlformats.org/drawingml/2006/main">
+              <a:graphicData uri="http://schemas.openxmlformats.org/drawingml/2006/picture">
+                <pic:pic xmlns:pic="http://schemas.openxmlformats.org/drawingml/2006/picture">
+                  <pic:nvPicPr>
+                    <pic:cNvPr id="177" name="图片 1"/>
+                    <pic:cNvPicPr>
+                      <a:picLocks noChangeAspect="1"/>
+                    </pic:cNvPicPr>
+                  </pic:nvPicPr>
+                  <pic:blipFill>
+                    <a:blip r:embed="rId180"/>
+                    <a:stretch>
+                      <a:fillRect/>
+                    </a:stretch>
+                  </pic:blipFill>
+                  <pic:spPr>
+                    <a:xfrm>
+                      <a:off x="0" y="0"/>
+                      <a:ext cx="2994025" cy="4189730"/>
+                    </a:xfrm>
+                    <a:prstGeom prst="rect">
+                      <a:avLst/>
+                    </a:prstGeom>
+                    <a:noFill/>
+                    <a:ln w="9525">
+                      <a:noFill/>
+                    </a:ln>
+                  </pic:spPr>
+                </pic:pic>
+              </a:graphicData>
+            </a:graphic>
+          </wp:inline>
+        </w:drawing>
+      </w:r>
+    </w:p>
+    <w:p>
+      <w:pPr>
+        <w:ind w:firstLine="420" w:firstLineChars="0"/>
+        <w:jc w:val="center"/>
+      </w:pPr>
+      <w:r>
+        <w:drawing>
+          <wp:inline distT="0" distB="0" distL="114300" distR="114300">
+            <wp:extent cx="4333240" cy="1444625"/>
+            <wp:effectExtent l="0" t="0" r="10160" b="3175"/>
+            <wp:docPr id="178" name="图片 2"/>
+            <wp:cNvGraphicFramePr>
+              <a:graphicFrameLocks xmlns:a="http://schemas.openxmlformats.org/drawingml/2006/main" noChangeAspect="1"/>
+            </wp:cNvGraphicFramePr>
+            <a:graphic xmlns:a="http://schemas.openxmlformats.org/drawingml/2006/main">
+              <a:graphicData uri="http://schemas.openxmlformats.org/drawingml/2006/picture">
+                <pic:pic xmlns:pic="http://schemas.openxmlformats.org/drawingml/2006/picture">
+                  <pic:nvPicPr>
+                    <pic:cNvPr id="178" name="图片 2"/>
+                    <pic:cNvPicPr>
+                      <a:picLocks noChangeAspect="1"/>
+                    </pic:cNvPicPr>
+                  </pic:nvPicPr>
+                  <pic:blipFill>
+                    <a:blip r:embed="rId181"/>
+                    <a:stretch>
+                      <a:fillRect/>
+                    </a:stretch>
+                  </pic:blipFill>
+                  <pic:spPr>
+                    <a:xfrm>
+                      <a:off x="0" y="0"/>
+                      <a:ext cx="4333240" cy="1444625"/>
+                    </a:xfrm>
+                    <a:prstGeom prst="rect">
+                      <a:avLst/>
+                    </a:prstGeom>
+                    <a:noFill/>
+                    <a:ln w="9525">
+                      <a:noFill/>
+                    </a:ln>
+                  </pic:spPr>
+                </pic:pic>
+              </a:graphicData>
+            </a:graphic>
+          </wp:inline>
+        </w:drawing>
+      </w:r>
+    </w:p>
+    <w:p>
+      <w:pPr>
+        <w:pStyle w:val="4"/>
+        <w:rPr>
+          <w:rFonts w:hint="eastAsia"/>
+          <w:lang w:val="en-US" w:eastAsia="zh-CN"/>
+        </w:rPr>
+      </w:pPr>
+      <w:r>
+        <w:rPr>
+          <w:rFonts w:hint="eastAsia"/>
+          <w:lang w:val="en-US" w:eastAsia="zh-CN"/>
+        </w:rPr>
+        <w:t>2.5.2 多线程并发异步</w:t>
+      </w:r>
+    </w:p>
+    <w:p>
+      <w:pPr>
+        <w:ind w:firstLine="420" w:firstLineChars="0"/>
+        <w:rPr>
+          <w:rFonts w:hint="eastAsia"/>
+          <w:lang w:val="en-US" w:eastAsia="zh-CN"/>
+        </w:rPr>
+      </w:pPr>
+      <w:r>
+        <w:rPr>
+          <w:rFonts w:hint="eastAsia"/>
+          <w:lang w:val="en-US" w:eastAsia="zh-CN"/>
+        </w:rPr>
+        <w:t>并发是指多个线程</w:t>
+      </w:r>
+      <w:r>
+        <w:rPr>
+          <w:rFonts w:hint="eastAsia"/>
+          <w:color w:val="FF0000"/>
+          <w:lang w:val="en-US" w:eastAsia="zh-CN"/>
+        </w:rPr>
+        <w:t>同时发送请求</w:t>
+      </w:r>
+      <w:r>
+        <w:rPr>
+          <w:rFonts w:hint="eastAsia"/>
+          <w:lang w:val="en-US" w:eastAsia="zh-CN"/>
+        </w:rPr>
+        <w:t>；异步是指每一个请求都是异步的，线程不需要</w:t>
+      </w:r>
+      <w:r>
+        <w:rPr>
+          <w:rFonts w:hint="eastAsia"/>
+          <w:color w:val="FF0000"/>
+          <w:lang w:val="en-US" w:eastAsia="zh-CN"/>
+        </w:rPr>
+        <w:t>等待</w:t>
+      </w:r>
+      <w:r>
+        <w:rPr>
+          <w:rFonts w:hint="eastAsia"/>
+          <w:lang w:val="en-US" w:eastAsia="zh-CN"/>
+        </w:rPr>
+        <w:t>服务器的</w:t>
+      </w:r>
+      <w:r>
+        <w:rPr>
+          <w:rFonts w:hint="eastAsia"/>
+          <w:color w:val="FF0000"/>
+          <w:lang w:val="en-US" w:eastAsia="zh-CN"/>
+        </w:rPr>
+        <w:t>返回</w:t>
+      </w:r>
+      <w:r>
+        <w:rPr>
+          <w:rFonts w:hint="eastAsia"/>
+          <w:lang w:val="en-US" w:eastAsia="zh-CN"/>
+        </w:rPr>
+        <w:t>，而是服务器</w:t>
+      </w:r>
+      <w:r>
+        <w:rPr>
+          <w:rFonts w:hint="eastAsia"/>
+          <w:color w:val="FF0000"/>
+          <w:lang w:val="en-US" w:eastAsia="zh-CN"/>
+        </w:rPr>
+        <w:t>响应成功后，调用回调函数</w:t>
+      </w:r>
+      <w:r>
+        <w:rPr>
+          <w:rFonts w:hint="eastAsia"/>
+          <w:lang w:val="en-US" w:eastAsia="zh-CN"/>
+        </w:rPr>
+        <w:t>。</w:t>
+      </w:r>
+    </w:p>
+    <w:p>
+      <w:pPr>
+        <w:ind w:firstLine="420" w:firstLineChars="0"/>
+        <w:rPr>
+          <w:rFonts w:hint="eastAsia"/>
+          <w:lang w:val="en-US" w:eastAsia="zh-CN"/>
+        </w:rPr>
+      </w:pPr>
+    </w:p>
+    <w:p>
+      <w:pPr>
+        <w:ind w:firstLine="420" w:firstLineChars="0"/>
+        <w:rPr>
+          <w:rFonts w:hint="eastAsia"/>
+          <w:lang w:val="en-US" w:eastAsia="zh-CN"/>
+        </w:rPr>
+      </w:pPr>
+      <w:r>
+        <w:rPr>
+          <w:rFonts w:hint="eastAsia"/>
+          <w:lang w:val="en-US" w:eastAsia="zh-CN"/>
+        </w:rPr>
+        <w:t>（多线程并发异步，服务器响应成功后，调用回调函数done，done的第一个参数是一个Future对象，通过Future.result()可以拿到Response对象</w:t>
+      </w:r>
+      <w:bookmarkStart w:id="0" w:name="_GoBack"/>
+      <w:bookmarkEnd w:id="0"/>
+      <w:r>
+        <w:rPr>
+          <w:rFonts w:hint="eastAsia"/>
+          <w:lang w:val="en-US" w:eastAsia="zh-CN"/>
+        </w:rPr>
+        <w:t>）</w:t>
+      </w:r>
+    </w:p>
+    <w:p>
+      <w:pPr>
+        <w:ind w:firstLine="420" w:firstLineChars="0"/>
+        <w:jc w:val="center"/>
+      </w:pPr>
+      <w:r>
+        <w:drawing>
+          <wp:inline distT="0" distB="0" distL="114300" distR="114300">
+            <wp:extent cx="4018915" cy="5584190"/>
+            <wp:effectExtent l="0" t="0" r="635" b="16510"/>
+            <wp:docPr id="179" name="图片 3"/>
+            <wp:cNvGraphicFramePr>
+              <a:graphicFrameLocks xmlns:a="http://schemas.openxmlformats.org/drawingml/2006/main" noChangeAspect="1"/>
+            </wp:cNvGraphicFramePr>
+            <a:graphic xmlns:a="http://schemas.openxmlformats.org/drawingml/2006/main">
+              <a:graphicData uri="http://schemas.openxmlformats.org/drawingml/2006/picture">
+                <pic:pic xmlns:pic="http://schemas.openxmlformats.org/drawingml/2006/picture">
+                  <pic:nvPicPr>
+                    <pic:cNvPr id="179" name="图片 3"/>
+                    <pic:cNvPicPr>
+                      <a:picLocks noChangeAspect="1"/>
+                    </pic:cNvPicPr>
+                  </pic:nvPicPr>
+                  <pic:blipFill>
+                    <a:blip r:embed="rId182"/>
+                    <a:stretch>
+                      <a:fillRect/>
+                    </a:stretch>
+                  </pic:blipFill>
+                  <pic:spPr>
+                    <a:xfrm>
+                      <a:off x="0" y="0"/>
+                      <a:ext cx="4018915" cy="5584190"/>
+                    </a:xfrm>
+                    <a:prstGeom prst="rect">
+                      <a:avLst/>
+                    </a:prstGeom>
+                    <a:noFill/>
+                    <a:ln w="9525">
+                      <a:noFill/>
+                    </a:ln>
+                  </pic:spPr>
+                </pic:pic>
+              </a:graphicData>
+            </a:graphic>
+          </wp:inline>
+        </w:drawing>
+      </w:r>
+    </w:p>
+    <w:p>
+      <w:pPr>
+        <w:ind w:firstLine="420" w:firstLineChars="0"/>
+        <w:jc w:val="center"/>
+        <w:rPr>
+          <w:rFonts w:hint="eastAsia"/>
+          <w:lang w:val="en-US" w:eastAsia="zh-CN"/>
+        </w:rPr>
+      </w:pPr>
+      <w:r>
+        <w:drawing>
+          <wp:inline distT="0" distB="0" distL="114300" distR="114300">
+            <wp:extent cx="4017645" cy="1341755"/>
+            <wp:effectExtent l="0" t="0" r="1905" b="10795"/>
+            <wp:docPr id="180" name="图片 4"/>
+            <wp:cNvGraphicFramePr>
+              <a:graphicFrameLocks xmlns:a="http://schemas.openxmlformats.org/drawingml/2006/main" noChangeAspect="1"/>
+            </wp:cNvGraphicFramePr>
+            <a:graphic xmlns:a="http://schemas.openxmlformats.org/drawingml/2006/main">
+              <a:graphicData uri="http://schemas.openxmlformats.org/drawingml/2006/picture">
+                <pic:pic xmlns:pic="http://schemas.openxmlformats.org/drawingml/2006/picture">
+                  <pic:nvPicPr>
+                    <pic:cNvPr id="180" name="图片 4"/>
+                    <pic:cNvPicPr>
+                      <a:picLocks noChangeAspect="1"/>
+                    </pic:cNvPicPr>
+                  </pic:nvPicPr>
+                  <pic:blipFill>
+                    <a:blip r:embed="rId183"/>
+                    <a:stretch>
+                      <a:fillRect/>
+                    </a:stretch>
+                  </pic:blipFill>
+                  <pic:spPr>
+                    <a:xfrm>
+                      <a:off x="0" y="0"/>
+                      <a:ext cx="4017645" cy="1341755"/>
+                    </a:xfrm>
+                    <a:prstGeom prst="rect">
+                      <a:avLst/>
+                    </a:prstGeom>
+                    <a:noFill/>
+                    <a:ln w="9525">
+                      <a:noFill/>
+                    </a:ln>
+                  </pic:spPr>
+                </pic:pic>
+              </a:graphicData>
+            </a:graphic>
+          </wp:inline>
+        </w:drawing>
       </w:r>
     </w:p>
     <w:p>

--- a/Python/Python 学到的都是自己的.docx
+++ b/Python/Python 学到的都是自己的.docx
@@ -19422,10 +19422,6 @@
       <w:pPr>
         <w:ind w:firstLine="420" w:firstLineChars="0"/>
         <w:jc w:val="center"/>
-        <w:rPr>
-          <w:rFonts w:hint="eastAsia"/>
-          <w:lang w:val="en-US" w:eastAsia="zh-CN"/>
-        </w:rPr>
       </w:pPr>
       <w:r>
         <w:drawing>
@@ -19473,6 +19469,100 @@
     </w:p>
     <w:p>
       <w:pPr>
+        <w:pStyle w:val="3"/>
+        <w:rPr>
+          <w:rFonts w:hint="eastAsia"/>
+          <w:lang w:val="en-US" w:eastAsia="zh-CN"/>
+        </w:rPr>
+      </w:pPr>
+      <w:r>
+        <w:rPr>
+          <w:rFonts w:hint="eastAsia"/>
+          <w:lang w:val="en-US" w:eastAsia="zh-CN"/>
+        </w:rPr>
+        <w:t>1.18 线程</w:t>
+      </w:r>
+    </w:p>
+    <w:p>
+      <w:pPr>
+        <w:pStyle w:val="4"/>
+        <w:rPr>
+          <w:rFonts w:hint="eastAsia"/>
+          <w:lang w:val="en-US" w:eastAsia="zh-CN"/>
+        </w:rPr>
+      </w:pPr>
+      <w:r>
+        <w:rPr>
+          <w:rFonts w:hint="eastAsia"/>
+          <w:lang w:val="en-US" w:eastAsia="zh-CN"/>
+        </w:rPr>
+        <w:t>1.18.1 协程（微线程）</w:t>
+      </w:r>
+    </w:p>
+    <w:p>
+      <w:pPr>
+        <w:ind w:firstLine="420" w:firstLineChars="0"/>
+        <w:rPr>
+          <w:rFonts w:hint="eastAsia"/>
+          <w:lang w:val="en-US" w:eastAsia="zh-CN"/>
+        </w:rPr>
+      </w:pPr>
+      <w:r>
+        <w:rPr>
+          <w:rFonts w:hint="eastAsia"/>
+          <w:lang w:val="en-US" w:eastAsia="zh-CN"/>
+        </w:rPr>
+        <w:t>一个函数在执行到一半可以去执行另一个函数，而另一个函数执行到一半也可以执行别的函数。这种函数</w:t>
+      </w:r>
+      <w:r>
+        <w:rPr>
+          <w:rFonts w:hint="eastAsia"/>
+          <w:color w:val="FF0000"/>
+          <w:lang w:val="en-US" w:eastAsia="zh-CN"/>
+        </w:rPr>
+        <w:t>执行到一半，中断，然后去执行另一个函数</w:t>
+      </w:r>
+      <w:r>
+        <w:rPr>
+          <w:rFonts w:hint="eastAsia"/>
+          <w:lang w:val="en-US" w:eastAsia="zh-CN"/>
+        </w:rPr>
+        <w:t>，就是协程。</w:t>
+      </w:r>
+    </w:p>
+    <w:p>
+      <w:pPr>
+        <w:ind w:firstLine="420" w:firstLineChars="0"/>
+        <w:rPr>
+          <w:rFonts w:hint="eastAsia"/>
+          <w:lang w:val="en-US" w:eastAsia="zh-CN"/>
+        </w:rPr>
+      </w:pPr>
+      <w:r>
+        <w:rPr>
+          <w:rFonts w:hint="eastAsia"/>
+          <w:lang w:val="en-US" w:eastAsia="zh-CN"/>
+        </w:rPr>
+        <w:t>（注意：协程都是</w:t>
+      </w:r>
+      <w:r>
+        <w:rPr>
+          <w:rFonts w:hint="eastAsia"/>
+          <w:color w:val="FF0000"/>
+          <w:lang w:val="en-US" w:eastAsia="zh-CN"/>
+        </w:rPr>
+        <w:t>同一个线程</w:t>
+      </w:r>
+      <w:r>
+        <w:rPr>
+          <w:rFonts w:hint="eastAsia"/>
+          <w:lang w:val="en-US" w:eastAsia="zh-CN"/>
+        </w:rPr>
+        <w:t>在来回执行不同的函数）</w:t>
+      </w:r>
+    </w:p>
+    <w:p>
+      <w:pPr>
         <w:ind w:firstLine="420" w:firstLineChars="0"/>
         <w:rPr>
           <w:rFonts w:hint="eastAsia"/>
@@ -20148,6 +20238,94 @@
           <w:lang w:val="en-US" w:eastAsia="zh-CN"/>
         </w:rPr>
       </w:pPr>
+    </w:p>
+    <w:p>
+      <w:pPr>
+        <w:ind w:firstLine="420" w:firstLineChars="0"/>
+        <w:jc w:val="center"/>
+        <w:rPr>
+          <w:rFonts w:hint="eastAsia"/>
+          <w:lang w:val="en-US" w:eastAsia="zh-CN"/>
+        </w:rPr>
+      </w:pPr>
+      <w:r>
+        <w:rPr>
+          <w:rFonts w:hint="eastAsia"/>
+          <w:lang w:val="en-US" w:eastAsia="zh-CN"/>
+        </w:rPr>
+        <w:t>（在parse函数中解析响应结果）</w:t>
+      </w:r>
+    </w:p>
+    <w:p>
+      <w:pPr>
+        <w:ind w:firstLine="420" w:firstLineChars="0"/>
+        <w:jc w:val="center"/>
+        <w:rPr>
+          <w:rFonts w:hint="eastAsia"/>
+          <w:lang w:val="en-US" w:eastAsia="zh-CN"/>
+        </w:rPr>
+      </w:pPr>
+      <w:r>
+        <w:drawing>
+          <wp:inline distT="0" distB="0" distL="114300" distR="114300">
+            <wp:extent cx="4887595" cy="3295650"/>
+            <wp:effectExtent l="0" t="0" r="8255" b="0"/>
+            <wp:docPr id="182" name="图片 6"/>
+            <wp:cNvGraphicFramePr>
+              <a:graphicFrameLocks xmlns:a="http://schemas.openxmlformats.org/drawingml/2006/main" noChangeAspect="1"/>
+            </wp:cNvGraphicFramePr>
+            <a:graphic xmlns:a="http://schemas.openxmlformats.org/drawingml/2006/main">
+              <a:graphicData uri="http://schemas.openxmlformats.org/drawingml/2006/picture">
+                <pic:pic xmlns:pic="http://schemas.openxmlformats.org/drawingml/2006/picture">
+                  <pic:nvPicPr>
+                    <pic:cNvPr id="182" name="图片 6"/>
+                    <pic:cNvPicPr>
+                      <a:picLocks noChangeAspect="1"/>
+                    </pic:cNvPicPr>
+                  </pic:nvPicPr>
+                  <pic:blipFill>
+                    <a:blip r:embed="rId179"/>
+                    <a:stretch>
+                      <a:fillRect/>
+                    </a:stretch>
+                  </pic:blipFill>
+                  <pic:spPr>
+                    <a:xfrm>
+                      <a:off x="0" y="0"/>
+                      <a:ext cx="4887595" cy="3295650"/>
+                    </a:xfrm>
+                    <a:prstGeom prst="rect">
+                      <a:avLst/>
+                    </a:prstGeom>
+                    <a:noFill/>
+                    <a:ln w="9525">
+                      <a:noFill/>
+                    </a:ln>
+                  </pic:spPr>
+                </pic:pic>
+              </a:graphicData>
+            </a:graphic>
+          </wp:inline>
+        </w:drawing>
+      </w:r>
+    </w:p>
+    <w:p>
+      <w:pPr>
+        <w:ind w:firstLine="420" w:firstLineChars="0"/>
+        <w:rPr>
+          <w:rFonts w:hint="eastAsia"/>
+          <w:lang w:val="en-US" w:eastAsia="zh-CN"/>
+        </w:rPr>
+      </w:pPr>
+    </w:p>
+    <w:p>
+      <w:pPr>
+        <w:ind w:firstLine="420" w:firstLineChars="0"/>
+        <w:rPr>
+          <w:rFonts w:hint="eastAsia"/>
+          <w:lang w:val="en-US" w:eastAsia="zh-CN"/>
+        </w:rPr>
+      </w:pPr>
       <w:r>
         <w:rPr>
           <w:rFonts w:hint="eastAsia"/>
@@ -20155,6 +20333,508 @@
         </w:rPr>
         <w:t>3.将响应结果给item做格式化，pipeline做持久化</w:t>
       </w:r>
+    </w:p>
+    <w:p>
+      <w:pPr>
+        <w:ind w:firstLine="420" w:firstLineChars="0"/>
+        <w:rPr>
+          <w:rFonts w:hint="eastAsia"/>
+          <w:lang w:val="en-US" w:eastAsia="zh-CN"/>
+        </w:rPr>
+      </w:pPr>
+    </w:p>
+    <w:p>
+      <w:pPr>
+        <w:numPr>
+          <w:ilvl w:val="0"/>
+          <w:numId w:val="0"/>
+        </w:numPr>
+        <w:ind w:firstLine="420" w:firstLineChars="0"/>
+        <w:rPr>
+          <w:rFonts w:hint="eastAsia"/>
+          <w:lang w:val="en-US" w:eastAsia="zh-CN"/>
+        </w:rPr>
+      </w:pPr>
+      <w:r>
+        <w:rPr>
+          <w:rFonts w:hint="eastAsia"/>
+          <w:lang w:val="en-US" w:eastAsia="zh-CN"/>
+        </w:rPr>
+        <w:t>4.运行Spider</w:t>
+      </w:r>
+    </w:p>
+    <w:p>
+      <w:pPr>
+        <w:numPr>
+          <w:ilvl w:val="0"/>
+          <w:numId w:val="0"/>
+        </w:numPr>
+        <w:ind w:firstLine="420" w:firstLineChars="0"/>
+        <w:jc w:val="center"/>
+        <w:rPr>
+          <w:rFonts w:hint="eastAsia"/>
+          <w:lang w:eastAsia="zh-CN"/>
+        </w:rPr>
+      </w:pPr>
+    </w:p>
+    <w:p>
+      <w:pPr>
+        <w:numPr>
+          <w:ilvl w:val="0"/>
+          <w:numId w:val="0"/>
+        </w:numPr>
+        <w:ind w:firstLine="420" w:firstLineChars="0"/>
+        <w:jc w:val="center"/>
+        <w:rPr>
+          <w:rFonts w:hint="eastAsia" w:eastAsiaTheme="minorEastAsia"/>
+          <w:lang w:eastAsia="zh-CN"/>
+        </w:rPr>
+      </w:pPr>
+      <w:r>
+        <w:rPr>
+          <w:rFonts w:hint="eastAsia"/>
+          <w:lang w:eastAsia="zh-CN"/>
+        </w:rPr>
+        <w:t>（</w:t>
+      </w:r>
+      <w:r>
+        <w:rPr>
+          <w:rFonts w:hint="eastAsia"/>
+          <w:lang w:val="en-US" w:eastAsia="zh-CN"/>
+        </w:rPr>
+        <w:t>使用scrapy的crawl命令运行Spider</w:t>
+      </w:r>
+      <w:r>
+        <w:rPr>
+          <w:rFonts w:hint="eastAsia"/>
+          <w:lang w:eastAsia="zh-CN"/>
+        </w:rPr>
+        <w:t>）</w:t>
+      </w:r>
+    </w:p>
+    <w:p>
+      <w:pPr>
+        <w:numPr>
+          <w:ilvl w:val="0"/>
+          <w:numId w:val="0"/>
+        </w:numPr>
+        <w:ind w:firstLine="420" w:firstLineChars="0"/>
+        <w:jc w:val="center"/>
+      </w:pPr>
+      <w:r>
+        <w:drawing>
+          <wp:inline distT="0" distB="0" distL="114300" distR="114300">
+            <wp:extent cx="5269865" cy="2132330"/>
+            <wp:effectExtent l="0" t="0" r="6985" b="1270"/>
+            <wp:docPr id="181" name="图片 5"/>
+            <wp:cNvGraphicFramePr>
+              <a:graphicFrameLocks xmlns:a="http://schemas.openxmlformats.org/drawingml/2006/main" noChangeAspect="1"/>
+            </wp:cNvGraphicFramePr>
+            <a:graphic xmlns:a="http://schemas.openxmlformats.org/drawingml/2006/main">
+              <a:graphicData uri="http://schemas.openxmlformats.org/drawingml/2006/picture">
+                <pic:pic xmlns:pic="http://schemas.openxmlformats.org/drawingml/2006/picture">
+                  <pic:nvPicPr>
+                    <pic:cNvPr id="181" name="图片 5"/>
+                    <pic:cNvPicPr>
+                      <a:picLocks noChangeAspect="1"/>
+                    </pic:cNvPicPr>
+                  </pic:nvPicPr>
+                  <pic:blipFill>
+                    <a:blip r:embed="rId180"/>
+                    <a:stretch>
+                      <a:fillRect/>
+                    </a:stretch>
+                  </pic:blipFill>
+                  <pic:spPr>
+                    <a:xfrm>
+                      <a:off x="0" y="0"/>
+                      <a:ext cx="5269865" cy="2132330"/>
+                    </a:xfrm>
+                    <a:prstGeom prst="rect">
+                      <a:avLst/>
+                    </a:prstGeom>
+                    <a:noFill/>
+                    <a:ln w="9525">
+                      <a:noFill/>
+                    </a:ln>
+                  </pic:spPr>
+                </pic:pic>
+              </a:graphicData>
+            </a:graphic>
+          </wp:inline>
+        </w:drawing>
+      </w:r>
+    </w:p>
+    <w:p>
+      <w:pPr>
+        <w:pStyle w:val="4"/>
+        <w:rPr>
+          <w:rFonts w:hint="eastAsia"/>
+          <w:lang w:val="en-US" w:eastAsia="zh-CN"/>
+        </w:rPr>
+      </w:pPr>
+      <w:r>
+        <w:rPr>
+          <w:rFonts w:hint="eastAsia"/>
+          <w:lang w:val="en-US" w:eastAsia="zh-CN"/>
+        </w:rPr>
+        <w:t>2.3.2 xpath</w:t>
+      </w:r>
+    </w:p>
+    <w:p>
+      <w:pPr>
+        <w:ind w:firstLine="420" w:firstLineChars="0"/>
+        <w:rPr>
+          <w:rFonts w:hint="eastAsia"/>
+          <w:lang w:val="en-US" w:eastAsia="zh-CN"/>
+        </w:rPr>
+      </w:pPr>
+      <w:r>
+        <w:rPr>
+          <w:rFonts w:hint="eastAsia"/>
+          <w:lang w:val="en-US" w:eastAsia="zh-CN"/>
+        </w:rPr>
+        <w:t>//表示从整个文档找子孙。</w:t>
+      </w:r>
+    </w:p>
+    <w:p>
+      <w:pPr>
+        <w:ind w:firstLine="420" w:firstLineChars="0"/>
+        <w:rPr>
+          <w:rFonts w:hint="eastAsia"/>
+          <w:lang w:val="en-US" w:eastAsia="zh-CN"/>
+        </w:rPr>
+      </w:pPr>
+      <w:r>
+        <w:rPr>
+          <w:rFonts w:hint="eastAsia"/>
+          <w:lang w:val="en-US" w:eastAsia="zh-CN"/>
+        </w:rPr>
+        <w:t>/表示从整个文档找儿子。</w:t>
+      </w:r>
+    </w:p>
+    <w:p>
+      <w:pPr>
+        <w:ind w:firstLine="420" w:firstLineChars="0"/>
+        <w:rPr>
+          <w:rFonts w:hint="eastAsia"/>
+          <w:lang w:val="en-US" w:eastAsia="zh-CN"/>
+        </w:rPr>
+      </w:pPr>
+      <w:r>
+        <w:rPr>
+          <w:rFonts w:hint="eastAsia"/>
+          <w:lang w:val="en-US" w:eastAsia="zh-CN"/>
+        </w:rPr>
+        <w:t>.//或xxx//表示从当前标签找子孙。</w:t>
+      </w:r>
+    </w:p>
+    <w:p>
+      <w:pPr>
+        <w:ind w:firstLine="420" w:firstLineChars="0"/>
+        <w:rPr>
+          <w:rFonts w:hint="eastAsia"/>
+          <w:lang w:val="en-US" w:eastAsia="zh-CN"/>
+        </w:rPr>
+      </w:pPr>
+      <w:r>
+        <w:rPr>
+          <w:rFonts w:hint="eastAsia"/>
+          <w:lang w:val="en-US" w:eastAsia="zh-CN"/>
+        </w:rPr>
+        <w:t>./或xxx/表示从当前标签找儿子。</w:t>
+      </w:r>
+    </w:p>
+    <w:p>
+      <w:pPr>
+        <w:ind w:firstLine="420" w:firstLineChars="0"/>
+        <w:rPr>
+          <w:rFonts w:hint="eastAsia"/>
+          <w:lang w:val="en-US" w:eastAsia="zh-CN"/>
+        </w:rPr>
+      </w:pPr>
+      <w:r>
+        <w:rPr>
+          <w:rFonts w:hint="eastAsia"/>
+          <w:lang w:val="en-US" w:eastAsia="zh-CN"/>
+        </w:rPr>
+        <w:t>div[@attr=value]过滤标签，表示只寻找</w:t>
+      </w:r>
+      <w:r>
+        <w:rPr>
+          <w:rFonts w:hint="eastAsia"/>
+          <w:color w:val="FF0000"/>
+          <w:lang w:val="en-US" w:eastAsia="zh-CN"/>
+        </w:rPr>
+        <w:t>div标签中attr属性=value</w:t>
+      </w:r>
+      <w:r>
+        <w:rPr>
+          <w:rFonts w:hint="eastAsia"/>
+          <w:lang w:val="en-US" w:eastAsia="zh-CN"/>
+        </w:rPr>
+        <w:t>的标签。</w:t>
+      </w:r>
+    </w:p>
+    <w:p>
+      <w:pPr>
+        <w:ind w:firstLine="420" w:firstLineChars="0"/>
+        <w:rPr>
+          <w:rFonts w:hint="eastAsia"/>
+          <w:lang w:val="en-US" w:eastAsia="zh-CN"/>
+        </w:rPr>
+      </w:pPr>
+      <w:r>
+        <w:rPr>
+          <w:rFonts w:hint="eastAsia"/>
+          <w:lang w:val="en-US" w:eastAsia="zh-CN"/>
+        </w:rPr>
+        <w:t>/text()表示提取原来的带标签的Selector的文本，并形成一个新的不带标签的Selector。</w:t>
+      </w:r>
+    </w:p>
+    <w:p>
+      <w:pPr>
+        <w:ind w:firstLine="420" w:firstLineChars="0"/>
+        <w:rPr>
+          <w:rFonts w:hint="eastAsia"/>
+          <w:lang w:val="en-US" w:eastAsia="zh-CN"/>
+        </w:rPr>
+      </w:pPr>
+      <w:r>
+        <w:rPr>
+          <w:rFonts w:hint="eastAsia"/>
+          <w:lang w:val="en-US" w:eastAsia="zh-CN"/>
+        </w:rPr>
+        <w:t>a/@attr获取a标签的属性attr的值。</w:t>
+      </w:r>
+    </w:p>
+    <w:p>
+      <w:pPr>
+        <w:ind w:firstLine="420" w:firstLineChars="0"/>
+        <w:rPr>
+          <w:rFonts w:hint="eastAsia"/>
+          <w:lang w:val="en-US" w:eastAsia="zh-CN"/>
+        </w:rPr>
+      </w:pPr>
+      <w:r>
+        <w:rPr>
+          <w:rFonts w:hint="eastAsia"/>
+          <w:lang w:val="en-US" w:eastAsia="zh-CN"/>
+        </w:rPr>
+        <w:t>extract()：遍历SelectorList，将每一个Selector对象转换成标签字符串，返回一个array。</w:t>
+      </w:r>
+    </w:p>
+    <w:p>
+      <w:pPr>
+        <w:pStyle w:val="4"/>
+        <w:rPr>
+          <w:rFonts w:hint="eastAsia"/>
+          <w:lang w:val="en-US" w:eastAsia="zh-CN"/>
+        </w:rPr>
+      </w:pPr>
+      <w:r>
+        <w:rPr>
+          <w:rFonts w:hint="eastAsia"/>
+          <w:lang w:val="en-US" w:eastAsia="zh-CN"/>
+        </w:rPr>
+        <w:t>2.3.3 递归获取所有页码</w:t>
+      </w:r>
+    </w:p>
+    <w:p>
+      <w:pPr>
+        <w:ind w:firstLine="420" w:firstLineChars="0"/>
+        <w:rPr>
+          <w:rFonts w:hint="eastAsia"/>
+          <w:lang w:val="en-US" w:eastAsia="zh-CN"/>
+        </w:rPr>
+      </w:pPr>
+      <w:r>
+        <w:rPr>
+          <w:rFonts w:hint="eastAsia"/>
+          <w:lang w:val="en-US" w:eastAsia="zh-CN"/>
+        </w:rPr>
+        <w:t>为要访问的url创建一个Request对象，并为该Request对象指定回调函数。</w:t>
+      </w:r>
+    </w:p>
+    <w:p>
+      <w:pPr>
+        <w:ind w:firstLine="420" w:firstLineChars="0"/>
+        <w:rPr>
+          <w:rFonts w:hint="eastAsia"/>
+          <w:lang w:val="en-US" w:eastAsia="zh-CN"/>
+        </w:rPr>
+      </w:pPr>
+      <w:r>
+        <w:rPr>
+          <w:rFonts w:hint="eastAsia"/>
+          <w:lang w:val="en-US" w:eastAsia="zh-CN"/>
+        </w:rPr>
+        <w:t>Scrapy的scheduler会自动调度该Request对象中的url，然后通过downloader去下载url，然后调用回调函数。</w:t>
+      </w:r>
+    </w:p>
+    <w:p>
+      <w:pPr>
+        <w:ind w:firstLine="420" w:firstLineChars="0"/>
+        <w:rPr>
+          <w:rFonts w:hint="eastAsia"/>
+          <w:lang w:val="en-US" w:eastAsia="zh-CN"/>
+        </w:rPr>
+      </w:pPr>
+      <w:r>
+        <w:rPr>
+          <w:rFonts w:hint="eastAsia"/>
+          <w:lang w:val="en-US" w:eastAsia="zh-CN"/>
+        </w:rPr>
+        <w:t>（注意：创建的Request对象必须用yield返回，yield返回的Request对象会自动发送给scheduler）</w:t>
+      </w:r>
+    </w:p>
+    <w:p>
+      <w:pPr>
+        <w:ind w:firstLine="420" w:firstLineChars="0"/>
+        <w:rPr>
+          <w:rFonts w:hint="eastAsia"/>
+          <w:lang w:val="en-US" w:eastAsia="zh-CN"/>
+        </w:rPr>
+      </w:pPr>
+      <w:r>
+        <w:rPr>
+          <w:rFonts w:hint="eastAsia"/>
+          <w:lang w:val="en-US" w:eastAsia="zh-CN"/>
+        </w:rPr>
+        <w:t>（注意：可以通过DEPTH_LIMIT限制深度，表示在当前基础上再深入访问多少层）</w:t>
+      </w:r>
+    </w:p>
+    <w:p>
+      <w:pPr>
+        <w:ind w:firstLine="420" w:firstLineChars="0"/>
+        <w:rPr>
+          <w:rFonts w:hint="eastAsia"/>
+          <w:lang w:val="en-US" w:eastAsia="zh-CN"/>
+        </w:rPr>
+      </w:pPr>
+      <w:r>
+        <w:rPr>
+          <w:rFonts w:hint="eastAsia"/>
+          <w:lang w:val="en-US" w:eastAsia="zh-CN"/>
+        </w:rPr>
+        <w:t>（注意：如果传给Request对象的回调函数不是self.parse，是一个普通的不递归的函数，则不会递归无限执行）</w:t>
+      </w:r>
+    </w:p>
+    <w:p>
+      <w:pPr>
+        <w:pStyle w:val="4"/>
+        <w:rPr>
+          <w:rFonts w:hint="eastAsia"/>
+          <w:lang w:val="en-US" w:eastAsia="zh-CN"/>
+        </w:rPr>
+      </w:pPr>
+      <w:r>
+        <w:rPr>
+          <w:rFonts w:hint="eastAsia"/>
+          <w:lang w:val="en-US" w:eastAsia="zh-CN"/>
+        </w:rPr>
+        <w:t>2.3.4 Item Pipeline实现持久化</w:t>
+      </w:r>
+    </w:p>
+    <w:p>
+      <w:pPr>
+        <w:ind w:firstLine="420" w:firstLineChars="0"/>
+        <w:rPr>
+          <w:rFonts w:hint="eastAsia"/>
+          <w:lang w:val="en-US" w:eastAsia="zh-CN"/>
+        </w:rPr>
+      </w:pPr>
+      <w:r>
+        <w:rPr>
+          <w:rFonts w:hint="eastAsia"/>
+          <w:lang w:val="en-US" w:eastAsia="zh-CN"/>
+        </w:rPr>
+        <w:t>为每一条记录创建一个Item对象，然后通过yeild将该Item对象传递给Pipeline，由Pipeline将收到的Item对象持久化。</w:t>
+      </w:r>
+    </w:p>
+    <w:p>
+      <w:pPr>
+        <w:ind w:firstLine="420" w:firstLineChars="0"/>
+        <w:rPr>
+          <w:rFonts w:hint="eastAsia"/>
+          <w:lang w:val="en-US" w:eastAsia="zh-CN"/>
+        </w:rPr>
+      </w:pPr>
+      <w:r>
+        <w:rPr>
+          <w:rFonts w:hint="eastAsia"/>
+          <w:lang w:val="en-US" w:eastAsia="zh-CN"/>
+        </w:rPr>
+        <w:t>（注意：Pipeline使用前需要配置ITEM_PIPELINES来注册）</w:t>
+      </w:r>
+    </w:p>
+    <w:p>
+      <w:pPr>
+        <w:ind w:firstLine="420" w:firstLineChars="0"/>
+        <w:rPr>
+          <w:rFonts w:hint="eastAsia"/>
+          <w:lang w:val="en-US" w:eastAsia="zh-CN"/>
+        </w:rPr>
+      </w:pPr>
+      <w:r>
+        <w:rPr>
+          <w:rFonts w:hint="eastAsia"/>
+          <w:lang w:val="en-US" w:eastAsia="zh-CN"/>
+        </w:rPr>
+        <w:t>（注意：如果注册了多个Pipeline，则多个Pipeline都会执行，执行的先后顺序由ITEM_PIPELINES中配置的权重决定，值越大，权重越高，越先执行）</w:t>
+      </w:r>
+    </w:p>
+    <w:p>
+      <w:pPr>
+        <w:pStyle w:val="4"/>
+        <w:rPr>
+          <w:rFonts w:hint="eastAsia"/>
+          <w:lang w:val="en-US" w:eastAsia="zh-CN"/>
+        </w:rPr>
+      </w:pPr>
+      <w:r>
+        <w:rPr>
+          <w:rFonts w:hint="eastAsia"/>
+          <w:lang w:val="en-US" w:eastAsia="zh-CN"/>
+        </w:rPr>
+        <w:t>2.3.5 allowed_domains</w:t>
+      </w:r>
+    </w:p>
+    <w:p>
+      <w:pPr>
+        <w:ind w:firstLine="420" w:firstLineChars="0"/>
+        <w:rPr>
+          <w:rFonts w:hint="eastAsia"/>
+          <w:lang w:val="en-US" w:eastAsia="zh-CN"/>
+        </w:rPr>
+      </w:pPr>
+      <w:r>
+        <w:rPr>
+          <w:rFonts w:hint="eastAsia"/>
+          <w:lang w:val="en-US" w:eastAsia="zh-CN"/>
+        </w:rPr>
+        <w:t>第一次访问url，和后续递归访问url时，都会先去allowed_domains中检测本url是否在allowed_domains所允许的域名内，如果不匹配，则不会访问。</w:t>
+      </w:r>
+      <w:bookmarkStart w:id="0" w:name="_GoBack"/>
+      <w:bookmarkEnd w:id="0"/>
+    </w:p>
+    <w:p>
+      <w:pPr>
+        <w:ind w:firstLine="420" w:firstLineChars="0"/>
+        <w:rPr>
+          <w:rFonts w:hint="eastAsia"/>
+          <w:lang w:val="en-US" w:eastAsia="zh-CN"/>
+        </w:rPr>
+      </w:pPr>
+    </w:p>
+    <w:p>
+      <w:pPr>
+        <w:ind w:firstLine="420" w:firstLineChars="0"/>
+        <w:rPr>
+          <w:rFonts w:hint="eastAsia"/>
+          <w:lang w:val="en-US" w:eastAsia="zh-CN"/>
+        </w:rPr>
+      </w:pPr>
     </w:p>
     <w:p>
       <w:pPr>
@@ -20230,7 +20910,7 @@
                     </pic:cNvPicPr>
                   </pic:nvPicPr>
                   <pic:blipFill>
-                    <a:blip r:embed="rId179"/>
+                    <a:blip r:embed="rId181"/>
                     <a:stretch>
                       <a:fillRect/>
                     </a:stretch>
@@ -20583,7 +21263,7 @@
                     </pic:cNvPicPr>
                   </pic:nvPicPr>
                   <pic:blipFill>
-                    <a:blip r:embed="rId180"/>
+                    <a:blip r:embed="rId182"/>
                     <a:stretch>
                       <a:fillRect/>
                     </a:stretch>
@@ -20632,7 +21312,7 @@
                     </pic:cNvPicPr>
                   </pic:nvPicPr>
                   <pic:blipFill>
-                    <a:blip r:embed="rId181"/>
+                    <a:blip r:embed="rId183"/>
                     <a:stretch>
                       <a:fillRect/>
                     </a:stretch>
@@ -20757,30 +21437,37 @@
           <w:lang w:val="en-US" w:eastAsia="zh-CN"/>
         </w:rPr>
       </w:pPr>
-    </w:p>
-    <w:p>
-      <w:pPr>
-        <w:ind w:firstLine="420" w:firstLineChars="0"/>
-        <w:rPr>
-          <w:rFonts w:hint="eastAsia"/>
-          <w:lang w:val="en-US" w:eastAsia="zh-CN"/>
-        </w:rPr>
-      </w:pPr>
-      <w:r>
-        <w:rPr>
-          <w:rFonts w:hint="eastAsia"/>
-          <w:lang w:val="en-US" w:eastAsia="zh-CN"/>
-        </w:rPr>
-        <w:t>（多线程并发异步，服务器响应成功后，调用回调函数done，done的第一个参数是一个Future对象，通过Future.result()可以拿到Response对象</w:t>
-      </w:r>
-      <w:bookmarkStart w:id="0" w:name="_GoBack"/>
-      <w:bookmarkEnd w:id="0"/>
-      <w:r>
-        <w:rPr>
-          <w:rFonts w:hint="eastAsia"/>
-          <w:lang w:val="en-US" w:eastAsia="zh-CN"/>
-        </w:rPr>
-        <w:t>）</w:t>
+      <w:r>
+        <w:rPr>
+          <w:rFonts w:hint="eastAsia"/>
+          <w:lang w:val="en-US" w:eastAsia="zh-CN"/>
+        </w:rPr>
+        <w:t>（注意：回调函数可以指定多个）</w:t>
+      </w:r>
+    </w:p>
+    <w:p>
+      <w:pPr>
+        <w:ind w:firstLine="420" w:firstLineChars="0"/>
+        <w:rPr>
+          <w:rFonts w:hint="eastAsia"/>
+          <w:lang w:val="en-US" w:eastAsia="zh-CN"/>
+        </w:rPr>
+      </w:pPr>
+    </w:p>
+    <w:p>
+      <w:pPr>
+        <w:ind w:firstLine="420" w:firstLineChars="0"/>
+        <w:rPr>
+          <w:rFonts w:hint="eastAsia"/>
+          <w:lang w:val="en-US" w:eastAsia="zh-CN"/>
+        </w:rPr>
+      </w:pPr>
+      <w:r>
+        <w:rPr>
+          <w:rFonts w:hint="eastAsia"/>
+          <w:lang w:val="en-US" w:eastAsia="zh-CN"/>
+        </w:rPr>
+        <w:t>（多线程并发异步，服务器响应成功后，调用回调函数done，done的第一个参数是一个Future对象，通过Future.result()可以拿到Response对象）</w:t>
       </w:r>
     </w:p>
     <w:p>
@@ -20807,7 +21494,7 @@
                     </pic:cNvPicPr>
                   </pic:nvPicPr>
                   <pic:blipFill>
-                    <a:blip r:embed="rId182"/>
+                    <a:blip r:embed="rId184"/>
                     <a:stretch>
                       <a:fillRect/>
                     </a:stretch>
@@ -20836,10 +21523,6 @@
       <w:pPr>
         <w:ind w:firstLine="420" w:firstLineChars="0"/>
         <w:jc w:val="center"/>
-        <w:rPr>
-          <w:rFonts w:hint="eastAsia"/>
-          <w:lang w:val="en-US" w:eastAsia="zh-CN"/>
-        </w:rPr>
       </w:pPr>
       <w:r>
         <w:drawing>
@@ -20860,7 +21543,7 @@
                     </pic:cNvPicPr>
                   </pic:nvPicPr>
                   <pic:blipFill>
-                    <a:blip r:embed="rId183"/>
+                    <a:blip r:embed="rId185"/>
                     <a:stretch>
                       <a:fillRect/>
                     </a:stretch>
@@ -20883,6 +21566,77 @@
             </a:graphic>
           </wp:inline>
         </w:drawing>
+      </w:r>
+    </w:p>
+    <w:p>
+      <w:pPr>
+        <w:pStyle w:val="4"/>
+        <w:rPr>
+          <w:rFonts w:hint="eastAsia"/>
+          <w:lang w:val="en-US" w:eastAsia="zh-CN"/>
+        </w:rPr>
+      </w:pPr>
+      <w:r>
+        <w:rPr>
+          <w:rFonts w:hint="eastAsia"/>
+          <w:lang w:val="en-US" w:eastAsia="zh-CN"/>
+        </w:rPr>
+        <w:t>2.5.2 协程 + 异步</w:t>
+      </w:r>
+    </w:p>
+    <w:p>
+      <w:pPr>
+        <w:ind w:firstLine="420" w:firstLineChars="0"/>
+        <w:rPr>
+          <w:rFonts w:hint="eastAsia"/>
+          <w:lang w:val="en-US" w:eastAsia="zh-CN"/>
+        </w:rPr>
+      </w:pPr>
+    </w:p>
+    <w:p>
+      <w:pPr>
+        <w:ind w:firstLine="420" w:firstLineChars="0"/>
+        <w:jc w:val="center"/>
+      </w:pPr>
+    </w:p>
+    <w:p>
+      <w:pPr>
+        <w:pStyle w:val="2"/>
+        <w:rPr>
+          <w:rFonts w:hint="eastAsia"/>
+          <w:lang w:val="en-US" w:eastAsia="zh-CN"/>
+        </w:rPr>
+      </w:pPr>
+      <w:r>
+        <w:rPr>
+          <w:rFonts w:hint="eastAsia"/>
+          <w:lang w:val="en-US" w:eastAsia="zh-CN"/>
+        </w:rPr>
+        <w:t>3 机器学习（machine learning）</w:t>
+      </w:r>
+    </w:p>
+    <w:p>
+      <w:pPr>
+        <w:rPr>
+          <w:rFonts w:hint="eastAsia"/>
+          <w:lang w:val="en-US" w:eastAsia="zh-CN"/>
+        </w:rPr>
+      </w:pPr>
+    </w:p>
+    <w:p>
+      <w:pPr>
+        <w:pStyle w:val="2"/>
+        <w:rPr>
+          <w:rFonts w:hint="eastAsia"/>
+          <w:lang w:val="en-US" w:eastAsia="zh-CN"/>
+        </w:rPr>
+      </w:pPr>
+      <w:r>
+        <w:rPr>
+          <w:rFonts w:hint="eastAsia"/>
+          <w:lang w:val="en-US" w:eastAsia="zh-CN"/>
+        </w:rPr>
+        <w:t>4 深度学习</w:t>
       </w:r>
     </w:p>
     <w:p>

--- a/Python/Python 学到的都是自己的.docx
+++ b/Python/Python 学到的都是自己的.docx
@@ -11734,6 +11734,7 @@
     </w:p>
     <w:p>
       <w:pPr>
+        <w:pStyle w:val="4"/>
         <w:rPr>
           <w:rFonts w:hint="eastAsia"/>
           <w:lang w:val="en-US" w:eastAsia="zh-CN"/>
@@ -11746,6 +11747,116 @@
         </w:rPr>
         <w:br w:type="page"/>
       </w:r>
+      <w:r>
+        <w:rPr>
+          <w:rFonts w:hint="eastAsia"/>
+          <w:lang w:val="en-US" w:eastAsia="zh-CN"/>
+        </w:rPr>
+        <w:t>1.8.10 cls</w:t>
+      </w:r>
+    </w:p>
+    <w:p>
+      <w:pPr>
+        <w:ind w:firstLine="420" w:firstLineChars="0"/>
+        <w:rPr>
+          <w:rFonts w:hint="eastAsia"/>
+          <w:lang w:val="en-US" w:eastAsia="zh-CN"/>
+        </w:rPr>
+      </w:pPr>
+      <w:r>
+        <w:rPr>
+          <w:rFonts w:hint="eastAsia"/>
+          <w:lang w:val="en-US" w:eastAsia="zh-CN"/>
+        </w:rPr>
+        <w:t>cls表示本类的类名。cls(xxx)其实就是调用构造函数。</w:t>
+      </w:r>
+    </w:p>
+    <w:p>
+      <w:pPr>
+        <w:ind w:firstLine="420" w:firstLineChars="0"/>
+        <w:rPr>
+          <w:rFonts w:hint="eastAsia"/>
+          <w:lang w:val="en-US" w:eastAsia="zh-CN"/>
+        </w:rPr>
+      </w:pPr>
+    </w:p>
+    <w:p>
+      <w:pPr>
+        <w:ind w:firstLine="420" w:firstLineChars="0"/>
+        <w:jc w:val="center"/>
+        <w:rPr>
+          <w:rFonts w:hint="eastAsia"/>
+          <w:lang w:val="en-US" w:eastAsia="zh-CN"/>
+        </w:rPr>
+      </w:pPr>
+      <w:r>
+        <w:rPr>
+          <w:rFonts w:hint="eastAsia"/>
+          <w:lang w:val="en-US" w:eastAsia="zh-CN"/>
+        </w:rPr>
+        <w:t>（cls表示本类的类名。cls(xxx)其实就是调用构造函数）</w:t>
+      </w:r>
+    </w:p>
+    <w:p>
+      <w:pPr>
+        <w:ind w:firstLine="420" w:firstLineChars="0"/>
+        <w:jc w:val="center"/>
+        <w:rPr>
+          <w:rFonts w:hint="eastAsia"/>
+          <w:lang w:val="en-US" w:eastAsia="zh-CN"/>
+        </w:rPr>
+      </w:pPr>
+      <w:r>
+        <w:drawing>
+          <wp:inline distT="0" distB="0" distL="114300" distR="114300">
+            <wp:extent cx="5272405" cy="3775710"/>
+            <wp:effectExtent l="0" t="0" r="4445" b="15240"/>
+            <wp:docPr id="195" name="图片 2"/>
+            <wp:cNvGraphicFramePr>
+              <a:graphicFrameLocks xmlns:a="http://schemas.openxmlformats.org/drawingml/2006/main" noChangeAspect="1"/>
+            </wp:cNvGraphicFramePr>
+            <a:graphic xmlns:a="http://schemas.openxmlformats.org/drawingml/2006/main">
+              <a:graphicData uri="http://schemas.openxmlformats.org/drawingml/2006/picture">
+                <pic:pic xmlns:pic="http://schemas.openxmlformats.org/drawingml/2006/picture">
+                  <pic:nvPicPr>
+                    <pic:cNvPr id="195" name="图片 2"/>
+                    <pic:cNvPicPr>
+                      <a:picLocks noChangeAspect="1"/>
+                    </pic:cNvPicPr>
+                  </pic:nvPicPr>
+                  <pic:blipFill>
+                    <a:blip r:embed="rId105"/>
+                    <a:stretch>
+                      <a:fillRect/>
+                    </a:stretch>
+                  </pic:blipFill>
+                  <pic:spPr>
+                    <a:xfrm>
+                      <a:off x="0" y="0"/>
+                      <a:ext cx="5272405" cy="3775710"/>
+                    </a:xfrm>
+                    <a:prstGeom prst="rect">
+                      <a:avLst/>
+                    </a:prstGeom>
+                    <a:noFill/>
+                    <a:ln w="9525">
+                      <a:noFill/>
+                    </a:ln>
+                  </pic:spPr>
+                </pic:pic>
+              </a:graphicData>
+            </a:graphic>
+          </wp:inline>
+        </w:drawing>
+      </w:r>
+    </w:p>
+    <w:p>
+      <w:pPr>
+        <w:rPr>
+          <w:rFonts w:hint="eastAsia"/>
+          <w:lang w:val="en-US" w:eastAsia="zh-CN"/>
+        </w:rPr>
+      </w:pPr>
     </w:p>
     <w:p>
       <w:pPr>
@@ -11871,7 +11982,7 @@
                     </pic:cNvPicPr>
                   </pic:nvPicPr>
                   <pic:blipFill>
-                    <a:blip r:embed="rId105"/>
+                    <a:blip r:embed="rId106"/>
                     <a:stretch>
                       <a:fillRect/>
                     </a:stretch>
@@ -11978,7 +12089,7 @@
                     </pic:cNvPicPr>
                   </pic:nvPicPr>
                   <pic:blipFill>
-                    <a:blip r:embed="rId106"/>
+                    <a:blip r:embed="rId107"/>
                     <a:stretch>
                       <a:fillRect/>
                     </a:stretch>
@@ -12116,7 +12227,7 @@
                     </pic:cNvPicPr>
                   </pic:nvPicPr>
                   <pic:blipFill>
-                    <a:blip r:embed="rId107"/>
+                    <a:blip r:embed="rId108"/>
                     <a:stretch>
                       <a:fillRect/>
                     </a:stretch>
@@ -12188,7 +12299,7 @@
                     </pic:cNvPicPr>
                   </pic:nvPicPr>
                   <pic:blipFill>
-                    <a:blip r:embed="rId108"/>
+                    <a:blip r:embed="rId109"/>
                     <a:stretch>
                       <a:fillRect/>
                     </a:stretch>
@@ -12325,7 +12436,7 @@
                     </pic:cNvPicPr>
                   </pic:nvPicPr>
                   <pic:blipFill>
-                    <a:blip r:embed="rId109"/>
+                    <a:blip r:embed="rId110"/>
                     <a:stretch>
                       <a:fillRect/>
                     </a:stretch>
@@ -12397,7 +12508,7 @@
                     </pic:cNvPicPr>
                   </pic:nvPicPr>
                   <pic:blipFill>
-                    <a:blip r:embed="rId110"/>
+                    <a:blip r:embed="rId111"/>
                     <a:stretch>
                       <a:fillRect/>
                     </a:stretch>
@@ -12765,7 +12876,7 @@
                     </pic:cNvPicPr>
                   </pic:nvPicPr>
                   <pic:blipFill>
-                    <a:blip r:embed="rId111"/>
+                    <a:blip r:embed="rId112"/>
                     <a:stretch>
                       <a:fillRect/>
                     </a:stretch>
@@ -12936,7 +13047,7 @@
                     </pic:cNvPicPr>
                   </pic:nvPicPr>
                   <pic:blipFill>
-                    <a:blip r:embed="rId112"/>
+                    <a:blip r:embed="rId113"/>
                     <a:stretch>
                       <a:fillRect/>
                     </a:stretch>
@@ -13008,7 +13119,7 @@
                     </pic:cNvPicPr>
                   </pic:nvPicPr>
                   <pic:blipFill>
-                    <a:blip r:embed="rId113"/>
+                    <a:blip r:embed="rId114"/>
                     <a:stretch>
                       <a:fillRect/>
                     </a:stretch>
@@ -13080,7 +13191,7 @@
                     </pic:cNvPicPr>
                   </pic:nvPicPr>
                   <pic:blipFill>
-                    <a:blip r:embed="rId114"/>
+                    <a:blip r:embed="rId115"/>
                     <a:stretch>
                       <a:fillRect/>
                     </a:stretch>
@@ -13123,7 +13234,7 @@
                     </pic:cNvPicPr>
                   </pic:nvPicPr>
                   <pic:blipFill>
-                    <a:blip r:embed="rId115"/>
+                    <a:blip r:embed="rId116"/>
                     <a:stretch>
                       <a:fillRect/>
                     </a:stretch>
@@ -13293,7 +13404,7 @@
                     </pic:cNvPicPr>
                   </pic:nvPicPr>
                   <pic:blipFill>
-                    <a:blip r:embed="rId116"/>
+                    <a:blip r:embed="rId117"/>
                     <a:stretch>
                       <a:fillRect/>
                     </a:stretch>
@@ -13365,7 +13476,7 @@
                     </pic:cNvPicPr>
                   </pic:nvPicPr>
                   <pic:blipFill>
-                    <a:blip r:embed="rId117"/>
+                    <a:blip r:embed="rId118"/>
                     <a:stretch>
                       <a:fillRect/>
                     </a:stretch>
@@ -13437,7 +13548,7 @@
                     </pic:cNvPicPr>
                   </pic:nvPicPr>
                   <pic:blipFill>
-                    <a:blip r:embed="rId118"/>
+                    <a:blip r:embed="rId119"/>
                     <a:stretch>
                       <a:fillRect/>
                     </a:stretch>
@@ -13550,7 +13661,7 @@
                     </pic:cNvPicPr>
                   </pic:nvPicPr>
                   <pic:blipFill>
-                    <a:blip r:embed="rId119"/>
+                    <a:blip r:embed="rId120"/>
                     <a:stretch>
                       <a:fillRect/>
                     </a:stretch>
@@ -13626,7 +13737,7 @@
                     </pic:cNvPicPr>
                   </pic:nvPicPr>
                   <pic:blipFill>
-                    <a:blip r:embed="rId120"/>
+                    <a:blip r:embed="rId121"/>
                     <a:stretch>
                       <a:fillRect/>
                     </a:stretch>
@@ -13757,7 +13868,7 @@
                     </pic:cNvPicPr>
                   </pic:nvPicPr>
                   <pic:blipFill>
-                    <a:blip r:embed="rId121"/>
+                    <a:blip r:embed="rId122"/>
                     <a:stretch>
                       <a:fillRect/>
                     </a:stretch>
@@ -13829,7 +13940,7 @@
                     </pic:cNvPicPr>
                   </pic:nvPicPr>
                   <pic:blipFill>
-                    <a:blip r:embed="rId122"/>
+                    <a:blip r:embed="rId123"/>
                     <a:stretch>
                       <a:fillRect/>
                     </a:stretch>
@@ -13936,7 +14047,7 @@
                     </pic:cNvPicPr>
                   </pic:nvPicPr>
                   <pic:blipFill>
-                    <a:blip r:embed="rId123"/>
+                    <a:blip r:embed="rId124"/>
                     <a:stretch>
                       <a:fillRect/>
                     </a:stretch>
@@ -14008,7 +14119,7 @@
                     </pic:cNvPicPr>
                   </pic:nvPicPr>
                   <pic:blipFill>
-                    <a:blip r:embed="rId124"/>
+                    <a:blip r:embed="rId125"/>
                     <a:stretch>
                       <a:fillRect/>
                     </a:stretch>
@@ -14080,7 +14191,7 @@
                     </pic:cNvPicPr>
                   </pic:nvPicPr>
                   <pic:blipFill>
-                    <a:blip r:embed="rId125"/>
+                    <a:blip r:embed="rId126"/>
                     <a:stretch>
                       <a:fillRect/>
                     </a:stretch>
@@ -14317,7 +14428,7 @@
                     </pic:cNvPicPr>
                   </pic:nvPicPr>
                   <pic:blipFill>
-                    <a:blip r:embed="rId126"/>
+                    <a:blip r:embed="rId127"/>
                     <a:stretch>
                       <a:fillRect/>
                     </a:stretch>
@@ -14407,7 +14518,7 @@
                     </pic:cNvPicPr>
                   </pic:nvPicPr>
                   <pic:blipFill>
-                    <a:blip r:embed="rId127"/>
+                    <a:blip r:embed="rId128"/>
                     <a:stretch>
                       <a:fillRect/>
                     </a:stretch>
@@ -14672,7 +14783,7 @@
                     </pic:cNvPicPr>
                   </pic:nvPicPr>
                   <pic:blipFill>
-                    <a:blip r:embed="rId128"/>
+                    <a:blip r:embed="rId129"/>
                     <a:stretch>
                       <a:fillRect/>
                     </a:stretch>
@@ -14744,7 +14855,7 @@
                     </pic:cNvPicPr>
                   </pic:nvPicPr>
                   <pic:blipFill>
-                    <a:blip r:embed="rId129"/>
+                    <a:blip r:embed="rId130"/>
                     <a:stretch>
                       <a:fillRect/>
                     </a:stretch>
@@ -14816,7 +14927,7 @@
                     </pic:cNvPicPr>
                   </pic:nvPicPr>
                   <pic:blipFill>
-                    <a:blip r:embed="rId130"/>
+                    <a:blip r:embed="rId131"/>
                     <a:stretch>
                       <a:fillRect/>
                     </a:stretch>
@@ -14903,7 +15014,7 @@
                     </pic:cNvPicPr>
                   </pic:nvPicPr>
                   <pic:blipFill>
-                    <a:blip r:embed="rId131"/>
+                    <a:blip r:embed="rId132"/>
                     <a:stretch>
                       <a:fillRect/>
                     </a:stretch>
@@ -15076,7 +15187,7 @@
                     </pic:cNvPicPr>
                   </pic:nvPicPr>
                   <pic:blipFill>
-                    <a:blip r:embed="rId132"/>
+                    <a:blip r:embed="rId133"/>
                     <a:stretch>
                       <a:fillRect/>
                     </a:stretch>
@@ -15163,7 +15274,7 @@
                     </pic:cNvPicPr>
                   </pic:nvPicPr>
                   <pic:blipFill>
-                    <a:blip r:embed="rId133"/>
+                    <a:blip r:embed="rId134"/>
                     <a:stretch>
                       <a:fillRect/>
                     </a:stretch>
@@ -15253,7 +15364,7 @@
                     </pic:cNvPicPr>
                   </pic:nvPicPr>
                   <pic:blipFill>
-                    <a:blip r:embed="rId134"/>
+                    <a:blip r:embed="rId135"/>
                     <a:stretch>
                       <a:fillRect/>
                     </a:stretch>
@@ -15378,7 +15489,7 @@
                     </pic:cNvPicPr>
                   </pic:nvPicPr>
                   <pic:blipFill>
-                    <a:blip r:embed="rId135"/>
+                    <a:blip r:embed="rId136"/>
                     <a:stretch>
                       <a:fillRect/>
                     </a:stretch>
@@ -15629,7 +15740,7 @@
                     </pic:cNvPicPr>
                   </pic:nvPicPr>
                   <pic:blipFill>
-                    <a:blip r:embed="rId136"/>
+                    <a:blip r:embed="rId137"/>
                     <a:stretch>
                       <a:fillRect/>
                     </a:stretch>
@@ -15701,7 +15812,7 @@
                     </pic:cNvPicPr>
                   </pic:nvPicPr>
                   <pic:blipFill>
-                    <a:blip r:embed="rId137"/>
+                    <a:blip r:embed="rId138"/>
                     <a:stretch>
                       <a:fillRect/>
                     </a:stretch>
@@ -15773,7 +15884,7 @@
                     </pic:cNvPicPr>
                   </pic:nvPicPr>
                   <pic:blipFill>
-                    <a:blip r:embed="rId138"/>
+                    <a:blip r:embed="rId139"/>
                     <a:stretch>
                       <a:fillRect/>
                     </a:stretch>
@@ -15845,7 +15956,7 @@
                     </pic:cNvPicPr>
                   </pic:nvPicPr>
                   <pic:blipFill>
-                    <a:blip r:embed="rId139"/>
+                    <a:blip r:embed="rId140"/>
                     <a:stretch>
                       <a:fillRect/>
                     </a:stretch>
@@ -15997,7 +16108,7 @@
                     </pic:cNvPicPr>
                   </pic:nvPicPr>
                   <pic:blipFill>
-                    <a:blip r:embed="rId140"/>
+                    <a:blip r:embed="rId141"/>
                     <a:stretch>
                       <a:fillRect/>
                     </a:stretch>
@@ -16083,7 +16194,7 @@
                     </pic:cNvPicPr>
                   </pic:nvPicPr>
                   <pic:blipFill>
-                    <a:blip r:embed="rId141"/>
+                    <a:blip r:embed="rId142"/>
                     <a:stretch>
                       <a:fillRect/>
                     </a:stretch>
@@ -16284,7 +16395,7 @@
                     </pic:cNvPicPr>
                   </pic:nvPicPr>
                   <pic:blipFill>
-                    <a:blip r:embed="rId142"/>
+                    <a:blip r:embed="rId143"/>
                     <a:stretch>
                       <a:fillRect/>
                     </a:stretch>
@@ -16368,7 +16479,7 @@
                     </pic:cNvPicPr>
                   </pic:nvPicPr>
                   <pic:blipFill>
-                    <a:blip r:embed="rId143"/>
+                    <a:blip r:embed="rId144"/>
                     <a:stretch>
                       <a:fillRect/>
                     </a:stretch>
@@ -16450,7 +16561,7 @@
                     </pic:cNvPicPr>
                   </pic:nvPicPr>
                   <pic:blipFill>
-                    <a:blip r:embed="rId144"/>
+                    <a:blip r:embed="rId145"/>
                     <a:stretch>
                       <a:fillRect/>
                     </a:stretch>
@@ -16522,7 +16633,7 @@
                     </pic:cNvPicPr>
                   </pic:nvPicPr>
                   <pic:blipFill>
-                    <a:blip r:embed="rId145"/>
+                    <a:blip r:embed="rId146"/>
                     <a:stretch>
                       <a:fillRect/>
                     </a:stretch>
@@ -16806,7 +16917,7 @@
                     </pic:cNvPicPr>
                   </pic:nvPicPr>
                   <pic:blipFill>
-                    <a:blip r:embed="rId146"/>
+                    <a:blip r:embed="rId147"/>
                     <a:stretch>
                       <a:fillRect/>
                     </a:stretch>
@@ -16860,7 +16971,7 @@
                     </pic:cNvPicPr>
                   </pic:nvPicPr>
                   <pic:blipFill>
-                    <a:blip r:embed="rId147"/>
+                    <a:blip r:embed="rId148"/>
                     <a:stretch>
                       <a:fillRect/>
                     </a:stretch>
@@ -16961,7 +17072,7 @@
                     </pic:cNvPicPr>
                   </pic:nvPicPr>
                   <pic:blipFill>
-                    <a:blip r:embed="rId148"/>
+                    <a:blip r:embed="rId149"/>
                     <a:stretch>
                       <a:fillRect/>
                     </a:stretch>
@@ -17019,7 +17130,7 @@
                     </pic:cNvPicPr>
                   </pic:nvPicPr>
                   <pic:blipFill>
-                    <a:blip r:embed="rId149"/>
+                    <a:blip r:embed="rId150"/>
                     <a:stretch>
                       <a:fillRect/>
                     </a:stretch>
@@ -17193,7 +17304,7 @@
                     </pic:cNvPicPr>
                   </pic:nvPicPr>
                   <pic:blipFill>
-                    <a:blip r:embed="rId150"/>
+                    <a:blip r:embed="rId151"/>
                     <a:stretch>
                       <a:fillRect/>
                     </a:stretch>
@@ -17241,7 +17352,7 @@
                     </pic:cNvPicPr>
                   </pic:nvPicPr>
                   <pic:blipFill>
-                    <a:blip r:embed="rId151"/>
+                    <a:blip r:embed="rId152"/>
                     <a:stretch>
                       <a:fillRect/>
                     </a:stretch>
@@ -17393,7 +17504,7 @@
                     </pic:cNvPicPr>
                   </pic:nvPicPr>
                   <pic:blipFill>
-                    <a:blip r:embed="rId152"/>
+                    <a:blip r:embed="rId153"/>
                     <a:stretch>
                       <a:fillRect/>
                     </a:stretch>
@@ -17442,7 +17553,7 @@
                     </pic:cNvPicPr>
                   </pic:nvPicPr>
                   <pic:blipFill>
-                    <a:blip r:embed="rId153"/>
+                    <a:blip r:embed="rId154"/>
                     <a:stretch>
                       <a:fillRect/>
                     </a:stretch>
@@ -17591,7 +17702,7 @@
                     </pic:cNvPicPr>
                   </pic:nvPicPr>
                   <pic:blipFill>
-                    <a:blip r:embed="rId154"/>
+                    <a:blip r:embed="rId155"/>
                     <a:stretch>
                       <a:fillRect/>
                     </a:stretch>
@@ -17640,7 +17751,7 @@
                     </pic:cNvPicPr>
                   </pic:nvPicPr>
                   <pic:blipFill>
-                    <a:blip r:embed="rId155"/>
+                    <a:blip r:embed="rId156"/>
                     <a:stretch>
                       <a:fillRect/>
                     </a:stretch>
@@ -17813,7 +17924,7 @@
                     </pic:cNvPicPr>
                   </pic:nvPicPr>
                   <pic:blipFill>
-                    <a:blip r:embed="rId156"/>
+                    <a:blip r:embed="rId157"/>
                     <a:stretch>
                       <a:fillRect/>
                     </a:stretch>
@@ -17866,7 +17977,7 @@
                     </pic:cNvPicPr>
                   </pic:nvPicPr>
                   <pic:blipFill>
-                    <a:blip r:embed="rId157"/>
+                    <a:blip r:embed="rId158"/>
                     <a:stretch>
                       <a:fillRect/>
                     </a:stretch>
@@ -17966,7 +18077,7 @@
                     </pic:cNvPicPr>
                   </pic:nvPicPr>
                   <pic:blipFill>
-                    <a:blip r:embed="rId158"/>
+                    <a:blip r:embed="rId159"/>
                     <a:stretch>
                       <a:fillRect/>
                     </a:stretch>
@@ -18021,7 +18132,7 @@
                     </pic:cNvPicPr>
                   </pic:nvPicPr>
                   <pic:blipFill>
-                    <a:blip r:embed="rId159"/>
+                    <a:blip r:embed="rId160"/>
                     <a:stretch>
                       <a:fillRect/>
                     </a:stretch>
@@ -18147,7 +18258,7 @@
                     </pic:cNvPicPr>
                   </pic:nvPicPr>
                   <pic:blipFill>
-                    <a:blip r:embed="rId160"/>
+                    <a:blip r:embed="rId161"/>
                     <a:stretch>
                       <a:fillRect/>
                     </a:stretch>
@@ -18200,7 +18311,7 @@
                     </pic:cNvPicPr>
                   </pic:nvPicPr>
                   <pic:blipFill>
-                    <a:blip r:embed="rId161"/>
+                    <a:blip r:embed="rId162"/>
                     <a:stretch>
                       <a:fillRect/>
                     </a:stretch>
@@ -18393,7 +18504,7 @@
                     </pic:cNvPicPr>
                   </pic:nvPicPr>
                   <pic:blipFill>
-                    <a:blip r:embed="rId162"/>
+                    <a:blip r:embed="rId163"/>
                     <a:stretch>
                       <a:fillRect/>
                     </a:stretch>
@@ -18479,7 +18590,7 @@
                     </pic:cNvPicPr>
                   </pic:nvPicPr>
                   <pic:blipFill>
-                    <a:blip r:embed="rId163"/>
+                    <a:blip r:embed="rId164"/>
                     <a:stretch>
                       <a:fillRect/>
                     </a:stretch>
@@ -18565,7 +18676,7 @@
                     </pic:cNvPicPr>
                   </pic:nvPicPr>
                   <pic:blipFill>
-                    <a:blip r:embed="rId164"/>
+                    <a:blip r:embed="rId165"/>
                     <a:stretch>
                       <a:fillRect/>
                     </a:stretch>
@@ -18763,7 +18874,7 @@
                     </pic:cNvPicPr>
                   </pic:nvPicPr>
                   <pic:blipFill>
-                    <a:blip r:embed="rId165"/>
+                    <a:blip r:embed="rId166"/>
                     <a:stretch>
                       <a:fillRect/>
                     </a:stretch>
@@ -18806,7 +18917,7 @@
                     </pic:cNvPicPr>
                   </pic:nvPicPr>
                   <pic:blipFill>
-                    <a:blip r:embed="rId166"/>
+                    <a:blip r:embed="rId167"/>
                     <a:stretch>
                       <a:fillRect/>
                     </a:stretch>
@@ -18855,7 +18966,7 @@
                     </pic:cNvPicPr>
                   </pic:nvPicPr>
                   <pic:blipFill>
-                    <a:blip r:embed="rId167"/>
+                    <a:blip r:embed="rId168"/>
                     <a:stretch>
                       <a:fillRect/>
                     </a:stretch>
@@ -19019,7 +19130,7 @@
                     </pic:cNvPicPr>
                   </pic:nvPicPr>
                   <pic:blipFill>
-                    <a:blip r:embed="rId168"/>
+                    <a:blip r:embed="rId169"/>
                     <a:stretch>
                       <a:fillRect/>
                     </a:stretch>
@@ -19139,7 +19250,7 @@
                     </pic:cNvPicPr>
                   </pic:nvPicPr>
                   <pic:blipFill>
-                    <a:blip r:embed="rId169"/>
+                    <a:blip r:embed="rId170"/>
                     <a:stretch>
                       <a:fillRect/>
                     </a:stretch>
@@ -19188,7 +19299,7 @@
                     </pic:cNvPicPr>
                   </pic:nvPicPr>
                   <pic:blipFill>
-                    <a:blip r:embed="rId170"/>
+                    <a:blip r:embed="rId171"/>
                     <a:stretch>
                       <a:fillRect/>
                     </a:stretch>
@@ -19226,7 +19337,7 @@
           <w:rFonts w:hint="eastAsia"/>
           <w:lang w:val="en-US" w:eastAsia="zh-CN"/>
         </w:rPr>
-        <w:t>1.17.1 import package</w:t>
+        <w:t>1.17.2 import package</w:t>
       </w:r>
     </w:p>
     <w:p>
@@ -19295,7 +19406,7 @@
                     </pic:cNvPicPr>
                   </pic:nvPicPr>
                   <pic:blipFill>
-                    <a:blip r:embed="rId171"/>
+                    <a:blip r:embed="rId172"/>
                     <a:stretch>
                       <a:fillRect/>
                     </a:stretch>
@@ -19344,7 +19455,7 @@
                     </pic:cNvPicPr>
                   </pic:nvPicPr>
                   <pic:blipFill>
-                    <a:blip r:embed="rId172"/>
+                    <a:blip r:embed="rId173"/>
                     <a:stretch>
                       <a:fillRect/>
                     </a:stretch>
@@ -19393,7 +19504,7 @@
                     </pic:cNvPicPr>
                   </pic:nvPicPr>
                   <pic:blipFill>
-                    <a:blip r:embed="rId173"/>
+                    <a:blip r:embed="rId174"/>
                     <a:stretch>
                       <a:fillRect/>
                     </a:stretch>
@@ -19442,7 +19553,7 @@
                     </pic:cNvPicPr>
                   </pic:nvPicPr>
                   <pic:blipFill>
-                    <a:blip r:embed="rId174"/>
+                    <a:blip r:embed="rId175"/>
                     <a:stretch>
                       <a:fillRect/>
                     </a:stretch>
@@ -19469,6 +19580,169 @@
     </w:p>
     <w:p>
       <w:pPr>
+        <w:pStyle w:val="4"/>
+        <w:rPr>
+          <w:rFonts w:hint="eastAsia"/>
+          <w:lang w:val="en-US" w:eastAsia="zh-CN"/>
+        </w:rPr>
+      </w:pPr>
+      <w:r>
+        <w:rPr>
+          <w:rFonts w:hint="eastAsia"/>
+          <w:lang w:val="en-US" w:eastAsia="zh-CN"/>
+        </w:rPr>
+        <w:t>1.17.3 package的通常的命名规范</w:t>
+      </w:r>
+    </w:p>
+    <w:p>
+      <w:pPr>
+        <w:ind w:firstLine="420" w:firstLineChars="0"/>
+        <w:rPr>
+          <w:rFonts w:hint="eastAsia"/>
+          <w:lang w:val="en-US" w:eastAsia="zh-CN"/>
+        </w:rPr>
+      </w:pPr>
+      <w:r>
+        <w:rPr>
+          <w:rFonts w:hint="eastAsia"/>
+          <w:lang w:val="en-US" w:eastAsia="zh-CN"/>
+        </w:rPr>
+        <w:t>package通常使用的命名规范是：</w:t>
+      </w:r>
+    </w:p>
+    <w:p>
+      <w:pPr>
+        <w:numPr>
+          <w:ilvl w:val="0"/>
+          <w:numId w:val="6"/>
+        </w:numPr>
+        <w:ind w:firstLine="420" w:firstLineChars="0"/>
+        <w:rPr>
+          <w:rFonts w:hint="eastAsia"/>
+          <w:lang w:val="en-US" w:eastAsia="zh-CN"/>
+        </w:rPr>
+      </w:pPr>
+      <w:r>
+        <w:rPr>
+          <w:rFonts w:hint="eastAsia"/>
+          <w:lang w:val="en-US" w:eastAsia="zh-CN"/>
+        </w:rPr>
+        <w:t>import后面是</w:t>
+      </w:r>
+      <w:r>
+        <w:rPr>
+          <w:rFonts w:hint="eastAsia"/>
+          <w:color w:val="FF0000"/>
+          <w:lang w:val="en-US" w:eastAsia="zh-CN"/>
+        </w:rPr>
+        <w:t>函数名或类名</w:t>
+      </w:r>
+      <w:r>
+        <w:rPr>
+          <w:rFonts w:hint="eastAsia"/>
+          <w:lang w:val="en-US" w:eastAsia="zh-CN"/>
+        </w:rPr>
+        <w:t>，指明引入的函数，从而不引入某module的所有函数，防止重名</w:t>
+      </w:r>
+    </w:p>
+    <w:p>
+      <w:pPr>
+        <w:numPr>
+          <w:ilvl w:val="0"/>
+          <w:numId w:val="6"/>
+        </w:numPr>
+        <w:ind w:firstLine="420" w:firstLineChars="0"/>
+        <w:rPr>
+          <w:rFonts w:hint="eastAsia"/>
+          <w:lang w:val="en-US" w:eastAsia="zh-CN"/>
+        </w:rPr>
+      </w:pPr>
+      <w:r>
+        <w:rPr>
+          <w:rFonts w:hint="eastAsia"/>
+          <w:lang w:val="en-US" w:eastAsia="zh-CN"/>
+        </w:rPr>
+        <w:t>from的最后一个.后面的是module，module前面都是package。</w:t>
+      </w:r>
+    </w:p>
+    <w:p>
+      <w:pPr>
+        <w:rPr>
+          <w:rFonts w:hint="eastAsia"/>
+          <w:lang w:val="en-US" w:eastAsia="zh-CN"/>
+        </w:rPr>
+      </w:pPr>
+    </w:p>
+    <w:p>
+      <w:pPr>
+        <w:jc w:val="center"/>
+        <w:rPr>
+          <w:rFonts w:hint="eastAsia"/>
+          <w:lang w:val="en-US" w:eastAsia="zh-CN"/>
+        </w:rPr>
+      </w:pPr>
+      <w:r>
+        <w:drawing>
+          <wp:inline distT="0" distB="0" distL="114300" distR="114300">
+            <wp:extent cx="4184015" cy="723900"/>
+            <wp:effectExtent l="0" t="0" r="6985" b="0"/>
+            <wp:docPr id="194" name="图片 1"/>
+            <wp:cNvGraphicFramePr>
+              <a:graphicFrameLocks xmlns:a="http://schemas.openxmlformats.org/drawingml/2006/main" noChangeAspect="1"/>
+            </wp:cNvGraphicFramePr>
+            <a:graphic xmlns:a="http://schemas.openxmlformats.org/drawingml/2006/main">
+              <a:graphicData uri="http://schemas.openxmlformats.org/drawingml/2006/picture">
+                <pic:pic xmlns:pic="http://schemas.openxmlformats.org/drawingml/2006/picture">
+                  <pic:nvPicPr>
+                    <pic:cNvPr id="194" name="图片 1"/>
+                    <pic:cNvPicPr>
+                      <a:picLocks noChangeAspect="1"/>
+                    </pic:cNvPicPr>
+                  </pic:nvPicPr>
+                  <pic:blipFill>
+                    <a:blip r:embed="rId176"/>
+                    <a:stretch>
+                      <a:fillRect/>
+                    </a:stretch>
+                  </pic:blipFill>
+                  <pic:spPr>
+                    <a:xfrm>
+                      <a:off x="0" y="0"/>
+                      <a:ext cx="4184015" cy="723900"/>
+                    </a:xfrm>
+                    <a:prstGeom prst="rect">
+                      <a:avLst/>
+                    </a:prstGeom>
+                    <a:noFill/>
+                    <a:ln w="9525">
+                      <a:noFill/>
+                    </a:ln>
+                  </pic:spPr>
+                </pic:pic>
+              </a:graphicData>
+            </a:graphic>
+          </wp:inline>
+        </w:drawing>
+      </w:r>
+    </w:p>
+    <w:p>
+      <w:pPr>
+        <w:rPr>
+          <w:rFonts w:hint="eastAsia"/>
+          <w:lang w:val="en-US" w:eastAsia="zh-CN"/>
+        </w:rPr>
+      </w:pPr>
+    </w:p>
+    <w:p>
+      <w:pPr>
+        <w:rPr>
+          <w:rFonts w:hint="eastAsia"/>
+          <w:lang w:val="en-US" w:eastAsia="zh-CN"/>
+        </w:rPr>
+      </w:pPr>
+    </w:p>
+    <w:p>
+      <w:pPr>
         <w:pStyle w:val="3"/>
         <w:rPr>
           <w:rFonts w:hint="eastAsia"/>
@@ -19745,7 +20019,7 @@
                     </pic:cNvPicPr>
                   </pic:nvPicPr>
                   <pic:blipFill>
-                    <a:blip r:embed="rId175"/>
+                    <a:blip r:embed="rId177"/>
                     <a:stretch>
                       <a:fillRect/>
                     </a:stretch>
@@ -19922,7 +20196,7 @@
                     </pic:cNvPicPr>
                   </pic:nvPicPr>
                   <pic:blipFill>
-                    <a:blip r:embed="rId176"/>
+                    <a:blip r:embed="rId178"/>
                     <a:stretch>
                       <a:fillRect/>
                     </a:stretch>
@@ -20013,7 +20287,7 @@
                     </pic:cNvPicPr>
                   </pic:nvPicPr>
                   <pic:blipFill>
-                    <a:blip r:embed="rId177"/>
+                    <a:blip r:embed="rId179"/>
                     <a:stretch>
                       <a:fillRect/>
                     </a:stretch>
@@ -20180,7 +20454,7 @@
                     </pic:cNvPicPr>
                   </pic:nvPicPr>
                   <pic:blipFill>
-                    <a:blip r:embed="rId178"/>
+                    <a:blip r:embed="rId180"/>
                     <a:stretch>
                       <a:fillRect/>
                     </a:stretch>
@@ -20284,7 +20558,7 @@
                     </pic:cNvPicPr>
                   </pic:nvPicPr>
                   <pic:blipFill>
-                    <a:blip r:embed="rId179"/>
+                    <a:blip r:embed="rId181"/>
                     <a:stretch>
                       <a:fillRect/>
                     </a:stretch>
@@ -20440,7 +20714,7 @@
                     </pic:cNvPicPr>
                   </pic:nvPicPr>
                   <pic:blipFill>
-                    <a:blip r:embed="rId180"/>
+                    <a:blip r:embed="rId182"/>
                     <a:stretch>
                       <a:fillRect/>
                     </a:stretch>
@@ -20505,6 +20779,93 @@
           <w:lang w:val="en-US" w:eastAsia="zh-CN"/>
         </w:rPr>
       </w:pPr>
+    </w:p>
+    <w:p>
+      <w:pPr>
+        <w:ind w:firstLine="420" w:firstLineChars="0"/>
+        <w:jc w:val="center"/>
+        <w:rPr>
+          <w:rFonts w:hint="eastAsia"/>
+          <w:lang w:val="en-US" w:eastAsia="zh-CN"/>
+        </w:rPr>
+      </w:pPr>
+      <w:r>
+        <w:rPr>
+          <w:rFonts w:hint="eastAsia"/>
+          <w:lang w:val="en-US" w:eastAsia="zh-CN"/>
+        </w:rPr>
+        <w:t>（//表示从整个文档找子孙）</w:t>
+      </w:r>
+    </w:p>
+    <w:p>
+      <w:pPr>
+        <w:ind w:firstLine="420" w:firstLineChars="0"/>
+        <w:rPr>
+          <w:rFonts w:hint="eastAsia"/>
+          <w:lang w:val="en-US" w:eastAsia="zh-CN"/>
+        </w:rPr>
+      </w:pPr>
+      <w:r>
+        <w:drawing>
+          <wp:inline distT="0" distB="0" distL="114300" distR="114300">
+            <wp:extent cx="5272405" cy="226060"/>
+            <wp:effectExtent l="0" t="0" r="4445" b="2540"/>
+            <wp:docPr id="183" name="图片 1"/>
+            <wp:cNvGraphicFramePr>
+              <a:graphicFrameLocks xmlns:a="http://schemas.openxmlformats.org/drawingml/2006/main" noChangeAspect="1"/>
+            </wp:cNvGraphicFramePr>
+            <a:graphic xmlns:a="http://schemas.openxmlformats.org/drawingml/2006/main">
+              <a:graphicData uri="http://schemas.openxmlformats.org/drawingml/2006/picture">
+                <pic:pic xmlns:pic="http://schemas.openxmlformats.org/drawingml/2006/picture">
+                  <pic:nvPicPr>
+                    <pic:cNvPr id="183" name="图片 1"/>
+                    <pic:cNvPicPr>
+                      <a:picLocks noChangeAspect="1"/>
+                    </pic:cNvPicPr>
+                  </pic:nvPicPr>
+                  <pic:blipFill>
+                    <a:blip r:embed="rId183"/>
+                    <a:stretch>
+                      <a:fillRect/>
+                    </a:stretch>
+                  </pic:blipFill>
+                  <pic:spPr>
+                    <a:xfrm>
+                      <a:off x="0" y="0"/>
+                      <a:ext cx="5272405" cy="226060"/>
+                    </a:xfrm>
+                    <a:prstGeom prst="rect">
+                      <a:avLst/>
+                    </a:prstGeom>
+                    <a:noFill/>
+                    <a:ln w="9525">
+                      <a:noFill/>
+                    </a:ln>
+                  </pic:spPr>
+                </pic:pic>
+              </a:graphicData>
+            </a:graphic>
+          </wp:inline>
+        </w:drawing>
+      </w:r>
+    </w:p>
+    <w:p>
+      <w:pPr>
+        <w:ind w:firstLine="420" w:firstLineChars="0"/>
+        <w:rPr>
+          <w:rFonts w:hint="eastAsia"/>
+          <w:lang w:val="en-US" w:eastAsia="zh-CN"/>
+        </w:rPr>
+      </w:pPr>
+    </w:p>
+    <w:p>
+      <w:pPr>
+        <w:ind w:firstLine="420" w:firstLineChars="0"/>
+        <w:rPr>
+          <w:rFonts w:hint="eastAsia"/>
+          <w:lang w:val="en-US" w:eastAsia="zh-CN"/>
+        </w:rPr>
+      </w:pPr>
       <w:r>
         <w:rPr>
           <w:rFonts w:hint="eastAsia"/>
@@ -20537,6 +20898,178 @@
           <w:lang w:val="en-US" w:eastAsia="zh-CN"/>
         </w:rPr>
       </w:pPr>
+    </w:p>
+    <w:p>
+      <w:pPr>
+        <w:ind w:firstLine="420" w:firstLineChars="0"/>
+        <w:jc w:val="center"/>
+        <w:rPr>
+          <w:rFonts w:hint="eastAsia"/>
+          <w:lang w:val="en-US" w:eastAsia="zh-CN"/>
+        </w:rPr>
+      </w:pPr>
+      <w:r>
+        <w:rPr>
+          <w:rFonts w:hint="eastAsia"/>
+          <w:lang w:val="en-US" w:eastAsia="zh-CN"/>
+        </w:rPr>
+        <w:t>（.//表示从当前标签找子孙）</w:t>
+      </w:r>
+    </w:p>
+    <w:p>
+      <w:pPr>
+        <w:ind w:firstLine="420" w:firstLineChars="0"/>
+      </w:pPr>
+      <w:r>
+        <w:drawing>
+          <wp:inline distT="0" distB="0" distL="114300" distR="114300">
+            <wp:extent cx="5271770" cy="220345"/>
+            <wp:effectExtent l="0" t="0" r="5080" b="8255"/>
+            <wp:docPr id="184" name="图片 2"/>
+            <wp:cNvGraphicFramePr>
+              <a:graphicFrameLocks xmlns:a="http://schemas.openxmlformats.org/drawingml/2006/main" noChangeAspect="1"/>
+            </wp:cNvGraphicFramePr>
+            <a:graphic xmlns:a="http://schemas.openxmlformats.org/drawingml/2006/main">
+              <a:graphicData uri="http://schemas.openxmlformats.org/drawingml/2006/picture">
+                <pic:pic xmlns:pic="http://schemas.openxmlformats.org/drawingml/2006/picture">
+                  <pic:nvPicPr>
+                    <pic:cNvPr id="184" name="图片 2"/>
+                    <pic:cNvPicPr>
+                      <a:picLocks noChangeAspect="1"/>
+                    </pic:cNvPicPr>
+                  </pic:nvPicPr>
+                  <pic:blipFill>
+                    <a:blip r:embed="rId184"/>
+                    <a:stretch>
+                      <a:fillRect/>
+                    </a:stretch>
+                  </pic:blipFill>
+                  <pic:spPr>
+                    <a:xfrm>
+                      <a:off x="0" y="0"/>
+                      <a:ext cx="5271770" cy="220345"/>
+                    </a:xfrm>
+                    <a:prstGeom prst="rect">
+                      <a:avLst/>
+                    </a:prstGeom>
+                    <a:noFill/>
+                    <a:ln w="9525">
+                      <a:noFill/>
+                    </a:ln>
+                  </pic:spPr>
+                </pic:pic>
+              </a:graphicData>
+            </a:graphic>
+          </wp:inline>
+        </w:drawing>
+      </w:r>
+    </w:p>
+    <w:p>
+      <w:pPr>
+        <w:ind w:firstLine="420" w:firstLineChars="0"/>
+      </w:pPr>
+    </w:p>
+    <w:p>
+      <w:pPr>
+        <w:ind w:firstLine="420" w:firstLineChars="0"/>
+        <w:jc w:val="center"/>
+        <w:rPr>
+          <w:rFonts w:hint="eastAsia" w:eastAsiaTheme="minorEastAsia"/>
+          <w:lang w:eastAsia="zh-CN"/>
+        </w:rPr>
+      </w:pPr>
+      <w:r>
+        <w:rPr>
+          <w:rFonts w:hint="eastAsia"/>
+          <w:lang w:eastAsia="zh-CN"/>
+        </w:rPr>
+        <w:t>（</w:t>
+      </w:r>
+      <w:r>
+        <w:rPr>
+          <w:rFonts w:hint="eastAsia"/>
+          <w:lang w:val="en-US" w:eastAsia="zh-CN"/>
+        </w:rPr>
+        <w:t>xxx//表示从当前标签找子孙</w:t>
+      </w:r>
+      <w:r>
+        <w:rPr>
+          <w:rFonts w:hint="eastAsia"/>
+          <w:lang w:eastAsia="zh-CN"/>
+        </w:rPr>
+        <w:t>）</w:t>
+      </w:r>
+    </w:p>
+    <w:p>
+      <w:pPr>
+        <w:ind w:firstLine="420" w:firstLineChars="0"/>
+        <w:jc w:val="center"/>
+        <w:rPr>
+          <w:rFonts w:hint="eastAsia"/>
+          <w:lang w:val="en-US" w:eastAsia="zh-CN"/>
+        </w:rPr>
+      </w:pPr>
+      <w:r>
+        <w:drawing>
+          <wp:inline distT="0" distB="0" distL="114300" distR="114300">
+            <wp:extent cx="9234805" cy="271145"/>
+            <wp:effectExtent l="0" t="0" r="4445" b="14605"/>
+            <wp:docPr id="185" name="图片 3"/>
+            <wp:cNvGraphicFramePr>
+              <a:graphicFrameLocks xmlns:a="http://schemas.openxmlformats.org/drawingml/2006/main" noChangeAspect="1"/>
+            </wp:cNvGraphicFramePr>
+            <a:graphic xmlns:a="http://schemas.openxmlformats.org/drawingml/2006/main">
+              <a:graphicData uri="http://schemas.openxmlformats.org/drawingml/2006/picture">
+                <pic:pic xmlns:pic="http://schemas.openxmlformats.org/drawingml/2006/picture">
+                  <pic:nvPicPr>
+                    <pic:cNvPr id="185" name="图片 3"/>
+                    <pic:cNvPicPr>
+                      <a:picLocks noChangeAspect="1"/>
+                    </pic:cNvPicPr>
+                  </pic:nvPicPr>
+                  <pic:blipFill>
+                    <a:blip r:embed="rId185"/>
+                    <a:stretch>
+                      <a:fillRect/>
+                    </a:stretch>
+                  </pic:blipFill>
+                  <pic:spPr>
+                    <a:xfrm>
+                      <a:off x="0" y="0"/>
+                      <a:ext cx="9234805" cy="271145"/>
+                    </a:xfrm>
+                    <a:prstGeom prst="rect">
+                      <a:avLst/>
+                    </a:prstGeom>
+                    <a:noFill/>
+                    <a:ln w="9525">
+                      <a:noFill/>
+                    </a:ln>
+                  </pic:spPr>
+                </pic:pic>
+              </a:graphicData>
+            </a:graphic>
+          </wp:inline>
+        </w:drawing>
+      </w:r>
+    </w:p>
+    <w:p>
+      <w:pPr>
+        <w:ind w:firstLine="420" w:firstLineChars="0"/>
+        <w:rPr>
+          <w:rFonts w:hint="eastAsia"/>
+          <w:lang w:val="en-US" w:eastAsia="zh-CN"/>
+        </w:rPr>
+      </w:pPr>
+    </w:p>
+    <w:p>
+      <w:pPr>
+        <w:ind w:firstLine="420" w:firstLineChars="0"/>
+        <w:rPr>
+          <w:rFonts w:hint="eastAsia"/>
+          <w:lang w:val="en-US" w:eastAsia="zh-CN"/>
+        </w:rPr>
+      </w:pPr>
       <w:r>
         <w:rPr>
           <w:rFonts w:hint="eastAsia"/>
@@ -20584,6 +21117,108 @@
           <w:lang w:val="en-US" w:eastAsia="zh-CN"/>
         </w:rPr>
       </w:pPr>
+    </w:p>
+    <w:p>
+      <w:pPr>
+        <w:ind w:firstLine="420" w:firstLineChars="0"/>
+        <w:jc w:val="center"/>
+        <w:rPr>
+          <w:rFonts w:hint="eastAsia"/>
+          <w:lang w:val="en-US" w:eastAsia="zh-CN"/>
+        </w:rPr>
+      </w:pPr>
+      <w:r>
+        <w:rPr>
+          <w:rFonts w:hint="eastAsia"/>
+          <w:lang w:val="en-US" w:eastAsia="zh-CN"/>
+        </w:rPr>
+        <w:t>（div[@attr=value]过滤标签，表示只寻找</w:t>
+      </w:r>
+      <w:r>
+        <w:rPr>
+          <w:rFonts w:hint="eastAsia"/>
+          <w:color w:val="FF0000"/>
+          <w:lang w:val="en-US" w:eastAsia="zh-CN"/>
+        </w:rPr>
+        <w:t>div标签中attr属性=value</w:t>
+      </w:r>
+      <w:r>
+        <w:rPr>
+          <w:rFonts w:hint="eastAsia"/>
+          <w:lang w:val="en-US" w:eastAsia="zh-CN"/>
+        </w:rPr>
+        <w:t>的标签）</w:t>
+      </w:r>
+    </w:p>
+    <w:p>
+      <w:pPr>
+        <w:ind w:firstLine="420" w:firstLineChars="0"/>
+        <w:rPr>
+          <w:rFonts w:hint="eastAsia" w:eastAsiaTheme="minorEastAsia"/>
+          <w:lang w:eastAsia="zh-CN"/>
+        </w:rPr>
+      </w:pPr>
+      <w:r>
+        <w:drawing>
+          <wp:inline distT="0" distB="0" distL="114300" distR="114300">
+            <wp:extent cx="5269865" cy="221615"/>
+            <wp:effectExtent l="0" t="0" r="6985" b="6985"/>
+            <wp:docPr id="186" name="图片 4"/>
+            <wp:cNvGraphicFramePr>
+              <a:graphicFrameLocks xmlns:a="http://schemas.openxmlformats.org/drawingml/2006/main" noChangeAspect="1"/>
+            </wp:cNvGraphicFramePr>
+            <a:graphic xmlns:a="http://schemas.openxmlformats.org/drawingml/2006/main">
+              <a:graphicData uri="http://schemas.openxmlformats.org/drawingml/2006/picture">
+                <pic:pic xmlns:pic="http://schemas.openxmlformats.org/drawingml/2006/picture">
+                  <pic:nvPicPr>
+                    <pic:cNvPr id="186" name="图片 4"/>
+                    <pic:cNvPicPr>
+                      <a:picLocks noChangeAspect="1"/>
+                    </pic:cNvPicPr>
+                  </pic:nvPicPr>
+                  <pic:blipFill>
+                    <a:blip r:embed="rId186"/>
+                    <a:stretch>
+                      <a:fillRect/>
+                    </a:stretch>
+                  </pic:blipFill>
+                  <pic:spPr>
+                    <a:xfrm>
+                      <a:off x="0" y="0"/>
+                      <a:ext cx="5269865" cy="221615"/>
+                    </a:xfrm>
+                    <a:prstGeom prst="rect">
+                      <a:avLst/>
+                    </a:prstGeom>
+                    <a:noFill/>
+                    <a:ln w="9525">
+                      <a:noFill/>
+                    </a:ln>
+                  </pic:spPr>
+                </pic:pic>
+              </a:graphicData>
+            </a:graphic>
+          </wp:inline>
+        </w:drawing>
+      </w:r>
+    </w:p>
+    <w:p>
+      <w:pPr>
+        <w:ind w:firstLine="420" w:firstLineChars="0"/>
+        <w:rPr>
+          <w:rFonts w:hint="eastAsia"/>
+          <w:lang w:val="en-US" w:eastAsia="zh-CN"/>
+        </w:rPr>
+      </w:pPr>
+    </w:p>
+    <w:p>
+      <w:pPr>
+        <w:ind w:firstLine="420" w:firstLineChars="0"/>
+        <w:rPr>
+          <w:rFonts w:hint="eastAsia"/>
+          <w:lang w:val="en-US" w:eastAsia="zh-CN"/>
+        </w:rPr>
+      </w:pPr>
       <w:r>
         <w:rPr>
           <w:rFonts w:hint="eastAsia"/>
@@ -20600,6 +21235,92 @@
           <w:lang w:val="en-US" w:eastAsia="zh-CN"/>
         </w:rPr>
       </w:pPr>
+    </w:p>
+    <w:p>
+      <w:pPr>
+        <w:ind w:firstLine="420" w:firstLineChars="0"/>
+        <w:rPr>
+          <w:rFonts w:hint="eastAsia"/>
+          <w:lang w:val="en-US" w:eastAsia="zh-CN"/>
+        </w:rPr>
+      </w:pPr>
+      <w:r>
+        <w:rPr>
+          <w:rFonts w:hint="eastAsia"/>
+          <w:lang w:val="en-US" w:eastAsia="zh-CN"/>
+        </w:rPr>
+        <w:t>（/text()表示提取原来的带标签的Selector的文本，并形成一个新的不带标签的Selector）</w:t>
+      </w:r>
+    </w:p>
+    <w:p>
+      <w:pPr>
+        <w:ind w:firstLine="420" w:firstLineChars="0"/>
+        <w:rPr>
+          <w:rFonts w:hint="eastAsia"/>
+          <w:lang w:val="en-US" w:eastAsia="zh-CN"/>
+        </w:rPr>
+      </w:pPr>
+      <w:r>
+        <w:drawing>
+          <wp:inline distT="0" distB="0" distL="114300" distR="114300">
+            <wp:extent cx="5271135" cy="205740"/>
+            <wp:effectExtent l="0" t="0" r="5715" b="3810"/>
+            <wp:docPr id="187" name="图片 5"/>
+            <wp:cNvGraphicFramePr>
+              <a:graphicFrameLocks xmlns:a="http://schemas.openxmlformats.org/drawingml/2006/main" noChangeAspect="1"/>
+            </wp:cNvGraphicFramePr>
+            <a:graphic xmlns:a="http://schemas.openxmlformats.org/drawingml/2006/main">
+              <a:graphicData uri="http://schemas.openxmlformats.org/drawingml/2006/picture">
+                <pic:pic xmlns:pic="http://schemas.openxmlformats.org/drawingml/2006/picture">
+                  <pic:nvPicPr>
+                    <pic:cNvPr id="187" name="图片 5"/>
+                    <pic:cNvPicPr>
+                      <a:picLocks noChangeAspect="1"/>
+                    </pic:cNvPicPr>
+                  </pic:nvPicPr>
+                  <pic:blipFill>
+                    <a:blip r:embed="rId187"/>
+                    <a:stretch>
+                      <a:fillRect/>
+                    </a:stretch>
+                  </pic:blipFill>
+                  <pic:spPr>
+                    <a:xfrm>
+                      <a:off x="0" y="0"/>
+                      <a:ext cx="5271135" cy="205740"/>
+                    </a:xfrm>
+                    <a:prstGeom prst="rect">
+                      <a:avLst/>
+                    </a:prstGeom>
+                    <a:noFill/>
+                    <a:ln w="9525">
+                      <a:noFill/>
+                    </a:ln>
+                  </pic:spPr>
+                </pic:pic>
+              </a:graphicData>
+            </a:graphic>
+          </wp:inline>
+        </w:drawing>
+      </w:r>
+    </w:p>
+    <w:p>
+      <w:pPr>
+        <w:ind w:firstLine="420" w:firstLineChars="0"/>
+        <w:rPr>
+          <w:rFonts w:hint="eastAsia"/>
+          <w:lang w:val="en-US" w:eastAsia="zh-CN"/>
+        </w:rPr>
+      </w:pPr>
+    </w:p>
+    <w:p>
+      <w:pPr>
+        <w:ind w:firstLine="420" w:firstLineChars="0"/>
+        <w:rPr>
+          <w:rFonts w:hint="eastAsia"/>
+          <w:lang w:val="en-US" w:eastAsia="zh-CN"/>
+        </w:rPr>
+      </w:pPr>
       <w:r>
         <w:rPr>
           <w:rFonts w:hint="eastAsia"/>
@@ -20621,11 +21342,144 @@
           <w:rFonts w:hint="eastAsia"/>
           <w:lang w:val="en-US" w:eastAsia="zh-CN"/>
         </w:rPr>
+        <w:t>（注意：a/@attr和a[@attr]是不一样的，a/@attr表示获取a标签的</w:t>
+      </w:r>
+      <w:r>
+        <w:rPr>
+          <w:rFonts w:hint="eastAsia"/>
+          <w:color w:val="FF0000"/>
+          <w:lang w:val="en-US" w:eastAsia="zh-CN"/>
+        </w:rPr>
+        <w:t>属性attr的值</w:t>
+      </w:r>
+      <w:r>
+        <w:rPr>
+          <w:rFonts w:hint="eastAsia"/>
+          <w:lang w:val="en-US" w:eastAsia="zh-CN"/>
+        </w:rPr>
+        <w:t>；a[@attr]表示获取</w:t>
+      </w:r>
+      <w:r>
+        <w:rPr>
+          <w:rFonts w:hint="eastAsia"/>
+          <w:color w:val="FF0000"/>
+          <w:lang w:val="en-US" w:eastAsia="zh-CN"/>
+        </w:rPr>
+        <w:t>带有attr属性的a标签</w:t>
+      </w:r>
+      <w:r>
+        <w:rPr>
+          <w:rFonts w:hint="eastAsia"/>
+          <w:lang w:val="en-US" w:eastAsia="zh-CN"/>
+        </w:rPr>
+        <w:t>）</w:t>
+      </w:r>
+    </w:p>
+    <w:p>
+      <w:pPr>
+        <w:ind w:firstLine="420" w:firstLineChars="0"/>
+        <w:rPr>
+          <w:rFonts w:hint="eastAsia"/>
+          <w:lang w:val="en-US" w:eastAsia="zh-CN"/>
+        </w:rPr>
+      </w:pPr>
+    </w:p>
+    <w:p>
+      <w:pPr>
+        <w:ind w:firstLine="420" w:firstLineChars="0"/>
+        <w:rPr>
+          <w:rFonts w:hint="eastAsia"/>
+          <w:lang w:val="en-US" w:eastAsia="zh-CN"/>
+        </w:rPr>
+      </w:pPr>
+      <w:r>
+        <w:rPr>
+          <w:rFonts w:hint="eastAsia"/>
+          <w:lang w:val="en-US" w:eastAsia="zh-CN"/>
+        </w:rPr>
         <w:t>extract()：遍历SelectorList，将每一个Selector对象转换成标签字符串，返回一个array。</w:t>
       </w:r>
     </w:p>
     <w:p>
       <w:pPr>
+        <w:ind w:firstLine="420" w:firstLineChars="0"/>
+        <w:rPr>
+          <w:rFonts w:hint="eastAsia"/>
+          <w:lang w:val="en-US" w:eastAsia="zh-CN"/>
+        </w:rPr>
+      </w:pPr>
+    </w:p>
+    <w:p>
+      <w:pPr>
+        <w:ind w:firstLine="420" w:firstLineChars="0"/>
+        <w:jc w:val="center"/>
+        <w:rPr>
+          <w:rFonts w:hint="eastAsia"/>
+          <w:lang w:val="en-US" w:eastAsia="zh-CN"/>
+        </w:rPr>
+      </w:pPr>
+      <w:r>
+        <w:rPr>
+          <w:rFonts w:hint="eastAsia"/>
+          <w:lang w:val="en-US" w:eastAsia="zh-CN"/>
+        </w:rPr>
+        <w:t>（extract_first()遍历SelectorList，取第一个Selector对象，并转换测标签字符串，返回一个string）</w:t>
+      </w:r>
+    </w:p>
+    <w:p>
+      <w:pPr>
+        <w:ind w:firstLine="420" w:firstLineChars="0"/>
+        <w:rPr>
+          <w:rFonts w:hint="eastAsia"/>
+          <w:lang w:val="en-US" w:eastAsia="zh-CN"/>
+        </w:rPr>
+      </w:pPr>
+      <w:r>
+        <w:drawing>
+          <wp:inline distT="0" distB="0" distL="114300" distR="114300">
+            <wp:extent cx="5271135" cy="222250"/>
+            <wp:effectExtent l="0" t="0" r="5715" b="6350"/>
+            <wp:docPr id="188" name="图片 6"/>
+            <wp:cNvGraphicFramePr>
+              <a:graphicFrameLocks xmlns:a="http://schemas.openxmlformats.org/drawingml/2006/main" noChangeAspect="1"/>
+            </wp:cNvGraphicFramePr>
+            <a:graphic xmlns:a="http://schemas.openxmlformats.org/drawingml/2006/main">
+              <a:graphicData uri="http://schemas.openxmlformats.org/drawingml/2006/picture">
+                <pic:pic xmlns:pic="http://schemas.openxmlformats.org/drawingml/2006/picture">
+                  <pic:nvPicPr>
+                    <pic:cNvPr id="188" name="图片 6"/>
+                    <pic:cNvPicPr>
+                      <a:picLocks noChangeAspect="1"/>
+                    </pic:cNvPicPr>
+                  </pic:nvPicPr>
+                  <pic:blipFill>
+                    <a:blip r:embed="rId188"/>
+                    <a:stretch>
+                      <a:fillRect/>
+                    </a:stretch>
+                  </pic:blipFill>
+                  <pic:spPr>
+                    <a:xfrm>
+                      <a:off x="0" y="0"/>
+                      <a:ext cx="5271135" cy="222250"/>
+                    </a:xfrm>
+                    <a:prstGeom prst="rect">
+                      <a:avLst/>
+                    </a:prstGeom>
+                    <a:noFill/>
+                    <a:ln w="9525">
+                      <a:noFill/>
+                    </a:ln>
+                  </pic:spPr>
+                </pic:pic>
+              </a:graphicData>
+            </a:graphic>
+          </wp:inline>
+        </w:drawing>
+      </w:r>
+    </w:p>
+    <w:p>
+      <w:pPr>
         <w:pStyle w:val="4"/>
         <w:rPr>
           <w:rFonts w:hint="eastAsia"/>
@@ -20733,7 +21587,23 @@
           <w:rFonts w:hint="eastAsia"/>
           <w:lang w:val="en-US" w:eastAsia="zh-CN"/>
         </w:rPr>
-        <w:t>2.3.4 Item Pipeline实现持久化</w:t>
+        <w:t>2.3.4 Pipeline</w:t>
+      </w:r>
+    </w:p>
+    <w:p>
+      <w:pPr>
+        <w:pStyle w:val="5"/>
+        <w:rPr>
+          <w:rFonts w:hint="eastAsia"/>
+          <w:lang w:val="en-US" w:eastAsia="zh-CN"/>
+        </w:rPr>
+      </w:pPr>
+      <w:r>
+        <w:rPr>
+          <w:rFonts w:hint="eastAsia"/>
+          <w:lang w:val="en-US" w:eastAsia="zh-CN"/>
+        </w:rPr>
+        <w:t>2.3.4.1 Pipeline实现持久化</w:t>
       </w:r>
     </w:p>
     <w:p>
@@ -20781,8 +21651,1016 @@
           <w:rFonts w:hint="eastAsia"/>
           <w:lang w:val="en-US" w:eastAsia="zh-CN"/>
         </w:rPr>
-        <w:t>（注意：如果注册了多个Pipeline，则多个Pipeline都会执行，执行的先后顺序由ITEM_PIPELINES中配置的权重决定，值越大，权重越高，越先执行）</w:t>
-      </w:r>
+        <w:t>（注意：如果注册了多个Pipeline，则多个Pipeline都会执行，执行的先后顺序由ITEM_PIPELINES中配置的权重决定，</w:t>
+      </w:r>
+      <w:r>
+        <w:rPr>
+          <w:rFonts w:hint="eastAsia"/>
+          <w:color w:val="FF0000"/>
+          <w:lang w:val="en-US" w:eastAsia="zh-CN"/>
+        </w:rPr>
+        <w:t>值越小，权重越高，越先执行</w:t>
+      </w:r>
+      <w:r>
+        <w:rPr>
+          <w:rFonts w:hint="eastAsia"/>
+          <w:lang w:val="en-US" w:eastAsia="zh-CN"/>
+        </w:rPr>
+        <w:t>）</w:t>
+      </w:r>
+    </w:p>
+    <w:p>
+      <w:pPr>
+        <w:ind w:firstLine="420" w:firstLineChars="0"/>
+        <w:rPr>
+          <w:rFonts w:hint="eastAsia"/>
+          <w:lang w:val="en-US" w:eastAsia="zh-CN"/>
+        </w:rPr>
+      </w:pPr>
+      <w:r>
+        <w:rPr>
+          <w:rFonts w:hint="eastAsia"/>
+          <w:lang w:val="en-US" w:eastAsia="zh-CN"/>
+        </w:rPr>
+        <w:t>（注意：如果注册了多个Pipeline，则process_item()函数</w:t>
+      </w:r>
+      <w:r>
+        <w:rPr>
+          <w:rFonts w:hint="eastAsia"/>
+          <w:color w:val="FF0000"/>
+          <w:lang w:val="en-US" w:eastAsia="zh-CN"/>
+        </w:rPr>
+        <w:t>必须return item才会交给下一个Pipeline类</w:t>
+      </w:r>
+      <w:r>
+        <w:rPr>
+          <w:rFonts w:hint="eastAsia"/>
+          <w:lang w:val="en-US" w:eastAsia="zh-CN"/>
+        </w:rPr>
+        <w:t>）</w:t>
+      </w:r>
+    </w:p>
+    <w:p>
+      <w:pPr>
+        <w:ind w:firstLine="420" w:firstLineChars="0"/>
+        <w:rPr>
+          <w:rFonts w:hint="eastAsia"/>
+          <w:lang w:val="en-US" w:eastAsia="zh-CN"/>
+        </w:rPr>
+      </w:pPr>
+    </w:p>
+    <w:p>
+      <w:pPr>
+        <w:numPr>
+          <w:ilvl w:val="0"/>
+          <w:numId w:val="7"/>
+        </w:numPr>
+        <w:ind w:firstLine="420" w:firstLineChars="0"/>
+        <w:rPr>
+          <w:rFonts w:hint="eastAsia"/>
+          <w:lang w:val="en-US" w:eastAsia="zh-CN"/>
+        </w:rPr>
+      </w:pPr>
+      <w:r>
+        <w:rPr>
+          <w:rFonts w:hint="eastAsia"/>
+          <w:lang w:val="en-US" w:eastAsia="zh-CN"/>
+        </w:rPr>
+        <w:t>在items.py中定义Item类</w:t>
+      </w:r>
+    </w:p>
+    <w:p>
+      <w:pPr>
+        <w:numPr>
+          <w:ilvl w:val="0"/>
+          <w:numId w:val="7"/>
+        </w:numPr>
+        <w:ind w:firstLine="420" w:firstLineChars="0"/>
+        <w:rPr>
+          <w:rFonts w:hint="eastAsia"/>
+          <w:lang w:val="en-US" w:eastAsia="zh-CN"/>
+        </w:rPr>
+      </w:pPr>
+      <w:r>
+        <w:rPr>
+          <w:rFonts w:hint="eastAsia"/>
+          <w:lang w:val="en-US" w:eastAsia="zh-CN"/>
+        </w:rPr>
+        <w:t>在pipelines.py中定义Pipeline类，并在settings.py中并注册Pipeline类</w:t>
+      </w:r>
+    </w:p>
+    <w:p>
+      <w:pPr>
+        <w:numPr>
+          <w:ilvl w:val="0"/>
+          <w:numId w:val="7"/>
+        </w:numPr>
+        <w:ind w:firstLine="420" w:firstLineChars="0"/>
+        <w:rPr>
+          <w:rFonts w:hint="eastAsia"/>
+          <w:lang w:val="en-US" w:eastAsia="zh-CN"/>
+        </w:rPr>
+      </w:pPr>
+      <w:r>
+        <w:rPr>
+          <w:rFonts w:hint="eastAsia"/>
+          <w:lang w:val="en-US" w:eastAsia="zh-CN"/>
+        </w:rPr>
+        <w:t>spider类中创建一个Item类，并通过yield返回该Item类</w:t>
+      </w:r>
+    </w:p>
+    <w:p>
+      <w:pPr>
+        <w:ind w:firstLine="420" w:firstLineChars="0"/>
+        <w:rPr>
+          <w:rFonts w:hint="eastAsia"/>
+          <w:lang w:val="en-US" w:eastAsia="zh-CN"/>
+        </w:rPr>
+      </w:pPr>
+    </w:p>
+    <w:p>
+      <w:pPr>
+        <w:ind w:firstLine="420" w:firstLineChars="0"/>
+        <w:jc w:val="center"/>
+        <w:rPr>
+          <w:rFonts w:hint="eastAsia"/>
+          <w:lang w:val="en-US" w:eastAsia="zh-CN"/>
+        </w:rPr>
+      </w:pPr>
+      <w:r>
+        <w:rPr>
+          <w:rFonts w:hint="eastAsia"/>
+          <w:lang w:val="en-US" w:eastAsia="zh-CN"/>
+        </w:rPr>
+        <w:t>（在items.py中定义Item类）</w:t>
+      </w:r>
+    </w:p>
+    <w:p>
+      <w:pPr>
+        <w:ind w:firstLine="420" w:firstLineChars="0"/>
+        <w:jc w:val="center"/>
+      </w:pPr>
+      <w:r>
+        <w:drawing>
+          <wp:inline distT="0" distB="0" distL="114300" distR="114300">
+            <wp:extent cx="2522855" cy="1112520"/>
+            <wp:effectExtent l="0" t="0" r="10795" b="11430"/>
+            <wp:docPr id="190" name="图片 8"/>
+            <wp:cNvGraphicFramePr>
+              <a:graphicFrameLocks xmlns:a="http://schemas.openxmlformats.org/drawingml/2006/main" noChangeAspect="1"/>
+            </wp:cNvGraphicFramePr>
+            <a:graphic xmlns:a="http://schemas.openxmlformats.org/drawingml/2006/main">
+              <a:graphicData uri="http://schemas.openxmlformats.org/drawingml/2006/picture">
+                <pic:pic xmlns:pic="http://schemas.openxmlformats.org/drawingml/2006/picture">
+                  <pic:nvPicPr>
+                    <pic:cNvPr id="190" name="图片 8"/>
+                    <pic:cNvPicPr>
+                      <a:picLocks noChangeAspect="1"/>
+                    </pic:cNvPicPr>
+                  </pic:nvPicPr>
+                  <pic:blipFill>
+                    <a:blip r:embed="rId189"/>
+                    <a:stretch>
+                      <a:fillRect/>
+                    </a:stretch>
+                  </pic:blipFill>
+                  <pic:spPr>
+                    <a:xfrm>
+                      <a:off x="0" y="0"/>
+                      <a:ext cx="2522855" cy="1112520"/>
+                    </a:xfrm>
+                    <a:prstGeom prst="rect">
+                      <a:avLst/>
+                    </a:prstGeom>
+                    <a:noFill/>
+                    <a:ln w="9525">
+                      <a:noFill/>
+                    </a:ln>
+                  </pic:spPr>
+                </pic:pic>
+              </a:graphicData>
+            </a:graphic>
+          </wp:inline>
+        </w:drawing>
+      </w:r>
+    </w:p>
+    <w:p>
+      <w:pPr>
+        <w:ind w:firstLine="420" w:firstLineChars="0"/>
+        <w:jc w:val="center"/>
+      </w:pPr>
+    </w:p>
+    <w:p>
+      <w:pPr>
+        <w:ind w:firstLine="420" w:firstLineChars="0"/>
+        <w:jc w:val="center"/>
+        <w:rPr>
+          <w:rFonts w:hint="eastAsia" w:eastAsiaTheme="minorEastAsia"/>
+          <w:lang w:eastAsia="zh-CN"/>
+        </w:rPr>
+      </w:pPr>
+      <w:r>
+        <w:rPr>
+          <w:rFonts w:hint="eastAsia"/>
+          <w:lang w:eastAsia="zh-CN"/>
+        </w:rPr>
+        <w:t>（</w:t>
+      </w:r>
+      <w:r>
+        <w:rPr>
+          <w:rFonts w:hint="eastAsia"/>
+          <w:lang w:val="en-US" w:eastAsia="zh-CN"/>
+        </w:rPr>
+        <w:t>在pipelines.py中定义Pipeline类</w:t>
+      </w:r>
+      <w:r>
+        <w:rPr>
+          <w:rFonts w:hint="eastAsia"/>
+          <w:lang w:eastAsia="zh-CN"/>
+        </w:rPr>
+        <w:t>）</w:t>
+      </w:r>
+    </w:p>
+    <w:p>
+      <w:pPr>
+        <w:ind w:firstLine="420" w:firstLineChars="0"/>
+        <w:jc w:val="center"/>
+      </w:pPr>
+      <w:r>
+        <w:drawing>
+          <wp:inline distT="0" distB="0" distL="114300" distR="114300">
+            <wp:extent cx="5269865" cy="1154430"/>
+            <wp:effectExtent l="0" t="0" r="6985" b="7620"/>
+            <wp:docPr id="191" name="图片 9"/>
+            <wp:cNvGraphicFramePr>
+              <a:graphicFrameLocks xmlns:a="http://schemas.openxmlformats.org/drawingml/2006/main" noChangeAspect="1"/>
+            </wp:cNvGraphicFramePr>
+            <a:graphic xmlns:a="http://schemas.openxmlformats.org/drawingml/2006/main">
+              <a:graphicData uri="http://schemas.openxmlformats.org/drawingml/2006/picture">
+                <pic:pic xmlns:pic="http://schemas.openxmlformats.org/drawingml/2006/picture">
+                  <pic:nvPicPr>
+                    <pic:cNvPr id="191" name="图片 9"/>
+                    <pic:cNvPicPr>
+                      <a:picLocks noChangeAspect="1"/>
+                    </pic:cNvPicPr>
+                  </pic:nvPicPr>
+                  <pic:blipFill>
+                    <a:blip r:embed="rId190"/>
+                    <a:stretch>
+                      <a:fillRect/>
+                    </a:stretch>
+                  </pic:blipFill>
+                  <pic:spPr>
+                    <a:xfrm>
+                      <a:off x="0" y="0"/>
+                      <a:ext cx="5269865" cy="1154430"/>
+                    </a:xfrm>
+                    <a:prstGeom prst="rect">
+                      <a:avLst/>
+                    </a:prstGeom>
+                    <a:noFill/>
+                    <a:ln w="9525">
+                      <a:noFill/>
+                    </a:ln>
+                  </pic:spPr>
+                </pic:pic>
+              </a:graphicData>
+            </a:graphic>
+          </wp:inline>
+        </w:drawing>
+      </w:r>
+    </w:p>
+    <w:p>
+      <w:pPr>
+        <w:ind w:firstLine="420" w:firstLineChars="0"/>
+        <w:jc w:val="center"/>
+      </w:pPr>
+    </w:p>
+    <w:p>
+      <w:pPr>
+        <w:ind w:firstLine="420" w:firstLineChars="0"/>
+        <w:jc w:val="center"/>
+        <w:rPr>
+          <w:rFonts w:hint="eastAsia" w:eastAsiaTheme="minorEastAsia"/>
+          <w:lang w:eastAsia="zh-CN"/>
+        </w:rPr>
+      </w:pPr>
+      <w:r>
+        <w:rPr>
+          <w:rFonts w:hint="eastAsia"/>
+          <w:lang w:eastAsia="zh-CN"/>
+        </w:rPr>
+        <w:t>（</w:t>
+      </w:r>
+      <w:r>
+        <w:rPr>
+          <w:rFonts w:hint="eastAsia"/>
+          <w:lang w:val="en-US" w:eastAsia="zh-CN"/>
+        </w:rPr>
+        <w:t>在settings.py中注册该Pipeline类</w:t>
+      </w:r>
+      <w:r>
+        <w:rPr>
+          <w:rFonts w:hint="eastAsia"/>
+          <w:lang w:eastAsia="zh-CN"/>
+        </w:rPr>
+        <w:t>）</w:t>
+      </w:r>
+    </w:p>
+    <w:p>
+      <w:pPr>
+        <w:ind w:firstLine="420" w:firstLineChars="0"/>
+        <w:jc w:val="center"/>
+      </w:pPr>
+      <w:r>
+        <w:drawing>
+          <wp:inline distT="0" distB="0" distL="114300" distR="114300">
+            <wp:extent cx="3416300" cy="720725"/>
+            <wp:effectExtent l="0" t="0" r="12700" b="3175"/>
+            <wp:docPr id="192" name="图片 10"/>
+            <wp:cNvGraphicFramePr>
+              <a:graphicFrameLocks xmlns:a="http://schemas.openxmlformats.org/drawingml/2006/main" noChangeAspect="1"/>
+            </wp:cNvGraphicFramePr>
+            <a:graphic xmlns:a="http://schemas.openxmlformats.org/drawingml/2006/main">
+              <a:graphicData uri="http://schemas.openxmlformats.org/drawingml/2006/picture">
+                <pic:pic xmlns:pic="http://schemas.openxmlformats.org/drawingml/2006/picture">
+                  <pic:nvPicPr>
+                    <pic:cNvPr id="192" name="图片 10"/>
+                    <pic:cNvPicPr>
+                      <a:picLocks noChangeAspect="1"/>
+                    </pic:cNvPicPr>
+                  </pic:nvPicPr>
+                  <pic:blipFill>
+                    <a:blip r:embed="rId191"/>
+                    <a:stretch>
+                      <a:fillRect/>
+                    </a:stretch>
+                  </pic:blipFill>
+                  <pic:spPr>
+                    <a:xfrm>
+                      <a:off x="0" y="0"/>
+                      <a:ext cx="3416300" cy="720725"/>
+                    </a:xfrm>
+                    <a:prstGeom prst="rect">
+                      <a:avLst/>
+                    </a:prstGeom>
+                    <a:noFill/>
+                    <a:ln w="9525">
+                      <a:noFill/>
+                    </a:ln>
+                  </pic:spPr>
+                </pic:pic>
+              </a:graphicData>
+            </a:graphic>
+          </wp:inline>
+        </w:drawing>
+      </w:r>
+    </w:p>
+    <w:p>
+      <w:pPr>
+        <w:ind w:firstLine="420" w:firstLineChars="0"/>
+        <w:jc w:val="center"/>
+      </w:pPr>
+    </w:p>
+    <w:p>
+      <w:pPr>
+        <w:numPr>
+          <w:ilvl w:val="0"/>
+          <w:numId w:val="0"/>
+        </w:numPr>
+        <w:jc w:val="center"/>
+        <w:rPr>
+          <w:rFonts w:hint="eastAsia" w:eastAsiaTheme="minorEastAsia"/>
+          <w:lang w:eastAsia="zh-CN"/>
+        </w:rPr>
+      </w:pPr>
+      <w:r>
+        <w:rPr>
+          <w:rFonts w:hint="eastAsia"/>
+          <w:lang w:eastAsia="zh-CN"/>
+        </w:rPr>
+        <w:t>（</w:t>
+      </w:r>
+      <w:r>
+        <w:rPr>
+          <w:rFonts w:hint="eastAsia"/>
+          <w:lang w:val="en-US" w:eastAsia="zh-CN"/>
+        </w:rPr>
+        <w:t>spider类中创建一个Item类，并通过yield返回该Item类</w:t>
+      </w:r>
+      <w:r>
+        <w:rPr>
+          <w:rFonts w:hint="eastAsia"/>
+          <w:lang w:eastAsia="zh-CN"/>
+        </w:rPr>
+        <w:t>）</w:t>
+      </w:r>
+    </w:p>
+    <w:p>
+      <w:pPr>
+        <w:ind w:firstLine="420" w:firstLineChars="0"/>
+        <w:jc w:val="center"/>
+      </w:pPr>
+      <w:r>
+        <w:drawing>
+          <wp:inline distT="0" distB="0" distL="114300" distR="114300">
+            <wp:extent cx="5351780" cy="1856105"/>
+            <wp:effectExtent l="0" t="0" r="1270" b="10795"/>
+            <wp:docPr id="193" name="图片 11"/>
+            <wp:cNvGraphicFramePr>
+              <a:graphicFrameLocks xmlns:a="http://schemas.openxmlformats.org/drawingml/2006/main" noChangeAspect="1"/>
+            </wp:cNvGraphicFramePr>
+            <a:graphic xmlns:a="http://schemas.openxmlformats.org/drawingml/2006/main">
+              <a:graphicData uri="http://schemas.openxmlformats.org/drawingml/2006/picture">
+                <pic:pic xmlns:pic="http://schemas.openxmlformats.org/drawingml/2006/picture">
+                  <pic:nvPicPr>
+                    <pic:cNvPr id="193" name="图片 11"/>
+                    <pic:cNvPicPr>
+                      <a:picLocks noChangeAspect="1"/>
+                    </pic:cNvPicPr>
+                  </pic:nvPicPr>
+                  <pic:blipFill>
+                    <a:blip r:embed="rId192"/>
+                    <a:stretch>
+                      <a:fillRect/>
+                    </a:stretch>
+                  </pic:blipFill>
+                  <pic:spPr>
+                    <a:xfrm>
+                      <a:off x="0" y="0"/>
+                      <a:ext cx="5351780" cy="1856105"/>
+                    </a:xfrm>
+                    <a:prstGeom prst="rect">
+                      <a:avLst/>
+                    </a:prstGeom>
+                    <a:noFill/>
+                    <a:ln w="9525">
+                      <a:noFill/>
+                    </a:ln>
+                  </pic:spPr>
+                </pic:pic>
+              </a:graphicData>
+            </a:graphic>
+          </wp:inline>
+        </w:drawing>
+      </w:r>
+    </w:p>
+    <w:p>
+      <w:pPr>
+        <w:ind w:firstLine="420" w:firstLineChars="0"/>
+        <w:jc w:val="center"/>
+      </w:pPr>
+    </w:p>
+    <w:p>
+      <w:pPr>
+        <w:pStyle w:val="5"/>
+        <w:rPr>
+          <w:rFonts w:hint="eastAsia"/>
+          <w:lang w:val="en-US" w:eastAsia="zh-CN"/>
+        </w:rPr>
+      </w:pPr>
+      <w:r>
+        <w:rPr>
+          <w:rFonts w:hint="eastAsia"/>
+          <w:lang w:val="en-US" w:eastAsia="zh-CN"/>
+        </w:rPr>
+        <w:t>2.3.4.2 Pipeline.open_spider()和close_spider()</w:t>
+      </w:r>
+    </w:p>
+    <w:p>
+      <w:pPr>
+        <w:ind w:firstLine="420" w:firstLineChars="0"/>
+        <w:rPr>
+          <w:rFonts w:hint="eastAsia"/>
+          <w:lang w:val="en-US" w:eastAsia="zh-CN"/>
+        </w:rPr>
+      </w:pPr>
+      <w:r>
+        <w:rPr>
+          <w:rFonts w:hint="eastAsia"/>
+          <w:lang w:val="en-US" w:eastAsia="zh-CN"/>
+        </w:rPr>
+        <w:t>Pipeline类除了process_item()函数来处理item，还有2个方法open_spider()和close_spider()方法，当spider启动和关闭时分别调用。</w:t>
+      </w:r>
+    </w:p>
+    <w:p>
+      <w:pPr>
+        <w:ind w:firstLine="420" w:firstLineChars="0"/>
+        <w:rPr>
+          <w:rFonts w:hint="eastAsia"/>
+          <w:lang w:val="en-US" w:eastAsia="zh-CN"/>
+        </w:rPr>
+      </w:pPr>
+      <w:r>
+        <w:rPr>
+          <w:rFonts w:hint="eastAsia"/>
+          <w:lang w:val="en-US" w:eastAsia="zh-CN"/>
+        </w:rPr>
+        <w:t>（注意：像文件打开和文件关闭就可以分别写在open_spider()和close_spider()方法中，</w:t>
+      </w:r>
+      <w:r>
+        <w:rPr>
+          <w:rFonts w:hint="eastAsia"/>
+          <w:color w:val="FF0000"/>
+          <w:lang w:val="en-US" w:eastAsia="zh-CN"/>
+        </w:rPr>
+        <w:t>以免每次process_item()处理一个item都打开和关闭文件一次</w:t>
+      </w:r>
+      <w:r>
+        <w:rPr>
+          <w:rFonts w:hint="eastAsia"/>
+          <w:lang w:val="en-US" w:eastAsia="zh-CN"/>
+        </w:rPr>
+        <w:t>）</w:t>
+      </w:r>
+    </w:p>
+    <w:p>
+      <w:pPr>
+        <w:ind w:firstLine="420" w:firstLineChars="0"/>
+        <w:rPr>
+          <w:rFonts w:hint="eastAsia"/>
+          <w:lang w:val="en-US" w:eastAsia="zh-CN"/>
+        </w:rPr>
+      </w:pPr>
+    </w:p>
+    <w:p>
+      <w:pPr>
+        <w:ind w:firstLine="420" w:firstLineChars="0"/>
+        <w:rPr>
+          <w:rFonts w:hint="eastAsia"/>
+          <w:lang w:val="en-US" w:eastAsia="zh-CN"/>
+        </w:rPr>
+      </w:pPr>
+      <w:r>
+        <w:rPr>
+          <w:rFonts w:hint="eastAsia"/>
+          <w:lang w:val="en-US" w:eastAsia="zh-CN"/>
+        </w:rPr>
+        <w:t>（Pipeline类还有open_spider()和close_spider()方法，当spider启动和关闭时分别调用）</w:t>
+      </w:r>
+    </w:p>
+    <w:p>
+      <w:pPr>
+        <w:ind w:firstLine="420" w:firstLineChars="0"/>
+        <w:jc w:val="center"/>
+      </w:pPr>
+      <w:r>
+        <w:drawing>
+          <wp:inline distT="0" distB="0" distL="114300" distR="114300">
+            <wp:extent cx="5759450" cy="2326640"/>
+            <wp:effectExtent l="0" t="0" r="12700" b="16510"/>
+            <wp:docPr id="196" name="图片 3"/>
+            <wp:cNvGraphicFramePr>
+              <a:graphicFrameLocks xmlns:a="http://schemas.openxmlformats.org/drawingml/2006/main" noChangeAspect="1"/>
+            </wp:cNvGraphicFramePr>
+            <a:graphic xmlns:a="http://schemas.openxmlformats.org/drawingml/2006/main">
+              <a:graphicData uri="http://schemas.openxmlformats.org/drawingml/2006/picture">
+                <pic:pic xmlns:pic="http://schemas.openxmlformats.org/drawingml/2006/picture">
+                  <pic:nvPicPr>
+                    <pic:cNvPr id="196" name="图片 3"/>
+                    <pic:cNvPicPr>
+                      <a:picLocks noChangeAspect="1"/>
+                    </pic:cNvPicPr>
+                  </pic:nvPicPr>
+                  <pic:blipFill>
+                    <a:blip r:embed="rId193"/>
+                    <a:stretch>
+                      <a:fillRect/>
+                    </a:stretch>
+                  </pic:blipFill>
+                  <pic:spPr>
+                    <a:xfrm>
+                      <a:off x="0" y="0"/>
+                      <a:ext cx="5759450" cy="2326640"/>
+                    </a:xfrm>
+                    <a:prstGeom prst="rect">
+                      <a:avLst/>
+                    </a:prstGeom>
+                    <a:noFill/>
+                    <a:ln w="9525">
+                      <a:noFill/>
+                    </a:ln>
+                  </pic:spPr>
+                </pic:pic>
+              </a:graphicData>
+            </a:graphic>
+          </wp:inline>
+        </w:drawing>
+      </w:r>
+    </w:p>
+    <w:p>
+      <w:pPr>
+        <w:ind w:firstLine="420" w:firstLineChars="0"/>
+        <w:jc w:val="center"/>
+      </w:pPr>
+      <w:r>
+        <w:drawing>
+          <wp:inline distT="0" distB="0" distL="114300" distR="114300">
+            <wp:extent cx="5009515" cy="1447800"/>
+            <wp:effectExtent l="0" t="0" r="635" b="0"/>
+            <wp:docPr id="197" name="图片 4"/>
+            <wp:cNvGraphicFramePr>
+              <a:graphicFrameLocks xmlns:a="http://schemas.openxmlformats.org/drawingml/2006/main" noChangeAspect="1"/>
+            </wp:cNvGraphicFramePr>
+            <a:graphic xmlns:a="http://schemas.openxmlformats.org/drawingml/2006/main">
+              <a:graphicData uri="http://schemas.openxmlformats.org/drawingml/2006/picture">
+                <pic:pic xmlns:pic="http://schemas.openxmlformats.org/drawingml/2006/picture">
+                  <pic:nvPicPr>
+                    <pic:cNvPr id="197" name="图片 4"/>
+                    <pic:cNvPicPr>
+                      <a:picLocks noChangeAspect="1"/>
+                    </pic:cNvPicPr>
+                  </pic:nvPicPr>
+                  <pic:blipFill>
+                    <a:blip r:embed="rId194"/>
+                    <a:stretch>
+                      <a:fillRect/>
+                    </a:stretch>
+                  </pic:blipFill>
+                  <pic:spPr>
+                    <a:xfrm>
+                      <a:off x="0" y="0"/>
+                      <a:ext cx="5009515" cy="1447800"/>
+                    </a:xfrm>
+                    <a:prstGeom prst="rect">
+                      <a:avLst/>
+                    </a:prstGeom>
+                    <a:noFill/>
+                    <a:ln w="9525">
+                      <a:noFill/>
+                    </a:ln>
+                  </pic:spPr>
+                </pic:pic>
+              </a:graphicData>
+            </a:graphic>
+          </wp:inline>
+        </w:drawing>
+      </w:r>
+    </w:p>
+    <w:p>
+      <w:pPr>
+        <w:ind w:firstLine="420" w:firstLineChars="0"/>
+        <w:jc w:val="center"/>
+      </w:pPr>
+      <w:r>
+        <w:drawing>
+          <wp:inline distT="0" distB="0" distL="114300" distR="114300">
+            <wp:extent cx="3428365" cy="2324100"/>
+            <wp:effectExtent l="0" t="0" r="635" b="0"/>
+            <wp:docPr id="199" name="图片 6"/>
+            <wp:cNvGraphicFramePr>
+              <a:graphicFrameLocks xmlns:a="http://schemas.openxmlformats.org/drawingml/2006/main" noChangeAspect="1"/>
+            </wp:cNvGraphicFramePr>
+            <a:graphic xmlns:a="http://schemas.openxmlformats.org/drawingml/2006/main">
+              <a:graphicData uri="http://schemas.openxmlformats.org/drawingml/2006/picture">
+                <pic:pic xmlns:pic="http://schemas.openxmlformats.org/drawingml/2006/picture">
+                  <pic:nvPicPr>
+                    <pic:cNvPr id="199" name="图片 6"/>
+                    <pic:cNvPicPr>
+                      <a:picLocks noChangeAspect="1"/>
+                    </pic:cNvPicPr>
+                  </pic:nvPicPr>
+                  <pic:blipFill>
+                    <a:blip r:embed="rId195"/>
+                    <a:stretch>
+                      <a:fillRect/>
+                    </a:stretch>
+                  </pic:blipFill>
+                  <pic:spPr>
+                    <a:xfrm>
+                      <a:off x="0" y="0"/>
+                      <a:ext cx="3428365" cy="2324100"/>
+                    </a:xfrm>
+                    <a:prstGeom prst="rect">
+                      <a:avLst/>
+                    </a:prstGeom>
+                    <a:noFill/>
+                    <a:ln w="9525">
+                      <a:noFill/>
+                    </a:ln>
+                  </pic:spPr>
+                </pic:pic>
+              </a:graphicData>
+            </a:graphic>
+          </wp:inline>
+        </w:drawing>
+      </w:r>
+    </w:p>
+    <w:p>
+      <w:pPr>
+        <w:pStyle w:val="5"/>
+        <w:rPr>
+          <w:rFonts w:hint="eastAsia"/>
+          <w:lang w:val="en-US" w:eastAsia="zh-CN"/>
+        </w:rPr>
+      </w:pPr>
+      <w:r>
+        <w:rPr>
+          <w:rFonts w:hint="eastAsia"/>
+          <w:lang w:val="en-US" w:eastAsia="zh-CN"/>
+        </w:rPr>
+        <w:t>2.3.4.2 Pipeline.from_crawler()</w:t>
+      </w:r>
+    </w:p>
+    <w:p>
+      <w:pPr>
+        <w:ind w:firstLine="420" w:firstLineChars="0"/>
+        <w:rPr>
+          <w:rFonts w:hint="eastAsia"/>
+          <w:lang w:val="en-US" w:eastAsia="zh-CN"/>
+        </w:rPr>
+      </w:pPr>
+      <w:r>
+        <w:rPr>
+          <w:rFonts w:hint="eastAsia"/>
+          <w:lang w:val="en-US" w:eastAsia="zh-CN"/>
+        </w:rPr>
+        <w:t>Pipeline类有一个from_crawler()函数，from_crawler()函数中有一个crawler参数，crawler.settings可以拿到settings.py中的配置内容。</w:t>
+      </w:r>
+    </w:p>
+    <w:p>
+      <w:pPr>
+        <w:ind w:firstLine="420" w:firstLineChars="0"/>
+        <w:rPr>
+          <w:rFonts w:hint="eastAsia"/>
+          <w:lang w:val="en-US" w:eastAsia="zh-CN"/>
+        </w:rPr>
+      </w:pPr>
+      <w:r>
+        <w:rPr>
+          <w:rFonts w:hint="eastAsia"/>
+          <w:lang w:val="en-US" w:eastAsia="zh-CN"/>
+        </w:rPr>
+        <w:t>（注意：settings.py的key必须大写，才能通过crawler.settings读取到）</w:t>
+      </w:r>
+    </w:p>
+    <w:p>
+      <w:pPr>
+        <w:ind w:firstLine="420" w:firstLineChars="0"/>
+        <w:rPr>
+          <w:rFonts w:hint="eastAsia"/>
+          <w:lang w:val="en-US" w:eastAsia="zh-CN"/>
+        </w:rPr>
+      </w:pPr>
+    </w:p>
+    <w:p>
+      <w:pPr>
+        <w:ind w:firstLine="420" w:firstLineChars="0"/>
+        <w:rPr>
+          <w:rFonts w:hint="eastAsia"/>
+          <w:lang w:val="en-US" w:eastAsia="zh-CN"/>
+        </w:rPr>
+      </w:pPr>
+      <w:r>
+        <w:rPr>
+          <w:rFonts w:hint="eastAsia"/>
+          <w:lang w:val="en-US" w:eastAsia="zh-CN"/>
+        </w:rPr>
+        <w:t>（Pipeline类的from_crawler()函数中有一个crawler参数，crawler.settings可以拿到settings.py中的配置内容）</w:t>
+      </w:r>
+    </w:p>
+    <w:p>
+      <w:pPr>
+        <w:ind w:firstLine="420" w:firstLineChars="0"/>
+        <w:jc w:val="center"/>
+        <w:rPr>
+          <w:rFonts w:hint="eastAsia"/>
+          <w:lang w:val="en-US" w:eastAsia="zh-CN"/>
+        </w:rPr>
+      </w:pPr>
+      <w:r>
+        <w:drawing>
+          <wp:inline distT="0" distB="0" distL="114300" distR="114300">
+            <wp:extent cx="4799965" cy="2555240"/>
+            <wp:effectExtent l="0" t="0" r="635" b="16510"/>
+            <wp:docPr id="200" name="图片 7"/>
+            <wp:cNvGraphicFramePr>
+              <a:graphicFrameLocks xmlns:a="http://schemas.openxmlformats.org/drawingml/2006/main" noChangeAspect="1"/>
+            </wp:cNvGraphicFramePr>
+            <a:graphic xmlns:a="http://schemas.openxmlformats.org/drawingml/2006/main">
+              <a:graphicData uri="http://schemas.openxmlformats.org/drawingml/2006/picture">
+                <pic:pic xmlns:pic="http://schemas.openxmlformats.org/drawingml/2006/picture">
+                  <pic:nvPicPr>
+                    <pic:cNvPr id="200" name="图片 7"/>
+                    <pic:cNvPicPr>
+                      <a:picLocks noChangeAspect="1"/>
+                    </pic:cNvPicPr>
+                  </pic:nvPicPr>
+                  <pic:blipFill>
+                    <a:blip r:embed="rId196"/>
+                    <a:stretch>
+                      <a:fillRect/>
+                    </a:stretch>
+                  </pic:blipFill>
+                  <pic:spPr>
+                    <a:xfrm>
+                      <a:off x="0" y="0"/>
+                      <a:ext cx="4799965" cy="2555240"/>
+                    </a:xfrm>
+                    <a:prstGeom prst="rect">
+                      <a:avLst/>
+                    </a:prstGeom>
+                    <a:noFill/>
+                    <a:ln w="9525">
+                      <a:noFill/>
+                    </a:ln>
+                  </pic:spPr>
+                </pic:pic>
+              </a:graphicData>
+            </a:graphic>
+          </wp:inline>
+        </w:drawing>
+      </w:r>
+      <w:r>
+        <w:drawing>
+          <wp:inline distT="0" distB="0" distL="114300" distR="114300">
+            <wp:extent cx="4580890" cy="952500"/>
+            <wp:effectExtent l="0" t="0" r="10160" b="0"/>
+            <wp:docPr id="201" name="图片 8"/>
+            <wp:cNvGraphicFramePr>
+              <a:graphicFrameLocks xmlns:a="http://schemas.openxmlformats.org/drawingml/2006/main" noChangeAspect="1"/>
+            </wp:cNvGraphicFramePr>
+            <a:graphic xmlns:a="http://schemas.openxmlformats.org/drawingml/2006/main">
+              <a:graphicData uri="http://schemas.openxmlformats.org/drawingml/2006/picture">
+                <pic:pic xmlns:pic="http://schemas.openxmlformats.org/drawingml/2006/picture">
+                  <pic:nvPicPr>
+                    <pic:cNvPr id="201" name="图片 8"/>
+                    <pic:cNvPicPr>
+                      <a:picLocks noChangeAspect="1"/>
+                    </pic:cNvPicPr>
+                  </pic:nvPicPr>
+                  <pic:blipFill>
+                    <a:blip r:embed="rId197"/>
+                    <a:stretch>
+                      <a:fillRect/>
+                    </a:stretch>
+                  </pic:blipFill>
+                  <pic:spPr>
+                    <a:xfrm>
+                      <a:off x="0" y="0"/>
+                      <a:ext cx="4580890" cy="952500"/>
+                    </a:xfrm>
+                    <a:prstGeom prst="rect">
+                      <a:avLst/>
+                    </a:prstGeom>
+                    <a:noFill/>
+                    <a:ln w="9525">
+                      <a:noFill/>
+                    </a:ln>
+                  </pic:spPr>
+                </pic:pic>
+              </a:graphicData>
+            </a:graphic>
+          </wp:inline>
+        </w:drawing>
+      </w:r>
+    </w:p>
+    <w:p>
+      <w:pPr>
+        <w:ind w:firstLine="420" w:firstLineChars="0"/>
+        <w:rPr>
+          <w:rFonts w:hint="eastAsia"/>
+          <w:lang w:val="en-US" w:eastAsia="zh-CN"/>
+        </w:rPr>
+      </w:pPr>
+    </w:p>
+    <w:p>
+      <w:pPr>
+        <w:ind w:firstLine="420" w:firstLineChars="0"/>
+        <w:rPr>
+          <w:rFonts w:hint="eastAsia"/>
+          <w:lang w:val="en-US" w:eastAsia="zh-CN"/>
+        </w:rPr>
+      </w:pPr>
+    </w:p>
+    <w:p>
+      <w:pPr>
+        <w:ind w:firstLine="420" w:firstLineChars="0"/>
+        <w:jc w:val="center"/>
+        <w:rPr>
+          <w:rFonts w:hint="eastAsia"/>
+          <w:lang w:val="en-US" w:eastAsia="zh-CN"/>
+        </w:rPr>
+      </w:pPr>
+    </w:p>
+    <w:p>
+      <w:pPr>
+        <w:pStyle w:val="5"/>
+        <w:rPr>
+          <w:rFonts w:hint="eastAsia"/>
+          <w:lang w:val="en-US" w:eastAsia="zh-CN"/>
+        </w:rPr>
+      </w:pPr>
+      <w:r>
+        <w:rPr>
+          <w:rFonts w:hint="eastAsia"/>
+          <w:lang w:val="en-US" w:eastAsia="zh-CN"/>
+        </w:rPr>
+        <w:t>2.3.4.3 raise DropItem()</w:t>
+      </w:r>
+    </w:p>
+    <w:p>
+      <w:pPr>
+        <w:ind w:firstLine="420" w:firstLineChars="0"/>
+        <w:rPr>
+          <w:rFonts w:hint="eastAsia"/>
+          <w:lang w:val="en-US" w:eastAsia="zh-CN"/>
+        </w:rPr>
+      </w:pPr>
+      <w:r>
+        <w:rPr>
+          <w:rFonts w:hint="eastAsia"/>
+          <w:lang w:val="en-US" w:eastAsia="zh-CN"/>
+        </w:rPr>
+        <w:t>当本Pipeline的process_item()函数处理完Item后，不想将该Item交给下一个Pipeline类，可以不return item，或者raise DropItem()。</w:t>
+      </w:r>
+    </w:p>
+    <w:p>
+      <w:pPr>
+        <w:ind w:firstLine="420" w:firstLineChars="0"/>
+        <w:rPr>
+          <w:rFonts w:hint="eastAsia"/>
+          <w:lang w:val="en-US" w:eastAsia="zh-CN"/>
+        </w:rPr>
+      </w:pPr>
+    </w:p>
+    <w:p>
+      <w:pPr>
+        <w:ind w:firstLine="420" w:firstLineChars="0"/>
+        <w:rPr>
+          <w:rFonts w:hint="eastAsia"/>
+          <w:lang w:val="en-US" w:eastAsia="zh-CN"/>
+        </w:rPr>
+      </w:pPr>
+      <w:r>
+        <w:rPr>
+          <w:rFonts w:hint="eastAsia"/>
+          <w:lang w:val="en-US" w:eastAsia="zh-CN"/>
+        </w:rPr>
+        <w:t>（不return item，或者raise DropItem()，从而不将该Item交给下一个Pipeline类）</w:t>
+      </w:r>
+    </w:p>
+    <w:p>
+      <w:pPr>
+        <w:ind w:firstLine="420" w:firstLineChars="0"/>
+        <w:rPr>
+          <w:rFonts w:hint="eastAsia"/>
+          <w:lang w:val="en-US" w:eastAsia="zh-CN"/>
+        </w:rPr>
+      </w:pPr>
+      <w:r>
+        <w:drawing>
+          <wp:inline distT="0" distB="0" distL="114300" distR="114300">
+            <wp:extent cx="5099050" cy="1080770"/>
+            <wp:effectExtent l="0" t="0" r="6350" b="5080"/>
+            <wp:docPr id="202" name="图片 9"/>
+            <wp:cNvGraphicFramePr>
+              <a:graphicFrameLocks xmlns:a="http://schemas.openxmlformats.org/drawingml/2006/main" noChangeAspect="1"/>
+            </wp:cNvGraphicFramePr>
+            <a:graphic xmlns:a="http://schemas.openxmlformats.org/drawingml/2006/main">
+              <a:graphicData uri="http://schemas.openxmlformats.org/drawingml/2006/picture">
+                <pic:pic xmlns:pic="http://schemas.openxmlformats.org/drawingml/2006/picture">
+                  <pic:nvPicPr>
+                    <pic:cNvPr id="202" name="图片 9"/>
+                    <pic:cNvPicPr>
+                      <a:picLocks noChangeAspect="1"/>
+                    </pic:cNvPicPr>
+                  </pic:nvPicPr>
+                  <pic:blipFill>
+                    <a:blip r:embed="rId198"/>
+                    <a:stretch>
+                      <a:fillRect/>
+                    </a:stretch>
+                  </pic:blipFill>
+                  <pic:spPr>
+                    <a:xfrm>
+                      <a:off x="0" y="0"/>
+                      <a:ext cx="5099050" cy="1080770"/>
+                    </a:xfrm>
+                    <a:prstGeom prst="rect">
+                      <a:avLst/>
+                    </a:prstGeom>
+                    <a:noFill/>
+                    <a:ln w="9525">
+                      <a:noFill/>
+                    </a:ln>
+                  </pic:spPr>
+                </pic:pic>
+              </a:graphicData>
+            </a:graphic>
+          </wp:inline>
+        </w:drawing>
+      </w:r>
+    </w:p>
+    <w:p>
+      <w:pPr>
+        <w:ind w:firstLine="420" w:firstLineChars="0"/>
+        <w:jc w:val="center"/>
+        <w:rPr>
+          <w:rFonts w:hint="eastAsia"/>
+          <w:lang w:val="en-US" w:eastAsia="zh-CN"/>
+        </w:rPr>
+      </w:pPr>
     </w:p>
     <w:p>
       <w:pPr>
@@ -20811,25 +22689,1777 @@
       <w:r>
         <w:rPr>
           <w:rFonts w:hint="eastAsia"/>
-          <w:lang w:val="en-US" w:eastAsia="zh-CN"/>
-        </w:rPr>
-        <w:t>第一次访问url，和后续递归访问url时，都会先去allowed_domains中检测本url是否在allowed_domains所允许的域名内，如果不匹配，则不会访问。</w:t>
-      </w:r>
-      <w:bookmarkStart w:id="0" w:name="_GoBack"/>
-      <w:bookmarkEnd w:id="0"/>
-    </w:p>
-    <w:p>
-      <w:pPr>
-        <w:ind w:firstLine="420" w:firstLineChars="0"/>
-        <w:rPr>
-          <w:rFonts w:hint="eastAsia"/>
-          <w:lang w:val="en-US" w:eastAsia="zh-CN"/>
-        </w:rPr>
-      </w:pPr>
-    </w:p>
-    <w:p>
-      <w:pPr>
-        <w:ind w:firstLine="420" w:firstLineChars="0"/>
+          <w:color w:val="FF0000"/>
+          <w:lang w:val="en-US" w:eastAsia="zh-CN"/>
+        </w:rPr>
+        <w:t>第一次访问url，和后续递归访问url</w:t>
+      </w:r>
+      <w:r>
+        <w:rPr>
+          <w:rFonts w:hint="eastAsia"/>
+          <w:lang w:val="en-US" w:eastAsia="zh-CN"/>
+        </w:rPr>
+        <w:t>时，都会先去allowed_domains中检测本url是否在allowed_domains所允许的域名内，如果不匹配，则不会访问。</w:t>
+      </w:r>
+    </w:p>
+    <w:p>
+      <w:pPr>
+        <w:ind w:firstLine="420" w:firstLineChars="0"/>
+        <w:rPr>
+          <w:rFonts w:hint="eastAsia"/>
+          <w:lang w:val="en-US" w:eastAsia="zh-CN"/>
+        </w:rPr>
+      </w:pPr>
+    </w:p>
+    <w:p>
+      <w:pPr>
+        <w:ind w:firstLine="420" w:firstLineChars="0"/>
+        <w:rPr>
+          <w:rFonts w:hint="eastAsia"/>
+          <w:lang w:val="en-US" w:eastAsia="zh-CN"/>
+        </w:rPr>
+      </w:pPr>
+      <w:r>
+        <w:rPr>
+          <w:rFonts w:hint="eastAsia"/>
+          <w:lang w:val="en-US" w:eastAsia="zh-CN"/>
+        </w:rPr>
+        <w:t>（第一次访问url，和后续递归访问url时，都会先去allowed_domains中检测本url是否在allowed_domains所允许的域名内，如果不匹配，则不会访问）</w:t>
+      </w:r>
+    </w:p>
+    <w:p>
+      <w:pPr>
+        <w:ind w:firstLine="420" w:firstLineChars="0"/>
+        <w:jc w:val="center"/>
+      </w:pPr>
+      <w:r>
+        <w:drawing>
+          <wp:inline distT="0" distB="0" distL="114300" distR="114300">
+            <wp:extent cx="3503295" cy="1250315"/>
+            <wp:effectExtent l="0" t="0" r="1905" b="6985"/>
+            <wp:docPr id="189" name="图片 7"/>
+            <wp:cNvGraphicFramePr>
+              <a:graphicFrameLocks xmlns:a="http://schemas.openxmlformats.org/drawingml/2006/main" noChangeAspect="1"/>
+            </wp:cNvGraphicFramePr>
+            <a:graphic xmlns:a="http://schemas.openxmlformats.org/drawingml/2006/main">
+              <a:graphicData uri="http://schemas.openxmlformats.org/drawingml/2006/picture">
+                <pic:pic xmlns:pic="http://schemas.openxmlformats.org/drawingml/2006/picture">
+                  <pic:nvPicPr>
+                    <pic:cNvPr id="189" name="图片 7"/>
+                    <pic:cNvPicPr>
+                      <a:picLocks noChangeAspect="1"/>
+                    </pic:cNvPicPr>
+                  </pic:nvPicPr>
+                  <pic:blipFill>
+                    <a:blip r:embed="rId199"/>
+                    <a:stretch>
+                      <a:fillRect/>
+                    </a:stretch>
+                  </pic:blipFill>
+                  <pic:spPr>
+                    <a:xfrm>
+                      <a:off x="0" y="0"/>
+                      <a:ext cx="3503295" cy="1250315"/>
+                    </a:xfrm>
+                    <a:prstGeom prst="rect">
+                      <a:avLst/>
+                    </a:prstGeom>
+                    <a:noFill/>
+                    <a:ln w="9525">
+                      <a:noFill/>
+                    </a:ln>
+                  </pic:spPr>
+                </pic:pic>
+              </a:graphicData>
+            </a:graphic>
+          </wp:inline>
+        </w:drawing>
+      </w:r>
+    </w:p>
+    <w:p>
+      <w:pPr>
+        <w:pStyle w:val="4"/>
+        <w:rPr>
+          <w:rFonts w:hint="eastAsia"/>
+          <w:lang w:val="en-US" w:eastAsia="zh-CN"/>
+        </w:rPr>
+      </w:pPr>
+      <w:r>
+        <w:rPr>
+          <w:rFonts w:hint="eastAsia"/>
+          <w:lang w:val="en-US" w:eastAsia="zh-CN"/>
+        </w:rPr>
+        <w:t>2.3.6 url去重</w:t>
+      </w:r>
+    </w:p>
+    <w:p>
+      <w:pPr>
+        <w:ind w:firstLine="420" w:firstLineChars="0"/>
+        <w:rPr>
+          <w:rFonts w:hint="eastAsia"/>
+          <w:lang w:val="en-US" w:eastAsia="zh-CN"/>
+        </w:rPr>
+      </w:pPr>
+      <w:r>
+        <w:rPr>
+          <w:rFonts w:hint="eastAsia"/>
+          <w:lang w:val="en-US" w:eastAsia="zh-CN"/>
+        </w:rPr>
+        <w:t>如果要使用Scrapy自带的url去重，默认情况下，会调用scrapy.dupefilters的request_seen函数来去重。可以自定义一个filter类，重写request_seen函数来代替。</w:t>
+      </w:r>
+    </w:p>
+    <w:p>
+      <w:pPr>
+        <w:ind w:firstLine="420" w:firstLineChars="0"/>
+        <w:rPr>
+          <w:rFonts w:hint="eastAsia"/>
+          <w:lang w:val="en-US" w:eastAsia="zh-CN"/>
+        </w:rPr>
+      </w:pPr>
+      <w:r>
+        <w:rPr>
+          <w:rFonts w:hint="eastAsia"/>
+          <w:lang w:val="en-US" w:eastAsia="zh-CN"/>
+        </w:rPr>
+        <w:t>（注意：使用自定义filter类前，需要在settings.py中通过DUPEFITER_CLASS配置该类）</w:t>
+      </w:r>
+    </w:p>
+    <w:p>
+      <w:pPr>
+        <w:ind w:firstLine="420" w:firstLineChars="0"/>
+        <w:rPr>
+          <w:rFonts w:hint="eastAsia"/>
+          <w:lang w:val="en-US" w:eastAsia="zh-CN"/>
+        </w:rPr>
+      </w:pPr>
+      <w:r>
+        <w:rPr>
+          <w:rFonts w:hint="eastAsia"/>
+          <w:lang w:val="en-US" w:eastAsia="zh-CN"/>
+        </w:rPr>
+        <w:t>（注意：当访问量很大时，这个记录重复url的集合如果放内存会导致OOM，可以通过这个自定义filter类将集合保存在Redis中）</w:t>
+      </w:r>
+    </w:p>
+    <w:p>
+      <w:pPr>
+        <w:ind w:firstLine="420" w:firstLineChars="0"/>
+        <w:jc w:val="center"/>
+        <w:rPr>
+          <w:rFonts w:hint="eastAsia"/>
+          <w:lang w:val="en-US" w:eastAsia="zh-CN"/>
+        </w:rPr>
+      </w:pPr>
+    </w:p>
+    <w:p>
+      <w:pPr>
+        <w:pStyle w:val="4"/>
+        <w:rPr>
+          <w:rFonts w:hint="eastAsia"/>
+          <w:lang w:val="en-US" w:eastAsia="zh-CN"/>
+        </w:rPr>
+      </w:pPr>
+      <w:r>
+        <w:rPr>
+          <w:rFonts w:hint="eastAsia"/>
+          <w:lang w:val="en-US" w:eastAsia="zh-CN"/>
+        </w:rPr>
+        <w:t>2.3.7 Cookie</w:t>
+      </w:r>
+    </w:p>
+    <w:p>
+      <w:pPr>
+        <w:pStyle w:val="5"/>
+        <w:rPr>
+          <w:rFonts w:hint="eastAsia"/>
+          <w:lang w:val="en-US" w:eastAsia="zh-CN"/>
+        </w:rPr>
+      </w:pPr>
+      <w:r>
+        <w:rPr>
+          <w:rFonts w:hint="eastAsia"/>
+          <w:lang w:val="en-US" w:eastAsia="zh-CN"/>
+        </w:rPr>
+        <w:t>2.3.7.1 获取响应的Cookie</w:t>
+      </w:r>
+    </w:p>
+    <w:p>
+      <w:pPr>
+        <w:ind w:firstLine="420" w:firstLineChars="0"/>
+        <w:rPr>
+          <w:rFonts w:hint="eastAsia"/>
+          <w:lang w:val="en-US" w:eastAsia="zh-CN"/>
+        </w:rPr>
+      </w:pPr>
+      <w:r>
+        <w:rPr>
+          <w:rFonts w:hint="eastAsia"/>
+          <w:lang w:val="en-US" w:eastAsia="zh-CN"/>
+        </w:rPr>
+        <w:t>创建一个CookieJar类，然后调用CookieJar的extract_cookies(response, request)函数将response和该response的request的提取到cookie_jar对象中。</w:t>
+      </w:r>
+    </w:p>
+    <w:p>
+      <w:pPr>
+        <w:ind w:firstLine="420" w:firstLineChars="0"/>
+        <w:rPr>
+          <w:rFonts w:hint="eastAsia"/>
+          <w:lang w:val="en-US" w:eastAsia="zh-CN"/>
+        </w:rPr>
+      </w:pPr>
+      <w:r>
+        <w:rPr>
+          <w:rFonts w:hint="eastAsia"/>
+          <w:lang w:val="en-US" w:eastAsia="zh-CN"/>
+        </w:rPr>
+        <w:t>然后通过cookie_jar对象的_cookies获取这个对象中的cookies。</w:t>
+      </w:r>
+    </w:p>
+    <w:p>
+      <w:pPr>
+        <w:ind w:firstLine="420" w:firstLineChars="0"/>
+        <w:rPr>
+          <w:rFonts w:hint="eastAsia"/>
+          <w:lang w:val="en-US" w:eastAsia="zh-CN"/>
+        </w:rPr>
+      </w:pPr>
+    </w:p>
+    <w:p>
+      <w:pPr>
+        <w:ind w:firstLine="420" w:firstLineChars="0"/>
+        <w:rPr>
+          <w:rFonts w:hint="eastAsia"/>
+          <w:lang w:val="en-US" w:eastAsia="zh-CN"/>
+        </w:rPr>
+      </w:pPr>
+      <w:r>
+        <w:rPr>
+          <w:rFonts w:hint="eastAsia"/>
+          <w:lang w:val="en-US" w:eastAsia="zh-CN"/>
+        </w:rPr>
+        <w:t>（调用CookieJar的extract_cookies(response, request)函数将response和该response的request的提取到cookie_jar对象）</w:t>
+      </w:r>
+    </w:p>
+    <w:p>
+      <w:pPr>
+        <w:ind w:firstLine="420" w:firstLineChars="0"/>
+      </w:pPr>
+      <w:r>
+        <w:drawing>
+          <wp:inline distT="0" distB="0" distL="114300" distR="114300">
+            <wp:extent cx="5270500" cy="1202690"/>
+            <wp:effectExtent l="0" t="0" r="6350" b="16510"/>
+            <wp:docPr id="203" name="图片 10"/>
+            <wp:cNvGraphicFramePr>
+              <a:graphicFrameLocks xmlns:a="http://schemas.openxmlformats.org/drawingml/2006/main" noChangeAspect="1"/>
+            </wp:cNvGraphicFramePr>
+            <a:graphic xmlns:a="http://schemas.openxmlformats.org/drawingml/2006/main">
+              <a:graphicData uri="http://schemas.openxmlformats.org/drawingml/2006/picture">
+                <pic:pic xmlns:pic="http://schemas.openxmlformats.org/drawingml/2006/picture">
+                  <pic:nvPicPr>
+                    <pic:cNvPr id="203" name="图片 10"/>
+                    <pic:cNvPicPr>
+                      <a:picLocks noChangeAspect="1"/>
+                    </pic:cNvPicPr>
+                  </pic:nvPicPr>
+                  <pic:blipFill>
+                    <a:blip r:embed="rId200"/>
+                    <a:stretch>
+                      <a:fillRect/>
+                    </a:stretch>
+                  </pic:blipFill>
+                  <pic:spPr>
+                    <a:xfrm>
+                      <a:off x="0" y="0"/>
+                      <a:ext cx="5270500" cy="1202690"/>
+                    </a:xfrm>
+                    <a:prstGeom prst="rect">
+                      <a:avLst/>
+                    </a:prstGeom>
+                    <a:noFill/>
+                    <a:ln w="9525">
+                      <a:noFill/>
+                    </a:ln>
+                  </pic:spPr>
+                </pic:pic>
+              </a:graphicData>
+            </a:graphic>
+          </wp:inline>
+        </w:drawing>
+      </w:r>
+    </w:p>
+    <w:p>
+      <w:pPr>
+        <w:pStyle w:val="5"/>
+        <w:rPr>
+          <w:rFonts w:hint="eastAsia"/>
+          <w:lang w:val="en-US" w:eastAsia="zh-CN"/>
+        </w:rPr>
+      </w:pPr>
+      <w:r>
+        <w:rPr>
+          <w:rFonts w:hint="eastAsia"/>
+          <w:lang w:val="en-US" w:eastAsia="zh-CN"/>
+        </w:rPr>
+        <w:t>2.3.7.2 请求中加入Cookie</w:t>
+      </w:r>
+    </w:p>
+    <w:p>
+      <w:pPr>
+        <w:ind w:firstLine="420" w:firstLineChars="0"/>
+        <w:rPr>
+          <w:rFonts w:hint="eastAsia"/>
+          <w:lang w:val="en-US" w:eastAsia="zh-CN"/>
+        </w:rPr>
+      </w:pPr>
+      <w:r>
+        <w:rPr>
+          <w:rFonts w:hint="eastAsia"/>
+          <w:lang w:val="en-US" w:eastAsia="zh-CN"/>
+        </w:rPr>
+        <w:t>在Request对象创建时指定cookies属性。</w:t>
+      </w:r>
+    </w:p>
+    <w:p>
+      <w:pPr>
+        <w:pStyle w:val="4"/>
+        <w:rPr>
+          <w:rFonts w:hint="eastAsia"/>
+          <w:lang w:val="en-US" w:eastAsia="zh-CN"/>
+        </w:rPr>
+      </w:pPr>
+      <w:bookmarkStart w:id="0" w:name="OLE_LINK1"/>
+      <w:r>
+        <w:rPr>
+          <w:rFonts w:hint="eastAsia"/>
+          <w:lang w:val="en-US" w:eastAsia="zh-CN"/>
+        </w:rPr>
+        <w:t>2.3.7 Scrapy框架拓展（在钩子位置添加自定义函数）</w:t>
+      </w:r>
+    </w:p>
+    <w:bookmarkEnd w:id="0"/>
+    <w:p>
+      <w:pPr>
+        <w:ind w:left="420" w:leftChars="0" w:firstLine="420" w:firstLineChars="0"/>
+        <w:rPr>
+          <w:rFonts w:hint="eastAsia"/>
+          <w:lang w:val="en-US" w:eastAsia="zh-CN"/>
+        </w:rPr>
+      </w:pPr>
+      <w:r>
+        <w:rPr>
+          <w:rFonts w:hint="eastAsia"/>
+          <w:lang w:val="en-US" w:eastAsia="zh-CN"/>
+        </w:rPr>
+        <w:t>可以参考settings.py中的EXTENSIONS的TelnetConsole类，from_crawler()函数会被执行，然后通过crawler.signals.connect()函数在钩子位置添加自定义函数。</w:t>
+      </w:r>
+    </w:p>
+    <w:p>
+      <w:pPr>
+        <w:ind w:left="420" w:leftChars="0" w:firstLine="420" w:firstLineChars="0"/>
+        <w:rPr>
+          <w:rFonts w:hint="eastAsia"/>
+          <w:lang w:val="en-US" w:eastAsia="zh-CN"/>
+        </w:rPr>
+      </w:pPr>
+    </w:p>
+    <w:p>
+      <w:pPr>
+        <w:ind w:left="420" w:leftChars="0" w:firstLine="420" w:firstLineChars="0"/>
+        <w:rPr>
+          <w:rFonts w:hint="eastAsia"/>
+          <w:lang w:val="en-US" w:eastAsia="zh-CN"/>
+        </w:rPr>
+      </w:pPr>
+      <w:r>
+        <w:rPr>
+          <w:rFonts w:hint="eastAsia"/>
+          <w:lang w:val="en-US" w:eastAsia="zh-CN"/>
+        </w:rPr>
+        <w:t>（from_crawler()函数会被执行，然后通过crawler.signals.connect()函数在钩子位置添加自定义函数）</w:t>
+      </w:r>
+    </w:p>
+    <w:p>
+      <w:pPr>
+        <w:ind w:left="420" w:leftChars="0" w:firstLine="420" w:firstLineChars="0"/>
+      </w:pPr>
+      <w:r>
+        <w:drawing>
+          <wp:inline distT="0" distB="0" distL="114300" distR="114300">
+            <wp:extent cx="4588510" cy="1212850"/>
+            <wp:effectExtent l="0" t="0" r="2540" b="6350"/>
+            <wp:docPr id="204" name="图片 11"/>
+            <wp:cNvGraphicFramePr>
+              <a:graphicFrameLocks xmlns:a="http://schemas.openxmlformats.org/drawingml/2006/main" noChangeAspect="1"/>
+            </wp:cNvGraphicFramePr>
+            <a:graphic xmlns:a="http://schemas.openxmlformats.org/drawingml/2006/main">
+              <a:graphicData uri="http://schemas.openxmlformats.org/drawingml/2006/picture">
+                <pic:pic xmlns:pic="http://schemas.openxmlformats.org/drawingml/2006/picture">
+                  <pic:nvPicPr>
+                    <pic:cNvPr id="204" name="图片 11"/>
+                    <pic:cNvPicPr>
+                      <a:picLocks noChangeAspect="1"/>
+                    </pic:cNvPicPr>
+                  </pic:nvPicPr>
+                  <pic:blipFill>
+                    <a:blip r:embed="rId201"/>
+                    <a:stretch>
+                      <a:fillRect/>
+                    </a:stretch>
+                  </pic:blipFill>
+                  <pic:spPr>
+                    <a:xfrm>
+                      <a:off x="0" y="0"/>
+                      <a:ext cx="4588510" cy="1212850"/>
+                    </a:xfrm>
+                    <a:prstGeom prst="rect">
+                      <a:avLst/>
+                    </a:prstGeom>
+                    <a:noFill/>
+                    <a:ln w="9525">
+                      <a:noFill/>
+                    </a:ln>
+                  </pic:spPr>
+                </pic:pic>
+              </a:graphicData>
+            </a:graphic>
+          </wp:inline>
+        </w:drawing>
+      </w:r>
+    </w:p>
+    <w:p>
+      <w:pPr>
+        <w:ind w:left="420" w:leftChars="0" w:firstLine="420" w:firstLineChars="0"/>
+      </w:pPr>
+    </w:p>
+    <w:p>
+      <w:pPr>
+        <w:ind w:left="420" w:leftChars="0" w:firstLine="420" w:firstLineChars="0"/>
+        <w:rPr>
+          <w:rFonts w:hint="eastAsia"/>
+          <w:lang w:val="en-US" w:eastAsia="zh-CN"/>
+        </w:rPr>
+      </w:pPr>
+      <w:r>
+        <w:drawing>
+          <wp:inline distT="0" distB="0" distL="114300" distR="114300">
+            <wp:extent cx="5271135" cy="3152775"/>
+            <wp:effectExtent l="0" t="0" r="5715" b="9525"/>
+            <wp:docPr id="205" name="图片 12"/>
+            <wp:cNvGraphicFramePr>
+              <a:graphicFrameLocks xmlns:a="http://schemas.openxmlformats.org/drawingml/2006/main" noChangeAspect="1"/>
+            </wp:cNvGraphicFramePr>
+            <a:graphic xmlns:a="http://schemas.openxmlformats.org/drawingml/2006/main">
+              <a:graphicData uri="http://schemas.openxmlformats.org/drawingml/2006/picture">
+                <pic:pic xmlns:pic="http://schemas.openxmlformats.org/drawingml/2006/picture">
+                  <pic:nvPicPr>
+                    <pic:cNvPr id="205" name="图片 12"/>
+                    <pic:cNvPicPr>
+                      <a:picLocks noChangeAspect="1"/>
+                    </pic:cNvPicPr>
+                  </pic:nvPicPr>
+                  <pic:blipFill>
+                    <a:blip r:embed="rId202"/>
+                    <a:stretch>
+                      <a:fillRect/>
+                    </a:stretch>
+                  </pic:blipFill>
+                  <pic:spPr>
+                    <a:xfrm>
+                      <a:off x="0" y="0"/>
+                      <a:ext cx="5271135" cy="3152775"/>
+                    </a:xfrm>
+                    <a:prstGeom prst="rect">
+                      <a:avLst/>
+                    </a:prstGeom>
+                    <a:noFill/>
+                    <a:ln w="9525">
+                      <a:noFill/>
+                    </a:ln>
+                  </pic:spPr>
+                </pic:pic>
+              </a:graphicData>
+            </a:graphic>
+          </wp:inline>
+        </w:drawing>
+      </w:r>
+    </w:p>
+    <w:p>
+      <w:pPr>
+        <w:ind w:firstLine="420" w:firstLineChars="0"/>
+        <w:rPr>
+          <w:rFonts w:hint="eastAsia"/>
+          <w:lang w:val="en-US" w:eastAsia="zh-CN"/>
+        </w:rPr>
+      </w:pPr>
+    </w:p>
+    <w:p>
+      <w:pPr>
+        <w:pStyle w:val="4"/>
+        <w:rPr>
+          <w:rFonts w:hint="eastAsia"/>
+          <w:lang w:val="en-US" w:eastAsia="zh-CN"/>
+        </w:rPr>
+      </w:pPr>
+      <w:r>
+        <w:rPr>
+          <w:rFonts w:hint="eastAsia"/>
+          <w:lang w:val="en-US" w:eastAsia="zh-CN"/>
+        </w:rPr>
+        <w:t>2.3.8 配置文件</w:t>
+      </w:r>
+    </w:p>
+    <w:p>
+      <w:pPr>
+        <w:pStyle w:val="5"/>
+        <w:rPr>
+          <w:rFonts w:hint="eastAsia"/>
+          <w:lang w:val="en-US" w:eastAsia="zh-CN"/>
+        </w:rPr>
+      </w:pPr>
+      <w:r>
+        <w:rPr>
+          <w:rFonts w:hint="eastAsia"/>
+          <w:lang w:val="en-US" w:eastAsia="zh-CN"/>
+        </w:rPr>
+        <w:t>2.3.8.1 USER_AGENT</w:t>
+      </w:r>
+    </w:p>
+    <w:p>
+      <w:pPr>
+        <w:ind w:firstLine="420" w:firstLineChars="0"/>
+        <w:rPr>
+          <w:rFonts w:hint="eastAsia"/>
+          <w:lang w:val="en-US" w:eastAsia="zh-CN"/>
+        </w:rPr>
+      </w:pPr>
+      <w:r>
+        <w:rPr>
+          <w:rFonts w:hint="eastAsia"/>
+          <w:lang w:val="en-US" w:eastAsia="zh-CN"/>
+        </w:rPr>
+        <w:t>USER_AGENT是spider发送请求时会带上的User-Agent，可以在这里指定。</w:t>
+      </w:r>
+    </w:p>
+    <w:p>
+      <w:pPr>
+        <w:ind w:firstLine="420" w:firstLineChars="0"/>
+        <w:rPr>
+          <w:rFonts w:hint="eastAsia"/>
+          <w:lang w:val="en-US" w:eastAsia="zh-CN"/>
+        </w:rPr>
+      </w:pPr>
+    </w:p>
+    <w:p>
+      <w:pPr>
+        <w:rPr>
+          <w:rFonts w:hint="eastAsia"/>
+          <w:lang w:val="en-US" w:eastAsia="zh-CN"/>
+        </w:rPr>
+      </w:pPr>
+    </w:p>
+    <w:p>
+      <w:pPr>
+        <w:ind w:firstLine="420" w:firstLineChars="0"/>
+        <w:rPr>
+          <w:rFonts w:hint="eastAsia"/>
+          <w:lang w:val="en-US" w:eastAsia="zh-CN"/>
+        </w:rPr>
+      </w:pPr>
+      <w:r>
+        <w:drawing>
+          <wp:inline distT="0" distB="0" distL="114300" distR="114300">
+            <wp:extent cx="6162040" cy="483870"/>
+            <wp:effectExtent l="0" t="0" r="10160" b="11430"/>
+            <wp:docPr id="209" name="图片 16"/>
+            <wp:cNvGraphicFramePr>
+              <a:graphicFrameLocks xmlns:a="http://schemas.openxmlformats.org/drawingml/2006/main" noChangeAspect="1"/>
+            </wp:cNvGraphicFramePr>
+            <a:graphic xmlns:a="http://schemas.openxmlformats.org/drawingml/2006/main">
+              <a:graphicData uri="http://schemas.openxmlformats.org/drawingml/2006/picture">
+                <pic:pic xmlns:pic="http://schemas.openxmlformats.org/drawingml/2006/picture">
+                  <pic:nvPicPr>
+                    <pic:cNvPr id="209" name="图片 16"/>
+                    <pic:cNvPicPr>
+                      <a:picLocks noChangeAspect="1"/>
+                    </pic:cNvPicPr>
+                  </pic:nvPicPr>
+                  <pic:blipFill>
+                    <a:blip r:embed="rId203"/>
+                    <a:stretch>
+                      <a:fillRect/>
+                    </a:stretch>
+                  </pic:blipFill>
+                  <pic:spPr>
+                    <a:xfrm>
+                      <a:off x="0" y="0"/>
+                      <a:ext cx="6162040" cy="483870"/>
+                    </a:xfrm>
+                    <a:prstGeom prst="rect">
+                      <a:avLst/>
+                    </a:prstGeom>
+                    <a:noFill/>
+                    <a:ln w="9525">
+                      <a:noFill/>
+                    </a:ln>
+                  </pic:spPr>
+                </pic:pic>
+              </a:graphicData>
+            </a:graphic>
+          </wp:inline>
+        </w:drawing>
+      </w:r>
+    </w:p>
+    <w:p>
+      <w:pPr>
+        <w:ind w:firstLine="420" w:firstLineChars="0"/>
+        <w:rPr>
+          <w:rFonts w:hint="eastAsia"/>
+          <w:lang w:val="en-US" w:eastAsia="zh-CN"/>
+        </w:rPr>
+      </w:pPr>
+    </w:p>
+    <w:p>
+      <w:pPr>
+        <w:pStyle w:val="5"/>
+        <w:rPr>
+          <w:rFonts w:hint="eastAsia"/>
+          <w:lang w:val="en-US" w:eastAsia="zh-CN"/>
+        </w:rPr>
+      </w:pPr>
+      <w:bookmarkStart w:id="1" w:name="OLE_LINK2"/>
+      <w:r>
+        <w:rPr>
+          <w:rFonts w:hint="eastAsia"/>
+          <w:lang w:val="en-US" w:eastAsia="zh-CN"/>
+        </w:rPr>
+        <w:t>2.3.8.2 ROBOTSTXT_OBEY</w:t>
+      </w:r>
+    </w:p>
+    <w:bookmarkEnd w:id="1"/>
+    <w:p>
+      <w:pPr>
+        <w:ind w:firstLine="420" w:firstLineChars="0"/>
+        <w:rPr>
+          <w:rFonts w:hint="eastAsia"/>
+          <w:lang w:val="en-US" w:eastAsia="zh-CN"/>
+        </w:rPr>
+      </w:pPr>
+      <w:r>
+        <w:rPr>
+          <w:rFonts w:hint="eastAsia"/>
+          <w:lang w:val="en-US" w:eastAsia="zh-CN"/>
+        </w:rPr>
+        <w:t>ROBOTSTXT_OBEY表示本爬虫程序是否循环别人服务器上的爬虫规则。如果为False，就算别人的规则禁止我们爬虫，我们也忽略它的规则，直接爬取。</w:t>
+      </w:r>
+    </w:p>
+    <w:p>
+      <w:pPr>
+        <w:ind w:firstLine="420" w:firstLineChars="0"/>
+        <w:rPr>
+          <w:rFonts w:hint="eastAsia"/>
+          <w:lang w:val="en-US" w:eastAsia="zh-CN"/>
+        </w:rPr>
+      </w:pPr>
+    </w:p>
+    <w:p>
+      <w:pPr>
+        <w:ind w:firstLine="420" w:firstLineChars="0"/>
+        <w:jc w:val="center"/>
+      </w:pPr>
+      <w:r>
+        <w:drawing>
+          <wp:inline distT="0" distB="0" distL="114300" distR="114300">
+            <wp:extent cx="2231390" cy="546735"/>
+            <wp:effectExtent l="0" t="0" r="16510" b="5715"/>
+            <wp:docPr id="208" name="图片 15"/>
+            <wp:cNvGraphicFramePr>
+              <a:graphicFrameLocks xmlns:a="http://schemas.openxmlformats.org/drawingml/2006/main" noChangeAspect="1"/>
+            </wp:cNvGraphicFramePr>
+            <a:graphic xmlns:a="http://schemas.openxmlformats.org/drawingml/2006/main">
+              <a:graphicData uri="http://schemas.openxmlformats.org/drawingml/2006/picture">
+                <pic:pic xmlns:pic="http://schemas.openxmlformats.org/drawingml/2006/picture">
+                  <pic:nvPicPr>
+                    <pic:cNvPr id="208" name="图片 15"/>
+                    <pic:cNvPicPr>
+                      <a:picLocks noChangeAspect="1"/>
+                    </pic:cNvPicPr>
+                  </pic:nvPicPr>
+                  <pic:blipFill>
+                    <a:blip r:embed="rId204"/>
+                    <a:stretch>
+                      <a:fillRect/>
+                    </a:stretch>
+                  </pic:blipFill>
+                  <pic:spPr>
+                    <a:xfrm>
+                      <a:off x="0" y="0"/>
+                      <a:ext cx="2231390" cy="546735"/>
+                    </a:xfrm>
+                    <a:prstGeom prst="rect">
+                      <a:avLst/>
+                    </a:prstGeom>
+                    <a:noFill/>
+                    <a:ln w="9525">
+                      <a:noFill/>
+                    </a:ln>
+                  </pic:spPr>
+                </pic:pic>
+              </a:graphicData>
+            </a:graphic>
+          </wp:inline>
+        </w:drawing>
+      </w:r>
+    </w:p>
+    <w:p>
+      <w:pPr>
+        <w:pStyle w:val="5"/>
+        <w:rPr>
+          <w:rFonts w:hint="eastAsia"/>
+          <w:lang w:val="en-US" w:eastAsia="zh-CN"/>
+        </w:rPr>
+      </w:pPr>
+      <w:bookmarkStart w:id="2" w:name="OLE_LINK3"/>
+      <w:r>
+        <w:rPr>
+          <w:rFonts w:hint="eastAsia"/>
+          <w:lang w:val="en-US" w:eastAsia="zh-CN"/>
+        </w:rPr>
+        <w:t>2.3.8.3 CONCURRENT_REQUESTS</w:t>
+      </w:r>
+    </w:p>
+    <w:bookmarkEnd w:id="2"/>
+    <w:p>
+      <w:pPr>
+        <w:ind w:firstLine="420" w:firstLineChars="0"/>
+        <w:rPr>
+          <w:rFonts w:hint="eastAsia"/>
+          <w:lang w:val="en-US" w:eastAsia="zh-CN"/>
+        </w:rPr>
+      </w:pPr>
+      <w:r>
+        <w:rPr>
+          <w:rFonts w:hint="eastAsia"/>
+          <w:lang w:val="en-US" w:eastAsia="zh-CN"/>
+        </w:rPr>
+        <w:t>CONCURRENT_REQUESTS：表示针对所有请求，最大的并发请求数，默认是16。</w:t>
+      </w:r>
+    </w:p>
+    <w:p>
+      <w:pPr>
+        <w:ind w:firstLine="420" w:firstLineChars="0"/>
+        <w:rPr>
+          <w:rFonts w:hint="eastAsia"/>
+          <w:lang w:val="en-US" w:eastAsia="zh-CN"/>
+        </w:rPr>
+      </w:pPr>
+    </w:p>
+    <w:p>
+      <w:pPr>
+        <w:ind w:firstLine="420" w:firstLineChars="0"/>
+      </w:pPr>
+      <w:r>
+        <w:drawing>
+          <wp:inline distT="0" distB="0" distL="114300" distR="114300">
+            <wp:extent cx="5269230" cy="508000"/>
+            <wp:effectExtent l="0" t="0" r="7620" b="6350"/>
+            <wp:docPr id="210" name="图片 17"/>
+            <wp:cNvGraphicFramePr>
+              <a:graphicFrameLocks xmlns:a="http://schemas.openxmlformats.org/drawingml/2006/main" noChangeAspect="1"/>
+            </wp:cNvGraphicFramePr>
+            <a:graphic xmlns:a="http://schemas.openxmlformats.org/drawingml/2006/main">
+              <a:graphicData uri="http://schemas.openxmlformats.org/drawingml/2006/picture">
+                <pic:pic xmlns:pic="http://schemas.openxmlformats.org/drawingml/2006/picture">
+                  <pic:nvPicPr>
+                    <pic:cNvPr id="210" name="图片 17"/>
+                    <pic:cNvPicPr>
+                      <a:picLocks noChangeAspect="1"/>
+                    </pic:cNvPicPr>
+                  </pic:nvPicPr>
+                  <pic:blipFill>
+                    <a:blip r:embed="rId205"/>
+                    <a:stretch>
+                      <a:fillRect/>
+                    </a:stretch>
+                  </pic:blipFill>
+                  <pic:spPr>
+                    <a:xfrm>
+                      <a:off x="0" y="0"/>
+                      <a:ext cx="5269230" cy="508000"/>
+                    </a:xfrm>
+                    <a:prstGeom prst="rect">
+                      <a:avLst/>
+                    </a:prstGeom>
+                    <a:noFill/>
+                    <a:ln w="9525">
+                      <a:noFill/>
+                    </a:ln>
+                  </pic:spPr>
+                </pic:pic>
+              </a:graphicData>
+            </a:graphic>
+          </wp:inline>
+        </w:drawing>
+      </w:r>
+    </w:p>
+    <w:p>
+      <w:pPr>
+        <w:ind w:firstLine="420" w:firstLineChars="0"/>
+      </w:pPr>
+    </w:p>
+    <w:p>
+      <w:pPr>
+        <w:ind w:firstLine="420" w:firstLineChars="0"/>
+        <w:rPr>
+          <w:rFonts w:hint="eastAsia"/>
+          <w:lang w:val="en-US" w:eastAsia="zh-CN"/>
+        </w:rPr>
+      </w:pPr>
+      <w:r>
+        <w:rPr>
+          <w:rFonts w:hint="eastAsia"/>
+          <w:lang w:val="en-US" w:eastAsia="zh-CN"/>
+        </w:rPr>
+        <w:t>CONCURRENT_REQUESTS_PRE_DOMAIN：表示针对每个域名，最大的并发请求数。</w:t>
+      </w:r>
+    </w:p>
+    <w:p>
+      <w:pPr>
+        <w:ind w:firstLine="420" w:firstLineChars="0"/>
+        <w:rPr>
+          <w:rFonts w:hint="eastAsia"/>
+          <w:lang w:val="en-US" w:eastAsia="zh-CN"/>
+        </w:rPr>
+      </w:pPr>
+      <w:r>
+        <w:rPr>
+          <w:rFonts w:hint="eastAsia"/>
+          <w:lang w:val="en-US" w:eastAsia="zh-CN"/>
+        </w:rPr>
+        <w:t>CONCURRENT_REQUESTS_PRE_IP：表示针对每个IP，最大的并发请求数。</w:t>
+      </w:r>
+    </w:p>
+    <w:p>
+      <w:pPr>
+        <w:ind w:firstLine="420" w:firstLineChars="0"/>
+        <w:rPr>
+          <w:rFonts w:hint="eastAsia"/>
+          <w:lang w:val="en-US" w:eastAsia="zh-CN"/>
+        </w:rPr>
+      </w:pPr>
+      <w:r>
+        <w:rPr>
+          <w:rFonts w:hint="eastAsia"/>
+          <w:lang w:val="en-US" w:eastAsia="zh-CN"/>
+        </w:rPr>
+        <w:t>（注意：一个域名可能有多个IP，因为一般像www.baidu.com，访问量太大，会有很多台服务器去接收连接）</w:t>
+      </w:r>
+    </w:p>
+    <w:p>
+      <w:pPr>
+        <w:ind w:firstLine="420" w:firstLineChars="0"/>
+        <w:rPr>
+          <w:rFonts w:hint="eastAsia"/>
+          <w:lang w:val="en-US" w:eastAsia="zh-CN"/>
+        </w:rPr>
+      </w:pPr>
+    </w:p>
+    <w:p>
+      <w:pPr>
+        <w:ind w:firstLine="420" w:firstLineChars="0"/>
+        <w:rPr>
+          <w:rFonts w:hint="eastAsia"/>
+          <w:lang w:val="en-US" w:eastAsia="zh-CN"/>
+        </w:rPr>
+      </w:pPr>
+      <w:r>
+        <w:drawing>
+          <wp:inline distT="0" distB="0" distL="114300" distR="114300">
+            <wp:extent cx="4390390" cy="847725"/>
+            <wp:effectExtent l="0" t="0" r="10160" b="9525"/>
+            <wp:docPr id="212" name="图片 19"/>
+            <wp:cNvGraphicFramePr>
+              <a:graphicFrameLocks xmlns:a="http://schemas.openxmlformats.org/drawingml/2006/main" noChangeAspect="1"/>
+            </wp:cNvGraphicFramePr>
+            <a:graphic xmlns:a="http://schemas.openxmlformats.org/drawingml/2006/main">
+              <a:graphicData uri="http://schemas.openxmlformats.org/drawingml/2006/picture">
+                <pic:pic xmlns:pic="http://schemas.openxmlformats.org/drawingml/2006/picture">
+                  <pic:nvPicPr>
+                    <pic:cNvPr id="212" name="图片 19"/>
+                    <pic:cNvPicPr>
+                      <a:picLocks noChangeAspect="1"/>
+                    </pic:cNvPicPr>
+                  </pic:nvPicPr>
+                  <pic:blipFill>
+                    <a:blip r:embed="rId206"/>
+                    <a:stretch>
+                      <a:fillRect/>
+                    </a:stretch>
+                  </pic:blipFill>
+                  <pic:spPr>
+                    <a:xfrm>
+                      <a:off x="0" y="0"/>
+                      <a:ext cx="4390390" cy="847725"/>
+                    </a:xfrm>
+                    <a:prstGeom prst="rect">
+                      <a:avLst/>
+                    </a:prstGeom>
+                    <a:noFill/>
+                    <a:ln w="9525">
+                      <a:noFill/>
+                    </a:ln>
+                  </pic:spPr>
+                </pic:pic>
+              </a:graphicData>
+            </a:graphic>
+          </wp:inline>
+        </w:drawing>
+      </w:r>
+    </w:p>
+    <w:p>
+      <w:pPr>
+        <w:ind w:firstLine="420" w:firstLineChars="0"/>
+        <w:rPr>
+          <w:rFonts w:hint="eastAsia"/>
+          <w:lang w:val="en-US" w:eastAsia="zh-CN"/>
+        </w:rPr>
+      </w:pPr>
+    </w:p>
+    <w:p>
+      <w:pPr>
+        <w:pStyle w:val="5"/>
+        <w:rPr>
+          <w:rFonts w:hint="eastAsia"/>
+          <w:lang w:val="en-US" w:eastAsia="zh-CN"/>
+        </w:rPr>
+      </w:pPr>
+      <w:r>
+        <w:rPr>
+          <w:rFonts w:hint="eastAsia"/>
+          <w:lang w:val="en-US" w:eastAsia="zh-CN"/>
+        </w:rPr>
+        <w:t>2.3.8.4 DOWNLOAD_DELAY</w:t>
+      </w:r>
+    </w:p>
+    <w:p>
+      <w:pPr>
+        <w:ind w:firstLine="420" w:firstLineChars="0"/>
+        <w:rPr>
+          <w:rFonts w:hint="eastAsia"/>
+          <w:lang w:val="en-US" w:eastAsia="zh-CN"/>
+        </w:rPr>
+      </w:pPr>
+      <w:r>
+        <w:rPr>
+          <w:rFonts w:hint="eastAsia"/>
+          <w:lang w:val="en-US" w:eastAsia="zh-CN"/>
+        </w:rPr>
+        <w:t>DOWNLOAD_DELAY表示访问相同url时，2个请求之前的延迟。</w:t>
+      </w:r>
+    </w:p>
+    <w:p>
+      <w:pPr>
+        <w:ind w:firstLine="420" w:firstLineChars="0"/>
+        <w:rPr>
+          <w:rFonts w:hint="eastAsia"/>
+          <w:lang w:val="en-US" w:eastAsia="zh-CN"/>
+        </w:rPr>
+      </w:pPr>
+    </w:p>
+    <w:p>
+      <w:pPr>
+        <w:ind w:firstLine="420" w:firstLineChars="0"/>
+        <w:rPr>
+          <w:rFonts w:hint="eastAsia"/>
+          <w:lang w:val="en-US" w:eastAsia="zh-CN"/>
+        </w:rPr>
+      </w:pPr>
+    </w:p>
+    <w:p>
+      <w:pPr>
+        <w:ind w:firstLine="420" w:firstLineChars="0"/>
+      </w:pPr>
+      <w:r>
+        <w:drawing>
+          <wp:inline distT="0" distB="0" distL="114300" distR="114300">
+            <wp:extent cx="5272405" cy="819150"/>
+            <wp:effectExtent l="0" t="0" r="4445" b="0"/>
+            <wp:docPr id="211" name="图片 18"/>
+            <wp:cNvGraphicFramePr>
+              <a:graphicFrameLocks xmlns:a="http://schemas.openxmlformats.org/drawingml/2006/main" noChangeAspect="1"/>
+            </wp:cNvGraphicFramePr>
+            <a:graphic xmlns:a="http://schemas.openxmlformats.org/drawingml/2006/main">
+              <a:graphicData uri="http://schemas.openxmlformats.org/drawingml/2006/picture">
+                <pic:pic xmlns:pic="http://schemas.openxmlformats.org/drawingml/2006/picture">
+                  <pic:nvPicPr>
+                    <pic:cNvPr id="211" name="图片 18"/>
+                    <pic:cNvPicPr>
+                      <a:picLocks noChangeAspect="1"/>
+                    </pic:cNvPicPr>
+                  </pic:nvPicPr>
+                  <pic:blipFill>
+                    <a:blip r:embed="rId207"/>
+                    <a:stretch>
+                      <a:fillRect/>
+                    </a:stretch>
+                  </pic:blipFill>
+                  <pic:spPr>
+                    <a:xfrm>
+                      <a:off x="0" y="0"/>
+                      <a:ext cx="5272405" cy="819150"/>
+                    </a:xfrm>
+                    <a:prstGeom prst="rect">
+                      <a:avLst/>
+                    </a:prstGeom>
+                    <a:noFill/>
+                    <a:ln w="9525">
+                      <a:noFill/>
+                    </a:ln>
+                  </pic:spPr>
+                </pic:pic>
+              </a:graphicData>
+            </a:graphic>
+          </wp:inline>
+        </w:drawing>
+      </w:r>
+    </w:p>
+    <w:p>
+      <w:pPr>
+        <w:pStyle w:val="5"/>
+        <w:rPr>
+          <w:rFonts w:hint="eastAsia"/>
+          <w:lang w:val="en-US" w:eastAsia="zh-CN"/>
+        </w:rPr>
+      </w:pPr>
+      <w:r>
+        <w:rPr>
+          <w:rFonts w:hint="eastAsia"/>
+          <w:lang w:val="en-US" w:eastAsia="zh-CN"/>
+        </w:rPr>
+        <w:t>2.3.8.5 COOKIES_ENABLE</w:t>
+      </w:r>
+    </w:p>
+    <w:p>
+      <w:pPr>
+        <w:ind w:firstLine="420" w:firstLineChars="0"/>
+        <w:rPr>
+          <w:rFonts w:hint="eastAsia"/>
+          <w:lang w:val="en-US" w:eastAsia="zh-CN"/>
+        </w:rPr>
+      </w:pPr>
+      <w:r>
+        <w:rPr>
+          <w:rFonts w:hint="eastAsia"/>
+          <w:lang w:val="en-US" w:eastAsia="zh-CN"/>
+        </w:rPr>
+        <w:t>COOKIES_ENABLE表示response时，是否拿取Cookies，默认是True。</w:t>
+      </w:r>
+    </w:p>
+    <w:p>
+      <w:pPr>
+        <w:ind w:firstLine="420" w:firstLineChars="0"/>
+        <w:rPr>
+          <w:rFonts w:hint="eastAsia"/>
+          <w:lang w:val="en-US" w:eastAsia="zh-CN"/>
+        </w:rPr>
+      </w:pPr>
+      <w:r>
+        <w:rPr>
+          <w:rFonts w:hint="eastAsia"/>
+          <w:lang w:val="en-US" w:eastAsia="zh-CN"/>
+        </w:rPr>
+        <w:t>COOKIES_DEBUG表示DEBUG模式（不加--nolog时就是DEBUG模式）时是否打印Cookies。</w:t>
+      </w:r>
+    </w:p>
+    <w:p>
+      <w:pPr>
+        <w:ind w:firstLine="420" w:firstLineChars="0"/>
+        <w:rPr>
+          <w:rFonts w:hint="eastAsia"/>
+          <w:lang w:val="en-US" w:eastAsia="zh-CN"/>
+        </w:rPr>
+      </w:pPr>
+    </w:p>
+    <w:p>
+      <w:pPr>
+        <w:ind w:firstLine="420" w:firstLineChars="0"/>
+        <w:jc w:val="center"/>
+        <w:rPr>
+          <w:rFonts w:hint="eastAsia"/>
+          <w:lang w:val="en-US" w:eastAsia="zh-CN"/>
+        </w:rPr>
+      </w:pPr>
+      <w:r>
+        <w:drawing>
+          <wp:inline distT="0" distB="0" distL="114300" distR="114300">
+            <wp:extent cx="3180715" cy="666750"/>
+            <wp:effectExtent l="0" t="0" r="635" b="0"/>
+            <wp:docPr id="213" name="图片 20"/>
+            <wp:cNvGraphicFramePr>
+              <a:graphicFrameLocks xmlns:a="http://schemas.openxmlformats.org/drawingml/2006/main" noChangeAspect="1"/>
+            </wp:cNvGraphicFramePr>
+            <a:graphic xmlns:a="http://schemas.openxmlformats.org/drawingml/2006/main">
+              <a:graphicData uri="http://schemas.openxmlformats.org/drawingml/2006/picture">
+                <pic:pic xmlns:pic="http://schemas.openxmlformats.org/drawingml/2006/picture">
+                  <pic:nvPicPr>
+                    <pic:cNvPr id="213" name="图片 20"/>
+                    <pic:cNvPicPr>
+                      <a:picLocks noChangeAspect="1"/>
+                    </pic:cNvPicPr>
+                  </pic:nvPicPr>
+                  <pic:blipFill>
+                    <a:blip r:embed="rId208"/>
+                    <a:stretch>
+                      <a:fillRect/>
+                    </a:stretch>
+                  </pic:blipFill>
+                  <pic:spPr>
+                    <a:xfrm>
+                      <a:off x="0" y="0"/>
+                      <a:ext cx="3180715" cy="666750"/>
+                    </a:xfrm>
+                    <a:prstGeom prst="rect">
+                      <a:avLst/>
+                    </a:prstGeom>
+                    <a:noFill/>
+                    <a:ln w="9525">
+                      <a:noFill/>
+                    </a:ln>
+                  </pic:spPr>
+                </pic:pic>
+              </a:graphicData>
+            </a:graphic>
+          </wp:inline>
+        </w:drawing>
+      </w:r>
+    </w:p>
+    <w:p>
+      <w:pPr>
+        <w:pStyle w:val="5"/>
+        <w:rPr>
+          <w:rFonts w:hint="eastAsia"/>
+          <w:lang w:val="en-US" w:eastAsia="zh-CN"/>
+        </w:rPr>
+      </w:pPr>
+      <w:r>
+        <w:rPr>
+          <w:rFonts w:hint="eastAsia"/>
+          <w:lang w:val="en-US" w:eastAsia="zh-CN"/>
+        </w:rPr>
+        <w:t>2.3.8.6 TELNETCONSOLE_ENABLE</w:t>
+      </w:r>
+    </w:p>
+    <w:p>
+      <w:pPr>
+        <w:ind w:firstLine="420" w:firstLineChars="0"/>
+        <w:rPr>
+          <w:rFonts w:hint="eastAsia"/>
+          <w:lang w:val="en-US" w:eastAsia="zh-CN"/>
+        </w:rPr>
+      </w:pPr>
+      <w:r>
+        <w:rPr>
+          <w:rFonts w:hint="eastAsia"/>
+          <w:lang w:val="en-US" w:eastAsia="zh-CN"/>
+        </w:rPr>
+        <w:t>TELNETCONSOLE_ENABLE表示是否可以在爬虫中途，通过telnet（默认是spider运行机器的6023端口）去查看爬虫状态。</w:t>
+      </w:r>
+    </w:p>
+    <w:p>
+      <w:pPr>
+        <w:ind w:firstLine="420" w:firstLineChars="0"/>
+        <w:jc w:val="center"/>
+        <w:rPr>
+          <w:rFonts w:hint="eastAsia"/>
+          <w:lang w:val="en-US" w:eastAsia="zh-CN"/>
+        </w:rPr>
+      </w:pPr>
+    </w:p>
+    <w:p>
+      <w:pPr>
+        <w:ind w:firstLine="420" w:firstLineChars="0"/>
+        <w:jc w:val="center"/>
+      </w:pPr>
+      <w:r>
+        <w:drawing>
+          <wp:inline distT="0" distB="0" distL="114300" distR="114300">
+            <wp:extent cx="3818890" cy="561975"/>
+            <wp:effectExtent l="0" t="0" r="10160" b="9525"/>
+            <wp:docPr id="214" name="图片 21"/>
+            <wp:cNvGraphicFramePr>
+              <a:graphicFrameLocks xmlns:a="http://schemas.openxmlformats.org/drawingml/2006/main" noChangeAspect="1"/>
+            </wp:cNvGraphicFramePr>
+            <a:graphic xmlns:a="http://schemas.openxmlformats.org/drawingml/2006/main">
+              <a:graphicData uri="http://schemas.openxmlformats.org/drawingml/2006/picture">
+                <pic:pic xmlns:pic="http://schemas.openxmlformats.org/drawingml/2006/picture">
+                  <pic:nvPicPr>
+                    <pic:cNvPr id="214" name="图片 21"/>
+                    <pic:cNvPicPr>
+                      <a:picLocks noChangeAspect="1"/>
+                    </pic:cNvPicPr>
+                  </pic:nvPicPr>
+                  <pic:blipFill>
+                    <a:blip r:embed="rId209"/>
+                    <a:stretch>
+                      <a:fillRect/>
+                    </a:stretch>
+                  </pic:blipFill>
+                  <pic:spPr>
+                    <a:xfrm>
+                      <a:off x="0" y="0"/>
+                      <a:ext cx="3818890" cy="561975"/>
+                    </a:xfrm>
+                    <a:prstGeom prst="rect">
+                      <a:avLst/>
+                    </a:prstGeom>
+                    <a:noFill/>
+                    <a:ln w="9525">
+                      <a:noFill/>
+                    </a:ln>
+                  </pic:spPr>
+                </pic:pic>
+              </a:graphicData>
+            </a:graphic>
+          </wp:inline>
+        </w:drawing>
+      </w:r>
+    </w:p>
+    <w:p>
+      <w:pPr>
+        <w:pStyle w:val="5"/>
+        <w:rPr>
+          <w:rFonts w:hint="eastAsia"/>
+          <w:lang w:val="en-US" w:eastAsia="zh-CN"/>
+        </w:rPr>
+      </w:pPr>
+      <w:r>
+        <w:rPr>
+          <w:rFonts w:hint="eastAsia"/>
+          <w:lang w:val="en-US" w:eastAsia="zh-CN"/>
+        </w:rPr>
+        <w:t>2.3.8.7 DEFAULT_REQUEST_HEADERS</w:t>
+      </w:r>
+    </w:p>
+    <w:p>
+      <w:pPr>
+        <w:ind w:firstLine="420" w:firstLineChars="0"/>
+        <w:rPr>
+          <w:rFonts w:hint="eastAsia"/>
+          <w:lang w:val="en-US" w:eastAsia="zh-CN"/>
+        </w:rPr>
+      </w:pPr>
+      <w:r>
+        <w:rPr>
+          <w:rFonts w:hint="eastAsia"/>
+          <w:lang w:val="en-US" w:eastAsia="zh-CN"/>
+        </w:rPr>
+        <w:t>DEFAULT_REQUEST_HEADERS表示请求时默认会带上的请求头。</w:t>
+      </w:r>
+    </w:p>
+    <w:p>
+      <w:pPr>
+        <w:ind w:firstLine="420" w:firstLineChars="0"/>
+        <w:rPr>
+          <w:rFonts w:hint="eastAsia"/>
+          <w:lang w:val="en-US" w:eastAsia="zh-CN"/>
+        </w:rPr>
+      </w:pPr>
+      <w:r>
+        <w:rPr>
+          <w:rFonts w:hint="eastAsia"/>
+          <w:lang w:val="en-US" w:eastAsia="zh-CN"/>
+        </w:rPr>
+        <w:t>（注意：如果想自定义请求头，可以在Request对象中指定）</w:t>
+      </w:r>
+    </w:p>
+    <w:p>
+      <w:pPr>
+        <w:ind w:firstLine="420" w:firstLineChars="0"/>
+        <w:rPr>
+          <w:rFonts w:hint="eastAsia"/>
+          <w:lang w:val="en-US" w:eastAsia="zh-CN"/>
+        </w:rPr>
+      </w:pPr>
+    </w:p>
+    <w:p>
+      <w:pPr>
+        <w:ind w:firstLine="420" w:firstLineChars="0"/>
+        <w:jc w:val="center"/>
+      </w:pPr>
+      <w:r>
+        <w:drawing>
+          <wp:inline distT="0" distB="0" distL="114300" distR="114300">
+            <wp:extent cx="5274310" cy="1104265"/>
+            <wp:effectExtent l="0" t="0" r="2540" b="635"/>
+            <wp:docPr id="215" name="图片 22"/>
+            <wp:cNvGraphicFramePr>
+              <a:graphicFrameLocks xmlns:a="http://schemas.openxmlformats.org/drawingml/2006/main" noChangeAspect="1"/>
+            </wp:cNvGraphicFramePr>
+            <a:graphic xmlns:a="http://schemas.openxmlformats.org/drawingml/2006/main">
+              <a:graphicData uri="http://schemas.openxmlformats.org/drawingml/2006/picture">
+                <pic:pic xmlns:pic="http://schemas.openxmlformats.org/drawingml/2006/picture">
+                  <pic:nvPicPr>
+                    <pic:cNvPr id="215" name="图片 22"/>
+                    <pic:cNvPicPr>
+                      <a:picLocks noChangeAspect="1"/>
+                    </pic:cNvPicPr>
+                  </pic:nvPicPr>
+                  <pic:blipFill>
+                    <a:blip r:embed="rId210"/>
+                    <a:stretch>
+                      <a:fillRect/>
+                    </a:stretch>
+                  </pic:blipFill>
+                  <pic:spPr>
+                    <a:xfrm>
+                      <a:off x="0" y="0"/>
+                      <a:ext cx="5274310" cy="1104265"/>
+                    </a:xfrm>
+                    <a:prstGeom prst="rect">
+                      <a:avLst/>
+                    </a:prstGeom>
+                    <a:noFill/>
+                    <a:ln w="9525">
+                      <a:noFill/>
+                    </a:ln>
+                  </pic:spPr>
+                </pic:pic>
+              </a:graphicData>
+            </a:graphic>
+          </wp:inline>
+        </w:drawing>
+      </w:r>
+    </w:p>
+    <w:p>
+      <w:pPr>
+        <w:pStyle w:val="5"/>
+        <w:rPr>
+          <w:rFonts w:hint="eastAsia"/>
+          <w:lang w:val="en-US" w:eastAsia="zh-CN"/>
+        </w:rPr>
+      </w:pPr>
+      <w:r>
+        <w:rPr>
+          <w:rFonts w:hint="eastAsia"/>
+          <w:lang w:val="en-US" w:eastAsia="zh-CN"/>
+        </w:rPr>
+        <w:t>2.3.8.8 AUTOTHROTTLE_XXX（自动限速）</w:t>
+      </w:r>
+    </w:p>
+    <w:p>
+      <w:pPr>
+        <w:ind w:firstLine="420" w:firstLineChars="0"/>
+        <w:rPr>
+          <w:rFonts w:hint="eastAsia"/>
+          <w:lang w:val="en-US" w:eastAsia="zh-CN"/>
+        </w:rPr>
+      </w:pPr>
+      <w:r>
+        <w:rPr>
+          <w:rFonts w:hint="eastAsia"/>
+          <w:lang w:val="en-US" w:eastAsia="zh-CN"/>
+        </w:rPr>
+        <w:t>因为DOWNLOAD_DELAY是稳定的延迟几秒，实际上用户操作不可能这么产生这么稳定的请求间隔，从而有可能会被服务器识别为爬虫。</w:t>
+      </w:r>
+    </w:p>
+    <w:p>
+      <w:pPr>
+        <w:ind w:firstLine="420" w:firstLineChars="0"/>
+        <w:rPr>
+          <w:rFonts w:hint="eastAsia"/>
+          <w:lang w:val="en-US" w:eastAsia="zh-CN"/>
+        </w:rPr>
+      </w:pPr>
+      <w:r>
+        <w:rPr>
+          <w:rFonts w:hint="eastAsia"/>
+          <w:lang w:val="en-US" w:eastAsia="zh-CN"/>
+        </w:rPr>
+        <w:t>而AUTOTHROTTLE_XXX（自动限速）系列的参数就是智能地调节这个时间。</w:t>
+      </w:r>
+    </w:p>
+    <w:p>
+      <w:pPr>
+        <w:ind w:firstLine="420" w:firstLineChars="0"/>
+        <w:rPr>
+          <w:rFonts w:hint="eastAsia"/>
+          <w:lang w:val="en-US" w:eastAsia="zh-CN"/>
+        </w:rPr>
+      </w:pPr>
+      <w:r>
+        <w:rPr>
+          <w:rFonts w:hint="eastAsia"/>
+          <w:lang w:val="en-US" w:eastAsia="zh-CN"/>
+        </w:rPr>
+        <w:t>DOWNLOAD_DELAY：会被认为是最小延迟</w:t>
+      </w:r>
+    </w:p>
+    <w:p>
+      <w:pPr>
+        <w:ind w:firstLine="420" w:firstLineChars="0"/>
+        <w:rPr>
+          <w:rFonts w:hint="eastAsia"/>
+          <w:lang w:val="en-US" w:eastAsia="zh-CN"/>
+        </w:rPr>
+      </w:pPr>
+      <w:r>
+        <w:rPr>
+          <w:rFonts w:hint="eastAsia"/>
+          <w:lang w:val="en-US" w:eastAsia="zh-CN"/>
+        </w:rPr>
+        <w:t>AUTOTHROTTLE_MAX_DELAY：最大延迟</w:t>
+      </w:r>
+    </w:p>
+    <w:p>
+      <w:pPr>
+        <w:ind w:firstLine="420" w:firstLineChars="0"/>
+        <w:rPr>
+          <w:rFonts w:hint="eastAsia"/>
+          <w:lang w:val="en-US" w:eastAsia="zh-CN"/>
+        </w:rPr>
+      </w:pPr>
+      <w:r>
+        <w:rPr>
+          <w:rFonts w:hint="eastAsia"/>
+          <w:lang w:val="en-US" w:eastAsia="zh-CN"/>
+        </w:rPr>
+        <w:t>AUTOTHROTTLE_START_DELAY：初始延迟</w:t>
+      </w:r>
+    </w:p>
+    <w:p>
+      <w:pPr>
+        <w:ind w:firstLine="420" w:firstLineChars="0"/>
+        <w:rPr>
+          <w:rFonts w:hint="eastAsia"/>
+          <w:lang w:val="en-US" w:eastAsia="zh-CN"/>
+        </w:rPr>
+      </w:pPr>
+    </w:p>
+    <w:p>
+      <w:pPr>
+        <w:ind w:firstLine="420" w:firstLineChars="0"/>
+        <w:jc w:val="center"/>
+      </w:pPr>
+      <w:r>
+        <w:drawing>
+          <wp:inline distT="0" distB="0" distL="114300" distR="114300">
+            <wp:extent cx="5270500" cy="2533015"/>
+            <wp:effectExtent l="0" t="0" r="6350" b="635"/>
+            <wp:docPr id="216" name="图片 23"/>
+            <wp:cNvGraphicFramePr>
+              <a:graphicFrameLocks xmlns:a="http://schemas.openxmlformats.org/drawingml/2006/main" noChangeAspect="1"/>
+            </wp:cNvGraphicFramePr>
+            <a:graphic xmlns:a="http://schemas.openxmlformats.org/drawingml/2006/main">
+              <a:graphicData uri="http://schemas.openxmlformats.org/drawingml/2006/picture">
+                <pic:pic xmlns:pic="http://schemas.openxmlformats.org/drawingml/2006/picture">
+                  <pic:nvPicPr>
+                    <pic:cNvPr id="216" name="图片 23"/>
+                    <pic:cNvPicPr>
+                      <a:picLocks noChangeAspect="1"/>
+                    </pic:cNvPicPr>
+                  </pic:nvPicPr>
+                  <pic:blipFill>
+                    <a:blip r:embed="rId211"/>
+                    <a:stretch>
+                      <a:fillRect/>
+                    </a:stretch>
+                  </pic:blipFill>
+                  <pic:spPr>
+                    <a:xfrm>
+                      <a:off x="0" y="0"/>
+                      <a:ext cx="5270500" cy="2533015"/>
+                    </a:xfrm>
+                    <a:prstGeom prst="rect">
+                      <a:avLst/>
+                    </a:prstGeom>
+                    <a:noFill/>
+                    <a:ln w="9525">
+                      <a:noFill/>
+                    </a:ln>
+                  </pic:spPr>
+                </pic:pic>
+              </a:graphicData>
+            </a:graphic>
+          </wp:inline>
+        </w:drawing>
+      </w:r>
+    </w:p>
+    <w:p>
+      <w:pPr>
+        <w:pStyle w:val="5"/>
+        <w:rPr>
+          <w:rFonts w:hint="eastAsia"/>
+          <w:lang w:val="en-US" w:eastAsia="zh-CN"/>
+        </w:rPr>
+      </w:pPr>
+      <w:r>
+        <w:rPr>
+          <w:rFonts w:hint="eastAsia"/>
+          <w:lang w:val="en-US" w:eastAsia="zh-CN"/>
+        </w:rPr>
+        <w:t>2.3.8.9 DEPTH_LIMIT</w:t>
+      </w:r>
+    </w:p>
+    <w:p>
+      <w:pPr>
+        <w:ind w:firstLine="420" w:firstLineChars="0"/>
+        <w:jc w:val="center"/>
+        <w:rPr>
+          <w:rFonts w:hint="eastAsia"/>
+          <w:lang w:val="en-US" w:eastAsia="zh-CN"/>
+        </w:rPr>
+      </w:pPr>
+    </w:p>
+    <w:p>
+      <w:pPr>
+        <w:ind w:firstLine="420" w:firstLineChars="0"/>
+        <w:jc w:val="both"/>
+        <w:rPr>
+          <w:rFonts w:hint="eastAsia"/>
+          <w:lang w:val="en-US" w:eastAsia="zh-CN"/>
+        </w:rPr>
+      </w:pPr>
+      <w:r>
+        <w:rPr>
+          <w:rFonts w:hint="eastAsia"/>
+          <w:lang w:val="en-US" w:eastAsia="zh-CN"/>
+        </w:rPr>
+        <w:t>DEPTH_LIMIT限制深度，表示在当前基础上再深入访问多少层</w:t>
+      </w:r>
+    </w:p>
+    <w:p>
+      <w:pPr>
+        <w:ind w:firstLine="420" w:firstLineChars="0"/>
+        <w:jc w:val="center"/>
+        <w:rPr>
+          <w:rFonts w:hint="eastAsia"/>
+          <w:lang w:val="en-US" w:eastAsia="zh-CN"/>
+        </w:rPr>
+      </w:pPr>
+    </w:p>
+    <w:p>
+      <w:pPr>
+        <w:pStyle w:val="5"/>
+        <w:rPr>
+          <w:rFonts w:hint="eastAsia"/>
+          <w:lang w:val="en-US" w:eastAsia="zh-CN"/>
+        </w:rPr>
+      </w:pPr>
+      <w:r>
+        <w:rPr>
+          <w:rFonts w:hint="eastAsia"/>
+          <w:lang w:val="en-US" w:eastAsia="zh-CN"/>
+        </w:rPr>
+        <w:t>2.3.8.10 DEPTH_PRIORITY</w:t>
+      </w:r>
+    </w:p>
+    <w:p>
+      <w:pPr>
+        <w:ind w:firstLine="420" w:firstLineChars="0"/>
+        <w:rPr>
+          <w:rFonts w:hint="eastAsia"/>
+          <w:lang w:val="en-US" w:eastAsia="zh-CN"/>
+        </w:rPr>
+      </w:pPr>
+      <w:r>
+        <w:rPr>
+          <w:rFonts w:hint="eastAsia"/>
+          <w:lang w:val="en-US" w:eastAsia="zh-CN"/>
+        </w:rPr>
+        <w:t>DEPTH_LIMIT：0表示深度优先，1表示广度优先，默认是0。</w:t>
+      </w:r>
+    </w:p>
+    <w:p>
+      <w:pPr>
+        <w:pStyle w:val="5"/>
+        <w:rPr>
+          <w:rFonts w:hint="eastAsia"/>
+          <w:lang w:val="en-US" w:eastAsia="zh-CN"/>
+        </w:rPr>
+      </w:pPr>
+      <w:r>
+        <w:rPr>
+          <w:rFonts w:hint="eastAsia"/>
+          <w:lang w:val="en-US" w:eastAsia="zh-CN"/>
+        </w:rPr>
+        <w:t>2.3.8.11 HTTPCACHE_XXX（HTTP缓存）</w:t>
+      </w:r>
+    </w:p>
+    <w:p>
+      <w:pPr>
+        <w:ind w:firstLine="420" w:firstLineChars="0"/>
+        <w:rPr>
+          <w:rFonts w:hint="eastAsia"/>
+          <w:lang w:val="en-US" w:eastAsia="zh-CN"/>
+        </w:rPr>
+      </w:pPr>
+      <w:r>
+        <w:rPr>
+          <w:rFonts w:hint="eastAsia"/>
+          <w:lang w:val="en-US" w:eastAsia="zh-CN"/>
+        </w:rPr>
+        <w:t>HTTPCACHE_ENABLED：表示是否开启HTTP缓存。</w:t>
+      </w:r>
+    </w:p>
+    <w:p>
+      <w:pPr>
+        <w:ind w:firstLine="420" w:firstLineChars="0"/>
+        <w:rPr>
+          <w:rFonts w:hint="eastAsia"/>
+          <w:lang w:val="en-US" w:eastAsia="zh-CN"/>
+        </w:rPr>
+      </w:pPr>
+      <w:r>
+        <w:rPr>
+          <w:rFonts w:hint="eastAsia"/>
+          <w:lang w:val="en-US" w:eastAsia="zh-CN"/>
+        </w:rPr>
+        <w:t>HTTPCACHE_POLICY：表示缓存策略，默认是scrapy.extensions.httpcache.DummyPolicy，所有请求都缓存。</w:t>
+      </w:r>
+    </w:p>
+    <w:p>
+      <w:pPr>
+        <w:ind w:firstLine="420" w:firstLineChars="0"/>
+        <w:rPr>
+          <w:rFonts w:hint="eastAsia"/>
+          <w:lang w:val="en-US" w:eastAsia="zh-CN"/>
+        </w:rPr>
+      </w:pPr>
+      <w:r>
+        <w:rPr>
+          <w:rFonts w:hint="eastAsia"/>
+          <w:lang w:val="en-US" w:eastAsia="zh-CN"/>
+        </w:rPr>
+        <w:t>HTTPCACHE_DIR：缓存的数据的保存目录。</w:t>
+      </w:r>
+    </w:p>
+    <w:p>
+      <w:pPr>
+        <w:ind w:firstLine="420" w:firstLineChars="0"/>
+        <w:rPr>
+          <w:rFonts w:hint="eastAsia"/>
+          <w:lang w:val="en-US" w:eastAsia="zh-CN"/>
+        </w:rPr>
+      </w:pPr>
+      <w:r>
+        <w:rPr>
+          <w:rFonts w:hint="eastAsia"/>
+          <w:lang w:val="en-US" w:eastAsia="zh-CN"/>
+        </w:rPr>
+        <w:t>HTTPCACHE_IGNORE_HTTP_CORES：表示哪些状态码进行忽略，不缓存。</w:t>
+      </w:r>
+    </w:p>
+    <w:p>
+      <w:pPr>
+        <w:ind w:firstLine="420" w:firstLineChars="0"/>
+        <w:rPr>
+          <w:rFonts w:hint="eastAsia"/>
+          <w:lang w:val="en-US" w:eastAsia="zh-CN"/>
+        </w:rPr>
+      </w:pPr>
+      <w:r>
+        <w:rPr>
+          <w:rFonts w:hint="eastAsia"/>
+          <w:lang w:val="en-US" w:eastAsia="zh-CN"/>
+        </w:rPr>
+        <w:t>HTTPCACHE_STORAGE：缓存插件，该插件和具体缓存的介质有关，默认是缓存在文件系统中。</w:t>
+      </w:r>
+    </w:p>
+    <w:p>
+      <w:pPr>
+        <w:ind w:firstLine="420" w:firstLineChars="0"/>
+        <w:rPr>
+          <w:rFonts w:hint="eastAsia"/>
+          <w:lang w:val="en-US" w:eastAsia="zh-CN"/>
+        </w:rPr>
+      </w:pPr>
+    </w:p>
+    <w:p>
+      <w:pPr>
+        <w:ind w:firstLine="420" w:firstLineChars="0"/>
+      </w:pPr>
+    </w:p>
+    <w:p>
+      <w:pPr>
+        <w:ind w:firstLine="420" w:firstLineChars="0"/>
+        <w:rPr>
+          <w:rFonts w:hint="eastAsia"/>
+          <w:lang w:val="en-US" w:eastAsia="zh-CN"/>
+        </w:rPr>
+      </w:pPr>
+      <w:r>
+        <w:drawing>
+          <wp:inline distT="0" distB="0" distL="114300" distR="114300">
+            <wp:extent cx="5487670" cy="1269365"/>
+            <wp:effectExtent l="0" t="0" r="17780" b="6985"/>
+            <wp:docPr id="217" name="图片 24"/>
+            <wp:cNvGraphicFramePr>
+              <a:graphicFrameLocks xmlns:a="http://schemas.openxmlformats.org/drawingml/2006/main" noChangeAspect="1"/>
+            </wp:cNvGraphicFramePr>
+            <a:graphic xmlns:a="http://schemas.openxmlformats.org/drawingml/2006/main">
+              <a:graphicData uri="http://schemas.openxmlformats.org/drawingml/2006/picture">
+                <pic:pic xmlns:pic="http://schemas.openxmlformats.org/drawingml/2006/picture">
+                  <pic:nvPicPr>
+                    <pic:cNvPr id="217" name="图片 24"/>
+                    <pic:cNvPicPr>
+                      <a:picLocks noChangeAspect="1"/>
+                    </pic:cNvPicPr>
+                  </pic:nvPicPr>
+                  <pic:blipFill>
+                    <a:blip r:embed="rId212"/>
+                    <a:stretch>
+                      <a:fillRect/>
+                    </a:stretch>
+                  </pic:blipFill>
+                  <pic:spPr>
+                    <a:xfrm>
+                      <a:off x="0" y="0"/>
+                      <a:ext cx="5487670" cy="1269365"/>
+                    </a:xfrm>
+                    <a:prstGeom prst="rect">
+                      <a:avLst/>
+                    </a:prstGeom>
+                    <a:noFill/>
+                    <a:ln w="9525">
+                      <a:noFill/>
+                    </a:ln>
+                  </pic:spPr>
+                </pic:pic>
+              </a:graphicData>
+            </a:graphic>
+          </wp:inline>
+        </w:drawing>
+      </w:r>
+    </w:p>
+    <w:p>
+      <w:pPr>
+        <w:pStyle w:val="4"/>
+        <w:rPr>
+          <w:rFonts w:hint="eastAsia"/>
+          <w:lang w:val="en-US" w:eastAsia="zh-CN"/>
+        </w:rPr>
+      </w:pPr>
+      <w:r>
+        <w:rPr>
+          <w:rFonts w:hint="eastAsia"/>
+          <w:lang w:val="en-US" w:eastAsia="zh-CN"/>
+        </w:rPr>
+        <w:t>2.3.8 代理</w:t>
+      </w:r>
+    </w:p>
+    <w:p>
+      <w:pPr>
+        <w:rPr>
+          <w:rFonts w:hint="eastAsia"/>
+          <w:lang w:val="en-US" w:eastAsia="zh-CN"/>
+        </w:rPr>
+      </w:pPr>
+      <w:bookmarkStart w:id="3" w:name="_GoBack"/>
+      <w:bookmarkEnd w:id="3"/>
+    </w:p>
+    <w:p>
+      <w:pPr>
+        <w:ind w:firstLine="420" w:firstLineChars="0"/>
+        <w:jc w:val="both"/>
         <w:rPr>
           <w:rFonts w:hint="eastAsia"/>
           <w:lang w:val="en-US" w:eastAsia="zh-CN"/>
@@ -20910,7 +24540,7 @@
                     </pic:cNvPicPr>
                   </pic:nvPicPr>
                   <pic:blipFill>
-                    <a:blip r:embed="rId181"/>
+                    <a:blip r:embed="rId213"/>
                     <a:stretch>
                       <a:fillRect/>
                     </a:stretch>
@@ -21263,7 +24893,7 @@
                     </pic:cNvPicPr>
                   </pic:nvPicPr>
                   <pic:blipFill>
-                    <a:blip r:embed="rId182"/>
+                    <a:blip r:embed="rId214"/>
                     <a:stretch>
                       <a:fillRect/>
                     </a:stretch>
@@ -21312,7 +24942,7 @@
                     </pic:cNvPicPr>
                   </pic:nvPicPr>
                   <pic:blipFill>
-                    <a:blip r:embed="rId183"/>
+                    <a:blip r:embed="rId215"/>
                     <a:stretch>
                       <a:fillRect/>
                     </a:stretch>
@@ -21494,7 +25124,7 @@
                     </pic:cNvPicPr>
                   </pic:nvPicPr>
                   <pic:blipFill>
-                    <a:blip r:embed="rId184"/>
+                    <a:blip r:embed="rId216"/>
                     <a:stretch>
                       <a:fillRect/>
                     </a:stretch>
@@ -21543,7 +25173,7 @@
                     </pic:cNvPicPr>
                   </pic:nvPicPr>
                   <pic:blipFill>
-                    <a:blip r:embed="rId185"/>
+                    <a:blip r:embed="rId217"/>
                     <a:stretch>
                       <a:fillRect/>
                     </a:stretch>
@@ -21660,6 +25290,22 @@
 <file path=word/numbering.xml><?xml version="1.0" encoding="utf-8"?>
 <w:numbering xmlns:wpc="http://schemas.microsoft.com/office/word/2010/wordprocessingCanvas" xmlns:mc="http://schemas.openxmlformats.org/markup-compatibility/2006" xmlns:o="urn:schemas-microsoft-com:office:office" xmlns:r="http://schemas.openxmlformats.org/officeDocument/2006/relationships" xmlns:m="http://schemas.openxmlformats.org/officeDocument/2006/math" xmlns:v="urn:schemas-microsoft-com:vml" xmlns:wp14="http://schemas.microsoft.com/office/word/2010/wordprocessingDrawing" xmlns:wp="http://schemas.openxmlformats.org/drawingml/2006/wordprocessingDrawing" xmlns:w10="urn:schemas-microsoft-com:office:word" xmlns:w="http://schemas.openxmlformats.org/wordprocessingml/2006/main" xmlns:w14="http://schemas.microsoft.com/office/word/2010/wordml" xmlns:wpg="http://schemas.microsoft.com/office/word/2010/wordprocessingGroup" xmlns:wpi="http://schemas.microsoft.com/office/word/2010/wordprocessingInk" xmlns:wne="http://schemas.microsoft.com/office/word/2006/wordml" xmlns:wps="http://schemas.microsoft.com/office/word/2010/wordprocessingShape" mc:Ignorable="w14 wp14">
   <w:abstractNum w:abstractNumId="0">
+    <w:nsid w:val="1577C60B"/>
+    <w:multiLevelType w:val="singleLevel"/>
+    <w:tmpl w:val="1577C60B"/>
+    <w:lvl w:ilvl="0" w:tentative="0">
+      <w:start w:val="1"/>
+      <w:numFmt w:val="decimal"/>
+      <w:lvlText w:val="%1."/>
+      <w:lvlJc w:val="left"/>
+      <w:pPr>
+        <w:tabs>
+          <w:tab w:val="left" w:pos="312"/>
+        </w:tabs>
+      </w:pPr>
+    </w:lvl>
+  </w:abstractNum>
+  <w:abstractNum w:abstractNumId="1">
     <w:nsid w:val="173B504F"/>
     <w:multiLevelType w:val="singleLevel"/>
     <w:tmpl w:val="173B504F"/>
@@ -21675,7 +25321,7 @@
       </w:pPr>
     </w:lvl>
   </w:abstractNum>
-  <w:abstractNum w:abstractNumId="1">
+  <w:abstractNum w:abstractNumId="2">
     <w:nsid w:val="390BA9B1"/>
     <w:multiLevelType w:val="multilevel"/>
     <w:tmpl w:val="390BA9B1"/>
@@ -21797,7 +25443,7 @@
       </w:rPr>
     </w:lvl>
   </w:abstractNum>
-  <w:abstractNum w:abstractNumId="2">
+  <w:abstractNum w:abstractNumId="3">
     <w:nsid w:val="41DCEF74"/>
     <w:multiLevelType w:val="singleLevel"/>
     <w:tmpl w:val="41DCEF74"/>
@@ -21813,7 +25459,7 @@
       </w:pPr>
     </w:lvl>
   </w:abstractNum>
-  <w:abstractNum w:abstractNumId="3">
+  <w:abstractNum w:abstractNumId="4">
     <w:nsid w:val="43BFEA1F"/>
     <w:multiLevelType w:val="singleLevel"/>
     <w:tmpl w:val="43BFEA1F"/>
@@ -21829,7 +25475,23 @@
       </w:pPr>
     </w:lvl>
   </w:abstractNum>
-  <w:abstractNum w:abstractNumId="4">
+  <w:abstractNum w:abstractNumId="5">
+    <w:nsid w:val="49C34779"/>
+    <w:multiLevelType w:val="singleLevel"/>
+    <w:tmpl w:val="49C34779"/>
+    <w:lvl w:ilvl="0" w:tentative="0">
+      <w:start w:val="1"/>
+      <w:numFmt w:val="decimal"/>
+      <w:lvlText w:val="%1."/>
+      <w:lvlJc w:val="left"/>
+      <w:pPr>
+        <w:tabs>
+          <w:tab w:val="left" w:pos="312"/>
+        </w:tabs>
+      </w:pPr>
+    </w:lvl>
+  </w:abstractNum>
+  <w:abstractNum w:abstractNumId="6">
     <w:nsid w:val="4F665319"/>
     <w:multiLevelType w:val="singleLevel"/>
     <w:tmpl w:val="4F665319"/>
@@ -21846,19 +25508,25 @@
     </w:lvl>
   </w:abstractNum>
   <w:num w:numId="1">
+    <w:abstractNumId w:val="2"/>
+  </w:num>
+  <w:num w:numId="2">
+    <w:abstractNumId w:val="4"/>
+  </w:num>
+  <w:num w:numId="3">
     <w:abstractNumId w:val="1"/>
   </w:num>
-  <w:num w:numId="2">
+  <w:num w:numId="4">
+    <w:abstractNumId w:val="6"/>
+  </w:num>
+  <w:num w:numId="5">
     <w:abstractNumId w:val="3"/>
   </w:num>
-  <w:num w:numId="3">
+  <w:num w:numId="6">
     <w:abstractNumId w:val="0"/>
   </w:num>
-  <w:num w:numId="4">
-    <w:abstractNumId w:val="4"/>
-  </w:num>
-  <w:num w:numId="5">
-    <w:abstractNumId w:val="2"/>
+  <w:num w:numId="7">
+    <w:abstractNumId w:val="5"/>
   </w:num>
 </w:numbering>
 </file>

--- a/Python/Python 学到的都是自己的.docx
+++ b/Python/Python 学到的都是自己的.docx
@@ -19908,7 +19908,7 @@
       </w:r>
       <w:r>
         <w:rPr>
-          <w:rStyle w:val="7"/>
+          <w:rStyle w:val="8"/>
           <w:rFonts w:hint="eastAsia"/>
           <w:lang w:val="en-US" w:eastAsia="zh-CN"/>
         </w:rPr>
@@ -24453,8 +24453,6 @@
           <w:lang w:val="en-US" w:eastAsia="zh-CN"/>
         </w:rPr>
       </w:pPr>
-      <w:bookmarkStart w:id="3" w:name="_GoBack"/>
-      <w:bookmarkEnd w:id="3"/>
     </w:p>
     <w:p>
       <w:pPr>
@@ -25247,6 +25245,3360 @@
     </w:p>
     <w:p>
       <w:pPr>
+        <w:ind w:firstLine="420" w:firstLineChars="0"/>
+        <w:rPr>
+          <w:rFonts w:hint="eastAsia"/>
+          <w:lang w:val="en-US" w:eastAsia="zh-CN"/>
+        </w:rPr>
+      </w:pPr>
+      <w:r>
+        <w:rPr>
+          <w:rFonts w:hint="eastAsia"/>
+          <w:lang w:val="en-US" w:eastAsia="zh-CN"/>
+        </w:rPr>
+        <w:t>机器学习就是</w:t>
+      </w:r>
+      <w:r>
+        <w:rPr>
+          <w:rFonts w:hint="eastAsia"/>
+          <w:color w:val="FF0000"/>
+          <w:lang w:val="en-US" w:eastAsia="zh-CN"/>
+        </w:rPr>
+        <w:t>开发一系列的算法</w:t>
+      </w:r>
+      <w:r>
+        <w:rPr>
+          <w:rFonts w:hint="eastAsia"/>
+          <w:lang w:val="en-US" w:eastAsia="zh-CN"/>
+        </w:rPr>
+        <w:t>，从而让机器自己通过</w:t>
+      </w:r>
+      <w:r>
+        <w:rPr>
+          <w:rFonts w:hint="eastAsia"/>
+          <w:color w:val="FF0000"/>
+          <w:lang w:val="en-US" w:eastAsia="zh-CN"/>
+        </w:rPr>
+        <w:t>大量历史数据去学习</w:t>
+      </w:r>
+      <w:r>
+        <w:rPr>
+          <w:rFonts w:hint="eastAsia"/>
+          <w:lang w:val="en-US" w:eastAsia="zh-CN"/>
+        </w:rPr>
+        <w:t>，然后</w:t>
+      </w:r>
+      <w:r>
+        <w:rPr>
+          <w:rFonts w:hint="eastAsia"/>
+          <w:color w:val="FF0000"/>
+          <w:lang w:val="en-US" w:eastAsia="zh-CN"/>
+        </w:rPr>
+        <w:t>建模</w:t>
+      </w:r>
+      <w:r>
+        <w:rPr>
+          <w:rFonts w:hint="eastAsia"/>
+          <w:lang w:val="en-US" w:eastAsia="zh-CN"/>
+        </w:rPr>
+        <w:t>。最后利用</w:t>
+      </w:r>
+      <w:r>
+        <w:rPr>
+          <w:rFonts w:hint="eastAsia"/>
+          <w:color w:val="FF0000"/>
+          <w:lang w:val="en-US" w:eastAsia="zh-CN"/>
+        </w:rPr>
+        <w:t>建立好的模型和新的输入来进行预测</w:t>
+      </w:r>
+      <w:r>
+        <w:rPr>
+          <w:rFonts w:hint="eastAsia"/>
+          <w:lang w:val="en-US" w:eastAsia="zh-CN"/>
+        </w:rPr>
+        <w:t>的学科。</w:t>
+      </w:r>
+    </w:p>
+    <w:p>
+      <w:pPr>
+        <w:ind w:firstLine="420" w:firstLineChars="0"/>
+        <w:rPr>
+          <w:rFonts w:hint="eastAsia"/>
+          <w:lang w:val="en-US" w:eastAsia="zh-CN"/>
+        </w:rPr>
+      </w:pPr>
+      <w:r>
+        <w:rPr>
+          <w:rFonts w:hint="eastAsia"/>
+          <w:lang w:val="en-US" w:eastAsia="zh-CN"/>
+        </w:rPr>
+        <w:t>机器学习的应用有：</w:t>
+      </w:r>
+    </w:p>
+    <w:p>
+      <w:pPr>
+        <w:ind w:left="420" w:leftChars="0" w:firstLine="420" w:firstLineChars="0"/>
+        <w:rPr>
+          <w:rFonts w:hint="eastAsia"/>
+          <w:lang w:val="en-US" w:eastAsia="zh-CN"/>
+        </w:rPr>
+      </w:pPr>
+      <w:r>
+        <w:rPr>
+          <w:rFonts w:hint="eastAsia"/>
+          <w:lang w:val="en-US" w:eastAsia="zh-CN"/>
+        </w:rPr>
+        <w:t>机器人下棋，</w:t>
+      </w:r>
+    </w:p>
+    <w:p>
+      <w:pPr>
+        <w:ind w:left="420" w:leftChars="0" w:firstLine="420" w:firstLineChars="0"/>
+        <w:rPr>
+          <w:rFonts w:hint="eastAsia"/>
+          <w:lang w:val="en-US" w:eastAsia="zh-CN"/>
+        </w:rPr>
+      </w:pPr>
+      <w:r>
+        <w:rPr>
+          <w:rFonts w:hint="eastAsia"/>
+          <w:lang w:val="en-US" w:eastAsia="zh-CN"/>
+        </w:rPr>
+        <w:t>语音识别，</w:t>
+      </w:r>
+    </w:p>
+    <w:p>
+      <w:pPr>
+        <w:ind w:left="420" w:leftChars="0" w:firstLine="420" w:firstLineChars="0"/>
+        <w:rPr>
+          <w:rFonts w:hint="eastAsia"/>
+          <w:lang w:val="en-US" w:eastAsia="zh-CN"/>
+        </w:rPr>
+      </w:pPr>
+      <w:r>
+        <w:rPr>
+          <w:rFonts w:hint="eastAsia"/>
+          <w:lang w:val="en-US" w:eastAsia="zh-CN"/>
+        </w:rPr>
+        <w:t>自动驾驶汽车，</w:t>
+      </w:r>
+    </w:p>
+    <w:p>
+      <w:pPr>
+        <w:ind w:left="420" w:leftChars="0" w:firstLine="420" w:firstLineChars="0"/>
+        <w:rPr>
+          <w:rFonts w:hint="eastAsia"/>
+          <w:lang w:val="en-US" w:eastAsia="zh-CN"/>
+        </w:rPr>
+      </w:pPr>
+      <w:r>
+        <w:rPr>
+          <w:rFonts w:hint="eastAsia"/>
+          <w:lang w:val="en-US" w:eastAsia="zh-CN"/>
+        </w:rPr>
+        <w:t>语言翻译（比如：即时的英文-&gt;中文翻译），</w:t>
+      </w:r>
+    </w:p>
+    <w:p>
+      <w:pPr>
+        <w:ind w:left="420" w:leftChars="0" w:firstLine="420" w:firstLineChars="0"/>
+        <w:rPr>
+          <w:rFonts w:hint="eastAsia"/>
+          <w:lang w:val="en-US" w:eastAsia="zh-CN"/>
+        </w:rPr>
+      </w:pPr>
+      <w:r>
+        <w:rPr>
+          <w:rFonts w:hint="eastAsia"/>
+          <w:lang w:val="en-US" w:eastAsia="zh-CN"/>
+        </w:rPr>
+        <w:t>计算机视觉（比如：人脸识别），</w:t>
+      </w:r>
+    </w:p>
+    <w:p>
+      <w:pPr>
+        <w:ind w:left="420" w:leftChars="0" w:firstLine="420" w:firstLineChars="0"/>
+        <w:rPr>
+          <w:rFonts w:hint="eastAsia"/>
+          <w:lang w:val="en-US" w:eastAsia="zh-CN"/>
+        </w:rPr>
+      </w:pPr>
+      <w:r>
+        <w:rPr>
+          <w:rFonts w:hint="eastAsia"/>
+          <w:lang w:val="en-US" w:eastAsia="zh-CN"/>
+        </w:rPr>
+        <w:t>推荐系统（比如：抖音的爱好推荐，淘宝的猜你喜欢商品），</w:t>
+      </w:r>
+    </w:p>
+    <w:p>
+      <w:pPr>
+        <w:ind w:left="420" w:leftChars="0" w:firstLine="420" w:firstLineChars="0"/>
+        <w:rPr>
+          <w:rFonts w:hint="eastAsia"/>
+          <w:lang w:val="en-US" w:eastAsia="zh-CN"/>
+        </w:rPr>
+      </w:pPr>
+      <w:r>
+        <w:rPr>
+          <w:rFonts w:hint="eastAsia"/>
+          <w:lang w:val="en-US" w:eastAsia="zh-CN"/>
+        </w:rPr>
+        <w:t>无人机（比如：美团的无人送外卖，无一机拯救人类），</w:t>
+      </w:r>
+    </w:p>
+    <w:p>
+      <w:pPr>
+        <w:ind w:left="420" w:leftChars="0" w:firstLine="420" w:firstLineChars="0"/>
+        <w:rPr>
+          <w:rFonts w:hint="eastAsia"/>
+          <w:lang w:val="en-US" w:eastAsia="zh-CN"/>
+        </w:rPr>
+      </w:pPr>
+      <w:r>
+        <w:rPr>
+          <w:rFonts w:hint="eastAsia"/>
+          <w:lang w:val="en-US" w:eastAsia="zh-CN"/>
+        </w:rPr>
+        <w:t>识别垃圾邮件等。</w:t>
+      </w:r>
+    </w:p>
+    <w:p>
+      <w:pPr>
+        <w:pStyle w:val="3"/>
+        <w:numPr>
+          <w:ilvl w:val="1"/>
+          <w:numId w:val="7"/>
+        </w:numPr>
+        <w:rPr>
+          <w:rFonts w:hint="eastAsia"/>
+          <w:lang w:val="en-US" w:eastAsia="zh-CN"/>
+        </w:rPr>
+      </w:pPr>
+      <w:r>
+        <w:rPr>
+          <w:rFonts w:hint="eastAsia"/>
+          <w:lang w:val="en-US" w:eastAsia="zh-CN"/>
+        </w:rPr>
+        <w:t>概念学习</w:t>
+      </w:r>
+    </w:p>
+    <w:p>
+      <w:pPr>
+        <w:numPr>
+          <w:ilvl w:val="0"/>
+          <w:numId w:val="0"/>
+        </w:numPr>
+        <w:ind w:leftChars="0" w:firstLine="420" w:firstLineChars="0"/>
+        <w:rPr>
+          <w:rFonts w:hint="eastAsia"/>
+          <w:lang w:val="en-US" w:eastAsia="zh-CN"/>
+        </w:rPr>
+      </w:pPr>
+      <w:r>
+        <w:rPr>
+          <w:rFonts w:hint="eastAsia"/>
+          <w:lang w:val="en-US" w:eastAsia="zh-CN"/>
+        </w:rPr>
+        <w:t>概念学习就是：机器去</w:t>
+      </w:r>
+      <w:r>
+        <w:rPr>
+          <w:rFonts w:hint="eastAsia"/>
+          <w:color w:val="FF0000"/>
+          <w:lang w:val="en-US" w:eastAsia="zh-CN"/>
+        </w:rPr>
+        <w:t>学习</w:t>
+      </w:r>
+      <w:r>
+        <w:rPr>
+          <w:rFonts w:hint="eastAsia"/>
+          <w:lang w:val="en-US" w:eastAsia="zh-CN"/>
+        </w:rPr>
+        <w:t>某个</w:t>
+      </w:r>
+      <w:r>
+        <w:rPr>
+          <w:rFonts w:hint="eastAsia"/>
+          <w:color w:val="FF0000"/>
+          <w:lang w:val="en-US" w:eastAsia="zh-CN"/>
+        </w:rPr>
+        <w:t>概念</w:t>
+      </w:r>
+      <w:r>
+        <w:rPr>
+          <w:rFonts w:hint="eastAsia"/>
+          <w:lang w:val="en-US" w:eastAsia="zh-CN"/>
+        </w:rPr>
+        <w:t>（概念是：</w:t>
+      </w:r>
+      <w:r>
+        <w:rPr>
+          <w:rFonts w:hint="eastAsia"/>
+          <w:color w:val="FF0000"/>
+          <w:lang w:val="en-US" w:eastAsia="zh-CN"/>
+        </w:rPr>
+        <w:t>什么是鸟，什么是车，什么是享受运动</w:t>
+      </w:r>
+      <w:r>
+        <w:rPr>
+          <w:rFonts w:hint="eastAsia"/>
+          <w:lang w:val="en-US" w:eastAsia="zh-CN"/>
+        </w:rPr>
+        <w:t>），学习这个概念的方法是：</w:t>
+      </w:r>
+      <w:r>
+        <w:rPr>
+          <w:rFonts w:hint="eastAsia"/>
+          <w:color w:val="FF0000"/>
+          <w:lang w:val="en-US" w:eastAsia="zh-CN"/>
+        </w:rPr>
+        <w:t>从输入输出训练样例集中，推断出该布尔函数（c）</w:t>
+      </w:r>
+      <w:r>
+        <w:rPr>
+          <w:rFonts w:hint="eastAsia"/>
+          <w:lang w:val="en-US" w:eastAsia="zh-CN"/>
+        </w:rPr>
+        <w:t>。</w:t>
+      </w:r>
+    </w:p>
+    <w:p>
+      <w:pPr>
+        <w:numPr>
+          <w:ilvl w:val="0"/>
+          <w:numId w:val="0"/>
+        </w:numPr>
+        <w:ind w:leftChars="0" w:firstLine="420" w:firstLineChars="0"/>
+        <w:rPr>
+          <w:rFonts w:hint="eastAsia"/>
+          <w:lang w:val="en-US" w:eastAsia="zh-CN"/>
+        </w:rPr>
+      </w:pPr>
+    </w:p>
+    <w:p>
+      <w:pPr>
+        <w:numPr>
+          <w:ilvl w:val="0"/>
+          <w:numId w:val="0"/>
+        </w:numPr>
+        <w:ind w:leftChars="0" w:firstLine="420" w:firstLineChars="0"/>
+        <w:jc w:val="center"/>
+        <w:rPr>
+          <w:rFonts w:hint="eastAsia"/>
+          <w:lang w:val="en-US" w:eastAsia="zh-CN"/>
+        </w:rPr>
+      </w:pPr>
+      <w:r>
+        <w:rPr>
+          <w:rFonts w:hint="eastAsia"/>
+          <w:lang w:val="en-US" w:eastAsia="zh-CN"/>
+        </w:rPr>
+        <w:t>（“享受运动”这个概念的输入输出训练样例）</w:t>
+      </w:r>
+    </w:p>
+    <w:p>
+      <w:pPr>
+        <w:numPr>
+          <w:ilvl w:val="0"/>
+          <w:numId w:val="0"/>
+        </w:numPr>
+        <w:ind w:leftChars="0" w:firstLine="420" w:firstLineChars="0"/>
+      </w:pPr>
+      <w:r>
+        <w:drawing>
+          <wp:inline distT="0" distB="0" distL="114300" distR="114300">
+            <wp:extent cx="5271770" cy="969010"/>
+            <wp:effectExtent l="0" t="0" r="5080" b="2540"/>
+            <wp:docPr id="218" name="图片 25"/>
+            <wp:cNvGraphicFramePr>
+              <a:graphicFrameLocks xmlns:a="http://schemas.openxmlformats.org/drawingml/2006/main" noChangeAspect="1"/>
+            </wp:cNvGraphicFramePr>
+            <a:graphic xmlns:a="http://schemas.openxmlformats.org/drawingml/2006/main">
+              <a:graphicData uri="http://schemas.openxmlformats.org/drawingml/2006/picture">
+                <pic:pic xmlns:pic="http://schemas.openxmlformats.org/drawingml/2006/picture">
+                  <pic:nvPicPr>
+                    <pic:cNvPr id="218" name="图片 25"/>
+                    <pic:cNvPicPr>
+                      <a:picLocks noChangeAspect="1"/>
+                    </pic:cNvPicPr>
+                  </pic:nvPicPr>
+                  <pic:blipFill>
+                    <a:blip r:embed="rId218"/>
+                    <a:stretch>
+                      <a:fillRect/>
+                    </a:stretch>
+                  </pic:blipFill>
+                  <pic:spPr>
+                    <a:xfrm>
+                      <a:off x="0" y="0"/>
+                      <a:ext cx="5271770" cy="969010"/>
+                    </a:xfrm>
+                    <a:prstGeom prst="rect">
+                      <a:avLst/>
+                    </a:prstGeom>
+                    <a:noFill/>
+                    <a:ln w="9525">
+                      <a:noFill/>
+                    </a:ln>
+                  </pic:spPr>
+                </pic:pic>
+              </a:graphicData>
+            </a:graphic>
+          </wp:inline>
+        </w:drawing>
+      </w:r>
+    </w:p>
+    <w:p>
+      <w:pPr>
+        <w:pStyle w:val="4"/>
+        <w:numPr>
+          <w:ilvl w:val="2"/>
+          <w:numId w:val="7"/>
+        </w:numPr>
+        <w:ind w:left="0" w:leftChars="0" w:firstLine="0" w:firstLineChars="0"/>
+        <w:rPr>
+          <w:rFonts w:hint="eastAsia"/>
+          <w:lang w:val="en-US" w:eastAsia="zh-CN"/>
+        </w:rPr>
+      </w:pPr>
+      <w:r>
+        <w:rPr>
+          <w:rFonts w:hint="eastAsia"/>
+          <w:lang w:val="en-US" w:eastAsia="zh-CN"/>
+        </w:rPr>
+        <w:t>实例</w:t>
+      </w:r>
+    </w:p>
+    <w:p>
+      <w:pPr>
+        <w:numPr>
+          <w:ilvl w:val="0"/>
+          <w:numId w:val="0"/>
+        </w:numPr>
+        <w:ind w:leftChars="0" w:firstLine="420" w:firstLineChars="0"/>
+        <w:rPr>
+          <w:rFonts w:hint="eastAsia"/>
+          <w:lang w:val="en-US" w:eastAsia="zh-CN"/>
+        </w:rPr>
+      </w:pPr>
+      <w:r>
+        <w:rPr>
+          <w:rFonts w:hint="eastAsia"/>
+          <w:lang w:val="en-US" w:eastAsia="zh-CN"/>
+        </w:rPr>
+        <w:t>实例（x）就是输入输出训练</w:t>
+      </w:r>
+      <w:r>
+        <w:rPr>
+          <w:rFonts w:hint="eastAsia"/>
+          <w:color w:val="FF0000"/>
+          <w:lang w:val="en-US" w:eastAsia="zh-CN"/>
+        </w:rPr>
+        <w:t>样例集（X）中</w:t>
+      </w:r>
+      <w:r>
+        <w:rPr>
+          <w:rFonts w:hint="eastAsia"/>
+          <w:lang w:val="en-US" w:eastAsia="zh-CN"/>
+        </w:rPr>
+        <w:t>的</w:t>
+      </w:r>
+      <w:r>
+        <w:rPr>
+          <w:rFonts w:hint="eastAsia"/>
+          <w:color w:val="FF0000"/>
+          <w:lang w:val="en-US" w:eastAsia="zh-CN"/>
+        </w:rPr>
+        <w:t>一个样例（x）</w:t>
+      </w:r>
+      <w:r>
+        <w:rPr>
+          <w:rFonts w:hint="eastAsia"/>
+          <w:lang w:val="en-US" w:eastAsia="zh-CN"/>
+        </w:rPr>
+        <w:t>。</w:t>
+      </w:r>
+    </w:p>
+    <w:p>
+      <w:pPr>
+        <w:numPr>
+          <w:ilvl w:val="0"/>
+          <w:numId w:val="0"/>
+        </w:numPr>
+        <w:ind w:leftChars="0" w:firstLine="420" w:firstLineChars="0"/>
+        <w:rPr>
+          <w:rFonts w:hint="eastAsia"/>
+          <w:lang w:val="en-US" w:eastAsia="zh-CN"/>
+        </w:rPr>
+      </w:pPr>
+      <w:r>
+        <w:rPr>
+          <w:rFonts w:hint="eastAsia"/>
+          <w:lang w:val="en-US" w:eastAsia="zh-CN"/>
+        </w:rPr>
+        <w:t>y=c（x），c就是待学习的概念或函数；x是一个样例，X是所有样例；y是函数的值，Y是所有函数的值。</w:t>
+      </w:r>
+    </w:p>
+    <w:p>
+      <w:pPr>
+        <w:numPr>
+          <w:ilvl w:val="0"/>
+          <w:numId w:val="0"/>
+        </w:numPr>
+        <w:ind w:leftChars="0" w:firstLine="420" w:firstLineChars="0"/>
+        <w:rPr>
+          <w:rFonts w:hint="eastAsia"/>
+          <w:lang w:val="en-US" w:eastAsia="zh-CN"/>
+        </w:rPr>
+      </w:pPr>
+    </w:p>
+    <w:p>
+      <w:pPr>
+        <w:numPr>
+          <w:ilvl w:val="0"/>
+          <w:numId w:val="0"/>
+        </w:numPr>
+        <w:ind w:leftChars="0" w:firstLine="420" w:firstLineChars="0"/>
+        <w:jc w:val="center"/>
+        <w:rPr>
+          <w:rFonts w:hint="eastAsia"/>
+          <w:lang w:val="en-US" w:eastAsia="zh-CN"/>
+        </w:rPr>
+      </w:pPr>
+      <w:r>
+        <w:rPr>
+          <w:rFonts w:hint="eastAsia"/>
+          <w:lang w:val="en-US" w:eastAsia="zh-CN"/>
+        </w:rPr>
+        <w:t>（实例就是训练样例集中的一个样例）</w:t>
+      </w:r>
+    </w:p>
+    <w:p>
+      <w:pPr>
+        <w:numPr>
+          <w:ilvl w:val="0"/>
+          <w:numId w:val="0"/>
+        </w:numPr>
+        <w:ind w:leftChars="0" w:firstLine="420" w:firstLineChars="0"/>
+      </w:pPr>
+      <w:r>
+        <w:drawing>
+          <wp:inline distT="0" distB="0" distL="114300" distR="114300">
+            <wp:extent cx="5273040" cy="981075"/>
+            <wp:effectExtent l="0" t="0" r="3810" b="9525"/>
+            <wp:docPr id="219" name="图片 26"/>
+            <wp:cNvGraphicFramePr>
+              <a:graphicFrameLocks xmlns:a="http://schemas.openxmlformats.org/drawingml/2006/main" noChangeAspect="1"/>
+            </wp:cNvGraphicFramePr>
+            <a:graphic xmlns:a="http://schemas.openxmlformats.org/drawingml/2006/main">
+              <a:graphicData uri="http://schemas.openxmlformats.org/drawingml/2006/picture">
+                <pic:pic xmlns:pic="http://schemas.openxmlformats.org/drawingml/2006/picture">
+                  <pic:nvPicPr>
+                    <pic:cNvPr id="219" name="图片 26"/>
+                    <pic:cNvPicPr>
+                      <a:picLocks noChangeAspect="1"/>
+                    </pic:cNvPicPr>
+                  </pic:nvPicPr>
+                  <pic:blipFill>
+                    <a:blip r:embed="rId219"/>
+                    <a:stretch>
+                      <a:fillRect/>
+                    </a:stretch>
+                  </pic:blipFill>
+                  <pic:spPr>
+                    <a:xfrm>
+                      <a:off x="0" y="0"/>
+                      <a:ext cx="5273040" cy="981075"/>
+                    </a:xfrm>
+                    <a:prstGeom prst="rect">
+                      <a:avLst/>
+                    </a:prstGeom>
+                    <a:noFill/>
+                    <a:ln w="9525">
+                      <a:noFill/>
+                    </a:ln>
+                  </pic:spPr>
+                </pic:pic>
+              </a:graphicData>
+            </a:graphic>
+          </wp:inline>
+        </w:drawing>
+      </w:r>
+    </w:p>
+    <w:p>
+      <w:pPr>
+        <w:pStyle w:val="4"/>
+        <w:numPr>
+          <w:ilvl w:val="2"/>
+          <w:numId w:val="7"/>
+        </w:numPr>
+        <w:rPr>
+          <w:rFonts w:hint="eastAsia"/>
+          <w:lang w:val="en-US" w:eastAsia="zh-CN"/>
+        </w:rPr>
+      </w:pPr>
+      <w:r>
+        <w:rPr>
+          <w:rFonts w:hint="eastAsia"/>
+          <w:lang w:val="en-US" w:eastAsia="zh-CN"/>
+        </w:rPr>
+        <w:t>训练集（traning set）和测试集（testing set）</w:t>
+      </w:r>
+    </w:p>
+    <w:p>
+      <w:pPr>
+        <w:numPr>
+          <w:ilvl w:val="0"/>
+          <w:numId w:val="0"/>
+        </w:numPr>
+        <w:ind w:leftChars="0" w:firstLine="420" w:firstLineChars="0"/>
+        <w:rPr>
+          <w:rFonts w:hint="eastAsia"/>
+          <w:lang w:val="en-US" w:eastAsia="zh-CN"/>
+        </w:rPr>
+      </w:pPr>
+      <w:r>
+        <w:rPr>
+          <w:rFonts w:hint="eastAsia"/>
+          <w:lang w:val="en-US" w:eastAsia="zh-CN"/>
+        </w:rPr>
+        <w:t>训练集（traning set）就是用来产生函数的样例集。</w:t>
+      </w:r>
+    </w:p>
+    <w:p>
+      <w:pPr>
+        <w:numPr>
+          <w:ilvl w:val="0"/>
+          <w:numId w:val="0"/>
+        </w:numPr>
+        <w:ind w:leftChars="0" w:firstLine="420" w:firstLineChars="0"/>
+        <w:rPr>
+          <w:rFonts w:hint="eastAsia"/>
+          <w:lang w:val="en-US" w:eastAsia="zh-CN"/>
+        </w:rPr>
+      </w:pPr>
+      <w:r>
+        <w:rPr>
+          <w:rFonts w:hint="eastAsia"/>
+          <w:lang w:val="en-US" w:eastAsia="zh-CN"/>
+        </w:rPr>
+        <w:t>测试集（testing set）就是用来测试（已经产生的函数）的样例集。</w:t>
+      </w:r>
+    </w:p>
+    <w:p>
+      <w:pPr>
+        <w:numPr>
+          <w:ilvl w:val="0"/>
+          <w:numId w:val="0"/>
+        </w:numPr>
+        <w:ind w:leftChars="0" w:firstLine="420" w:firstLineChars="0"/>
+        <w:rPr>
+          <w:rFonts w:hint="eastAsia"/>
+          <w:lang w:val="en-US" w:eastAsia="zh-CN"/>
+        </w:rPr>
+      </w:pPr>
+      <w:r>
+        <w:rPr>
+          <w:rFonts w:hint="eastAsia"/>
+          <w:lang w:val="en-US" w:eastAsia="zh-CN"/>
+        </w:rPr>
+        <w:t>（注意：训练集和测试集是不重复的，因为用产生函数的样例去测试该函数毫无意义）</w:t>
+      </w:r>
+    </w:p>
+    <w:p>
+      <w:pPr>
+        <w:pStyle w:val="4"/>
+        <w:numPr>
+          <w:ilvl w:val="2"/>
+          <w:numId w:val="7"/>
+        </w:numPr>
+        <w:ind w:left="0" w:leftChars="0" w:firstLine="0" w:firstLineChars="0"/>
+        <w:rPr>
+          <w:rFonts w:hint="eastAsia"/>
+          <w:lang w:val="en-US" w:eastAsia="zh-CN"/>
+        </w:rPr>
+      </w:pPr>
+      <w:r>
+        <w:rPr>
+          <w:rFonts w:hint="eastAsia"/>
+          <w:lang w:val="en-US" w:eastAsia="zh-CN"/>
+        </w:rPr>
+        <w:t>特征向量（freatures/freature vectors）</w:t>
+      </w:r>
+    </w:p>
+    <w:p>
+      <w:pPr>
+        <w:numPr>
+          <w:ilvl w:val="0"/>
+          <w:numId w:val="0"/>
+        </w:numPr>
+        <w:ind w:leftChars="0" w:firstLine="420" w:firstLineChars="0"/>
+        <w:rPr>
+          <w:rFonts w:hint="eastAsia"/>
+          <w:lang w:val="en-US" w:eastAsia="zh-CN"/>
+        </w:rPr>
+      </w:pPr>
+      <w:r>
+        <w:rPr>
+          <w:rFonts w:hint="eastAsia"/>
+          <w:lang w:val="en-US" w:eastAsia="zh-CN"/>
+        </w:rPr>
+        <w:t>对于</w:t>
+      </w:r>
+      <w:r>
+        <w:rPr>
+          <w:rFonts w:hint="eastAsia"/>
+          <w:color w:val="FF0000"/>
+          <w:lang w:val="en-US" w:eastAsia="zh-CN"/>
+        </w:rPr>
+        <w:t>每一个</w:t>
+      </w:r>
+      <w:r>
+        <w:rPr>
+          <w:rFonts w:hint="eastAsia"/>
+          <w:lang w:val="en-US" w:eastAsia="zh-CN"/>
+        </w:rPr>
+        <w:t>实例（样例），都用</w:t>
+      </w:r>
+      <w:r>
+        <w:rPr>
+          <w:rFonts w:hint="eastAsia"/>
+          <w:color w:val="FF0000"/>
+          <w:lang w:val="en-US" w:eastAsia="zh-CN"/>
+        </w:rPr>
+        <w:t>一个向量</w:t>
+      </w:r>
+      <w:r>
+        <w:rPr>
+          <w:rFonts w:hint="eastAsia"/>
+          <w:lang w:val="en-US" w:eastAsia="zh-CN"/>
+        </w:rPr>
+        <w:t>来表示</w:t>
+      </w:r>
+      <w:r>
+        <w:rPr>
+          <w:rFonts w:hint="eastAsia"/>
+          <w:color w:val="FF0000"/>
+          <w:lang w:val="en-US" w:eastAsia="zh-CN"/>
+        </w:rPr>
+        <w:t>所有的属性的集合</w:t>
+      </w:r>
+      <w:r>
+        <w:rPr>
+          <w:rFonts w:hint="eastAsia"/>
+          <w:lang w:val="en-US" w:eastAsia="zh-CN"/>
+        </w:rPr>
+        <w:t>，这个向量就是特征向量。</w:t>
+      </w:r>
+    </w:p>
+    <w:p>
+      <w:pPr>
+        <w:numPr>
+          <w:ilvl w:val="0"/>
+          <w:numId w:val="0"/>
+        </w:numPr>
+        <w:ind w:leftChars="0" w:firstLine="420" w:firstLineChars="0"/>
+        <w:rPr>
+          <w:rFonts w:hint="eastAsia"/>
+          <w:lang w:val="en-US" w:eastAsia="zh-CN"/>
+        </w:rPr>
+      </w:pPr>
+    </w:p>
+    <w:p>
+      <w:pPr>
+        <w:numPr>
+          <w:ilvl w:val="0"/>
+          <w:numId w:val="0"/>
+        </w:numPr>
+        <w:ind w:leftChars="0" w:firstLine="420" w:firstLineChars="0"/>
+      </w:pPr>
+      <w:r>
+        <w:drawing>
+          <wp:inline distT="0" distB="0" distL="114300" distR="114300">
+            <wp:extent cx="5273675" cy="967105"/>
+            <wp:effectExtent l="0" t="0" r="3175" b="4445"/>
+            <wp:docPr id="220" name="图片 27"/>
+            <wp:cNvGraphicFramePr>
+              <a:graphicFrameLocks xmlns:a="http://schemas.openxmlformats.org/drawingml/2006/main" noChangeAspect="1"/>
+            </wp:cNvGraphicFramePr>
+            <a:graphic xmlns:a="http://schemas.openxmlformats.org/drawingml/2006/main">
+              <a:graphicData uri="http://schemas.openxmlformats.org/drawingml/2006/picture">
+                <pic:pic xmlns:pic="http://schemas.openxmlformats.org/drawingml/2006/picture">
+                  <pic:nvPicPr>
+                    <pic:cNvPr id="220" name="图片 27"/>
+                    <pic:cNvPicPr>
+                      <a:picLocks noChangeAspect="1"/>
+                    </pic:cNvPicPr>
+                  </pic:nvPicPr>
+                  <pic:blipFill>
+                    <a:blip r:embed="rId220"/>
+                    <a:stretch>
+                      <a:fillRect/>
+                    </a:stretch>
+                  </pic:blipFill>
+                  <pic:spPr>
+                    <a:xfrm>
+                      <a:off x="0" y="0"/>
+                      <a:ext cx="5273675" cy="967105"/>
+                    </a:xfrm>
+                    <a:prstGeom prst="rect">
+                      <a:avLst/>
+                    </a:prstGeom>
+                    <a:noFill/>
+                    <a:ln w="9525">
+                      <a:noFill/>
+                    </a:ln>
+                  </pic:spPr>
+                </pic:pic>
+              </a:graphicData>
+            </a:graphic>
+          </wp:inline>
+        </w:drawing>
+      </w:r>
+    </w:p>
+    <w:p>
+      <w:pPr>
+        <w:pStyle w:val="4"/>
+        <w:numPr>
+          <w:ilvl w:val="2"/>
+          <w:numId w:val="7"/>
+        </w:numPr>
+        <w:ind w:left="0" w:leftChars="0" w:firstLine="0" w:firstLineChars="0"/>
+        <w:rPr>
+          <w:rFonts w:hint="eastAsia"/>
+          <w:lang w:val="en-US" w:eastAsia="zh-CN"/>
+        </w:rPr>
+      </w:pPr>
+      <w:r>
+        <w:rPr>
+          <w:rFonts w:hint="eastAsia"/>
+          <w:lang w:val="en-US" w:eastAsia="zh-CN"/>
+        </w:rPr>
+        <w:t>标记（label）</w:t>
+      </w:r>
+    </w:p>
+    <w:p>
+      <w:pPr>
+        <w:numPr>
+          <w:ilvl w:val="0"/>
+          <w:numId w:val="0"/>
+        </w:numPr>
+        <w:ind w:leftChars="0" w:firstLine="420" w:firstLineChars="0"/>
+        <w:rPr>
+          <w:rFonts w:hint="eastAsia"/>
+          <w:lang w:val="en-US" w:eastAsia="zh-CN"/>
+        </w:rPr>
+      </w:pPr>
+      <w:r>
+        <w:rPr>
+          <w:rFonts w:hint="eastAsia"/>
+          <w:lang w:val="en-US" w:eastAsia="zh-CN"/>
+        </w:rPr>
+        <w:t>对于</w:t>
+      </w:r>
+      <w:r>
+        <w:rPr>
+          <w:rFonts w:hint="eastAsia"/>
+          <w:color w:val="FF0000"/>
+          <w:lang w:val="en-US" w:eastAsia="zh-CN"/>
+        </w:rPr>
+        <w:t>每一个</w:t>
+      </w:r>
+      <w:r>
+        <w:rPr>
+          <w:rFonts w:hint="eastAsia"/>
+          <w:lang w:val="en-US" w:eastAsia="zh-CN"/>
+        </w:rPr>
+        <w:t>实例（样例），它的</w:t>
+      </w:r>
+      <w:r>
+        <w:rPr>
+          <w:rFonts w:hint="eastAsia"/>
+          <w:color w:val="FF0000"/>
+          <w:lang w:val="en-US" w:eastAsia="zh-CN"/>
+        </w:rPr>
+        <w:t>函数的值</w:t>
+      </w:r>
+      <w:r>
+        <w:rPr>
+          <w:rFonts w:hint="eastAsia"/>
+          <w:lang w:val="en-US" w:eastAsia="zh-CN"/>
+        </w:rPr>
+        <w:t>就是标记（label）。</w:t>
+      </w:r>
+    </w:p>
+    <w:p>
+      <w:pPr>
+        <w:numPr>
+          <w:ilvl w:val="0"/>
+          <w:numId w:val="0"/>
+        </w:numPr>
+        <w:ind w:leftChars="0" w:firstLine="420" w:firstLineChars="0"/>
+        <w:rPr>
+          <w:rFonts w:hint="eastAsia"/>
+          <w:lang w:val="en-US" w:eastAsia="zh-CN"/>
+        </w:rPr>
+      </w:pPr>
+    </w:p>
+    <w:p>
+      <w:pPr>
+        <w:numPr>
+          <w:ilvl w:val="0"/>
+          <w:numId w:val="0"/>
+        </w:numPr>
+        <w:ind w:leftChars="0" w:firstLine="420" w:firstLineChars="0"/>
+      </w:pPr>
+      <w:r>
+        <w:drawing>
+          <wp:inline distT="0" distB="0" distL="114300" distR="114300">
+            <wp:extent cx="5269865" cy="915035"/>
+            <wp:effectExtent l="0" t="0" r="6985" b="18415"/>
+            <wp:docPr id="221" name="图片 28"/>
+            <wp:cNvGraphicFramePr>
+              <a:graphicFrameLocks xmlns:a="http://schemas.openxmlformats.org/drawingml/2006/main" noChangeAspect="1"/>
+            </wp:cNvGraphicFramePr>
+            <a:graphic xmlns:a="http://schemas.openxmlformats.org/drawingml/2006/main">
+              <a:graphicData uri="http://schemas.openxmlformats.org/drawingml/2006/picture">
+                <pic:pic xmlns:pic="http://schemas.openxmlformats.org/drawingml/2006/picture">
+                  <pic:nvPicPr>
+                    <pic:cNvPr id="221" name="图片 28"/>
+                    <pic:cNvPicPr>
+                      <a:picLocks noChangeAspect="1"/>
+                    </pic:cNvPicPr>
+                  </pic:nvPicPr>
+                  <pic:blipFill>
+                    <a:blip r:embed="rId221"/>
+                    <a:stretch>
+                      <a:fillRect/>
+                    </a:stretch>
+                  </pic:blipFill>
+                  <pic:spPr>
+                    <a:xfrm>
+                      <a:off x="0" y="0"/>
+                      <a:ext cx="5269865" cy="915035"/>
+                    </a:xfrm>
+                    <a:prstGeom prst="rect">
+                      <a:avLst/>
+                    </a:prstGeom>
+                    <a:noFill/>
+                    <a:ln w="9525">
+                      <a:noFill/>
+                    </a:ln>
+                  </pic:spPr>
+                </pic:pic>
+              </a:graphicData>
+            </a:graphic>
+          </wp:inline>
+        </w:drawing>
+      </w:r>
+    </w:p>
+    <w:p>
+      <w:pPr>
+        <w:pStyle w:val="4"/>
+        <w:numPr>
+          <w:ilvl w:val="2"/>
+          <w:numId w:val="7"/>
+        </w:numPr>
+        <w:ind w:left="0" w:leftChars="0" w:firstLine="0" w:firstLineChars="0"/>
+        <w:rPr>
+          <w:rFonts w:hint="eastAsia"/>
+          <w:lang w:val="en-US" w:eastAsia="zh-CN"/>
+        </w:rPr>
+      </w:pPr>
+      <w:r>
+        <w:rPr>
+          <w:rFonts w:hint="eastAsia"/>
+          <w:lang w:val="en-US" w:eastAsia="zh-CN"/>
+        </w:rPr>
+        <w:t>正例（positive example）和反例（negative example）</w:t>
+      </w:r>
+    </w:p>
+    <w:p>
+      <w:pPr>
+        <w:ind w:firstLine="420" w:firstLineChars="0"/>
+        <w:rPr>
+          <w:rFonts w:hint="eastAsia"/>
+          <w:lang w:val="en-US" w:eastAsia="zh-CN"/>
+        </w:rPr>
+      </w:pPr>
+      <w:r>
+        <w:rPr>
+          <w:rFonts w:hint="eastAsia"/>
+          <w:lang w:val="en-US" w:eastAsia="zh-CN"/>
+        </w:rPr>
+        <w:t>正例就是c(x)==y的样例。</w:t>
+      </w:r>
+    </w:p>
+    <w:p>
+      <w:pPr>
+        <w:ind w:firstLine="420" w:firstLineChars="0"/>
+        <w:rPr>
+          <w:rFonts w:hint="eastAsia"/>
+          <w:lang w:val="en-US" w:eastAsia="zh-CN"/>
+        </w:rPr>
+      </w:pPr>
+    </w:p>
+    <w:p>
+      <w:pPr>
+        <w:ind w:firstLine="420" w:firstLineChars="0"/>
+        <w:jc w:val="center"/>
+        <w:rPr>
+          <w:rFonts w:hint="eastAsia"/>
+          <w:lang w:val="en-US" w:eastAsia="zh-CN"/>
+        </w:rPr>
+      </w:pPr>
+      <w:r>
+        <w:rPr>
+          <w:rFonts w:hint="eastAsia"/>
+          <w:lang w:val="en-US" w:eastAsia="zh-CN"/>
+        </w:rPr>
+        <w:t>（正例）</w:t>
+      </w:r>
+    </w:p>
+    <w:p>
+      <w:pPr>
+        <w:ind w:firstLine="420" w:firstLineChars="0"/>
+        <w:rPr>
+          <w:rFonts w:hint="eastAsia"/>
+          <w:lang w:val="en-US" w:eastAsia="zh-CN"/>
+        </w:rPr>
+      </w:pPr>
+      <w:r>
+        <w:drawing>
+          <wp:inline distT="0" distB="0" distL="114300" distR="114300">
+            <wp:extent cx="5270500" cy="932180"/>
+            <wp:effectExtent l="0" t="0" r="6350" b="1270"/>
+            <wp:docPr id="222" name="图片 29"/>
+            <wp:cNvGraphicFramePr>
+              <a:graphicFrameLocks xmlns:a="http://schemas.openxmlformats.org/drawingml/2006/main" noChangeAspect="1"/>
+            </wp:cNvGraphicFramePr>
+            <a:graphic xmlns:a="http://schemas.openxmlformats.org/drawingml/2006/main">
+              <a:graphicData uri="http://schemas.openxmlformats.org/drawingml/2006/picture">
+                <pic:pic xmlns:pic="http://schemas.openxmlformats.org/drawingml/2006/picture">
+                  <pic:nvPicPr>
+                    <pic:cNvPr id="222" name="图片 29"/>
+                    <pic:cNvPicPr>
+                      <a:picLocks noChangeAspect="1"/>
+                    </pic:cNvPicPr>
+                  </pic:nvPicPr>
+                  <pic:blipFill>
+                    <a:blip r:embed="rId222"/>
+                    <a:stretch>
+                      <a:fillRect/>
+                    </a:stretch>
+                  </pic:blipFill>
+                  <pic:spPr>
+                    <a:xfrm>
+                      <a:off x="0" y="0"/>
+                      <a:ext cx="5270500" cy="932180"/>
+                    </a:xfrm>
+                    <a:prstGeom prst="rect">
+                      <a:avLst/>
+                    </a:prstGeom>
+                    <a:noFill/>
+                    <a:ln w="9525">
+                      <a:noFill/>
+                    </a:ln>
+                  </pic:spPr>
+                </pic:pic>
+              </a:graphicData>
+            </a:graphic>
+          </wp:inline>
+        </w:drawing>
+      </w:r>
+    </w:p>
+    <w:p>
+      <w:pPr>
+        <w:ind w:firstLine="420" w:firstLineChars="0"/>
+        <w:rPr>
+          <w:rFonts w:hint="eastAsia"/>
+          <w:lang w:val="en-US" w:eastAsia="zh-CN"/>
+        </w:rPr>
+      </w:pPr>
+    </w:p>
+    <w:p>
+      <w:pPr>
+        <w:ind w:firstLine="420" w:firstLineChars="0"/>
+        <w:rPr>
+          <w:rFonts w:hint="eastAsia"/>
+          <w:lang w:val="en-US" w:eastAsia="zh-CN"/>
+        </w:rPr>
+      </w:pPr>
+      <w:r>
+        <w:rPr>
+          <w:rFonts w:hint="eastAsia"/>
+          <w:lang w:val="en-US" w:eastAsia="zh-CN"/>
+        </w:rPr>
+        <w:t>反例就是c(x)!=y的样例。</w:t>
+      </w:r>
+    </w:p>
+    <w:p>
+      <w:pPr>
+        <w:ind w:firstLine="420" w:firstLineChars="0"/>
+        <w:rPr>
+          <w:rFonts w:hint="eastAsia"/>
+          <w:lang w:val="en-US" w:eastAsia="zh-CN"/>
+        </w:rPr>
+      </w:pPr>
+    </w:p>
+    <w:p>
+      <w:pPr>
+        <w:ind w:firstLine="420" w:firstLineChars="0"/>
+        <w:jc w:val="center"/>
+        <w:rPr>
+          <w:rFonts w:hint="eastAsia"/>
+          <w:lang w:val="en-US" w:eastAsia="zh-CN"/>
+        </w:rPr>
+      </w:pPr>
+      <w:r>
+        <w:rPr>
+          <w:rFonts w:hint="eastAsia"/>
+          <w:lang w:val="en-US" w:eastAsia="zh-CN"/>
+        </w:rPr>
+        <w:t>（反例）</w:t>
+      </w:r>
+    </w:p>
+    <w:p>
+      <w:pPr>
+        <w:ind w:firstLine="420" w:firstLineChars="0"/>
+      </w:pPr>
+      <w:r>
+        <w:drawing>
+          <wp:inline distT="0" distB="0" distL="114300" distR="114300">
+            <wp:extent cx="5269865" cy="944880"/>
+            <wp:effectExtent l="0" t="0" r="6985" b="7620"/>
+            <wp:docPr id="223" name="图片 30"/>
+            <wp:cNvGraphicFramePr>
+              <a:graphicFrameLocks xmlns:a="http://schemas.openxmlformats.org/drawingml/2006/main" noChangeAspect="1"/>
+            </wp:cNvGraphicFramePr>
+            <a:graphic xmlns:a="http://schemas.openxmlformats.org/drawingml/2006/main">
+              <a:graphicData uri="http://schemas.openxmlformats.org/drawingml/2006/picture">
+                <pic:pic xmlns:pic="http://schemas.openxmlformats.org/drawingml/2006/picture">
+                  <pic:nvPicPr>
+                    <pic:cNvPr id="223" name="图片 30"/>
+                    <pic:cNvPicPr>
+                      <a:picLocks noChangeAspect="1"/>
+                    </pic:cNvPicPr>
+                  </pic:nvPicPr>
+                  <pic:blipFill>
+                    <a:blip r:embed="rId223"/>
+                    <a:stretch>
+                      <a:fillRect/>
+                    </a:stretch>
+                  </pic:blipFill>
+                  <pic:spPr>
+                    <a:xfrm>
+                      <a:off x="0" y="0"/>
+                      <a:ext cx="5269865" cy="944880"/>
+                    </a:xfrm>
+                    <a:prstGeom prst="rect">
+                      <a:avLst/>
+                    </a:prstGeom>
+                    <a:noFill/>
+                    <a:ln w="9525">
+                      <a:noFill/>
+                    </a:ln>
+                  </pic:spPr>
+                </pic:pic>
+              </a:graphicData>
+            </a:graphic>
+          </wp:inline>
+        </w:drawing>
+      </w:r>
+    </w:p>
+    <w:p>
+      <w:pPr>
+        <w:ind w:firstLine="420" w:firstLineChars="0"/>
+        <w:rPr>
+          <w:rFonts w:hint="eastAsia"/>
+          <w:lang w:val="en-US" w:eastAsia="zh-CN"/>
+        </w:rPr>
+      </w:pPr>
+    </w:p>
+    <w:p>
+      <w:pPr>
+        <w:pStyle w:val="4"/>
+        <w:numPr>
+          <w:ilvl w:val="2"/>
+          <w:numId w:val="7"/>
+        </w:numPr>
+        <w:ind w:left="0" w:leftChars="0" w:firstLine="0" w:firstLineChars="0"/>
+        <w:rPr>
+          <w:rFonts w:hint="eastAsia"/>
+          <w:lang w:val="en-US" w:eastAsia="zh-CN"/>
+        </w:rPr>
+      </w:pPr>
+      <w:r>
+        <w:rPr>
+          <w:rFonts w:hint="eastAsia"/>
+          <w:lang w:val="en-US" w:eastAsia="zh-CN"/>
+        </w:rPr>
+        <w:t>分类（classification）和回归（regression）</w:t>
+      </w:r>
+    </w:p>
+    <w:p>
+      <w:pPr>
+        <w:ind w:firstLine="420" w:firstLineChars="0"/>
+        <w:rPr>
+          <w:rFonts w:hint="eastAsia"/>
+          <w:lang w:val="en-US" w:eastAsia="zh-CN"/>
+        </w:rPr>
+      </w:pPr>
+      <w:r>
+        <w:rPr>
+          <w:rFonts w:hint="eastAsia"/>
+          <w:lang w:val="en-US" w:eastAsia="zh-CN"/>
+        </w:rPr>
+        <w:t>分类（classification）：标记为类别型数据（category）。</w:t>
+      </w:r>
+    </w:p>
+    <w:p>
+      <w:pPr>
+        <w:ind w:firstLine="420" w:firstLineChars="0"/>
+        <w:rPr>
+          <w:rFonts w:hint="eastAsia"/>
+          <w:lang w:val="en-US" w:eastAsia="zh-CN"/>
+        </w:rPr>
+      </w:pPr>
+      <w:r>
+        <w:rPr>
+          <w:rFonts w:hint="eastAsia"/>
+          <w:lang w:val="en-US" w:eastAsia="zh-CN"/>
+        </w:rPr>
+        <w:t>回归（regression）：标记为连续型数值（continuous numeric value）。</w:t>
+      </w:r>
+    </w:p>
+    <w:p>
+      <w:pPr>
+        <w:rPr>
+          <w:rFonts w:hint="eastAsia"/>
+          <w:lang w:val="en-US" w:eastAsia="zh-CN"/>
+        </w:rPr>
+      </w:pPr>
+    </w:p>
+    <w:p>
+      <w:pPr>
+        <w:jc w:val="center"/>
+        <w:rPr>
+          <w:rFonts w:hint="eastAsia"/>
+          <w:lang w:val="en-US" w:eastAsia="zh-CN"/>
+        </w:rPr>
+      </w:pPr>
+      <w:r>
+        <w:rPr>
+          <w:rFonts w:hint="eastAsia"/>
+          <w:lang w:val="en-US" w:eastAsia="zh-CN"/>
+        </w:rPr>
+        <w:t>（分类（classification）：标记为类别型数据（category））</w:t>
+      </w:r>
+    </w:p>
+    <w:p>
+      <w:pPr>
+        <w:jc w:val="both"/>
+        <w:rPr>
+          <w:rFonts w:hint="eastAsia"/>
+          <w:lang w:val="en-US" w:eastAsia="zh-CN"/>
+        </w:rPr>
+      </w:pPr>
+      <w:r>
+        <w:drawing>
+          <wp:inline distT="0" distB="0" distL="114300" distR="114300">
+            <wp:extent cx="5271770" cy="962025"/>
+            <wp:effectExtent l="0" t="0" r="5080" b="9525"/>
+            <wp:docPr id="225" name="图片 32"/>
+            <wp:cNvGraphicFramePr>
+              <a:graphicFrameLocks xmlns:a="http://schemas.openxmlformats.org/drawingml/2006/main" noChangeAspect="1"/>
+            </wp:cNvGraphicFramePr>
+            <a:graphic xmlns:a="http://schemas.openxmlformats.org/drawingml/2006/main">
+              <a:graphicData uri="http://schemas.openxmlformats.org/drawingml/2006/picture">
+                <pic:pic xmlns:pic="http://schemas.openxmlformats.org/drawingml/2006/picture">
+                  <pic:nvPicPr>
+                    <pic:cNvPr id="225" name="图片 32"/>
+                    <pic:cNvPicPr>
+                      <a:picLocks noChangeAspect="1"/>
+                    </pic:cNvPicPr>
+                  </pic:nvPicPr>
+                  <pic:blipFill>
+                    <a:blip r:embed="rId224"/>
+                    <a:stretch>
+                      <a:fillRect/>
+                    </a:stretch>
+                  </pic:blipFill>
+                  <pic:spPr>
+                    <a:xfrm>
+                      <a:off x="0" y="0"/>
+                      <a:ext cx="5271770" cy="962025"/>
+                    </a:xfrm>
+                    <a:prstGeom prst="rect">
+                      <a:avLst/>
+                    </a:prstGeom>
+                    <a:noFill/>
+                    <a:ln w="9525">
+                      <a:noFill/>
+                    </a:ln>
+                  </pic:spPr>
+                </pic:pic>
+              </a:graphicData>
+            </a:graphic>
+          </wp:inline>
+        </w:drawing>
+      </w:r>
+    </w:p>
+    <w:p>
+      <w:pPr>
+        <w:rPr>
+          <w:rFonts w:hint="eastAsia"/>
+          <w:lang w:val="en-US" w:eastAsia="zh-CN"/>
+        </w:rPr>
+      </w:pPr>
+    </w:p>
+    <w:p>
+      <w:pPr>
+        <w:numPr>
+          <w:ilvl w:val="0"/>
+          <w:numId w:val="0"/>
+        </w:numPr>
+        <w:ind w:leftChars="0" w:firstLine="420" w:firstLineChars="0"/>
+        <w:rPr>
+          <w:rFonts w:hint="eastAsia"/>
+          <w:lang w:val="en-US" w:eastAsia="zh-CN"/>
+        </w:rPr>
+      </w:pPr>
+    </w:p>
+    <w:p>
+      <w:pPr>
+        <w:numPr>
+          <w:ilvl w:val="0"/>
+          <w:numId w:val="0"/>
+        </w:numPr>
+        <w:ind w:leftChars="0" w:firstLine="420" w:firstLineChars="0"/>
+        <w:jc w:val="center"/>
+        <w:rPr>
+          <w:rFonts w:hint="eastAsia"/>
+          <w:lang w:val="en-US" w:eastAsia="zh-CN"/>
+        </w:rPr>
+      </w:pPr>
+      <w:r>
+        <w:rPr>
+          <w:rFonts w:hint="eastAsia"/>
+          <w:lang w:val="en-US" w:eastAsia="zh-CN"/>
+        </w:rPr>
+        <w:t>（回归（regression）：标记为连续型数值（continuous numeric value））</w:t>
+      </w:r>
+    </w:p>
+    <w:p>
+      <w:pPr>
+        <w:numPr>
+          <w:ilvl w:val="0"/>
+          <w:numId w:val="0"/>
+        </w:numPr>
+        <w:ind w:leftChars="0" w:firstLine="420" w:firstLineChars="0"/>
+      </w:pPr>
+      <w:r>
+        <w:drawing>
+          <wp:inline distT="0" distB="0" distL="114300" distR="114300">
+            <wp:extent cx="5270500" cy="1047750"/>
+            <wp:effectExtent l="0" t="0" r="6350" b="0"/>
+            <wp:docPr id="224" name="图片 31"/>
+            <wp:cNvGraphicFramePr>
+              <a:graphicFrameLocks xmlns:a="http://schemas.openxmlformats.org/drawingml/2006/main" noChangeAspect="1"/>
+            </wp:cNvGraphicFramePr>
+            <a:graphic xmlns:a="http://schemas.openxmlformats.org/drawingml/2006/main">
+              <a:graphicData uri="http://schemas.openxmlformats.org/drawingml/2006/picture">
+                <pic:pic xmlns:pic="http://schemas.openxmlformats.org/drawingml/2006/picture">
+                  <pic:nvPicPr>
+                    <pic:cNvPr id="224" name="图片 31"/>
+                    <pic:cNvPicPr>
+                      <a:picLocks noChangeAspect="1"/>
+                    </pic:cNvPicPr>
+                  </pic:nvPicPr>
+                  <pic:blipFill>
+                    <a:blip r:embed="rId225"/>
+                    <a:stretch>
+                      <a:fillRect/>
+                    </a:stretch>
+                  </pic:blipFill>
+                  <pic:spPr>
+                    <a:xfrm>
+                      <a:off x="0" y="0"/>
+                      <a:ext cx="5270500" cy="1047750"/>
+                    </a:xfrm>
+                    <a:prstGeom prst="rect">
+                      <a:avLst/>
+                    </a:prstGeom>
+                    <a:noFill/>
+                    <a:ln w="9525">
+                      <a:noFill/>
+                    </a:ln>
+                  </pic:spPr>
+                </pic:pic>
+              </a:graphicData>
+            </a:graphic>
+          </wp:inline>
+        </w:drawing>
+      </w:r>
+    </w:p>
+    <w:p>
+      <w:pPr>
+        <w:pStyle w:val="4"/>
+        <w:numPr>
+          <w:ilvl w:val="2"/>
+          <w:numId w:val="7"/>
+        </w:numPr>
+        <w:ind w:left="0" w:leftChars="0" w:firstLine="0" w:firstLineChars="0"/>
+        <w:rPr>
+          <w:rFonts w:hint="eastAsia"/>
+          <w:lang w:val="en-US" w:eastAsia="zh-CN"/>
+        </w:rPr>
+      </w:pPr>
+      <w:r>
+        <w:rPr>
+          <w:rFonts w:hint="eastAsia"/>
+          <w:lang w:val="en-US" w:eastAsia="zh-CN"/>
+        </w:rPr>
+        <w:t>有监督学习，无监督学习，半监督学习</w:t>
+      </w:r>
+    </w:p>
+    <w:p>
+      <w:pPr>
+        <w:ind w:firstLine="420" w:firstLineChars="0"/>
+        <w:rPr>
+          <w:rFonts w:hint="eastAsia"/>
+          <w:lang w:val="en-US" w:eastAsia="zh-CN"/>
+        </w:rPr>
+      </w:pPr>
+      <w:r>
+        <w:rPr>
+          <w:rFonts w:hint="eastAsia"/>
+          <w:lang w:val="en-US" w:eastAsia="zh-CN"/>
+        </w:rPr>
+        <w:t>有监督学习（supervised learning）：训练集中的样例全都有类别标记（class label）。</w:t>
+      </w:r>
+    </w:p>
+    <w:p>
+      <w:pPr>
+        <w:ind w:firstLine="420" w:firstLineChars="0"/>
+        <w:rPr>
+          <w:rFonts w:hint="eastAsia"/>
+          <w:lang w:val="en-US" w:eastAsia="zh-CN"/>
+        </w:rPr>
+      </w:pPr>
+      <w:r>
+        <w:rPr>
+          <w:rFonts w:hint="eastAsia"/>
+          <w:lang w:val="en-US" w:eastAsia="zh-CN"/>
+        </w:rPr>
+        <w:t>无监督学习（unsupervised learning）：训练集中的样例全都无类别标记（class label）。</w:t>
+      </w:r>
+    </w:p>
+    <w:p>
+      <w:pPr>
+        <w:ind w:firstLine="420" w:firstLineChars="0"/>
+        <w:rPr>
+          <w:rFonts w:hint="eastAsia"/>
+          <w:lang w:val="en-US" w:eastAsia="zh-CN"/>
+        </w:rPr>
+      </w:pPr>
+      <w:r>
+        <w:rPr>
+          <w:rFonts w:hint="eastAsia"/>
+          <w:lang w:val="en-US" w:eastAsia="zh-CN"/>
+        </w:rPr>
+        <w:t>半监督学习（semi-supervised learning）：训练集中的样例部分有类别标记（class label），部分无类别标记。</w:t>
+      </w:r>
+    </w:p>
+    <w:p>
+      <w:pPr>
+        <w:ind w:firstLine="420" w:firstLineChars="0"/>
+        <w:rPr>
+          <w:rFonts w:hint="eastAsia"/>
+          <w:lang w:val="en-US" w:eastAsia="zh-CN"/>
+        </w:rPr>
+      </w:pPr>
+    </w:p>
+    <w:p>
+      <w:pPr>
+        <w:ind w:firstLine="420" w:firstLineChars="0"/>
+        <w:rPr>
+          <w:rFonts w:hint="eastAsia"/>
+          <w:lang w:val="en-US" w:eastAsia="zh-CN"/>
+        </w:rPr>
+      </w:pPr>
+      <w:r>
+        <w:rPr>
+          <w:rFonts w:hint="eastAsia"/>
+          <w:lang w:val="en-US" w:eastAsia="zh-CN"/>
+        </w:rPr>
+        <w:t>比如：</w:t>
+      </w:r>
+    </w:p>
+    <w:p>
+      <w:pPr>
+        <w:ind w:firstLine="420" w:firstLineChars="0"/>
+        <w:rPr>
+          <w:rFonts w:hint="eastAsia"/>
+          <w:lang w:val="en-US" w:eastAsia="zh-CN"/>
+        </w:rPr>
+      </w:pPr>
+      <w:r>
+        <w:rPr>
+          <w:rFonts w:hint="eastAsia"/>
+          <w:lang w:val="en-US" w:eastAsia="zh-CN"/>
+        </w:rPr>
+        <w:t>特征值：肿瘤尺寸，颜色</w:t>
+      </w:r>
+    </w:p>
+    <w:p>
+      <w:pPr>
+        <w:ind w:firstLine="420" w:firstLineChars="0"/>
+        <w:rPr>
+          <w:rFonts w:hint="eastAsia"/>
+          <w:lang w:val="en-US" w:eastAsia="zh-CN"/>
+        </w:rPr>
+      </w:pPr>
+      <w:r>
+        <w:rPr>
+          <w:rFonts w:hint="eastAsia"/>
+          <w:lang w:val="en-US" w:eastAsia="zh-CN"/>
+        </w:rPr>
+        <w:t>标记：良性/恶性</w:t>
+      </w:r>
+    </w:p>
+    <w:p>
+      <w:pPr>
+        <w:ind w:firstLine="420" w:firstLineChars="0"/>
+        <w:rPr>
+          <w:rFonts w:hint="eastAsia"/>
+          <w:lang w:val="en-US" w:eastAsia="zh-CN"/>
+        </w:rPr>
+      </w:pPr>
+      <w:r>
+        <w:rPr>
+          <w:rFonts w:hint="eastAsia"/>
+          <w:lang w:val="en-US" w:eastAsia="zh-CN"/>
+        </w:rPr>
+        <w:t>有监督学习：训练集中的样例的标记都是良性或恶性。</w:t>
+      </w:r>
+    </w:p>
+    <w:p>
+      <w:pPr>
+        <w:ind w:firstLine="420" w:firstLineChars="0"/>
+        <w:rPr>
+          <w:rFonts w:hint="eastAsia"/>
+          <w:lang w:val="en-US" w:eastAsia="zh-CN"/>
+        </w:rPr>
+      </w:pPr>
+      <w:r>
+        <w:rPr>
+          <w:rFonts w:hint="eastAsia"/>
+          <w:lang w:val="en-US" w:eastAsia="zh-CN"/>
+        </w:rPr>
+        <w:t>无监督学习：训练集中的样例的标记都不知道，但是训练集是存在的。</w:t>
+      </w:r>
+    </w:p>
+    <w:p>
+      <w:pPr>
+        <w:ind w:firstLine="420" w:firstLineChars="0"/>
+        <w:rPr>
+          <w:rFonts w:hint="eastAsia"/>
+          <w:lang w:val="en-US" w:eastAsia="zh-CN"/>
+        </w:rPr>
+      </w:pPr>
+      <w:r>
+        <w:rPr>
+          <w:rFonts w:hint="eastAsia"/>
+          <w:lang w:val="en-US" w:eastAsia="zh-CN"/>
+        </w:rPr>
+        <w:t>半监督学习：训练集中的样例的标记一部分是良性或恶心，一部分标记不知道。</w:t>
+      </w:r>
+    </w:p>
+    <w:p>
+      <w:pPr>
+        <w:pStyle w:val="3"/>
+        <w:numPr>
+          <w:ilvl w:val="1"/>
+          <w:numId w:val="7"/>
+        </w:numPr>
+        <w:ind w:left="0" w:leftChars="0" w:firstLine="0" w:firstLineChars="0"/>
+        <w:rPr>
+          <w:rFonts w:hint="eastAsia"/>
+          <w:lang w:val="en-US" w:eastAsia="zh-CN"/>
+        </w:rPr>
+      </w:pPr>
+      <w:r>
+        <w:rPr>
+          <w:rFonts w:hint="eastAsia"/>
+          <w:lang w:val="en-US" w:eastAsia="zh-CN"/>
+        </w:rPr>
+        <w:t>机器学习算法</w:t>
+      </w:r>
+    </w:p>
+    <w:p>
+      <w:pPr>
+        <w:pStyle w:val="4"/>
+        <w:numPr>
+          <w:ilvl w:val="2"/>
+          <w:numId w:val="7"/>
+        </w:numPr>
+        <w:ind w:left="0" w:leftChars="0" w:firstLine="0" w:firstLineChars="0"/>
+        <w:rPr>
+          <w:rFonts w:hint="eastAsia"/>
+          <w:lang w:val="en-US" w:eastAsia="zh-CN"/>
+        </w:rPr>
+      </w:pPr>
+      <w:r>
+        <w:rPr>
+          <w:rFonts w:hint="eastAsia"/>
+          <w:lang w:val="en-US" w:eastAsia="zh-CN"/>
+        </w:rPr>
+        <w:t>从哪些角度评估算法好坏</w:t>
+      </w:r>
+    </w:p>
+    <w:p>
+      <w:pPr>
+        <w:numPr>
+          <w:ilvl w:val="0"/>
+          <w:numId w:val="8"/>
+        </w:numPr>
+        <w:ind w:leftChars="0" w:firstLine="420" w:firstLineChars="0"/>
+        <w:rPr>
+          <w:rFonts w:hint="eastAsia"/>
+          <w:lang w:val="en-US" w:eastAsia="zh-CN"/>
+        </w:rPr>
+      </w:pPr>
+      <w:r>
+        <w:rPr>
+          <w:rFonts w:hint="eastAsia"/>
+          <w:lang w:val="en-US" w:eastAsia="zh-CN"/>
+        </w:rPr>
+        <w:t>准确率：表示预测结果的正确率</w:t>
+      </w:r>
+    </w:p>
+    <w:p>
+      <w:pPr>
+        <w:numPr>
+          <w:ilvl w:val="0"/>
+          <w:numId w:val="8"/>
+        </w:numPr>
+        <w:ind w:leftChars="0" w:firstLine="420" w:firstLineChars="0"/>
+        <w:rPr>
+          <w:rFonts w:hint="eastAsia"/>
+          <w:lang w:val="en-US" w:eastAsia="zh-CN"/>
+        </w:rPr>
+      </w:pPr>
+      <w:r>
+        <w:rPr>
+          <w:rFonts w:hint="eastAsia"/>
+          <w:lang w:val="en-US" w:eastAsia="zh-CN"/>
+        </w:rPr>
+        <w:t>速度：算法的复杂度，决定算法的运行速度</w:t>
+      </w:r>
+    </w:p>
+    <w:p>
+      <w:pPr>
+        <w:numPr>
+          <w:ilvl w:val="0"/>
+          <w:numId w:val="8"/>
+        </w:numPr>
+        <w:ind w:leftChars="0" w:firstLine="420" w:firstLineChars="0"/>
+        <w:rPr>
+          <w:rFonts w:hint="eastAsia"/>
+          <w:lang w:val="en-US" w:eastAsia="zh-CN"/>
+        </w:rPr>
+      </w:pPr>
+      <w:r>
+        <w:rPr>
+          <w:rFonts w:hint="eastAsia"/>
+          <w:lang w:val="en-US" w:eastAsia="zh-CN"/>
+        </w:rPr>
+        <w:t>强壮性：当训练集中有些特别偏离正常值的数据时，算法的预测结果是否还能表现良好</w:t>
+      </w:r>
+    </w:p>
+    <w:p>
+      <w:pPr>
+        <w:numPr>
+          <w:ilvl w:val="0"/>
+          <w:numId w:val="8"/>
+        </w:numPr>
+        <w:ind w:leftChars="0" w:firstLine="420" w:firstLineChars="0"/>
+        <w:rPr>
+          <w:rFonts w:hint="eastAsia"/>
+          <w:lang w:val="en-US" w:eastAsia="zh-CN"/>
+        </w:rPr>
+      </w:pPr>
+      <w:r>
+        <w:rPr>
+          <w:rFonts w:hint="eastAsia"/>
+          <w:lang w:val="en-US" w:eastAsia="zh-CN"/>
+        </w:rPr>
+        <w:t>可规模性：小数据量正常时，当数据量指数型增长时，算法是否还能表现hian正常</w:t>
+      </w:r>
+    </w:p>
+    <w:p>
+      <w:pPr>
+        <w:numPr>
+          <w:ilvl w:val="0"/>
+          <w:numId w:val="8"/>
+        </w:numPr>
+        <w:ind w:leftChars="0" w:firstLine="420" w:firstLineChars="0"/>
+        <w:rPr>
+          <w:rFonts w:hint="eastAsia"/>
+          <w:lang w:val="en-US" w:eastAsia="zh-CN"/>
+        </w:rPr>
+      </w:pPr>
+      <w:r>
+        <w:rPr>
+          <w:rFonts w:hint="eastAsia"/>
+          <w:lang w:val="en-US" w:eastAsia="zh-CN"/>
+        </w:rPr>
+        <w:t>可解释性：算法是否能结果具体业务场景进行解释</w:t>
+      </w:r>
+    </w:p>
+    <w:p>
+      <w:pPr>
+        <w:pStyle w:val="4"/>
+        <w:numPr>
+          <w:ilvl w:val="0"/>
+          <w:numId w:val="0"/>
+        </w:numPr>
+        <w:ind w:leftChars="0"/>
+        <w:rPr>
+          <w:rFonts w:hint="eastAsia"/>
+          <w:lang w:val="en-US" w:eastAsia="zh-CN"/>
+        </w:rPr>
+      </w:pPr>
+      <w:r>
+        <w:rPr>
+          <w:rFonts w:hint="eastAsia"/>
+          <w:lang w:val="en-US" w:eastAsia="zh-CN"/>
+        </w:rPr>
+        <w:t>3.2.2 决策树（Decision Tree）</w:t>
+      </w:r>
+    </w:p>
+    <w:p>
+      <w:pPr>
+        <w:ind w:firstLine="420" w:firstLineChars="0"/>
+        <w:rPr>
+          <w:rFonts w:hint="eastAsia"/>
+          <w:lang w:val="en-US" w:eastAsia="zh-CN"/>
+        </w:rPr>
+      </w:pPr>
+      <w:r>
+        <w:rPr>
+          <w:rFonts w:hint="eastAsia"/>
+          <w:lang w:val="en-US" w:eastAsia="zh-CN"/>
+        </w:rPr>
+        <w:t>决策树是一个类似于流程图的树结构。</w:t>
+      </w:r>
+    </w:p>
+    <w:p>
+      <w:pPr>
+        <w:ind w:firstLine="420" w:firstLineChars="0"/>
+        <w:rPr>
+          <w:rFonts w:hint="eastAsia"/>
+          <w:lang w:val="en-US" w:eastAsia="zh-CN"/>
+        </w:rPr>
+      </w:pPr>
+      <w:r>
+        <w:rPr>
+          <w:rFonts w:hint="eastAsia"/>
+          <w:lang w:val="en-US" w:eastAsia="zh-CN"/>
+        </w:rPr>
+        <w:t>每个非树叶节点表示一个属性上的测试（比如：OUTLOOK属性是多少？，HUMIDITY&gt;=70?）；</w:t>
+      </w:r>
+    </w:p>
+    <w:p>
+      <w:pPr>
+        <w:ind w:firstLine="420" w:firstLineChars="0"/>
+        <w:rPr>
+          <w:rFonts w:hint="eastAsia"/>
+          <w:lang w:val="en-US" w:eastAsia="zh-CN"/>
+        </w:rPr>
+      </w:pPr>
+      <w:r>
+        <w:rPr>
+          <w:rFonts w:hint="eastAsia"/>
+          <w:lang w:val="en-US" w:eastAsia="zh-CN"/>
+        </w:rPr>
+        <w:t>每个分支表示一个属性的值的输出（比如：OUTLOOK=sunny或overcast或rain）；</w:t>
+      </w:r>
+    </w:p>
+    <w:p>
+      <w:pPr>
+        <w:ind w:firstLine="420" w:firstLineChars="0"/>
+        <w:rPr>
+          <w:rFonts w:hint="eastAsia"/>
+          <w:lang w:val="en-US" w:eastAsia="zh-CN"/>
+        </w:rPr>
+      </w:pPr>
+      <w:r>
+        <w:rPr>
+          <w:rFonts w:hint="eastAsia"/>
+          <w:lang w:val="en-US" w:eastAsia="zh-CN"/>
+        </w:rPr>
+        <w:t>每个树叶节点表示满足以上所有属性测试的样例集，这个样例集中的样例的</w:t>
+      </w:r>
+      <w:r>
+        <w:rPr>
+          <w:rFonts w:hint="eastAsia"/>
+          <w:color w:val="FF0000"/>
+          <w:lang w:val="en-US" w:eastAsia="zh-CN"/>
+        </w:rPr>
+        <w:t>标记值都是相同或满足以上相同属性条件</w:t>
+      </w:r>
+      <w:r>
+        <w:rPr>
+          <w:rFonts w:hint="eastAsia"/>
+          <w:lang w:val="en-US" w:eastAsia="zh-CN"/>
+        </w:rPr>
+        <w:t>的。</w:t>
+      </w:r>
+    </w:p>
+    <w:p>
+      <w:pPr>
+        <w:ind w:firstLine="420" w:firstLineChars="0"/>
+        <w:rPr>
+          <w:rFonts w:hint="eastAsia"/>
+          <w:lang w:val="en-US" w:eastAsia="zh-CN"/>
+        </w:rPr>
+      </w:pPr>
+      <w:r>
+        <w:rPr>
+          <w:rFonts w:hint="eastAsia"/>
+          <w:lang w:val="en-US" w:eastAsia="zh-CN"/>
+        </w:rPr>
+        <w:t>（注意：</w:t>
+      </w:r>
+      <w:r>
+        <w:rPr>
+          <w:rFonts w:hint="eastAsia"/>
+          <w:color w:val="auto"/>
+          <w:lang w:val="en-US" w:eastAsia="zh-CN"/>
+        </w:rPr>
+        <w:t>决策树</w:t>
+      </w:r>
+      <w:r>
+        <w:rPr>
+          <w:rFonts w:hint="eastAsia"/>
+          <w:color w:val="ED7D31" w:themeColor="accent2"/>
+          <w:lang w:val="en-US" w:eastAsia="zh-CN"/>
+          <w14:textFill>
+            <w14:solidFill>
+              <w14:schemeClr w14:val="accent2"/>
+            </w14:solidFill>
+          </w14:textFill>
+        </w:rPr>
+        <w:t>就像是嵌套多层的if else对样例集进行归类</w:t>
+      </w:r>
+      <w:r>
+        <w:rPr>
+          <w:rFonts w:hint="eastAsia"/>
+          <w:color w:val="auto"/>
+          <w:lang w:val="en-US" w:eastAsia="zh-CN"/>
+        </w:rPr>
+        <w:t>，将原始数据集划分成多个数据子集</w:t>
+      </w:r>
+      <w:r>
+        <w:rPr>
+          <w:rFonts w:hint="eastAsia"/>
+          <w:lang w:val="en-US" w:eastAsia="zh-CN"/>
+        </w:rPr>
+        <w:t>）</w:t>
+      </w:r>
+    </w:p>
+    <w:p>
+      <w:pPr>
+        <w:ind w:firstLine="420" w:firstLineChars="0"/>
+        <w:rPr>
+          <w:rFonts w:hint="eastAsia"/>
+          <w:lang w:val="en-US" w:eastAsia="zh-CN"/>
+        </w:rPr>
+      </w:pPr>
+    </w:p>
+    <w:p>
+      <w:pPr>
+        <w:ind w:firstLine="420" w:firstLineChars="0"/>
+        <w:rPr>
+          <w:rFonts w:hint="eastAsia"/>
+          <w:lang w:val="en-US" w:eastAsia="zh-CN"/>
+        </w:rPr>
+      </w:pPr>
+    </w:p>
+    <w:p>
+      <w:pPr>
+        <w:ind w:firstLine="420" w:firstLineChars="0"/>
+        <w:jc w:val="center"/>
+      </w:pPr>
+      <w:r>
+        <w:drawing>
+          <wp:inline distT="0" distB="0" distL="114300" distR="114300">
+            <wp:extent cx="4469765" cy="2781300"/>
+            <wp:effectExtent l="0" t="0" r="6985" b="0"/>
+            <wp:docPr id="226" name="图片 33"/>
+            <wp:cNvGraphicFramePr>
+              <a:graphicFrameLocks xmlns:a="http://schemas.openxmlformats.org/drawingml/2006/main" noChangeAspect="1"/>
+            </wp:cNvGraphicFramePr>
+            <a:graphic xmlns:a="http://schemas.openxmlformats.org/drawingml/2006/main">
+              <a:graphicData uri="http://schemas.openxmlformats.org/drawingml/2006/picture">
+                <pic:pic xmlns:pic="http://schemas.openxmlformats.org/drawingml/2006/picture">
+                  <pic:nvPicPr>
+                    <pic:cNvPr id="226" name="图片 33"/>
+                    <pic:cNvPicPr>
+                      <a:picLocks noChangeAspect="1"/>
+                    </pic:cNvPicPr>
+                  </pic:nvPicPr>
+                  <pic:blipFill>
+                    <a:blip r:embed="rId226"/>
+                    <a:stretch>
+                      <a:fillRect/>
+                    </a:stretch>
+                  </pic:blipFill>
+                  <pic:spPr>
+                    <a:xfrm>
+                      <a:off x="0" y="0"/>
+                      <a:ext cx="4469765" cy="2781300"/>
+                    </a:xfrm>
+                    <a:prstGeom prst="rect">
+                      <a:avLst/>
+                    </a:prstGeom>
+                    <a:noFill/>
+                    <a:ln w="9525">
+                      <a:noFill/>
+                    </a:ln>
+                  </pic:spPr>
+                </pic:pic>
+              </a:graphicData>
+            </a:graphic>
+          </wp:inline>
+        </w:drawing>
+      </w:r>
+    </w:p>
+    <w:p>
+      <w:pPr>
+        <w:pStyle w:val="5"/>
+        <w:rPr>
+          <w:rFonts w:hint="eastAsia"/>
+          <w:lang w:val="en-US" w:eastAsia="zh-CN"/>
+        </w:rPr>
+      </w:pPr>
+      <w:r>
+        <w:rPr>
+          <w:rFonts w:hint="eastAsia"/>
+          <w:lang w:val="en-US" w:eastAsia="zh-CN"/>
+        </w:rPr>
+        <w:t>3.2.2.1 熵（entropy）</w:t>
+      </w:r>
+    </w:p>
+    <w:p>
+      <w:pPr>
+        <w:numPr>
+          <w:ilvl w:val="0"/>
+          <w:numId w:val="0"/>
+        </w:numPr>
+        <w:ind w:leftChars="0" w:firstLine="420" w:firstLineChars="0"/>
+        <w:rPr>
+          <w:rFonts w:hint="eastAsia"/>
+          <w:lang w:val="en-US" w:eastAsia="zh-CN"/>
+        </w:rPr>
+      </w:pPr>
+      <w:r>
+        <w:rPr>
+          <w:rFonts w:hint="eastAsia"/>
+          <w:lang w:val="en-US" w:eastAsia="zh-CN"/>
+        </w:rPr>
+        <w:t>信息熵表示信息内容的不确定性，</w:t>
+      </w:r>
+      <w:r>
+        <w:rPr>
+          <w:rFonts w:hint="eastAsia"/>
+          <w:color w:val="FF0000"/>
+          <w:lang w:val="en-US" w:eastAsia="zh-CN"/>
+        </w:rPr>
+        <w:t>内容（样例）不确定性越多，信息熵越高</w:t>
+      </w:r>
+      <w:r>
+        <w:rPr>
+          <w:rFonts w:hint="eastAsia"/>
+          <w:lang w:val="en-US" w:eastAsia="zh-CN"/>
+        </w:rPr>
+        <w:t>。熵的单位是比特（bit）。</w:t>
+      </w:r>
+    </w:p>
+    <w:p>
+      <w:pPr>
+        <w:numPr>
+          <w:ilvl w:val="0"/>
+          <w:numId w:val="0"/>
+        </w:numPr>
+        <w:ind w:leftChars="0" w:firstLine="420" w:firstLineChars="0"/>
+        <w:rPr>
+          <w:rFonts w:hint="eastAsia"/>
+          <w:lang w:val="en-US" w:eastAsia="zh-CN"/>
+        </w:rPr>
+      </w:pPr>
+      <w:r>
+        <w:rPr>
+          <w:rFonts w:hint="eastAsia"/>
+          <w:lang w:val="en-US" w:eastAsia="zh-CN"/>
+        </w:rPr>
+        <w:t>（注意：信息熵与内容的数据量大小无关）</w:t>
+      </w:r>
+    </w:p>
+    <w:p>
+      <w:pPr>
+        <w:numPr>
+          <w:ilvl w:val="0"/>
+          <w:numId w:val="0"/>
+        </w:numPr>
+        <w:ind w:leftChars="0" w:firstLine="420" w:firstLineChars="0"/>
+        <w:rPr>
+          <w:rFonts w:hint="eastAsia"/>
+          <w:lang w:val="en-US" w:eastAsia="zh-CN"/>
+        </w:rPr>
+      </w:pPr>
+      <w:r>
+        <w:rPr>
+          <w:rFonts w:hint="eastAsia"/>
+          <w:lang w:val="en-US" w:eastAsia="zh-CN"/>
+        </w:rPr>
+        <w:t>（注意：n表示分类的数目，xi表示某一个分类，</w:t>
+      </w:r>
+      <w:r>
+        <w:rPr>
+          <w:rFonts w:hint="eastAsia"/>
+          <w:color w:val="FF0000"/>
+          <w:lang w:val="en-US" w:eastAsia="zh-CN"/>
+        </w:rPr>
+        <w:t>p(xi)表示某一个分类出现的概率=该分类的样例数÷样例总数</w:t>
+      </w:r>
+      <w:r>
+        <w:rPr>
+          <w:rFonts w:hint="eastAsia"/>
+          <w:lang w:val="en-US" w:eastAsia="zh-CN"/>
+        </w:rPr>
+        <w:t>）</w:t>
+      </w:r>
+    </w:p>
+    <w:p>
+      <w:pPr>
+        <w:numPr>
+          <w:ilvl w:val="0"/>
+          <w:numId w:val="0"/>
+        </w:numPr>
+        <w:ind w:leftChars="0" w:firstLine="420" w:firstLineChars="0"/>
+        <w:rPr>
+          <w:rFonts w:hint="eastAsia"/>
+          <w:lang w:val="en-US" w:eastAsia="zh-CN"/>
+        </w:rPr>
+      </w:pPr>
+      <w:r>
+        <w:rPr>
+          <w:rFonts w:hint="eastAsia"/>
+          <w:lang w:val="en-US" w:eastAsia="zh-CN"/>
+        </w:rPr>
+        <w:t>（注意：</w:t>
+      </w:r>
+      <w:r>
+        <w:rPr>
+          <w:rFonts w:hint="eastAsia"/>
+          <w:color w:val="ED7D31" w:themeColor="accent2"/>
+          <w:lang w:val="en-US" w:eastAsia="zh-CN"/>
+          <w14:textFill>
+            <w14:solidFill>
+              <w14:schemeClr w14:val="accent2"/>
+            </w14:solidFill>
+          </w14:textFill>
+        </w:rPr>
+        <w:t>xi表示一个分类，而不是一个样例</w:t>
+      </w:r>
+      <w:r>
+        <w:rPr>
+          <w:rFonts w:hint="eastAsia"/>
+          <w:lang w:val="en-US" w:eastAsia="zh-CN"/>
+        </w:rPr>
+        <w:t>）</w:t>
+      </w:r>
+    </w:p>
+    <w:p>
+      <w:pPr>
+        <w:numPr>
+          <w:ilvl w:val="0"/>
+          <w:numId w:val="0"/>
+        </w:numPr>
+        <w:ind w:leftChars="0" w:firstLine="420" w:firstLineChars="0"/>
+        <w:rPr>
+          <w:rFonts w:hint="eastAsia"/>
+          <w:lang w:val="en-US" w:eastAsia="zh-CN"/>
+        </w:rPr>
+      </w:pPr>
+    </w:p>
+    <w:p>
+      <w:pPr>
+        <w:numPr>
+          <w:ilvl w:val="0"/>
+          <w:numId w:val="0"/>
+        </w:numPr>
+        <w:ind w:leftChars="0" w:firstLine="420" w:firstLineChars="0"/>
+        <w:rPr>
+          <w:rFonts w:hint="eastAsia"/>
+          <w:lang w:val="en-US" w:eastAsia="zh-CN"/>
+        </w:rPr>
+      </w:pPr>
+      <w:r>
+        <w:rPr>
+          <w:rFonts w:hint="eastAsia"/>
+          <w:lang w:val="en-US" w:eastAsia="zh-CN"/>
+        </w:rPr>
+        <w:t>信息熵的计算公式：</w:t>
+      </w:r>
+    </w:p>
+    <w:p>
+      <w:pPr>
+        <w:numPr>
+          <w:ilvl w:val="0"/>
+          <w:numId w:val="0"/>
+        </w:numPr>
+        <w:ind w:leftChars="0" w:firstLine="420" w:firstLineChars="0"/>
+        <w:rPr>
+          <w:rFonts w:hint="eastAsia"/>
+          <w:lang w:val="en-US" w:eastAsia="zh-CN"/>
+        </w:rPr>
+      </w:pPr>
+    </w:p>
+    <w:p>
+      <w:pPr>
+        <w:numPr>
+          <w:ilvl w:val="0"/>
+          <w:numId w:val="0"/>
+        </w:numPr>
+        <w:ind w:leftChars="0" w:firstLine="420" w:firstLineChars="0"/>
+        <w:jc w:val="center"/>
+      </w:pPr>
+      <w:r>
+        <w:drawing>
+          <wp:inline distT="0" distB="0" distL="114300" distR="114300">
+            <wp:extent cx="2495550" cy="504825"/>
+            <wp:effectExtent l="0" t="0" r="0" b="9525"/>
+            <wp:docPr id="227" name="图片 4"/>
+            <wp:cNvGraphicFramePr>
+              <a:graphicFrameLocks xmlns:a="http://schemas.openxmlformats.org/drawingml/2006/main" noChangeAspect="1"/>
+            </wp:cNvGraphicFramePr>
+            <a:graphic xmlns:a="http://schemas.openxmlformats.org/drawingml/2006/main">
+              <a:graphicData uri="http://schemas.openxmlformats.org/drawingml/2006/picture">
+                <pic:pic xmlns:pic="http://schemas.openxmlformats.org/drawingml/2006/picture">
+                  <pic:nvPicPr>
+                    <pic:cNvPr id="227" name="图片 4"/>
+                    <pic:cNvPicPr>
+                      <a:picLocks noChangeAspect="1"/>
+                    </pic:cNvPicPr>
+                  </pic:nvPicPr>
+                  <pic:blipFill>
+                    <a:blip r:embed="rId227"/>
+                    <a:stretch>
+                      <a:fillRect/>
+                    </a:stretch>
+                  </pic:blipFill>
+                  <pic:spPr>
+                    <a:xfrm>
+                      <a:off x="0" y="0"/>
+                      <a:ext cx="2495550" cy="504825"/>
+                    </a:xfrm>
+                    <a:prstGeom prst="rect">
+                      <a:avLst/>
+                    </a:prstGeom>
+                    <a:noFill/>
+                    <a:ln w="9525">
+                      <a:noFill/>
+                    </a:ln>
+                  </pic:spPr>
+                </pic:pic>
+              </a:graphicData>
+            </a:graphic>
+          </wp:inline>
+        </w:drawing>
+      </w:r>
+    </w:p>
+    <w:p>
+      <w:pPr>
+        <w:numPr>
+          <w:ilvl w:val="0"/>
+          <w:numId w:val="0"/>
+        </w:numPr>
+        <w:ind w:leftChars="0" w:firstLine="420" w:firstLineChars="0"/>
+        <w:jc w:val="center"/>
+      </w:pPr>
+      <w:r>
+        <w:drawing>
+          <wp:inline distT="0" distB="0" distL="114300" distR="114300">
+            <wp:extent cx="3371215" cy="466725"/>
+            <wp:effectExtent l="0" t="0" r="635" b="9525"/>
+            <wp:docPr id="206" name="图片 2"/>
+            <wp:cNvGraphicFramePr>
+              <a:graphicFrameLocks xmlns:a="http://schemas.openxmlformats.org/drawingml/2006/main" noChangeAspect="1"/>
+            </wp:cNvGraphicFramePr>
+            <a:graphic xmlns:a="http://schemas.openxmlformats.org/drawingml/2006/main">
+              <a:graphicData uri="http://schemas.openxmlformats.org/drawingml/2006/picture">
+                <pic:pic xmlns:pic="http://schemas.openxmlformats.org/drawingml/2006/picture">
+                  <pic:nvPicPr>
+                    <pic:cNvPr id="206" name="图片 2"/>
+                    <pic:cNvPicPr>
+                      <a:picLocks noChangeAspect="1"/>
+                    </pic:cNvPicPr>
+                  </pic:nvPicPr>
+                  <pic:blipFill>
+                    <a:blip r:embed="rId228"/>
+                    <a:stretch>
+                      <a:fillRect/>
+                    </a:stretch>
+                  </pic:blipFill>
+                  <pic:spPr>
+                    <a:xfrm>
+                      <a:off x="0" y="0"/>
+                      <a:ext cx="3371215" cy="466725"/>
+                    </a:xfrm>
+                    <a:prstGeom prst="rect">
+                      <a:avLst/>
+                    </a:prstGeom>
+                    <a:noFill/>
+                    <a:ln w="9525">
+                      <a:noFill/>
+                    </a:ln>
+                  </pic:spPr>
+                </pic:pic>
+              </a:graphicData>
+            </a:graphic>
+          </wp:inline>
+        </w:drawing>
+      </w:r>
+    </w:p>
+    <w:p>
+      <w:pPr>
+        <w:numPr>
+          <w:ilvl w:val="0"/>
+          <w:numId w:val="0"/>
+        </w:numPr>
+        <w:ind w:leftChars="0" w:firstLine="420" w:firstLineChars="0"/>
+        <w:jc w:val="center"/>
+      </w:pPr>
+    </w:p>
+    <w:p>
+      <w:pPr>
+        <w:numPr>
+          <w:ilvl w:val="0"/>
+          <w:numId w:val="0"/>
+        </w:numPr>
+        <w:ind w:leftChars="0" w:firstLine="420" w:firstLineChars="0"/>
+        <w:jc w:val="both"/>
+        <w:rPr>
+          <w:rFonts w:hint="eastAsia"/>
+          <w:lang w:val="en-US" w:eastAsia="zh-CN"/>
+        </w:rPr>
+      </w:pPr>
+      <w:r>
+        <w:rPr>
+          <w:rFonts w:hint="eastAsia"/>
+          <w:lang w:val="en-US" w:eastAsia="zh-CN"/>
+        </w:rPr>
+        <w:t>在世界杯比赛中，如果有32支球队，假设每只球队的夺冠几率都相同，则H(X)=5(bit)</w:t>
+      </w:r>
+    </w:p>
+    <w:p>
+      <w:pPr>
+        <w:numPr>
+          <w:ilvl w:val="0"/>
+          <w:numId w:val="0"/>
+        </w:numPr>
+        <w:ind w:leftChars="0" w:firstLine="420" w:firstLineChars="0"/>
+        <w:jc w:val="both"/>
+        <w:rPr>
+          <w:rFonts w:hint="eastAsia"/>
+          <w:lang w:val="en-US" w:eastAsia="zh-CN"/>
+        </w:rPr>
+      </w:pPr>
+    </w:p>
+    <w:p>
+      <w:pPr>
+        <w:numPr>
+          <w:ilvl w:val="0"/>
+          <w:numId w:val="0"/>
+        </w:numPr>
+        <w:ind w:leftChars="0" w:firstLine="420" w:firstLineChars="0"/>
+        <w:jc w:val="center"/>
+        <w:rPr>
+          <w:rFonts w:hint="eastAsia"/>
+          <w:lang w:val="en-US" w:eastAsia="zh-CN"/>
+        </w:rPr>
+      </w:pPr>
+      <w:r>
+        <w:rPr>
+          <w:rFonts w:hint="eastAsia"/>
+          <w:lang w:val="en-US" w:eastAsia="zh-CN"/>
+        </w:rPr>
+        <w:t>（在世界杯比赛中，如果有32支球队，假设每只球队的夺冠几率都相同，则H(X)=5(bit)）</w:t>
+      </w:r>
+    </w:p>
+    <w:p>
+      <w:pPr>
+        <w:numPr>
+          <w:ilvl w:val="0"/>
+          <w:numId w:val="0"/>
+        </w:numPr>
+        <w:ind w:leftChars="0" w:firstLine="420" w:firstLineChars="0"/>
+        <w:jc w:val="both"/>
+        <w:rPr>
+          <w:rFonts w:hint="eastAsia"/>
+          <w:lang w:val="en-US" w:eastAsia="zh-CN"/>
+        </w:rPr>
+      </w:pPr>
+    </w:p>
+    <w:p>
+      <w:pPr>
+        <w:numPr>
+          <w:ilvl w:val="0"/>
+          <w:numId w:val="0"/>
+        </w:numPr>
+        <w:ind w:leftChars="0" w:firstLine="420" w:firstLineChars="0"/>
+        <w:jc w:val="both"/>
+      </w:pPr>
+      <w:r>
+        <w:drawing>
+          <wp:inline distT="0" distB="0" distL="114300" distR="114300">
+            <wp:extent cx="6104890" cy="381000"/>
+            <wp:effectExtent l="0" t="0" r="10160" b="0"/>
+            <wp:docPr id="207" name="图片 3"/>
+            <wp:cNvGraphicFramePr>
+              <a:graphicFrameLocks xmlns:a="http://schemas.openxmlformats.org/drawingml/2006/main" noChangeAspect="1"/>
+            </wp:cNvGraphicFramePr>
+            <a:graphic xmlns:a="http://schemas.openxmlformats.org/drawingml/2006/main">
+              <a:graphicData uri="http://schemas.openxmlformats.org/drawingml/2006/picture">
+                <pic:pic xmlns:pic="http://schemas.openxmlformats.org/drawingml/2006/picture">
+                  <pic:nvPicPr>
+                    <pic:cNvPr id="207" name="图片 3"/>
+                    <pic:cNvPicPr>
+                      <a:picLocks noChangeAspect="1"/>
+                    </pic:cNvPicPr>
+                  </pic:nvPicPr>
+                  <pic:blipFill>
+                    <a:blip r:embed="rId229"/>
+                    <a:stretch>
+                      <a:fillRect/>
+                    </a:stretch>
+                  </pic:blipFill>
+                  <pic:spPr>
+                    <a:xfrm>
+                      <a:off x="0" y="0"/>
+                      <a:ext cx="6104890" cy="381000"/>
+                    </a:xfrm>
+                    <a:prstGeom prst="rect">
+                      <a:avLst/>
+                    </a:prstGeom>
+                    <a:noFill/>
+                    <a:ln w="9525">
+                      <a:noFill/>
+                    </a:ln>
+                  </pic:spPr>
+                </pic:pic>
+              </a:graphicData>
+            </a:graphic>
+          </wp:inline>
+        </w:drawing>
+      </w:r>
+    </w:p>
+    <w:p>
+      <w:pPr>
+        <w:pStyle w:val="5"/>
+        <w:rPr>
+          <w:rFonts w:hint="eastAsia"/>
+          <w:lang w:val="en-US" w:eastAsia="zh-CN"/>
+        </w:rPr>
+      </w:pPr>
+      <w:r>
+        <w:rPr>
+          <w:rFonts w:hint="eastAsia"/>
+          <w:lang w:val="en-US" w:eastAsia="zh-CN"/>
+        </w:rPr>
+        <w:t>3.2.2.2 决策树归纳算法（ID3算法）</w:t>
+      </w:r>
+    </w:p>
+    <w:p>
+      <w:pPr>
+        <w:ind w:firstLine="420" w:firstLineChars="0"/>
+        <w:rPr>
+          <w:rFonts w:hint="eastAsia"/>
+          <w:lang w:val="en-US" w:eastAsia="zh-CN"/>
+        </w:rPr>
+      </w:pPr>
+      <w:r>
+        <w:rPr>
+          <w:rFonts w:hint="eastAsia"/>
+          <w:lang w:val="en-US" w:eastAsia="zh-CN"/>
+        </w:rPr>
+        <w:t>信息获取量（信息增益）的算法：</w:t>
+      </w:r>
+    </w:p>
+    <w:p>
+      <w:pPr>
+        <w:ind w:firstLine="420" w:firstLineChars="0"/>
+        <w:rPr>
+          <w:rFonts w:hint="eastAsia"/>
+          <w:lang w:val="en-US" w:eastAsia="zh-CN"/>
+        </w:rPr>
+      </w:pPr>
+    </w:p>
+    <w:p>
+      <w:pPr>
+        <w:ind w:firstLine="420" w:firstLineChars="0"/>
+        <w:jc w:val="center"/>
+      </w:pPr>
+      <w:r>
+        <w:drawing>
+          <wp:inline distT="0" distB="0" distL="114300" distR="114300">
+            <wp:extent cx="3673475" cy="436880"/>
+            <wp:effectExtent l="0" t="0" r="3175" b="1270"/>
+            <wp:docPr id="228" name="图片 5"/>
+            <wp:cNvGraphicFramePr>
+              <a:graphicFrameLocks xmlns:a="http://schemas.openxmlformats.org/drawingml/2006/main" noChangeAspect="1"/>
+            </wp:cNvGraphicFramePr>
+            <a:graphic xmlns:a="http://schemas.openxmlformats.org/drawingml/2006/main">
+              <a:graphicData uri="http://schemas.openxmlformats.org/drawingml/2006/picture">
+                <pic:pic xmlns:pic="http://schemas.openxmlformats.org/drawingml/2006/picture">
+                  <pic:nvPicPr>
+                    <pic:cNvPr id="228" name="图片 5"/>
+                    <pic:cNvPicPr>
+                      <a:picLocks noChangeAspect="1"/>
+                    </pic:cNvPicPr>
+                  </pic:nvPicPr>
+                  <pic:blipFill>
+                    <a:blip r:embed="rId230"/>
+                    <a:stretch>
+                      <a:fillRect/>
+                    </a:stretch>
+                  </pic:blipFill>
+                  <pic:spPr>
+                    <a:xfrm>
+                      <a:off x="0" y="0"/>
+                      <a:ext cx="3673475" cy="436880"/>
+                    </a:xfrm>
+                    <a:prstGeom prst="rect">
+                      <a:avLst/>
+                    </a:prstGeom>
+                    <a:noFill/>
+                    <a:ln w="9525">
+                      <a:noFill/>
+                    </a:ln>
+                  </pic:spPr>
+                </pic:pic>
+              </a:graphicData>
+            </a:graphic>
+          </wp:inline>
+        </w:drawing>
+      </w:r>
+    </w:p>
+    <w:p>
+      <w:pPr>
+        <w:ind w:firstLine="420" w:firstLineChars="0"/>
+        <w:jc w:val="center"/>
+      </w:pPr>
+    </w:p>
+    <w:p>
+      <w:pPr>
+        <w:ind w:firstLine="420" w:firstLineChars="0"/>
+        <w:jc w:val="both"/>
+        <w:rPr>
+          <w:rFonts w:hint="eastAsia"/>
+          <w:lang w:val="en-US" w:eastAsia="zh-CN"/>
+        </w:rPr>
+      </w:pPr>
+      <w:r>
+        <w:rPr>
+          <w:rFonts w:hint="eastAsia"/>
+          <w:lang w:val="en-US" w:eastAsia="zh-CN"/>
+        </w:rPr>
+        <w:t>Info(D)：表示没有属性A进行分类时（即按当前的标记进行分类）的熵。</w:t>
+      </w:r>
+    </w:p>
+    <w:p>
+      <w:pPr>
+        <w:ind w:firstLine="420" w:firstLineChars="0"/>
+        <w:jc w:val="both"/>
+        <w:rPr>
+          <w:rFonts w:hint="eastAsia"/>
+          <w:lang w:val="en-US" w:eastAsia="zh-CN"/>
+        </w:rPr>
+      </w:pPr>
+      <w:r>
+        <w:rPr>
+          <w:rFonts w:hint="eastAsia"/>
+          <w:lang w:val="en-US" w:eastAsia="zh-CN"/>
+        </w:rPr>
+        <w:t>InfoA(D)：表示有属性A进行分类时的（各个分支熵*分支出现的概率）的和。</w:t>
+      </w:r>
+    </w:p>
+    <w:p>
+      <w:pPr>
+        <w:ind w:firstLine="420" w:firstLineChars="0"/>
+        <w:jc w:val="both"/>
+        <w:rPr>
+          <w:rFonts w:hint="eastAsia"/>
+          <w:lang w:val="en-US" w:eastAsia="zh-CN"/>
+        </w:rPr>
+      </w:pPr>
+      <w:r>
+        <w:rPr>
+          <w:rFonts w:hint="eastAsia"/>
+          <w:lang w:val="en-US" w:eastAsia="zh-CN"/>
+        </w:rPr>
+        <w:t>Gain(A)：表示属性A的信息增益。Gain(A) = Info(D) - InfoA(D)。</w:t>
+      </w:r>
+    </w:p>
+    <w:p>
+      <w:pPr>
+        <w:ind w:firstLine="420" w:firstLineChars="0"/>
+        <w:jc w:val="both"/>
+        <w:rPr>
+          <w:rFonts w:hint="eastAsia"/>
+          <w:lang w:val="en-US" w:eastAsia="zh-CN"/>
+        </w:rPr>
+      </w:pPr>
+      <w:r>
+        <w:rPr>
+          <w:rFonts w:hint="eastAsia"/>
+          <w:lang w:val="en-US" w:eastAsia="zh-CN"/>
+        </w:rPr>
+        <w:t>ID3算法思想：属性A的信息增益越大，该属性区分样本的能力越强，越具有代表性，应该优先选择信息增益最大的属性来划分。</w:t>
+      </w:r>
+    </w:p>
+    <w:p>
+      <w:pPr>
+        <w:ind w:firstLine="420" w:firstLineChars="0"/>
+        <w:jc w:val="both"/>
+        <w:rPr>
+          <w:rFonts w:hint="eastAsia"/>
+          <w:lang w:val="en-US" w:eastAsia="zh-CN"/>
+        </w:rPr>
+      </w:pPr>
+      <w:r>
+        <w:rPr>
+          <w:rFonts w:hint="eastAsia"/>
+          <w:lang w:val="en-US" w:eastAsia="zh-CN"/>
+        </w:rPr>
+        <w:t>（注意：D表示当前样例集）</w:t>
+      </w:r>
+    </w:p>
+    <w:p>
+      <w:pPr>
+        <w:ind w:firstLine="420" w:firstLineChars="0"/>
+        <w:jc w:val="both"/>
+        <w:rPr>
+          <w:rFonts w:hint="eastAsia"/>
+          <w:lang w:val="en-US" w:eastAsia="zh-CN"/>
+        </w:rPr>
+      </w:pPr>
+    </w:p>
+    <w:p>
+      <w:pPr>
+        <w:jc w:val="both"/>
+        <w:rPr>
+          <w:rFonts w:hint="eastAsia"/>
+          <w:lang w:val="en-US" w:eastAsia="zh-CN"/>
+        </w:rPr>
+      </w:pPr>
+      <w:r>
+        <w:rPr>
+          <w:rFonts w:hint="eastAsia"/>
+          <w:lang w:val="en-US" w:eastAsia="zh-CN"/>
+        </w:rPr>
+        <w:t>举例：</w:t>
+      </w:r>
+    </w:p>
+    <w:p>
+      <w:pPr>
+        <w:ind w:firstLine="420" w:firstLineChars="0"/>
+        <w:jc w:val="both"/>
+        <w:rPr>
+          <w:rFonts w:hint="eastAsia"/>
+          <w:lang w:val="en-US" w:eastAsia="zh-CN"/>
+        </w:rPr>
+      </w:pPr>
+    </w:p>
+    <w:p>
+      <w:pPr>
+        <w:ind w:firstLine="420" w:firstLineChars="0"/>
+        <w:jc w:val="both"/>
+      </w:pPr>
+      <w:r>
+        <w:drawing>
+          <wp:inline distT="0" distB="0" distL="114300" distR="114300">
+            <wp:extent cx="5272405" cy="5338445"/>
+            <wp:effectExtent l="0" t="0" r="4445" b="14605"/>
+            <wp:docPr id="229" name="图片 6"/>
+            <wp:cNvGraphicFramePr>
+              <a:graphicFrameLocks xmlns:a="http://schemas.openxmlformats.org/drawingml/2006/main" noChangeAspect="1"/>
+            </wp:cNvGraphicFramePr>
+            <a:graphic xmlns:a="http://schemas.openxmlformats.org/drawingml/2006/main">
+              <a:graphicData uri="http://schemas.openxmlformats.org/drawingml/2006/picture">
+                <pic:pic xmlns:pic="http://schemas.openxmlformats.org/drawingml/2006/picture">
+                  <pic:nvPicPr>
+                    <pic:cNvPr id="229" name="图片 6"/>
+                    <pic:cNvPicPr>
+                      <a:picLocks noChangeAspect="1"/>
+                    </pic:cNvPicPr>
+                  </pic:nvPicPr>
+                  <pic:blipFill>
+                    <a:blip r:embed="rId231"/>
+                    <a:stretch>
+                      <a:fillRect/>
+                    </a:stretch>
+                  </pic:blipFill>
+                  <pic:spPr>
+                    <a:xfrm>
+                      <a:off x="0" y="0"/>
+                      <a:ext cx="5272405" cy="5338445"/>
+                    </a:xfrm>
+                    <a:prstGeom prst="rect">
+                      <a:avLst/>
+                    </a:prstGeom>
+                    <a:noFill/>
+                    <a:ln w="9525">
+                      <a:noFill/>
+                    </a:ln>
+                  </pic:spPr>
+                </pic:pic>
+              </a:graphicData>
+            </a:graphic>
+          </wp:inline>
+        </w:drawing>
+      </w:r>
+    </w:p>
+    <w:p>
+      <w:pPr>
+        <w:jc w:val="both"/>
+        <w:rPr>
+          <w:rFonts w:hint="eastAsia"/>
+          <w:lang w:val="en-US" w:eastAsia="zh-CN"/>
+        </w:rPr>
+      </w:pPr>
+    </w:p>
+    <w:p>
+      <w:pPr>
+        <w:ind w:firstLine="420" w:firstLineChars="0"/>
+        <w:rPr>
+          <w:rFonts w:hint="eastAsia"/>
+          <w:lang w:val="en-US" w:eastAsia="zh-CN"/>
+        </w:rPr>
+      </w:pPr>
+      <w:r>
+        <w:rPr>
+          <w:rFonts w:hint="eastAsia"/>
+          <w:lang w:val="en-US" w:eastAsia="zh-CN"/>
+        </w:rPr>
+        <w:t>Info(D)：表示没有属性A进行分类时（即按当前的标记进行分类）的熵。就等于：</w:t>
+      </w:r>
+    </w:p>
+    <w:p>
+      <w:pPr>
+        <w:ind w:firstLine="420" w:firstLineChars="0"/>
+      </w:pPr>
+      <w:r>
+        <w:drawing>
+          <wp:inline distT="0" distB="0" distL="114300" distR="114300">
+            <wp:extent cx="5272405" cy="699135"/>
+            <wp:effectExtent l="0" t="0" r="4445" b="5715"/>
+            <wp:docPr id="230" name="图片 7"/>
+            <wp:cNvGraphicFramePr>
+              <a:graphicFrameLocks xmlns:a="http://schemas.openxmlformats.org/drawingml/2006/main" noChangeAspect="1"/>
+            </wp:cNvGraphicFramePr>
+            <a:graphic xmlns:a="http://schemas.openxmlformats.org/drawingml/2006/main">
+              <a:graphicData uri="http://schemas.openxmlformats.org/drawingml/2006/picture">
+                <pic:pic xmlns:pic="http://schemas.openxmlformats.org/drawingml/2006/picture">
+                  <pic:nvPicPr>
+                    <pic:cNvPr id="230" name="图片 7"/>
+                    <pic:cNvPicPr>
+                      <a:picLocks noChangeAspect="1"/>
+                    </pic:cNvPicPr>
+                  </pic:nvPicPr>
+                  <pic:blipFill>
+                    <a:blip r:embed="rId232"/>
+                    <a:stretch>
+                      <a:fillRect/>
+                    </a:stretch>
+                  </pic:blipFill>
+                  <pic:spPr>
+                    <a:xfrm>
+                      <a:off x="0" y="0"/>
+                      <a:ext cx="5272405" cy="699135"/>
+                    </a:xfrm>
+                    <a:prstGeom prst="rect">
+                      <a:avLst/>
+                    </a:prstGeom>
+                    <a:noFill/>
+                    <a:ln w="9525">
+                      <a:noFill/>
+                    </a:ln>
+                  </pic:spPr>
+                </pic:pic>
+              </a:graphicData>
+            </a:graphic>
+          </wp:inline>
+        </w:drawing>
+      </w:r>
+    </w:p>
+    <w:p>
+      <w:pPr>
+        <w:ind w:firstLine="420" w:firstLineChars="0"/>
+      </w:pPr>
+    </w:p>
+    <w:p>
+      <w:pPr>
+        <w:ind w:firstLine="420" w:firstLineChars="0"/>
+        <w:jc w:val="both"/>
+        <w:rPr>
+          <w:rFonts w:hint="eastAsia"/>
+          <w:lang w:val="en-US" w:eastAsia="zh-CN"/>
+        </w:rPr>
+      </w:pPr>
+      <w:r>
+        <w:rPr>
+          <w:rFonts w:hint="eastAsia"/>
+          <w:lang w:val="en-US" w:eastAsia="zh-CN"/>
+        </w:rPr>
+        <w:t>InfoA（D）：表示有属性A进行分类时的（各个分支熵*分支出现的概率）的和，就等于：</w:t>
+      </w:r>
+    </w:p>
+    <w:p>
+      <w:pPr>
+        <w:ind w:firstLine="420" w:firstLineChars="0"/>
+        <w:jc w:val="both"/>
+        <w:rPr>
+          <w:rFonts w:hint="eastAsia"/>
+          <w:lang w:val="en-US" w:eastAsia="zh-CN"/>
+        </w:rPr>
+      </w:pPr>
+    </w:p>
+    <w:p>
+      <w:pPr>
+        <w:ind w:firstLine="420" w:firstLineChars="0"/>
+      </w:pPr>
+    </w:p>
+    <w:p>
+      <w:pPr>
+        <w:ind w:firstLine="420" w:firstLineChars="0"/>
+        <w:jc w:val="center"/>
+      </w:pPr>
+      <w:r>
+        <w:drawing>
+          <wp:inline distT="0" distB="0" distL="114300" distR="114300">
+            <wp:extent cx="3919220" cy="2666365"/>
+            <wp:effectExtent l="0" t="0" r="5080" b="635"/>
+            <wp:docPr id="231" name="图片 8"/>
+            <wp:cNvGraphicFramePr>
+              <a:graphicFrameLocks xmlns:a="http://schemas.openxmlformats.org/drawingml/2006/main" noChangeAspect="1"/>
+            </wp:cNvGraphicFramePr>
+            <a:graphic xmlns:a="http://schemas.openxmlformats.org/drawingml/2006/main">
+              <a:graphicData uri="http://schemas.openxmlformats.org/drawingml/2006/picture">
+                <pic:pic xmlns:pic="http://schemas.openxmlformats.org/drawingml/2006/picture">
+                  <pic:nvPicPr>
+                    <pic:cNvPr id="231" name="图片 8"/>
+                    <pic:cNvPicPr>
+                      <a:picLocks noChangeAspect="1"/>
+                    </pic:cNvPicPr>
+                  </pic:nvPicPr>
+                  <pic:blipFill>
+                    <a:blip r:embed="rId233"/>
+                    <a:stretch>
+                      <a:fillRect/>
+                    </a:stretch>
+                  </pic:blipFill>
+                  <pic:spPr>
+                    <a:xfrm>
+                      <a:off x="0" y="0"/>
+                      <a:ext cx="3919220" cy="2666365"/>
+                    </a:xfrm>
+                    <a:prstGeom prst="rect">
+                      <a:avLst/>
+                    </a:prstGeom>
+                    <a:noFill/>
+                    <a:ln w="9525">
+                      <a:noFill/>
+                    </a:ln>
+                  </pic:spPr>
+                </pic:pic>
+              </a:graphicData>
+            </a:graphic>
+          </wp:inline>
+        </w:drawing>
+      </w:r>
+    </w:p>
+    <w:p>
+      <w:pPr>
+        <w:ind w:firstLine="420" w:firstLineChars="0"/>
+        <w:jc w:val="center"/>
+      </w:pPr>
+      <w:r>
+        <w:drawing>
+          <wp:inline distT="0" distB="0" distL="114300" distR="114300">
+            <wp:extent cx="5059680" cy="3254375"/>
+            <wp:effectExtent l="0" t="0" r="7620" b="3175"/>
+            <wp:docPr id="233" name="图片 10"/>
+            <wp:cNvGraphicFramePr>
+              <a:graphicFrameLocks xmlns:a="http://schemas.openxmlformats.org/drawingml/2006/main" noChangeAspect="1"/>
+            </wp:cNvGraphicFramePr>
+            <a:graphic xmlns:a="http://schemas.openxmlformats.org/drawingml/2006/main">
+              <a:graphicData uri="http://schemas.openxmlformats.org/drawingml/2006/picture">
+                <pic:pic xmlns:pic="http://schemas.openxmlformats.org/drawingml/2006/picture">
+                  <pic:nvPicPr>
+                    <pic:cNvPr id="233" name="图片 10"/>
+                    <pic:cNvPicPr>
+                      <a:picLocks noChangeAspect="1"/>
+                    </pic:cNvPicPr>
+                  </pic:nvPicPr>
+                  <pic:blipFill>
+                    <a:blip r:embed="rId234"/>
+                    <a:stretch>
+                      <a:fillRect/>
+                    </a:stretch>
+                  </pic:blipFill>
+                  <pic:spPr>
+                    <a:xfrm>
+                      <a:off x="0" y="0"/>
+                      <a:ext cx="5059680" cy="3254375"/>
+                    </a:xfrm>
+                    <a:prstGeom prst="rect">
+                      <a:avLst/>
+                    </a:prstGeom>
+                    <a:noFill/>
+                    <a:ln w="9525">
+                      <a:noFill/>
+                    </a:ln>
+                  </pic:spPr>
+                </pic:pic>
+              </a:graphicData>
+            </a:graphic>
+          </wp:inline>
+        </w:drawing>
+      </w:r>
+    </w:p>
+    <w:p>
+      <w:pPr>
+        <w:ind w:firstLine="420" w:firstLineChars="0"/>
+        <w:jc w:val="center"/>
+      </w:pPr>
+    </w:p>
+    <w:p>
+      <w:pPr>
+        <w:ind w:firstLine="420" w:firstLineChars="0"/>
+        <w:jc w:val="both"/>
+        <w:rPr>
+          <w:rFonts w:hint="eastAsia"/>
+          <w:lang w:val="en-US" w:eastAsia="zh-CN"/>
+        </w:rPr>
+      </w:pPr>
+      <w:r>
+        <w:rPr>
+          <w:rFonts w:hint="eastAsia"/>
+          <w:lang w:val="en-US" w:eastAsia="zh-CN"/>
+        </w:rPr>
+        <w:t>Gain(A)：表示属性A的信息增益。Gain(A) = Info(D) - InfoA(D)，就等于：</w:t>
+      </w:r>
+    </w:p>
+    <w:p>
+      <w:pPr>
+        <w:ind w:firstLine="420" w:firstLineChars="0"/>
+        <w:jc w:val="both"/>
+        <w:rPr>
+          <w:rFonts w:hint="eastAsia"/>
+          <w:lang w:val="en-US" w:eastAsia="zh-CN"/>
+        </w:rPr>
+      </w:pPr>
+    </w:p>
+    <w:p>
+      <w:pPr>
+        <w:ind w:firstLine="420" w:firstLineChars="0"/>
+        <w:jc w:val="both"/>
+      </w:pPr>
+      <w:r>
+        <w:drawing>
+          <wp:inline distT="0" distB="0" distL="114300" distR="114300">
+            <wp:extent cx="5271770" cy="596900"/>
+            <wp:effectExtent l="0" t="0" r="5080" b="12700"/>
+            <wp:docPr id="234" name="图片 11"/>
+            <wp:cNvGraphicFramePr>
+              <a:graphicFrameLocks xmlns:a="http://schemas.openxmlformats.org/drawingml/2006/main" noChangeAspect="1"/>
+            </wp:cNvGraphicFramePr>
+            <a:graphic xmlns:a="http://schemas.openxmlformats.org/drawingml/2006/main">
+              <a:graphicData uri="http://schemas.openxmlformats.org/drawingml/2006/picture">
+                <pic:pic xmlns:pic="http://schemas.openxmlformats.org/drawingml/2006/picture">
+                  <pic:nvPicPr>
+                    <pic:cNvPr id="234" name="图片 11"/>
+                    <pic:cNvPicPr>
+                      <a:picLocks noChangeAspect="1"/>
+                    </pic:cNvPicPr>
+                  </pic:nvPicPr>
+                  <pic:blipFill>
+                    <a:blip r:embed="rId235"/>
+                    <a:stretch>
+                      <a:fillRect/>
+                    </a:stretch>
+                  </pic:blipFill>
+                  <pic:spPr>
+                    <a:xfrm>
+                      <a:off x="0" y="0"/>
+                      <a:ext cx="5271770" cy="596900"/>
+                    </a:xfrm>
+                    <a:prstGeom prst="rect">
+                      <a:avLst/>
+                    </a:prstGeom>
+                    <a:noFill/>
+                    <a:ln w="9525">
+                      <a:noFill/>
+                    </a:ln>
+                  </pic:spPr>
+                </pic:pic>
+              </a:graphicData>
+            </a:graphic>
+          </wp:inline>
+        </w:drawing>
+      </w:r>
+    </w:p>
+    <w:p>
+      <w:pPr>
+        <w:pStyle w:val="6"/>
+        <w:rPr>
+          <w:rFonts w:hint="eastAsia"/>
+          <w:lang w:val="en-US" w:eastAsia="zh-CN"/>
+        </w:rPr>
+      </w:pPr>
+      <w:r>
+        <w:rPr>
+          <w:rFonts w:hint="eastAsia"/>
+          <w:lang w:val="en-US" w:eastAsia="zh-CN"/>
+        </w:rPr>
+        <w:t>3.2.2.2.1 ID3算法的Python应用</w:t>
+      </w:r>
+    </w:p>
+    <w:p>
+      <w:pPr>
+        <w:ind w:firstLine="420" w:firstLineChars="0"/>
+        <w:rPr>
+          <w:rFonts w:hint="eastAsia"/>
+          <w:lang w:val="en-US" w:eastAsia="zh-CN"/>
+        </w:rPr>
+      </w:pPr>
+      <w:bookmarkStart w:id="3" w:name="_GoBack"/>
+      <w:bookmarkEnd w:id="3"/>
+    </w:p>
+    <w:p>
+      <w:pPr>
+        <w:ind w:firstLine="420" w:firstLineChars="0"/>
+        <w:jc w:val="center"/>
+        <w:rPr>
+          <w:rFonts w:hint="eastAsia"/>
+          <w:lang w:val="en-US" w:eastAsia="zh-CN"/>
+        </w:rPr>
+      </w:pPr>
+    </w:p>
+    <w:p>
+      <w:pPr>
+        <w:pStyle w:val="5"/>
+        <w:rPr>
+          <w:rFonts w:hint="eastAsia"/>
+          <w:lang w:val="en-US" w:eastAsia="zh-CN"/>
+        </w:rPr>
+      </w:pPr>
+      <w:r>
+        <w:rPr>
+          <w:rFonts w:hint="eastAsia"/>
+          <w:lang w:val="en-US" w:eastAsia="zh-CN"/>
+        </w:rPr>
+        <w:t>3.2.2.3 连续值必须离散化</w:t>
+      </w:r>
+    </w:p>
+    <w:p>
+      <w:pPr>
+        <w:ind w:firstLine="420" w:firstLineChars="0"/>
+        <w:rPr>
+          <w:rFonts w:hint="eastAsia"/>
+          <w:lang w:val="en-US" w:eastAsia="zh-CN"/>
+        </w:rPr>
+      </w:pPr>
+      <w:r>
+        <w:rPr>
+          <w:rFonts w:hint="eastAsia"/>
+          <w:lang w:val="en-US" w:eastAsia="zh-CN"/>
+        </w:rPr>
+        <w:t>对于标记的值是连续的，比如：年龄，不能1,2,3,4....100每一个数字为1个分支，这样分支就无穷无尽了。必须对连续的标记值进行离散化（分类化），最后的分支是：&lt;18,18~30,30~100。</w:t>
+      </w:r>
+    </w:p>
+    <w:p>
+      <w:pPr>
+        <w:pStyle w:val="5"/>
+        <w:rPr>
+          <w:rFonts w:hint="eastAsia"/>
+          <w:lang w:val="en-US" w:eastAsia="zh-CN"/>
+        </w:rPr>
+      </w:pPr>
+      <w:r>
+        <w:rPr>
+          <w:rFonts w:hint="eastAsia"/>
+          <w:lang w:val="en-US" w:eastAsia="zh-CN"/>
+        </w:rPr>
+        <w:t>3.2.2.4 已分类过的属性不再考虑</w:t>
+      </w:r>
+    </w:p>
+    <w:p>
+      <w:pPr>
+        <w:ind w:firstLine="420" w:firstLineChars="0"/>
+        <w:rPr>
+          <w:rFonts w:hint="eastAsia"/>
+          <w:lang w:val="en-US" w:eastAsia="zh-CN"/>
+        </w:rPr>
+      </w:pPr>
+      <w:r>
+        <w:rPr>
+          <w:rFonts w:hint="eastAsia"/>
+          <w:lang w:val="en-US" w:eastAsia="zh-CN"/>
+        </w:rPr>
+        <w:t>如果某个属性已经进行分类过，则后续的分类不能再考虑该属性。</w:t>
+      </w:r>
+    </w:p>
+    <w:p>
+      <w:pPr>
+        <w:pStyle w:val="5"/>
+        <w:rPr>
+          <w:rFonts w:hint="eastAsia"/>
+          <w:lang w:val="en-US" w:eastAsia="zh-CN"/>
+        </w:rPr>
+      </w:pPr>
+      <w:r>
+        <w:rPr>
+          <w:rFonts w:hint="eastAsia"/>
+          <w:lang w:val="en-US" w:eastAsia="zh-CN"/>
+        </w:rPr>
+        <w:t>3.2.2.5 决策树何时停止</w:t>
+      </w:r>
+    </w:p>
+    <w:p>
+      <w:pPr>
+        <w:ind w:firstLine="420" w:firstLineChars="0"/>
+        <w:rPr>
+          <w:rFonts w:hint="eastAsia"/>
+          <w:lang w:val="en-US" w:eastAsia="zh-CN"/>
+        </w:rPr>
+      </w:pPr>
+      <w:r>
+        <w:rPr>
+          <w:rFonts w:hint="eastAsia"/>
+          <w:lang w:val="en-US" w:eastAsia="zh-CN"/>
+        </w:rPr>
+        <w:t>1.当某个分支的结果的标记都是同类或同值时，不需要再继续分。</w:t>
+      </w:r>
+    </w:p>
+    <w:p>
+      <w:pPr>
+        <w:ind w:firstLine="420" w:firstLineChars="0"/>
+        <w:rPr>
+          <w:rFonts w:hint="eastAsia"/>
+          <w:lang w:val="en-US" w:eastAsia="zh-CN"/>
+        </w:rPr>
+      </w:pPr>
+    </w:p>
+    <w:p>
+      <w:pPr>
+        <w:ind w:firstLine="420" w:firstLineChars="0"/>
+        <w:jc w:val="center"/>
+        <w:rPr>
+          <w:rFonts w:hint="eastAsia"/>
+          <w:lang w:val="en-US" w:eastAsia="zh-CN"/>
+        </w:rPr>
+      </w:pPr>
+      <w:r>
+        <w:rPr>
+          <w:rFonts w:hint="eastAsia"/>
+          <w:lang w:val="en-US" w:eastAsia="zh-CN"/>
+        </w:rPr>
+        <w:t>（比如：某个分支的结果的标记都是yes）</w:t>
+      </w:r>
+    </w:p>
+    <w:p>
+      <w:pPr>
+        <w:ind w:firstLine="420" w:firstLineChars="0"/>
+        <w:jc w:val="center"/>
+      </w:pPr>
+      <w:r>
+        <w:drawing>
+          <wp:inline distT="0" distB="0" distL="114300" distR="114300">
+            <wp:extent cx="3961765" cy="1295400"/>
+            <wp:effectExtent l="0" t="0" r="635" b="0"/>
+            <wp:docPr id="235" name="图片 12"/>
+            <wp:cNvGraphicFramePr>
+              <a:graphicFrameLocks xmlns:a="http://schemas.openxmlformats.org/drawingml/2006/main" noChangeAspect="1"/>
+            </wp:cNvGraphicFramePr>
+            <a:graphic xmlns:a="http://schemas.openxmlformats.org/drawingml/2006/main">
+              <a:graphicData uri="http://schemas.openxmlformats.org/drawingml/2006/picture">
+                <pic:pic xmlns:pic="http://schemas.openxmlformats.org/drawingml/2006/picture">
+                  <pic:nvPicPr>
+                    <pic:cNvPr id="235" name="图片 12"/>
+                    <pic:cNvPicPr>
+                      <a:picLocks noChangeAspect="1"/>
+                    </pic:cNvPicPr>
+                  </pic:nvPicPr>
+                  <pic:blipFill>
+                    <a:blip r:embed="rId236"/>
+                    <a:stretch>
+                      <a:fillRect/>
+                    </a:stretch>
+                  </pic:blipFill>
+                  <pic:spPr>
+                    <a:xfrm>
+                      <a:off x="0" y="0"/>
+                      <a:ext cx="3961765" cy="1295400"/>
+                    </a:xfrm>
+                    <a:prstGeom prst="rect">
+                      <a:avLst/>
+                    </a:prstGeom>
+                    <a:noFill/>
+                    <a:ln w="9525">
+                      <a:noFill/>
+                    </a:ln>
+                  </pic:spPr>
+                </pic:pic>
+              </a:graphicData>
+            </a:graphic>
+          </wp:inline>
+        </w:drawing>
+      </w:r>
+    </w:p>
+    <w:p>
+      <w:pPr>
+        <w:ind w:firstLine="420" w:firstLineChars="0"/>
+        <w:jc w:val="center"/>
+      </w:pPr>
+    </w:p>
+    <w:p>
+      <w:pPr>
+        <w:ind w:firstLine="420" w:firstLineChars="0"/>
+        <w:jc w:val="both"/>
+        <w:rPr>
+          <w:rFonts w:hint="eastAsia"/>
+          <w:lang w:val="en-US" w:eastAsia="zh-CN"/>
+        </w:rPr>
+      </w:pPr>
+      <w:r>
+        <w:rPr>
+          <w:rFonts w:hint="eastAsia"/>
+          <w:lang w:val="en-US" w:eastAsia="zh-CN"/>
+        </w:rPr>
+        <w:t>2.当前样例集合已经找不到新的属性进行分类（即所有属性已经用完）。</w:t>
+      </w:r>
+    </w:p>
+    <w:p>
+      <w:pPr>
+        <w:ind w:firstLine="420" w:firstLineChars="0"/>
+        <w:jc w:val="both"/>
+        <w:rPr>
+          <w:rFonts w:hint="eastAsia"/>
+          <w:lang w:val="en-US" w:eastAsia="zh-CN"/>
+        </w:rPr>
+      </w:pPr>
+    </w:p>
+    <w:p>
+      <w:pPr>
+        <w:ind w:firstLine="420" w:firstLineChars="0"/>
+        <w:jc w:val="both"/>
+        <w:rPr>
+          <w:rFonts w:hint="eastAsia"/>
+          <w:lang w:val="en-US" w:eastAsia="zh-CN"/>
+        </w:rPr>
+      </w:pPr>
+      <w:r>
+        <w:rPr>
+          <w:rFonts w:hint="eastAsia"/>
+          <w:lang w:val="en-US" w:eastAsia="zh-CN"/>
+        </w:rPr>
+        <w:t>3.所有样例集合都已经被处理完，没有任何未被处理的样例集合时停止。</w:t>
+      </w:r>
+    </w:p>
+    <w:p>
+      <w:pPr>
+        <w:pStyle w:val="5"/>
+        <w:rPr>
+          <w:rFonts w:hint="eastAsia"/>
+          <w:lang w:val="en-US" w:eastAsia="zh-CN"/>
+        </w:rPr>
+      </w:pPr>
+      <w:r>
+        <w:rPr>
+          <w:rFonts w:hint="eastAsia"/>
+          <w:lang w:val="en-US" w:eastAsia="zh-CN"/>
+        </w:rPr>
+        <w:t>3.2.2.6 决策树的优点和缺点</w:t>
+      </w:r>
+    </w:p>
+    <w:p>
+      <w:pPr>
+        <w:ind w:firstLine="420" w:firstLineChars="0"/>
+        <w:rPr>
+          <w:rFonts w:hint="eastAsia"/>
+          <w:lang w:val="en-US" w:eastAsia="zh-CN"/>
+        </w:rPr>
+      </w:pPr>
+      <w:r>
+        <w:rPr>
+          <w:rFonts w:hint="eastAsia"/>
+          <w:lang w:val="en-US" w:eastAsia="zh-CN"/>
+        </w:rPr>
+        <w:t>优点：</w:t>
+      </w:r>
+    </w:p>
+    <w:p>
+      <w:pPr>
+        <w:numPr>
+          <w:ilvl w:val="0"/>
+          <w:numId w:val="9"/>
+        </w:numPr>
+        <w:ind w:firstLine="420" w:firstLineChars="0"/>
+        <w:rPr>
+          <w:rFonts w:hint="eastAsia"/>
+          <w:lang w:val="en-US" w:eastAsia="zh-CN"/>
+        </w:rPr>
+      </w:pPr>
+      <w:r>
+        <w:rPr>
+          <w:rFonts w:hint="eastAsia"/>
+          <w:lang w:val="en-US" w:eastAsia="zh-CN"/>
+        </w:rPr>
+        <w:t>直观，便于理解</w:t>
+      </w:r>
+    </w:p>
+    <w:p>
+      <w:pPr>
+        <w:numPr>
+          <w:ilvl w:val="0"/>
+          <w:numId w:val="9"/>
+        </w:numPr>
+        <w:ind w:firstLine="420" w:firstLineChars="0"/>
+        <w:rPr>
+          <w:rFonts w:hint="eastAsia"/>
+          <w:lang w:val="en-US" w:eastAsia="zh-CN"/>
+        </w:rPr>
+      </w:pPr>
+      <w:r>
+        <w:rPr>
+          <w:rFonts w:hint="eastAsia"/>
+          <w:lang w:val="en-US" w:eastAsia="zh-CN"/>
+        </w:rPr>
+        <w:t>对于小规模数据有效，因为小规模数据的分支少，从而最终出来的决策树不深，却很有效。</w:t>
+      </w:r>
+    </w:p>
+    <w:p>
+      <w:pPr>
+        <w:widowControl w:val="0"/>
+        <w:numPr>
+          <w:numId w:val="0"/>
+        </w:numPr>
+        <w:jc w:val="both"/>
+        <w:rPr>
+          <w:rFonts w:hint="eastAsia"/>
+          <w:lang w:val="en-US" w:eastAsia="zh-CN"/>
+        </w:rPr>
+      </w:pPr>
+    </w:p>
+    <w:p>
+      <w:pPr>
+        <w:widowControl w:val="0"/>
+        <w:numPr>
+          <w:numId w:val="0"/>
+        </w:numPr>
+        <w:ind w:firstLine="420" w:firstLineChars="0"/>
+        <w:jc w:val="both"/>
+        <w:rPr>
+          <w:rFonts w:hint="eastAsia"/>
+          <w:lang w:val="en-US" w:eastAsia="zh-CN"/>
+        </w:rPr>
+      </w:pPr>
+      <w:r>
+        <w:rPr>
+          <w:rFonts w:hint="eastAsia"/>
+          <w:lang w:val="en-US" w:eastAsia="zh-CN"/>
+        </w:rPr>
+        <w:t>缺点：</w:t>
+      </w:r>
+    </w:p>
+    <w:p>
+      <w:pPr>
+        <w:widowControl w:val="0"/>
+        <w:numPr>
+          <w:ilvl w:val="0"/>
+          <w:numId w:val="10"/>
+        </w:numPr>
+        <w:ind w:firstLine="420" w:firstLineChars="0"/>
+        <w:jc w:val="both"/>
+        <w:rPr>
+          <w:rFonts w:hint="eastAsia"/>
+          <w:lang w:val="en-US" w:eastAsia="zh-CN"/>
+        </w:rPr>
+      </w:pPr>
+      <w:r>
+        <w:rPr>
+          <w:rFonts w:hint="eastAsia"/>
+          <w:lang w:val="en-US" w:eastAsia="zh-CN"/>
+        </w:rPr>
+        <w:t>处理连续变量不好，因为离散化的范围对结果影响很大</w:t>
+      </w:r>
+    </w:p>
+    <w:p>
+      <w:pPr>
+        <w:widowControl w:val="0"/>
+        <w:numPr>
+          <w:ilvl w:val="0"/>
+          <w:numId w:val="10"/>
+        </w:numPr>
+        <w:ind w:firstLine="420" w:firstLineChars="0"/>
+        <w:jc w:val="both"/>
+        <w:rPr>
+          <w:rFonts w:hint="eastAsia"/>
+          <w:lang w:val="en-US" w:eastAsia="zh-CN"/>
+        </w:rPr>
+      </w:pPr>
+      <w:r>
+        <w:rPr>
+          <w:rFonts w:hint="eastAsia"/>
+          <w:lang w:val="en-US" w:eastAsia="zh-CN"/>
+        </w:rPr>
+        <w:t>可规模性一般，因为小规模数据出来的决策树不一定适用于大规模的数据。</w:t>
+      </w:r>
+    </w:p>
+    <w:p>
+      <w:pPr>
+        <w:widowControl w:val="0"/>
+        <w:numPr>
+          <w:ilvl w:val="0"/>
+          <w:numId w:val="10"/>
+        </w:numPr>
+        <w:ind w:firstLine="420" w:firstLineChars="0"/>
+        <w:jc w:val="both"/>
+        <w:rPr>
+          <w:rFonts w:hint="eastAsia"/>
+          <w:lang w:val="en-US" w:eastAsia="zh-CN"/>
+        </w:rPr>
+      </w:pPr>
+      <w:r>
+        <w:rPr>
+          <w:rFonts w:hint="eastAsia"/>
+          <w:lang w:val="en-US" w:eastAsia="zh-CN"/>
+        </w:rPr>
+        <w:t>当类别越多时，出错越快。</w:t>
+      </w:r>
+    </w:p>
+    <w:p>
+      <w:pPr>
+        <w:numPr>
+          <w:ilvl w:val="0"/>
+          <w:numId w:val="0"/>
+        </w:numPr>
+        <w:ind w:leftChars="0" w:firstLine="420" w:firstLineChars="0"/>
+        <w:jc w:val="both"/>
         <w:rPr>
           <w:rFonts w:hint="eastAsia"/>
           <w:lang w:val="en-US" w:eastAsia="zh-CN"/>
@@ -25266,7 +28618,7 @@
           <w:rFonts w:hint="eastAsia"/>
           <w:lang w:val="en-US" w:eastAsia="zh-CN"/>
         </w:rPr>
-        <w:t>4 深度学习</w:t>
+        <w:t>4 深度学习（deep learning）</w:t>
       </w:r>
     </w:p>
     <w:p>
@@ -25322,6 +28674,38 @@
     </w:lvl>
   </w:abstractNum>
   <w:abstractNum w:abstractNumId="2">
+    <w:nsid w:val="26B52D82"/>
+    <w:multiLevelType w:val="singleLevel"/>
+    <w:tmpl w:val="26B52D82"/>
+    <w:lvl w:ilvl="0" w:tentative="0">
+      <w:start w:val="1"/>
+      <w:numFmt w:val="decimal"/>
+      <w:lvlText w:val="%1."/>
+      <w:lvlJc w:val="left"/>
+      <w:pPr>
+        <w:tabs>
+          <w:tab w:val="left" w:pos="312"/>
+        </w:tabs>
+      </w:pPr>
+    </w:lvl>
+  </w:abstractNum>
+  <w:abstractNum w:abstractNumId="3">
+    <w:nsid w:val="36DF5EE7"/>
+    <w:multiLevelType w:val="singleLevel"/>
+    <w:tmpl w:val="36DF5EE7"/>
+    <w:lvl w:ilvl="0" w:tentative="0">
+      <w:start w:val="1"/>
+      <w:numFmt w:val="decimal"/>
+      <w:lvlText w:val="%1."/>
+      <w:lvlJc w:val="left"/>
+      <w:pPr>
+        <w:tabs>
+          <w:tab w:val="left" w:pos="312"/>
+        </w:tabs>
+      </w:pPr>
+    </w:lvl>
+  </w:abstractNum>
+  <w:abstractNum w:abstractNumId="4">
     <w:nsid w:val="390BA9B1"/>
     <w:multiLevelType w:val="multilevel"/>
     <w:tmpl w:val="390BA9B1"/>
@@ -25443,7 +28827,7 @@
       </w:rPr>
     </w:lvl>
   </w:abstractNum>
-  <w:abstractNum w:abstractNumId="3">
+  <w:abstractNum w:abstractNumId="5">
     <w:nsid w:val="41DCEF74"/>
     <w:multiLevelType w:val="singleLevel"/>
     <w:tmpl w:val="41DCEF74"/>
@@ -25459,7 +28843,7 @@
       </w:pPr>
     </w:lvl>
   </w:abstractNum>
-  <w:abstractNum w:abstractNumId="4">
+  <w:abstractNum w:abstractNumId="6">
     <w:nsid w:val="43BFEA1F"/>
     <w:multiLevelType w:val="singleLevel"/>
     <w:tmpl w:val="43BFEA1F"/>
@@ -25475,9 +28859,9 @@
       </w:pPr>
     </w:lvl>
   </w:abstractNum>
-  <w:abstractNum w:abstractNumId="5">
+  <w:abstractNum w:abstractNumId="7">
     <w:nsid w:val="49C34779"/>
-    <w:multiLevelType w:val="singleLevel"/>
+    <w:multiLevelType w:val="multilevel"/>
     <w:tmpl w:val="49C34779"/>
     <w:lvl w:ilvl="0" w:tentative="0">
       <w:start w:val="1"/>
@@ -25490,8 +28874,112 @@
         </w:tabs>
       </w:pPr>
     </w:lvl>
+    <w:lvl w:ilvl="1" w:tentative="0">
+      <w:start w:val="1"/>
+      <w:numFmt w:val="decimal"/>
+      <w:suff w:val="space"/>
+      <w:lvlText w:val="%1.%2"/>
+      <w:lvlJc w:val="left"/>
+      <w:pPr>
+        <w:ind w:left="0" w:leftChars="0" w:firstLine="0" w:firstLineChars="0"/>
+      </w:pPr>
+      <w:rPr>
+        <w:rFonts w:hint="default"/>
+      </w:rPr>
+    </w:lvl>
+    <w:lvl w:ilvl="2" w:tentative="0">
+      <w:start w:val="1"/>
+      <w:numFmt w:val="decimal"/>
+      <w:suff w:val="space"/>
+      <w:lvlText w:val="%1.%2.%3"/>
+      <w:lvlJc w:val="left"/>
+      <w:pPr>
+        <w:ind w:left="0" w:leftChars="0" w:firstLine="0" w:firstLineChars="0"/>
+      </w:pPr>
+      <w:rPr>
+        <w:rFonts w:hint="default"/>
+      </w:rPr>
+    </w:lvl>
+    <w:lvl w:ilvl="3" w:tentative="0">
+      <w:start w:val="1"/>
+      <w:numFmt w:val="decimal"/>
+      <w:suff w:val="space"/>
+      <w:lvlText w:val="%1.%2.%3.%4"/>
+      <w:lvlJc w:val="left"/>
+      <w:pPr>
+        <w:ind w:left="0" w:leftChars="0" w:firstLine="0" w:firstLineChars="0"/>
+      </w:pPr>
+      <w:rPr>
+        <w:rFonts w:hint="default"/>
+      </w:rPr>
+    </w:lvl>
+    <w:lvl w:ilvl="4" w:tentative="0">
+      <w:start w:val="1"/>
+      <w:numFmt w:val="decimal"/>
+      <w:suff w:val="space"/>
+      <w:lvlText w:val="%1.%2.%3.%4.%5"/>
+      <w:lvlJc w:val="left"/>
+      <w:pPr>
+        <w:ind w:left="0" w:leftChars="0" w:firstLine="0" w:firstLineChars="0"/>
+      </w:pPr>
+      <w:rPr>
+        <w:rFonts w:hint="default"/>
+      </w:rPr>
+    </w:lvl>
+    <w:lvl w:ilvl="5" w:tentative="0">
+      <w:start w:val="1"/>
+      <w:numFmt w:val="decimal"/>
+      <w:suff w:val="space"/>
+      <w:lvlText w:val="%1.%2.%3.%4.%5.%6"/>
+      <w:lvlJc w:val="left"/>
+      <w:pPr>
+        <w:ind w:left="0" w:leftChars="0" w:firstLine="0" w:firstLineChars="0"/>
+      </w:pPr>
+      <w:rPr>
+        <w:rFonts w:hint="default"/>
+      </w:rPr>
+    </w:lvl>
+    <w:lvl w:ilvl="6" w:tentative="0">
+      <w:start w:val="1"/>
+      <w:numFmt w:val="decimal"/>
+      <w:suff w:val="space"/>
+      <w:lvlText w:val="%1.%2.%3.%4.%5.%6.%7"/>
+      <w:lvlJc w:val="left"/>
+      <w:pPr>
+        <w:ind w:left="0" w:leftChars="0" w:firstLine="0" w:firstLineChars="0"/>
+      </w:pPr>
+      <w:rPr>
+        <w:rFonts w:hint="default"/>
+      </w:rPr>
+    </w:lvl>
+    <w:lvl w:ilvl="7" w:tentative="0">
+      <w:start w:val="1"/>
+      <w:numFmt w:val="decimal"/>
+      <w:suff w:val="space"/>
+      <w:lvlText w:val="%1.%2.%3.%4.%5.%6.%7.%8"/>
+      <w:lvlJc w:val="left"/>
+      <w:pPr>
+        <w:ind w:left="0" w:leftChars="0" w:firstLine="0" w:firstLineChars="0"/>
+      </w:pPr>
+      <w:rPr>
+        <w:rFonts w:hint="default"/>
+      </w:rPr>
+    </w:lvl>
+    <w:lvl w:ilvl="8" w:tentative="0">
+      <w:start w:val="1"/>
+      <w:numFmt w:val="decimal"/>
+      <w:suff w:val="space"/>
+      <w:lvlText w:val="%1.%2.%3.%4.%5.%6.%7.%8.%9"/>
+      <w:lvlJc w:val="left"/>
+      <w:pPr>
+        <w:ind w:left="0" w:leftChars="0" w:firstLine="0" w:firstLineChars="0"/>
+      </w:pPr>
+      <w:rPr>
+        <w:rFonts w:hint="default"/>
+      </w:rPr>
+    </w:lvl>
   </w:abstractNum>
-  <w:abstractNum w:abstractNumId="6">
+  <w:abstractNum w:abstractNumId="8">
     <w:nsid w:val="4F665319"/>
     <w:multiLevelType w:val="singleLevel"/>
     <w:tmpl w:val="4F665319"/>
@@ -25507,26 +28995,51 @@
       </w:pPr>
     </w:lvl>
   </w:abstractNum>
+  <w:abstractNum w:abstractNumId="9">
+    <w:nsid w:val="62CEBBDA"/>
+    <w:multiLevelType w:val="singleLevel"/>
+    <w:tmpl w:val="62CEBBDA"/>
+    <w:lvl w:ilvl="0" w:tentative="0">
+      <w:start w:val="1"/>
+      <w:numFmt w:val="decimal"/>
+      <w:lvlText w:val="%1."/>
+      <w:lvlJc w:val="left"/>
+      <w:pPr>
+        <w:tabs>
+          <w:tab w:val="left" w:pos="312"/>
+        </w:tabs>
+      </w:pPr>
+    </w:lvl>
+  </w:abstractNum>
   <w:num w:numId="1">
-    <w:abstractNumId w:val="2"/>
+    <w:abstractNumId w:val="4"/>
   </w:num>
   <w:num w:numId="2">
-    <w:abstractNumId w:val="4"/>
+    <w:abstractNumId w:val="6"/>
   </w:num>
   <w:num w:numId="3">
     <w:abstractNumId w:val="1"/>
   </w:num>
   <w:num w:numId="4">
-    <w:abstractNumId w:val="6"/>
+    <w:abstractNumId w:val="8"/>
   </w:num>
   <w:num w:numId="5">
-    <w:abstractNumId w:val="3"/>
+    <w:abstractNumId w:val="5"/>
   </w:num>
   <w:num w:numId="6">
     <w:abstractNumId w:val="0"/>
   </w:num>
   <w:num w:numId="7">
-    <w:abstractNumId w:val="5"/>
+    <w:abstractNumId w:val="7"/>
+  </w:num>
+  <w:num w:numId="8">
+    <w:abstractNumId w:val="9"/>
+  </w:num>
+  <w:num w:numId="9">
+    <w:abstractNumId w:val="3"/>
+  </w:num>
+  <w:num w:numId="10">
+    <w:abstractNumId w:val="2"/>
   </w:num>
 </w:numbering>
 </file>
@@ -25546,7 +29059,7 @@
     <w:lsdException w:qFormat="1" w:uiPriority="0" w:semiHidden="0" w:name="heading 2"/>
     <w:lsdException w:qFormat="1" w:uiPriority="0" w:semiHidden="0" w:name="heading 3"/>
     <w:lsdException w:qFormat="1" w:uiPriority="0" w:semiHidden="0" w:name="heading 4"/>
-    <w:lsdException w:qFormat="1" w:uiPriority="0" w:name="heading 5"/>
+    <w:lsdException w:qFormat="1" w:uiPriority="0" w:semiHidden="0" w:name="heading 5"/>
     <w:lsdException w:qFormat="1" w:uiPriority="0" w:name="heading 6"/>
     <w:lsdException w:qFormat="1" w:uiPriority="0" w:name="heading 7"/>
     <w:lsdException w:qFormat="1" w:uiPriority="0" w:name="heading 8"/>
@@ -25880,13 +29393,31 @@
       <w:sz w:val="28"/>
     </w:rPr>
   </w:style>
-  <w:style w:type="character" w:default="1" w:styleId="6">
+  <w:style w:type="paragraph" w:styleId="6">
+    <w:name w:val="heading 5"/>
+    <w:basedOn w:val="1"/>
+    <w:next w:val="1"/>
+    <w:unhideWhenUsed/>
+    <w:qFormat/>
+    <w:uiPriority w:val="0"/>
+    <w:pPr>
+      <w:keepNext/>
+      <w:keepLines/>
+      <w:spacing w:before="280" w:beforeLines="0" w:beforeAutospacing="0" w:after="290" w:afterLines="0" w:afterAutospacing="0" w:line="372" w:lineRule="auto"/>
+      <w:outlineLvl w:val="4"/>
+    </w:pPr>
+    <w:rPr>
+      <w:b/>
+      <w:sz w:val="28"/>
+    </w:rPr>
+  </w:style>
+  <w:style w:type="character" w:default="1" w:styleId="7">
     <w:name w:val="Default Paragraph Font"/>
     <w:semiHidden/>
     <w:qFormat/>
     <w:uiPriority w:val="0"/>
   </w:style>
-  <w:style w:type="table" w:default="1" w:styleId="8">
+  <w:style w:type="table" w:default="1" w:styleId="9">
     <w:name w:val="Normal Table"/>
     <w:semiHidden/>
     <w:qFormat/>
@@ -25901,9 +29432,9 @@
       </w:tblCellMar>
     </w:tblPr>
   </w:style>
-  <w:style w:type="character" w:styleId="7">
+  <w:style w:type="character" w:styleId="8">
     <w:name w:val="Hyperlink"/>
-    <w:basedOn w:val="6"/>
+    <w:basedOn w:val="7"/>
     <w:qFormat/>
     <w:uiPriority w:val="0"/>
     <w:rPr>
